--- a/Sniffer/Báo cáo.docx
+++ b/Sniffer/Báo cáo.docx
@@ -400,7 +400,7 @@
       <w:pPr>
         <w:pStyle w:val="Heading1"/>
       </w:pPr>
-      <w:bookmarkStart w:id="0" w:name="_Toc38547364"/>
+      <w:bookmarkStart w:id="0" w:name="_Toc38861984"/>
       <w:r>
         <w:lastRenderedPageBreak/>
         <w:t>DANH SÁCH THÀNH VIÊN</w:t>
@@ -508,7 +508,27 @@
                 <w:szCs w:val="26"/>
                 <w:lang w:eastAsia="vi-VN"/>
               </w:rPr>
-              <w:t>Họ Tên</w:t>
+              <w:t xml:space="preserve">Họ </w:t>
+            </w:r>
+            <w:r>
+              <w:rPr>
+                <w:rFonts w:eastAsia="Times New Roman" w:cs="Times New Roman"/>
+                <w:b/>
+                <w:bCs/>
+                <w:szCs w:val="26"/>
+                <w:lang w:val="en-US" w:eastAsia="vi-VN"/>
+              </w:rPr>
+              <w:t xml:space="preserve">Và </w:t>
+            </w:r>
+            <w:r>
+              <w:rPr>
+                <w:rFonts w:eastAsia="Times New Roman" w:cs="Times New Roman"/>
+                <w:b/>
+                <w:bCs/>
+                <w:szCs w:val="26"/>
+                <w:lang w:eastAsia="vi-VN"/>
+              </w:rPr>
+              <w:t>Tên</w:t>
             </w:r>
           </w:p>
         </w:tc>
@@ -1175,8 +1195,29 @@
     <w:p>
       <w:pPr>
         <w:pStyle w:val="Heading1"/>
-      </w:pPr>
-      <w:bookmarkStart w:id="1" w:name="_Toc38547365"/>
+        <w:sectPr>
+          <w:footerReference w:type="default" r:id="rId7"/>
+          <w:footerReference w:type="first" r:id="rId8"/>
+          <w:pgSz w:w="11907" w:h="16840" w:code="9"/>
+          <w:pgMar w:top="1418" w:right="1134" w:bottom="1418" w:left="1701" w:header="720" w:footer="720" w:gutter="0"/>
+          <w:pgBorders w:display="firstPage">
+            <w:top w:val="thinThickSmallGap" w:sz="24" w:space="1" w:color="auto"/>
+            <w:left w:val="thinThickSmallGap" w:sz="24" w:space="4" w:color="auto"/>
+            <w:bottom w:val="thickThinSmallGap" w:sz="24" w:space="1" w:color="auto"/>
+            <w:right w:val="thickThinSmallGap" w:sz="24" w:space="4" w:color="auto"/>
+          </w:pgBorders>
+          <w:pgNumType w:start="0"/>
+          <w:cols w:space="720"/>
+          <w:titlePg/>
+          <w:docGrid w:linePitch="360"/>
+        </w:sectPr>
+      </w:pPr>
+    </w:p>
+    <w:p>
+      <w:pPr>
+        <w:pStyle w:val="Heading1"/>
+      </w:pPr>
+      <w:bookmarkStart w:id="1" w:name="_Toc38861985"/>
       <w:r>
         <w:lastRenderedPageBreak/>
         <w:t>BẢNG PHÂN CÔNG CÔNG VIỆC</w:t>
@@ -1191,12 +1232,12 @@
       </w:tblPr>
       <w:tblGrid>
         <w:gridCol w:w="708"/>
-        <w:gridCol w:w="1414"/>
-        <w:gridCol w:w="1374"/>
-        <w:gridCol w:w="1541"/>
-        <w:gridCol w:w="1862"/>
-        <w:gridCol w:w="1288"/>
-        <w:gridCol w:w="875"/>
+        <w:gridCol w:w="1606"/>
+        <w:gridCol w:w="1207"/>
+        <w:gridCol w:w="1371"/>
+        <w:gridCol w:w="1583"/>
+        <w:gridCol w:w="1120"/>
+        <w:gridCol w:w="6399"/>
       </w:tblGrid>
       <w:tr>
         <w:tc>
@@ -1493,80 +1534,75 @@
                 <w:lang w:val="en-US"/>
               </w:rPr>
             </w:pPr>
-          </w:p>
-        </w:tc>
-        <w:tc>
-          <w:tcPr>
-            <w:tcW w:w="0" w:type="auto"/>
-            <w:vAlign w:val="center"/>
-          </w:tcPr>
-          <w:p>
-            <w:pPr>
-              <w:spacing w:line="276" w:lineRule="auto"/>
-              <w:jc w:val="center"/>
-              <w:rPr>
-                <w:lang w:val="en-US"/>
-              </w:rPr>
-            </w:pPr>
-          </w:p>
-        </w:tc>
-        <w:tc>
-          <w:tcPr>
-            <w:tcW w:w="0" w:type="auto"/>
-            <w:vAlign w:val="center"/>
-          </w:tcPr>
-          <w:p>
-            <w:pPr>
-              <w:spacing w:line="276" w:lineRule="auto"/>
-              <w:jc w:val="center"/>
-              <w:rPr>
-                <w:lang w:val="en-US"/>
-              </w:rPr>
-            </w:pPr>
-          </w:p>
-        </w:tc>
-        <w:tc>
-          <w:tcPr>
-            <w:tcW w:w="0" w:type="auto"/>
-            <w:vAlign w:val="center"/>
-          </w:tcPr>
-          <w:p>
-            <w:pPr>
-              <w:spacing w:line="276" w:lineRule="auto"/>
-              <w:jc w:val="center"/>
-              <w:rPr>
-                <w:lang w:val="en-US"/>
-              </w:rPr>
-            </w:pPr>
-          </w:p>
-        </w:tc>
-        <w:tc>
-          <w:tcPr>
-            <w:tcW w:w="0" w:type="auto"/>
-            <w:vAlign w:val="center"/>
-          </w:tcPr>
-          <w:p>
-            <w:pPr>
-              <w:spacing w:line="276" w:lineRule="auto"/>
-              <w:jc w:val="center"/>
-              <w:rPr>
-                <w:lang w:val="en-US"/>
-              </w:rPr>
-            </w:pPr>
-          </w:p>
-        </w:tc>
-        <w:tc>
-          <w:tcPr>
-            <w:tcW w:w="0" w:type="auto"/>
-          </w:tcPr>
-          <w:p>
-            <w:pPr>
-              <w:spacing w:line="276" w:lineRule="auto"/>
-              <w:jc w:val="center"/>
-              <w:rPr>
-                <w:lang w:val="en-US"/>
-              </w:rPr>
-            </w:pPr>
+            <w:r>
+              <w:rPr>
+                <w:lang w:val="en-US"/>
+              </w:rPr>
+              <w:t>18/04/2020</w:t>
+            </w:r>
+          </w:p>
+        </w:tc>
+        <w:tc>
+          <w:tcPr>
+            <w:tcW w:w="0" w:type="auto"/>
+            <w:gridSpan w:val="3"/>
+            <w:vAlign w:val="center"/>
+          </w:tcPr>
+          <w:p>
+            <w:pPr>
+              <w:spacing w:line="276" w:lineRule="auto"/>
+              <w:jc w:val="center"/>
+              <w:rPr>
+                <w:lang w:val="en-US"/>
+              </w:rPr>
+            </w:pPr>
+            <w:r>
+              <w:rPr>
+                <w:lang w:val="en-US"/>
+              </w:rPr>
+              <w:t>Thảo luận c</w:t>
+            </w:r>
+            <w:r>
+              <w:rPr>
+                <w:lang w:val="en-US"/>
+              </w:rPr>
+              <w:t>họn đề tài</w:t>
+            </w:r>
+          </w:p>
+        </w:tc>
+        <w:tc>
+          <w:tcPr>
+            <w:tcW w:w="0" w:type="auto"/>
+            <w:vAlign w:val="center"/>
+          </w:tcPr>
+          <w:p>
+            <w:pPr>
+              <w:spacing w:line="276" w:lineRule="auto"/>
+              <w:jc w:val="center"/>
+              <w:rPr>
+                <w:lang w:val="en-US"/>
+              </w:rPr>
+            </w:pPr>
+          </w:p>
+        </w:tc>
+        <w:tc>
+          <w:tcPr>
+            <w:tcW w:w="0" w:type="auto"/>
+          </w:tcPr>
+          <w:p>
+            <w:pPr>
+              <w:spacing w:line="276" w:lineRule="auto"/>
+              <w:jc w:val="center"/>
+              <w:rPr>
+                <w:lang w:val="en-US"/>
+              </w:rPr>
+            </w:pPr>
+            <w:r>
+              <w:rPr>
+                <w:lang w:val="en-US"/>
+              </w:rPr>
+              <w:t>Đề tài tự chọn 3: Ứng dụng bắt gói tin</w:t>
+            </w:r>
           </w:p>
         </w:tc>
       </w:tr>
@@ -1605,80 +1641,78 @@
                 <w:lang w:val="en-US"/>
               </w:rPr>
             </w:pPr>
-          </w:p>
-        </w:tc>
-        <w:tc>
-          <w:tcPr>
-            <w:tcW w:w="0" w:type="auto"/>
-            <w:vAlign w:val="center"/>
-          </w:tcPr>
-          <w:p>
-            <w:pPr>
-              <w:spacing w:line="276" w:lineRule="auto"/>
-              <w:jc w:val="center"/>
-              <w:rPr>
-                <w:lang w:val="en-US"/>
-              </w:rPr>
-            </w:pPr>
-          </w:p>
-        </w:tc>
-        <w:tc>
-          <w:tcPr>
-            <w:tcW w:w="0" w:type="auto"/>
-            <w:vAlign w:val="center"/>
-          </w:tcPr>
-          <w:p>
-            <w:pPr>
-              <w:spacing w:line="276" w:lineRule="auto"/>
-              <w:jc w:val="center"/>
-              <w:rPr>
-                <w:lang w:val="en-US"/>
-              </w:rPr>
-            </w:pPr>
-          </w:p>
-        </w:tc>
-        <w:tc>
-          <w:tcPr>
-            <w:tcW w:w="0" w:type="auto"/>
-            <w:vAlign w:val="center"/>
-          </w:tcPr>
-          <w:p>
-            <w:pPr>
-              <w:spacing w:line="276" w:lineRule="auto"/>
-              <w:jc w:val="center"/>
-              <w:rPr>
-                <w:lang w:val="en-US"/>
-              </w:rPr>
-            </w:pPr>
-          </w:p>
-        </w:tc>
-        <w:tc>
-          <w:tcPr>
-            <w:tcW w:w="0" w:type="auto"/>
-            <w:vAlign w:val="center"/>
-          </w:tcPr>
-          <w:p>
-            <w:pPr>
-              <w:spacing w:line="276" w:lineRule="auto"/>
-              <w:jc w:val="center"/>
-              <w:rPr>
-                <w:lang w:val="en-US"/>
-              </w:rPr>
-            </w:pPr>
-          </w:p>
-        </w:tc>
-        <w:tc>
-          <w:tcPr>
-            <w:tcW w:w="0" w:type="auto"/>
-          </w:tcPr>
-          <w:p>
-            <w:pPr>
-              <w:spacing w:line="276" w:lineRule="auto"/>
-              <w:jc w:val="center"/>
-              <w:rPr>
-                <w:lang w:val="en-US"/>
-              </w:rPr>
-            </w:pPr>
+            <w:r>
+              <w:rPr>
+                <w:lang w:val="en-US"/>
+              </w:rPr>
+              <w:t>20/04/2020</w:t>
+            </w:r>
+          </w:p>
+        </w:tc>
+        <w:tc>
+          <w:tcPr>
+            <w:tcW w:w="0" w:type="auto"/>
+            <w:gridSpan w:val="3"/>
+            <w:vAlign w:val="center"/>
+          </w:tcPr>
+          <w:p>
+            <w:pPr>
+              <w:spacing w:line="276" w:lineRule="auto"/>
+              <w:jc w:val="center"/>
+              <w:rPr>
+                <w:lang w:val="en-US"/>
+              </w:rPr>
+            </w:pPr>
+            <w:r>
+              <w:rPr>
+                <w:lang w:val="en-US"/>
+              </w:rPr>
+              <w:t>Tìm hiểu thư viện Pcap.Net</w:t>
+            </w:r>
+          </w:p>
+        </w:tc>
+        <w:tc>
+          <w:tcPr>
+            <w:tcW w:w="0" w:type="auto"/>
+            <w:vAlign w:val="center"/>
+          </w:tcPr>
+          <w:p>
+            <w:pPr>
+              <w:spacing w:line="276" w:lineRule="auto"/>
+              <w:jc w:val="center"/>
+              <w:rPr>
+                <w:lang w:val="en-US"/>
+              </w:rPr>
+            </w:pPr>
+          </w:p>
+        </w:tc>
+        <w:tc>
+          <w:tcPr>
+            <w:tcW w:w="0" w:type="auto"/>
+          </w:tcPr>
+          <w:p>
+            <w:pPr>
+              <w:spacing w:line="276" w:lineRule="auto"/>
+              <w:jc w:val="center"/>
+              <w:rPr>
+                <w:lang w:val="en-US"/>
+              </w:rPr>
+            </w:pPr>
+            <w:hyperlink r:id="rId9" w:history="1">
+              <w:r>
+                <w:rPr>
+                  <w:rStyle w:val="Hyperlink"/>
+                  <w:lang w:val="en-US"/>
+                </w:rPr>
+                <w:t>https://github.com/PcapDotNet/Pcap.Net/wiki/Pcap.Net-Tutorial</w:t>
+              </w:r>
+            </w:hyperlink>
+            <w:r>
+              <w:rPr>
+                <w:lang w:val="en-US"/>
+              </w:rPr>
+              <w:t xml:space="preserve"> </w:t>
+            </w:r>
           </w:p>
         </w:tc>
       </w:tr>
@@ -2260,8 +2294,20 @@
     <w:p>
       <w:pPr>
         <w:pStyle w:val="Heading1"/>
-      </w:pPr>
-      <w:bookmarkStart w:id="2" w:name="_Toc38547366"/>
+        <w:sectPr>
+          <w:pgSz w:w="16840" w:h="11907" w:orient="landscape" w:code="9"/>
+          <w:pgMar w:top="1701" w:right="1418" w:bottom="1134" w:left="1418" w:header="720" w:footer="720" w:gutter="0"/>
+          <w:cols w:space="720"/>
+          <w:titlePg/>
+          <w:docGrid w:linePitch="360"/>
+        </w:sectPr>
+      </w:pPr>
+    </w:p>
+    <w:p>
+      <w:pPr>
+        <w:pStyle w:val="Heading1"/>
+      </w:pPr>
+      <w:bookmarkStart w:id="2" w:name="_Toc38861986"/>
       <w:r>
         <w:lastRenderedPageBreak/>
         <w:t>MÔ HÌNH HOẠT ĐỘNG CỦA CHƯƠNG TRÌNH</w:t>
@@ -2286,7 +2332,7 @@
       <w:pPr>
         <w:pStyle w:val="Heading1"/>
       </w:pPr>
-      <w:bookmarkStart w:id="3" w:name="_Toc38547367"/>
+      <w:bookmarkStart w:id="3" w:name="_Toc38861987"/>
       <w:r>
         <w:lastRenderedPageBreak/>
         <w:t>THƯ VIỆN SỬ DỤNG</w:t>
@@ -2311,7 +2357,7 @@
       <w:pPr>
         <w:pStyle w:val="Heading1"/>
       </w:pPr>
-      <w:bookmarkStart w:id="4" w:name="_Toc38547368"/>
+      <w:bookmarkStart w:id="4" w:name="_Toc38861988"/>
       <w:r>
         <w:lastRenderedPageBreak/>
         <w:t>MÔ TẢ CHƯƠNG TRÌNH</w:t>
@@ -2336,7 +2382,7 @@
       <w:pPr>
         <w:pStyle w:val="Heading1"/>
       </w:pPr>
-      <w:bookmarkStart w:id="5" w:name="_Toc38547369"/>
+      <w:bookmarkStart w:id="5" w:name="_Toc38861989"/>
       <w:r>
         <w:lastRenderedPageBreak/>
         <w:t>KẾT QUẢ THỰC HIỆN (DEMO)</w:t>
@@ -2361,7 +2407,7 @@
       <w:pPr>
         <w:pStyle w:val="Heading1"/>
       </w:pPr>
-      <w:bookmarkStart w:id="6" w:name="_Toc38547370"/>
+      <w:bookmarkStart w:id="6" w:name="_Toc38861990"/>
       <w:r>
         <w:lastRenderedPageBreak/>
         <w:t>MỤC LỤC</w:t>
@@ -2371,6 +2417,10 @@
     <w:sdt>
       <w:sdtPr>
         <w:rPr>
+          <w:rFonts w:ascii="Times New Roman" w:eastAsiaTheme="minorHAnsi" w:hAnsi="Times New Roman" w:cstheme="minorBidi"/>
+          <w:color w:val="auto"/>
+          <w:sz w:val="26"/>
+          <w:szCs w:val="22"/>
           <w:lang w:val="vi-VN"/>
         </w:rPr>
         <w:id w:val="699748073"/>
@@ -2381,12 +2431,8 @@
       </w:sdtPr>
       <w:sdtEndPr>
         <w:rPr>
-          <w:rFonts w:ascii="Times New Roman" w:eastAsiaTheme="minorHAnsi" w:hAnsi="Times New Roman" w:cstheme="minorBidi"/>
           <w:b/>
           <w:bCs/>
-          <w:color w:val="auto"/>
-          <w:sz w:val="26"/>
-          <w:szCs w:val="22"/>
         </w:rPr>
       </w:sdtEndPr>
       <w:sdtContent>
@@ -2417,7 +2463,7 @@
           <w:r>
             <w:fldChar w:fldCharType="separate"/>
           </w:r>
-          <w:hyperlink w:anchor="_Toc38547364" w:history="1">
+          <w:hyperlink w:anchor="_Toc38861984" w:history="1">
             <w:r>
               <w:rPr>
                 <w:rStyle w:val="Hyperlink"/>
@@ -2444,7 +2490,7 @@
                 <w:noProof/>
                 <w:webHidden/>
               </w:rPr>
-              <w:instrText xml:space="preserve"> PAGEREF _Toc38547364 \h </w:instrText>
+              <w:instrText xml:space="preserve"> PAGEREF _Toc38861984 \h </w:instrText>
             </w:r>
             <w:r>
               <w:rPr>
@@ -2488,7 +2534,7 @@
               <w:lang w:eastAsia="vi-VN"/>
             </w:rPr>
           </w:pPr>
-          <w:hyperlink w:anchor="_Toc38547365" w:history="1">
+          <w:hyperlink w:anchor="_Toc38861985" w:history="1">
             <w:r>
               <w:rPr>
                 <w:rStyle w:val="Hyperlink"/>
@@ -2515,7 +2561,7 @@
                 <w:noProof/>
                 <w:webHidden/>
               </w:rPr>
-              <w:instrText xml:space="preserve"> PAGEREF _Toc38547365 \h </w:instrText>
+              <w:instrText xml:space="preserve"> PAGEREF _Toc38861985 \h </w:instrText>
             </w:r>
             <w:r>
               <w:rPr>
@@ -2559,7 +2605,7 @@
               <w:lang w:eastAsia="vi-VN"/>
             </w:rPr>
           </w:pPr>
-          <w:hyperlink w:anchor="_Toc38547366" w:history="1">
+          <w:hyperlink w:anchor="_Toc38861986" w:history="1">
             <w:r>
               <w:rPr>
                 <w:rStyle w:val="Hyperlink"/>
@@ -2586,7 +2632,7 @@
                 <w:noProof/>
                 <w:webHidden/>
               </w:rPr>
-              <w:instrText xml:space="preserve"> PAGEREF _Toc38547366 \h </w:instrText>
+              <w:instrText xml:space="preserve"> PAGEREF _Toc38861986 \h </w:instrText>
             </w:r>
             <w:r>
               <w:rPr>
@@ -2630,7 +2676,7 @@
               <w:lang w:eastAsia="vi-VN"/>
             </w:rPr>
           </w:pPr>
-          <w:hyperlink w:anchor="_Toc38547367" w:history="1">
+          <w:hyperlink w:anchor="_Toc38861987" w:history="1">
             <w:r>
               <w:rPr>
                 <w:rStyle w:val="Hyperlink"/>
@@ -2657,7 +2703,7 @@
                 <w:noProof/>
                 <w:webHidden/>
               </w:rPr>
-              <w:instrText xml:space="preserve"> PAGEREF _Toc38547367 \h </w:instrText>
+              <w:instrText xml:space="preserve"> PAGEREF _Toc38861987 \h </w:instrText>
             </w:r>
             <w:r>
               <w:rPr>
@@ -2701,7 +2747,7 @@
               <w:lang w:eastAsia="vi-VN"/>
             </w:rPr>
           </w:pPr>
-          <w:hyperlink w:anchor="_Toc38547368" w:history="1">
+          <w:hyperlink w:anchor="_Toc38861988" w:history="1">
             <w:r>
               <w:rPr>
                 <w:rStyle w:val="Hyperlink"/>
@@ -2728,7 +2774,7 @@
                 <w:noProof/>
                 <w:webHidden/>
               </w:rPr>
-              <w:instrText xml:space="preserve"> PAGEREF _Toc38547368 \h </w:instrText>
+              <w:instrText xml:space="preserve"> PAGEREF _Toc38861988 \h </w:instrText>
             </w:r>
             <w:r>
               <w:rPr>
@@ -2772,7 +2818,7 @@
               <w:lang w:eastAsia="vi-VN"/>
             </w:rPr>
           </w:pPr>
-          <w:hyperlink w:anchor="_Toc38547369" w:history="1">
+          <w:hyperlink w:anchor="_Toc38861989" w:history="1">
             <w:r>
               <w:rPr>
                 <w:rStyle w:val="Hyperlink"/>
@@ -2799,7 +2845,7 @@
                 <w:noProof/>
                 <w:webHidden/>
               </w:rPr>
-              <w:instrText xml:space="preserve"> PAGEREF _Toc38547369 \h </w:instrText>
+              <w:instrText xml:space="preserve"> PAGEREF _Toc38861989 \h </w:instrText>
             </w:r>
             <w:r>
               <w:rPr>
@@ -2843,7 +2889,7 @@
               <w:lang w:eastAsia="vi-VN"/>
             </w:rPr>
           </w:pPr>
-          <w:hyperlink w:anchor="_Toc38547370" w:history="1">
+          <w:hyperlink w:anchor="_Toc38861990" w:history="1">
             <w:r>
               <w:rPr>
                 <w:rStyle w:val="Hyperlink"/>
@@ -2870,7 +2916,7 @@
                 <w:noProof/>
                 <w:webHidden/>
               </w:rPr>
-              <w:instrText xml:space="preserve"> PAGEREF _Toc38547370 \h </w:instrText>
+              <w:instrText xml:space="preserve"> PAGEREF _Toc38861990 \h </w:instrText>
             </w:r>
             <w:r>
               <w:rPr>
@@ -2920,18 +2966,9 @@
       </w:pPr>
     </w:p>
     <w:sectPr>
-      <w:footerReference w:type="default" r:id="rId7"/>
       <w:pgSz w:w="11907" w:h="16840" w:code="9"/>
       <w:pgMar w:top="1418" w:right="1134" w:bottom="1418" w:left="1701" w:header="720" w:footer="720" w:gutter="0"/>
-      <w:pgBorders w:display="firstPage">
-        <w:top w:val="thinThickSmallGap" w:sz="24" w:space="1" w:color="auto"/>
-        <w:left w:val="thinThickSmallGap" w:sz="24" w:space="4" w:color="auto"/>
-        <w:bottom w:val="thickThinSmallGap" w:sz="24" w:space="1" w:color="auto"/>
-        <w:right w:val="thickThinSmallGap" w:sz="24" w:space="4" w:color="auto"/>
-      </w:pgBorders>
-      <w:pgNumType w:start="0"/>
       <w:cols w:space="720"/>
-      <w:titlePg/>
       <w:docGrid w:linePitch="360"/>
     </w:sectPr>
   </w:body>
@@ -2973,6 +3010,7 @@
         <w:docPartUnique/>
       </w:docPartObj>
     </w:sdtPr>
+    <w:sdtEndPr/>
     <w:sdtContent>
       <w:p>
         <w:pPr>
@@ -2997,6 +3035,22 @@
       </w:p>
     </w:sdtContent>
   </w:sdt>
+  <w:p>
+    <w:pPr>
+      <w:pStyle w:val="Footer"/>
+    </w:pPr>
+  </w:p>
+</w:ftr>
+</file>
+
+<file path=word/footer2.xml><?xml version="1.0" encoding="utf-8"?>
+<w:ftr xmlns:wpc="http://schemas.microsoft.com/office/word/2010/wordprocessingCanvas" xmlns:cx="http://schemas.microsoft.com/office/drawing/2014/chartex" xmlns:cx1="http://schemas.microsoft.com/office/drawing/2015/9/8/chartex" xmlns:cx2="http://schemas.microsoft.com/office/drawing/2015/10/21/chartex" xmlns:cx3="http://schemas.microsoft.com/office/drawing/2016/5/9/chartex" xmlns:cx4="http://schemas.microsoft.com/office/drawing/2016/5/10/chartex" xmlns:cx5="http://schemas.microsoft.com/office/drawing/2016/5/11/chartex" xmlns:cx6="http://schemas.microsoft.com/office/drawing/2016/5/12/chartex" xmlns:cx7="http://schemas.microsoft.com/office/drawing/2016/5/13/chartex" xmlns:cx8="http://schemas.microsoft.com/office/drawing/2016/5/14/chartex" xmlns:mc="http://schemas.openxmlformats.org/markup-compatibility/2006" xmlns:aink="http://schemas.microsoft.com/office/drawing/2016/ink" xmlns:am3d="http://schemas.microsoft.com/office/drawing/2017/model3d" xmlns:o="urn:schemas-microsoft-com:office:office" xmlns:r="http://schemas.openxmlformats.org/officeDocument/2006/relationships" xmlns:m="http://schemas.openxmlformats.org/officeDocument/2006/math" xmlns:v="urn:schemas-microsoft-com:vml" xmlns:wp14="http://schemas.microsoft.com/office/word/2010/wordprocessingDrawing" xmlns:wp="http://schemas.openxmlformats.org/drawingml/2006/wordprocessingDrawing" xmlns:w10="urn:schemas-microsoft-com:office:word" xmlns:w="http://schemas.openxmlformats.org/wordprocessingml/2006/main" xmlns:w14="http://schemas.microsoft.com/office/word/2010/wordml" xmlns:w15="http://schemas.microsoft.com/office/word/2012/wordml" xmlns:w16cex="http://schemas.microsoft.com/office/word/2018/wordml/cex" xmlns:w16cid="http://schemas.microsoft.com/office/word/2016/wordml/cid" xmlns:w16="http://schemas.microsoft.com/office/word/2018/wordml" xmlns:w16se="http://schemas.microsoft.com/office/word/2015/wordml/symex" xmlns:wpg="http://schemas.microsoft.com/office/word/2010/wordprocessingGroup" xmlns:wpi="http://schemas.microsoft.com/office/word/2010/wordprocessingInk" xmlns:wne="http://schemas.microsoft.com/office/word/2006/wordml" xmlns:wps="http://schemas.microsoft.com/office/word/2010/wordprocessingShape" mc:Ignorable="w14 w15 w16se w16cid w16 w16cex wp14">
+  <w:p>
+    <w:pPr>
+      <w:pStyle w:val="Footer"/>
+      <w:jc w:val="center"/>
+    </w:pPr>
+  </w:p>
   <w:p>
     <w:pPr>
       <w:pStyle w:val="Footer"/>
@@ -3617,6 +3671,18 @@
       </w:tblBorders>
     </w:tblPr>
   </w:style>
+  <w:style w:type="character" w:styleId="UnresolvedMention">
+    <w:name w:val="Unresolved Mention"/>
+    <w:basedOn w:val="DefaultParagraphFont"/>
+    <w:uiPriority w:val="99"/>
+    <w:semiHidden/>
+    <w:unhideWhenUsed/>
+    <w:rsid w:val="0069586A"/>
+    <w:rPr>
+      <w:color w:val="605E5C"/>
+      <w:shd w:val="clear" w:color="auto" w:fill="E1DFDD"/>
+    </w:rPr>
+  </w:style>
 </w:styles>
 </file>
 
@@ -3920,7 +3986,7 @@
 </file>
 
 <file path=customXml/itemProps1.xml><?xml version="1.0" encoding="utf-8"?>
-<ds:datastoreItem xmlns:ds="http://schemas.openxmlformats.org/officeDocument/2006/customXml" ds:itemID="{29620E43-F8A2-434D-9D91-9F3D3BDE1774}">
+<ds:datastoreItem xmlns:ds="http://schemas.openxmlformats.org/officeDocument/2006/customXml" ds:itemID="{FF4B4AC7-79DD-4405-B54B-A9E2833F5C19}">
   <ds:schemaRefs>
     <ds:schemaRef ds:uri="http://schemas.openxmlformats.org/officeDocument/2006/bibliography"/>
   </ds:schemaRefs>

--- a/Sniffer/Báo cáo.docx
+++ b/Sniffer/Báo cáo.docx
@@ -1232,12 +1232,11 @@
       </w:tblPr>
       <w:tblGrid>
         <w:gridCol w:w="708"/>
-        <w:gridCol w:w="1606"/>
-        <w:gridCol w:w="1207"/>
-        <w:gridCol w:w="1371"/>
-        <w:gridCol w:w="1583"/>
-        <w:gridCol w:w="1120"/>
-        <w:gridCol w:w="6399"/>
+        <w:gridCol w:w="1881"/>
+        <w:gridCol w:w="2251"/>
+        <w:gridCol w:w="1314"/>
+        <w:gridCol w:w="1490"/>
+        <w:gridCol w:w="6350"/>
       </w:tblGrid>
       <w:tr>
         <w:tc>
@@ -1290,82 +1289,64 @@
               </w:rPr>
               <w:t>Ngày phân công</w:t>
             </w:r>
-          </w:p>
-        </w:tc>
-        <w:tc>
-          <w:tcPr>
-            <w:tcW w:w="0" w:type="auto"/>
-            <w:gridSpan w:val="3"/>
-            <w:vAlign w:val="center"/>
-          </w:tcPr>
-          <w:p>
-            <w:pPr>
-              <w:spacing w:line="276" w:lineRule="auto"/>
-              <w:jc w:val="center"/>
+            <w:r>
               <w:rPr>
                 <w:b/>
                 <w:bCs/>
                 <w:lang w:val="en-US"/>
               </w:rPr>
-            </w:pPr>
-            <w:r>
+              <w:t xml:space="preserve"> thực hiện</w:t>
+            </w:r>
+          </w:p>
+        </w:tc>
+        <w:tc>
+          <w:tcPr>
+            <w:tcW w:w="0" w:type="auto"/>
+            <w:gridSpan w:val="3"/>
+            <w:vAlign w:val="center"/>
+          </w:tcPr>
+          <w:p>
+            <w:pPr>
+              <w:spacing w:line="276" w:lineRule="auto"/>
+              <w:jc w:val="center"/>
               <w:rPr>
                 <w:b/>
                 <w:bCs/>
                 <w:lang w:val="en-US"/>
               </w:rPr>
-              <w:t>Nội dung công việc</w:t>
-            </w:r>
-          </w:p>
-        </w:tc>
-        <w:tc>
-          <w:tcPr>
-            <w:tcW w:w="0" w:type="auto"/>
-            <w:vMerge w:val="restart"/>
-            <w:vAlign w:val="center"/>
-          </w:tcPr>
-          <w:p>
-            <w:pPr>
-              <w:spacing w:line="276" w:lineRule="auto"/>
-              <w:jc w:val="center"/>
+            </w:pPr>
+            <w:r>
               <w:rPr>
                 <w:b/>
                 <w:bCs/>
                 <w:lang w:val="en-US"/>
               </w:rPr>
-            </w:pPr>
-            <w:r>
+              <w:t>Nội dung công việc</w:t>
+            </w:r>
+          </w:p>
+        </w:tc>
+        <w:tc>
+          <w:tcPr>
+            <w:tcW w:w="0" w:type="auto"/>
+            <w:vMerge w:val="restart"/>
+            <w:vAlign w:val="center"/>
+          </w:tcPr>
+          <w:p>
+            <w:pPr>
+              <w:spacing w:line="276" w:lineRule="auto"/>
+              <w:jc w:val="center"/>
               <w:rPr>
                 <w:b/>
                 <w:bCs/>
                 <w:lang w:val="en-US"/>
               </w:rPr>
-              <w:t>Ngày kết thúc</w:t>
-            </w:r>
-          </w:p>
-        </w:tc>
-        <w:tc>
-          <w:tcPr>
-            <w:tcW w:w="0" w:type="auto"/>
-            <w:vMerge w:val="restart"/>
-            <w:vAlign w:val="center"/>
-          </w:tcPr>
-          <w:p>
-            <w:pPr>
-              <w:spacing w:line="276" w:lineRule="auto"/>
-              <w:jc w:val="center"/>
+            </w:pPr>
+            <w:r>
               <w:rPr>
                 <w:b/>
                 <w:bCs/>
                 <w:lang w:val="en-US"/>
               </w:rPr>
-            </w:pPr>
-            <w:r>
-              <w:rPr>
-                <w:b/>
-                <w:bCs/>
-                <w:lang w:val="en-US"/>
-              </w:rPr>
               <w:t>Ghi chú</w:t>
             </w:r>
           </w:p>
@@ -1471,22 +1452,6 @@
           <w:tcPr>
             <w:tcW w:w="0" w:type="auto"/>
             <w:vMerge/>
-            <w:vAlign w:val="center"/>
-          </w:tcPr>
-          <w:p>
-            <w:pPr>
-              <w:spacing w:line="276" w:lineRule="auto"/>
-              <w:jc w:val="center"/>
-              <w:rPr>
-                <w:lang w:val="en-US"/>
-              </w:rPr>
-            </w:pPr>
-          </w:p>
-        </w:tc>
-        <w:tc>
-          <w:tcPr>
-            <w:tcW w:w="0" w:type="auto"/>
-            <w:vMerge/>
           </w:tcPr>
           <w:p>
             <w:pPr>
@@ -1560,29 +1525,8 @@
               <w:rPr>
                 <w:lang w:val="en-US"/>
               </w:rPr>
-              <w:t>Thảo luận c</w:t>
-            </w:r>
-            <w:r>
-              <w:rPr>
-                <w:lang w:val="en-US"/>
-              </w:rPr>
-              <w:t>họn đề tài</w:t>
-            </w:r>
-          </w:p>
-        </w:tc>
-        <w:tc>
-          <w:tcPr>
-            <w:tcW w:w="0" w:type="auto"/>
-            <w:vAlign w:val="center"/>
-          </w:tcPr>
-          <w:p>
-            <w:pPr>
-              <w:spacing w:line="276" w:lineRule="auto"/>
-              <w:jc w:val="center"/>
-              <w:rPr>
-                <w:lang w:val="en-US"/>
-              </w:rPr>
-            </w:pPr>
+              <w:t>Thảo luận chọn đề tài</w:t>
+            </w:r>
           </w:p>
         </w:tc>
         <w:tc>
@@ -1669,21 +1613,6 @@
               </w:rPr>
               <w:t>Tìm hiểu thư viện Pcap.Net</w:t>
             </w:r>
-          </w:p>
-        </w:tc>
-        <w:tc>
-          <w:tcPr>
-            <w:tcW w:w="0" w:type="auto"/>
-            <w:vAlign w:val="center"/>
-          </w:tcPr>
-          <w:p>
-            <w:pPr>
-              <w:spacing w:line="276" w:lineRule="auto"/>
-              <w:jc w:val="center"/>
-              <w:rPr>
-                <w:lang w:val="en-US"/>
-              </w:rPr>
-            </w:pPr>
           </w:p>
         </w:tc>
         <w:tc>
@@ -1751,36 +1680,33 @@
                 <w:lang w:val="en-US"/>
               </w:rPr>
             </w:pPr>
-          </w:p>
-        </w:tc>
-        <w:tc>
-          <w:tcPr>
-            <w:tcW w:w="0" w:type="auto"/>
-            <w:vAlign w:val="center"/>
-          </w:tcPr>
-          <w:p>
-            <w:pPr>
-              <w:spacing w:line="276" w:lineRule="auto"/>
-              <w:jc w:val="center"/>
-              <w:rPr>
-                <w:lang w:val="en-US"/>
-              </w:rPr>
-            </w:pPr>
-          </w:p>
-        </w:tc>
-        <w:tc>
-          <w:tcPr>
-            <w:tcW w:w="0" w:type="auto"/>
-            <w:vAlign w:val="center"/>
-          </w:tcPr>
-          <w:p>
-            <w:pPr>
-              <w:spacing w:line="276" w:lineRule="auto"/>
-              <w:jc w:val="center"/>
-              <w:rPr>
-                <w:lang w:val="en-US"/>
-              </w:rPr>
-            </w:pPr>
+            <w:r>
+              <w:rPr>
+                <w:lang w:val="en-US"/>
+              </w:rPr>
+              <w:t>27/04/2020</w:t>
+            </w:r>
+          </w:p>
+        </w:tc>
+        <w:tc>
+          <w:tcPr>
+            <w:tcW w:w="0" w:type="auto"/>
+            <w:vAlign w:val="center"/>
+          </w:tcPr>
+          <w:p>
+            <w:pPr>
+              <w:spacing w:line="276" w:lineRule="auto"/>
+              <w:jc w:val="center"/>
+              <w:rPr>
+                <w:lang w:val="en-US"/>
+              </w:rPr>
+            </w:pPr>
+            <w:r>
+              <w:rPr>
+                <w:lang w:val="en-US"/>
+              </w:rPr>
+              <w:t>Xây dựng giao diện đồ họa người dùng cho ứng dụng</w:t>
+            </w:r>
           </w:p>
         </w:tc>
         <w:tc>
@@ -1913,21 +1839,6 @@
         <w:tc>
           <w:tcPr>
             <w:tcW w:w="0" w:type="auto"/>
-            <w:vAlign w:val="center"/>
-          </w:tcPr>
-          <w:p>
-            <w:pPr>
-              <w:spacing w:line="276" w:lineRule="auto"/>
-              <w:jc w:val="center"/>
-              <w:rPr>
-                <w:lang w:val="en-US"/>
-              </w:rPr>
-            </w:pPr>
-          </w:p>
-        </w:tc>
-        <w:tc>
-          <w:tcPr>
-            <w:tcW w:w="0" w:type="auto"/>
           </w:tcPr>
           <w:p>
             <w:pPr>
@@ -2025,21 +1936,6 @@
         <w:tc>
           <w:tcPr>
             <w:tcW w:w="0" w:type="auto"/>
-            <w:vAlign w:val="center"/>
-          </w:tcPr>
-          <w:p>
-            <w:pPr>
-              <w:spacing w:line="276" w:lineRule="auto"/>
-              <w:jc w:val="center"/>
-              <w:rPr>
-                <w:lang w:val="en-US"/>
-              </w:rPr>
-            </w:pPr>
-          </w:p>
-        </w:tc>
-        <w:tc>
-          <w:tcPr>
-            <w:tcW w:w="0" w:type="auto"/>
           </w:tcPr>
           <w:p>
             <w:pPr>
@@ -2137,21 +2033,6 @@
         <w:tc>
           <w:tcPr>
             <w:tcW w:w="0" w:type="auto"/>
-            <w:vAlign w:val="center"/>
-          </w:tcPr>
-          <w:p>
-            <w:pPr>
-              <w:spacing w:line="276" w:lineRule="auto"/>
-              <w:jc w:val="center"/>
-              <w:rPr>
-                <w:lang w:val="en-US"/>
-              </w:rPr>
-            </w:pPr>
-          </w:p>
-        </w:tc>
-        <w:tc>
-          <w:tcPr>
-            <w:tcW w:w="0" w:type="auto"/>
           </w:tcPr>
           <w:p>
             <w:pPr>
@@ -2184,21 +2065,6 @@
               </w:rPr>
               <w:t>7</w:t>
             </w:r>
-          </w:p>
-        </w:tc>
-        <w:tc>
-          <w:tcPr>
-            <w:tcW w:w="0" w:type="auto"/>
-            <w:vAlign w:val="center"/>
-          </w:tcPr>
-          <w:p>
-            <w:pPr>
-              <w:spacing w:line="276" w:lineRule="auto"/>
-              <w:jc w:val="center"/>
-              <w:rPr>
-                <w:lang w:val="en-US"/>
-              </w:rPr>
-            </w:pPr>
           </w:p>
         </w:tc>
         <w:tc>
@@ -2298,7 +2164,6 @@
           <w:pgSz w:w="16840" w:h="11907" w:orient="landscape" w:code="9"/>
           <w:pgMar w:top="1701" w:right="1418" w:bottom="1134" w:left="1418" w:header="720" w:footer="720" w:gutter="0"/>
           <w:cols w:space="720"/>
-          <w:titlePg/>
           <w:docGrid w:linePitch="360"/>
         </w:sectPr>
       </w:pPr>
@@ -3986,7 +3851,7 @@
 </file>
 
 <file path=customXml/itemProps1.xml><?xml version="1.0" encoding="utf-8"?>
-<ds:datastoreItem xmlns:ds="http://schemas.openxmlformats.org/officeDocument/2006/customXml" ds:itemID="{FF4B4AC7-79DD-4405-B54B-A9E2833F5C19}">
+<ds:datastoreItem xmlns:ds="http://schemas.openxmlformats.org/officeDocument/2006/customXml" ds:itemID="{3BF68FA4-B54C-4FD7-8D60-E7141E57B390}">
   <ds:schemaRefs>
     <ds:schemaRef ds:uri="http://schemas.openxmlformats.org/officeDocument/2006/bibliography"/>
   </ds:schemaRefs>

--- a/Sniffer/Báo cáo.docx
+++ b/Sniffer/Báo cáo.docx
@@ -4,6 +4,7 @@
   <w:body>
     <w:p>
       <w:pPr>
+        <w:spacing w:line="276" w:lineRule="auto"/>
         <w:jc w:val="center"/>
         <w:rPr>
           <w:b/>
@@ -26,6 +27,7 @@
     </w:p>
     <w:p>
       <w:pPr>
+        <w:spacing w:line="276" w:lineRule="auto"/>
         <w:jc w:val="center"/>
         <w:rPr>
           <w:b/>
@@ -48,6 +50,7 @@
     </w:p>
     <w:p>
       <w:pPr>
+        <w:spacing w:line="276" w:lineRule="auto"/>
         <w:jc w:val="center"/>
         <w:rPr>
           <w:lang w:val="en-US"/>
@@ -56,6 +59,7 @@
     </w:p>
     <w:p>
       <w:pPr>
+        <w:spacing w:line="276" w:lineRule="auto"/>
         <w:jc w:val="center"/>
         <w:rPr>
           <w:lang w:val="en-US"/>
@@ -64,6 +68,7 @@
     </w:p>
     <w:p>
       <w:pPr>
+        <w:spacing w:line="276" w:lineRule="auto"/>
         <w:jc w:val="center"/>
         <w:rPr>
           <w:lang w:val="en-US"/>
@@ -72,6 +77,7 @@
     </w:p>
     <w:p>
       <w:pPr>
+        <w:spacing w:line="276" w:lineRule="auto"/>
         <w:jc w:val="center"/>
         <w:rPr>
           <w:lang w:val="en-US"/>
@@ -80,6 +86,7 @@
     </w:p>
     <w:p>
       <w:pPr>
+        <w:spacing w:line="276" w:lineRule="auto"/>
         <w:jc w:val="center"/>
         <w:rPr>
           <w:lang w:val="en-US"/>
@@ -88,6 +95,7 @@
     </w:p>
     <w:p>
       <w:pPr>
+        <w:spacing w:line="276" w:lineRule="auto"/>
         <w:jc w:val="center"/>
         <w:rPr>
           <w:lang w:val="en-US"/>
@@ -96,6 +104,7 @@
     </w:p>
     <w:p>
       <w:pPr>
+        <w:spacing w:line="276" w:lineRule="auto"/>
         <w:jc w:val="center"/>
         <w:rPr>
           <w:lang w:val="en-US"/>
@@ -104,6 +113,7 @@
     </w:p>
     <w:p>
       <w:pPr>
+        <w:spacing w:line="276" w:lineRule="auto"/>
         <w:jc w:val="center"/>
         <w:rPr>
           <w:b/>
@@ -136,6 +146,7 @@
     </w:p>
     <w:p>
       <w:pPr>
+        <w:spacing w:line="276" w:lineRule="auto"/>
         <w:jc w:val="center"/>
         <w:rPr>
           <w:b/>
@@ -158,6 +169,7 @@
     </w:p>
     <w:p>
       <w:pPr>
+        <w:spacing w:line="276" w:lineRule="auto"/>
         <w:jc w:val="center"/>
         <w:rPr>
           <w:lang w:val="en-US"/>
@@ -166,6 +178,7 @@
     </w:p>
     <w:p>
       <w:pPr>
+        <w:spacing w:line="276" w:lineRule="auto"/>
         <w:jc w:val="center"/>
         <w:rPr>
           <w:lang w:val="en-US"/>
@@ -174,6 +187,15 @@
     </w:p>
     <w:p>
       <w:pPr>
+        <w:spacing w:line="276" w:lineRule="auto"/>
+        <w:rPr>
+          <w:lang w:val="en-US"/>
+        </w:rPr>
+      </w:pPr>
+    </w:p>
+    <w:p>
+      <w:pPr>
+        <w:spacing w:line="276" w:lineRule="auto"/>
         <w:jc w:val="center"/>
         <w:rPr>
           <w:lang w:val="en-US"/>
@@ -182,6 +204,7 @@
     </w:p>
     <w:p>
       <w:pPr>
+        <w:spacing w:line="276" w:lineRule="auto"/>
         <w:jc w:val="center"/>
         <w:rPr>
           <w:lang w:val="en-US"/>
@@ -190,6 +213,7 @@
     </w:p>
     <w:p>
       <w:pPr>
+        <w:spacing w:line="276" w:lineRule="auto"/>
         <w:jc w:val="center"/>
         <w:rPr>
           <w:lang w:val="en-US"/>
@@ -198,14 +222,7 @@
     </w:p>
     <w:p>
       <w:pPr>
-        <w:jc w:val="center"/>
-        <w:rPr>
-          <w:lang w:val="en-US"/>
-        </w:rPr>
-      </w:pPr>
-    </w:p>
-    <w:p>
-      <w:pPr>
+        <w:spacing w:line="276" w:lineRule="auto"/>
         <w:jc w:val="center"/>
         <w:rPr>
           <w:lang w:val="en-US"/>
@@ -218,6 +235,7 @@
           <w:tab w:val="left" w:pos="1701"/>
           <w:tab w:val="left" w:pos="4820"/>
         </w:tabs>
+        <w:spacing w:line="276" w:lineRule="auto"/>
         <w:jc w:val="left"/>
         <w:rPr>
           <w:lang w:val="en-US"/>
@@ -254,6 +272,7 @@
           <w:tab w:val="left" w:pos="1701"/>
           <w:tab w:val="left" w:pos="4820"/>
         </w:tabs>
+        <w:spacing w:line="276" w:lineRule="auto"/>
         <w:jc w:val="left"/>
         <w:rPr>
           <w:lang w:val="en-US"/>
@@ -290,6 +309,7 @@
           <w:tab w:val="left" w:pos="1701"/>
           <w:tab w:val="left" w:pos="4820"/>
         </w:tabs>
+        <w:spacing w:line="276" w:lineRule="auto"/>
         <w:jc w:val="left"/>
         <w:rPr>
           <w:lang w:val="en-US"/>
@@ -320,6 +340,7 @@
           <w:tab w:val="left" w:pos="1701"/>
           <w:tab w:val="left" w:pos="4820"/>
         </w:tabs>
+        <w:spacing w:line="276" w:lineRule="auto"/>
         <w:jc w:val="left"/>
         <w:rPr>
           <w:lang w:val="en-US"/>
@@ -346,6 +367,7 @@
     </w:p>
     <w:p>
       <w:pPr>
+        <w:spacing w:line="276" w:lineRule="auto"/>
         <w:jc w:val="center"/>
         <w:rPr>
           <w:lang w:val="en-US"/>
@@ -354,6 +376,7 @@
     </w:p>
     <w:p>
       <w:pPr>
+        <w:spacing w:line="276" w:lineRule="auto"/>
         <w:jc w:val="center"/>
         <w:rPr>
           <w:lang w:val="en-US"/>
@@ -362,6 +385,7 @@
     </w:p>
     <w:p>
       <w:pPr>
+        <w:spacing w:line="276" w:lineRule="auto"/>
         <w:jc w:val="center"/>
         <w:rPr>
           <w:lang w:val="en-US"/>
@@ -370,13 +394,27 @@
     </w:p>
     <w:p>
       <w:pPr>
+        <w:spacing w:line="276" w:lineRule="auto"/>
         <w:jc w:val="center"/>
         <w:rPr>
           <w:lang w:val="en-US"/>
         </w:rPr>
       </w:pPr>
-      <w:r>
-        <w:rPr>
+    </w:p>
+    <w:p>
+      <w:pPr>
+        <w:spacing w:line="276" w:lineRule="auto"/>
+        <w:jc w:val="center"/>
+        <w:rPr>
+          <w:b/>
+          <w:bCs/>
+          <w:lang w:val="en-US"/>
+        </w:rPr>
+      </w:pPr>
+      <w:r>
+        <w:rPr>
+          <w:b/>
+          <w:bCs/>
           <w:lang w:val="en-US"/>
         </w:rPr>
         <w:t>Đà Lạt, tháng … năm 2020</w:t>
@@ -384,23 +422,10 @@
     </w:p>
     <w:p>
       <w:pPr>
-        <w:jc w:val="left"/>
-        <w:rPr>
-          <w:lang w:val="en-US"/>
-        </w:rPr>
-      </w:pPr>
-      <w:r>
-        <w:rPr>
-          <w:lang w:val="en-US"/>
-        </w:rPr>
-        <w:br w:type="page"/>
-      </w:r>
-    </w:p>
-    <w:p>
-      <w:pPr>
         <w:pStyle w:val="Heading1"/>
-      </w:pPr>
-      <w:bookmarkStart w:id="0" w:name="_Toc38861984"/>
+        <w:spacing w:line="360" w:lineRule="auto"/>
+      </w:pPr>
+      <w:bookmarkStart w:id="0" w:name="_Toc40171927"/>
       <w:r>
         <w:lastRenderedPageBreak/>
         <w:t>DANH SÁCH THÀNH VIÊN</w:t>
@@ -447,7 +472,7 @@
           </w:tcPr>
           <w:p>
             <w:pPr>
-              <w:spacing w:after="0" w:line="276" w:lineRule="auto"/>
+              <w:spacing w:after="0" w:line="360" w:lineRule="auto"/>
               <w:jc w:val="center"/>
               <w:rPr>
                 <w:rFonts w:eastAsia="Times New Roman" w:cs="Times New Roman"/>
@@ -490,7 +515,7 @@
           </w:tcPr>
           <w:p>
             <w:pPr>
-              <w:spacing w:after="0" w:line="276" w:lineRule="auto"/>
+              <w:spacing w:after="0" w:line="360" w:lineRule="auto"/>
               <w:jc w:val="center"/>
               <w:rPr>
                 <w:rFonts w:eastAsia="Times New Roman" w:cs="Times New Roman"/>
@@ -552,7 +577,7 @@
           </w:tcPr>
           <w:p>
             <w:pPr>
-              <w:spacing w:after="0" w:line="276" w:lineRule="auto"/>
+              <w:spacing w:after="0" w:line="360" w:lineRule="auto"/>
               <w:jc w:val="center"/>
               <w:rPr>
                 <w:rFonts w:eastAsia="Times New Roman" w:cs="Times New Roman"/>
@@ -586,7 +611,7 @@
           </w:tcPr>
           <w:p>
             <w:pPr>
-              <w:spacing w:after="0" w:line="276" w:lineRule="auto"/>
+              <w:spacing w:after="0" w:line="360" w:lineRule="auto"/>
               <w:jc w:val="center"/>
               <w:rPr>
                 <w:rFonts w:eastAsia="Times New Roman" w:cs="Times New Roman"/>
@@ -633,7 +658,7 @@
           </w:tcPr>
           <w:p>
             <w:pPr>
-              <w:spacing w:after="0" w:line="276" w:lineRule="auto"/>
+              <w:spacing w:after="0" w:line="360" w:lineRule="auto"/>
               <w:jc w:val="center"/>
               <w:rPr>
                 <w:rFonts w:eastAsia="Times New Roman" w:cs="Times New Roman"/>
@@ -671,7 +696,7 @@
           </w:tcPr>
           <w:p>
             <w:pPr>
-              <w:spacing w:after="0" w:line="276" w:lineRule="auto"/>
+              <w:spacing w:after="0" w:line="360" w:lineRule="auto"/>
               <w:jc w:val="left"/>
               <w:rPr>
                 <w:rFonts w:eastAsia="Times New Roman" w:cs="Times New Roman"/>
@@ -709,7 +734,7 @@
           </w:tcPr>
           <w:p>
             <w:pPr>
-              <w:spacing w:after="0" w:line="276" w:lineRule="auto"/>
+              <w:spacing w:after="0" w:line="360" w:lineRule="auto"/>
               <w:jc w:val="left"/>
               <w:rPr>
                 <w:rFonts w:eastAsia="Times New Roman" w:cs="Times New Roman"/>
@@ -747,7 +772,7 @@
           </w:tcPr>
           <w:p>
             <w:pPr>
-              <w:spacing w:after="0" w:line="276" w:lineRule="auto"/>
+              <w:spacing w:after="0" w:line="360" w:lineRule="auto"/>
               <w:jc w:val="center"/>
               <w:rPr>
                 <w:rFonts w:eastAsia="Times New Roman" w:cs="Times New Roman"/>
@@ -777,7 +802,7 @@
           </w:tcPr>
           <w:p>
             <w:pPr>
-              <w:spacing w:after="0" w:line="276" w:lineRule="auto"/>
+              <w:spacing w:after="0" w:line="360" w:lineRule="auto"/>
               <w:jc w:val="center"/>
               <w:rPr>
                 <w:rFonts w:eastAsia="Times New Roman" w:cs="Times New Roman"/>
@@ -820,7 +845,7 @@
           </w:tcPr>
           <w:p>
             <w:pPr>
-              <w:spacing w:after="0" w:line="276" w:lineRule="auto"/>
+              <w:spacing w:after="0" w:line="360" w:lineRule="auto"/>
               <w:jc w:val="center"/>
               <w:rPr>
                 <w:rFonts w:eastAsia="Times New Roman" w:cs="Times New Roman"/>
@@ -858,7 +883,7 @@
           </w:tcPr>
           <w:p>
             <w:pPr>
-              <w:spacing w:after="0" w:line="276" w:lineRule="auto"/>
+              <w:spacing w:after="0" w:line="360" w:lineRule="auto"/>
               <w:jc w:val="left"/>
               <w:rPr>
                 <w:rFonts w:eastAsia="Times New Roman" w:cs="Times New Roman"/>
@@ -896,7 +921,7 @@
           </w:tcPr>
           <w:p>
             <w:pPr>
-              <w:spacing w:after="0" w:line="276" w:lineRule="auto"/>
+              <w:spacing w:after="0" w:line="360" w:lineRule="auto"/>
               <w:jc w:val="left"/>
               <w:rPr>
                 <w:rFonts w:eastAsia="Times New Roman" w:cs="Times New Roman"/>
@@ -934,7 +959,7 @@
           </w:tcPr>
           <w:p>
             <w:pPr>
-              <w:spacing w:after="0" w:line="276" w:lineRule="auto"/>
+              <w:spacing w:after="0" w:line="360" w:lineRule="auto"/>
               <w:jc w:val="center"/>
               <w:rPr>
                 <w:rFonts w:eastAsia="Times New Roman" w:cs="Times New Roman"/>
@@ -964,7 +989,7 @@
           </w:tcPr>
           <w:p>
             <w:pPr>
-              <w:spacing w:after="0" w:line="276" w:lineRule="auto"/>
+              <w:spacing w:after="0" w:line="360" w:lineRule="auto"/>
               <w:jc w:val="center"/>
               <w:rPr>
                 <w:rFonts w:eastAsia="Times New Roman" w:cs="Times New Roman"/>
@@ -1007,7 +1032,7 @@
           </w:tcPr>
           <w:p>
             <w:pPr>
-              <w:spacing w:after="0" w:line="276" w:lineRule="auto"/>
+              <w:spacing w:after="0" w:line="360" w:lineRule="auto"/>
               <w:jc w:val="center"/>
               <w:rPr>
                 <w:rFonts w:eastAsia="Times New Roman" w:cs="Times New Roman"/>
@@ -1045,7 +1070,7 @@
           </w:tcPr>
           <w:p>
             <w:pPr>
-              <w:spacing w:after="0" w:line="276" w:lineRule="auto"/>
+              <w:spacing w:after="0" w:line="360" w:lineRule="auto"/>
               <w:jc w:val="left"/>
               <w:rPr>
                 <w:rFonts w:eastAsia="Times New Roman" w:cs="Times New Roman"/>
@@ -1083,7 +1108,7 @@
           </w:tcPr>
           <w:p>
             <w:pPr>
-              <w:spacing w:after="0" w:line="276" w:lineRule="auto"/>
+              <w:spacing w:after="0" w:line="360" w:lineRule="auto"/>
               <w:jc w:val="left"/>
               <w:rPr>
                 <w:rFonts w:eastAsia="Times New Roman" w:cs="Times New Roman"/>
@@ -1121,7 +1146,7 @@
           </w:tcPr>
           <w:p>
             <w:pPr>
-              <w:spacing w:after="0" w:line="276" w:lineRule="auto"/>
+              <w:spacing w:after="0" w:line="360" w:lineRule="auto"/>
               <w:jc w:val="center"/>
               <w:rPr>
                 <w:rFonts w:eastAsia="Times New Roman" w:cs="Times New Roman"/>
@@ -1151,7 +1176,7 @@
           </w:tcPr>
           <w:p>
             <w:pPr>
-              <w:spacing w:after="0" w:line="276" w:lineRule="auto"/>
+              <w:spacing w:after="0" w:line="360" w:lineRule="auto"/>
               <w:jc w:val="center"/>
               <w:rPr>
                 <w:rFonts w:eastAsia="Times New Roman" w:cs="Times New Roman"/>
@@ -1173,13 +1198,15 @@
     </w:tbl>
     <w:p>
       <w:pPr>
-        <w:rPr>
-          <w:lang w:val="en-US"/>
-        </w:rPr>
-      </w:pPr>
-    </w:p>
-    <w:p>
-      <w:pPr>
+        <w:spacing w:line="360" w:lineRule="auto"/>
+        <w:rPr>
+          <w:lang w:val="en-US"/>
+        </w:rPr>
+      </w:pPr>
+    </w:p>
+    <w:p>
+      <w:pPr>
+        <w:spacing w:line="360" w:lineRule="auto"/>
         <w:jc w:val="left"/>
         <w:rPr>
           <w:lang w:val="en-US"/>
@@ -1195,9 +1222,10 @@
     <w:p>
       <w:pPr>
         <w:pStyle w:val="Heading1"/>
+        <w:spacing w:line="360" w:lineRule="auto"/>
         <w:sectPr>
-          <w:footerReference w:type="default" r:id="rId7"/>
-          <w:footerReference w:type="first" r:id="rId8"/>
+          <w:footerReference w:type="default" r:id="rId8"/>
+          <w:footerReference w:type="first" r:id="rId9"/>
           <w:pgSz w:w="11907" w:h="16840" w:code="9"/>
           <w:pgMar w:top="1418" w:right="1134" w:bottom="1418" w:left="1701" w:header="720" w:footer="720" w:gutter="0"/>
           <w:pgBorders w:display="firstPage">
@@ -1216,8 +1244,9 @@
     <w:p>
       <w:pPr>
         <w:pStyle w:val="Heading1"/>
-      </w:pPr>
-      <w:bookmarkStart w:id="1" w:name="_Toc38861985"/>
+        <w:spacing w:line="360" w:lineRule="auto"/>
+      </w:pPr>
+      <w:bookmarkStart w:id="1" w:name="_Toc40171928"/>
       <w:r>
         <w:lastRenderedPageBreak/>
         <w:t>BẢNG PHÂN CÔNG CÔNG VIỆC</w:t>
@@ -1247,7 +1276,7 @@
           </w:tcPr>
           <w:p>
             <w:pPr>
-              <w:spacing w:line="276" w:lineRule="auto"/>
+              <w:spacing w:line="360" w:lineRule="auto"/>
               <w:jc w:val="center"/>
               <w:rPr>
                 <w:b/>
@@ -1273,7 +1302,7 @@
           </w:tcPr>
           <w:p>
             <w:pPr>
-              <w:spacing w:line="276" w:lineRule="auto"/>
+              <w:spacing w:line="360" w:lineRule="auto"/>
               <w:jc w:val="center"/>
               <w:rPr>
                 <w:b/>
@@ -1307,7 +1336,7 @@
           </w:tcPr>
           <w:p>
             <w:pPr>
-              <w:spacing w:line="276" w:lineRule="auto"/>
+              <w:spacing w:line="360" w:lineRule="auto"/>
               <w:jc w:val="center"/>
               <w:rPr>
                 <w:b/>
@@ -1333,7 +1362,7 @@
           </w:tcPr>
           <w:p>
             <w:pPr>
-              <w:spacing w:line="276" w:lineRule="auto"/>
+              <w:spacing w:line="360" w:lineRule="auto"/>
               <w:jc w:val="center"/>
               <w:rPr>
                 <w:b/>
@@ -1361,7 +1390,7 @@
           </w:tcPr>
           <w:p>
             <w:pPr>
-              <w:spacing w:line="276" w:lineRule="auto"/>
+              <w:spacing w:line="360" w:lineRule="auto"/>
               <w:jc w:val="center"/>
               <w:rPr>
                 <w:lang w:val="en-US"/>
@@ -1377,7 +1406,7 @@
           </w:tcPr>
           <w:p>
             <w:pPr>
-              <w:spacing w:line="276" w:lineRule="auto"/>
+              <w:spacing w:line="360" w:lineRule="auto"/>
               <w:jc w:val="center"/>
               <w:rPr>
                 <w:lang w:val="en-US"/>
@@ -1392,7 +1421,7 @@
           </w:tcPr>
           <w:p>
             <w:pPr>
-              <w:spacing w:line="276" w:lineRule="auto"/>
+              <w:spacing w:line="360" w:lineRule="auto"/>
               <w:jc w:val="center"/>
               <w:rPr>
                 <w:lang w:val="en-US"/>
@@ -1413,7 +1442,7 @@
           </w:tcPr>
           <w:p>
             <w:pPr>
-              <w:spacing w:line="276" w:lineRule="auto"/>
+              <w:spacing w:line="360" w:lineRule="auto"/>
               <w:jc w:val="center"/>
               <w:rPr>
                 <w:lang w:val="en-US"/>
@@ -1434,7 +1463,7 @@
           </w:tcPr>
           <w:p>
             <w:pPr>
-              <w:spacing w:line="276" w:lineRule="auto"/>
+              <w:spacing w:line="360" w:lineRule="auto"/>
               <w:jc w:val="center"/>
               <w:rPr>
                 <w:lang w:val="en-US"/>
@@ -1455,7 +1484,7 @@
           </w:tcPr>
           <w:p>
             <w:pPr>
-              <w:spacing w:line="276" w:lineRule="auto"/>
+              <w:spacing w:line="360" w:lineRule="auto"/>
               <w:jc w:val="center"/>
               <w:rPr>
                 <w:lang w:val="en-US"/>
@@ -1472,7 +1501,7 @@
           </w:tcPr>
           <w:p>
             <w:pPr>
-              <w:spacing w:line="276" w:lineRule="auto"/>
+              <w:spacing w:line="360" w:lineRule="auto"/>
               <w:jc w:val="center"/>
               <w:rPr>
                 <w:lang w:val="en-US"/>
@@ -1493,7 +1522,7 @@
           </w:tcPr>
           <w:p>
             <w:pPr>
-              <w:spacing w:line="276" w:lineRule="auto"/>
+              <w:spacing w:line="360" w:lineRule="auto"/>
               <w:jc w:val="center"/>
               <w:rPr>
                 <w:lang w:val="en-US"/>
@@ -1515,7 +1544,7 @@
           </w:tcPr>
           <w:p>
             <w:pPr>
-              <w:spacing w:line="276" w:lineRule="auto"/>
+              <w:spacing w:line="360" w:lineRule="auto"/>
               <w:jc w:val="center"/>
               <w:rPr>
                 <w:lang w:val="en-US"/>
@@ -1535,7 +1564,7 @@
           </w:tcPr>
           <w:p>
             <w:pPr>
-              <w:spacing w:line="276" w:lineRule="auto"/>
+              <w:spacing w:line="360" w:lineRule="auto"/>
               <w:jc w:val="center"/>
               <w:rPr>
                 <w:lang w:val="en-US"/>
@@ -1558,7 +1587,7 @@
           </w:tcPr>
           <w:p>
             <w:pPr>
-              <w:spacing w:line="276" w:lineRule="auto"/>
+              <w:spacing w:line="360" w:lineRule="auto"/>
               <w:jc w:val="center"/>
               <w:rPr>
                 <w:lang w:val="en-US"/>
@@ -1579,7 +1608,7 @@
           </w:tcPr>
           <w:p>
             <w:pPr>
-              <w:spacing w:line="276" w:lineRule="auto"/>
+              <w:spacing w:line="360" w:lineRule="auto"/>
               <w:jc w:val="center"/>
               <w:rPr>
                 <w:lang w:val="en-US"/>
@@ -1601,7 +1630,7 @@
           </w:tcPr>
           <w:p>
             <w:pPr>
-              <w:spacing w:line="276" w:lineRule="auto"/>
+              <w:spacing w:line="360" w:lineRule="auto"/>
               <w:jc w:val="center"/>
               <w:rPr>
                 <w:lang w:val="en-US"/>
@@ -1621,13 +1650,13 @@
           </w:tcPr>
           <w:p>
             <w:pPr>
-              <w:spacing w:line="276" w:lineRule="auto"/>
+              <w:spacing w:line="360" w:lineRule="auto"/>
               <w:jc w:val="center"/>
               <w:rPr>
                 <w:lang w:val="en-US"/>
               </w:rPr>
             </w:pPr>
-            <w:hyperlink r:id="rId9" w:history="1">
+            <w:hyperlink r:id="rId10" w:history="1">
               <w:r>
                 <w:rPr>
                   <w:rStyle w:val="Hyperlink"/>
@@ -1653,7 +1682,7 @@
           </w:tcPr>
           <w:p>
             <w:pPr>
-              <w:spacing w:line="276" w:lineRule="auto"/>
+              <w:spacing w:line="360" w:lineRule="auto"/>
               <w:jc w:val="center"/>
               <w:rPr>
                 <w:lang w:val="en-US"/>
@@ -1674,7 +1703,7 @@
           </w:tcPr>
           <w:p>
             <w:pPr>
-              <w:spacing w:line="276" w:lineRule="auto"/>
+              <w:spacing w:line="360" w:lineRule="auto"/>
               <w:jc w:val="center"/>
               <w:rPr>
                 <w:lang w:val="en-US"/>
@@ -1695,7 +1724,7 @@
           </w:tcPr>
           <w:p>
             <w:pPr>
-              <w:spacing w:line="276" w:lineRule="auto"/>
+              <w:spacing w:line="360" w:lineRule="auto"/>
               <w:jc w:val="center"/>
               <w:rPr>
                 <w:lang w:val="en-US"/>
@@ -1716,7 +1745,7 @@
           </w:tcPr>
           <w:p>
             <w:pPr>
-              <w:spacing w:line="276" w:lineRule="auto"/>
+              <w:spacing w:line="360" w:lineRule="auto"/>
               <w:jc w:val="center"/>
               <w:rPr>
                 <w:lang w:val="en-US"/>
@@ -1731,7 +1760,7 @@
           </w:tcPr>
           <w:p>
             <w:pPr>
-              <w:spacing w:line="276" w:lineRule="auto"/>
+              <w:spacing w:line="360" w:lineRule="auto"/>
               <w:jc w:val="center"/>
               <w:rPr>
                 <w:lang w:val="en-US"/>
@@ -1745,7 +1774,7 @@
           </w:tcPr>
           <w:p>
             <w:pPr>
-              <w:spacing w:line="276" w:lineRule="auto"/>
+              <w:spacing w:line="360" w:lineRule="auto"/>
               <w:jc w:val="center"/>
               <w:rPr>
                 <w:lang w:val="en-US"/>
@@ -1762,7 +1791,7 @@
           </w:tcPr>
           <w:p>
             <w:pPr>
-              <w:spacing w:line="276" w:lineRule="auto"/>
+              <w:spacing w:line="360" w:lineRule="auto"/>
               <w:jc w:val="center"/>
               <w:rPr>
                 <w:lang w:val="en-US"/>
@@ -1783,57 +1812,46 @@
           </w:tcPr>
           <w:p>
             <w:pPr>
-              <w:spacing w:line="276" w:lineRule="auto"/>
+              <w:spacing w:line="360" w:lineRule="auto"/>
               <w:jc w:val="center"/>
               <w:rPr>
                 <w:lang w:val="en-US"/>
               </w:rPr>
             </w:pPr>
+            <w:r>
+              <w:rPr>
+                <w:lang w:val="en-US"/>
+              </w:rPr>
+              <w:t>11/04/2020</w:t>
+            </w:r>
           </w:p>
         </w:tc>
         <w:tc>
           <w:tcPr>
             <w:tcW w:w="0" w:type="auto"/>
+            <w:gridSpan w:val="3"/>
             <w:vAlign w:val="center"/>
           </w:tcPr>
           <w:p>
             <w:pPr>
-              <w:spacing w:line="276" w:lineRule="auto"/>
+              <w:spacing w:line="360" w:lineRule="auto"/>
               <w:jc w:val="center"/>
               <w:rPr>
                 <w:lang w:val="en-US"/>
               </w:rPr>
             </w:pPr>
-          </w:p>
-        </w:tc>
-        <w:tc>
-          <w:tcPr>
-            <w:tcW w:w="0" w:type="auto"/>
-            <w:vAlign w:val="center"/>
-          </w:tcPr>
-          <w:p>
-            <w:pPr>
-              <w:spacing w:line="276" w:lineRule="auto"/>
-              <w:jc w:val="center"/>
+            <w:r>
               <w:rPr>
                 <w:lang w:val="en-US"/>
               </w:rPr>
-            </w:pPr>
-          </w:p>
-        </w:tc>
-        <w:tc>
-          <w:tcPr>
-            <w:tcW w:w="0" w:type="auto"/>
-            <w:vAlign w:val="center"/>
-          </w:tcPr>
-          <w:p>
-            <w:pPr>
-              <w:spacing w:line="276" w:lineRule="auto"/>
-              <w:jc w:val="center"/>
+              <w:t>C</w:t>
+            </w:r>
+            <w:r>
               <w:rPr>
                 <w:lang w:val="en-US"/>
               </w:rPr>
-            </w:pPr>
+              <w:t>ode chức năng chương trình</w:t>
+            </w:r>
           </w:p>
         </w:tc>
         <w:tc>
@@ -1842,7 +1860,7 @@
           </w:tcPr>
           <w:p>
             <w:pPr>
-              <w:spacing w:line="276" w:lineRule="auto"/>
+              <w:spacing w:line="360" w:lineRule="auto"/>
               <w:jc w:val="center"/>
               <w:rPr>
                 <w:lang w:val="en-US"/>
@@ -1859,7 +1877,7 @@
           </w:tcPr>
           <w:p>
             <w:pPr>
-              <w:spacing w:line="276" w:lineRule="auto"/>
+              <w:spacing w:line="360" w:lineRule="auto"/>
               <w:jc w:val="center"/>
               <w:rPr>
                 <w:lang w:val="en-US"/>
@@ -1880,7 +1898,7 @@
           </w:tcPr>
           <w:p>
             <w:pPr>
-              <w:spacing w:line="276" w:lineRule="auto"/>
+              <w:spacing w:line="360" w:lineRule="auto"/>
               <w:jc w:val="center"/>
               <w:rPr>
                 <w:lang w:val="en-US"/>
@@ -1895,7 +1913,7 @@
           </w:tcPr>
           <w:p>
             <w:pPr>
-              <w:spacing w:line="276" w:lineRule="auto"/>
+              <w:spacing w:line="360" w:lineRule="auto"/>
               <w:jc w:val="center"/>
               <w:rPr>
                 <w:lang w:val="en-US"/>
@@ -1910,7 +1928,7 @@
           </w:tcPr>
           <w:p>
             <w:pPr>
-              <w:spacing w:line="276" w:lineRule="auto"/>
+              <w:spacing w:line="360" w:lineRule="auto"/>
               <w:jc w:val="center"/>
               <w:rPr>
                 <w:lang w:val="en-US"/>
@@ -1925,7 +1943,7 @@
           </w:tcPr>
           <w:p>
             <w:pPr>
-              <w:spacing w:line="276" w:lineRule="auto"/>
+              <w:spacing w:line="360" w:lineRule="auto"/>
               <w:jc w:val="center"/>
               <w:rPr>
                 <w:lang w:val="en-US"/>
@@ -1939,7 +1957,7 @@
           </w:tcPr>
           <w:p>
             <w:pPr>
-              <w:spacing w:line="276" w:lineRule="auto"/>
+              <w:spacing w:line="360" w:lineRule="auto"/>
               <w:jc w:val="center"/>
               <w:rPr>
                 <w:lang w:val="en-US"/>
@@ -1956,7 +1974,7 @@
           </w:tcPr>
           <w:p>
             <w:pPr>
-              <w:spacing w:line="276" w:lineRule="auto"/>
+              <w:spacing w:line="360" w:lineRule="auto"/>
               <w:jc w:val="center"/>
               <w:rPr>
                 <w:lang w:val="en-US"/>
@@ -1977,7 +1995,7 @@
           </w:tcPr>
           <w:p>
             <w:pPr>
-              <w:spacing w:line="276" w:lineRule="auto"/>
+              <w:spacing w:line="360" w:lineRule="auto"/>
               <w:jc w:val="center"/>
               <w:rPr>
                 <w:lang w:val="en-US"/>
@@ -1992,7 +2010,7 @@
           </w:tcPr>
           <w:p>
             <w:pPr>
-              <w:spacing w:line="276" w:lineRule="auto"/>
+              <w:spacing w:line="360" w:lineRule="auto"/>
               <w:jc w:val="center"/>
               <w:rPr>
                 <w:lang w:val="en-US"/>
@@ -2007,7 +2025,7 @@
           </w:tcPr>
           <w:p>
             <w:pPr>
-              <w:spacing w:line="276" w:lineRule="auto"/>
+              <w:spacing w:line="360" w:lineRule="auto"/>
               <w:jc w:val="center"/>
               <w:rPr>
                 <w:lang w:val="en-US"/>
@@ -2022,7 +2040,7 @@
           </w:tcPr>
           <w:p>
             <w:pPr>
-              <w:spacing w:line="276" w:lineRule="auto"/>
+              <w:spacing w:line="360" w:lineRule="auto"/>
               <w:jc w:val="center"/>
               <w:rPr>
                 <w:lang w:val="en-US"/>
@@ -2036,7 +2054,7 @@
           </w:tcPr>
           <w:p>
             <w:pPr>
-              <w:spacing w:line="276" w:lineRule="auto"/>
+              <w:spacing w:line="360" w:lineRule="auto"/>
               <w:jc w:val="center"/>
               <w:rPr>
                 <w:lang w:val="en-US"/>
@@ -2053,7 +2071,7 @@
           </w:tcPr>
           <w:p>
             <w:pPr>
-              <w:spacing w:line="276" w:lineRule="auto"/>
+              <w:spacing w:line="360" w:lineRule="auto"/>
               <w:jc w:val="center"/>
               <w:rPr>
                 <w:lang w:val="en-US"/>
@@ -2074,7 +2092,7 @@
           </w:tcPr>
           <w:p>
             <w:pPr>
-              <w:spacing w:line="276" w:lineRule="auto"/>
+              <w:spacing w:line="360" w:lineRule="auto"/>
               <w:jc w:val="center"/>
               <w:rPr>
                 <w:lang w:val="en-US"/>
@@ -2089,7 +2107,7 @@
           </w:tcPr>
           <w:p>
             <w:pPr>
-              <w:spacing w:line="276" w:lineRule="auto"/>
+              <w:spacing w:line="360" w:lineRule="auto"/>
               <w:jc w:val="center"/>
               <w:rPr>
                 <w:lang w:val="en-US"/>
@@ -2104,7 +2122,7 @@
           </w:tcPr>
           <w:p>
             <w:pPr>
-              <w:spacing w:line="276" w:lineRule="auto"/>
+              <w:spacing w:line="360" w:lineRule="auto"/>
               <w:jc w:val="center"/>
               <w:rPr>
                 <w:lang w:val="en-US"/>
@@ -2119,7 +2137,7 @@
           </w:tcPr>
           <w:p>
             <w:pPr>
-              <w:spacing w:line="276" w:lineRule="auto"/>
+              <w:spacing w:line="360" w:lineRule="auto"/>
               <w:jc w:val="center"/>
               <w:rPr>
                 <w:lang w:val="en-US"/>
@@ -2133,7 +2151,7 @@
           </w:tcPr>
           <w:p>
             <w:pPr>
-              <w:spacing w:line="276" w:lineRule="auto"/>
+              <w:spacing w:line="360" w:lineRule="auto"/>
               <w:jc w:val="center"/>
               <w:rPr>
                 <w:lang w:val="en-US"/>
@@ -2145,6 +2163,7 @@
     </w:tbl>
     <w:p>
       <w:pPr>
+        <w:spacing w:line="360" w:lineRule="auto"/>
         <w:jc w:val="left"/>
         <w:rPr>
           <w:lang w:val="en-US"/>
@@ -2160,6 +2179,7 @@
     <w:p>
       <w:pPr>
         <w:pStyle w:val="Heading1"/>
+        <w:spacing w:line="360" w:lineRule="auto"/>
         <w:sectPr>
           <w:pgSz w:w="16840" w:h="11907" w:orient="landscape" w:code="9"/>
           <w:pgMar w:top="1701" w:right="1418" w:bottom="1134" w:left="1418" w:header="720" w:footer="720" w:gutter="0"/>
@@ -2171,8 +2191,9 @@
     <w:p>
       <w:pPr>
         <w:pStyle w:val="Heading1"/>
-      </w:pPr>
-      <w:bookmarkStart w:id="2" w:name="_Toc38861986"/>
+        <w:spacing w:line="360" w:lineRule="auto"/>
+      </w:pPr>
+      <w:bookmarkStart w:id="2" w:name="_Toc40171929"/>
       <w:r>
         <w:lastRenderedPageBreak/>
         <w:t>MÔ HÌNH HOẠT ĐỘNG CỦA CHƯƠNG TRÌNH</w:t>
@@ -2181,11 +2202,550 @@
     </w:p>
     <w:p>
       <w:pPr>
+        <w:spacing w:line="360" w:lineRule="auto"/>
         <w:jc w:val="left"/>
         <w:rPr>
           <w:lang w:val="en-US"/>
         </w:rPr>
       </w:pPr>
+    </w:p>
+    <w:p>
+      <w:pPr>
+        <w:keepNext/>
+        <w:spacing w:line="360" w:lineRule="auto"/>
+        <w:jc w:val="left"/>
+        <w:rPr>
+          <w:noProof/>
+          <w:lang w:val="en-US"/>
+        </w:rPr>
+      </w:pPr>
+      <w:r>
+        <w:rPr>
+          <w:lang w:val="en-US"/>
+        </w:rPr>
+        <w:t>Trong chương trình này</w:t>
+      </w:r>
+      <w:r>
+        <w:rPr>
+          <w:lang w:val="en-US"/>
+        </w:rPr>
+        <w:t>, mô hình 3 lớp được áp dụng, bao gồm:</w:t>
+      </w:r>
+      <w:r>
+        <w:rPr>
+          <w:noProof/>
+          <w:lang w:val="en-US"/>
+        </w:rPr>
+        <w:t xml:space="preserve"> </w:t>
+      </w:r>
+    </w:p>
+    <w:p>
+      <w:pPr>
+        <w:keepNext/>
+        <w:spacing w:line="360" w:lineRule="auto"/>
+        <w:jc w:val="center"/>
+      </w:pPr>
+      <w:r>
+        <w:rPr>
+          <w:noProof/>
+          <w:lang w:val="en-US"/>
+        </w:rPr>
+        <w:drawing>
+          <wp:inline distT="0" distB="0" distL="0" distR="0" wp14:anchorId="0ACBC935" wp14:editId="06D98B0D">
+            <wp:extent cx="5486400" cy="1038225"/>
+            <wp:effectExtent l="0" t="0" r="57150" b="0"/>
+            <wp:docPr id="1" name="Diagram 1"/>
+            <wp:cNvGraphicFramePr/>
+            <a:graphic xmlns:a="http://schemas.openxmlformats.org/drawingml/2006/main">
+              <a:graphicData uri="http://schemas.openxmlformats.org/drawingml/2006/diagram">
+                <dgm:relIds xmlns:dgm="http://schemas.openxmlformats.org/drawingml/2006/diagram" xmlns:r="http://schemas.openxmlformats.org/officeDocument/2006/relationships" r:dm="rId11" r:lo="rId12" r:qs="rId13" r:cs="rId14"/>
+              </a:graphicData>
+            </a:graphic>
+          </wp:inline>
+        </w:drawing>
+      </w:r>
+    </w:p>
+    <w:p>
+      <w:pPr>
+        <w:pStyle w:val="Caption"/>
+        <w:spacing w:line="360" w:lineRule="auto"/>
+        <w:rPr>
+          <w:noProof/>
+          <w:szCs w:val="24"/>
+          <w:lang w:val="en-US"/>
+        </w:rPr>
+      </w:pPr>
+      <w:r>
+        <w:rPr>
+          <w:szCs w:val="24"/>
+        </w:rPr>
+        <w:t xml:space="preserve">Hình </w:t>
+      </w:r>
+      <w:r>
+        <w:rPr>
+          <w:szCs w:val="24"/>
+        </w:rPr>
+        <w:fldChar w:fldCharType="begin"/>
+      </w:r>
+      <w:r>
+        <w:rPr>
+          <w:szCs w:val="24"/>
+        </w:rPr>
+        <w:instrText xml:space="preserve"> SEQ Hình \* ARABIC </w:instrText>
+      </w:r>
+      <w:r>
+        <w:rPr>
+          <w:szCs w:val="24"/>
+        </w:rPr>
+        <w:fldChar w:fldCharType="separate"/>
+      </w:r>
+      <w:r>
+        <w:rPr>
+          <w:noProof/>
+          <w:szCs w:val="24"/>
+        </w:rPr>
+        <w:t>1</w:t>
+      </w:r>
+      <w:r>
+        <w:rPr>
+          <w:szCs w:val="24"/>
+        </w:rPr>
+        <w:fldChar w:fldCharType="end"/>
+      </w:r>
+      <w:r>
+        <w:rPr>
+          <w:noProof/>
+          <w:szCs w:val="24"/>
+          <w:lang w:val="en-US"/>
+        </w:rPr>
+        <w:t>. Mô hình hoạt động</w:t>
+      </w:r>
+    </w:p>
+    <w:p>
+      <w:pPr>
+        <w:spacing w:line="360" w:lineRule="auto"/>
+        <w:jc w:val="left"/>
+        <w:rPr>
+          <w:lang w:val="en-US"/>
+        </w:rPr>
+      </w:pPr>
+      <w:r>
+        <w:rPr>
+          <w:lang w:val="en-US"/>
+        </w:rPr>
+        <w:t>Trong đó:</w:t>
+      </w:r>
+    </w:p>
+    <w:p>
+      <w:pPr>
+        <w:pStyle w:val="ListParagraph"/>
+        <w:numPr>
+          <w:ilvl w:val="0"/>
+          <w:numId w:val="1"/>
+        </w:numPr>
+        <w:spacing w:line="360" w:lineRule="auto"/>
+        <w:jc w:val="left"/>
+        <w:rPr>
+          <w:lang w:val="en-US"/>
+        </w:rPr>
+      </w:pPr>
+      <w:r>
+        <w:rPr>
+          <w:i/>
+          <w:iCs/>
+          <w:lang w:val="en-US"/>
+        </w:rPr>
+        <w:t>Pcap.Net</w:t>
+      </w:r>
+      <w:r>
+        <w:rPr>
+          <w:lang w:val="en-US"/>
+        </w:rPr>
+        <w:t xml:space="preserve"> là thư viện</w:t>
+      </w:r>
+      <w:r>
+        <w:rPr>
+          <w:lang w:val="en-US"/>
+        </w:rPr>
+        <w:t xml:space="preserve"> mã nguồn mở</w:t>
+      </w:r>
+      <w:r>
+        <w:rPr>
+          <w:lang w:val="en-US"/>
+        </w:rPr>
+        <w:t xml:space="preserve">, có thể </w:t>
+      </w:r>
+      <w:r>
+        <w:rPr>
+          <w:lang w:val="en-US"/>
+        </w:rPr>
+        <w:t>tham khảo mã nguồn</w:t>
+      </w:r>
+      <w:r>
+        <w:rPr>
+          <w:lang w:val="en-US"/>
+        </w:rPr>
+        <w:t xml:space="preserve"> tại địa chỉ </w:t>
+      </w:r>
+      <w:hyperlink r:id="rId16" w:history="1">
+        <w:r>
+          <w:rPr>
+            <w:rStyle w:val="Hyperlink"/>
+          </w:rPr>
+          <w:t>https://github.com/PcapDotNet/Pcap.Net</w:t>
+        </w:r>
+      </w:hyperlink>
+      <w:r>
+        <w:rPr>
+          <w:lang w:val="en-US"/>
+        </w:rPr>
+        <w:t xml:space="preserve">. </w:t>
+      </w:r>
+      <w:r>
+        <w:rPr>
+          <w:lang w:val="en-US"/>
+        </w:rPr>
+        <w:t>Pcap.Net được xây dựng thành Nuget Package và quản lý bởi nuget.org</w:t>
+      </w:r>
+      <w:r>
+        <w:rPr>
+          <w:lang w:val="en-US"/>
+        </w:rPr>
+        <w:t>.</w:t>
+      </w:r>
+      <w:r>
+        <w:rPr>
+          <w:lang w:val="en-US"/>
+        </w:rPr>
+        <w:t xml:space="preserve"> </w:t>
+      </w:r>
+      <w:r>
+        <w:rPr>
+          <w:lang w:val="en-US"/>
+        </w:rPr>
+        <w:t>Chi tiết về thư việc này, xem trong phần sau của báo cáo.</w:t>
+      </w:r>
+    </w:p>
+    <w:p>
+      <w:pPr>
+        <w:pStyle w:val="ListParagraph"/>
+        <w:numPr>
+          <w:ilvl w:val="0"/>
+          <w:numId w:val="1"/>
+        </w:numPr>
+        <w:spacing w:line="360" w:lineRule="auto"/>
+        <w:jc w:val="left"/>
+        <w:rPr>
+          <w:lang w:val="en-US"/>
+        </w:rPr>
+      </w:pPr>
+      <w:r>
+        <w:rPr>
+          <w:i/>
+          <w:iCs/>
+          <w:lang w:val="en-US"/>
+        </w:rPr>
+        <w:t>Business</w:t>
+      </w:r>
+      <w:r>
+        <w:rPr>
+          <w:lang w:val="en-US"/>
+        </w:rPr>
+        <w:t xml:space="preserve"> là tầng nghiệp vụ,</w:t>
+      </w:r>
+      <w:r>
+        <w:rPr>
+          <w:lang w:val="en-US"/>
+        </w:rPr>
+        <w:t xml:space="preserve"> </w:t>
+      </w:r>
+      <w:r>
+        <w:rPr>
+          <w:lang w:val="en-US"/>
+        </w:rPr>
+        <w:t>thuộc loại</w:t>
+      </w:r>
+      <w:r>
+        <w:rPr>
+          <w:lang w:val="en-US"/>
+        </w:rPr>
+        <w:t xml:space="preserve"> library project, sử dụng thư vi</w:t>
+      </w:r>
+      <w:r>
+        <w:rPr>
+          <w:lang w:val="en-US"/>
+        </w:rPr>
+        <w:t>ệ</w:t>
+      </w:r>
+      <w:r>
+        <w:rPr>
+          <w:lang w:val="en-US"/>
+        </w:rPr>
+        <w:t>n P</w:t>
+      </w:r>
+      <w:r>
+        <w:rPr>
+          <w:lang w:val="en-US"/>
+        </w:rPr>
+        <w:t>c</w:t>
+      </w:r>
+      <w:r>
+        <w:rPr>
+          <w:lang w:val="en-US"/>
+        </w:rPr>
+        <w:t>ap</w:t>
+      </w:r>
+      <w:r>
+        <w:rPr>
+          <w:lang w:val="en-US"/>
+        </w:rPr>
+        <w:t xml:space="preserve">.Net nhằm xây dựng các </w:t>
+      </w:r>
+      <w:r>
+        <w:rPr>
+          <w:lang w:val="en-US"/>
+        </w:rPr>
+        <w:t>phương thức</w:t>
+      </w:r>
+      <w:r>
+        <w:rPr>
+          <w:lang w:val="en-US"/>
+        </w:rPr>
+        <w:t xml:space="preserve"> cho </w:t>
+      </w:r>
+      <w:r>
+        <w:rPr>
+          <w:lang w:val="en-US"/>
+        </w:rPr>
+        <w:t>tầng Application</w:t>
+      </w:r>
+      <w:r>
+        <w:rPr>
+          <w:lang w:val="en-US"/>
+        </w:rPr>
+        <w:t xml:space="preserve"> sử dụng.</w:t>
+      </w:r>
+    </w:p>
+    <w:p>
+      <w:pPr>
+        <w:pStyle w:val="ListParagraph"/>
+        <w:numPr>
+          <w:ilvl w:val="0"/>
+          <w:numId w:val="1"/>
+        </w:numPr>
+        <w:spacing w:line="360" w:lineRule="auto"/>
+        <w:jc w:val="left"/>
+        <w:rPr>
+          <w:lang w:val="en-US"/>
+        </w:rPr>
+      </w:pPr>
+      <w:r>
+        <w:rPr>
+          <w:i/>
+          <w:iCs/>
+          <w:lang w:val="en-US"/>
+        </w:rPr>
+        <w:t>Application</w:t>
+      </w:r>
+      <w:r>
+        <w:rPr>
+          <w:lang w:val="en-US"/>
+        </w:rPr>
+        <w:t xml:space="preserve"> là tầng ứng dụng, có thể là </w:t>
+      </w:r>
+      <w:r>
+        <w:rPr>
+          <w:lang w:val="en-US"/>
+        </w:rPr>
+        <w:t xml:space="preserve">Windows Forms </w:t>
+      </w:r>
+      <w:r>
+        <w:rPr>
+          <w:lang w:val="en-US"/>
+        </w:rPr>
+        <w:t>(WinForms) hoặc Windows Presentation Foundation (WPF)</w:t>
+      </w:r>
+      <w:r>
+        <w:rPr>
+          <w:lang w:val="en-US"/>
+        </w:rPr>
+        <w:t xml:space="preserve"> hoặc Mobile…</w:t>
+      </w:r>
+      <w:r>
+        <w:rPr>
+          <w:lang w:val="en-US"/>
+        </w:rPr>
+        <w:t xml:space="preserve"> </w:t>
+      </w:r>
+      <w:r>
+        <w:rPr>
+          <w:lang w:val="en-US"/>
+        </w:rPr>
+        <w:t xml:space="preserve">sử dụng các </w:t>
+      </w:r>
+      <w:r>
+        <w:rPr>
+          <w:lang w:val="en-US"/>
+        </w:rPr>
+        <w:t>phương thức</w:t>
+      </w:r>
+      <w:r>
+        <w:rPr>
+          <w:lang w:val="en-US"/>
+        </w:rPr>
+        <w:t xml:space="preserve"> được định nghĩa trong </w:t>
+      </w:r>
+      <w:r>
+        <w:rPr>
+          <w:lang w:val="en-US"/>
+        </w:rPr>
+        <w:t>tầng Business</w:t>
+      </w:r>
+      <w:r>
+        <w:rPr>
+          <w:lang w:val="en-US"/>
+        </w:rPr>
+        <w:t xml:space="preserve"> mà không cần </w:t>
+      </w:r>
+      <w:r>
+        <w:rPr>
+          <w:lang w:val="en-US"/>
+        </w:rPr>
+        <w:t>sử dụng trực tiếp Pcap.Net.</w:t>
+      </w:r>
+    </w:p>
+    <w:p>
+      <w:pPr>
+        <w:spacing w:line="360" w:lineRule="auto"/>
+        <w:jc w:val="left"/>
+        <w:rPr>
+          <w:lang w:val="en-US"/>
+        </w:rPr>
+      </w:pPr>
+      <w:r>
+        <w:rPr>
+          <w:lang w:val="en-US"/>
+        </w:rPr>
+        <w:t>Lợi ích của mô hình này:</w:t>
+      </w:r>
+    </w:p>
+    <w:p>
+      <w:pPr>
+        <w:pStyle w:val="ListParagraph"/>
+        <w:numPr>
+          <w:ilvl w:val="0"/>
+          <w:numId w:val="1"/>
+        </w:numPr>
+        <w:spacing w:line="360" w:lineRule="auto"/>
+        <w:jc w:val="left"/>
+        <w:rPr>
+          <w:lang w:val="en-US"/>
+        </w:rPr>
+      </w:pPr>
+      <w:r>
+        <w:rPr>
+          <w:lang w:val="en-US"/>
+        </w:rPr>
+        <w:t>Phát triển các thành phần/module một cách độc lập</w:t>
+      </w:r>
+      <w:r>
+        <w:rPr>
+          <w:lang w:val="en-US"/>
+        </w:rPr>
+        <w:t>.</w:t>
+      </w:r>
+    </w:p>
+    <w:p>
+      <w:pPr>
+        <w:pStyle w:val="ListParagraph"/>
+        <w:numPr>
+          <w:ilvl w:val="0"/>
+          <w:numId w:val="1"/>
+        </w:numPr>
+        <w:spacing w:line="360" w:lineRule="auto"/>
+        <w:jc w:val="left"/>
+        <w:rPr>
+          <w:lang w:val="en-US"/>
+        </w:rPr>
+      </w:pPr>
+      <w:r>
+        <w:rPr>
+          <w:lang w:val="en-US"/>
+        </w:rPr>
+        <w:t>Dễ bảo trì</w:t>
+      </w:r>
+      <w:r>
+        <w:rPr>
+          <w:lang w:val="en-US"/>
+        </w:rPr>
+        <w:t xml:space="preserve"> phần mềm, không ảnh hưởng đến các lớp khác thuộc tầng khác.</w:t>
+      </w:r>
+    </w:p>
+    <w:p>
+      <w:pPr>
+        <w:pStyle w:val="ListParagraph"/>
+        <w:numPr>
+          <w:ilvl w:val="0"/>
+          <w:numId w:val="1"/>
+        </w:numPr>
+        <w:spacing w:line="360" w:lineRule="auto"/>
+        <w:jc w:val="left"/>
+        <w:rPr>
+          <w:lang w:val="en-US"/>
+        </w:rPr>
+      </w:pPr>
+      <w:r>
+        <w:rPr>
+          <w:lang w:val="en-US"/>
+        </w:rPr>
+        <w:t xml:space="preserve">Tầng cao hơn chỉ cần sử dụng các phương thức của tầng thấp hơn mà không cần quan tâm đến </w:t>
+      </w:r>
+      <w:r>
+        <w:rPr>
+          <w:lang w:val="en-US"/>
+        </w:rPr>
+        <w:t>thực hiện những gì.</w:t>
+      </w:r>
+    </w:p>
+    <w:p>
+      <w:pPr>
+        <w:pStyle w:val="ListParagraph"/>
+        <w:numPr>
+          <w:ilvl w:val="0"/>
+          <w:numId w:val="1"/>
+        </w:numPr>
+        <w:spacing w:line="360" w:lineRule="auto"/>
+        <w:jc w:val="left"/>
+        <w:rPr>
+          <w:lang w:val="en-US"/>
+        </w:rPr>
+      </w:pPr>
+      <w:r>
+        <w:rPr>
+          <w:lang w:val="en-US"/>
+        </w:rPr>
+        <w:t>Dễ phát triển, nâng cấp và tái sử dụng cho sau này.</w:t>
+      </w:r>
+    </w:p>
+    <w:p>
+      <w:pPr>
+        <w:pStyle w:val="ListParagraph"/>
+        <w:numPr>
+          <w:ilvl w:val="0"/>
+          <w:numId w:val="1"/>
+        </w:numPr>
+        <w:spacing w:line="360" w:lineRule="auto"/>
+        <w:jc w:val="left"/>
+        <w:rPr>
+          <w:lang w:val="en-US"/>
+        </w:rPr>
+      </w:pPr>
+      <w:r>
+        <w:rPr>
+          <w:lang w:val="en-US"/>
+        </w:rPr>
+        <w:t>Dễ phân chia công việc cho các thành viên.</w:t>
+      </w:r>
       <w:r>
         <w:rPr>
           <w:lang w:val="en-US"/>
@@ -2196,8 +2756,9 @@
     <w:p>
       <w:pPr>
         <w:pStyle w:val="Heading1"/>
-      </w:pPr>
-      <w:bookmarkStart w:id="3" w:name="_Toc38861987"/>
+        <w:spacing w:line="360" w:lineRule="auto"/>
+      </w:pPr>
+      <w:bookmarkStart w:id="3" w:name="_Toc40171930"/>
       <w:r>
         <w:lastRenderedPageBreak/>
         <w:t>THƯ VIỆN SỬ DỤNG</w:t>
@@ -2206,6 +2767,7 @@
     </w:p>
     <w:p>
       <w:pPr>
+        <w:spacing w:line="360" w:lineRule="auto"/>
         <w:jc w:val="left"/>
         <w:rPr>
           <w:lang w:val="en-US"/>
@@ -2215,14 +2777,887 @@
         <w:rPr>
           <w:lang w:val="en-US"/>
         </w:rPr>
+        <w:t>Pcap.net th</w:t>
+      </w:r>
+      <w:r>
+        <w:rPr>
+          <w:lang w:val="en-US"/>
+        </w:rPr>
+        <w:t>ực</w:t>
+      </w:r>
+      <w:r>
+        <w:rPr>
+          <w:lang w:val="en-US"/>
+        </w:rPr>
+        <w:t xml:space="preserve"> chất là một lớp bao bọc</w:t>
+      </w:r>
+      <w:r>
+        <w:rPr>
+          <w:lang w:val="en-US"/>
+        </w:rPr>
+        <w:t xml:space="preserve"> WinPcap vốn được viết bằng ngôn ngữ C/C++</w:t>
+      </w:r>
+      <w:r>
+        <w:rPr>
+          <w:lang w:val="en-US"/>
+        </w:rPr>
+        <w:t xml:space="preserve">, sau được viết ra nhằm hỗ trợ </w:t>
+      </w:r>
+      <w:r>
+        <w:rPr>
+          <w:lang w:val="en-US"/>
+        </w:rPr>
+        <w:t xml:space="preserve">trong lập trình .NET. Pcap.Net có hầu hết các tính năng của WinPcap và bao gồm một </w:t>
+      </w:r>
+      <w:r>
+        <w:rPr>
+          <w:lang w:val="en-US"/>
+        </w:rPr>
+        <w:t xml:space="preserve">framework </w:t>
+      </w:r>
+      <w:r>
+        <w:rPr>
+          <w:lang w:val="en-US"/>
+        </w:rPr>
+        <w:t>phân tích các gói tin.</w:t>
+      </w:r>
+    </w:p>
+    <w:p>
+      <w:pPr>
+        <w:spacing w:line="360" w:lineRule="auto"/>
+        <w:jc w:val="left"/>
+      </w:pPr>
+      <w:r>
+        <w:rPr>
+          <w:lang w:val="en-US"/>
+        </w:rPr>
+        <w:t>Để sử dụng được Pcap.Net thì trước hết phải tải về và cài đặt WinPcap</w:t>
+      </w:r>
+      <w:r>
+        <w:rPr>
+          <w:lang w:val="en-US"/>
+        </w:rPr>
+        <w:t xml:space="preserve"> tại địa chỉ sau </w:t>
+      </w:r>
+      <w:hyperlink r:id="rId17" w:history="1">
+        <w:r>
+          <w:rPr>
+            <w:rStyle w:val="Hyperlink"/>
+          </w:rPr>
+          <w:t>https://www.winpcap.org/install/default.htm</w:t>
+        </w:r>
+      </w:hyperlink>
+    </w:p>
+    <w:p>
+      <w:pPr>
+        <w:keepNext/>
+        <w:spacing w:line="360" w:lineRule="auto"/>
+        <w:jc w:val="center"/>
+      </w:pPr>
+      <w:r>
+        <w:rPr>
+          <w:noProof/>
+        </w:rPr>
+        <w:drawing>
+          <wp:inline distT="0" distB="0" distL="0" distR="0" wp14:anchorId="7468D04F" wp14:editId="09FCF5A6">
+            <wp:extent cx="4752975" cy="3666053"/>
+            <wp:effectExtent l="0" t="0" r="0" b="0"/>
+            <wp:docPr id="3" name="Picture 3"/>
+            <wp:cNvGraphicFramePr>
+              <a:graphicFrameLocks xmlns:a="http://schemas.openxmlformats.org/drawingml/2006/main" noChangeAspect="1"/>
+            </wp:cNvGraphicFramePr>
+            <a:graphic xmlns:a="http://schemas.openxmlformats.org/drawingml/2006/main">
+              <a:graphicData uri="http://schemas.openxmlformats.org/drawingml/2006/picture">
+                <pic:pic xmlns:pic="http://schemas.openxmlformats.org/drawingml/2006/picture">
+                  <pic:nvPicPr>
+                    <pic:cNvPr id="0" name="Picture 1" descr="Download WinPcap 4.1.3"/>
+                    <pic:cNvPicPr>
+                      <a:picLocks noChangeAspect="1" noChangeArrowheads="1"/>
+                    </pic:cNvPicPr>
+                  </pic:nvPicPr>
+                  <pic:blipFill>
+                    <a:blip r:embed="rId18">
+                      <a:extLst>
+                        <a:ext uri="{28A0092B-C50C-407E-A947-70E740481C1C}">
+                          <a14:useLocalDpi xmlns:a14="http://schemas.microsoft.com/office/drawing/2010/main" val="0"/>
+                        </a:ext>
+                      </a:extLst>
+                    </a:blip>
+                    <a:stretch>
+                      <a:fillRect/>
+                    </a:stretch>
+                  </pic:blipFill>
+                  <pic:spPr bwMode="auto">
+                    <a:xfrm>
+                      <a:off x="0" y="0"/>
+                      <a:ext cx="4752975" cy="3666053"/>
+                    </a:xfrm>
+                    <a:prstGeom prst="rect">
+                      <a:avLst/>
+                    </a:prstGeom>
+                    <a:noFill/>
+                    <a:ln>
+                      <a:noFill/>
+                    </a:ln>
+                  </pic:spPr>
+                </pic:pic>
+              </a:graphicData>
+            </a:graphic>
+          </wp:inline>
+        </w:drawing>
+      </w:r>
+    </w:p>
+    <w:p>
+      <w:pPr>
+        <w:pStyle w:val="Caption"/>
+      </w:pPr>
+      <w:r>
+        <w:t xml:space="preserve">Hình </w:t>
+      </w:r>
+      <w:fldSimple w:instr=" SEQ Hình \* ARABIC ">
+        <w:r>
+          <w:rPr>
+            <w:noProof/>
+          </w:rPr>
+          <w:t>2</w:t>
+        </w:r>
+      </w:fldSimple>
+      <w:r>
+        <w:t>. Giao diện cài đặt WinPcap</w:t>
+      </w:r>
+    </w:p>
+    <w:p>
+      <w:pPr>
+        <w:keepNext/>
+        <w:spacing w:line="360" w:lineRule="auto"/>
+        <w:jc w:val="center"/>
+      </w:pPr>
+      <w:r>
+        <w:rPr>
+          <w:noProof/>
+        </w:rPr>
+        <w:lastRenderedPageBreak/>
+        <w:drawing>
+          <wp:inline distT="0" distB="0" distL="0" distR="0" wp14:anchorId="608C4178" wp14:editId="6E835BDF">
+            <wp:extent cx="4857750" cy="3752850"/>
+            <wp:effectExtent l="0" t="0" r="0" b="0"/>
+            <wp:docPr id="4" name="Picture 4" descr="WinPcap License"/>
+            <wp:cNvGraphicFramePr>
+              <a:graphicFrameLocks xmlns:a="http://schemas.openxmlformats.org/drawingml/2006/main" noChangeAspect="1"/>
+            </wp:cNvGraphicFramePr>
+            <a:graphic xmlns:a="http://schemas.openxmlformats.org/drawingml/2006/main">
+              <a:graphicData uri="http://schemas.openxmlformats.org/drawingml/2006/picture">
+                <pic:pic xmlns:pic="http://schemas.openxmlformats.org/drawingml/2006/picture">
+                  <pic:nvPicPr>
+                    <pic:cNvPr id="0" name="Picture 3" descr="WinPcap License"/>
+                    <pic:cNvPicPr>
+                      <a:picLocks noChangeAspect="1" noChangeArrowheads="1"/>
+                    </pic:cNvPicPr>
+                  </pic:nvPicPr>
+                  <pic:blipFill>
+                    <a:blip r:embed="rId19">
+                      <a:extLst>
+                        <a:ext uri="{28A0092B-C50C-407E-A947-70E740481C1C}">
+                          <a14:useLocalDpi xmlns:a14="http://schemas.microsoft.com/office/drawing/2010/main" val="0"/>
+                        </a:ext>
+                      </a:extLst>
+                    </a:blip>
+                    <a:srcRect/>
+                    <a:stretch>
+                      <a:fillRect/>
+                    </a:stretch>
+                  </pic:blipFill>
+                  <pic:spPr bwMode="auto">
+                    <a:xfrm>
+                      <a:off x="0" y="0"/>
+                      <a:ext cx="4857750" cy="3752850"/>
+                    </a:xfrm>
+                    <a:prstGeom prst="rect">
+                      <a:avLst/>
+                    </a:prstGeom>
+                    <a:noFill/>
+                    <a:ln>
+                      <a:noFill/>
+                    </a:ln>
+                  </pic:spPr>
+                </pic:pic>
+              </a:graphicData>
+            </a:graphic>
+          </wp:inline>
+        </w:drawing>
+      </w:r>
+    </w:p>
+    <w:p>
+      <w:pPr>
+        <w:pStyle w:val="Caption"/>
+        <w:rPr>
+          <w:lang w:val="en-US"/>
+        </w:rPr>
+      </w:pPr>
+      <w:r>
+        <w:t xml:space="preserve">Hình </w:t>
+      </w:r>
+      <w:fldSimple w:instr=" SEQ Hình \* ARABIC ">
+        <w:r>
+          <w:rPr>
+            <w:noProof/>
+          </w:rPr>
+          <w:t>3</w:t>
+        </w:r>
+      </w:fldSimple>
+      <w:r>
+        <w:rPr>
+          <w:lang w:val="en-US"/>
+        </w:rPr>
+        <w:t>. Đồng ý các điều khoản của chương trình</w:t>
+      </w:r>
+    </w:p>
+    <w:p>
+      <w:pPr>
+        <w:keepNext/>
+        <w:jc w:val="center"/>
+      </w:pPr>
+      <w:r>
+        <w:rPr>
+          <w:noProof/>
+        </w:rPr>
+        <w:drawing>
+          <wp:inline distT="0" distB="0" distL="0" distR="0" wp14:anchorId="64F846D7" wp14:editId="7656E8B5">
+            <wp:extent cx="4876800" cy="3819525"/>
+            <wp:effectExtent l="0" t="0" r="0" b="9525"/>
+            <wp:docPr id="5" name="Picture 5" descr="WinPcap Install Options"/>
+            <wp:cNvGraphicFramePr>
+              <a:graphicFrameLocks xmlns:a="http://schemas.openxmlformats.org/drawingml/2006/main" noChangeAspect="1"/>
+            </wp:cNvGraphicFramePr>
+            <a:graphic xmlns:a="http://schemas.openxmlformats.org/drawingml/2006/main">
+              <a:graphicData uri="http://schemas.openxmlformats.org/drawingml/2006/picture">
+                <pic:pic xmlns:pic="http://schemas.openxmlformats.org/drawingml/2006/picture">
+                  <pic:nvPicPr>
+                    <pic:cNvPr id="0" name="Picture 5" descr="WinPcap Install Options"/>
+                    <pic:cNvPicPr>
+                      <a:picLocks noChangeAspect="1" noChangeArrowheads="1"/>
+                    </pic:cNvPicPr>
+                  </pic:nvPicPr>
+                  <pic:blipFill>
+                    <a:blip r:embed="rId20">
+                      <a:extLst>
+                        <a:ext uri="{28A0092B-C50C-407E-A947-70E740481C1C}">
+                          <a14:useLocalDpi xmlns:a14="http://schemas.microsoft.com/office/drawing/2010/main" val="0"/>
+                        </a:ext>
+                      </a:extLst>
+                    </a:blip>
+                    <a:srcRect/>
+                    <a:stretch>
+                      <a:fillRect/>
+                    </a:stretch>
+                  </pic:blipFill>
+                  <pic:spPr bwMode="auto">
+                    <a:xfrm>
+                      <a:off x="0" y="0"/>
+                      <a:ext cx="4876800" cy="3819525"/>
+                    </a:xfrm>
+                    <a:prstGeom prst="rect">
+                      <a:avLst/>
+                    </a:prstGeom>
+                    <a:noFill/>
+                    <a:ln>
+                      <a:noFill/>
+                    </a:ln>
+                  </pic:spPr>
+                </pic:pic>
+              </a:graphicData>
+            </a:graphic>
+          </wp:inline>
+        </w:drawing>
+      </w:r>
+    </w:p>
+    <w:p>
+      <w:pPr>
+        <w:pStyle w:val="Caption"/>
+        <w:rPr>
+          <w:lang w:val="en-US"/>
+        </w:rPr>
+      </w:pPr>
+      <w:r>
+        <w:t xml:space="preserve">Hình </w:t>
+      </w:r>
+      <w:fldSimple w:instr=" SEQ Hình \* ARABIC ">
+        <w:r>
+          <w:rPr>
+            <w:noProof/>
+          </w:rPr>
+          <w:t>4</w:t>
+        </w:r>
+      </w:fldSimple>
+      <w:r>
+        <w:rPr>
+          <w:lang w:val="en-US"/>
+        </w:rPr>
+        <w:t>. Chấp nhận WinPcap tự động khởi động lúc bật máy</w:t>
+      </w:r>
+    </w:p>
+    <w:p>
+      <w:pPr>
+        <w:keepNext/>
+        <w:jc w:val="center"/>
+      </w:pPr>
+      <w:r>
+        <w:rPr>
+          <w:noProof/>
+        </w:rPr>
+        <w:lastRenderedPageBreak/>
+        <w:drawing>
+          <wp:inline distT="0" distB="0" distL="0" distR="0" wp14:anchorId="61E2F380" wp14:editId="1FE24FAB">
+            <wp:extent cx="4848225" cy="3752850"/>
+            <wp:effectExtent l="0" t="0" r="9525" b="0"/>
+            <wp:docPr id="6" name="Picture 6" descr="WinPcap Installation Successfull"/>
+            <wp:cNvGraphicFramePr>
+              <a:graphicFrameLocks xmlns:a="http://schemas.openxmlformats.org/drawingml/2006/main" noChangeAspect="1"/>
+            </wp:cNvGraphicFramePr>
+            <a:graphic xmlns:a="http://schemas.openxmlformats.org/drawingml/2006/main">
+              <a:graphicData uri="http://schemas.openxmlformats.org/drawingml/2006/picture">
+                <pic:pic xmlns:pic="http://schemas.openxmlformats.org/drawingml/2006/picture">
+                  <pic:nvPicPr>
+                    <pic:cNvPr id="0" name="Picture 7" descr="WinPcap Installation Successfull"/>
+                    <pic:cNvPicPr>
+                      <a:picLocks noChangeAspect="1" noChangeArrowheads="1"/>
+                    </pic:cNvPicPr>
+                  </pic:nvPicPr>
+                  <pic:blipFill>
+                    <a:blip r:embed="rId21">
+                      <a:extLst>
+                        <a:ext uri="{28A0092B-C50C-407E-A947-70E740481C1C}">
+                          <a14:useLocalDpi xmlns:a14="http://schemas.microsoft.com/office/drawing/2010/main" val="0"/>
+                        </a:ext>
+                      </a:extLst>
+                    </a:blip>
+                    <a:srcRect/>
+                    <a:stretch>
+                      <a:fillRect/>
+                    </a:stretch>
+                  </pic:blipFill>
+                  <pic:spPr bwMode="auto">
+                    <a:xfrm>
+                      <a:off x="0" y="0"/>
+                      <a:ext cx="4848225" cy="3752850"/>
+                    </a:xfrm>
+                    <a:prstGeom prst="rect">
+                      <a:avLst/>
+                    </a:prstGeom>
+                    <a:noFill/>
+                    <a:ln>
+                      <a:noFill/>
+                    </a:ln>
+                  </pic:spPr>
+                </pic:pic>
+              </a:graphicData>
+            </a:graphic>
+          </wp:inline>
+        </w:drawing>
+      </w:r>
+    </w:p>
+    <w:p>
+      <w:pPr>
+        <w:pStyle w:val="Caption"/>
+        <w:rPr>
+          <w:lang w:val="en-US"/>
+        </w:rPr>
+      </w:pPr>
+      <w:r>
+        <w:t xml:space="preserve">Hình </w:t>
+      </w:r>
+      <w:fldSimple w:instr=" SEQ Hình \* ARABIC ">
+        <w:r>
+          <w:rPr>
+            <w:noProof/>
+          </w:rPr>
+          <w:t>5</w:t>
+        </w:r>
+      </w:fldSimple>
+      <w:r>
+        <w:rPr>
+          <w:lang w:val="en-US"/>
+        </w:rPr>
+        <w:t>. WinPCap cài đặt thành công</w:t>
+      </w:r>
+    </w:p>
+    <w:p>
+      <w:pPr>
+        <w:spacing w:line="360" w:lineRule="auto"/>
+        <w:rPr>
+          <w:lang w:val="en-US"/>
+        </w:rPr>
+      </w:pPr>
+      <w:r>
+        <w:rPr>
+          <w:lang w:val="en-US"/>
+        </w:rPr>
+        <w:t>Các tính năng của Pcap.Net – gói bao bọc .Net cho WinPcap:</w:t>
+      </w:r>
+    </w:p>
+    <w:p>
+      <w:pPr>
+        <w:pStyle w:val="ListParagraph"/>
+        <w:numPr>
+          <w:ilvl w:val="0"/>
+          <w:numId w:val="1"/>
+        </w:numPr>
+        <w:spacing w:line="360" w:lineRule="auto"/>
+        <w:rPr>
+          <w:lang w:val="en-US"/>
+        </w:rPr>
+      </w:pPr>
+      <w:r>
+        <w:rPr>
+          <w:lang w:val="en-US"/>
+        </w:rPr>
+        <w:t xml:space="preserve">Lấy danh sách các </w:t>
+      </w:r>
+      <w:r>
+        <w:rPr>
+          <w:lang w:val="en-US"/>
+        </w:rPr>
+        <w:t>thiết bị</w:t>
+      </w:r>
+      <w:r>
+        <w:rPr>
+          <w:lang w:val="en-US"/>
+        </w:rPr>
+        <w:t xml:space="preserve"> mạng</w:t>
+      </w:r>
+      <w:r>
+        <w:rPr>
+          <w:lang w:val="en-US"/>
+        </w:rPr>
+        <w:t xml:space="preserve"> (interface hay còn gọi là adapter) ở máy tính</w:t>
+      </w:r>
+      <w:r>
+        <w:rPr>
+          <w:lang w:val="en-US"/>
+        </w:rPr>
+        <w:t>.</w:t>
+      </w:r>
+    </w:p>
+    <w:p>
+      <w:pPr>
+        <w:pStyle w:val="ListParagraph"/>
+        <w:numPr>
+          <w:ilvl w:val="0"/>
+          <w:numId w:val="1"/>
+        </w:numPr>
+        <w:spacing w:line="360" w:lineRule="auto"/>
+        <w:rPr>
+          <w:lang w:val="en-US"/>
+        </w:rPr>
+      </w:pPr>
+      <w:r>
+        <w:rPr>
+          <w:lang w:val="en-US"/>
+        </w:rPr>
+        <w:t xml:space="preserve">Đọc các gói tin </w:t>
+      </w:r>
+      <w:r>
+        <w:rPr>
+          <w:lang w:val="en-US"/>
+        </w:rPr>
+        <w:t>trực tiếp từ thiết bị mạng hoặc từ tập tin</w:t>
+      </w:r>
+      <w:r>
+        <w:rPr>
+          <w:lang w:val="en-US"/>
+        </w:rPr>
+        <w:t>.</w:t>
+      </w:r>
+    </w:p>
+    <w:p>
+      <w:pPr>
+        <w:pStyle w:val="ListParagraph"/>
+        <w:numPr>
+          <w:ilvl w:val="0"/>
+          <w:numId w:val="1"/>
+        </w:numPr>
+        <w:spacing w:line="360" w:lineRule="auto"/>
+        <w:rPr>
+          <w:lang w:val="en-US"/>
+        </w:rPr>
+      </w:pPr>
+      <w:r>
+        <w:rPr>
+          <w:lang w:val="en-US"/>
+        </w:rPr>
+        <w:t>Nhận thống kê toàn bộ gói tin</w:t>
+      </w:r>
+      <w:r>
+        <w:rPr>
+          <w:lang w:val="en-US"/>
+        </w:rPr>
+        <w:t xml:space="preserve"> được bắt hoặc một số gói tin</w:t>
+      </w:r>
+      <w:r>
+        <w:rPr>
+          <w:lang w:val="en-US"/>
+        </w:rPr>
+        <w:t>.</w:t>
+      </w:r>
+    </w:p>
+    <w:p>
+      <w:pPr>
+        <w:pStyle w:val="ListParagraph"/>
+        <w:numPr>
+          <w:ilvl w:val="0"/>
+          <w:numId w:val="1"/>
+        </w:numPr>
+        <w:spacing w:line="360" w:lineRule="auto"/>
+        <w:rPr>
+          <w:lang w:val="en-US"/>
+        </w:rPr>
+      </w:pPr>
+      <w:r>
+        <w:rPr>
+          <w:lang w:val="en-US"/>
+        </w:rPr>
+        <w:t>Hỗ trợ nhiều phương thức khác nhau</w:t>
+      </w:r>
+      <w:r>
+        <w:rPr>
+          <w:lang w:val="en-US"/>
+        </w:rPr>
+        <w:t>.</w:t>
+      </w:r>
+    </w:p>
+    <w:p>
+      <w:pPr>
+        <w:pStyle w:val="ListParagraph"/>
+        <w:numPr>
+          <w:ilvl w:val="0"/>
+          <w:numId w:val="1"/>
+        </w:numPr>
+        <w:spacing w:line="360" w:lineRule="auto"/>
+        <w:rPr>
+          <w:lang w:val="en-US"/>
+        </w:rPr>
+      </w:pPr>
+      <w:r>
+        <w:rPr>
+          <w:lang w:val="en-US"/>
+        </w:rPr>
+        <w:t>Áp dụng bộ lọc Berkeley Packet</w:t>
+      </w:r>
+      <w:r>
+        <w:rPr>
+          <w:rStyle w:val="FootnoteReference"/>
+          <w:lang w:val="en-US"/>
+        </w:rPr>
+        <w:footnoteReference w:id="1"/>
+      </w:r>
+      <w:r>
+        <w:rPr>
+          <w:lang w:val="en-US"/>
+        </w:rPr>
+        <w:t>.</w:t>
+      </w:r>
+    </w:p>
+    <w:p>
+      <w:pPr>
+        <w:pStyle w:val="ListParagraph"/>
+        <w:numPr>
+          <w:ilvl w:val="0"/>
+          <w:numId w:val="1"/>
+        </w:numPr>
+        <w:spacing w:line="360" w:lineRule="auto"/>
+        <w:rPr>
+          <w:lang w:val="en-US"/>
+        </w:rPr>
+      </w:pPr>
+      <w:r>
+        <w:rPr>
+          <w:lang w:val="en-US"/>
+        </w:rPr>
+        <w:t>Gửi các gói tin trực tiếp đến thiết bị mạng.</w:t>
+      </w:r>
+    </w:p>
+    <w:p>
+      <w:pPr>
+        <w:pStyle w:val="ListParagraph"/>
+        <w:numPr>
+          <w:ilvl w:val="0"/>
+          <w:numId w:val="1"/>
+        </w:numPr>
+        <w:spacing w:line="360" w:lineRule="auto"/>
+        <w:rPr>
+          <w:lang w:val="en-US"/>
+        </w:rPr>
+      </w:pPr>
+      <w:r>
+        <w:rPr>
+          <w:lang w:val="en-US"/>
+        </w:rPr>
+        <w:t>Lưu các gói tin vào file.</w:t>
+      </w:r>
+    </w:p>
+    <w:p>
+      <w:pPr>
+        <w:pStyle w:val="ListParagraph"/>
+        <w:numPr>
+          <w:ilvl w:val="0"/>
+          <w:numId w:val="1"/>
+        </w:numPr>
+        <w:spacing w:line="360" w:lineRule="auto"/>
+        <w:rPr>
+          <w:lang w:val="en-US"/>
+        </w:rPr>
+      </w:pPr>
+      <w:r>
+        <w:rPr>
+          <w:lang w:val="en-US"/>
+        </w:rPr>
+        <w:t>Sử dụng Enumerables (và LINQ) để nhận các gói tin.</w:t>
+      </w:r>
+    </w:p>
+    <w:p>
+      <w:pPr>
+        <w:spacing w:line="360" w:lineRule="auto"/>
+        <w:rPr>
+          <w:lang w:val="en-US"/>
+        </w:rPr>
+      </w:pPr>
+      <w:r>
+        <w:rPr>
+          <w:lang w:val="en-US"/>
+        </w:rPr>
+        <w:t>Pcap.Net có thể phân tích các gói tin sau:</w:t>
+      </w:r>
+    </w:p>
+    <w:p>
+      <w:pPr>
+        <w:pStyle w:val="ListParagraph"/>
+        <w:numPr>
+          <w:ilvl w:val="0"/>
+          <w:numId w:val="1"/>
+        </w:numPr>
+        <w:spacing w:line="360" w:lineRule="auto"/>
+        <w:rPr>
+          <w:lang w:val="en-US"/>
+        </w:rPr>
+      </w:pPr>
+      <w:r>
+        <w:rPr>
+          <w:lang w:val="en-US"/>
+        </w:rPr>
+        <w:t>Ethernet + VLAN tagging (802.1Q)</w:t>
+      </w:r>
+    </w:p>
+    <w:p>
+      <w:pPr>
+        <w:pStyle w:val="ListParagraph"/>
+        <w:numPr>
+          <w:ilvl w:val="0"/>
+          <w:numId w:val="1"/>
+        </w:numPr>
+        <w:spacing w:line="360" w:lineRule="auto"/>
+        <w:rPr>
+          <w:lang w:val="en-US"/>
+        </w:rPr>
+      </w:pPr>
+      <w:r>
+        <w:rPr>
+          <w:lang w:val="en-US"/>
+        </w:rPr>
+        <w:t>ARP</w:t>
+      </w:r>
+    </w:p>
+    <w:p>
+      <w:pPr>
+        <w:pStyle w:val="ListParagraph"/>
+        <w:numPr>
+          <w:ilvl w:val="0"/>
+          <w:numId w:val="1"/>
+        </w:numPr>
+        <w:spacing w:line="360" w:lineRule="auto"/>
+        <w:rPr>
+          <w:lang w:val="en-US"/>
+        </w:rPr>
+      </w:pPr>
+      <w:r>
+        <w:rPr>
+          <w:lang w:val="en-US"/>
+        </w:rPr>
+        <w:t>IPv4</w:t>
+      </w:r>
+    </w:p>
+    <w:p>
+      <w:pPr>
+        <w:pStyle w:val="ListParagraph"/>
+        <w:numPr>
+          <w:ilvl w:val="0"/>
+          <w:numId w:val="1"/>
+        </w:numPr>
+        <w:spacing w:line="360" w:lineRule="auto"/>
+        <w:rPr>
+          <w:lang w:val="en-US"/>
+        </w:rPr>
+      </w:pPr>
+      <w:r>
+        <w:rPr>
+          <w:lang w:val="en-US"/>
+        </w:rPr>
+        <w:lastRenderedPageBreak/>
+        <w:t>IPv6</w:t>
+      </w:r>
+    </w:p>
+    <w:p>
+      <w:pPr>
+        <w:pStyle w:val="ListParagraph"/>
+        <w:numPr>
+          <w:ilvl w:val="0"/>
+          <w:numId w:val="1"/>
+        </w:numPr>
+        <w:spacing w:line="360" w:lineRule="auto"/>
+        <w:rPr>
+          <w:lang w:val="en-US"/>
+        </w:rPr>
+      </w:pPr>
+      <w:r>
+        <w:rPr>
+          <w:lang w:val="en-US"/>
+        </w:rPr>
+        <w:t>GRE</w:t>
+      </w:r>
+    </w:p>
+    <w:p>
+      <w:pPr>
+        <w:pStyle w:val="ListParagraph"/>
+        <w:numPr>
+          <w:ilvl w:val="0"/>
+          <w:numId w:val="1"/>
+        </w:numPr>
+        <w:spacing w:line="360" w:lineRule="auto"/>
+        <w:rPr>
+          <w:lang w:val="en-US"/>
+        </w:rPr>
+      </w:pPr>
+      <w:r>
+        <w:rPr>
+          <w:lang w:val="en-US"/>
+        </w:rPr>
+        <w:t>ICMP</w:t>
+      </w:r>
+    </w:p>
+    <w:p>
+      <w:pPr>
+        <w:pStyle w:val="ListParagraph"/>
+        <w:numPr>
+          <w:ilvl w:val="0"/>
+          <w:numId w:val="1"/>
+        </w:numPr>
+        <w:spacing w:line="360" w:lineRule="auto"/>
+        <w:rPr>
+          <w:lang w:val="en-US"/>
+        </w:rPr>
+      </w:pPr>
+      <w:r>
+        <w:rPr>
+          <w:lang w:val="en-US"/>
+        </w:rPr>
+        <w:t>IGMP</w:t>
+      </w:r>
+    </w:p>
+    <w:p>
+      <w:pPr>
+        <w:pStyle w:val="ListParagraph"/>
+        <w:numPr>
+          <w:ilvl w:val="0"/>
+          <w:numId w:val="1"/>
+        </w:numPr>
+        <w:spacing w:line="360" w:lineRule="auto"/>
+        <w:rPr>
+          <w:lang w:val="en-US"/>
+        </w:rPr>
+      </w:pPr>
+      <w:r>
+        <w:rPr>
+          <w:lang w:val="en-US"/>
+        </w:rPr>
+        <w:t>UDP</w:t>
+      </w:r>
+    </w:p>
+    <w:p>
+      <w:pPr>
+        <w:pStyle w:val="ListParagraph"/>
+        <w:numPr>
+          <w:ilvl w:val="0"/>
+          <w:numId w:val="1"/>
+        </w:numPr>
+        <w:spacing w:line="360" w:lineRule="auto"/>
+        <w:rPr>
+          <w:lang w:val="en-US"/>
+        </w:rPr>
+      </w:pPr>
+      <w:r>
+        <w:rPr>
+          <w:lang w:val="en-US"/>
+        </w:rPr>
+        <w:t>TCP</w:t>
+      </w:r>
+    </w:p>
+    <w:p>
+      <w:pPr>
+        <w:pStyle w:val="ListParagraph"/>
+        <w:numPr>
+          <w:ilvl w:val="0"/>
+          <w:numId w:val="1"/>
+        </w:numPr>
+        <w:spacing w:line="360" w:lineRule="auto"/>
+        <w:rPr>
+          <w:lang w:val="en-US"/>
+        </w:rPr>
+      </w:pPr>
+      <w:r>
+        <w:rPr>
+          <w:lang w:val="en-US"/>
+        </w:rPr>
+        <w:t>DNS</w:t>
+      </w:r>
+    </w:p>
+    <w:p>
+      <w:pPr>
+        <w:pStyle w:val="ListParagraph"/>
+        <w:numPr>
+          <w:ilvl w:val="0"/>
+          <w:numId w:val="1"/>
+        </w:numPr>
+        <w:spacing w:line="360" w:lineRule="auto"/>
+        <w:rPr>
+          <w:lang w:val="en-US"/>
+        </w:rPr>
+      </w:pPr>
+      <w:r>
+        <w:rPr>
+          <w:lang w:val="en-US"/>
+        </w:rPr>
+        <w:t>HTTP</w:t>
+      </w:r>
+    </w:p>
+    <w:p>
+      <w:pPr>
+        <w:jc w:val="left"/>
+        <w:rPr>
+          <w:lang w:val="en-US"/>
+        </w:rPr>
+      </w:pPr>
+      <w:r>
+        <w:rPr>
+          <w:lang w:val="en-US"/>
+        </w:rPr>
         <w:br w:type="page"/>
       </w:r>
     </w:p>
     <w:p>
       <w:pPr>
         <w:pStyle w:val="Heading1"/>
-      </w:pPr>
-      <w:bookmarkStart w:id="4" w:name="_Toc38861988"/>
+        <w:spacing w:line="360" w:lineRule="auto"/>
+      </w:pPr>
+      <w:bookmarkStart w:id="4" w:name="_Toc40171931"/>
       <w:r>
         <w:lastRenderedPageBreak/>
         <w:t>MÔ TẢ CHƯƠNG TRÌNH</w:t>
@@ -2231,31 +3666,913 @@
     </w:p>
     <w:p>
       <w:pPr>
-        <w:jc w:val="left"/>
-        <w:rPr>
-          <w:lang w:val="en-US"/>
-        </w:rPr>
-      </w:pPr>
-      <w:r>
-        <w:rPr>
-          <w:lang w:val="en-US"/>
-        </w:rPr>
+        <w:pStyle w:val="Heading2"/>
+      </w:pPr>
+      <w:bookmarkStart w:id="5" w:name="_Toc40171932"/>
+      <w:r>
+        <w:t xml:space="preserve">Tạo </w:t>
+      </w:r>
+      <w:r>
+        <w:t>một ứng dụng sử dụng Pcap.Net</w:t>
+      </w:r>
+      <w:bookmarkEnd w:id="5"/>
+    </w:p>
+    <w:p>
+      <w:pPr>
+        <w:rPr>
+          <w:lang w:val="en-US"/>
+        </w:rPr>
+      </w:pPr>
+      <w:r>
+        <w:rPr>
+          <w:lang w:val="en-US"/>
+        </w:rPr>
+        <w:t>Để tạo một ứng dụng sử dụng Pcap.Net bằng Microsoft Visual Studio, thực hiện các bước sau:</w:t>
+      </w:r>
+    </w:p>
+    <w:p>
+      <w:pPr>
+        <w:pStyle w:val="ListParagraph"/>
+        <w:numPr>
+          <w:ilvl w:val="0"/>
+          <w:numId w:val="1"/>
+        </w:numPr>
+      </w:pPr>
+      <w:r>
+        <w:rPr>
+          <w:lang w:val="en-US"/>
+        </w:rPr>
+        <w:t xml:space="preserve">Cài đặt phiên bản .NET Framework 4.5 </w:t>
+      </w:r>
+      <w:r>
+        <w:rPr>
+          <w:lang w:val="en-US"/>
+        </w:rPr>
+        <w:t>trở lên</w:t>
+      </w:r>
+    </w:p>
+    <w:p>
+      <w:pPr>
+        <w:pStyle w:val="ListParagraph"/>
+        <w:numPr>
+          <w:ilvl w:val="0"/>
+          <w:numId w:val="1"/>
+        </w:numPr>
+      </w:pPr>
+      <w:r>
+        <w:rPr>
+          <w:lang w:val="en-US"/>
+        </w:rPr>
+        <w:t xml:space="preserve">Tạo </w:t>
+      </w:r>
+      <w:r>
+        <w:rPr>
+          <w:lang w:val="en-US"/>
+        </w:rPr>
+        <w:t>một dự án Windows Console hoặc Windows Form</w:t>
+      </w:r>
+    </w:p>
+    <w:p>
+      <w:pPr>
+        <w:pStyle w:val="ListParagraph"/>
+        <w:numPr>
+          <w:ilvl w:val="0"/>
+          <w:numId w:val="1"/>
+        </w:numPr>
+      </w:pPr>
+      <w:r>
+        <w:rPr>
+          <w:lang w:val="en-US"/>
+        </w:rPr>
+        <w:t xml:space="preserve">Thêm thư viện </w:t>
+      </w:r>
+      <w:r>
+        <w:rPr>
+          <w:lang w:val="en-US"/>
+        </w:rPr>
+        <w:t>PcapDotNet</w:t>
+      </w:r>
+    </w:p>
+    <w:p>
+      <w:pPr>
+        <w:keepNext/>
+        <w:jc w:val="center"/>
+      </w:pPr>
+      <w:r>
+        <w:drawing>
+          <wp:inline distT="0" distB="0" distL="0" distR="0" wp14:anchorId="261BF8B3" wp14:editId="1A20A972">
+            <wp:extent cx="3334215" cy="6344535"/>
+            <wp:effectExtent l="0" t="0" r="0" b="0"/>
+            <wp:docPr id="7" name="Picture 7"/>
+            <wp:cNvGraphicFramePr>
+              <a:graphicFrameLocks xmlns:a="http://schemas.openxmlformats.org/drawingml/2006/main" noChangeAspect="1"/>
+            </wp:cNvGraphicFramePr>
+            <a:graphic xmlns:a="http://schemas.openxmlformats.org/drawingml/2006/main">
+              <a:graphicData uri="http://schemas.openxmlformats.org/drawingml/2006/picture">
+                <pic:pic xmlns:pic="http://schemas.openxmlformats.org/drawingml/2006/picture">
+                  <pic:nvPicPr>
+                    <pic:cNvPr id="1" name=""/>
+                    <pic:cNvPicPr/>
+                  </pic:nvPicPr>
+                  <pic:blipFill>
+                    <a:blip r:embed="rId22"/>
+                    <a:stretch>
+                      <a:fillRect/>
+                    </a:stretch>
+                  </pic:blipFill>
+                  <pic:spPr>
+                    <a:xfrm>
+                      <a:off x="0" y="0"/>
+                      <a:ext cx="3334215" cy="6344535"/>
+                    </a:xfrm>
+                    <a:prstGeom prst="rect">
+                      <a:avLst/>
+                    </a:prstGeom>
+                  </pic:spPr>
+                </pic:pic>
+              </a:graphicData>
+            </a:graphic>
+          </wp:inline>
+        </w:drawing>
+      </w:r>
+    </w:p>
+    <w:p>
+      <w:pPr>
+        <w:pStyle w:val="Caption"/>
+        <w:rPr>
+          <w:lang w:val="en-US"/>
+        </w:rPr>
+      </w:pPr>
+      <w:r>
+        <w:t xml:space="preserve">Hình </w:t>
+      </w:r>
+      <w:fldSimple w:instr=" SEQ Hình \* ARABIC ">
+        <w:r>
+          <w:rPr>
+            <w:noProof/>
+          </w:rPr>
+          <w:t>6</w:t>
+        </w:r>
+      </w:fldSimple>
+      <w:r>
+        <w:rPr>
+          <w:lang w:val="en-US"/>
+        </w:rPr>
+        <w:t>. Vào quản lý Nuget package</w:t>
+      </w:r>
+    </w:p>
+    <w:p>
+      <w:pPr>
+        <w:keepNext/>
+        <w:jc w:val="center"/>
+      </w:pPr>
+      <w:r>
+        <w:lastRenderedPageBreak/>
+        <w:drawing>
+          <wp:inline distT="0" distB="0" distL="0" distR="0" wp14:anchorId="53378D23" wp14:editId="071BA641">
+            <wp:extent cx="5760720" cy="2660650"/>
+            <wp:effectExtent l="0" t="0" r="0" b="6350"/>
+            <wp:docPr id="8" name="Picture 8"/>
+            <wp:cNvGraphicFramePr>
+              <a:graphicFrameLocks xmlns:a="http://schemas.openxmlformats.org/drawingml/2006/main" noChangeAspect="1"/>
+            </wp:cNvGraphicFramePr>
+            <a:graphic xmlns:a="http://schemas.openxmlformats.org/drawingml/2006/main">
+              <a:graphicData uri="http://schemas.openxmlformats.org/drawingml/2006/picture">
+                <pic:pic xmlns:pic="http://schemas.openxmlformats.org/drawingml/2006/picture">
+                  <pic:nvPicPr>
+                    <pic:cNvPr id="1" name=""/>
+                    <pic:cNvPicPr/>
+                  </pic:nvPicPr>
+                  <pic:blipFill>
+                    <a:blip r:embed="rId23"/>
+                    <a:stretch>
+                      <a:fillRect/>
+                    </a:stretch>
+                  </pic:blipFill>
+                  <pic:spPr>
+                    <a:xfrm>
+                      <a:off x="0" y="0"/>
+                      <a:ext cx="5760720" cy="2660650"/>
+                    </a:xfrm>
+                    <a:prstGeom prst="rect">
+                      <a:avLst/>
+                    </a:prstGeom>
+                  </pic:spPr>
+                </pic:pic>
+              </a:graphicData>
+            </a:graphic>
+          </wp:inline>
+        </w:drawing>
+      </w:r>
+    </w:p>
+    <w:p>
+      <w:pPr>
+        <w:pStyle w:val="Caption"/>
+        <w:rPr>
+          <w:lang w:val="en-US"/>
+        </w:rPr>
+      </w:pPr>
+      <w:r>
+        <w:t xml:space="preserve">Hình </w:t>
+      </w:r>
+      <w:fldSimple w:instr=" SEQ Hình \* ARABIC ">
+        <w:r>
+          <w:rPr>
+            <w:noProof/>
+          </w:rPr>
+          <w:t>7</w:t>
+        </w:r>
+      </w:fldSimple>
+      <w:r>
+        <w:rPr>
+          <w:lang w:val="en-US"/>
+        </w:rPr>
+        <w:t>. Vào Browse, gõ PcapDotNet và cài đặt cho project</w:t>
+      </w:r>
+    </w:p>
+    <w:p>
+      <w:pPr>
+        <w:keepNext/>
+        <w:jc w:val="center"/>
+      </w:pPr>
+      <w:r>
+        <w:drawing>
+          <wp:inline distT="0" distB="0" distL="0" distR="0" wp14:anchorId="61C17B31" wp14:editId="569FEAD4">
+            <wp:extent cx="3315163" cy="2524477"/>
+            <wp:effectExtent l="0" t="0" r="0" b="0"/>
+            <wp:docPr id="9" name="Picture 9"/>
+            <wp:cNvGraphicFramePr>
+              <a:graphicFrameLocks xmlns:a="http://schemas.openxmlformats.org/drawingml/2006/main" noChangeAspect="1"/>
+            </wp:cNvGraphicFramePr>
+            <a:graphic xmlns:a="http://schemas.openxmlformats.org/drawingml/2006/main">
+              <a:graphicData uri="http://schemas.openxmlformats.org/drawingml/2006/picture">
+                <pic:pic xmlns:pic="http://schemas.openxmlformats.org/drawingml/2006/picture">
+                  <pic:nvPicPr>
+                    <pic:cNvPr id="1" name=""/>
+                    <pic:cNvPicPr/>
+                  </pic:nvPicPr>
+                  <pic:blipFill>
+                    <a:blip r:embed="rId24"/>
+                    <a:stretch>
+                      <a:fillRect/>
+                    </a:stretch>
+                  </pic:blipFill>
+                  <pic:spPr>
+                    <a:xfrm>
+                      <a:off x="0" y="0"/>
+                      <a:ext cx="3315163" cy="2524477"/>
+                    </a:xfrm>
+                    <a:prstGeom prst="rect">
+                      <a:avLst/>
+                    </a:prstGeom>
+                  </pic:spPr>
+                </pic:pic>
+              </a:graphicData>
+            </a:graphic>
+          </wp:inline>
+        </w:drawing>
+      </w:r>
+    </w:p>
+    <w:p>
+      <w:pPr>
+        <w:pStyle w:val="Caption"/>
+        <w:rPr>
+          <w:lang w:val="en-US"/>
+        </w:rPr>
+      </w:pPr>
+      <w:r>
+        <w:t xml:space="preserve">Hình </w:t>
+      </w:r>
+      <w:fldSimple w:instr=" SEQ Hình \* ARABIC ">
+        <w:r>
+          <w:rPr>
+            <w:noProof/>
+          </w:rPr>
+          <w:t>8</w:t>
+        </w:r>
+      </w:fldSimple>
+      <w:r>
+        <w:rPr>
+          <w:lang w:val="en-US"/>
+        </w:rPr>
+        <w:t>. Các thư viện tham chiếu của PcapDotNet xuất hiện trong project</w:t>
+      </w:r>
+    </w:p>
+    <w:p>
+      <w:pPr>
+        <w:rPr>
+          <w:lang w:val="en-US"/>
+        </w:rPr>
+      </w:pPr>
+      <w:r>
+        <w:rPr>
+          <w:lang w:val="en-US"/>
+        </w:rPr>
+        <w:t xml:space="preserve">Ngoài ra, để tham khảo một số chương trình mẫu có sử dụng Pcap.Net, có thể truy cập vào </w:t>
+      </w:r>
+      <w:hyperlink r:id="rId25" w:history="1">
+        <w:r>
+          <w:rPr>
+            <w:rStyle w:val="Hyperlink"/>
+          </w:rPr>
+          <w:t>https://github.com/PcapDotNet/Pcap.Net/wiki/Pcap.Net-Tutorial</w:t>
+        </w:r>
+      </w:hyperlink>
+      <w:r>
+        <w:rPr>
+          <w:lang w:val="en-US"/>
+        </w:rPr>
+        <w:t>.</w:t>
+      </w:r>
+    </w:p>
+    <w:p>
+      <w:pPr>
+        <w:pStyle w:val="Heading2"/>
+      </w:pPr>
+      <w:bookmarkStart w:id="6" w:name="_Toc40171933"/>
+      <w:r>
+        <w:t>Xây dựng ứng dụng theo mô hình</w:t>
+      </w:r>
+      <w:bookmarkEnd w:id="6"/>
+    </w:p>
+    <w:p>
+      <w:pPr>
+        <w:pStyle w:val="Heading3"/>
+      </w:pPr>
+      <w:bookmarkStart w:id="7" w:name="_Toc40171934"/>
+      <w:r>
+        <w:t xml:space="preserve">Tầng </w:t>
+      </w:r>
+      <w:r>
+        <w:t>Application</w:t>
+      </w:r>
+      <w:bookmarkEnd w:id="7"/>
+    </w:p>
+    <w:p>
+      <w:pPr>
+        <w:keepNext/>
+        <w:jc w:val="center"/>
+      </w:pPr>
+      <w:r>
+        <w:lastRenderedPageBreak/>
+        <w:drawing>
+          <wp:inline distT="0" distB="0" distL="0" distR="0" wp14:anchorId="5159164E" wp14:editId="61B9863A">
+            <wp:extent cx="3305636" cy="3219899"/>
+            <wp:effectExtent l="0" t="0" r="9525" b="0"/>
+            <wp:docPr id="10" name="Picture 10"/>
+            <wp:cNvGraphicFramePr>
+              <a:graphicFrameLocks xmlns:a="http://schemas.openxmlformats.org/drawingml/2006/main" noChangeAspect="1"/>
+            </wp:cNvGraphicFramePr>
+            <a:graphic xmlns:a="http://schemas.openxmlformats.org/drawingml/2006/main">
+              <a:graphicData uri="http://schemas.openxmlformats.org/drawingml/2006/picture">
+                <pic:pic xmlns:pic="http://schemas.openxmlformats.org/drawingml/2006/picture">
+                  <pic:nvPicPr>
+                    <pic:cNvPr id="1" name=""/>
+                    <pic:cNvPicPr/>
+                  </pic:nvPicPr>
+                  <pic:blipFill>
+                    <a:blip r:embed="rId26"/>
+                    <a:stretch>
+                      <a:fillRect/>
+                    </a:stretch>
+                  </pic:blipFill>
+                  <pic:spPr>
+                    <a:xfrm>
+                      <a:off x="0" y="0"/>
+                      <a:ext cx="3305636" cy="3219899"/>
+                    </a:xfrm>
+                    <a:prstGeom prst="rect">
+                      <a:avLst/>
+                    </a:prstGeom>
+                  </pic:spPr>
+                </pic:pic>
+              </a:graphicData>
+            </a:graphic>
+          </wp:inline>
+        </w:drawing>
+      </w:r>
+    </w:p>
+    <w:p>
+      <w:pPr>
+        <w:pStyle w:val="Caption"/>
+        <w:rPr>
+          <w:lang w:val="en-US"/>
+        </w:rPr>
+      </w:pPr>
+      <w:r>
+        <w:t xml:space="preserve">Hình </w:t>
+      </w:r>
+      <w:fldSimple w:instr=" SEQ Hình \* ARABIC ">
+        <w:r>
+          <w:rPr>
+            <w:noProof/>
+          </w:rPr>
+          <w:t>9</w:t>
+        </w:r>
+      </w:fldSimple>
+      <w:r>
+        <w:rPr>
+          <w:lang w:val="en-US"/>
+        </w:rPr>
+        <w:t xml:space="preserve">. Cấu trúc </w:t>
+      </w:r>
+      <w:r>
+        <w:rPr>
+          <w:lang w:val="en-US"/>
+        </w:rPr>
+        <w:t>của ứng dụng</w:t>
+      </w:r>
+    </w:p>
+    <w:p>
+      <w:pPr>
+        <w:rPr>
+          <w:lang w:val="en-US"/>
+        </w:rPr>
+      </w:pPr>
+      <w:r>
+        <w:rPr>
+          <w:lang w:val="en-US"/>
+        </w:rPr>
+        <w:t xml:space="preserve">Trong hình trên, project có tên là Sniffer là </w:t>
+      </w:r>
+      <w:r>
+        <w:rPr>
+          <w:lang w:val="en-US"/>
+        </w:rPr>
+        <w:t>project xây dựng giao diện ứng dụng dựa trên WPF</w:t>
+      </w:r>
+      <w:r>
+        <w:rPr>
+          <w:lang w:val="en-US"/>
+        </w:rPr>
+        <w:t>. Trong project có ba form sau:</w:t>
+      </w:r>
+    </w:p>
+    <w:p>
+      <w:pPr>
+        <w:pStyle w:val="ListParagraph"/>
+        <w:numPr>
+          <w:ilvl w:val="0"/>
+          <w:numId w:val="1"/>
+        </w:numPr>
+        <w:rPr>
+          <w:lang w:val="en-US"/>
+        </w:rPr>
+      </w:pPr>
+      <w:r>
+        <w:rPr>
+          <w:i/>
+          <w:iCs/>
+          <w:lang w:val="en-US"/>
+        </w:rPr>
+        <w:t>WelcomeWindow</w:t>
+      </w:r>
+      <w:r>
+        <w:rPr>
+          <w:lang w:val="en-US"/>
+        </w:rPr>
+        <w:t>: Form xuất hiện lần đầu khi mở chương trình, cho phép người dùng chọn một thiết bị mạng từ danh sách.</w:t>
+      </w:r>
+    </w:p>
+    <w:p>
+      <w:pPr>
+        <w:keepNext/>
+        <w:jc w:val="center"/>
+      </w:pPr>
+      <w:r>
+        <w:rPr>
+          <w:lang w:val="en-US"/>
+        </w:rPr>
+        <w:drawing>
+          <wp:inline distT="0" distB="0" distL="0" distR="0" wp14:anchorId="3CE28309" wp14:editId="55296198">
+            <wp:extent cx="5760720" cy="2997200"/>
+            <wp:effectExtent l="0" t="0" r="0" b="0"/>
+            <wp:docPr id="13" name="Picture 13"/>
+            <wp:cNvGraphicFramePr>
+              <a:graphicFrameLocks xmlns:a="http://schemas.openxmlformats.org/drawingml/2006/main" noChangeAspect="1"/>
+            </wp:cNvGraphicFramePr>
+            <a:graphic xmlns:a="http://schemas.openxmlformats.org/drawingml/2006/main">
+              <a:graphicData uri="http://schemas.openxmlformats.org/drawingml/2006/picture">
+                <pic:pic xmlns:pic="http://schemas.openxmlformats.org/drawingml/2006/picture">
+                  <pic:nvPicPr>
+                    <pic:cNvPr id="1" name=""/>
+                    <pic:cNvPicPr/>
+                  </pic:nvPicPr>
+                  <pic:blipFill>
+                    <a:blip r:embed="rId27"/>
+                    <a:stretch>
+                      <a:fillRect/>
+                    </a:stretch>
+                  </pic:blipFill>
+                  <pic:spPr>
+                    <a:xfrm>
+                      <a:off x="0" y="0"/>
+                      <a:ext cx="5760720" cy="2997200"/>
+                    </a:xfrm>
+                    <a:prstGeom prst="rect">
+                      <a:avLst/>
+                    </a:prstGeom>
+                  </pic:spPr>
+                </pic:pic>
+              </a:graphicData>
+            </a:graphic>
+          </wp:inline>
+        </w:drawing>
+      </w:r>
+    </w:p>
+    <w:p>
+      <w:pPr>
+        <w:pStyle w:val="Caption"/>
+        <w:rPr>
+          <w:lang w:val="en-US"/>
+        </w:rPr>
+      </w:pPr>
+      <w:r>
+        <w:t xml:space="preserve">Hình </w:t>
+      </w:r>
+      <w:fldSimple w:instr=" SEQ Hình \* ARABIC ">
+        <w:r>
+          <w:rPr>
+            <w:noProof/>
+          </w:rPr>
+          <w:t>10</w:t>
+        </w:r>
+      </w:fldSimple>
+      <w:r>
+        <w:rPr>
+          <w:lang w:val="en-US"/>
+        </w:rPr>
+        <w:t>. Form WelcomeWindow</w:t>
+      </w:r>
+    </w:p>
+    <w:p>
+      <w:pPr>
+        <w:pStyle w:val="ListParagraph"/>
+        <w:numPr>
+          <w:ilvl w:val="0"/>
+          <w:numId w:val="1"/>
+        </w:numPr>
+        <w:rPr>
+          <w:lang w:val="en-US"/>
+        </w:rPr>
+      </w:pPr>
+      <w:r>
+        <w:rPr>
+          <w:i/>
+          <w:iCs/>
+          <w:lang w:val="en-US"/>
+        </w:rPr>
+        <w:t>MainWindow</w:t>
+      </w:r>
+      <w:r>
+        <w:rPr>
+          <w:lang w:val="en-US"/>
+        </w:rPr>
+        <w:t>: Sau khi người dùng nhấn đúp chuột vào một trong những thiết bị mạng ở trên, một form mới mở ra</w:t>
+      </w:r>
+      <w:r>
+        <w:rPr>
+          <w:lang w:val="en-US"/>
+        </w:rPr>
+        <w:t xml:space="preserve"> chứa các chức năng chính của chương trình.</w:t>
+      </w:r>
+    </w:p>
+    <w:p>
+      <w:pPr>
+        <w:keepNext/>
+        <w:jc w:val="center"/>
+      </w:pPr>
+      <w:r>
+        <w:rPr>
+          <w:lang w:val="en-US"/>
+        </w:rPr>
+        <w:lastRenderedPageBreak/>
+        <w:drawing>
+          <wp:inline distT="0" distB="0" distL="0" distR="0" wp14:anchorId="613D644D" wp14:editId="3A911E00">
+            <wp:extent cx="5760720" cy="2997200"/>
+            <wp:effectExtent l="0" t="0" r="0" b="0"/>
+            <wp:docPr id="14" name="Picture 14"/>
+            <wp:cNvGraphicFramePr>
+              <a:graphicFrameLocks xmlns:a="http://schemas.openxmlformats.org/drawingml/2006/main" noChangeAspect="1"/>
+            </wp:cNvGraphicFramePr>
+            <a:graphic xmlns:a="http://schemas.openxmlformats.org/drawingml/2006/main">
+              <a:graphicData uri="http://schemas.openxmlformats.org/drawingml/2006/picture">
+                <pic:pic xmlns:pic="http://schemas.openxmlformats.org/drawingml/2006/picture">
+                  <pic:nvPicPr>
+                    <pic:cNvPr id="1" name=""/>
+                    <pic:cNvPicPr/>
+                  </pic:nvPicPr>
+                  <pic:blipFill>
+                    <a:blip r:embed="rId28"/>
+                    <a:stretch>
+                      <a:fillRect/>
+                    </a:stretch>
+                  </pic:blipFill>
+                  <pic:spPr>
+                    <a:xfrm>
+                      <a:off x="0" y="0"/>
+                      <a:ext cx="5760720" cy="2997200"/>
+                    </a:xfrm>
+                    <a:prstGeom prst="rect">
+                      <a:avLst/>
+                    </a:prstGeom>
+                  </pic:spPr>
+                </pic:pic>
+              </a:graphicData>
+            </a:graphic>
+          </wp:inline>
+        </w:drawing>
+      </w:r>
+    </w:p>
+    <w:p>
+      <w:pPr>
+        <w:pStyle w:val="Caption"/>
+        <w:rPr>
+          <w:lang w:val="en-US"/>
+        </w:rPr>
+      </w:pPr>
+      <w:r>
+        <w:t xml:space="preserve">Hình </w:t>
+      </w:r>
+      <w:fldSimple w:instr=" SEQ Hình \* ARABIC ">
+        <w:r>
+          <w:rPr>
+            <w:noProof/>
+          </w:rPr>
+          <w:t>11</w:t>
+        </w:r>
+      </w:fldSimple>
+      <w:r>
+        <w:rPr>
+          <w:lang w:val="en-US"/>
+        </w:rPr>
+        <w:t>. Form MainWindow</w:t>
+      </w:r>
+    </w:p>
+    <w:p>
+      <w:pPr>
+        <w:pStyle w:val="ListParagraph"/>
+        <w:numPr>
+          <w:ilvl w:val="0"/>
+          <w:numId w:val="1"/>
+        </w:numPr>
+        <w:rPr>
+          <w:lang w:val="en-US"/>
+        </w:rPr>
+      </w:pPr>
+      <w:r>
+        <w:rPr>
+          <w:i/>
+          <w:iCs/>
+          <w:lang w:val="en-US"/>
+        </w:rPr>
+        <w:t>QuitWindow</w:t>
+      </w:r>
+      <w:r>
+        <w:rPr>
+          <w:lang w:val="en-US"/>
+        </w:rPr>
+        <w:t xml:space="preserve">: Sau khi thao tác xong ở form MainWindow, nếu người dùng nhấn nút </w:t>
+      </w:r>
+      <w:r>
+        <w:rPr>
+          <w:b/>
+          <w:bCs/>
+          <w:color w:val="FF0000"/>
+          <w:lang w:val="en-US"/>
+        </w:rPr>
+        <w:t>X</w:t>
+      </w:r>
+      <w:r>
+        <w:rPr>
+          <w:lang w:val="en-US"/>
+        </w:rPr>
+        <w:t xml:space="preserve"> để thoát, </w:t>
+      </w:r>
+      <w:r>
+        <w:rPr>
+          <w:lang w:val="en-US"/>
+        </w:rPr>
+        <w:t xml:space="preserve">một </w:t>
+      </w:r>
+      <w:r>
+        <w:rPr>
+          <w:lang w:val="en-US"/>
+        </w:rPr>
+        <w:t>form mới xuất hiện, yêu cầu xác thực của người dùng có muốn thoát hay không.</w:t>
+      </w:r>
+    </w:p>
+    <w:p>
+      <w:pPr>
+        <w:keepNext/>
+        <w:jc w:val="center"/>
+      </w:pPr>
+      <w:r>
+        <w:rPr>
+          <w:lang w:val="en-US"/>
+        </w:rPr>
+        <w:drawing>
+          <wp:inline distT="0" distB="0" distL="0" distR="0" wp14:anchorId="69D6614E" wp14:editId="605FD303">
+            <wp:extent cx="4629796" cy="1838582"/>
+            <wp:effectExtent l="0" t="0" r="0" b="9525"/>
+            <wp:docPr id="15" name="Picture 15"/>
+            <wp:cNvGraphicFramePr>
+              <a:graphicFrameLocks xmlns:a="http://schemas.openxmlformats.org/drawingml/2006/main" noChangeAspect="1"/>
+            </wp:cNvGraphicFramePr>
+            <a:graphic xmlns:a="http://schemas.openxmlformats.org/drawingml/2006/main">
+              <a:graphicData uri="http://schemas.openxmlformats.org/drawingml/2006/picture">
+                <pic:pic xmlns:pic="http://schemas.openxmlformats.org/drawingml/2006/picture">
+                  <pic:nvPicPr>
+                    <pic:cNvPr id="1" name=""/>
+                    <pic:cNvPicPr/>
+                  </pic:nvPicPr>
+                  <pic:blipFill>
+                    <a:blip r:embed="rId29"/>
+                    <a:stretch>
+                      <a:fillRect/>
+                    </a:stretch>
+                  </pic:blipFill>
+                  <pic:spPr>
+                    <a:xfrm>
+                      <a:off x="0" y="0"/>
+                      <a:ext cx="4629796" cy="1838582"/>
+                    </a:xfrm>
+                    <a:prstGeom prst="rect">
+                      <a:avLst/>
+                    </a:prstGeom>
+                  </pic:spPr>
+                </pic:pic>
+              </a:graphicData>
+            </a:graphic>
+          </wp:inline>
+        </w:drawing>
+      </w:r>
+    </w:p>
+    <w:p>
+      <w:pPr>
+        <w:pStyle w:val="Caption"/>
+        <w:rPr>
+          <w:lang w:val="en-US"/>
+        </w:rPr>
+      </w:pPr>
+      <w:r>
+        <w:t xml:space="preserve">Hình </w:t>
+      </w:r>
+      <w:fldSimple w:instr=" SEQ Hình \* ARABIC ">
+        <w:r>
+          <w:rPr>
+            <w:noProof/>
+          </w:rPr>
+          <w:t>12</w:t>
+        </w:r>
+      </w:fldSimple>
+      <w:r>
+        <w:rPr>
+          <w:lang w:val="en-US"/>
+        </w:rPr>
+        <w:t>. Form QuitWindow</w:t>
+      </w:r>
+    </w:p>
+    <w:p>
+      <w:pPr>
+        <w:pStyle w:val="Heading3"/>
+      </w:pPr>
+      <w:bookmarkStart w:id="8" w:name="_Toc40171935"/>
+      <w:r>
+        <w:t>Tầng Business</w:t>
+      </w:r>
+      <w:bookmarkEnd w:id="8"/>
+    </w:p>
+    <w:p>
+      <w:pPr>
+        <w:keepNext/>
+        <w:jc w:val="center"/>
+      </w:pPr>
+      <w:r>
+        <w:lastRenderedPageBreak/>
+        <w:drawing>
+          <wp:inline distT="0" distB="0" distL="0" distR="0" wp14:anchorId="599B06BE" wp14:editId="2B5E850F">
+            <wp:extent cx="3153215" cy="3086531"/>
+            <wp:effectExtent l="0" t="0" r="9525" b="0"/>
+            <wp:docPr id="11" name="Picture 11"/>
+            <wp:cNvGraphicFramePr>
+              <a:graphicFrameLocks xmlns:a="http://schemas.openxmlformats.org/drawingml/2006/main" noChangeAspect="1"/>
+            </wp:cNvGraphicFramePr>
+            <a:graphic xmlns:a="http://schemas.openxmlformats.org/drawingml/2006/main">
+              <a:graphicData uri="http://schemas.openxmlformats.org/drawingml/2006/picture">
+                <pic:pic xmlns:pic="http://schemas.openxmlformats.org/drawingml/2006/picture">
+                  <pic:nvPicPr>
+                    <pic:cNvPr id="1" name=""/>
+                    <pic:cNvPicPr/>
+                  </pic:nvPicPr>
+                  <pic:blipFill>
+                    <a:blip r:embed="rId30"/>
+                    <a:stretch>
+                      <a:fillRect/>
+                    </a:stretch>
+                  </pic:blipFill>
+                  <pic:spPr>
+                    <a:xfrm>
+                      <a:off x="0" y="0"/>
+                      <a:ext cx="3153215" cy="3086531"/>
+                    </a:xfrm>
+                    <a:prstGeom prst="rect">
+                      <a:avLst/>
+                    </a:prstGeom>
+                  </pic:spPr>
+                </pic:pic>
+              </a:graphicData>
+            </a:graphic>
+          </wp:inline>
+        </w:drawing>
+      </w:r>
+    </w:p>
+    <w:p>
+      <w:pPr>
+        <w:pStyle w:val="Caption"/>
+        <w:rPr>
+          <w:lang w:val="en-US"/>
+        </w:rPr>
+      </w:pPr>
+      <w:r>
+        <w:t xml:space="preserve">Hình </w:t>
+      </w:r>
+      <w:fldSimple w:instr=" SEQ Hình \* ARABIC ">
+        <w:r>
+          <w:rPr>
+            <w:noProof/>
+          </w:rPr>
+          <w:t>13</w:t>
+        </w:r>
+      </w:fldSimple>
+      <w:r>
+        <w:rPr>
+          <w:lang w:val="en-US"/>
+        </w:rPr>
+        <w:t xml:space="preserve">. Tầng </w:t>
+      </w:r>
+      <w:r>
+        <w:rPr>
+          <w:lang w:val="en-US"/>
+        </w:rPr>
+        <w:t>Business của ứng dụng này chính là SnifferLib</w:t>
+      </w:r>
+    </w:p>
+    <w:p>
+      <w:pPr>
+        <w:rPr>
+          <w:lang w:val="en-US"/>
+        </w:rPr>
+      </w:pPr>
+      <w:r>
+        <w:rPr>
+          <w:lang w:val="en-US"/>
+        </w:rPr>
+        <w:t>Trong project này, một lớp có tên là SnifferClass</w:t>
+      </w:r>
+      <w:r>
+        <w:rPr>
+          <w:lang w:val="en-US"/>
+        </w:rPr>
+        <w:t xml:space="preserve"> định nghĩa các phương thức để cho form ở tầng Application sử dụng</w:t>
+      </w:r>
+      <w:r>
+        <w:rPr>
+          <w:lang w:val="en-US"/>
+        </w:rPr>
+        <w:t>, SnifferClass này sẽ sử dụng trực tiếp từ thư viện Pcap.Net.</w:t>
+      </w:r>
+    </w:p>
+    <w:p>
+      <w:pPr>
+        <w:pStyle w:val="Heading3"/>
+      </w:pPr>
+      <w:bookmarkStart w:id="9" w:name="_Toc40171936"/>
+      <w:r>
+        <w:t>Tầng Pcap.Net</w:t>
+      </w:r>
+      <w:bookmarkEnd w:id="9"/>
+    </w:p>
+    <w:p>
+      <w:r>
         <w:br w:type="page"/>
       </w:r>
     </w:p>
     <w:p>
       <w:pPr>
         <w:pStyle w:val="Heading1"/>
-      </w:pPr>
-      <w:bookmarkStart w:id="5" w:name="_Toc38861989"/>
+        <w:spacing w:line="360" w:lineRule="auto"/>
+      </w:pPr>
+      <w:bookmarkStart w:id="10" w:name="_Toc40171937"/>
       <w:r>
         <w:lastRenderedPageBreak/>
         <w:t>KẾT QUẢ THỰC HIỆN (DEMO)</w:t>
       </w:r>
-      <w:bookmarkEnd w:id="5"/>
-    </w:p>
-    <w:p>
-      <w:pPr>
+      <w:bookmarkEnd w:id="10"/>
+    </w:p>
+    <w:p>
+      <w:pPr>
+        <w:spacing w:line="360" w:lineRule="auto"/>
         <w:jc w:val="left"/>
         <w:rPr>
           <w:lang w:val="en-US"/>
@@ -2271,13 +4588,14 @@
     <w:p>
       <w:pPr>
         <w:pStyle w:val="Heading1"/>
-      </w:pPr>
-      <w:bookmarkStart w:id="6" w:name="_Toc38861990"/>
+        <w:spacing w:line="360" w:lineRule="auto"/>
+      </w:pPr>
+      <w:bookmarkStart w:id="11" w:name="_Toc40171938"/>
       <w:r>
         <w:lastRenderedPageBreak/>
         <w:t>MỤC LỤC</w:t>
       </w:r>
-      <w:bookmarkEnd w:id="6"/>
+      <w:bookmarkEnd w:id="11"/>
     </w:p>
     <w:sdt>
       <w:sdtPr>
@@ -2304,6 +4622,7 @@
         <w:p>
           <w:pPr>
             <w:pStyle w:val="TOCHeading"/>
+            <w:spacing w:line="360" w:lineRule="auto"/>
           </w:pPr>
         </w:p>
         <w:p>
@@ -2328,7 +4647,7 @@
           <w:r>
             <w:fldChar w:fldCharType="separate"/>
           </w:r>
-          <w:hyperlink w:anchor="_Toc38861984" w:history="1">
+          <w:hyperlink w:anchor="_Toc40171927" w:history="1">
             <w:r>
               <w:rPr>
                 <w:rStyle w:val="Hyperlink"/>
@@ -2355,7 +4674,7 @@
                 <w:noProof/>
                 <w:webHidden/>
               </w:rPr>
-              <w:instrText xml:space="preserve"> PAGEREF _Toc38861984 \h </w:instrText>
+              <w:instrText xml:space="preserve"> PAGEREF _Toc40171927 \h </w:instrText>
             </w:r>
             <w:r>
               <w:rPr>
@@ -2399,7 +4718,7 @@
               <w:lang w:eastAsia="vi-VN"/>
             </w:rPr>
           </w:pPr>
-          <w:hyperlink w:anchor="_Toc38861985" w:history="1">
+          <w:hyperlink w:anchor="_Toc40171928" w:history="1">
             <w:r>
               <w:rPr>
                 <w:rStyle w:val="Hyperlink"/>
@@ -2426,7 +4745,7 @@
                 <w:noProof/>
                 <w:webHidden/>
               </w:rPr>
-              <w:instrText xml:space="preserve"> PAGEREF _Toc38861985 \h </w:instrText>
+              <w:instrText xml:space="preserve"> PAGEREF _Toc40171928 \h </w:instrText>
             </w:r>
             <w:r>
               <w:rPr>
@@ -2470,7 +4789,7 @@
               <w:lang w:eastAsia="vi-VN"/>
             </w:rPr>
           </w:pPr>
-          <w:hyperlink w:anchor="_Toc38861986" w:history="1">
+          <w:hyperlink w:anchor="_Toc40171929" w:history="1">
             <w:r>
               <w:rPr>
                 <w:rStyle w:val="Hyperlink"/>
@@ -2497,7 +4816,7 @@
                 <w:noProof/>
                 <w:webHidden/>
               </w:rPr>
-              <w:instrText xml:space="preserve"> PAGEREF _Toc38861986 \h </w:instrText>
+              <w:instrText xml:space="preserve"> PAGEREF _Toc40171929 \h </w:instrText>
             </w:r>
             <w:r>
               <w:rPr>
@@ -2541,7 +4860,7 @@
               <w:lang w:eastAsia="vi-VN"/>
             </w:rPr>
           </w:pPr>
-          <w:hyperlink w:anchor="_Toc38861987" w:history="1">
+          <w:hyperlink w:anchor="_Toc40171930" w:history="1">
             <w:r>
               <w:rPr>
                 <w:rStyle w:val="Hyperlink"/>
@@ -2568,7 +4887,7 @@
                 <w:noProof/>
                 <w:webHidden/>
               </w:rPr>
-              <w:instrText xml:space="preserve"> PAGEREF _Toc38861987 \h </w:instrText>
+              <w:instrText xml:space="preserve"> PAGEREF _Toc40171930 \h </w:instrText>
             </w:r>
             <w:r>
               <w:rPr>
@@ -2612,7 +4931,7 @@
               <w:lang w:eastAsia="vi-VN"/>
             </w:rPr>
           </w:pPr>
-          <w:hyperlink w:anchor="_Toc38861988" w:history="1">
+          <w:hyperlink w:anchor="_Toc40171931" w:history="1">
             <w:r>
               <w:rPr>
                 <w:rStyle w:val="Hyperlink"/>
@@ -2639,7 +4958,7 @@
                 <w:noProof/>
                 <w:webHidden/>
               </w:rPr>
-              <w:instrText xml:space="preserve"> PAGEREF _Toc38861988 \h </w:instrText>
+              <w:instrText xml:space="preserve"> PAGEREF _Toc40171931 \h </w:instrText>
             </w:r>
             <w:r>
               <w:rPr>
@@ -2659,7 +4978,417 @@
                 <w:noProof/>
                 <w:webHidden/>
               </w:rPr>
-              <w:t>5</w:t>
+              <w:t>8</w:t>
+            </w:r>
+            <w:r>
+              <w:rPr>
+                <w:noProof/>
+                <w:webHidden/>
+              </w:rPr>
+              <w:fldChar w:fldCharType="end"/>
+            </w:r>
+          </w:hyperlink>
+        </w:p>
+        <w:p>
+          <w:pPr>
+            <w:pStyle w:val="TOC2"/>
+            <w:tabs>
+              <w:tab w:val="left" w:pos="660"/>
+              <w:tab w:val="right" w:leader="dot" w:pos="9062"/>
+            </w:tabs>
+            <w:rPr>
+              <w:noProof/>
+            </w:rPr>
+          </w:pPr>
+          <w:hyperlink w:anchor="_Toc40171932" w:history="1">
+            <w:r>
+              <w:rPr>
+                <w:rStyle w:val="Hyperlink"/>
+                <w:noProof/>
+              </w:rPr>
+              <w:t>I.</w:t>
+            </w:r>
+            <w:r>
+              <w:rPr>
+                <w:noProof/>
+              </w:rPr>
+              <w:tab/>
+            </w:r>
+            <w:r>
+              <w:rPr>
+                <w:rStyle w:val="Hyperlink"/>
+                <w:noProof/>
+              </w:rPr>
+              <w:t>Tạo một ứng dụng sử dụng Pcap.Net</w:t>
+            </w:r>
+            <w:r>
+              <w:rPr>
+                <w:noProof/>
+                <w:webHidden/>
+              </w:rPr>
+              <w:tab/>
+            </w:r>
+            <w:r>
+              <w:rPr>
+                <w:noProof/>
+                <w:webHidden/>
+              </w:rPr>
+              <w:fldChar w:fldCharType="begin"/>
+            </w:r>
+            <w:r>
+              <w:rPr>
+                <w:noProof/>
+                <w:webHidden/>
+              </w:rPr>
+              <w:instrText xml:space="preserve"> PAGEREF _Toc40171932 \h </w:instrText>
+            </w:r>
+            <w:r>
+              <w:rPr>
+                <w:noProof/>
+                <w:webHidden/>
+              </w:rPr>
+            </w:r>
+            <w:r>
+              <w:rPr>
+                <w:noProof/>
+                <w:webHidden/>
+              </w:rPr>
+              <w:fldChar w:fldCharType="separate"/>
+            </w:r>
+            <w:r>
+              <w:rPr>
+                <w:noProof/>
+                <w:webHidden/>
+              </w:rPr>
+              <w:t>8</w:t>
+            </w:r>
+            <w:r>
+              <w:rPr>
+                <w:noProof/>
+                <w:webHidden/>
+              </w:rPr>
+              <w:fldChar w:fldCharType="end"/>
+            </w:r>
+          </w:hyperlink>
+        </w:p>
+        <w:p>
+          <w:pPr>
+            <w:pStyle w:val="TOC2"/>
+            <w:tabs>
+              <w:tab w:val="left" w:pos="660"/>
+              <w:tab w:val="right" w:leader="dot" w:pos="9062"/>
+            </w:tabs>
+            <w:rPr>
+              <w:noProof/>
+            </w:rPr>
+          </w:pPr>
+          <w:hyperlink w:anchor="_Toc40171933" w:history="1">
+            <w:r>
+              <w:rPr>
+                <w:rStyle w:val="Hyperlink"/>
+                <w:noProof/>
+              </w:rPr>
+              <w:t>II.</w:t>
+            </w:r>
+            <w:r>
+              <w:rPr>
+                <w:noProof/>
+              </w:rPr>
+              <w:tab/>
+            </w:r>
+            <w:r>
+              <w:rPr>
+                <w:rStyle w:val="Hyperlink"/>
+                <w:noProof/>
+              </w:rPr>
+              <w:t>Xây dựng ứng dụng theo mô hình</w:t>
+            </w:r>
+            <w:r>
+              <w:rPr>
+                <w:noProof/>
+                <w:webHidden/>
+              </w:rPr>
+              <w:tab/>
+            </w:r>
+            <w:r>
+              <w:rPr>
+                <w:noProof/>
+                <w:webHidden/>
+              </w:rPr>
+              <w:fldChar w:fldCharType="begin"/>
+            </w:r>
+            <w:r>
+              <w:rPr>
+                <w:noProof/>
+                <w:webHidden/>
+              </w:rPr>
+              <w:instrText xml:space="preserve"> PAGEREF _Toc40171933 \h </w:instrText>
+            </w:r>
+            <w:r>
+              <w:rPr>
+                <w:noProof/>
+                <w:webHidden/>
+              </w:rPr>
+            </w:r>
+            <w:r>
+              <w:rPr>
+                <w:noProof/>
+                <w:webHidden/>
+              </w:rPr>
+              <w:fldChar w:fldCharType="separate"/>
+            </w:r>
+            <w:r>
+              <w:rPr>
+                <w:noProof/>
+                <w:webHidden/>
+              </w:rPr>
+              <w:t>9</w:t>
+            </w:r>
+            <w:r>
+              <w:rPr>
+                <w:noProof/>
+                <w:webHidden/>
+              </w:rPr>
+              <w:fldChar w:fldCharType="end"/>
+            </w:r>
+          </w:hyperlink>
+        </w:p>
+        <w:p>
+          <w:pPr>
+            <w:pStyle w:val="TOC3"/>
+            <w:tabs>
+              <w:tab w:val="left" w:pos="880"/>
+              <w:tab w:val="right" w:leader="dot" w:pos="9062"/>
+            </w:tabs>
+            <w:rPr>
+              <w:noProof/>
+            </w:rPr>
+          </w:pPr>
+          <w:hyperlink w:anchor="_Toc40171934" w:history="1">
+            <w:r>
+              <w:rPr>
+                <w:rStyle w:val="Hyperlink"/>
+                <w:noProof/>
+              </w:rPr>
+              <w:t>1.</w:t>
+            </w:r>
+            <w:r>
+              <w:rPr>
+                <w:noProof/>
+              </w:rPr>
+              <w:tab/>
+            </w:r>
+            <w:r>
+              <w:rPr>
+                <w:rStyle w:val="Hyperlink"/>
+                <w:noProof/>
+              </w:rPr>
+              <w:t>Tầng Application</w:t>
+            </w:r>
+            <w:r>
+              <w:rPr>
+                <w:noProof/>
+                <w:webHidden/>
+              </w:rPr>
+              <w:tab/>
+            </w:r>
+            <w:r>
+              <w:rPr>
+                <w:noProof/>
+                <w:webHidden/>
+              </w:rPr>
+              <w:fldChar w:fldCharType="begin"/>
+            </w:r>
+            <w:r>
+              <w:rPr>
+                <w:noProof/>
+                <w:webHidden/>
+              </w:rPr>
+              <w:instrText xml:space="preserve"> PAGEREF _Toc40171934 \h </w:instrText>
+            </w:r>
+            <w:r>
+              <w:rPr>
+                <w:noProof/>
+                <w:webHidden/>
+              </w:rPr>
+            </w:r>
+            <w:r>
+              <w:rPr>
+                <w:noProof/>
+                <w:webHidden/>
+              </w:rPr>
+              <w:fldChar w:fldCharType="separate"/>
+            </w:r>
+            <w:r>
+              <w:rPr>
+                <w:noProof/>
+                <w:webHidden/>
+              </w:rPr>
+              <w:t>9</w:t>
+            </w:r>
+            <w:r>
+              <w:rPr>
+                <w:noProof/>
+                <w:webHidden/>
+              </w:rPr>
+              <w:fldChar w:fldCharType="end"/>
+            </w:r>
+          </w:hyperlink>
+        </w:p>
+        <w:p>
+          <w:pPr>
+            <w:pStyle w:val="TOC3"/>
+            <w:tabs>
+              <w:tab w:val="left" w:pos="880"/>
+              <w:tab w:val="right" w:leader="dot" w:pos="9062"/>
+            </w:tabs>
+            <w:rPr>
+              <w:noProof/>
+            </w:rPr>
+          </w:pPr>
+          <w:hyperlink w:anchor="_Toc40171935" w:history="1">
+            <w:r>
+              <w:rPr>
+                <w:rStyle w:val="Hyperlink"/>
+                <w:noProof/>
+              </w:rPr>
+              <w:t>2.</w:t>
+            </w:r>
+            <w:r>
+              <w:rPr>
+                <w:noProof/>
+              </w:rPr>
+              <w:tab/>
+            </w:r>
+            <w:r>
+              <w:rPr>
+                <w:rStyle w:val="Hyperlink"/>
+                <w:noProof/>
+              </w:rPr>
+              <w:t>Tầng Business</w:t>
+            </w:r>
+            <w:r>
+              <w:rPr>
+                <w:noProof/>
+                <w:webHidden/>
+              </w:rPr>
+              <w:tab/>
+            </w:r>
+            <w:r>
+              <w:rPr>
+                <w:noProof/>
+                <w:webHidden/>
+              </w:rPr>
+              <w:fldChar w:fldCharType="begin"/>
+            </w:r>
+            <w:r>
+              <w:rPr>
+                <w:noProof/>
+                <w:webHidden/>
+              </w:rPr>
+              <w:instrText xml:space="preserve"> PAGEREF _Toc40171935 \h </w:instrText>
+            </w:r>
+            <w:r>
+              <w:rPr>
+                <w:noProof/>
+                <w:webHidden/>
+              </w:rPr>
+            </w:r>
+            <w:r>
+              <w:rPr>
+                <w:noProof/>
+                <w:webHidden/>
+              </w:rPr>
+              <w:fldChar w:fldCharType="separate"/>
+            </w:r>
+            <w:r>
+              <w:rPr>
+                <w:noProof/>
+                <w:webHidden/>
+              </w:rPr>
+              <w:t>11</w:t>
+            </w:r>
+            <w:r>
+              <w:rPr>
+                <w:noProof/>
+                <w:webHidden/>
+              </w:rPr>
+              <w:fldChar w:fldCharType="end"/>
+            </w:r>
+          </w:hyperlink>
+        </w:p>
+        <w:p>
+          <w:pPr>
+            <w:pStyle w:val="TOC3"/>
+            <w:tabs>
+              <w:tab w:val="left" w:pos="880"/>
+              <w:tab w:val="right" w:leader="dot" w:pos="9062"/>
+            </w:tabs>
+            <w:rPr>
+              <w:noProof/>
+            </w:rPr>
+          </w:pPr>
+          <w:hyperlink w:anchor="_Toc40171936" w:history="1">
+            <w:r>
+              <w:rPr>
+                <w:rStyle w:val="Hyperlink"/>
+                <w:noProof/>
+              </w:rPr>
+              <w:t>3.</w:t>
+            </w:r>
+            <w:r>
+              <w:rPr>
+                <w:noProof/>
+              </w:rPr>
+              <w:tab/>
+            </w:r>
+            <w:r>
+              <w:rPr>
+                <w:rStyle w:val="Hyperlink"/>
+                <w:noProof/>
+              </w:rPr>
+              <w:t>Tầng Pcap.Net</w:t>
+            </w:r>
+            <w:r>
+              <w:rPr>
+                <w:noProof/>
+                <w:webHidden/>
+              </w:rPr>
+              <w:tab/>
+            </w:r>
+            <w:r>
+              <w:rPr>
+                <w:noProof/>
+                <w:webHidden/>
+              </w:rPr>
+              <w:fldChar w:fldCharType="begin"/>
+            </w:r>
+            <w:r>
+              <w:rPr>
+                <w:noProof/>
+                <w:webHidden/>
+              </w:rPr>
+              <w:instrText xml:space="preserve"> PAGEREF _Toc40171936 \h </w:instrText>
+            </w:r>
+            <w:r>
+              <w:rPr>
+                <w:noProof/>
+                <w:webHidden/>
+              </w:rPr>
+            </w:r>
+            <w:r>
+              <w:rPr>
+                <w:noProof/>
+                <w:webHidden/>
+              </w:rPr>
+              <w:fldChar w:fldCharType="separate"/>
+            </w:r>
+            <w:r>
+              <w:rPr>
+                <w:noProof/>
+                <w:webHidden/>
+              </w:rPr>
+              <w:t>12</w:t>
             </w:r>
             <w:r>
               <w:rPr>
@@ -2683,7 +5412,7 @@
               <w:lang w:eastAsia="vi-VN"/>
             </w:rPr>
           </w:pPr>
-          <w:hyperlink w:anchor="_Toc38861989" w:history="1">
+          <w:hyperlink w:anchor="_Toc40171937" w:history="1">
             <w:r>
               <w:rPr>
                 <w:rStyle w:val="Hyperlink"/>
@@ -2710,7 +5439,7 @@
                 <w:noProof/>
                 <w:webHidden/>
               </w:rPr>
-              <w:instrText xml:space="preserve"> PAGEREF _Toc38861989 \h </w:instrText>
+              <w:instrText xml:space="preserve"> PAGEREF _Toc40171937 \h </w:instrText>
             </w:r>
             <w:r>
               <w:rPr>
@@ -2730,7 +5459,7 @@
                 <w:noProof/>
                 <w:webHidden/>
               </w:rPr>
-              <w:t>6</w:t>
+              <w:t>13</w:t>
             </w:r>
             <w:r>
               <w:rPr>
@@ -2754,7 +5483,7 @@
               <w:lang w:eastAsia="vi-VN"/>
             </w:rPr>
           </w:pPr>
-          <w:hyperlink w:anchor="_Toc38861990" w:history="1">
+          <w:hyperlink w:anchor="_Toc40171938" w:history="1">
             <w:r>
               <w:rPr>
                 <w:rStyle w:val="Hyperlink"/>
@@ -2781,7 +5510,7 @@
                 <w:noProof/>
                 <w:webHidden/>
               </w:rPr>
-              <w:instrText xml:space="preserve"> PAGEREF _Toc38861990 \h </w:instrText>
+              <w:instrText xml:space="preserve"> PAGEREF _Toc40171938 \h </w:instrText>
             </w:r>
             <w:r>
               <w:rPr>
@@ -2801,7 +5530,7 @@
                 <w:noProof/>
                 <w:webHidden/>
               </w:rPr>
-              <w:t>7</w:t>
+              <w:t>14</w:t>
             </w:r>
             <w:r>
               <w:rPr>
@@ -2813,6 +5542,9 @@
           </w:hyperlink>
         </w:p>
         <w:p>
+          <w:pPr>
+            <w:spacing w:line="360" w:lineRule="auto"/>
+          </w:pPr>
           <w:r>
             <w:rPr>
               <w:b/>
@@ -2825,12 +5557,16 @@
     </w:sdt>
     <w:p>
       <w:pPr>
+        <w:spacing w:line="360" w:lineRule="auto"/>
         <w:rPr>
           <w:lang w:val="en-US"/>
         </w:rPr>
       </w:pPr>
     </w:p>
     <w:sectPr>
+      <w:footnotePr>
+        <w:numRestart w:val="eachPage"/>
+      </w:footnotePr>
       <w:pgSz w:w="11907" w:h="16840" w:code="9"/>
       <w:pgMar w:top="1418" w:right="1134" w:bottom="1418" w:left="1701" w:header="720" w:footer="720" w:gutter="0"/>
       <w:cols w:space="720"/>
@@ -2946,7 +5682,458 @@
       </w:r>
     </w:p>
   </w:footnote>
+  <w:footnote w:id="1">
+    <w:p>
+      <w:pPr>
+        <w:pStyle w:val="FootnoteText"/>
+        <w:rPr>
+          <w:lang w:val="en-US"/>
+        </w:rPr>
+      </w:pPr>
+      <w:r>
+        <w:rPr>
+          <w:rStyle w:val="FootnoteReference"/>
+        </w:rPr>
+        <w:footnoteRef/>
+      </w:r>
+      <w:r>
+        <w:rPr>
+          <w:lang w:val="en-US"/>
+        </w:rPr>
+        <w:t xml:space="preserve"> Tham khảo thêm tại </w:t>
+      </w:r>
+      <w:hyperlink r:id="rId1" w:history="1">
+        <w:r>
+          <w:rPr>
+            <w:rStyle w:val="Hyperlink"/>
+          </w:rPr>
+          <w:t>https://biot.com/capstats/bpf.html</w:t>
+        </w:r>
+      </w:hyperlink>
+    </w:p>
+  </w:footnote>
 </w:footnotes>
+</file>
+
+<file path=word/numbering.xml><?xml version="1.0" encoding="utf-8"?>
+<w:numbering xmlns:wpc="http://schemas.microsoft.com/office/word/2010/wordprocessingCanvas" xmlns:cx="http://schemas.microsoft.com/office/drawing/2014/chartex" xmlns:cx1="http://schemas.microsoft.com/office/drawing/2015/9/8/chartex" xmlns:cx2="http://schemas.microsoft.com/office/drawing/2015/10/21/chartex" xmlns:cx3="http://schemas.microsoft.com/office/drawing/2016/5/9/chartex" xmlns:cx4="http://schemas.microsoft.com/office/drawing/2016/5/10/chartex" xmlns:cx5="http://schemas.microsoft.com/office/drawing/2016/5/11/chartex" xmlns:cx6="http://schemas.microsoft.com/office/drawing/2016/5/12/chartex" xmlns:cx7="http://schemas.microsoft.com/office/drawing/2016/5/13/chartex" xmlns:cx8="http://schemas.microsoft.com/office/drawing/2016/5/14/chartex" xmlns:mc="http://schemas.openxmlformats.org/markup-compatibility/2006" xmlns:aink="http://schemas.microsoft.com/office/drawing/2016/ink" xmlns:am3d="http://schemas.microsoft.com/office/drawing/2017/model3d" xmlns:o="urn:schemas-microsoft-com:office:office" xmlns:r="http://schemas.openxmlformats.org/officeDocument/2006/relationships" xmlns:m="http://schemas.openxmlformats.org/officeDocument/2006/math" xmlns:v="urn:schemas-microsoft-com:vml" xmlns:wp14="http://schemas.microsoft.com/office/word/2010/wordprocessingDrawing" xmlns:wp="http://schemas.openxmlformats.org/drawingml/2006/wordprocessingDrawing" xmlns:w10="urn:schemas-microsoft-com:office:word" xmlns:w="http://schemas.openxmlformats.org/wordprocessingml/2006/main" xmlns:w14="http://schemas.microsoft.com/office/word/2010/wordml" xmlns:w15="http://schemas.microsoft.com/office/word/2012/wordml" xmlns:w16cex="http://schemas.microsoft.com/office/word/2018/wordml/cex" xmlns:w16cid="http://schemas.microsoft.com/office/word/2016/wordml/cid" xmlns:w16="http://schemas.microsoft.com/office/word/2018/wordml" xmlns:w16se="http://schemas.microsoft.com/office/word/2015/wordml/symex" xmlns:wpg="http://schemas.microsoft.com/office/word/2010/wordprocessingGroup" xmlns:wpi="http://schemas.microsoft.com/office/word/2010/wordprocessingInk" xmlns:wne="http://schemas.microsoft.com/office/word/2006/wordml" xmlns:wps="http://schemas.microsoft.com/office/word/2010/wordprocessingShape" mc:Ignorable="w14 w15 w16se w16cid w16 w16cex wp14">
+  <w:abstractNum w:abstractNumId="0" w15:restartNumberingAfterBreak="0">
+    <w:nsid w:val="11A064F3"/>
+    <w:multiLevelType w:val="hybridMultilevel"/>
+    <w:tmpl w:val="DBF0395C"/>
+    <w:lvl w:ilvl="0" w:tplc="F0DE3494">
+      <w:start w:val="1"/>
+      <w:numFmt w:val="upperRoman"/>
+      <w:pStyle w:val="Heading2"/>
+      <w:lvlText w:val="%1."/>
+      <w:lvlJc w:val="left"/>
+      <w:pPr>
+        <w:ind w:left="1080" w:hanging="720"/>
+      </w:pPr>
+      <w:rPr>
+        <w:rFonts w:hint="default"/>
+      </w:rPr>
+    </w:lvl>
+    <w:lvl w:ilvl="1" w:tplc="042A0019" w:tentative="1">
+      <w:start w:val="1"/>
+      <w:numFmt w:val="lowerLetter"/>
+      <w:lvlText w:val="%2."/>
+      <w:lvlJc w:val="left"/>
+      <w:pPr>
+        <w:ind w:left="1440" w:hanging="360"/>
+      </w:pPr>
+    </w:lvl>
+    <w:lvl w:ilvl="2" w:tplc="042A001B" w:tentative="1">
+      <w:start w:val="1"/>
+      <w:numFmt w:val="lowerRoman"/>
+      <w:lvlText w:val="%3."/>
+      <w:lvlJc w:val="right"/>
+      <w:pPr>
+        <w:ind w:left="2160" w:hanging="180"/>
+      </w:pPr>
+    </w:lvl>
+    <w:lvl w:ilvl="3" w:tplc="042A000F" w:tentative="1">
+      <w:start w:val="1"/>
+      <w:numFmt w:val="decimal"/>
+      <w:lvlText w:val="%4."/>
+      <w:lvlJc w:val="left"/>
+      <w:pPr>
+        <w:ind w:left="2880" w:hanging="360"/>
+      </w:pPr>
+    </w:lvl>
+    <w:lvl w:ilvl="4" w:tplc="042A0019" w:tentative="1">
+      <w:start w:val="1"/>
+      <w:numFmt w:val="lowerLetter"/>
+      <w:lvlText w:val="%5."/>
+      <w:lvlJc w:val="left"/>
+      <w:pPr>
+        <w:ind w:left="3600" w:hanging="360"/>
+      </w:pPr>
+    </w:lvl>
+    <w:lvl w:ilvl="5" w:tplc="042A001B" w:tentative="1">
+      <w:start w:val="1"/>
+      <w:numFmt w:val="lowerRoman"/>
+      <w:lvlText w:val="%6."/>
+      <w:lvlJc w:val="right"/>
+      <w:pPr>
+        <w:ind w:left="4320" w:hanging="180"/>
+      </w:pPr>
+    </w:lvl>
+    <w:lvl w:ilvl="6" w:tplc="042A000F" w:tentative="1">
+      <w:start w:val="1"/>
+      <w:numFmt w:val="decimal"/>
+      <w:lvlText w:val="%7."/>
+      <w:lvlJc w:val="left"/>
+      <w:pPr>
+        <w:ind w:left="5040" w:hanging="360"/>
+      </w:pPr>
+    </w:lvl>
+    <w:lvl w:ilvl="7" w:tplc="042A0019" w:tentative="1">
+      <w:start w:val="1"/>
+      <w:numFmt w:val="lowerLetter"/>
+      <w:lvlText w:val="%8."/>
+      <w:lvlJc w:val="left"/>
+      <w:pPr>
+        <w:ind w:left="5760" w:hanging="360"/>
+      </w:pPr>
+    </w:lvl>
+    <w:lvl w:ilvl="8" w:tplc="042A001B" w:tentative="1">
+      <w:start w:val="1"/>
+      <w:numFmt w:val="lowerRoman"/>
+      <w:lvlText w:val="%9."/>
+      <w:lvlJc w:val="right"/>
+      <w:pPr>
+        <w:ind w:left="6480" w:hanging="180"/>
+      </w:pPr>
+    </w:lvl>
+  </w:abstractNum>
+  <w:abstractNum w:abstractNumId="1" w15:restartNumberingAfterBreak="0">
+    <w:nsid w:val="2CD3617B"/>
+    <w:multiLevelType w:val="hybridMultilevel"/>
+    <w:tmpl w:val="730AC0A6"/>
+    <w:lvl w:ilvl="0" w:tplc="D95A12AA">
+      <w:numFmt w:val="bullet"/>
+      <w:lvlText w:val=""/>
+      <w:lvlJc w:val="left"/>
+      <w:pPr>
+        <w:ind w:left="720" w:hanging="360"/>
+      </w:pPr>
+      <w:rPr>
+        <w:rFonts w:ascii="Symbol" w:eastAsiaTheme="minorHAnsi" w:hAnsi="Symbol" w:cstheme="minorBidi" w:hint="default"/>
+      </w:rPr>
+    </w:lvl>
+    <w:lvl w:ilvl="1" w:tplc="042A0003">
+      <w:start w:val="1"/>
+      <w:numFmt w:val="bullet"/>
+      <w:lvlText w:val="o"/>
+      <w:lvlJc w:val="left"/>
+      <w:pPr>
+        <w:ind w:left="1440" w:hanging="360"/>
+      </w:pPr>
+      <w:rPr>
+        <w:rFonts w:ascii="Courier New" w:hAnsi="Courier New" w:cs="Courier New" w:hint="default"/>
+      </w:rPr>
+    </w:lvl>
+    <w:lvl w:ilvl="2" w:tplc="042A0005" w:tentative="1">
+      <w:start w:val="1"/>
+      <w:numFmt w:val="bullet"/>
+      <w:lvlText w:val=""/>
+      <w:lvlJc w:val="left"/>
+      <w:pPr>
+        <w:ind w:left="2160" w:hanging="360"/>
+      </w:pPr>
+      <w:rPr>
+        <w:rFonts w:ascii="Wingdings" w:hAnsi="Wingdings" w:hint="default"/>
+      </w:rPr>
+    </w:lvl>
+    <w:lvl w:ilvl="3" w:tplc="042A0001" w:tentative="1">
+      <w:start w:val="1"/>
+      <w:numFmt w:val="bullet"/>
+      <w:lvlText w:val=""/>
+      <w:lvlJc w:val="left"/>
+      <w:pPr>
+        <w:ind w:left="2880" w:hanging="360"/>
+      </w:pPr>
+      <w:rPr>
+        <w:rFonts w:ascii="Symbol" w:hAnsi="Symbol" w:hint="default"/>
+      </w:rPr>
+    </w:lvl>
+    <w:lvl w:ilvl="4" w:tplc="042A0003" w:tentative="1">
+      <w:start w:val="1"/>
+      <w:numFmt w:val="bullet"/>
+      <w:lvlText w:val="o"/>
+      <w:lvlJc w:val="left"/>
+      <w:pPr>
+        <w:ind w:left="3600" w:hanging="360"/>
+      </w:pPr>
+      <w:rPr>
+        <w:rFonts w:ascii="Courier New" w:hAnsi="Courier New" w:cs="Courier New" w:hint="default"/>
+      </w:rPr>
+    </w:lvl>
+    <w:lvl w:ilvl="5" w:tplc="042A0005" w:tentative="1">
+      <w:start w:val="1"/>
+      <w:numFmt w:val="bullet"/>
+      <w:lvlText w:val=""/>
+      <w:lvlJc w:val="left"/>
+      <w:pPr>
+        <w:ind w:left="4320" w:hanging="360"/>
+      </w:pPr>
+      <w:rPr>
+        <w:rFonts w:ascii="Wingdings" w:hAnsi="Wingdings" w:hint="default"/>
+      </w:rPr>
+    </w:lvl>
+    <w:lvl w:ilvl="6" w:tplc="042A0001" w:tentative="1">
+      <w:start w:val="1"/>
+      <w:numFmt w:val="bullet"/>
+      <w:lvlText w:val=""/>
+      <w:lvlJc w:val="left"/>
+      <w:pPr>
+        <w:ind w:left="5040" w:hanging="360"/>
+      </w:pPr>
+      <w:rPr>
+        <w:rFonts w:ascii="Symbol" w:hAnsi="Symbol" w:hint="default"/>
+      </w:rPr>
+    </w:lvl>
+    <w:lvl w:ilvl="7" w:tplc="042A0003" w:tentative="1">
+      <w:start w:val="1"/>
+      <w:numFmt w:val="bullet"/>
+      <w:lvlText w:val="o"/>
+      <w:lvlJc w:val="left"/>
+      <w:pPr>
+        <w:ind w:left="5760" w:hanging="360"/>
+      </w:pPr>
+      <w:rPr>
+        <w:rFonts w:ascii="Courier New" w:hAnsi="Courier New" w:cs="Courier New" w:hint="default"/>
+      </w:rPr>
+    </w:lvl>
+    <w:lvl w:ilvl="8" w:tplc="042A0005" w:tentative="1">
+      <w:start w:val="1"/>
+      <w:numFmt w:val="bullet"/>
+      <w:lvlText w:val=""/>
+      <w:lvlJc w:val="left"/>
+      <w:pPr>
+        <w:ind w:left="6480" w:hanging="360"/>
+      </w:pPr>
+      <w:rPr>
+        <w:rFonts w:ascii="Wingdings" w:hAnsi="Wingdings" w:hint="default"/>
+      </w:rPr>
+    </w:lvl>
+  </w:abstractNum>
+  <w:abstractNum w:abstractNumId="2" w15:restartNumberingAfterBreak="0">
+    <w:nsid w:val="3166609E"/>
+    <w:multiLevelType w:val="hybridMultilevel"/>
+    <w:tmpl w:val="EBF49EB4"/>
+    <w:lvl w:ilvl="0" w:tplc="6B3C5436">
+      <w:numFmt w:val="bullet"/>
+      <w:lvlText w:val="-"/>
+      <w:lvlJc w:val="left"/>
+      <w:pPr>
+        <w:ind w:left="720" w:hanging="360"/>
+      </w:pPr>
+      <w:rPr>
+        <w:rFonts w:ascii="Times New Roman" w:eastAsiaTheme="minorHAnsi" w:hAnsi="Times New Roman" w:cs="Times New Roman" w:hint="default"/>
+      </w:rPr>
+    </w:lvl>
+    <w:lvl w:ilvl="1" w:tplc="042A0003" w:tentative="1">
+      <w:start w:val="1"/>
+      <w:numFmt w:val="bullet"/>
+      <w:lvlText w:val="o"/>
+      <w:lvlJc w:val="left"/>
+      <w:pPr>
+        <w:ind w:left="1440" w:hanging="360"/>
+      </w:pPr>
+      <w:rPr>
+        <w:rFonts w:ascii="Courier New" w:hAnsi="Courier New" w:cs="Courier New" w:hint="default"/>
+      </w:rPr>
+    </w:lvl>
+    <w:lvl w:ilvl="2" w:tplc="042A0005" w:tentative="1">
+      <w:start w:val="1"/>
+      <w:numFmt w:val="bullet"/>
+      <w:lvlText w:val=""/>
+      <w:lvlJc w:val="left"/>
+      <w:pPr>
+        <w:ind w:left="2160" w:hanging="360"/>
+      </w:pPr>
+      <w:rPr>
+        <w:rFonts w:ascii="Wingdings" w:hAnsi="Wingdings" w:hint="default"/>
+      </w:rPr>
+    </w:lvl>
+    <w:lvl w:ilvl="3" w:tplc="042A0001" w:tentative="1">
+      <w:start w:val="1"/>
+      <w:numFmt w:val="bullet"/>
+      <w:lvlText w:val=""/>
+      <w:lvlJc w:val="left"/>
+      <w:pPr>
+        <w:ind w:left="2880" w:hanging="360"/>
+      </w:pPr>
+      <w:rPr>
+        <w:rFonts w:ascii="Symbol" w:hAnsi="Symbol" w:hint="default"/>
+      </w:rPr>
+    </w:lvl>
+    <w:lvl w:ilvl="4" w:tplc="042A0003" w:tentative="1">
+      <w:start w:val="1"/>
+      <w:numFmt w:val="bullet"/>
+      <w:lvlText w:val="o"/>
+      <w:lvlJc w:val="left"/>
+      <w:pPr>
+        <w:ind w:left="3600" w:hanging="360"/>
+      </w:pPr>
+      <w:rPr>
+        <w:rFonts w:ascii="Courier New" w:hAnsi="Courier New" w:cs="Courier New" w:hint="default"/>
+      </w:rPr>
+    </w:lvl>
+    <w:lvl w:ilvl="5" w:tplc="042A0005" w:tentative="1">
+      <w:start w:val="1"/>
+      <w:numFmt w:val="bullet"/>
+      <w:lvlText w:val=""/>
+      <w:lvlJc w:val="left"/>
+      <w:pPr>
+        <w:ind w:left="4320" w:hanging="360"/>
+      </w:pPr>
+      <w:rPr>
+        <w:rFonts w:ascii="Wingdings" w:hAnsi="Wingdings" w:hint="default"/>
+      </w:rPr>
+    </w:lvl>
+    <w:lvl w:ilvl="6" w:tplc="042A0001" w:tentative="1">
+      <w:start w:val="1"/>
+      <w:numFmt w:val="bullet"/>
+      <w:lvlText w:val=""/>
+      <w:lvlJc w:val="left"/>
+      <w:pPr>
+        <w:ind w:left="5040" w:hanging="360"/>
+      </w:pPr>
+      <w:rPr>
+        <w:rFonts w:ascii="Symbol" w:hAnsi="Symbol" w:hint="default"/>
+      </w:rPr>
+    </w:lvl>
+    <w:lvl w:ilvl="7" w:tplc="042A0003" w:tentative="1">
+      <w:start w:val="1"/>
+      <w:numFmt w:val="bullet"/>
+      <w:lvlText w:val="o"/>
+      <w:lvlJc w:val="left"/>
+      <w:pPr>
+        <w:ind w:left="5760" w:hanging="360"/>
+      </w:pPr>
+      <w:rPr>
+        <w:rFonts w:ascii="Courier New" w:hAnsi="Courier New" w:cs="Courier New" w:hint="default"/>
+      </w:rPr>
+    </w:lvl>
+    <w:lvl w:ilvl="8" w:tplc="042A0005" w:tentative="1">
+      <w:start w:val="1"/>
+      <w:numFmt w:val="bullet"/>
+      <w:lvlText w:val=""/>
+      <w:lvlJc w:val="left"/>
+      <w:pPr>
+        <w:ind w:left="6480" w:hanging="360"/>
+      </w:pPr>
+      <w:rPr>
+        <w:rFonts w:ascii="Wingdings" w:hAnsi="Wingdings" w:hint="default"/>
+      </w:rPr>
+    </w:lvl>
+  </w:abstractNum>
+  <w:abstractNum w:abstractNumId="3" w15:restartNumberingAfterBreak="0">
+    <w:nsid w:val="5FA5178C"/>
+    <w:multiLevelType w:val="hybridMultilevel"/>
+    <w:tmpl w:val="BD5AC99E"/>
+    <w:lvl w:ilvl="0" w:tplc="303028C8">
+      <w:start w:val="1"/>
+      <w:numFmt w:val="decimal"/>
+      <w:pStyle w:val="Heading3"/>
+      <w:lvlText w:val="%1."/>
+      <w:lvlJc w:val="left"/>
+      <w:pPr>
+        <w:ind w:left="720" w:hanging="360"/>
+      </w:pPr>
+      <w:rPr>
+        <w:rFonts w:hint="default"/>
+      </w:rPr>
+    </w:lvl>
+    <w:lvl w:ilvl="1" w:tplc="042A0019" w:tentative="1">
+      <w:start w:val="1"/>
+      <w:numFmt w:val="lowerLetter"/>
+      <w:lvlText w:val="%2."/>
+      <w:lvlJc w:val="left"/>
+      <w:pPr>
+        <w:ind w:left="1440" w:hanging="360"/>
+      </w:pPr>
+    </w:lvl>
+    <w:lvl w:ilvl="2" w:tplc="042A001B" w:tentative="1">
+      <w:start w:val="1"/>
+      <w:numFmt w:val="lowerRoman"/>
+      <w:lvlText w:val="%3."/>
+      <w:lvlJc w:val="right"/>
+      <w:pPr>
+        <w:ind w:left="2160" w:hanging="180"/>
+      </w:pPr>
+    </w:lvl>
+    <w:lvl w:ilvl="3" w:tplc="042A000F" w:tentative="1">
+      <w:start w:val="1"/>
+      <w:numFmt w:val="decimal"/>
+      <w:lvlText w:val="%4."/>
+      <w:lvlJc w:val="left"/>
+      <w:pPr>
+        <w:ind w:left="2880" w:hanging="360"/>
+      </w:pPr>
+    </w:lvl>
+    <w:lvl w:ilvl="4" w:tplc="042A0019" w:tentative="1">
+      <w:start w:val="1"/>
+      <w:numFmt w:val="lowerLetter"/>
+      <w:lvlText w:val="%5."/>
+      <w:lvlJc w:val="left"/>
+      <w:pPr>
+        <w:ind w:left="3600" w:hanging="360"/>
+      </w:pPr>
+    </w:lvl>
+    <w:lvl w:ilvl="5" w:tplc="042A001B" w:tentative="1">
+      <w:start w:val="1"/>
+      <w:numFmt w:val="lowerRoman"/>
+      <w:lvlText w:val="%6."/>
+      <w:lvlJc w:val="right"/>
+      <w:pPr>
+        <w:ind w:left="4320" w:hanging="180"/>
+      </w:pPr>
+    </w:lvl>
+    <w:lvl w:ilvl="6" w:tplc="042A000F" w:tentative="1">
+      <w:start w:val="1"/>
+      <w:numFmt w:val="decimal"/>
+      <w:lvlText w:val="%7."/>
+      <w:lvlJc w:val="left"/>
+      <w:pPr>
+        <w:ind w:left="5040" w:hanging="360"/>
+      </w:pPr>
+    </w:lvl>
+    <w:lvl w:ilvl="7" w:tplc="042A0019" w:tentative="1">
+      <w:start w:val="1"/>
+      <w:numFmt w:val="lowerLetter"/>
+      <w:lvlText w:val="%8."/>
+      <w:lvlJc w:val="left"/>
+      <w:pPr>
+        <w:ind w:left="5760" w:hanging="360"/>
+      </w:pPr>
+    </w:lvl>
+    <w:lvl w:ilvl="8" w:tplc="042A001B" w:tentative="1">
+      <w:start w:val="1"/>
+      <w:numFmt w:val="lowerRoman"/>
+      <w:lvlText w:val="%9."/>
+      <w:lvlJc w:val="right"/>
+      <w:pPr>
+        <w:ind w:left="6480" w:hanging="180"/>
+      </w:pPr>
+    </w:lvl>
+  </w:abstractNum>
+  <w:num w:numId="1">
+    <w:abstractNumId w:val="1"/>
+  </w:num>
+  <w:num w:numId="2">
+    <w:abstractNumId w:val="2"/>
+  </w:num>
+  <w:num w:numId="3">
+    <w:abstractNumId w:val="0"/>
+  </w:num>
+  <w:num w:numId="4">
+    <w:abstractNumId w:val="3"/>
+  </w:num>
+</w:numbering>
 </file>
 
 <file path=word/styles.xml><?xml version="1.0" encoding="utf-8"?>
@@ -3377,6 +6564,52 @@
       <w:lang w:val="en-US"/>
     </w:rPr>
   </w:style>
+  <w:style w:type="paragraph" w:styleId="Heading2">
+    <w:name w:val="heading 2"/>
+    <w:basedOn w:val="ListParagraph"/>
+    <w:next w:val="Normal"/>
+    <w:link w:val="Heading2Char"/>
+    <w:uiPriority w:val="9"/>
+    <w:unhideWhenUsed/>
+    <w:qFormat/>
+    <w:rsid w:val="006B1DCD"/>
+    <w:pPr>
+      <w:numPr>
+        <w:numId w:val="3"/>
+      </w:numPr>
+      <w:spacing w:line="360" w:lineRule="auto"/>
+      <w:jc w:val="left"/>
+      <w:outlineLvl w:val="1"/>
+    </w:pPr>
+    <w:rPr>
+      <w:b/>
+      <w:bCs/>
+      <w:sz w:val="28"/>
+      <w:szCs w:val="24"/>
+      <w:lang w:val="en-US"/>
+    </w:rPr>
+  </w:style>
+  <w:style w:type="paragraph" w:styleId="Heading3">
+    <w:name w:val="heading 3"/>
+    <w:basedOn w:val="ListParagraph"/>
+    <w:next w:val="Normal"/>
+    <w:link w:val="Heading3Char"/>
+    <w:uiPriority w:val="9"/>
+    <w:unhideWhenUsed/>
+    <w:qFormat/>
+    <w:rsid w:val="001523AC"/>
+    <w:pPr>
+      <w:numPr>
+        <w:numId w:val="4"/>
+      </w:numPr>
+      <w:outlineLvl w:val="2"/>
+    </w:pPr>
+    <w:rPr>
+      <w:b/>
+      <w:bCs/>
+      <w:lang w:val="en-US"/>
+    </w:rPr>
+  </w:style>
   <w:style w:type="character" w:default="1" w:styleId="DefaultParagraphFont">
     <w:name w:val="Default Paragraph Font"/>
     <w:uiPriority w:val="1"/>
@@ -3548,7 +6781,2686 @@
       <w:shd w:val="clear" w:color="auto" w:fill="E1DFDD"/>
     </w:rPr>
   </w:style>
+  <w:style w:type="paragraph" w:styleId="Caption">
+    <w:name w:val="caption"/>
+    <w:basedOn w:val="Normal"/>
+    <w:next w:val="Normal"/>
+    <w:uiPriority w:val="35"/>
+    <w:unhideWhenUsed/>
+    <w:qFormat/>
+    <w:rsid w:val="00C57177"/>
+    <w:pPr>
+      <w:spacing w:after="200" w:line="240" w:lineRule="auto"/>
+      <w:jc w:val="center"/>
+    </w:pPr>
+    <w:rPr>
+      <w:i/>
+      <w:iCs/>
+      <w:color w:val="44546A" w:themeColor="text2"/>
+      <w:sz w:val="24"/>
+      <w:szCs w:val="18"/>
+    </w:rPr>
+  </w:style>
+  <w:style w:type="paragraph" w:styleId="ListParagraph">
+    <w:name w:val="List Paragraph"/>
+    <w:basedOn w:val="Normal"/>
+    <w:uiPriority w:val="34"/>
+    <w:qFormat/>
+    <w:rsid w:val="00B8392D"/>
+    <w:pPr>
+      <w:ind w:left="720"/>
+      <w:contextualSpacing/>
+    </w:pPr>
+  </w:style>
+  <w:style w:type="paragraph" w:styleId="FootnoteText">
+    <w:name w:val="footnote text"/>
+    <w:basedOn w:val="Normal"/>
+    <w:link w:val="FootnoteTextChar"/>
+    <w:uiPriority w:val="99"/>
+    <w:semiHidden/>
+    <w:unhideWhenUsed/>
+    <w:rsid w:val="00E64A81"/>
+    <w:pPr>
+      <w:spacing w:after="0" w:line="240" w:lineRule="auto"/>
+    </w:pPr>
+    <w:rPr>
+      <w:sz w:val="20"/>
+      <w:szCs w:val="20"/>
+    </w:rPr>
+  </w:style>
+  <w:style w:type="character" w:customStyle="1" w:styleId="FootnoteTextChar">
+    <w:name w:val="Footnote Text Char"/>
+    <w:basedOn w:val="DefaultParagraphFont"/>
+    <w:link w:val="FootnoteText"/>
+    <w:uiPriority w:val="99"/>
+    <w:semiHidden/>
+    <w:rsid w:val="00E64A81"/>
+    <w:rPr>
+      <w:rFonts w:ascii="Times New Roman" w:hAnsi="Times New Roman"/>
+      <w:sz w:val="20"/>
+      <w:szCs w:val="20"/>
+    </w:rPr>
+  </w:style>
+  <w:style w:type="character" w:styleId="FootnoteReference">
+    <w:name w:val="footnote reference"/>
+    <w:basedOn w:val="DefaultParagraphFont"/>
+    <w:uiPriority w:val="99"/>
+    <w:semiHidden/>
+    <w:unhideWhenUsed/>
+    <w:rsid w:val="00E64A81"/>
+    <w:rPr>
+      <w:vertAlign w:val="superscript"/>
+    </w:rPr>
+  </w:style>
+  <w:style w:type="character" w:customStyle="1" w:styleId="Heading2Char">
+    <w:name w:val="Heading 2 Char"/>
+    <w:basedOn w:val="DefaultParagraphFont"/>
+    <w:link w:val="Heading2"/>
+    <w:uiPriority w:val="9"/>
+    <w:rsid w:val="006B1DCD"/>
+    <w:rPr>
+      <w:rFonts w:ascii="Times New Roman" w:hAnsi="Times New Roman"/>
+      <w:b/>
+      <w:bCs/>
+      <w:sz w:val="28"/>
+      <w:szCs w:val="24"/>
+      <w:lang w:val="en-US"/>
+    </w:rPr>
+  </w:style>
+  <w:style w:type="character" w:customStyle="1" w:styleId="Heading3Char">
+    <w:name w:val="Heading 3 Char"/>
+    <w:basedOn w:val="DefaultParagraphFont"/>
+    <w:link w:val="Heading3"/>
+    <w:uiPriority w:val="9"/>
+    <w:rsid w:val="001523AC"/>
+    <w:rPr>
+      <w:rFonts w:ascii="Times New Roman" w:hAnsi="Times New Roman"/>
+      <w:b/>
+      <w:bCs/>
+      <w:sz w:val="26"/>
+      <w:lang w:val="en-US"/>
+    </w:rPr>
+  </w:style>
+  <w:style w:type="paragraph" w:styleId="TOC2">
+    <w:name w:val="toc 2"/>
+    <w:basedOn w:val="Normal"/>
+    <w:next w:val="Normal"/>
+    <w:autoRedefine/>
+    <w:uiPriority w:val="39"/>
+    <w:unhideWhenUsed/>
+    <w:rsid w:val="00BA0CF4"/>
+    <w:pPr>
+      <w:spacing w:after="100"/>
+      <w:ind w:left="260"/>
+    </w:pPr>
+  </w:style>
+  <w:style w:type="paragraph" w:styleId="TOC3">
+    <w:name w:val="toc 3"/>
+    <w:basedOn w:val="Normal"/>
+    <w:next w:val="Normal"/>
+    <w:autoRedefine/>
+    <w:uiPriority w:val="39"/>
+    <w:unhideWhenUsed/>
+    <w:rsid w:val="00BA0CF4"/>
+    <w:pPr>
+      <w:spacing w:after="100"/>
+      <w:ind w:left="520"/>
+    </w:pPr>
+  </w:style>
 </w:styles>
+</file>
+
+<file path=word/diagrams/colors1.xml><?xml version="1.0" encoding="utf-8"?>
+<dgm:colorsDef xmlns:dgm="http://schemas.openxmlformats.org/drawingml/2006/diagram" xmlns:a="http://schemas.openxmlformats.org/drawingml/2006/main" uniqueId="urn:microsoft.com/office/officeart/2005/8/colors/colorful4">
+  <dgm:title val=""/>
+  <dgm:desc val=""/>
+  <dgm:catLst>
+    <dgm:cat type="colorful" pri="10400"/>
+  </dgm:catLst>
+  <dgm:styleLbl name="node0">
+    <dgm:fillClrLst meth="repeat">
+      <a:schemeClr val="accent3"/>
+    </dgm:fillClrLst>
+    <dgm:linClrLst meth="repeat">
+      <a:schemeClr val="lt1"/>
+    </dgm:linClrLst>
+    <dgm:effectClrLst/>
+    <dgm:txLinClrLst/>
+    <dgm:txFillClrLst/>
+    <dgm:txEffectClrLst/>
+  </dgm:styleLbl>
+  <dgm:styleLbl name="node1">
+    <dgm:fillClrLst>
+      <a:schemeClr val="accent4"/>
+      <a:schemeClr val="accent5"/>
+    </dgm:fillClrLst>
+    <dgm:linClrLst meth="repeat">
+      <a:schemeClr val="lt1"/>
+    </dgm:linClrLst>
+    <dgm:effectClrLst/>
+    <dgm:txLinClrLst/>
+    <dgm:txFillClrLst/>
+    <dgm:txEffectClrLst/>
+  </dgm:styleLbl>
+  <dgm:styleLbl name="alignNode1">
+    <dgm:fillClrLst>
+      <a:schemeClr val="accent4"/>
+      <a:schemeClr val="accent5"/>
+    </dgm:fillClrLst>
+    <dgm:linClrLst>
+      <a:schemeClr val="accent4"/>
+      <a:schemeClr val="accent5"/>
+    </dgm:linClrLst>
+    <dgm:effectClrLst/>
+    <dgm:txLinClrLst/>
+    <dgm:txFillClrLst/>
+    <dgm:txEffectClrLst/>
+  </dgm:styleLbl>
+  <dgm:styleLbl name="lnNode1">
+    <dgm:fillClrLst>
+      <a:schemeClr val="accent4"/>
+      <a:schemeClr val="accent5"/>
+    </dgm:fillClrLst>
+    <dgm:linClrLst meth="repeat">
+      <a:schemeClr val="lt1"/>
+    </dgm:linClrLst>
+    <dgm:effectClrLst/>
+    <dgm:txLinClrLst/>
+    <dgm:txFillClrLst/>
+    <dgm:txEffectClrLst/>
+  </dgm:styleLbl>
+  <dgm:styleLbl name="vennNode1">
+    <dgm:fillClrLst>
+      <a:schemeClr val="accent4">
+        <a:alpha val="50000"/>
+      </a:schemeClr>
+      <a:schemeClr val="accent5">
+        <a:alpha val="50000"/>
+      </a:schemeClr>
+    </dgm:fillClrLst>
+    <dgm:linClrLst meth="repeat">
+      <a:schemeClr val="lt1"/>
+    </dgm:linClrLst>
+    <dgm:effectClrLst/>
+    <dgm:txLinClrLst/>
+    <dgm:txFillClrLst/>
+    <dgm:txEffectClrLst/>
+  </dgm:styleLbl>
+  <dgm:styleLbl name="node2">
+    <dgm:fillClrLst>
+      <a:schemeClr val="accent5"/>
+    </dgm:fillClrLst>
+    <dgm:linClrLst meth="repeat">
+      <a:schemeClr val="lt1"/>
+    </dgm:linClrLst>
+    <dgm:effectClrLst/>
+    <dgm:txLinClrLst/>
+    <dgm:txFillClrLst/>
+    <dgm:txEffectClrLst/>
+  </dgm:styleLbl>
+  <dgm:styleLbl name="node3">
+    <dgm:fillClrLst>
+      <a:schemeClr val="accent6"/>
+    </dgm:fillClrLst>
+    <dgm:linClrLst meth="repeat">
+      <a:schemeClr val="lt1"/>
+    </dgm:linClrLst>
+    <dgm:effectClrLst/>
+    <dgm:txLinClrLst/>
+    <dgm:txFillClrLst/>
+    <dgm:txEffectClrLst/>
+  </dgm:styleLbl>
+  <dgm:styleLbl name="node4">
+    <dgm:fillClrLst>
+      <a:schemeClr val="accent1"/>
+    </dgm:fillClrLst>
+    <dgm:linClrLst meth="repeat">
+      <a:schemeClr val="lt1"/>
+    </dgm:linClrLst>
+    <dgm:effectClrLst/>
+    <dgm:txLinClrLst/>
+    <dgm:txFillClrLst/>
+    <dgm:txEffectClrLst/>
+  </dgm:styleLbl>
+  <dgm:styleLbl name="fgImgPlace1">
+    <dgm:fillClrLst>
+      <a:schemeClr val="accent4">
+        <a:tint val="50000"/>
+      </a:schemeClr>
+      <a:schemeClr val="accent5">
+        <a:tint val="50000"/>
+      </a:schemeClr>
+    </dgm:fillClrLst>
+    <dgm:linClrLst meth="repeat">
+      <a:schemeClr val="lt1"/>
+    </dgm:linClrLst>
+    <dgm:effectClrLst/>
+    <dgm:txLinClrLst/>
+    <dgm:txFillClrLst meth="repeat">
+      <a:schemeClr val="lt1"/>
+    </dgm:txFillClrLst>
+    <dgm:txEffectClrLst/>
+  </dgm:styleLbl>
+  <dgm:styleLbl name="alignImgPlace1">
+    <dgm:fillClrLst>
+      <a:schemeClr val="accent4">
+        <a:tint val="50000"/>
+      </a:schemeClr>
+      <a:schemeClr val="accent5">
+        <a:tint val="20000"/>
+      </a:schemeClr>
+    </dgm:fillClrLst>
+    <dgm:linClrLst meth="repeat">
+      <a:schemeClr val="lt1"/>
+    </dgm:linClrLst>
+    <dgm:effectClrLst/>
+    <dgm:txLinClrLst/>
+    <dgm:txFillClrLst meth="repeat">
+      <a:schemeClr val="lt1"/>
+    </dgm:txFillClrLst>
+    <dgm:txEffectClrLst/>
+  </dgm:styleLbl>
+  <dgm:styleLbl name="bgImgPlace1">
+    <dgm:fillClrLst>
+      <a:schemeClr val="accent4">
+        <a:tint val="50000"/>
+      </a:schemeClr>
+      <a:schemeClr val="accent5">
+        <a:tint val="20000"/>
+      </a:schemeClr>
+    </dgm:fillClrLst>
+    <dgm:linClrLst meth="repeat">
+      <a:schemeClr val="lt1"/>
+    </dgm:linClrLst>
+    <dgm:effectClrLst/>
+    <dgm:txLinClrLst/>
+    <dgm:txFillClrLst meth="repeat">
+      <a:schemeClr val="lt1"/>
+    </dgm:txFillClrLst>
+    <dgm:txEffectClrLst/>
+  </dgm:styleLbl>
+  <dgm:styleLbl name="sibTrans2D1">
+    <dgm:fillClrLst>
+      <a:schemeClr val="accent4"/>
+      <a:schemeClr val="accent5"/>
+    </dgm:fillClrLst>
+    <dgm:linClrLst meth="repeat">
+      <a:schemeClr val="lt1"/>
+    </dgm:linClrLst>
+    <dgm:effectClrLst/>
+    <dgm:txLinClrLst/>
+    <dgm:txFillClrLst/>
+    <dgm:txEffectClrLst/>
+  </dgm:styleLbl>
+  <dgm:styleLbl name="fgSibTrans2D1">
+    <dgm:fillClrLst>
+      <a:schemeClr val="accent4"/>
+      <a:schemeClr val="accent5"/>
+    </dgm:fillClrLst>
+    <dgm:linClrLst meth="repeat">
+      <a:schemeClr val="lt1"/>
+    </dgm:linClrLst>
+    <dgm:effectClrLst/>
+    <dgm:txLinClrLst/>
+    <dgm:txFillClrLst meth="repeat">
+      <a:schemeClr val="lt1"/>
+    </dgm:txFillClrLst>
+    <dgm:txEffectClrLst/>
+  </dgm:styleLbl>
+  <dgm:styleLbl name="bgSibTrans2D1">
+    <dgm:fillClrLst>
+      <a:schemeClr val="accent4"/>
+      <a:schemeClr val="accent5"/>
+    </dgm:fillClrLst>
+    <dgm:linClrLst meth="repeat">
+      <a:schemeClr val="lt1"/>
+    </dgm:linClrLst>
+    <dgm:effectClrLst/>
+    <dgm:txLinClrLst/>
+    <dgm:txFillClrLst meth="repeat">
+      <a:schemeClr val="lt1"/>
+    </dgm:txFillClrLst>
+    <dgm:txEffectClrLst/>
+  </dgm:styleLbl>
+  <dgm:styleLbl name="sibTrans1D1">
+    <dgm:fillClrLst/>
+    <dgm:linClrLst>
+      <a:schemeClr val="accent4"/>
+      <a:schemeClr val="accent5"/>
+    </dgm:linClrLst>
+    <dgm:effectClrLst/>
+    <dgm:txLinClrLst/>
+    <dgm:txFillClrLst meth="repeat">
+      <a:schemeClr val="tx1"/>
+    </dgm:txFillClrLst>
+    <dgm:txEffectClrLst/>
+  </dgm:styleLbl>
+  <dgm:styleLbl name="callout">
+    <dgm:fillClrLst meth="repeat">
+      <a:schemeClr val="accent4"/>
+    </dgm:fillClrLst>
+    <dgm:linClrLst meth="repeat">
+      <a:schemeClr val="accent4">
+        <a:tint val="50000"/>
+      </a:schemeClr>
+    </dgm:linClrLst>
+    <dgm:effectClrLst/>
+    <dgm:txLinClrLst/>
+    <dgm:txFillClrLst meth="repeat">
+      <a:schemeClr val="tx1"/>
+    </dgm:txFillClrLst>
+    <dgm:txEffectClrLst/>
+  </dgm:styleLbl>
+  <dgm:styleLbl name="asst0">
+    <dgm:fillClrLst meth="repeat">
+      <a:schemeClr val="accent4"/>
+    </dgm:fillClrLst>
+    <dgm:linClrLst meth="repeat">
+      <a:schemeClr val="lt1">
+        <a:shade val="80000"/>
+      </a:schemeClr>
+    </dgm:linClrLst>
+    <dgm:effectClrLst/>
+    <dgm:txLinClrLst/>
+    <dgm:txFillClrLst/>
+    <dgm:txEffectClrLst/>
+  </dgm:styleLbl>
+  <dgm:styleLbl name="asst1">
+    <dgm:fillClrLst meth="repeat">
+      <a:schemeClr val="accent5"/>
+    </dgm:fillClrLst>
+    <dgm:linClrLst meth="repeat">
+      <a:schemeClr val="lt1">
+        <a:shade val="80000"/>
+      </a:schemeClr>
+    </dgm:linClrLst>
+    <dgm:effectClrLst/>
+    <dgm:txLinClrLst/>
+    <dgm:txFillClrLst/>
+    <dgm:txEffectClrLst/>
+  </dgm:styleLbl>
+  <dgm:styleLbl name="asst2">
+    <dgm:fillClrLst>
+      <a:schemeClr val="accent6"/>
+    </dgm:fillClrLst>
+    <dgm:linClrLst meth="repeat">
+      <a:schemeClr val="lt1"/>
+    </dgm:linClrLst>
+    <dgm:effectClrLst/>
+    <dgm:txLinClrLst/>
+    <dgm:txFillClrLst/>
+    <dgm:txEffectClrLst/>
+  </dgm:styleLbl>
+  <dgm:styleLbl name="asst3">
+    <dgm:fillClrLst>
+      <a:schemeClr val="accent1"/>
+    </dgm:fillClrLst>
+    <dgm:linClrLst meth="repeat">
+      <a:schemeClr val="lt1"/>
+    </dgm:linClrLst>
+    <dgm:effectClrLst/>
+    <dgm:txLinClrLst/>
+    <dgm:txFillClrLst/>
+    <dgm:txEffectClrLst/>
+  </dgm:styleLbl>
+  <dgm:styleLbl name="asst4">
+    <dgm:fillClrLst>
+      <a:schemeClr val="accent2"/>
+    </dgm:fillClrLst>
+    <dgm:linClrLst meth="repeat">
+      <a:schemeClr val="lt1"/>
+    </dgm:linClrLst>
+    <dgm:effectClrLst/>
+    <dgm:txLinClrLst/>
+    <dgm:txFillClrLst/>
+    <dgm:txEffectClrLst/>
+  </dgm:styleLbl>
+  <dgm:styleLbl name="parChTrans2D1">
+    <dgm:fillClrLst meth="repeat">
+      <a:schemeClr val="accent4"/>
+    </dgm:fillClrLst>
+    <dgm:linClrLst meth="repeat">
+      <a:schemeClr val="lt1"/>
+    </dgm:linClrLst>
+    <dgm:effectClrLst/>
+    <dgm:txLinClrLst/>
+    <dgm:txFillClrLst meth="repeat">
+      <a:schemeClr val="lt1"/>
+    </dgm:txFillClrLst>
+    <dgm:txEffectClrLst/>
+  </dgm:styleLbl>
+  <dgm:styleLbl name="parChTrans2D2">
+    <dgm:fillClrLst meth="repeat">
+      <a:schemeClr val="accent5"/>
+    </dgm:fillClrLst>
+    <dgm:linClrLst meth="repeat">
+      <a:schemeClr val="lt1"/>
+    </dgm:linClrLst>
+    <dgm:effectClrLst/>
+    <dgm:txLinClrLst/>
+    <dgm:txFillClrLst/>
+    <dgm:txEffectClrLst/>
+  </dgm:styleLbl>
+  <dgm:styleLbl name="parChTrans2D3">
+    <dgm:fillClrLst meth="repeat">
+      <a:schemeClr val="accent5"/>
+    </dgm:fillClrLst>
+    <dgm:linClrLst meth="repeat">
+      <a:schemeClr val="lt1"/>
+    </dgm:linClrLst>
+    <dgm:effectClrLst/>
+    <dgm:txLinClrLst/>
+    <dgm:txFillClrLst/>
+    <dgm:txEffectClrLst/>
+  </dgm:styleLbl>
+  <dgm:styleLbl name="parChTrans2D4">
+    <dgm:fillClrLst meth="repeat">
+      <a:schemeClr val="accent6"/>
+    </dgm:fillClrLst>
+    <dgm:linClrLst meth="repeat">
+      <a:schemeClr val="lt1"/>
+    </dgm:linClrLst>
+    <dgm:effectClrLst/>
+    <dgm:txLinClrLst/>
+    <dgm:txFillClrLst meth="repeat">
+      <a:schemeClr val="lt1"/>
+    </dgm:txFillClrLst>
+    <dgm:txEffectClrLst/>
+  </dgm:styleLbl>
+  <dgm:styleLbl name="parChTrans1D1">
+    <dgm:fillClrLst meth="repeat">
+      <a:schemeClr val="accent4"/>
+    </dgm:fillClrLst>
+    <dgm:linClrLst meth="repeat">
+      <a:schemeClr val="accent4"/>
+    </dgm:linClrLst>
+    <dgm:effectClrLst/>
+    <dgm:txLinClrLst/>
+    <dgm:txFillClrLst meth="repeat">
+      <a:schemeClr val="tx1"/>
+    </dgm:txFillClrLst>
+    <dgm:txEffectClrLst/>
+  </dgm:styleLbl>
+  <dgm:styleLbl name="parChTrans1D2">
+    <dgm:fillClrLst meth="repeat">
+      <a:schemeClr val="accent4">
+        <a:tint val="90000"/>
+      </a:schemeClr>
+    </dgm:fillClrLst>
+    <dgm:linClrLst meth="repeat">
+      <a:schemeClr val="accent5"/>
+    </dgm:linClrLst>
+    <dgm:effectClrLst/>
+    <dgm:txLinClrLst/>
+    <dgm:txFillClrLst meth="repeat">
+      <a:schemeClr val="tx1"/>
+    </dgm:txFillClrLst>
+    <dgm:txEffectClrLst/>
+  </dgm:styleLbl>
+  <dgm:styleLbl name="parChTrans1D3">
+    <dgm:fillClrLst meth="repeat">
+      <a:schemeClr val="accent4">
+        <a:tint val="70000"/>
+      </a:schemeClr>
+    </dgm:fillClrLst>
+    <dgm:linClrLst meth="repeat">
+      <a:schemeClr val="accent6"/>
+    </dgm:linClrLst>
+    <dgm:effectClrLst/>
+    <dgm:txLinClrLst/>
+    <dgm:txFillClrLst meth="repeat">
+      <a:schemeClr val="tx1"/>
+    </dgm:txFillClrLst>
+    <dgm:txEffectClrLst/>
+  </dgm:styleLbl>
+  <dgm:styleLbl name="parChTrans1D4">
+    <dgm:fillClrLst meth="repeat">
+      <a:schemeClr val="accent4">
+        <a:tint val="50000"/>
+      </a:schemeClr>
+    </dgm:fillClrLst>
+    <dgm:linClrLst meth="repeat">
+      <a:schemeClr val="accent1"/>
+    </dgm:linClrLst>
+    <dgm:effectClrLst/>
+    <dgm:txLinClrLst/>
+    <dgm:txFillClrLst meth="repeat">
+      <a:schemeClr val="tx1"/>
+    </dgm:txFillClrLst>
+    <dgm:txEffectClrLst/>
+  </dgm:styleLbl>
+  <dgm:styleLbl name="fgAcc1">
+    <dgm:fillClrLst meth="repeat">
+      <a:schemeClr val="lt1">
+        <a:alpha val="90000"/>
+      </a:schemeClr>
+    </dgm:fillClrLst>
+    <dgm:linClrLst>
+      <a:schemeClr val="accent4"/>
+      <a:schemeClr val="accent5"/>
+    </dgm:linClrLst>
+    <dgm:effectClrLst/>
+    <dgm:txLinClrLst/>
+    <dgm:txFillClrLst meth="repeat">
+      <a:schemeClr val="dk1"/>
+    </dgm:txFillClrLst>
+    <dgm:txEffectClrLst/>
+  </dgm:styleLbl>
+  <dgm:styleLbl name="conFgAcc1">
+    <dgm:fillClrLst meth="repeat">
+      <a:schemeClr val="lt1">
+        <a:alpha val="90000"/>
+      </a:schemeClr>
+    </dgm:fillClrLst>
+    <dgm:linClrLst>
+      <a:schemeClr val="accent4"/>
+      <a:schemeClr val="accent5"/>
+    </dgm:linClrLst>
+    <dgm:effectClrLst/>
+    <dgm:txLinClrLst/>
+    <dgm:txFillClrLst meth="repeat">
+      <a:schemeClr val="dk1"/>
+    </dgm:txFillClrLst>
+    <dgm:txEffectClrLst/>
+  </dgm:styleLbl>
+  <dgm:styleLbl name="alignAcc1">
+    <dgm:fillClrLst meth="repeat">
+      <a:schemeClr val="lt1">
+        <a:alpha val="90000"/>
+      </a:schemeClr>
+    </dgm:fillClrLst>
+    <dgm:linClrLst>
+      <a:schemeClr val="accent4"/>
+      <a:schemeClr val="accent5"/>
+    </dgm:linClrLst>
+    <dgm:effectClrLst/>
+    <dgm:txLinClrLst/>
+    <dgm:txFillClrLst meth="repeat">
+      <a:schemeClr val="dk1"/>
+    </dgm:txFillClrLst>
+    <dgm:txEffectClrLst/>
+  </dgm:styleLbl>
+  <dgm:styleLbl name="trAlignAcc1">
+    <dgm:fillClrLst meth="repeat">
+      <a:schemeClr val="lt1">
+        <a:alpha val="40000"/>
+      </a:schemeClr>
+    </dgm:fillClrLst>
+    <dgm:linClrLst meth="repeat">
+      <a:schemeClr val="accent4"/>
+    </dgm:linClrLst>
+    <dgm:effectClrLst/>
+    <dgm:txLinClrLst/>
+    <dgm:txFillClrLst meth="repeat">
+      <a:schemeClr val="dk1"/>
+    </dgm:txFillClrLst>
+    <dgm:txEffectClrLst/>
+  </dgm:styleLbl>
+  <dgm:styleLbl name="bgAcc1">
+    <dgm:fillClrLst meth="repeat">
+      <a:schemeClr val="lt1">
+        <a:alpha val="90000"/>
+      </a:schemeClr>
+    </dgm:fillClrLst>
+    <dgm:linClrLst>
+      <a:schemeClr val="accent4"/>
+      <a:schemeClr val="accent5"/>
+    </dgm:linClrLst>
+    <dgm:effectClrLst/>
+    <dgm:txLinClrLst/>
+    <dgm:txFillClrLst meth="repeat">
+      <a:schemeClr val="dk1"/>
+    </dgm:txFillClrLst>
+    <dgm:txEffectClrLst/>
+  </dgm:styleLbl>
+  <dgm:styleLbl name="solidFgAcc1">
+    <dgm:fillClrLst meth="repeat">
+      <a:schemeClr val="lt1"/>
+    </dgm:fillClrLst>
+    <dgm:linClrLst>
+      <a:schemeClr val="accent4"/>
+      <a:schemeClr val="accent5"/>
+    </dgm:linClrLst>
+    <dgm:effectClrLst/>
+    <dgm:txLinClrLst/>
+    <dgm:txFillClrLst meth="repeat">
+      <a:schemeClr val="dk1"/>
+    </dgm:txFillClrLst>
+    <dgm:txEffectClrLst/>
+  </dgm:styleLbl>
+  <dgm:styleLbl name="solidAlignAcc1">
+    <dgm:fillClrLst meth="repeat">
+      <a:schemeClr val="lt1"/>
+    </dgm:fillClrLst>
+    <dgm:linClrLst>
+      <a:schemeClr val="accent4"/>
+      <a:schemeClr val="accent5"/>
+    </dgm:linClrLst>
+    <dgm:effectClrLst/>
+    <dgm:txLinClrLst/>
+    <dgm:txFillClrLst meth="repeat">
+      <a:schemeClr val="dk1"/>
+    </dgm:txFillClrLst>
+    <dgm:txEffectClrLst/>
+  </dgm:styleLbl>
+  <dgm:styleLbl name="solidBgAcc1">
+    <dgm:fillClrLst meth="repeat">
+      <a:schemeClr val="lt1"/>
+    </dgm:fillClrLst>
+    <dgm:linClrLst>
+      <a:schemeClr val="accent4"/>
+      <a:schemeClr val="accent5"/>
+    </dgm:linClrLst>
+    <dgm:effectClrLst/>
+    <dgm:txLinClrLst/>
+    <dgm:txFillClrLst meth="repeat">
+      <a:schemeClr val="dk1"/>
+    </dgm:txFillClrLst>
+    <dgm:txEffectClrLst/>
+  </dgm:styleLbl>
+  <dgm:styleLbl name="fgAccFollowNode1">
+    <dgm:fillClrLst>
+      <a:schemeClr val="accent4">
+        <a:tint val="40000"/>
+        <a:alpha val="90000"/>
+      </a:schemeClr>
+      <a:schemeClr val="accent5">
+        <a:tint val="40000"/>
+        <a:alpha val="90000"/>
+      </a:schemeClr>
+    </dgm:fillClrLst>
+    <dgm:linClrLst>
+      <a:schemeClr val="accent4">
+        <a:tint val="40000"/>
+        <a:alpha val="90000"/>
+      </a:schemeClr>
+      <a:schemeClr val="accent5">
+        <a:tint val="40000"/>
+        <a:alpha val="90000"/>
+      </a:schemeClr>
+    </dgm:linClrLst>
+    <dgm:effectClrLst/>
+    <dgm:txLinClrLst/>
+    <dgm:txFillClrLst meth="repeat">
+      <a:schemeClr val="dk1"/>
+    </dgm:txFillClrLst>
+    <dgm:txEffectClrLst/>
+  </dgm:styleLbl>
+  <dgm:styleLbl name="alignAccFollowNode1">
+    <dgm:fillClrLst>
+      <a:schemeClr val="accent4">
+        <a:tint val="40000"/>
+        <a:alpha val="90000"/>
+      </a:schemeClr>
+      <a:schemeClr val="accent5">
+        <a:tint val="40000"/>
+        <a:alpha val="90000"/>
+      </a:schemeClr>
+    </dgm:fillClrLst>
+    <dgm:linClrLst>
+      <a:schemeClr val="accent4">
+        <a:tint val="40000"/>
+        <a:alpha val="90000"/>
+      </a:schemeClr>
+      <a:schemeClr val="accent5">
+        <a:tint val="40000"/>
+        <a:alpha val="90000"/>
+      </a:schemeClr>
+    </dgm:linClrLst>
+    <dgm:effectClrLst/>
+    <dgm:txLinClrLst/>
+    <dgm:txFillClrLst meth="repeat">
+      <a:schemeClr val="dk1"/>
+    </dgm:txFillClrLst>
+    <dgm:txEffectClrLst/>
+  </dgm:styleLbl>
+  <dgm:styleLbl name="bgAccFollowNode1">
+    <dgm:fillClrLst>
+      <a:schemeClr val="accent4">
+        <a:tint val="40000"/>
+        <a:alpha val="90000"/>
+      </a:schemeClr>
+      <a:schemeClr val="accent5">
+        <a:tint val="40000"/>
+        <a:alpha val="90000"/>
+      </a:schemeClr>
+    </dgm:fillClrLst>
+    <dgm:linClrLst>
+      <a:schemeClr val="accent4">
+        <a:tint val="40000"/>
+        <a:alpha val="90000"/>
+      </a:schemeClr>
+      <a:schemeClr val="accent5">
+        <a:tint val="40000"/>
+        <a:alpha val="90000"/>
+      </a:schemeClr>
+    </dgm:linClrLst>
+    <dgm:effectClrLst/>
+    <dgm:txLinClrLst/>
+    <dgm:txFillClrLst meth="repeat">
+      <a:schemeClr val="dk1"/>
+    </dgm:txFillClrLst>
+    <dgm:txEffectClrLst/>
+  </dgm:styleLbl>
+  <dgm:styleLbl name="fgAcc0">
+    <dgm:fillClrLst meth="repeat">
+      <a:schemeClr val="lt1">
+        <a:alpha val="90000"/>
+      </a:schemeClr>
+    </dgm:fillClrLst>
+    <dgm:linClrLst>
+      <a:schemeClr val="accent3"/>
+    </dgm:linClrLst>
+    <dgm:effectClrLst/>
+    <dgm:txLinClrLst/>
+    <dgm:txFillClrLst meth="repeat">
+      <a:schemeClr val="dk1"/>
+    </dgm:txFillClrLst>
+    <dgm:txEffectClrLst/>
+  </dgm:styleLbl>
+  <dgm:styleLbl name="fgAcc2">
+    <dgm:fillClrLst meth="repeat">
+      <a:schemeClr val="lt1">
+        <a:alpha val="90000"/>
+      </a:schemeClr>
+    </dgm:fillClrLst>
+    <dgm:linClrLst>
+      <a:schemeClr val="accent5"/>
+    </dgm:linClrLst>
+    <dgm:effectClrLst/>
+    <dgm:txLinClrLst/>
+    <dgm:txFillClrLst meth="repeat">
+      <a:schemeClr val="dk1"/>
+    </dgm:txFillClrLst>
+    <dgm:txEffectClrLst/>
+  </dgm:styleLbl>
+  <dgm:styleLbl name="fgAcc3">
+    <dgm:fillClrLst meth="repeat">
+      <a:schemeClr val="lt1">
+        <a:alpha val="90000"/>
+      </a:schemeClr>
+    </dgm:fillClrLst>
+    <dgm:linClrLst>
+      <a:schemeClr val="accent6"/>
+    </dgm:linClrLst>
+    <dgm:effectClrLst/>
+    <dgm:txLinClrLst/>
+    <dgm:txFillClrLst meth="repeat">
+      <a:schemeClr val="dk1"/>
+    </dgm:txFillClrLst>
+    <dgm:txEffectClrLst/>
+  </dgm:styleLbl>
+  <dgm:styleLbl name="fgAcc4">
+    <dgm:fillClrLst meth="repeat">
+      <a:schemeClr val="lt1">
+        <a:alpha val="90000"/>
+      </a:schemeClr>
+    </dgm:fillClrLst>
+    <dgm:linClrLst>
+      <a:schemeClr val="accent1"/>
+    </dgm:linClrLst>
+    <dgm:effectClrLst/>
+    <dgm:txLinClrLst/>
+    <dgm:txFillClrLst meth="repeat">
+      <a:schemeClr val="dk1"/>
+    </dgm:txFillClrLst>
+    <dgm:txEffectClrLst/>
+  </dgm:styleLbl>
+  <dgm:styleLbl name="bgShp">
+    <dgm:fillClrLst meth="repeat">
+      <a:schemeClr val="accent4">
+        <a:tint val="40000"/>
+      </a:schemeClr>
+    </dgm:fillClrLst>
+    <dgm:linClrLst meth="repeat">
+      <a:schemeClr val="dk1"/>
+    </dgm:linClrLst>
+    <dgm:effectClrLst/>
+    <dgm:txLinClrLst/>
+    <dgm:txFillClrLst meth="repeat">
+      <a:schemeClr val="dk1"/>
+    </dgm:txFillClrLst>
+    <dgm:txEffectClrLst/>
+  </dgm:styleLbl>
+  <dgm:styleLbl name="dkBgShp">
+    <dgm:fillClrLst meth="repeat">
+      <a:schemeClr val="accent4">
+        <a:shade val="90000"/>
+      </a:schemeClr>
+    </dgm:fillClrLst>
+    <dgm:linClrLst meth="repeat">
+      <a:schemeClr val="dk1"/>
+    </dgm:linClrLst>
+    <dgm:effectClrLst/>
+    <dgm:txLinClrLst/>
+    <dgm:txFillClrLst meth="repeat">
+      <a:schemeClr val="lt1"/>
+    </dgm:txFillClrLst>
+    <dgm:txEffectClrLst/>
+  </dgm:styleLbl>
+  <dgm:styleLbl name="trBgShp">
+    <dgm:fillClrLst meth="repeat">
+      <a:schemeClr val="accent4">
+        <a:tint val="50000"/>
+        <a:alpha val="40000"/>
+      </a:schemeClr>
+    </dgm:fillClrLst>
+    <dgm:linClrLst meth="repeat">
+      <a:schemeClr val="accent4"/>
+    </dgm:linClrLst>
+    <dgm:effectClrLst/>
+    <dgm:txLinClrLst/>
+    <dgm:txFillClrLst meth="repeat">
+      <a:schemeClr val="lt1"/>
+    </dgm:txFillClrLst>
+    <dgm:txEffectClrLst/>
+  </dgm:styleLbl>
+  <dgm:styleLbl name="fgShp">
+    <dgm:fillClrLst meth="repeat">
+      <a:schemeClr val="accent4">
+        <a:tint val="40000"/>
+      </a:schemeClr>
+    </dgm:fillClrLst>
+    <dgm:linClrLst meth="repeat">
+      <a:schemeClr val="lt1"/>
+    </dgm:linClrLst>
+    <dgm:effectClrLst/>
+    <dgm:txLinClrLst/>
+    <dgm:txFillClrLst meth="repeat">
+      <a:schemeClr val="dk1"/>
+    </dgm:txFillClrLst>
+    <dgm:txEffectClrLst/>
+  </dgm:styleLbl>
+  <dgm:styleLbl name="revTx">
+    <dgm:fillClrLst meth="repeat">
+      <a:schemeClr val="lt1">
+        <a:alpha val="0"/>
+      </a:schemeClr>
+    </dgm:fillClrLst>
+    <dgm:linClrLst meth="repeat">
+      <a:schemeClr val="dk1">
+        <a:alpha val="0"/>
+      </a:schemeClr>
+    </dgm:linClrLst>
+    <dgm:effectClrLst/>
+    <dgm:txLinClrLst/>
+    <dgm:txFillClrLst meth="repeat">
+      <a:schemeClr val="tx1"/>
+    </dgm:txFillClrLst>
+    <dgm:txEffectClrLst/>
+  </dgm:styleLbl>
+</dgm:colorsDef>
+</file>
+
+<file path=word/diagrams/data1.xml><?xml version="1.0" encoding="utf-8"?>
+<dgm:dataModel xmlns:dgm="http://schemas.openxmlformats.org/drawingml/2006/diagram" xmlns:a="http://schemas.openxmlformats.org/drawingml/2006/main">
+  <dgm:ptLst>
+    <dgm:pt modelId="{369147B2-2915-433A-BFDE-091F3FE0A14C}" type="doc">
+      <dgm:prSet loTypeId="urn:microsoft.com/office/officeart/2005/8/layout/process1" loCatId="process" qsTypeId="urn:microsoft.com/office/officeart/2005/8/quickstyle/simple1" qsCatId="simple" csTypeId="urn:microsoft.com/office/officeart/2005/8/colors/colorful4" csCatId="colorful" phldr="1"/>
+      <dgm:spPr/>
+    </dgm:pt>
+    <dgm:pt modelId="{2E3976F6-6F19-46A1-8462-F282E61595D5}">
+      <dgm:prSet phldrT="[Text]"/>
+      <dgm:spPr/>
+      <dgm:t>
+        <a:bodyPr/>
+        <a:lstStyle/>
+        <a:p>
+          <a:r>
+            <a:rPr lang="en-US"/>
+            <a:t>Pcap.Net</a:t>
+          </a:r>
+          <a:endParaRPr lang="vi-VN"/>
+        </a:p>
+      </dgm:t>
+    </dgm:pt>
+    <dgm:pt modelId="{1346F29D-8497-416D-93CF-A950423B97E6}" type="parTrans" cxnId="{70E02B92-E30C-4476-8746-88A39896FEAF}">
+      <dgm:prSet/>
+      <dgm:spPr/>
+      <dgm:t>
+        <a:bodyPr/>
+        <a:lstStyle/>
+        <a:p>
+          <a:endParaRPr lang="vi-VN"/>
+        </a:p>
+      </dgm:t>
+    </dgm:pt>
+    <dgm:pt modelId="{E498829E-BDB5-455E-A0DD-A1194E37ACB7}" type="sibTrans" cxnId="{70E02B92-E30C-4476-8746-88A39896FEAF}">
+      <dgm:prSet/>
+      <dgm:spPr/>
+      <dgm:t>
+        <a:bodyPr/>
+        <a:lstStyle/>
+        <a:p>
+          <a:endParaRPr lang="vi-VN"/>
+        </a:p>
+      </dgm:t>
+    </dgm:pt>
+    <dgm:pt modelId="{2855235B-A0AE-461F-88D2-42D6F6FA2E75}">
+      <dgm:prSet phldrT="[Text]"/>
+      <dgm:spPr/>
+      <dgm:t>
+        <a:bodyPr/>
+        <a:lstStyle/>
+        <a:p>
+          <a:r>
+            <a:rPr lang="en-US"/>
+            <a:t>Business </a:t>
+          </a:r>
+          <a:endParaRPr lang="vi-VN"/>
+        </a:p>
+      </dgm:t>
+    </dgm:pt>
+    <dgm:pt modelId="{93FF54DA-2925-4F2C-B9CB-C48A51764162}" type="parTrans" cxnId="{27C48698-A406-4CDB-AF6D-E307CF42B98E}">
+      <dgm:prSet/>
+      <dgm:spPr/>
+      <dgm:t>
+        <a:bodyPr/>
+        <a:lstStyle/>
+        <a:p>
+          <a:endParaRPr lang="vi-VN"/>
+        </a:p>
+      </dgm:t>
+    </dgm:pt>
+    <dgm:pt modelId="{D5E00808-391E-4509-911D-9B2940C4F27D}" type="sibTrans" cxnId="{27C48698-A406-4CDB-AF6D-E307CF42B98E}">
+      <dgm:prSet/>
+      <dgm:spPr/>
+      <dgm:t>
+        <a:bodyPr/>
+        <a:lstStyle/>
+        <a:p>
+          <a:endParaRPr lang="vi-VN"/>
+        </a:p>
+      </dgm:t>
+    </dgm:pt>
+    <dgm:pt modelId="{9FEEFA00-A45C-4CAE-8940-0DAE20BDCE9F}">
+      <dgm:prSet phldrT="[Text]"/>
+      <dgm:spPr/>
+      <dgm:t>
+        <a:bodyPr/>
+        <a:lstStyle/>
+        <a:p>
+          <a:r>
+            <a:rPr lang="en-US"/>
+            <a:t>Application</a:t>
+          </a:r>
+          <a:endParaRPr lang="vi-VN"/>
+        </a:p>
+      </dgm:t>
+    </dgm:pt>
+    <dgm:pt modelId="{B5493C8A-6F09-4979-A7C1-B4CA5D714956}" type="parTrans" cxnId="{1EED82CA-33D9-42C4-AC96-9088453C7740}">
+      <dgm:prSet/>
+      <dgm:spPr/>
+      <dgm:t>
+        <a:bodyPr/>
+        <a:lstStyle/>
+        <a:p>
+          <a:endParaRPr lang="vi-VN"/>
+        </a:p>
+      </dgm:t>
+    </dgm:pt>
+    <dgm:pt modelId="{B92C5129-F183-4F0B-9529-6D2309428C90}" type="sibTrans" cxnId="{1EED82CA-33D9-42C4-AC96-9088453C7740}">
+      <dgm:prSet/>
+      <dgm:spPr/>
+      <dgm:t>
+        <a:bodyPr/>
+        <a:lstStyle/>
+        <a:p>
+          <a:endParaRPr lang="vi-VN"/>
+        </a:p>
+      </dgm:t>
+    </dgm:pt>
+    <dgm:pt modelId="{975B89A0-2754-4D91-B579-D9DC80C94962}" type="pres">
+      <dgm:prSet presAssocID="{369147B2-2915-433A-BFDE-091F3FE0A14C}" presName="Name0" presStyleCnt="0">
+        <dgm:presLayoutVars>
+          <dgm:dir/>
+          <dgm:resizeHandles val="exact"/>
+        </dgm:presLayoutVars>
+      </dgm:prSet>
+      <dgm:spPr/>
+    </dgm:pt>
+    <dgm:pt modelId="{C6E45C5F-3649-4D89-AC61-E68AFBB72BDA}" type="pres">
+      <dgm:prSet presAssocID="{2E3976F6-6F19-46A1-8462-F282E61595D5}" presName="node" presStyleLbl="node1" presStyleIdx="0" presStyleCnt="3">
+        <dgm:presLayoutVars>
+          <dgm:bulletEnabled val="1"/>
+        </dgm:presLayoutVars>
+      </dgm:prSet>
+      <dgm:spPr/>
+    </dgm:pt>
+    <dgm:pt modelId="{A8AFE514-32EA-4C71-924A-108C2499F549}" type="pres">
+      <dgm:prSet presAssocID="{E498829E-BDB5-455E-A0DD-A1194E37ACB7}" presName="sibTrans" presStyleLbl="sibTrans2D1" presStyleIdx="0" presStyleCnt="2"/>
+      <dgm:spPr/>
+    </dgm:pt>
+    <dgm:pt modelId="{34B98B0C-6B87-4228-A9F8-F0ABDAED01FE}" type="pres">
+      <dgm:prSet presAssocID="{E498829E-BDB5-455E-A0DD-A1194E37ACB7}" presName="connectorText" presStyleLbl="sibTrans2D1" presStyleIdx="0" presStyleCnt="2"/>
+      <dgm:spPr/>
+    </dgm:pt>
+    <dgm:pt modelId="{36BBE1CC-7776-4E07-84AF-0016284190FB}" type="pres">
+      <dgm:prSet presAssocID="{2855235B-A0AE-461F-88D2-42D6F6FA2E75}" presName="node" presStyleLbl="node1" presStyleIdx="1" presStyleCnt="3">
+        <dgm:presLayoutVars>
+          <dgm:bulletEnabled val="1"/>
+        </dgm:presLayoutVars>
+      </dgm:prSet>
+      <dgm:spPr/>
+    </dgm:pt>
+    <dgm:pt modelId="{235AF294-118B-4D2D-9CE3-219C1ABA6DD8}" type="pres">
+      <dgm:prSet presAssocID="{D5E00808-391E-4509-911D-9B2940C4F27D}" presName="sibTrans" presStyleLbl="sibTrans2D1" presStyleIdx="1" presStyleCnt="2"/>
+      <dgm:spPr/>
+    </dgm:pt>
+    <dgm:pt modelId="{878D16E1-E73C-4987-ACFE-8A90E15C7E0B}" type="pres">
+      <dgm:prSet presAssocID="{D5E00808-391E-4509-911D-9B2940C4F27D}" presName="connectorText" presStyleLbl="sibTrans2D1" presStyleIdx="1" presStyleCnt="2"/>
+      <dgm:spPr/>
+    </dgm:pt>
+    <dgm:pt modelId="{281CC034-43F0-4230-A706-0BA896755185}" type="pres">
+      <dgm:prSet presAssocID="{9FEEFA00-A45C-4CAE-8940-0DAE20BDCE9F}" presName="node" presStyleLbl="node1" presStyleIdx="2" presStyleCnt="3">
+        <dgm:presLayoutVars>
+          <dgm:bulletEnabled val="1"/>
+        </dgm:presLayoutVars>
+      </dgm:prSet>
+      <dgm:spPr/>
+    </dgm:pt>
+  </dgm:ptLst>
+  <dgm:cxnLst>
+    <dgm:cxn modelId="{9D151863-DE17-40E3-8258-8BC5EAAE4700}" type="presOf" srcId="{2E3976F6-6F19-46A1-8462-F282E61595D5}" destId="{C6E45C5F-3649-4D89-AC61-E68AFBB72BDA}" srcOrd="0" destOrd="0" presId="urn:microsoft.com/office/officeart/2005/8/layout/process1"/>
+    <dgm:cxn modelId="{FBB39F51-71A0-4C8F-A07E-96B5BCE2B45A}" type="presOf" srcId="{D5E00808-391E-4509-911D-9B2940C4F27D}" destId="{878D16E1-E73C-4987-ACFE-8A90E15C7E0B}" srcOrd="1" destOrd="0" presId="urn:microsoft.com/office/officeart/2005/8/layout/process1"/>
+    <dgm:cxn modelId="{93099A78-87EB-4FAF-9A91-9111A6D0D458}" type="presOf" srcId="{369147B2-2915-433A-BFDE-091F3FE0A14C}" destId="{975B89A0-2754-4D91-B579-D9DC80C94962}" srcOrd="0" destOrd="0" presId="urn:microsoft.com/office/officeart/2005/8/layout/process1"/>
+    <dgm:cxn modelId="{998EAB86-5A34-48FB-8D86-C2CDD49C74F3}" type="presOf" srcId="{D5E00808-391E-4509-911D-9B2940C4F27D}" destId="{235AF294-118B-4D2D-9CE3-219C1ABA6DD8}" srcOrd="0" destOrd="0" presId="urn:microsoft.com/office/officeart/2005/8/layout/process1"/>
+    <dgm:cxn modelId="{70E02B92-E30C-4476-8746-88A39896FEAF}" srcId="{369147B2-2915-433A-BFDE-091F3FE0A14C}" destId="{2E3976F6-6F19-46A1-8462-F282E61595D5}" srcOrd="0" destOrd="0" parTransId="{1346F29D-8497-416D-93CF-A950423B97E6}" sibTransId="{E498829E-BDB5-455E-A0DD-A1194E37ACB7}"/>
+    <dgm:cxn modelId="{27C48698-A406-4CDB-AF6D-E307CF42B98E}" srcId="{369147B2-2915-433A-BFDE-091F3FE0A14C}" destId="{2855235B-A0AE-461F-88D2-42D6F6FA2E75}" srcOrd="1" destOrd="0" parTransId="{93FF54DA-2925-4F2C-B9CB-C48A51764162}" sibTransId="{D5E00808-391E-4509-911D-9B2940C4F27D}"/>
+    <dgm:cxn modelId="{098018AA-4753-4919-85B7-FD98B3EFE9D0}" type="presOf" srcId="{9FEEFA00-A45C-4CAE-8940-0DAE20BDCE9F}" destId="{281CC034-43F0-4230-A706-0BA896755185}" srcOrd="0" destOrd="0" presId="urn:microsoft.com/office/officeart/2005/8/layout/process1"/>
+    <dgm:cxn modelId="{46968BC9-2A3B-40B8-97FA-53789AA1FDC3}" type="presOf" srcId="{E498829E-BDB5-455E-A0DD-A1194E37ACB7}" destId="{A8AFE514-32EA-4C71-924A-108C2499F549}" srcOrd="0" destOrd="0" presId="urn:microsoft.com/office/officeart/2005/8/layout/process1"/>
+    <dgm:cxn modelId="{1EED82CA-33D9-42C4-AC96-9088453C7740}" srcId="{369147B2-2915-433A-BFDE-091F3FE0A14C}" destId="{9FEEFA00-A45C-4CAE-8940-0DAE20BDCE9F}" srcOrd="2" destOrd="0" parTransId="{B5493C8A-6F09-4979-A7C1-B4CA5D714956}" sibTransId="{B92C5129-F183-4F0B-9529-6D2309428C90}"/>
+    <dgm:cxn modelId="{3F9261DC-9A62-46DC-9E45-09FE0700E081}" type="presOf" srcId="{E498829E-BDB5-455E-A0DD-A1194E37ACB7}" destId="{34B98B0C-6B87-4228-A9F8-F0ABDAED01FE}" srcOrd="1" destOrd="0" presId="urn:microsoft.com/office/officeart/2005/8/layout/process1"/>
+    <dgm:cxn modelId="{472A47DD-8340-475A-9205-8355288FD051}" type="presOf" srcId="{2855235B-A0AE-461F-88D2-42D6F6FA2E75}" destId="{36BBE1CC-7776-4E07-84AF-0016284190FB}" srcOrd="0" destOrd="0" presId="urn:microsoft.com/office/officeart/2005/8/layout/process1"/>
+    <dgm:cxn modelId="{07548056-C62B-486C-99F5-E1AABD0E1CAF}" type="presParOf" srcId="{975B89A0-2754-4D91-B579-D9DC80C94962}" destId="{C6E45C5F-3649-4D89-AC61-E68AFBB72BDA}" srcOrd="0" destOrd="0" presId="urn:microsoft.com/office/officeart/2005/8/layout/process1"/>
+    <dgm:cxn modelId="{8EC5AC28-1A71-41B8-AEB9-9F1D9B81AACC}" type="presParOf" srcId="{975B89A0-2754-4D91-B579-D9DC80C94962}" destId="{A8AFE514-32EA-4C71-924A-108C2499F549}" srcOrd="1" destOrd="0" presId="urn:microsoft.com/office/officeart/2005/8/layout/process1"/>
+    <dgm:cxn modelId="{40515775-3E99-4DC4-B2E4-21B1F7B16957}" type="presParOf" srcId="{A8AFE514-32EA-4C71-924A-108C2499F549}" destId="{34B98B0C-6B87-4228-A9F8-F0ABDAED01FE}" srcOrd="0" destOrd="0" presId="urn:microsoft.com/office/officeart/2005/8/layout/process1"/>
+    <dgm:cxn modelId="{329543F8-8F86-498B-8C35-6DAB2713F10D}" type="presParOf" srcId="{975B89A0-2754-4D91-B579-D9DC80C94962}" destId="{36BBE1CC-7776-4E07-84AF-0016284190FB}" srcOrd="2" destOrd="0" presId="urn:microsoft.com/office/officeart/2005/8/layout/process1"/>
+    <dgm:cxn modelId="{B9CE1C06-E688-46B2-AC2D-F3975652458D}" type="presParOf" srcId="{975B89A0-2754-4D91-B579-D9DC80C94962}" destId="{235AF294-118B-4D2D-9CE3-219C1ABA6DD8}" srcOrd="3" destOrd="0" presId="urn:microsoft.com/office/officeart/2005/8/layout/process1"/>
+    <dgm:cxn modelId="{A7BF33CD-C922-42C5-ACF4-E9ECE2013AF2}" type="presParOf" srcId="{235AF294-118B-4D2D-9CE3-219C1ABA6DD8}" destId="{878D16E1-E73C-4987-ACFE-8A90E15C7E0B}" srcOrd="0" destOrd="0" presId="urn:microsoft.com/office/officeart/2005/8/layout/process1"/>
+    <dgm:cxn modelId="{03F49A96-9387-41E2-B389-1D65514D297B}" type="presParOf" srcId="{975B89A0-2754-4D91-B579-D9DC80C94962}" destId="{281CC034-43F0-4230-A706-0BA896755185}" srcOrd="4" destOrd="0" presId="urn:microsoft.com/office/officeart/2005/8/layout/process1"/>
+  </dgm:cxnLst>
+  <dgm:bg/>
+  <dgm:whole/>
+  <dgm:extLst>
+    <a:ext uri="http://schemas.microsoft.com/office/drawing/2008/diagram">
+      <dsp:dataModelExt xmlns:dsp="http://schemas.microsoft.com/office/drawing/2008/diagram" relId="rId15" minVer="http://schemas.openxmlformats.org/drawingml/2006/diagram"/>
+    </a:ext>
+  </dgm:extLst>
+</dgm:dataModel>
+</file>
+
+<file path=word/diagrams/drawing1.xml><?xml version="1.0" encoding="utf-8"?>
+<dsp:drawing xmlns:dgm="http://schemas.openxmlformats.org/drawingml/2006/diagram" xmlns:dsp="http://schemas.microsoft.com/office/drawing/2008/diagram" xmlns:a="http://schemas.openxmlformats.org/drawingml/2006/main">
+  <dsp:spTree>
+    <dsp:nvGrpSpPr>
+      <dsp:cNvPr id="0" name=""/>
+      <dsp:cNvGrpSpPr/>
+    </dsp:nvGrpSpPr>
+    <dsp:grpSpPr/>
+    <dsp:sp modelId="{C6E45C5F-3649-4D89-AC61-E68AFBB72BDA}">
+      <dsp:nvSpPr>
+        <dsp:cNvPr id="0" name=""/>
+        <dsp:cNvSpPr/>
+      </dsp:nvSpPr>
+      <dsp:spPr>
+        <a:xfrm>
+          <a:off x="4822" y="86737"/>
+          <a:ext cx="1441251" cy="864750"/>
+        </a:xfrm>
+        <a:prstGeom prst="roundRect">
+          <a:avLst>
+            <a:gd name="adj" fmla="val 10000"/>
+          </a:avLst>
+        </a:prstGeom>
+        <a:solidFill>
+          <a:schemeClr val="accent4">
+            <a:hueOff val="0"/>
+            <a:satOff val="0"/>
+            <a:lumOff val="0"/>
+            <a:alphaOff val="0"/>
+          </a:schemeClr>
+        </a:solidFill>
+        <a:ln w="12700" cap="flat" cmpd="sng" algn="ctr">
+          <a:solidFill>
+            <a:schemeClr val="lt1">
+              <a:hueOff val="0"/>
+              <a:satOff val="0"/>
+              <a:lumOff val="0"/>
+              <a:alphaOff val="0"/>
+            </a:schemeClr>
+          </a:solidFill>
+          <a:prstDash val="solid"/>
+          <a:miter lim="800000"/>
+        </a:ln>
+        <a:effectLst/>
+      </dsp:spPr>
+      <dsp:style>
+        <a:lnRef idx="2">
+          <a:scrgbClr r="0" g="0" b="0"/>
+        </a:lnRef>
+        <a:fillRef idx="1">
+          <a:scrgbClr r="0" g="0" b="0"/>
+        </a:fillRef>
+        <a:effectRef idx="0">
+          <a:scrgbClr r="0" g="0" b="0"/>
+        </a:effectRef>
+        <a:fontRef idx="minor">
+          <a:schemeClr val="lt1"/>
+        </a:fontRef>
+      </dsp:style>
+      <dsp:txBody>
+        <a:bodyPr spcFirstLastPara="0" vert="horz" wrap="square" lIns="80010" tIns="80010" rIns="80010" bIns="80010" numCol="1" spcCol="1270" anchor="ctr" anchorCtr="0">
+          <a:noAutofit/>
+        </a:bodyPr>
+        <a:lstStyle/>
+        <a:p>
+          <a:pPr marL="0" lvl="0" indent="0" algn="ctr" defTabSz="933450">
+            <a:lnSpc>
+              <a:spcPct val="90000"/>
+            </a:lnSpc>
+            <a:spcBef>
+              <a:spcPct val="0"/>
+            </a:spcBef>
+            <a:spcAft>
+              <a:spcPct val="35000"/>
+            </a:spcAft>
+            <a:buNone/>
+          </a:pPr>
+          <a:r>
+            <a:rPr lang="en-US" sz="2100" kern="1200"/>
+            <a:t>Pcap.Net</a:t>
+          </a:r>
+          <a:endParaRPr lang="vi-VN" sz="2100" kern="1200"/>
+        </a:p>
+      </dsp:txBody>
+      <dsp:txXfrm>
+        <a:off x="30150" y="112065"/>
+        <a:ext cx="1390595" cy="814094"/>
+      </dsp:txXfrm>
+    </dsp:sp>
+    <dsp:sp modelId="{A8AFE514-32EA-4C71-924A-108C2499F549}">
+      <dsp:nvSpPr>
+        <dsp:cNvPr id="0" name=""/>
+        <dsp:cNvSpPr/>
+      </dsp:nvSpPr>
+      <dsp:spPr>
+        <a:xfrm>
+          <a:off x="1590198" y="340397"/>
+          <a:ext cx="305545" cy="357430"/>
+        </a:xfrm>
+        <a:prstGeom prst="rightArrow">
+          <a:avLst>
+            <a:gd name="adj1" fmla="val 60000"/>
+            <a:gd name="adj2" fmla="val 50000"/>
+          </a:avLst>
+        </a:prstGeom>
+        <a:solidFill>
+          <a:schemeClr val="accent4">
+            <a:hueOff val="0"/>
+            <a:satOff val="0"/>
+            <a:lumOff val="0"/>
+            <a:alphaOff val="0"/>
+          </a:schemeClr>
+        </a:solidFill>
+        <a:ln>
+          <a:noFill/>
+        </a:ln>
+        <a:effectLst/>
+      </dsp:spPr>
+      <dsp:style>
+        <a:lnRef idx="0">
+          <a:scrgbClr r="0" g="0" b="0"/>
+        </a:lnRef>
+        <a:fillRef idx="1">
+          <a:scrgbClr r="0" g="0" b="0"/>
+        </a:fillRef>
+        <a:effectRef idx="0">
+          <a:scrgbClr r="0" g="0" b="0"/>
+        </a:effectRef>
+        <a:fontRef idx="minor">
+          <a:schemeClr val="lt1"/>
+        </a:fontRef>
+      </dsp:style>
+      <dsp:txBody>
+        <a:bodyPr spcFirstLastPara="0" vert="horz" wrap="square" lIns="0" tIns="0" rIns="0" bIns="0" numCol="1" spcCol="1270" anchor="ctr" anchorCtr="0">
+          <a:noAutofit/>
+        </a:bodyPr>
+        <a:lstStyle/>
+        <a:p>
+          <a:pPr marL="0" lvl="0" indent="0" algn="ctr" defTabSz="711200">
+            <a:lnSpc>
+              <a:spcPct val="90000"/>
+            </a:lnSpc>
+            <a:spcBef>
+              <a:spcPct val="0"/>
+            </a:spcBef>
+            <a:spcAft>
+              <a:spcPct val="35000"/>
+            </a:spcAft>
+            <a:buNone/>
+          </a:pPr>
+          <a:endParaRPr lang="vi-VN" sz="1600" kern="1200"/>
+        </a:p>
+      </dsp:txBody>
+      <dsp:txXfrm>
+        <a:off x="1590198" y="411883"/>
+        <a:ext cx="213882" cy="214458"/>
+      </dsp:txXfrm>
+    </dsp:sp>
+    <dsp:sp modelId="{36BBE1CC-7776-4E07-84AF-0016284190FB}">
+      <dsp:nvSpPr>
+        <dsp:cNvPr id="0" name=""/>
+        <dsp:cNvSpPr/>
+      </dsp:nvSpPr>
+      <dsp:spPr>
+        <a:xfrm>
+          <a:off x="2022574" y="86737"/>
+          <a:ext cx="1441251" cy="864750"/>
+        </a:xfrm>
+        <a:prstGeom prst="roundRect">
+          <a:avLst>
+            <a:gd name="adj" fmla="val 10000"/>
+          </a:avLst>
+        </a:prstGeom>
+        <a:solidFill>
+          <a:schemeClr val="accent4">
+            <a:hueOff val="4900445"/>
+            <a:satOff val="-20388"/>
+            <a:lumOff val="4804"/>
+            <a:alphaOff val="0"/>
+          </a:schemeClr>
+        </a:solidFill>
+        <a:ln w="12700" cap="flat" cmpd="sng" algn="ctr">
+          <a:solidFill>
+            <a:schemeClr val="lt1">
+              <a:hueOff val="0"/>
+              <a:satOff val="0"/>
+              <a:lumOff val="0"/>
+              <a:alphaOff val="0"/>
+            </a:schemeClr>
+          </a:solidFill>
+          <a:prstDash val="solid"/>
+          <a:miter lim="800000"/>
+        </a:ln>
+        <a:effectLst/>
+      </dsp:spPr>
+      <dsp:style>
+        <a:lnRef idx="2">
+          <a:scrgbClr r="0" g="0" b="0"/>
+        </a:lnRef>
+        <a:fillRef idx="1">
+          <a:scrgbClr r="0" g="0" b="0"/>
+        </a:fillRef>
+        <a:effectRef idx="0">
+          <a:scrgbClr r="0" g="0" b="0"/>
+        </a:effectRef>
+        <a:fontRef idx="minor">
+          <a:schemeClr val="lt1"/>
+        </a:fontRef>
+      </dsp:style>
+      <dsp:txBody>
+        <a:bodyPr spcFirstLastPara="0" vert="horz" wrap="square" lIns="80010" tIns="80010" rIns="80010" bIns="80010" numCol="1" spcCol="1270" anchor="ctr" anchorCtr="0">
+          <a:noAutofit/>
+        </a:bodyPr>
+        <a:lstStyle/>
+        <a:p>
+          <a:pPr marL="0" lvl="0" indent="0" algn="ctr" defTabSz="933450">
+            <a:lnSpc>
+              <a:spcPct val="90000"/>
+            </a:lnSpc>
+            <a:spcBef>
+              <a:spcPct val="0"/>
+            </a:spcBef>
+            <a:spcAft>
+              <a:spcPct val="35000"/>
+            </a:spcAft>
+            <a:buNone/>
+          </a:pPr>
+          <a:r>
+            <a:rPr lang="en-US" sz="2100" kern="1200"/>
+            <a:t>Business </a:t>
+          </a:r>
+          <a:endParaRPr lang="vi-VN" sz="2100" kern="1200"/>
+        </a:p>
+      </dsp:txBody>
+      <dsp:txXfrm>
+        <a:off x="2047902" y="112065"/>
+        <a:ext cx="1390595" cy="814094"/>
+      </dsp:txXfrm>
+    </dsp:sp>
+    <dsp:sp modelId="{235AF294-118B-4D2D-9CE3-219C1ABA6DD8}">
+      <dsp:nvSpPr>
+        <dsp:cNvPr id="0" name=""/>
+        <dsp:cNvSpPr/>
+      </dsp:nvSpPr>
+      <dsp:spPr>
+        <a:xfrm>
+          <a:off x="3607950" y="340397"/>
+          <a:ext cx="305545" cy="357430"/>
+        </a:xfrm>
+        <a:prstGeom prst="rightArrow">
+          <a:avLst>
+            <a:gd name="adj1" fmla="val 60000"/>
+            <a:gd name="adj2" fmla="val 50000"/>
+          </a:avLst>
+        </a:prstGeom>
+        <a:solidFill>
+          <a:schemeClr val="accent4">
+            <a:hueOff val="9800891"/>
+            <a:satOff val="-40777"/>
+            <a:lumOff val="9608"/>
+            <a:alphaOff val="0"/>
+          </a:schemeClr>
+        </a:solidFill>
+        <a:ln>
+          <a:noFill/>
+        </a:ln>
+        <a:effectLst/>
+      </dsp:spPr>
+      <dsp:style>
+        <a:lnRef idx="0">
+          <a:scrgbClr r="0" g="0" b="0"/>
+        </a:lnRef>
+        <a:fillRef idx="1">
+          <a:scrgbClr r="0" g="0" b="0"/>
+        </a:fillRef>
+        <a:effectRef idx="0">
+          <a:scrgbClr r="0" g="0" b="0"/>
+        </a:effectRef>
+        <a:fontRef idx="minor">
+          <a:schemeClr val="lt1"/>
+        </a:fontRef>
+      </dsp:style>
+      <dsp:txBody>
+        <a:bodyPr spcFirstLastPara="0" vert="horz" wrap="square" lIns="0" tIns="0" rIns="0" bIns="0" numCol="1" spcCol="1270" anchor="ctr" anchorCtr="0">
+          <a:noAutofit/>
+        </a:bodyPr>
+        <a:lstStyle/>
+        <a:p>
+          <a:pPr marL="0" lvl="0" indent="0" algn="ctr" defTabSz="711200">
+            <a:lnSpc>
+              <a:spcPct val="90000"/>
+            </a:lnSpc>
+            <a:spcBef>
+              <a:spcPct val="0"/>
+            </a:spcBef>
+            <a:spcAft>
+              <a:spcPct val="35000"/>
+            </a:spcAft>
+            <a:buNone/>
+          </a:pPr>
+          <a:endParaRPr lang="vi-VN" sz="1600" kern="1200"/>
+        </a:p>
+      </dsp:txBody>
+      <dsp:txXfrm>
+        <a:off x="3607950" y="411883"/>
+        <a:ext cx="213882" cy="214458"/>
+      </dsp:txXfrm>
+    </dsp:sp>
+    <dsp:sp modelId="{281CC034-43F0-4230-A706-0BA896755185}">
+      <dsp:nvSpPr>
+        <dsp:cNvPr id="0" name=""/>
+        <dsp:cNvSpPr/>
+      </dsp:nvSpPr>
+      <dsp:spPr>
+        <a:xfrm>
+          <a:off x="4040326" y="86737"/>
+          <a:ext cx="1441251" cy="864750"/>
+        </a:xfrm>
+        <a:prstGeom prst="roundRect">
+          <a:avLst>
+            <a:gd name="adj" fmla="val 10000"/>
+          </a:avLst>
+        </a:prstGeom>
+        <a:solidFill>
+          <a:schemeClr val="accent4">
+            <a:hueOff val="9800891"/>
+            <a:satOff val="-40777"/>
+            <a:lumOff val="9608"/>
+            <a:alphaOff val="0"/>
+          </a:schemeClr>
+        </a:solidFill>
+        <a:ln w="12700" cap="flat" cmpd="sng" algn="ctr">
+          <a:solidFill>
+            <a:schemeClr val="lt1">
+              <a:hueOff val="0"/>
+              <a:satOff val="0"/>
+              <a:lumOff val="0"/>
+              <a:alphaOff val="0"/>
+            </a:schemeClr>
+          </a:solidFill>
+          <a:prstDash val="solid"/>
+          <a:miter lim="800000"/>
+        </a:ln>
+        <a:effectLst/>
+      </dsp:spPr>
+      <dsp:style>
+        <a:lnRef idx="2">
+          <a:scrgbClr r="0" g="0" b="0"/>
+        </a:lnRef>
+        <a:fillRef idx="1">
+          <a:scrgbClr r="0" g="0" b="0"/>
+        </a:fillRef>
+        <a:effectRef idx="0">
+          <a:scrgbClr r="0" g="0" b="0"/>
+        </a:effectRef>
+        <a:fontRef idx="minor">
+          <a:schemeClr val="lt1"/>
+        </a:fontRef>
+      </dsp:style>
+      <dsp:txBody>
+        <a:bodyPr spcFirstLastPara="0" vert="horz" wrap="square" lIns="80010" tIns="80010" rIns="80010" bIns="80010" numCol="1" spcCol="1270" anchor="ctr" anchorCtr="0">
+          <a:noAutofit/>
+        </a:bodyPr>
+        <a:lstStyle/>
+        <a:p>
+          <a:pPr marL="0" lvl="0" indent="0" algn="ctr" defTabSz="933450">
+            <a:lnSpc>
+              <a:spcPct val="90000"/>
+            </a:lnSpc>
+            <a:spcBef>
+              <a:spcPct val="0"/>
+            </a:spcBef>
+            <a:spcAft>
+              <a:spcPct val="35000"/>
+            </a:spcAft>
+            <a:buNone/>
+          </a:pPr>
+          <a:r>
+            <a:rPr lang="en-US" sz="2100" kern="1200"/>
+            <a:t>Application</a:t>
+          </a:r>
+          <a:endParaRPr lang="vi-VN" sz="2100" kern="1200"/>
+        </a:p>
+      </dsp:txBody>
+      <dsp:txXfrm>
+        <a:off x="4065654" y="112065"/>
+        <a:ext cx="1390595" cy="814094"/>
+      </dsp:txXfrm>
+    </dsp:sp>
+  </dsp:spTree>
+</dsp:drawing>
+</file>
+
+<file path=word/diagrams/layout1.xml><?xml version="1.0" encoding="utf-8"?>
+<dgm:layoutDef xmlns:dgm="http://schemas.openxmlformats.org/drawingml/2006/diagram" xmlns:a="http://schemas.openxmlformats.org/drawingml/2006/main" uniqueId="urn:microsoft.com/office/officeart/2005/8/layout/process1">
+  <dgm:title val=""/>
+  <dgm:desc val=""/>
+  <dgm:catLst>
+    <dgm:cat type="process" pri="1000"/>
+    <dgm:cat type="convert" pri="15000"/>
+  </dgm:catLst>
+  <dgm:sampData useDef="1">
+    <dgm:dataModel>
+      <dgm:ptLst/>
+      <dgm:bg/>
+      <dgm:whole/>
+    </dgm:dataModel>
+  </dgm:sampData>
+  <dgm:styleData>
+    <dgm:dataModel>
+      <dgm:ptLst>
+        <dgm:pt modelId="0" type="doc"/>
+        <dgm:pt modelId="1"/>
+        <dgm:pt modelId="2"/>
+      </dgm:ptLst>
+      <dgm:cxnLst>
+        <dgm:cxn modelId="3" srcId="0" destId="1" srcOrd="0" destOrd="0"/>
+        <dgm:cxn modelId="4" srcId="0" destId="2" srcOrd="1" destOrd="0"/>
+      </dgm:cxnLst>
+      <dgm:bg/>
+      <dgm:whole/>
+    </dgm:dataModel>
+  </dgm:styleData>
+  <dgm:clrData>
+    <dgm:dataModel>
+      <dgm:ptLst>
+        <dgm:pt modelId="0" type="doc"/>
+        <dgm:pt modelId="1"/>
+        <dgm:pt modelId="2"/>
+        <dgm:pt modelId="3"/>
+        <dgm:pt modelId="4"/>
+      </dgm:ptLst>
+      <dgm:cxnLst>
+        <dgm:cxn modelId="5" srcId="0" destId="1" srcOrd="0" destOrd="0"/>
+        <dgm:cxn modelId="6" srcId="0" destId="2" srcOrd="1" destOrd="0"/>
+        <dgm:cxn modelId="7" srcId="0" destId="3" srcOrd="2" destOrd="0"/>
+        <dgm:cxn modelId="8" srcId="0" destId="4" srcOrd="3" destOrd="0"/>
+      </dgm:cxnLst>
+      <dgm:bg/>
+      <dgm:whole/>
+    </dgm:dataModel>
+  </dgm:clrData>
+  <dgm:layoutNode name="Name0">
+    <dgm:varLst>
+      <dgm:dir/>
+      <dgm:resizeHandles val="exact"/>
+    </dgm:varLst>
+    <dgm:choose name="Name1">
+      <dgm:if name="Name2" func="var" arg="dir" op="equ" val="norm">
+        <dgm:alg type="lin"/>
+      </dgm:if>
+      <dgm:else name="Name3">
+        <dgm:alg type="lin">
+          <dgm:param type="linDir" val="fromR"/>
+        </dgm:alg>
+      </dgm:else>
+    </dgm:choose>
+    <dgm:shape xmlns:r="http://schemas.openxmlformats.org/officeDocument/2006/relationships" r:blip="">
+      <dgm:adjLst/>
+    </dgm:shape>
+    <dgm:presOf/>
+    <dgm:constrLst>
+      <dgm:constr type="w" for="ch" ptType="node" refType="w"/>
+      <dgm:constr type="h" for="ch" ptType="node" op="equ"/>
+      <dgm:constr type="primFontSz" for="ch" ptType="node" op="equ" val="65"/>
+      <dgm:constr type="w" for="ch" ptType="sibTrans" refType="w" refFor="ch" refPtType="node" op="equ" fact="0.4"/>
+      <dgm:constr type="h" for="ch" ptType="sibTrans" op="equ"/>
+      <dgm:constr type="primFontSz" for="des" forName="connectorText" op="equ" val="55"/>
+      <dgm:constr type="primFontSz" for="des" forName="connectorText" refType="primFontSz" refFor="ch" refPtType="node" op="lte" fact="0.8"/>
+    </dgm:constrLst>
+    <dgm:ruleLst/>
+    <dgm:forEach name="nodesForEach" axis="ch" ptType="node">
+      <dgm:layoutNode name="node">
+        <dgm:varLst>
+          <dgm:bulletEnabled val="1"/>
+        </dgm:varLst>
+        <dgm:alg type="tx"/>
+        <dgm:shape xmlns:r="http://schemas.openxmlformats.org/officeDocument/2006/relationships" type="roundRect" r:blip="">
+          <dgm:adjLst>
+            <dgm:adj idx="1" val="0.1"/>
+          </dgm:adjLst>
+        </dgm:shape>
+        <dgm:presOf axis="desOrSelf" ptType="node"/>
+        <dgm:constrLst>
+          <dgm:constr type="h" refType="w" fact="0.6"/>
+          <dgm:constr type="tMarg" refType="primFontSz" fact="0.3"/>
+          <dgm:constr type="bMarg" refType="primFontSz" fact="0.3"/>
+          <dgm:constr type="lMarg" refType="primFontSz" fact="0.3"/>
+          <dgm:constr type="rMarg" refType="primFontSz" fact="0.3"/>
+        </dgm:constrLst>
+        <dgm:ruleLst>
+          <dgm:rule type="primFontSz" val="18" fact="NaN" max="NaN"/>
+          <dgm:rule type="h" val="NaN" fact="1.5" max="NaN"/>
+          <dgm:rule type="primFontSz" val="5" fact="NaN" max="NaN"/>
+          <dgm:rule type="h" val="INF" fact="NaN" max="NaN"/>
+        </dgm:ruleLst>
+      </dgm:layoutNode>
+      <dgm:forEach name="sibTransForEach" axis="followSib" ptType="sibTrans" cnt="1">
+        <dgm:layoutNode name="sibTrans">
+          <dgm:alg type="conn">
+            <dgm:param type="begPts" val="auto"/>
+            <dgm:param type="endPts" val="auto"/>
+          </dgm:alg>
+          <dgm:shape xmlns:r="http://schemas.openxmlformats.org/officeDocument/2006/relationships" type="conn" r:blip="">
+            <dgm:adjLst/>
+          </dgm:shape>
+          <dgm:presOf axis="self"/>
+          <dgm:constrLst>
+            <dgm:constr type="h" refType="w" fact="0.62"/>
+            <dgm:constr type="connDist"/>
+            <dgm:constr type="begPad" refType="connDist" fact="0.25"/>
+            <dgm:constr type="endPad" refType="connDist" fact="0.22"/>
+          </dgm:constrLst>
+          <dgm:ruleLst/>
+          <dgm:layoutNode name="connectorText">
+            <dgm:alg type="tx">
+              <dgm:param type="autoTxRot" val="grav"/>
+            </dgm:alg>
+            <dgm:shape xmlns:r="http://schemas.openxmlformats.org/officeDocument/2006/relationships" type="conn" r:blip="" hideGeom="1">
+              <dgm:adjLst/>
+            </dgm:shape>
+            <dgm:presOf axis="self"/>
+            <dgm:constrLst>
+              <dgm:constr type="lMarg"/>
+              <dgm:constr type="rMarg"/>
+              <dgm:constr type="tMarg"/>
+              <dgm:constr type="bMarg"/>
+            </dgm:constrLst>
+            <dgm:ruleLst>
+              <dgm:rule type="primFontSz" val="5" fact="NaN" max="NaN"/>
+            </dgm:ruleLst>
+          </dgm:layoutNode>
+        </dgm:layoutNode>
+      </dgm:forEach>
+    </dgm:forEach>
+  </dgm:layoutNode>
+</dgm:layoutDef>
+</file>
+
+<file path=word/diagrams/quickStyle1.xml><?xml version="1.0" encoding="utf-8"?>
+<dgm:styleDef xmlns:dgm="http://schemas.openxmlformats.org/drawingml/2006/diagram" xmlns:a="http://schemas.openxmlformats.org/drawingml/2006/main" uniqueId="urn:microsoft.com/office/officeart/2005/8/quickstyle/simple1">
+  <dgm:title val=""/>
+  <dgm:desc val=""/>
+  <dgm:catLst>
+    <dgm:cat type="simple" pri="10100"/>
+  </dgm:catLst>
+  <dgm:scene3d>
+    <a:camera prst="orthographicFront"/>
+    <a:lightRig rig="threePt" dir="t"/>
+  </dgm:scene3d>
+  <dgm:styleLbl name="node0">
+    <dgm:scene3d>
+      <a:camera prst="orthographicFront"/>
+      <a:lightRig rig="threePt" dir="t"/>
+    </dgm:scene3d>
+    <dgm:sp3d/>
+    <dgm:txPr/>
+    <dgm:style>
+      <a:lnRef idx="2">
+        <a:scrgbClr r="0" g="0" b="0"/>
+      </a:lnRef>
+      <a:fillRef idx="1">
+        <a:scrgbClr r="0" g="0" b="0"/>
+      </a:fillRef>
+      <a:effectRef idx="0">
+        <a:scrgbClr r="0" g="0" b="0"/>
+      </a:effectRef>
+      <a:fontRef idx="minor">
+        <a:schemeClr val="lt1"/>
+      </a:fontRef>
+    </dgm:style>
+  </dgm:styleLbl>
+  <dgm:styleLbl name="lnNode1">
+    <dgm:scene3d>
+      <a:camera prst="orthographicFront"/>
+      <a:lightRig rig="threePt" dir="t"/>
+    </dgm:scene3d>
+    <dgm:sp3d/>
+    <dgm:txPr/>
+    <dgm:style>
+      <a:lnRef idx="2">
+        <a:scrgbClr r="0" g="0" b="0"/>
+      </a:lnRef>
+      <a:fillRef idx="1">
+        <a:scrgbClr r="0" g="0" b="0"/>
+      </a:fillRef>
+      <a:effectRef idx="0">
+        <a:scrgbClr r="0" g="0" b="0"/>
+      </a:effectRef>
+      <a:fontRef idx="minor">
+        <a:schemeClr val="lt1"/>
+      </a:fontRef>
+    </dgm:style>
+  </dgm:styleLbl>
+  <dgm:styleLbl name="vennNode1">
+    <dgm:scene3d>
+      <a:camera prst="orthographicFront"/>
+      <a:lightRig rig="threePt" dir="t"/>
+    </dgm:scene3d>
+    <dgm:sp3d/>
+    <dgm:txPr/>
+    <dgm:style>
+      <a:lnRef idx="2">
+        <a:scrgbClr r="0" g="0" b="0"/>
+      </a:lnRef>
+      <a:fillRef idx="1">
+        <a:scrgbClr r="0" g="0" b="0"/>
+      </a:fillRef>
+      <a:effectRef idx="0">
+        <a:scrgbClr r="0" g="0" b="0"/>
+      </a:effectRef>
+      <a:fontRef idx="minor">
+        <a:schemeClr val="tx1"/>
+      </a:fontRef>
+    </dgm:style>
+  </dgm:styleLbl>
+  <dgm:styleLbl name="alignNode1">
+    <dgm:scene3d>
+      <a:camera prst="orthographicFront"/>
+      <a:lightRig rig="threePt" dir="t"/>
+    </dgm:scene3d>
+    <dgm:sp3d/>
+    <dgm:txPr/>
+    <dgm:style>
+      <a:lnRef idx="2">
+        <a:scrgbClr r="0" g="0" b="0"/>
+      </a:lnRef>
+      <a:fillRef idx="1">
+        <a:scrgbClr r="0" g="0" b="0"/>
+      </a:fillRef>
+      <a:effectRef idx="0">
+        <a:scrgbClr r="0" g="0" b="0"/>
+      </a:effectRef>
+      <a:fontRef idx="minor">
+        <a:schemeClr val="lt1"/>
+      </a:fontRef>
+    </dgm:style>
+  </dgm:styleLbl>
+  <dgm:styleLbl name="node1">
+    <dgm:scene3d>
+      <a:camera prst="orthographicFront"/>
+      <a:lightRig rig="threePt" dir="t"/>
+    </dgm:scene3d>
+    <dgm:sp3d/>
+    <dgm:txPr/>
+    <dgm:style>
+      <a:lnRef idx="2">
+        <a:scrgbClr r="0" g="0" b="0"/>
+      </a:lnRef>
+      <a:fillRef idx="1">
+        <a:scrgbClr r="0" g="0" b="0"/>
+      </a:fillRef>
+      <a:effectRef idx="0">
+        <a:scrgbClr r="0" g="0" b="0"/>
+      </a:effectRef>
+      <a:fontRef idx="minor">
+        <a:schemeClr val="lt1"/>
+      </a:fontRef>
+    </dgm:style>
+  </dgm:styleLbl>
+  <dgm:styleLbl name="node2">
+    <dgm:scene3d>
+      <a:camera prst="orthographicFront"/>
+      <a:lightRig rig="threePt" dir="t"/>
+    </dgm:scene3d>
+    <dgm:sp3d/>
+    <dgm:txPr/>
+    <dgm:style>
+      <a:lnRef idx="2">
+        <a:scrgbClr r="0" g="0" b="0"/>
+      </a:lnRef>
+      <a:fillRef idx="1">
+        <a:scrgbClr r="0" g="0" b="0"/>
+      </a:fillRef>
+      <a:effectRef idx="0">
+        <a:scrgbClr r="0" g="0" b="0"/>
+      </a:effectRef>
+      <a:fontRef idx="minor">
+        <a:schemeClr val="lt1"/>
+      </a:fontRef>
+    </dgm:style>
+  </dgm:styleLbl>
+  <dgm:styleLbl name="node3">
+    <dgm:scene3d>
+      <a:camera prst="orthographicFront"/>
+      <a:lightRig rig="threePt" dir="t"/>
+    </dgm:scene3d>
+    <dgm:sp3d/>
+    <dgm:txPr/>
+    <dgm:style>
+      <a:lnRef idx="2">
+        <a:scrgbClr r="0" g="0" b="0"/>
+      </a:lnRef>
+      <a:fillRef idx="1">
+        <a:scrgbClr r="0" g="0" b="0"/>
+      </a:fillRef>
+      <a:effectRef idx="0">
+        <a:scrgbClr r="0" g="0" b="0"/>
+      </a:effectRef>
+      <a:fontRef idx="minor">
+        <a:schemeClr val="lt1"/>
+      </a:fontRef>
+    </dgm:style>
+  </dgm:styleLbl>
+  <dgm:styleLbl name="node4">
+    <dgm:scene3d>
+      <a:camera prst="orthographicFront"/>
+      <a:lightRig rig="threePt" dir="t"/>
+    </dgm:scene3d>
+    <dgm:sp3d/>
+    <dgm:txPr/>
+    <dgm:style>
+      <a:lnRef idx="2">
+        <a:scrgbClr r="0" g="0" b="0"/>
+      </a:lnRef>
+      <a:fillRef idx="1">
+        <a:scrgbClr r="0" g="0" b="0"/>
+      </a:fillRef>
+      <a:effectRef idx="0">
+        <a:scrgbClr r="0" g="0" b="0"/>
+      </a:effectRef>
+      <a:fontRef idx="minor">
+        <a:schemeClr val="lt1"/>
+      </a:fontRef>
+    </dgm:style>
+  </dgm:styleLbl>
+  <dgm:styleLbl name="fgImgPlace1">
+    <dgm:scene3d>
+      <a:camera prst="orthographicFront"/>
+      <a:lightRig rig="threePt" dir="t"/>
+    </dgm:scene3d>
+    <dgm:sp3d/>
+    <dgm:txPr/>
+    <dgm:style>
+      <a:lnRef idx="2">
+        <a:scrgbClr r="0" g="0" b="0"/>
+      </a:lnRef>
+      <a:fillRef idx="1">
+        <a:scrgbClr r="0" g="0" b="0"/>
+      </a:fillRef>
+      <a:effectRef idx="0">
+        <a:scrgbClr r="0" g="0" b="0"/>
+      </a:effectRef>
+      <a:fontRef idx="minor"/>
+    </dgm:style>
+  </dgm:styleLbl>
+  <dgm:styleLbl name="alignImgPlace1">
+    <dgm:scene3d>
+      <a:camera prst="orthographicFront"/>
+      <a:lightRig rig="threePt" dir="t"/>
+    </dgm:scene3d>
+    <dgm:sp3d/>
+    <dgm:txPr/>
+    <dgm:style>
+      <a:lnRef idx="2">
+        <a:scrgbClr r="0" g="0" b="0"/>
+      </a:lnRef>
+      <a:fillRef idx="1">
+        <a:scrgbClr r="0" g="0" b="0"/>
+      </a:fillRef>
+      <a:effectRef idx="0">
+        <a:scrgbClr r="0" g="0" b="0"/>
+      </a:effectRef>
+      <a:fontRef idx="minor"/>
+    </dgm:style>
+  </dgm:styleLbl>
+  <dgm:styleLbl name="bgImgPlace1">
+    <dgm:scene3d>
+      <a:camera prst="orthographicFront"/>
+      <a:lightRig rig="threePt" dir="t"/>
+    </dgm:scene3d>
+    <dgm:sp3d/>
+    <dgm:txPr/>
+    <dgm:style>
+      <a:lnRef idx="2">
+        <a:scrgbClr r="0" g="0" b="0"/>
+      </a:lnRef>
+      <a:fillRef idx="1">
+        <a:scrgbClr r="0" g="0" b="0"/>
+      </a:fillRef>
+      <a:effectRef idx="0">
+        <a:scrgbClr r="0" g="0" b="0"/>
+      </a:effectRef>
+      <a:fontRef idx="minor"/>
+    </dgm:style>
+  </dgm:styleLbl>
+  <dgm:styleLbl name="sibTrans2D1">
+    <dgm:scene3d>
+      <a:camera prst="orthographicFront"/>
+      <a:lightRig rig="threePt" dir="t"/>
+    </dgm:scene3d>
+    <dgm:sp3d/>
+    <dgm:txPr/>
+    <dgm:style>
+      <a:lnRef idx="0">
+        <a:scrgbClr r="0" g="0" b="0"/>
+      </a:lnRef>
+      <a:fillRef idx="1">
+        <a:scrgbClr r="0" g="0" b="0"/>
+      </a:fillRef>
+      <a:effectRef idx="0">
+        <a:scrgbClr r="0" g="0" b="0"/>
+      </a:effectRef>
+      <a:fontRef idx="minor">
+        <a:schemeClr val="lt1"/>
+      </a:fontRef>
+    </dgm:style>
+  </dgm:styleLbl>
+  <dgm:styleLbl name="fgSibTrans2D1">
+    <dgm:scene3d>
+      <a:camera prst="orthographicFront"/>
+      <a:lightRig rig="threePt" dir="t"/>
+    </dgm:scene3d>
+    <dgm:sp3d/>
+    <dgm:txPr/>
+    <dgm:style>
+      <a:lnRef idx="0">
+        <a:scrgbClr r="0" g="0" b="0"/>
+      </a:lnRef>
+      <a:fillRef idx="1">
+        <a:scrgbClr r="0" g="0" b="0"/>
+      </a:fillRef>
+      <a:effectRef idx="0">
+        <a:scrgbClr r="0" g="0" b="0"/>
+      </a:effectRef>
+      <a:fontRef idx="minor">
+        <a:schemeClr val="lt1"/>
+      </a:fontRef>
+    </dgm:style>
+  </dgm:styleLbl>
+  <dgm:styleLbl name="bgSibTrans2D1">
+    <dgm:scene3d>
+      <a:camera prst="orthographicFront"/>
+      <a:lightRig rig="threePt" dir="t"/>
+    </dgm:scene3d>
+    <dgm:sp3d/>
+    <dgm:txPr/>
+    <dgm:style>
+      <a:lnRef idx="0">
+        <a:scrgbClr r="0" g="0" b="0"/>
+      </a:lnRef>
+      <a:fillRef idx="1">
+        <a:scrgbClr r="0" g="0" b="0"/>
+      </a:fillRef>
+      <a:effectRef idx="0">
+        <a:scrgbClr r="0" g="0" b="0"/>
+      </a:effectRef>
+      <a:fontRef idx="minor">
+        <a:schemeClr val="lt1"/>
+      </a:fontRef>
+    </dgm:style>
+  </dgm:styleLbl>
+  <dgm:styleLbl name="sibTrans1D1">
+    <dgm:scene3d>
+      <a:camera prst="orthographicFront"/>
+      <a:lightRig rig="threePt" dir="t"/>
+    </dgm:scene3d>
+    <dgm:sp3d/>
+    <dgm:txPr/>
+    <dgm:style>
+      <a:lnRef idx="1">
+        <a:scrgbClr r="0" g="0" b="0"/>
+      </a:lnRef>
+      <a:fillRef idx="0">
+        <a:scrgbClr r="0" g="0" b="0"/>
+      </a:fillRef>
+      <a:effectRef idx="0">
+        <a:scrgbClr r="0" g="0" b="0"/>
+      </a:effectRef>
+      <a:fontRef idx="minor"/>
+    </dgm:style>
+  </dgm:styleLbl>
+  <dgm:styleLbl name="callout">
+    <dgm:scene3d>
+      <a:camera prst="orthographicFront"/>
+      <a:lightRig rig="threePt" dir="t"/>
+    </dgm:scene3d>
+    <dgm:sp3d/>
+    <dgm:txPr/>
+    <dgm:style>
+      <a:lnRef idx="2">
+        <a:scrgbClr r="0" g="0" b="0"/>
+      </a:lnRef>
+      <a:fillRef idx="1">
+        <a:scrgbClr r="0" g="0" b="0"/>
+      </a:fillRef>
+      <a:effectRef idx="0">
+        <a:scrgbClr r="0" g="0" b="0"/>
+      </a:effectRef>
+      <a:fontRef idx="minor"/>
+    </dgm:style>
+  </dgm:styleLbl>
+  <dgm:styleLbl name="asst0">
+    <dgm:scene3d>
+      <a:camera prst="orthographicFront"/>
+      <a:lightRig rig="threePt" dir="t"/>
+    </dgm:scene3d>
+    <dgm:sp3d/>
+    <dgm:txPr/>
+    <dgm:style>
+      <a:lnRef idx="2">
+        <a:scrgbClr r="0" g="0" b="0"/>
+      </a:lnRef>
+      <a:fillRef idx="1">
+        <a:scrgbClr r="0" g="0" b="0"/>
+      </a:fillRef>
+      <a:effectRef idx="0">
+        <a:scrgbClr r="0" g="0" b="0"/>
+      </a:effectRef>
+      <a:fontRef idx="minor">
+        <a:schemeClr val="lt1"/>
+      </a:fontRef>
+    </dgm:style>
+  </dgm:styleLbl>
+  <dgm:styleLbl name="asst1">
+    <dgm:scene3d>
+      <a:camera prst="orthographicFront"/>
+      <a:lightRig rig="threePt" dir="t"/>
+    </dgm:scene3d>
+    <dgm:sp3d/>
+    <dgm:txPr/>
+    <dgm:style>
+      <a:lnRef idx="2">
+        <a:scrgbClr r="0" g="0" b="0"/>
+      </a:lnRef>
+      <a:fillRef idx="1">
+        <a:scrgbClr r="0" g="0" b="0"/>
+      </a:fillRef>
+      <a:effectRef idx="0">
+        <a:scrgbClr r="0" g="0" b="0"/>
+      </a:effectRef>
+      <a:fontRef idx="minor">
+        <a:schemeClr val="lt1"/>
+      </a:fontRef>
+    </dgm:style>
+  </dgm:styleLbl>
+  <dgm:styleLbl name="asst2">
+    <dgm:scene3d>
+      <a:camera prst="orthographicFront"/>
+      <a:lightRig rig="threePt" dir="t"/>
+    </dgm:scene3d>
+    <dgm:sp3d/>
+    <dgm:txPr/>
+    <dgm:style>
+      <a:lnRef idx="2">
+        <a:scrgbClr r="0" g="0" b="0"/>
+      </a:lnRef>
+      <a:fillRef idx="1">
+        <a:scrgbClr r="0" g="0" b="0"/>
+      </a:fillRef>
+      <a:effectRef idx="0">
+        <a:scrgbClr r="0" g="0" b="0"/>
+      </a:effectRef>
+      <a:fontRef idx="minor">
+        <a:schemeClr val="lt1"/>
+      </a:fontRef>
+    </dgm:style>
+  </dgm:styleLbl>
+  <dgm:styleLbl name="asst3">
+    <dgm:scene3d>
+      <a:camera prst="orthographicFront"/>
+      <a:lightRig rig="threePt" dir="t"/>
+    </dgm:scene3d>
+    <dgm:sp3d/>
+    <dgm:txPr/>
+    <dgm:style>
+      <a:lnRef idx="2">
+        <a:scrgbClr r="0" g="0" b="0"/>
+      </a:lnRef>
+      <a:fillRef idx="1">
+        <a:scrgbClr r="0" g="0" b="0"/>
+      </a:fillRef>
+      <a:effectRef idx="0">
+        <a:scrgbClr r="0" g="0" b="0"/>
+      </a:effectRef>
+      <a:fontRef idx="minor">
+        <a:schemeClr val="lt1"/>
+      </a:fontRef>
+    </dgm:style>
+  </dgm:styleLbl>
+  <dgm:styleLbl name="asst4">
+    <dgm:scene3d>
+      <a:camera prst="orthographicFront"/>
+      <a:lightRig rig="threePt" dir="t"/>
+    </dgm:scene3d>
+    <dgm:sp3d/>
+    <dgm:txPr/>
+    <dgm:style>
+      <a:lnRef idx="2">
+        <a:scrgbClr r="0" g="0" b="0"/>
+      </a:lnRef>
+      <a:fillRef idx="1">
+        <a:scrgbClr r="0" g="0" b="0"/>
+      </a:fillRef>
+      <a:effectRef idx="0">
+        <a:scrgbClr r="0" g="0" b="0"/>
+      </a:effectRef>
+      <a:fontRef idx="minor">
+        <a:schemeClr val="lt1"/>
+      </a:fontRef>
+    </dgm:style>
+  </dgm:styleLbl>
+  <dgm:styleLbl name="parChTrans2D1">
+    <dgm:scene3d>
+      <a:camera prst="orthographicFront"/>
+      <a:lightRig rig="threePt" dir="t"/>
+    </dgm:scene3d>
+    <dgm:sp3d/>
+    <dgm:txPr/>
+    <dgm:style>
+      <a:lnRef idx="2">
+        <a:scrgbClr r="0" g="0" b="0"/>
+      </a:lnRef>
+      <a:fillRef idx="1">
+        <a:scrgbClr r="0" g="0" b="0"/>
+      </a:fillRef>
+      <a:effectRef idx="0">
+        <a:scrgbClr r="0" g="0" b="0"/>
+      </a:effectRef>
+      <a:fontRef idx="minor">
+        <a:schemeClr val="lt1"/>
+      </a:fontRef>
+    </dgm:style>
+  </dgm:styleLbl>
+  <dgm:styleLbl name="parChTrans2D2">
+    <dgm:scene3d>
+      <a:camera prst="orthographicFront"/>
+      <a:lightRig rig="threePt" dir="t"/>
+    </dgm:scene3d>
+    <dgm:sp3d/>
+    <dgm:txPr/>
+    <dgm:style>
+      <a:lnRef idx="2">
+        <a:scrgbClr r="0" g="0" b="0"/>
+      </a:lnRef>
+      <a:fillRef idx="1">
+        <a:scrgbClr r="0" g="0" b="0"/>
+      </a:fillRef>
+      <a:effectRef idx="0">
+        <a:scrgbClr r="0" g="0" b="0"/>
+      </a:effectRef>
+      <a:fontRef idx="minor">
+        <a:schemeClr val="lt1"/>
+      </a:fontRef>
+    </dgm:style>
+  </dgm:styleLbl>
+  <dgm:styleLbl name="parChTrans2D3">
+    <dgm:scene3d>
+      <a:camera prst="orthographicFront"/>
+      <a:lightRig rig="threePt" dir="t"/>
+    </dgm:scene3d>
+    <dgm:sp3d/>
+    <dgm:txPr/>
+    <dgm:style>
+      <a:lnRef idx="2">
+        <a:scrgbClr r="0" g="0" b="0"/>
+      </a:lnRef>
+      <a:fillRef idx="1">
+        <a:scrgbClr r="0" g="0" b="0"/>
+      </a:fillRef>
+      <a:effectRef idx="0">
+        <a:scrgbClr r="0" g="0" b="0"/>
+      </a:effectRef>
+      <a:fontRef idx="minor">
+        <a:schemeClr val="lt1"/>
+      </a:fontRef>
+    </dgm:style>
+  </dgm:styleLbl>
+  <dgm:styleLbl name="parChTrans2D4">
+    <dgm:scene3d>
+      <a:camera prst="orthographicFront"/>
+      <a:lightRig rig="threePt" dir="t"/>
+    </dgm:scene3d>
+    <dgm:sp3d/>
+    <dgm:txPr/>
+    <dgm:style>
+      <a:lnRef idx="2">
+        <a:scrgbClr r="0" g="0" b="0"/>
+      </a:lnRef>
+      <a:fillRef idx="1">
+        <a:scrgbClr r="0" g="0" b="0"/>
+      </a:fillRef>
+      <a:effectRef idx="0">
+        <a:scrgbClr r="0" g="0" b="0"/>
+      </a:effectRef>
+      <a:fontRef idx="minor">
+        <a:schemeClr val="lt1"/>
+      </a:fontRef>
+    </dgm:style>
+  </dgm:styleLbl>
+  <dgm:styleLbl name="parChTrans1D1">
+    <dgm:scene3d>
+      <a:camera prst="orthographicFront"/>
+      <a:lightRig rig="threePt" dir="t"/>
+    </dgm:scene3d>
+    <dgm:sp3d/>
+    <dgm:txPr/>
+    <dgm:style>
+      <a:lnRef idx="2">
+        <a:scrgbClr r="0" g="0" b="0"/>
+      </a:lnRef>
+      <a:fillRef idx="0">
+        <a:scrgbClr r="0" g="0" b="0"/>
+      </a:fillRef>
+      <a:effectRef idx="0">
+        <a:scrgbClr r="0" g="0" b="0"/>
+      </a:effectRef>
+      <a:fontRef idx="minor"/>
+    </dgm:style>
+  </dgm:styleLbl>
+  <dgm:styleLbl name="parChTrans1D2">
+    <dgm:scene3d>
+      <a:camera prst="orthographicFront"/>
+      <a:lightRig rig="threePt" dir="t"/>
+    </dgm:scene3d>
+    <dgm:sp3d/>
+    <dgm:txPr/>
+    <dgm:style>
+      <a:lnRef idx="2">
+        <a:scrgbClr r="0" g="0" b="0"/>
+      </a:lnRef>
+      <a:fillRef idx="0">
+        <a:scrgbClr r="0" g="0" b="0"/>
+      </a:fillRef>
+      <a:effectRef idx="0">
+        <a:scrgbClr r="0" g="0" b="0"/>
+      </a:effectRef>
+      <a:fontRef idx="minor"/>
+    </dgm:style>
+  </dgm:styleLbl>
+  <dgm:styleLbl name="parChTrans1D3">
+    <dgm:scene3d>
+      <a:camera prst="orthographicFront"/>
+      <a:lightRig rig="threePt" dir="t"/>
+    </dgm:scene3d>
+    <dgm:sp3d/>
+    <dgm:txPr/>
+    <dgm:style>
+      <a:lnRef idx="2">
+        <a:scrgbClr r="0" g="0" b="0"/>
+      </a:lnRef>
+      <a:fillRef idx="0">
+        <a:scrgbClr r="0" g="0" b="0"/>
+      </a:fillRef>
+      <a:effectRef idx="0">
+        <a:scrgbClr r="0" g="0" b="0"/>
+      </a:effectRef>
+      <a:fontRef idx="minor"/>
+    </dgm:style>
+  </dgm:styleLbl>
+  <dgm:styleLbl name="parChTrans1D4">
+    <dgm:scene3d>
+      <a:camera prst="orthographicFront"/>
+      <a:lightRig rig="threePt" dir="t"/>
+    </dgm:scene3d>
+    <dgm:sp3d/>
+    <dgm:txPr/>
+    <dgm:style>
+      <a:lnRef idx="2">
+        <a:scrgbClr r="0" g="0" b="0"/>
+      </a:lnRef>
+      <a:fillRef idx="0">
+        <a:scrgbClr r="0" g="0" b="0"/>
+      </a:fillRef>
+      <a:effectRef idx="0">
+        <a:scrgbClr r="0" g="0" b="0"/>
+      </a:effectRef>
+      <a:fontRef idx="minor"/>
+    </dgm:style>
+  </dgm:styleLbl>
+  <dgm:styleLbl name="fgAcc1">
+    <dgm:scene3d>
+      <a:camera prst="orthographicFront"/>
+      <a:lightRig rig="threePt" dir="t"/>
+    </dgm:scene3d>
+    <dgm:sp3d/>
+    <dgm:txPr/>
+    <dgm:style>
+      <a:lnRef idx="2">
+        <a:scrgbClr r="0" g="0" b="0"/>
+      </a:lnRef>
+      <a:fillRef idx="1">
+        <a:scrgbClr r="0" g="0" b="0"/>
+      </a:fillRef>
+      <a:effectRef idx="0">
+        <a:scrgbClr r="0" g="0" b="0"/>
+      </a:effectRef>
+      <a:fontRef idx="minor"/>
+    </dgm:style>
+  </dgm:styleLbl>
+  <dgm:styleLbl name="conFgAcc1">
+    <dgm:scene3d>
+      <a:camera prst="orthographicFront"/>
+      <a:lightRig rig="threePt" dir="t"/>
+    </dgm:scene3d>
+    <dgm:sp3d/>
+    <dgm:txPr/>
+    <dgm:style>
+      <a:lnRef idx="2">
+        <a:scrgbClr r="0" g="0" b="0"/>
+      </a:lnRef>
+      <a:fillRef idx="1">
+        <a:scrgbClr r="0" g="0" b="0"/>
+      </a:fillRef>
+      <a:effectRef idx="0">
+        <a:scrgbClr r="0" g="0" b="0"/>
+      </a:effectRef>
+      <a:fontRef idx="minor"/>
+    </dgm:style>
+  </dgm:styleLbl>
+  <dgm:styleLbl name="alignAcc1">
+    <dgm:scene3d>
+      <a:camera prst="orthographicFront"/>
+      <a:lightRig rig="threePt" dir="t"/>
+    </dgm:scene3d>
+    <dgm:sp3d/>
+    <dgm:txPr/>
+    <dgm:style>
+      <a:lnRef idx="2">
+        <a:scrgbClr r="0" g="0" b="0"/>
+      </a:lnRef>
+      <a:fillRef idx="1">
+        <a:scrgbClr r="0" g="0" b="0"/>
+      </a:fillRef>
+      <a:effectRef idx="0">
+        <a:scrgbClr r="0" g="0" b="0"/>
+      </a:effectRef>
+      <a:fontRef idx="minor"/>
+    </dgm:style>
+  </dgm:styleLbl>
+  <dgm:styleLbl name="trAlignAcc1">
+    <dgm:scene3d>
+      <a:camera prst="orthographicFront"/>
+      <a:lightRig rig="threePt" dir="t"/>
+    </dgm:scene3d>
+    <dgm:sp3d/>
+    <dgm:txPr/>
+    <dgm:style>
+      <a:lnRef idx="1">
+        <a:scrgbClr r="0" g="0" b="0"/>
+      </a:lnRef>
+      <a:fillRef idx="1">
+        <a:scrgbClr r="0" g="0" b="0"/>
+      </a:fillRef>
+      <a:effectRef idx="0">
+        <a:scrgbClr r="0" g="0" b="0"/>
+      </a:effectRef>
+      <a:fontRef idx="minor"/>
+    </dgm:style>
+  </dgm:styleLbl>
+  <dgm:styleLbl name="bgAcc1">
+    <dgm:scene3d>
+      <a:camera prst="orthographicFront"/>
+      <a:lightRig rig="threePt" dir="t"/>
+    </dgm:scene3d>
+    <dgm:sp3d/>
+    <dgm:txPr/>
+    <dgm:style>
+      <a:lnRef idx="2">
+        <a:scrgbClr r="0" g="0" b="0"/>
+      </a:lnRef>
+      <a:fillRef idx="1">
+        <a:scrgbClr r="0" g="0" b="0"/>
+      </a:fillRef>
+      <a:effectRef idx="0">
+        <a:scrgbClr r="0" g="0" b="0"/>
+      </a:effectRef>
+      <a:fontRef idx="minor"/>
+    </dgm:style>
+  </dgm:styleLbl>
+  <dgm:styleLbl name="solidFgAcc1">
+    <dgm:scene3d>
+      <a:camera prst="orthographicFront"/>
+      <a:lightRig rig="threePt" dir="t"/>
+    </dgm:scene3d>
+    <dgm:sp3d/>
+    <dgm:txPr/>
+    <dgm:style>
+      <a:lnRef idx="2">
+        <a:scrgbClr r="0" g="0" b="0"/>
+      </a:lnRef>
+      <a:fillRef idx="1">
+        <a:scrgbClr r="0" g="0" b="0"/>
+      </a:fillRef>
+      <a:effectRef idx="0">
+        <a:scrgbClr r="0" g="0" b="0"/>
+      </a:effectRef>
+      <a:fontRef idx="minor"/>
+    </dgm:style>
+  </dgm:styleLbl>
+  <dgm:styleLbl name="solidAlignAcc1">
+    <dgm:scene3d>
+      <a:camera prst="orthographicFront"/>
+      <a:lightRig rig="threePt" dir="t"/>
+    </dgm:scene3d>
+    <dgm:sp3d/>
+    <dgm:txPr/>
+    <dgm:style>
+      <a:lnRef idx="2">
+        <a:scrgbClr r="0" g="0" b="0"/>
+      </a:lnRef>
+      <a:fillRef idx="1">
+        <a:scrgbClr r="0" g="0" b="0"/>
+      </a:fillRef>
+      <a:effectRef idx="0">
+        <a:scrgbClr r="0" g="0" b="0"/>
+      </a:effectRef>
+      <a:fontRef idx="minor"/>
+    </dgm:style>
+  </dgm:styleLbl>
+  <dgm:styleLbl name="solidBgAcc1">
+    <dgm:scene3d>
+      <a:camera prst="orthographicFront"/>
+      <a:lightRig rig="threePt" dir="t"/>
+    </dgm:scene3d>
+    <dgm:sp3d/>
+    <dgm:txPr/>
+    <dgm:style>
+      <a:lnRef idx="2">
+        <a:scrgbClr r="0" g="0" b="0"/>
+      </a:lnRef>
+      <a:fillRef idx="1">
+        <a:scrgbClr r="0" g="0" b="0"/>
+      </a:fillRef>
+      <a:effectRef idx="0">
+        <a:scrgbClr r="0" g="0" b="0"/>
+      </a:effectRef>
+      <a:fontRef idx="minor"/>
+    </dgm:style>
+  </dgm:styleLbl>
+  <dgm:styleLbl name="fgAccFollowNode1">
+    <dgm:scene3d>
+      <a:camera prst="orthographicFront"/>
+      <a:lightRig rig="threePt" dir="t"/>
+    </dgm:scene3d>
+    <dgm:sp3d/>
+    <dgm:txPr/>
+    <dgm:style>
+      <a:lnRef idx="2">
+        <a:scrgbClr r="0" g="0" b="0"/>
+      </a:lnRef>
+      <a:fillRef idx="1">
+        <a:scrgbClr r="0" g="0" b="0"/>
+      </a:fillRef>
+      <a:effectRef idx="0">
+        <a:scrgbClr r="0" g="0" b="0"/>
+      </a:effectRef>
+      <a:fontRef idx="minor"/>
+    </dgm:style>
+  </dgm:styleLbl>
+  <dgm:styleLbl name="alignAccFollowNode1">
+    <dgm:scene3d>
+      <a:camera prst="orthographicFront"/>
+      <a:lightRig rig="threePt" dir="t"/>
+    </dgm:scene3d>
+    <dgm:sp3d/>
+    <dgm:txPr/>
+    <dgm:style>
+      <a:lnRef idx="2">
+        <a:scrgbClr r="0" g="0" b="0"/>
+      </a:lnRef>
+      <a:fillRef idx="1">
+        <a:scrgbClr r="0" g="0" b="0"/>
+      </a:fillRef>
+      <a:effectRef idx="0">
+        <a:scrgbClr r="0" g="0" b="0"/>
+      </a:effectRef>
+      <a:fontRef idx="minor"/>
+    </dgm:style>
+  </dgm:styleLbl>
+  <dgm:styleLbl name="bgAccFollowNode1">
+    <dgm:scene3d>
+      <a:camera prst="orthographicFront"/>
+      <a:lightRig rig="threePt" dir="t"/>
+    </dgm:scene3d>
+    <dgm:sp3d/>
+    <dgm:txPr/>
+    <dgm:style>
+      <a:lnRef idx="2">
+        <a:scrgbClr r="0" g="0" b="0"/>
+      </a:lnRef>
+      <a:fillRef idx="1">
+        <a:scrgbClr r="0" g="0" b="0"/>
+      </a:fillRef>
+      <a:effectRef idx="0">
+        <a:scrgbClr r="0" g="0" b="0"/>
+      </a:effectRef>
+      <a:fontRef idx="minor"/>
+    </dgm:style>
+  </dgm:styleLbl>
+  <dgm:styleLbl name="fgAcc0">
+    <dgm:scene3d>
+      <a:camera prst="orthographicFront"/>
+      <a:lightRig rig="threePt" dir="t"/>
+    </dgm:scene3d>
+    <dgm:sp3d/>
+    <dgm:txPr/>
+    <dgm:style>
+      <a:lnRef idx="2">
+        <a:scrgbClr r="0" g="0" b="0"/>
+      </a:lnRef>
+      <a:fillRef idx="1">
+        <a:scrgbClr r="0" g="0" b="0"/>
+      </a:fillRef>
+      <a:effectRef idx="0">
+        <a:scrgbClr r="0" g="0" b="0"/>
+      </a:effectRef>
+      <a:fontRef idx="minor"/>
+    </dgm:style>
+  </dgm:styleLbl>
+  <dgm:styleLbl name="fgAcc2">
+    <dgm:scene3d>
+      <a:camera prst="orthographicFront"/>
+      <a:lightRig rig="threePt" dir="t"/>
+    </dgm:scene3d>
+    <dgm:sp3d/>
+    <dgm:txPr/>
+    <dgm:style>
+      <a:lnRef idx="2">
+        <a:scrgbClr r="0" g="0" b="0"/>
+      </a:lnRef>
+      <a:fillRef idx="1">
+        <a:scrgbClr r="0" g="0" b="0"/>
+      </a:fillRef>
+      <a:effectRef idx="0">
+        <a:scrgbClr r="0" g="0" b="0"/>
+      </a:effectRef>
+      <a:fontRef idx="minor"/>
+    </dgm:style>
+  </dgm:styleLbl>
+  <dgm:styleLbl name="fgAcc3">
+    <dgm:scene3d>
+      <a:camera prst="orthographicFront"/>
+      <a:lightRig rig="threePt" dir="t"/>
+    </dgm:scene3d>
+    <dgm:sp3d/>
+    <dgm:txPr/>
+    <dgm:style>
+      <a:lnRef idx="2">
+        <a:scrgbClr r="0" g="0" b="0"/>
+      </a:lnRef>
+      <a:fillRef idx="1">
+        <a:scrgbClr r="0" g="0" b="0"/>
+      </a:fillRef>
+      <a:effectRef idx="0">
+        <a:scrgbClr r="0" g="0" b="0"/>
+      </a:effectRef>
+      <a:fontRef idx="minor"/>
+    </dgm:style>
+  </dgm:styleLbl>
+  <dgm:styleLbl name="fgAcc4">
+    <dgm:scene3d>
+      <a:camera prst="orthographicFront"/>
+      <a:lightRig rig="threePt" dir="t"/>
+    </dgm:scene3d>
+    <dgm:sp3d/>
+    <dgm:txPr/>
+    <dgm:style>
+      <a:lnRef idx="2">
+        <a:scrgbClr r="0" g="0" b="0"/>
+      </a:lnRef>
+      <a:fillRef idx="1">
+        <a:scrgbClr r="0" g="0" b="0"/>
+      </a:fillRef>
+      <a:effectRef idx="0">
+        <a:scrgbClr r="0" g="0" b="0"/>
+      </a:effectRef>
+      <a:fontRef idx="minor"/>
+    </dgm:style>
+  </dgm:styleLbl>
+  <dgm:styleLbl name="bgShp">
+    <dgm:scene3d>
+      <a:camera prst="orthographicFront"/>
+      <a:lightRig rig="threePt" dir="t"/>
+    </dgm:scene3d>
+    <dgm:sp3d/>
+    <dgm:txPr/>
+    <dgm:style>
+      <a:lnRef idx="0">
+        <a:scrgbClr r="0" g="0" b="0"/>
+      </a:lnRef>
+      <a:fillRef idx="1">
+        <a:scrgbClr r="0" g="0" b="0"/>
+      </a:fillRef>
+      <a:effectRef idx="0">
+        <a:scrgbClr r="0" g="0" b="0"/>
+      </a:effectRef>
+      <a:fontRef idx="minor"/>
+    </dgm:style>
+  </dgm:styleLbl>
+  <dgm:styleLbl name="dkBgShp">
+    <dgm:scene3d>
+      <a:camera prst="orthographicFront"/>
+      <a:lightRig rig="threePt" dir="t"/>
+    </dgm:scene3d>
+    <dgm:sp3d/>
+    <dgm:txPr/>
+    <dgm:style>
+      <a:lnRef idx="0">
+        <a:scrgbClr r="0" g="0" b="0"/>
+      </a:lnRef>
+      <a:fillRef idx="1">
+        <a:scrgbClr r="0" g="0" b="0"/>
+      </a:fillRef>
+      <a:effectRef idx="0">
+        <a:scrgbClr r="0" g="0" b="0"/>
+      </a:effectRef>
+      <a:fontRef idx="minor"/>
+    </dgm:style>
+  </dgm:styleLbl>
+  <dgm:styleLbl name="trBgShp">
+    <dgm:scene3d>
+      <a:camera prst="orthographicFront"/>
+      <a:lightRig rig="threePt" dir="t"/>
+    </dgm:scene3d>
+    <dgm:sp3d/>
+    <dgm:txPr/>
+    <dgm:style>
+      <a:lnRef idx="0">
+        <a:scrgbClr r="0" g="0" b="0"/>
+      </a:lnRef>
+      <a:fillRef idx="1">
+        <a:scrgbClr r="0" g="0" b="0"/>
+      </a:fillRef>
+      <a:effectRef idx="0">
+        <a:scrgbClr r="0" g="0" b="0"/>
+      </a:effectRef>
+      <a:fontRef idx="minor"/>
+    </dgm:style>
+  </dgm:styleLbl>
+  <dgm:styleLbl name="fgShp">
+    <dgm:scene3d>
+      <a:camera prst="orthographicFront"/>
+      <a:lightRig rig="threePt" dir="t"/>
+    </dgm:scene3d>
+    <dgm:sp3d/>
+    <dgm:txPr/>
+    <dgm:style>
+      <a:lnRef idx="2">
+        <a:scrgbClr r="0" g="0" b="0"/>
+      </a:lnRef>
+      <a:fillRef idx="1">
+        <a:scrgbClr r="0" g="0" b="0"/>
+      </a:fillRef>
+      <a:effectRef idx="0">
+        <a:scrgbClr r="0" g="0" b="0"/>
+      </a:effectRef>
+      <a:fontRef idx="minor"/>
+    </dgm:style>
+  </dgm:styleLbl>
+  <dgm:styleLbl name="revTx">
+    <dgm:scene3d>
+      <a:camera prst="orthographicFront"/>
+      <a:lightRig rig="threePt" dir="t"/>
+    </dgm:scene3d>
+    <dgm:sp3d/>
+    <dgm:txPr/>
+    <dgm:style>
+      <a:lnRef idx="0">
+        <a:scrgbClr r="0" g="0" b="0"/>
+      </a:lnRef>
+      <a:fillRef idx="0">
+        <a:scrgbClr r="0" g="0" b="0"/>
+      </a:fillRef>
+      <a:effectRef idx="0">
+        <a:scrgbClr r="0" g="0" b="0"/>
+      </a:effectRef>
+      <a:fontRef idx="minor"/>
+    </dgm:style>
+  </dgm:styleLbl>
+</dgm:styleDef>
 </file>
 
 <file path=word/theme/theme1.xml><?xml version="1.0" encoding="utf-8"?>
@@ -3851,7 +9763,7 @@
 </file>
 
 <file path=customXml/itemProps1.xml><?xml version="1.0" encoding="utf-8"?>
-<ds:datastoreItem xmlns:ds="http://schemas.openxmlformats.org/officeDocument/2006/customXml" ds:itemID="{3BF68FA4-B54C-4FD7-8D60-E7141E57B390}">
+<ds:datastoreItem xmlns:ds="http://schemas.openxmlformats.org/officeDocument/2006/customXml" ds:itemID="{70C1CD7B-42AA-4DCF-9071-90900F3833A7}">
   <ds:schemaRefs>
     <ds:schemaRef ds:uri="http://schemas.openxmlformats.org/officeDocument/2006/bibliography"/>
   </ds:schemaRefs>

--- a/Sniffer/Báo cáo.docx
+++ b/Sniffer/Báo cáo.docx
@@ -53,36 +53,64 @@
         <w:spacing w:line="276" w:lineRule="auto"/>
         <w:jc w:val="center"/>
         <w:rPr>
-          <w:lang w:val="en-US"/>
-        </w:rPr>
-      </w:pPr>
-    </w:p>
-    <w:p>
-      <w:pPr>
-        <w:spacing w:line="276" w:lineRule="auto"/>
-        <w:jc w:val="center"/>
-        <w:rPr>
-          <w:lang w:val="en-US"/>
-        </w:rPr>
-      </w:pPr>
-    </w:p>
-    <w:p>
-      <w:pPr>
-        <w:spacing w:line="276" w:lineRule="auto"/>
-        <w:jc w:val="center"/>
-        <w:rPr>
-          <w:lang w:val="en-US"/>
-        </w:rPr>
-      </w:pPr>
-    </w:p>
-    <w:p>
-      <w:pPr>
-        <w:spacing w:line="276" w:lineRule="auto"/>
-        <w:jc w:val="center"/>
-        <w:rPr>
-          <w:lang w:val="en-US"/>
-        </w:rPr>
-      </w:pPr>
+          <w:b/>
+          <w:bCs/>
+          <w:sz w:val="28"/>
+          <w:szCs w:val="24"/>
+          <w:lang w:val="en-US"/>
+        </w:rPr>
+      </w:pPr>
+      <w:r>
+        <w:rPr>
+          <w:b/>
+          <w:bCs/>
+          <w:noProof/>
+          <w:sz w:val="28"/>
+          <w:szCs w:val="24"/>
+          <w:lang w:val="en-US"/>
+        </w:rPr>
+        <w:drawing>
+          <wp:inline distT="0" distB="0" distL="0" distR="0" wp14:anchorId="1A491DAC" wp14:editId="71736C32">
+            <wp:extent cx="1524003" cy="1524003"/>
+            <wp:effectExtent l="0" t="0" r="0" b="0"/>
+            <wp:docPr id="10" name="Picture 10" descr="A picture containing room&#10;&#10;Description automatically generated"/>
+            <wp:cNvGraphicFramePr>
+              <a:graphicFrameLocks xmlns:a="http://schemas.openxmlformats.org/drawingml/2006/main" noChangeAspect="1"/>
+            </wp:cNvGraphicFramePr>
+            <a:graphic xmlns:a="http://schemas.openxmlformats.org/drawingml/2006/main">
+              <a:graphicData uri="http://schemas.openxmlformats.org/drawingml/2006/picture">
+                <pic:pic xmlns:pic="http://schemas.openxmlformats.org/drawingml/2006/picture">
+                  <pic:nvPicPr>
+                    <pic:cNvPr id="10" name="Logo_DLU.png"/>
+                    <pic:cNvPicPr/>
+                  </pic:nvPicPr>
+                  <pic:blipFill>
+                    <a:blip r:embed="rId8" cstate="print">
+                      <a:extLst>
+                        <a:ext uri="{28A0092B-C50C-407E-A947-70E740481C1C}">
+                          <a14:useLocalDpi xmlns:a14="http://schemas.microsoft.com/office/drawing/2010/main" val="0"/>
+                        </a:ext>
+                      </a:extLst>
+                    </a:blip>
+                    <a:stretch>
+                      <a:fillRect/>
+                    </a:stretch>
+                  </pic:blipFill>
+                  <pic:spPr>
+                    <a:xfrm>
+                      <a:off x="0" y="0"/>
+                      <a:ext cx="1524003" cy="1524003"/>
+                    </a:xfrm>
+                    <a:prstGeom prst="rect">
+                      <a:avLst/>
+                    </a:prstGeom>
+                  </pic:spPr>
+                </pic:pic>
+              </a:graphicData>
+            </a:graphic>
+          </wp:inline>
+        </w:drawing>
+      </w:r>
     </w:p>
     <w:p>
       <w:pPr>
@@ -397,15 +425,6 @@
         <w:spacing w:line="276" w:lineRule="auto"/>
         <w:jc w:val="center"/>
         <w:rPr>
-          <w:lang w:val="en-US"/>
-        </w:rPr>
-      </w:pPr>
-    </w:p>
-    <w:p>
-      <w:pPr>
-        <w:spacing w:line="276" w:lineRule="auto"/>
-        <w:jc w:val="center"/>
-        <w:rPr>
           <w:b/>
           <w:bCs/>
           <w:lang w:val="en-US"/>
@@ -417,7 +436,23 @@
           <w:bCs/>
           <w:lang w:val="en-US"/>
         </w:rPr>
-        <w:t>Đà Lạt, tháng … năm 2020</w:t>
+        <w:t xml:space="preserve">Đà Lạt, tháng </w:t>
+      </w:r>
+      <w:r>
+        <w:rPr>
+          <w:b/>
+          <w:bCs/>
+          <w:lang w:val="en-US"/>
+        </w:rPr>
+        <w:t>06</w:t>
+      </w:r>
+      <w:r>
+        <w:rPr>
+          <w:b/>
+          <w:bCs/>
+          <w:lang w:val="en-US"/>
+        </w:rPr>
+        <w:t xml:space="preserve"> năm 2020</w:t>
       </w:r>
     </w:p>
     <w:p>
@@ -425,7 +460,7 @@
         <w:pStyle w:val="Heading1"/>
         <w:spacing w:line="360" w:lineRule="auto"/>
       </w:pPr>
-      <w:bookmarkStart w:id="0" w:name="_Toc40171927"/>
+      <w:bookmarkStart w:id="0" w:name="_Toc42619496"/>
       <w:r>
         <w:lastRenderedPageBreak/>
         <w:t>DANH SÁCH THÀNH VIÊN</w:t>
@@ -1224,8 +1259,8 @@
         <w:pStyle w:val="Heading1"/>
         <w:spacing w:line="360" w:lineRule="auto"/>
         <w:sectPr>
-          <w:footerReference w:type="default" r:id="rId8"/>
-          <w:footerReference w:type="first" r:id="rId9"/>
+          <w:footerReference w:type="default" r:id="rId9"/>
+          <w:footerReference w:type="first" r:id="rId10"/>
           <w:pgSz w:w="11907" w:h="16840" w:code="9"/>
           <w:pgMar w:top="1418" w:right="1134" w:bottom="1418" w:left="1701" w:header="720" w:footer="720" w:gutter="0"/>
           <w:pgBorders w:display="firstPage">
@@ -1246,7 +1281,7 @@
         <w:pStyle w:val="Heading1"/>
         <w:spacing w:line="360" w:lineRule="auto"/>
       </w:pPr>
-      <w:bookmarkStart w:id="1" w:name="_Toc40171928"/>
+      <w:bookmarkStart w:id="1" w:name="_Toc42619497"/>
       <w:r>
         <w:lastRenderedPageBreak/>
         <w:t>BẢNG PHÂN CÔNG CÔNG VIỆC</w:t>
@@ -1261,11 +1296,11 @@
       </w:tblPr>
       <w:tblGrid>
         <w:gridCol w:w="708"/>
-        <w:gridCol w:w="1881"/>
-        <w:gridCol w:w="2251"/>
-        <w:gridCol w:w="1314"/>
-        <w:gridCol w:w="1490"/>
-        <w:gridCol w:w="6350"/>
+        <w:gridCol w:w="2168"/>
+        <w:gridCol w:w="2347"/>
+        <w:gridCol w:w="1708"/>
+        <w:gridCol w:w="1968"/>
+        <w:gridCol w:w="5095"/>
       </w:tblGrid>
       <w:tr>
         <w:tc>
@@ -1357,7 +1392,6 @@
         <w:tc>
           <w:tcPr>
             <w:tcW w:w="0" w:type="auto"/>
-            <w:vMerge w:val="restart"/>
             <w:vAlign w:val="center"/>
           </w:tcPr>
           <w:p>
@@ -1480,7 +1514,6 @@
         <w:tc>
           <w:tcPr>
             <w:tcW w:w="0" w:type="auto"/>
-            <w:vMerge/>
           </w:tcPr>
           <w:p>
             <w:pPr>
@@ -1556,6 +1589,12 @@
               </w:rPr>
               <w:t>Thảo luận chọn đề tài</w:t>
             </w:r>
+            <w:r>
+              <w:rPr>
+                <w:lang w:val="en-US"/>
+              </w:rPr>
+              <w:t>, thống nhất đặt tên ứng dụng là Sniffer</w:t>
+            </w:r>
           </w:p>
         </w:tc>
         <w:tc>
@@ -1642,6 +1681,29 @@
               </w:rPr>
               <w:t>Tìm hiểu thư viện Pcap.Net</w:t>
             </w:r>
+            <w:r>
+              <w:rPr>
+                <w:lang w:val="en-US"/>
+              </w:rPr>
+              <w:t>,</w:t>
+            </w:r>
+          </w:p>
+          <w:p>
+            <w:pPr>
+              <w:spacing w:line="360" w:lineRule="auto"/>
+              <w:jc w:val="center"/>
+              <w:rPr>
+                <w:lang w:val="en-US"/>
+              </w:rPr>
+            </w:pPr>
+            <w:hyperlink r:id="rId11" w:history="1">
+              <w:r>
+                <w:rPr>
+                  <w:rStyle w:val="Hyperlink"/>
+                </w:rPr>
+                <w:t>https://github.com/PcapDotNet/Pcap.Net</w:t>
+              </w:r>
+            </w:hyperlink>
           </w:p>
         </w:tc>
         <w:tc>
@@ -1656,20 +1718,29 @@
                 <w:lang w:val="en-US"/>
               </w:rPr>
             </w:pPr>
-            <w:hyperlink r:id="rId10" w:history="1">
-              <w:r>
-                <w:rPr>
-                  <w:rStyle w:val="Hyperlink"/>
-                  <w:lang w:val="en-US"/>
-                </w:rPr>
-                <w:t>https://github.com/PcapDotNet/Pcap.Net/wiki/Pcap.Net-Tutorial</w:t>
-              </w:r>
-            </w:hyperlink>
             <w:r>
               <w:rPr>
                 <w:lang w:val="en-US"/>
               </w:rPr>
-              <w:t xml:space="preserve"> </w:t>
+              <w:t xml:space="preserve">Nghiên cứu một số thư viện có sẵn </w:t>
+            </w:r>
+            <w:r>
+              <w:rPr>
+                <w:lang w:val="en-US"/>
+              </w:rPr>
+              <w:t xml:space="preserve">cho C# </w:t>
+            </w:r>
+            <w:r>
+              <w:rPr>
+                <w:lang w:val="en-US"/>
+              </w:rPr>
+              <w:t xml:space="preserve">như Pcap.Net và </w:t>
+            </w:r>
+            <w:r>
+              <w:rPr>
+                <w:lang w:val="en-US"/>
+              </w:rPr>
+              <w:t>SharpPcap</w:t>
             </w:r>
           </w:p>
         </w:tc>
@@ -1713,13 +1784,14 @@
               <w:rPr>
                 <w:lang w:val="en-US"/>
               </w:rPr>
-              <w:t>27/04/2020</w:t>
+              <w:t>23/04/2020</w:t>
             </w:r>
           </w:p>
         </w:tc>
         <w:tc>
           <w:tcPr>
             <w:tcW w:w="0" w:type="auto"/>
+            <w:gridSpan w:val="3"/>
             <w:vAlign w:val="center"/>
           </w:tcPr>
           <w:p>
@@ -1734,38 +1806,14 @@
               <w:rPr>
                 <w:lang w:val="en-US"/>
               </w:rPr>
-              <w:t>Xây dựng giao diện đồ họa người dùng cho ứng dụng</w:t>
-            </w:r>
-          </w:p>
-        </w:tc>
-        <w:tc>
-          <w:tcPr>
-            <w:tcW w:w="0" w:type="auto"/>
-            <w:vAlign w:val="center"/>
-          </w:tcPr>
-          <w:p>
-            <w:pPr>
-              <w:spacing w:line="360" w:lineRule="auto"/>
-              <w:jc w:val="center"/>
+              <w:t>Tạo file báo cáo</w:t>
+            </w:r>
+            <w:r>
               <w:rPr>
                 <w:lang w:val="en-US"/>
               </w:rPr>
-            </w:pPr>
-          </w:p>
-        </w:tc>
-        <w:tc>
-          <w:tcPr>
-            <w:tcW w:w="0" w:type="auto"/>
-            <w:vAlign w:val="center"/>
-          </w:tcPr>
-          <w:p>
-            <w:pPr>
-              <w:spacing w:line="360" w:lineRule="auto"/>
-              <w:jc w:val="center"/>
-              <w:rPr>
-                <w:lang w:val="en-US"/>
-              </w:rPr>
-            </w:pPr>
+              <w:t xml:space="preserve"> theo mẫu</w:t>
+            </w:r>
           </w:p>
         </w:tc>
         <w:tc>
@@ -1822,7 +1870,134 @@
               <w:rPr>
                 <w:lang w:val="en-US"/>
               </w:rPr>
-              <w:t>11/04/2020</w:t>
+              <w:t>27/04/2020</w:t>
+            </w:r>
+          </w:p>
+        </w:tc>
+        <w:tc>
+          <w:tcPr>
+            <w:tcW w:w="0" w:type="auto"/>
+            <w:vAlign w:val="center"/>
+          </w:tcPr>
+          <w:p>
+            <w:pPr>
+              <w:spacing w:line="360" w:lineRule="auto"/>
+              <w:jc w:val="center"/>
+              <w:rPr>
+                <w:lang w:val="en-US"/>
+              </w:rPr>
+            </w:pPr>
+            <w:r>
+              <w:rPr>
+                <w:lang w:val="en-US"/>
+              </w:rPr>
+              <w:t xml:space="preserve">Xây dựng </w:t>
+            </w:r>
+            <w:r>
+              <w:rPr>
+                <w:lang w:val="en-US"/>
+              </w:rPr>
+              <w:t xml:space="preserve">GUI cho </w:t>
+            </w:r>
+            <w:r>
+              <w:rPr>
+                <w:lang w:val="en-US"/>
+              </w:rPr>
+              <w:t>ứng dụng</w:t>
+            </w:r>
+          </w:p>
+        </w:tc>
+        <w:tc>
+          <w:tcPr>
+            <w:tcW w:w="0" w:type="auto"/>
+            <w:vAlign w:val="center"/>
+          </w:tcPr>
+          <w:p>
+            <w:pPr>
+              <w:spacing w:line="360" w:lineRule="auto"/>
+              <w:jc w:val="center"/>
+              <w:rPr>
+                <w:lang w:val="en-US"/>
+              </w:rPr>
+            </w:pPr>
+          </w:p>
+        </w:tc>
+        <w:tc>
+          <w:tcPr>
+            <w:tcW w:w="0" w:type="auto"/>
+            <w:vAlign w:val="center"/>
+          </w:tcPr>
+          <w:p>
+            <w:pPr>
+              <w:spacing w:line="360" w:lineRule="auto"/>
+              <w:jc w:val="center"/>
+              <w:rPr>
+                <w:lang w:val="en-US"/>
+              </w:rPr>
+            </w:pPr>
+          </w:p>
+        </w:tc>
+        <w:tc>
+          <w:tcPr>
+            <w:tcW w:w="0" w:type="auto"/>
+          </w:tcPr>
+          <w:p>
+            <w:pPr>
+              <w:spacing w:line="360" w:lineRule="auto"/>
+              <w:jc w:val="center"/>
+              <w:rPr>
+                <w:lang w:val="en-US"/>
+              </w:rPr>
+            </w:pPr>
+            <w:r>
+              <w:rPr>
+                <w:lang w:val="en-US"/>
+              </w:rPr>
+              <w:t>Nêu rõ cho mọi người hiểu được cách code chức năng cho chương trình theo hướng sự kiện</w:t>
+            </w:r>
+          </w:p>
+        </w:tc>
+      </w:tr>
+      <w:tr>
+        <w:tc>
+          <w:tcPr>
+            <w:tcW w:w="0" w:type="auto"/>
+            <w:vAlign w:val="center"/>
+          </w:tcPr>
+          <w:p>
+            <w:pPr>
+              <w:spacing w:line="360" w:lineRule="auto"/>
+              <w:jc w:val="center"/>
+              <w:rPr>
+                <w:lang w:val="en-US"/>
+              </w:rPr>
+            </w:pPr>
+            <w:r>
+              <w:rPr>
+                <w:lang w:val="en-US"/>
+              </w:rPr>
+              <w:t>5</w:t>
+            </w:r>
+          </w:p>
+        </w:tc>
+        <w:tc>
+          <w:tcPr>
+            <w:tcW w:w="0" w:type="auto"/>
+            <w:vAlign w:val="center"/>
+          </w:tcPr>
+          <w:p>
+            <w:pPr>
+              <w:spacing w:line="360" w:lineRule="auto"/>
+              <w:jc w:val="center"/>
+              <w:rPr>
+                <w:lang w:val="en-US"/>
+              </w:rPr>
+            </w:pPr>
+            <w:r>
+              <w:rPr>
+                <w:lang w:val="en-US"/>
+              </w:rPr>
+              <w:t>11/05/2020</w:t>
             </w:r>
           </w:p>
         </w:tc>
@@ -1844,13 +2019,126 @@
               <w:rPr>
                 <w:lang w:val="en-US"/>
               </w:rPr>
-              <w:t>C</w:t>
-            </w:r>
-            <w:r>
+              <w:t>Code chức năng chương trình</w:t>
+            </w:r>
+          </w:p>
+        </w:tc>
+        <w:tc>
+          <w:tcPr>
+            <w:tcW w:w="0" w:type="auto"/>
+          </w:tcPr>
+          <w:p>
+            <w:pPr>
+              <w:spacing w:line="360" w:lineRule="auto"/>
+              <w:jc w:val="center"/>
               <w:rPr>
                 <w:lang w:val="en-US"/>
               </w:rPr>
-              <w:t>ode chức năng chương trình</w:t>
+            </w:pPr>
+            <w:r>
+              <w:rPr>
+                <w:lang w:val="en-US"/>
+              </w:rPr>
+              <w:t>G</w:t>
+            </w:r>
+            <w:r>
+              <w:rPr>
+                <w:lang w:val="en-US"/>
+              </w:rPr>
+              <w:t>hi một số nội dung vào file báo cáo</w:t>
+            </w:r>
+          </w:p>
+        </w:tc>
+      </w:tr>
+      <w:tr>
+        <w:tc>
+          <w:tcPr>
+            <w:tcW w:w="0" w:type="auto"/>
+            <w:vAlign w:val="center"/>
+          </w:tcPr>
+          <w:p>
+            <w:pPr>
+              <w:spacing w:line="360" w:lineRule="auto"/>
+              <w:jc w:val="center"/>
+              <w:rPr>
+                <w:lang w:val="en-US"/>
+              </w:rPr>
+            </w:pPr>
+            <w:r>
+              <w:rPr>
+                <w:lang w:val="en-US"/>
+              </w:rPr>
+              <w:t>6</w:t>
+            </w:r>
+          </w:p>
+        </w:tc>
+        <w:tc>
+          <w:tcPr>
+            <w:tcW w:w="0" w:type="auto"/>
+            <w:vAlign w:val="center"/>
+          </w:tcPr>
+          <w:p>
+            <w:pPr>
+              <w:spacing w:line="360" w:lineRule="auto"/>
+              <w:jc w:val="center"/>
+              <w:rPr>
+                <w:lang w:val="en-US"/>
+              </w:rPr>
+            </w:pPr>
+            <w:r>
+              <w:rPr>
+                <w:lang w:val="en-US"/>
+              </w:rPr>
+              <w:t>24/</w:t>
+            </w:r>
+            <w:r>
+              <w:rPr>
+                <w:lang w:val="en-US"/>
+              </w:rPr>
+              <w:t>0</w:t>
+            </w:r>
+            <w:r>
+              <w:rPr>
+                <w:lang w:val="en-US"/>
+              </w:rPr>
+              <w:t>5/2020</w:t>
+            </w:r>
+          </w:p>
+        </w:tc>
+        <w:tc>
+          <w:tcPr>
+            <w:tcW w:w="0" w:type="auto"/>
+            <w:vAlign w:val="center"/>
+          </w:tcPr>
+          <w:p>
+            <w:pPr>
+              <w:spacing w:line="360" w:lineRule="auto"/>
+              <w:jc w:val="center"/>
+              <w:rPr>
+                <w:lang w:val="en-US"/>
+              </w:rPr>
+            </w:pPr>
+          </w:p>
+        </w:tc>
+        <w:tc>
+          <w:tcPr>
+            <w:tcW w:w="0" w:type="auto"/>
+            <w:gridSpan w:val="2"/>
+            <w:vAlign w:val="center"/>
+          </w:tcPr>
+          <w:p>
+            <w:pPr>
+              <w:spacing w:line="360" w:lineRule="auto"/>
+              <w:jc w:val="center"/>
+              <w:rPr>
+                <w:lang w:val="en-US"/>
+              </w:rPr>
+            </w:pPr>
+            <w:r>
+              <w:rPr>
+                <w:lang w:val="en-US"/>
+              </w:rPr>
+              <w:t>Code chức năng chương trình</w:t>
             </w:r>
           </w:p>
         </w:tc>
@@ -1887,7 +2175,7 @@
               <w:rPr>
                 <w:lang w:val="en-US"/>
               </w:rPr>
-              <w:t>5</w:t>
+              <w:t>7</w:t>
             </w:r>
           </w:p>
         </w:tc>
@@ -1904,6 +2192,12 @@
                 <w:lang w:val="en-US"/>
               </w:rPr>
             </w:pPr>
+            <w:r>
+              <w:rPr>
+                <w:lang w:val="en-US"/>
+              </w:rPr>
+              <w:t>31/05/2020</w:t>
+            </w:r>
           </w:p>
         </w:tc>
         <w:tc>
@@ -1924,6 +2218,7 @@
         <w:tc>
           <w:tcPr>
             <w:tcW w:w="0" w:type="auto"/>
+            <w:gridSpan w:val="2"/>
             <w:vAlign w:val="center"/>
           </w:tcPr>
           <w:p>
@@ -1934,21 +2229,12 @@
                 <w:lang w:val="en-US"/>
               </w:rPr>
             </w:pPr>
-          </w:p>
-        </w:tc>
-        <w:tc>
-          <w:tcPr>
-            <w:tcW w:w="0" w:type="auto"/>
-            <w:vAlign w:val="center"/>
-          </w:tcPr>
-          <w:p>
-            <w:pPr>
-              <w:spacing w:line="360" w:lineRule="auto"/>
-              <w:jc w:val="center"/>
+            <w:r>
               <w:rPr>
                 <w:lang w:val="en-US"/>
               </w:rPr>
-            </w:pPr>
+              <w:t>Code chức năng chương trình</w:t>
+            </w:r>
           </w:p>
         </w:tc>
         <w:tc>
@@ -1984,7 +2270,61 @@
               <w:rPr>
                 <w:lang w:val="en-US"/>
               </w:rPr>
-              <w:t>6</w:t>
+              <w:t>8</w:t>
+            </w:r>
+          </w:p>
+        </w:tc>
+        <w:tc>
+          <w:tcPr>
+            <w:tcW w:w="0" w:type="auto"/>
+            <w:vAlign w:val="center"/>
+          </w:tcPr>
+          <w:p>
+            <w:pPr>
+              <w:spacing w:line="360" w:lineRule="auto"/>
+              <w:jc w:val="center"/>
+              <w:rPr>
+                <w:lang w:val="en-US"/>
+              </w:rPr>
+            </w:pPr>
+            <w:r>
+              <w:rPr>
+                <w:lang w:val="en-US"/>
+              </w:rPr>
+              <w:t>07/06/2020</w:t>
+            </w:r>
+          </w:p>
+        </w:tc>
+        <w:tc>
+          <w:tcPr>
+            <w:tcW w:w="0" w:type="auto"/>
+            <w:vAlign w:val="center"/>
+          </w:tcPr>
+          <w:p>
+            <w:pPr>
+              <w:spacing w:line="360" w:lineRule="auto"/>
+              <w:jc w:val="center"/>
+              <w:rPr>
+                <w:lang w:val="en-US"/>
+              </w:rPr>
+            </w:pPr>
+            <w:r>
+              <w:rPr>
+                <w:lang w:val="en-US"/>
+              </w:rPr>
+              <w:t>Cải thiện</w:t>
+            </w:r>
+            <w:r>
+              <w:rPr>
+                <w:lang w:val="en-US"/>
+              </w:rPr>
+              <w:t xml:space="preserve"> và</w:t>
+            </w:r>
+            <w:r>
+              <w:rPr>
+                <w:lang w:val="en-US"/>
+              </w:rPr>
+              <w:t xml:space="preserve"> sửa một số lỗi</w:t>
             </w:r>
           </w:p>
         </w:tc>
@@ -2021,7 +2361,6 @@
         <w:tc>
           <w:tcPr>
             <w:tcW w:w="0" w:type="auto"/>
-            <w:vAlign w:val="center"/>
           </w:tcPr>
           <w:p>
             <w:pPr>
@@ -2031,35 +2370,12 @@
                 <w:lang w:val="en-US"/>
               </w:rPr>
             </w:pPr>
-          </w:p>
-        </w:tc>
-        <w:tc>
-          <w:tcPr>
-            <w:tcW w:w="0" w:type="auto"/>
-            <w:vAlign w:val="center"/>
-          </w:tcPr>
-          <w:p>
-            <w:pPr>
-              <w:spacing w:line="360" w:lineRule="auto"/>
-              <w:jc w:val="center"/>
+            <w:r>
               <w:rPr>
                 <w:lang w:val="en-US"/>
               </w:rPr>
-            </w:pPr>
-          </w:p>
-        </w:tc>
-        <w:tc>
-          <w:tcPr>
-            <w:tcW w:w="0" w:type="auto"/>
-          </w:tcPr>
-          <w:p>
-            <w:pPr>
-              <w:spacing w:line="360" w:lineRule="auto"/>
-              <w:jc w:val="center"/>
-              <w:rPr>
-                <w:lang w:val="en-US"/>
-              </w:rPr>
-            </w:pPr>
+              <w:t>Hoàn thiện chức năng của chương trình</w:t>
+            </w:r>
           </w:p>
         </w:tc>
       </w:tr>
@@ -2081,7 +2397,7 @@
               <w:rPr>
                 <w:lang w:val="en-US"/>
               </w:rPr>
-              <w:t>7</w:t>
+              <w:t>9</w:t>
             </w:r>
           </w:p>
         </w:tc>
@@ -2103,6 +2419,7 @@
         <w:tc>
           <w:tcPr>
             <w:tcW w:w="0" w:type="auto"/>
+            <w:gridSpan w:val="3"/>
             <w:vAlign w:val="center"/>
           </w:tcPr>
           <w:p>
@@ -2113,36 +2430,12 @@
                 <w:lang w:val="en-US"/>
               </w:rPr>
             </w:pPr>
-          </w:p>
-        </w:tc>
-        <w:tc>
-          <w:tcPr>
-            <w:tcW w:w="0" w:type="auto"/>
-            <w:vAlign w:val="center"/>
-          </w:tcPr>
-          <w:p>
-            <w:pPr>
-              <w:spacing w:line="360" w:lineRule="auto"/>
-              <w:jc w:val="center"/>
+            <w:r>
               <w:rPr>
                 <w:lang w:val="en-US"/>
               </w:rPr>
-            </w:pPr>
-          </w:p>
-        </w:tc>
-        <w:tc>
-          <w:tcPr>
-            <w:tcW w:w="0" w:type="auto"/>
-            <w:vAlign w:val="center"/>
-          </w:tcPr>
-          <w:p>
-            <w:pPr>
-              <w:spacing w:line="360" w:lineRule="auto"/>
-              <w:jc w:val="center"/>
-              <w:rPr>
-                <w:lang w:val="en-US"/>
-              </w:rPr>
-            </w:pPr>
+              <w:t>Hoàn thiện báo cáo đề tài</w:t>
+            </w:r>
           </w:p>
         </w:tc>
         <w:tc>
@@ -2193,7 +2486,7 @@
         <w:pStyle w:val="Heading1"/>
         <w:spacing w:line="360" w:lineRule="auto"/>
       </w:pPr>
-      <w:bookmarkStart w:id="2" w:name="_Toc40171929"/>
+      <w:bookmarkStart w:id="2" w:name="_Toc42619498"/>
       <w:r>
         <w:lastRenderedPageBreak/>
         <w:t>MÔ HÌNH HOẠT ĐỘNG CỦA CHƯƠNG TRÌNH</w:t>
@@ -2223,13 +2516,49 @@
         <w:rPr>
           <w:lang w:val="en-US"/>
         </w:rPr>
-        <w:t>Trong chương trình này</w:t>
-      </w:r>
-      <w:r>
-        <w:rPr>
-          <w:lang w:val="en-US"/>
-        </w:rPr>
-        <w:t>, mô hình 3 lớp được áp dụng, bao gồm:</w:t>
+        <w:t>C</w:t>
+      </w:r>
+      <w:r>
+        <w:rPr>
+          <w:lang w:val="en-US"/>
+        </w:rPr>
+        <w:t>hương trình này</w:t>
+      </w:r>
+      <w:r>
+        <w:rPr>
+          <w:lang w:val="en-US"/>
+        </w:rPr>
+        <w:t xml:space="preserve"> áp dụng</w:t>
+      </w:r>
+      <w:r>
+        <w:rPr>
+          <w:lang w:val="en-US"/>
+        </w:rPr>
+        <w:t xml:space="preserve"> mô hình 3 </w:t>
+      </w:r>
+      <w:r>
+        <w:rPr>
+          <w:lang w:val="en-US"/>
+        </w:rPr>
+        <w:t>tầng</w:t>
+      </w:r>
+      <w:r>
+        <w:rPr>
+          <w:lang w:val="en-US"/>
+        </w:rPr>
+        <w:t xml:space="preserve"> </w:t>
+      </w:r>
+      <w:r>
+        <w:rPr>
+          <w:lang w:val="en-US"/>
+        </w:rPr>
+        <w:t xml:space="preserve">nhằm chia tách công việc thành các project khác nhau, đang rất </w:t>
+      </w:r>
+      <w:r>
+        <w:rPr>
+          <w:lang w:val="en-US"/>
+        </w:rPr>
+        <w:t>thông dụng hiện nay.</w:t>
       </w:r>
       <w:r>
         <w:rPr>
@@ -2258,7 +2587,7 @@
             <wp:cNvGraphicFramePr/>
             <a:graphic xmlns:a="http://schemas.openxmlformats.org/drawingml/2006/main">
               <a:graphicData uri="http://schemas.openxmlformats.org/drawingml/2006/diagram">
-                <dgm:relIds xmlns:dgm="http://schemas.openxmlformats.org/drawingml/2006/diagram" xmlns:r="http://schemas.openxmlformats.org/officeDocument/2006/relationships" r:dm="rId11" r:lo="rId12" r:qs="rId13" r:cs="rId14"/>
+                <dgm:relIds xmlns:dgm="http://schemas.openxmlformats.org/drawingml/2006/diagram" xmlns:r="http://schemas.openxmlformats.org/officeDocument/2006/relationships" r:dm="rId12" r:lo="rId13" r:qs="rId14" r:cs="rId15"/>
               </a:graphicData>
             </a:graphic>
           </wp:inline>
@@ -2387,7 +2716,7 @@
         </w:rPr>
         <w:t xml:space="preserve"> tại địa chỉ </w:t>
       </w:r>
-      <w:hyperlink r:id="rId16" w:history="1">
+      <w:hyperlink r:id="rId17" w:history="1">
         <w:r>
           <w:rPr>
             <w:rStyle w:val="Hyperlink"/>
@@ -2758,7 +3087,7 @@
         <w:pStyle w:val="Heading1"/>
         <w:spacing w:line="360" w:lineRule="auto"/>
       </w:pPr>
-      <w:bookmarkStart w:id="3" w:name="_Toc40171930"/>
+      <w:bookmarkStart w:id="3" w:name="_Toc42619499"/>
       <w:r>
         <w:lastRenderedPageBreak/>
         <w:t>THƯ VIỆN SỬ DỤNG</w:t>
@@ -2767,6 +3096,242 @@
     </w:p>
     <w:p>
       <w:pPr>
+        <w:pStyle w:val="Heading2"/>
+      </w:pPr>
+      <w:bookmarkStart w:id="4" w:name="_Toc42619500"/>
+      <w:r>
+        <w:t>WinPcap</w:t>
+      </w:r>
+      <w:bookmarkEnd w:id="4"/>
+    </w:p>
+    <w:p>
+      <w:pPr>
+        <w:pStyle w:val="Heading3"/>
+      </w:pPr>
+      <w:bookmarkStart w:id="5" w:name="_Toc42619501"/>
+      <w:r>
+        <w:t>Giới thiệu</w:t>
+      </w:r>
+      <w:bookmarkEnd w:id="5"/>
+    </w:p>
+    <w:p>
+      <w:pPr>
+        <w:rPr>
+          <w:lang w:val="en-US"/>
+        </w:rPr>
+      </w:pPr>
+      <w:r>
+        <w:rPr>
+          <w:lang w:val="en-US"/>
+        </w:rPr>
+        <w:t xml:space="preserve">Nhiều năm nay, WinPcap được biết đến như là một công cụ </w:t>
+      </w:r>
+      <w:r>
+        <w:rPr>
+          <w:lang w:val="en-US"/>
+        </w:rPr>
+        <w:t>chuẩn công nghiệp cho việc truy cập tầng liên kết</w:t>
+      </w:r>
+      <w:r>
+        <w:rPr>
+          <w:lang w:val="en-US"/>
+        </w:rPr>
+        <w:t xml:space="preserve"> của mạng trong mỗi trường Windows, cho phép các ứng dụng có thể bắt và truyền gói tin</w:t>
+      </w:r>
+      <w:r>
+        <w:rPr>
+          <w:lang w:val="en-US"/>
+        </w:rPr>
+        <w:t xml:space="preserve"> bỏ qua ngăn xếp giao thức</w:t>
+      </w:r>
+      <w:r>
+        <w:rPr>
+          <w:lang w:val="en-US"/>
+        </w:rPr>
+        <w:t>.</w:t>
+      </w:r>
+    </w:p>
+    <w:p>
+      <w:pPr>
+        <w:keepNext/>
+        <w:jc w:val="center"/>
+      </w:pPr>
+      <w:r>
+        <w:rPr>
+          <w:noProof/>
+        </w:rPr>
+        <w:drawing>
+          <wp:inline distT="0" distB="0" distL="0" distR="0" wp14:anchorId="04AAFB5C" wp14:editId="36C93C14">
+            <wp:extent cx="2657475" cy="3635426"/>
+            <wp:effectExtent l="0" t="0" r="0" b="3175"/>
+            <wp:docPr id="41" name="Picture 41" descr="Chapter 1: Network Overview | Network World"/>
+            <wp:cNvGraphicFramePr>
+              <a:graphicFrameLocks xmlns:a="http://schemas.openxmlformats.org/drawingml/2006/main" noChangeAspect="1"/>
+            </wp:cNvGraphicFramePr>
+            <a:graphic xmlns:a="http://schemas.openxmlformats.org/drawingml/2006/main">
+              <a:graphicData uri="http://schemas.openxmlformats.org/drawingml/2006/picture">
+                <pic:pic xmlns:pic="http://schemas.openxmlformats.org/drawingml/2006/picture">
+                  <pic:nvPicPr>
+                    <pic:cNvPr id="0" name="Picture 2" descr="Chapter 1: Network Overview | Network World"/>
+                    <pic:cNvPicPr>
+                      <a:picLocks noChangeAspect="1" noChangeArrowheads="1"/>
+                    </pic:cNvPicPr>
+                  </pic:nvPicPr>
+                  <pic:blipFill>
+                    <a:blip r:embed="rId18">
+                      <a:extLst>
+                        <a:ext uri="{28A0092B-C50C-407E-A947-70E740481C1C}">
+                          <a14:useLocalDpi xmlns:a14="http://schemas.microsoft.com/office/drawing/2010/main" val="0"/>
+                        </a:ext>
+                      </a:extLst>
+                    </a:blip>
+                    <a:srcRect/>
+                    <a:stretch>
+                      <a:fillRect/>
+                    </a:stretch>
+                  </pic:blipFill>
+                  <pic:spPr bwMode="auto">
+                    <a:xfrm>
+                      <a:off x="0" y="0"/>
+                      <a:ext cx="2659676" cy="3638437"/>
+                    </a:xfrm>
+                    <a:prstGeom prst="rect">
+                      <a:avLst/>
+                    </a:prstGeom>
+                    <a:noFill/>
+                    <a:ln>
+                      <a:noFill/>
+                    </a:ln>
+                  </pic:spPr>
+                </pic:pic>
+              </a:graphicData>
+            </a:graphic>
+          </wp:inline>
+        </w:drawing>
+      </w:r>
+    </w:p>
+    <w:p>
+      <w:pPr>
+        <w:pStyle w:val="Caption"/>
+        <w:rPr>
+          <w:lang w:val="en-US"/>
+        </w:rPr>
+      </w:pPr>
+      <w:r>
+        <w:t xml:space="preserve">Hình </w:t>
+      </w:r>
+      <w:fldSimple w:instr=" SEQ Hình \* ARABIC ">
+        <w:r>
+          <w:rPr>
+            <w:noProof/>
+          </w:rPr>
+          <w:t>2</w:t>
+        </w:r>
+      </w:fldSimple>
+      <w:r>
+        <w:rPr>
+          <w:lang w:val="en-US"/>
+        </w:rPr>
+        <w:t>. Tầng Liên kết trong mô hình TCP/IP</w:t>
+      </w:r>
+    </w:p>
+    <w:p>
+      <w:pPr>
+        <w:rPr>
+          <w:lang w:val="en-US"/>
+        </w:rPr>
+      </w:pPr>
+      <w:r>
+        <w:rPr>
+          <w:lang w:val="en-US"/>
+        </w:rPr>
+        <w:t xml:space="preserve">WinPcap bao gồm một trình điều khiển </w:t>
+      </w:r>
+      <w:r>
+        <w:rPr>
+          <w:lang w:val="en-US"/>
+        </w:rPr>
+        <w:t>mở rộng</w:t>
+      </w:r>
+      <w:r>
+        <w:rPr>
+          <w:lang w:val="en-US"/>
+        </w:rPr>
+        <w:t xml:space="preserve"> khả năng </w:t>
+      </w:r>
+      <w:r>
+        <w:rPr>
+          <w:lang w:val="en-US"/>
+        </w:rPr>
+        <w:t>của hệ điều hành</w:t>
+      </w:r>
+      <w:r>
+        <w:rPr>
+          <w:lang w:val="en-US"/>
+        </w:rPr>
+        <w:t xml:space="preserve"> trong</w:t>
+      </w:r>
+      <w:r>
+        <w:rPr>
+          <w:lang w:val="en-US"/>
+        </w:rPr>
+        <w:t xml:space="preserve"> </w:t>
+      </w:r>
+      <w:r>
+        <w:rPr>
+          <w:lang w:val="en-US"/>
+        </w:rPr>
+        <w:t>truy cập mạng ở tầng thấp</w:t>
+      </w:r>
+      <w:r>
+        <w:rPr>
+          <w:lang w:val="en-US"/>
+        </w:rPr>
+        <w:t xml:space="preserve"> (tầng liên kết)</w:t>
+      </w:r>
+      <w:r>
+        <w:rPr>
+          <w:lang w:val="en-US"/>
+        </w:rPr>
+        <w:t xml:space="preserve"> và một thư viện</w:t>
+      </w:r>
+      <w:r>
+        <w:rPr>
+          <w:lang w:val="en-US"/>
+        </w:rPr>
+        <w:t xml:space="preserve"> để </w:t>
+      </w:r>
+      <w:r>
+        <w:rPr>
+          <w:lang w:val="en-US"/>
+        </w:rPr>
+        <w:t xml:space="preserve">có thể </w:t>
+      </w:r>
+      <w:r>
+        <w:rPr>
+          <w:lang w:val="en-US"/>
+        </w:rPr>
+        <w:t>sử dụng dễ dàng hơn</w:t>
+      </w:r>
+      <w:r>
+        <w:rPr>
+          <w:lang w:val="en-US"/>
+        </w:rPr>
+        <w:t>.</w:t>
+      </w:r>
+    </w:p>
+    <w:p>
+      <w:pPr>
+        <w:pStyle w:val="Heading3"/>
+      </w:pPr>
+      <w:bookmarkStart w:id="6" w:name="_Toc42619502"/>
+      <w:r>
+        <w:t>Cài đặt</w:t>
+      </w:r>
+      <w:bookmarkEnd w:id="6"/>
+    </w:p>
+    <w:p>
+      <w:pPr>
         <w:spacing w:line="360" w:lineRule="auto"/>
         <w:jc w:val="left"/>
         <w:rPr>
@@ -2777,69 +3342,9 @@
         <w:rPr>
           <w:lang w:val="en-US"/>
         </w:rPr>
-        <w:t>Pcap.net th</w:t>
-      </w:r>
-      <w:r>
-        <w:rPr>
-          <w:lang w:val="en-US"/>
-        </w:rPr>
-        <w:t>ực</w:t>
-      </w:r>
-      <w:r>
-        <w:rPr>
-          <w:lang w:val="en-US"/>
-        </w:rPr>
-        <w:t xml:space="preserve"> chất là một lớp bao bọc</w:t>
-      </w:r>
-      <w:r>
-        <w:rPr>
-          <w:lang w:val="en-US"/>
-        </w:rPr>
-        <w:t xml:space="preserve"> WinPcap vốn được viết bằng ngôn ngữ C/C++</w:t>
-      </w:r>
-      <w:r>
-        <w:rPr>
-          <w:lang w:val="en-US"/>
-        </w:rPr>
-        <w:t xml:space="preserve">, sau được viết ra nhằm hỗ trợ </w:t>
-      </w:r>
-      <w:r>
-        <w:rPr>
-          <w:lang w:val="en-US"/>
-        </w:rPr>
-        <w:t xml:space="preserve">trong lập trình .NET. Pcap.Net có hầu hết các tính năng của WinPcap và bao gồm một </w:t>
-      </w:r>
-      <w:r>
-        <w:rPr>
-          <w:lang w:val="en-US"/>
-        </w:rPr>
-        <w:t xml:space="preserve">framework </w:t>
-      </w:r>
-      <w:r>
-        <w:rPr>
-          <w:lang w:val="en-US"/>
-        </w:rPr>
-        <w:t>phân tích các gói tin.</w:t>
-      </w:r>
-    </w:p>
-    <w:p>
-      <w:pPr>
-        <w:spacing w:line="360" w:lineRule="auto"/>
-        <w:jc w:val="left"/>
-      </w:pPr>
-      <w:r>
-        <w:rPr>
-          <w:lang w:val="en-US"/>
-        </w:rPr>
-        <w:t>Để sử dụng được Pcap.Net thì trước hết phải tải về và cài đặt WinPcap</w:t>
-      </w:r>
-      <w:r>
-        <w:rPr>
-          <w:lang w:val="en-US"/>
-        </w:rPr>
-        <w:t xml:space="preserve"> tại địa chỉ sau </w:t>
-      </w:r>
-      <w:hyperlink r:id="rId17" w:history="1">
+        <w:t xml:space="preserve">Để sử dụng được Pcap.Net thì trước hết phải tải về WinPcap tại địa chỉ sau </w:t>
+      </w:r>
+      <w:hyperlink r:id="rId19" w:history="1">
         <w:r>
           <w:rPr>
             <w:rStyle w:val="Hyperlink"/>
@@ -2847,6 +3352,19 @@
           <w:t>https://www.winpcap.org/install/default.htm</w:t>
         </w:r>
       </w:hyperlink>
+      <w:r>
+        <w:rPr>
+          <w:rStyle w:val="Hyperlink"/>
+          <w:lang w:val="en-US"/>
+        </w:rPr>
+        <w:t xml:space="preserve"> </w:t>
+      </w:r>
+      <w:r>
+        <w:rPr>
+          <w:lang w:val="en-US"/>
+        </w:rPr>
+        <w:t>và cài đặt nó.</w:t>
+      </w:r>
     </w:p>
     <w:p>
       <w:pPr>
@@ -2858,8 +3376,9 @@
         <w:rPr>
           <w:noProof/>
         </w:rPr>
+        <w:lastRenderedPageBreak/>
         <w:drawing>
-          <wp:inline distT="0" distB="0" distL="0" distR="0" wp14:anchorId="7468D04F" wp14:editId="09FCF5A6">
+          <wp:inline distT="0" distB="0" distL="0" distR="0" wp14:anchorId="2167063C" wp14:editId="0866E220">
             <wp:extent cx="4752975" cy="3666053"/>
             <wp:effectExtent l="0" t="0" r="0" b="0"/>
             <wp:docPr id="3" name="Picture 3"/>
@@ -2876,7 +3395,7 @@
                     </pic:cNvPicPr>
                   </pic:nvPicPr>
                   <pic:blipFill>
-                    <a:blip r:embed="rId18">
+                    <a:blip r:embed="rId20">
                       <a:extLst>
                         <a:ext uri="{28A0092B-C50C-407E-A947-70E740481C1C}">
                           <a14:useLocalDpi xmlns:a14="http://schemas.microsoft.com/office/drawing/2010/main" val="0"/>
@@ -2919,7 +3438,7 @@
           <w:rPr>
             <w:noProof/>
           </w:rPr>
-          <w:t>2</w:t>
+          <w:t>3</w:t>
         </w:r>
       </w:fldSimple>
       <w:r>
@@ -2936,9 +3455,8 @@
         <w:rPr>
           <w:noProof/>
         </w:rPr>
-        <w:lastRenderedPageBreak/>
         <w:drawing>
-          <wp:inline distT="0" distB="0" distL="0" distR="0" wp14:anchorId="608C4178" wp14:editId="6E835BDF">
+          <wp:inline distT="0" distB="0" distL="0" distR="0" wp14:anchorId="6DFD8D2F" wp14:editId="331E40AE">
             <wp:extent cx="4857750" cy="3752850"/>
             <wp:effectExtent l="0" t="0" r="0" b="0"/>
             <wp:docPr id="4" name="Picture 4" descr="WinPcap License"/>
@@ -2955,7 +3473,7 @@
                     </pic:cNvPicPr>
                   </pic:nvPicPr>
                   <pic:blipFill>
-                    <a:blip r:embed="rId19">
+                    <a:blip r:embed="rId21">
                       <a:extLst>
                         <a:ext uri="{28A0092B-C50C-407E-A947-70E740481C1C}">
                           <a14:useLocalDpi xmlns:a14="http://schemas.microsoft.com/office/drawing/2010/main" val="0"/>
@@ -3002,7 +3520,7 @@
           <w:rPr>
             <w:noProof/>
           </w:rPr>
-          <w:t>3</w:t>
+          <w:t>4</w:t>
         </w:r>
       </w:fldSimple>
       <w:r>
@@ -3021,8 +3539,9 @@
         <w:rPr>
           <w:noProof/>
         </w:rPr>
+        <w:lastRenderedPageBreak/>
         <w:drawing>
-          <wp:inline distT="0" distB="0" distL="0" distR="0" wp14:anchorId="64F846D7" wp14:editId="7656E8B5">
+          <wp:inline distT="0" distB="0" distL="0" distR="0" wp14:anchorId="2AA42FC0" wp14:editId="77C898BC">
             <wp:extent cx="4876800" cy="3819525"/>
             <wp:effectExtent l="0" t="0" r="0" b="9525"/>
             <wp:docPr id="5" name="Picture 5" descr="WinPcap Install Options"/>
@@ -3039,7 +3558,7 @@
                     </pic:cNvPicPr>
                   </pic:nvPicPr>
                   <pic:blipFill>
-                    <a:blip r:embed="rId20">
+                    <a:blip r:embed="rId22">
                       <a:extLst>
                         <a:ext uri="{28A0092B-C50C-407E-A947-70E740481C1C}">
                           <a14:useLocalDpi xmlns:a14="http://schemas.microsoft.com/office/drawing/2010/main" val="0"/>
@@ -3086,7 +3605,7 @@
           <w:rPr>
             <w:noProof/>
           </w:rPr>
-          <w:t>4</w:t>
+          <w:t>5</w:t>
         </w:r>
       </w:fldSimple>
       <w:r>
@@ -3105,9 +3624,8 @@
         <w:rPr>
           <w:noProof/>
         </w:rPr>
-        <w:lastRenderedPageBreak/>
         <w:drawing>
-          <wp:inline distT="0" distB="0" distL="0" distR="0" wp14:anchorId="61E2F380" wp14:editId="1FE24FAB">
+          <wp:inline distT="0" distB="0" distL="0" distR="0" wp14:anchorId="65986925" wp14:editId="23068C3B">
             <wp:extent cx="4848225" cy="3752850"/>
             <wp:effectExtent l="0" t="0" r="9525" b="0"/>
             <wp:docPr id="6" name="Picture 6" descr="WinPcap Installation Successfull"/>
@@ -3124,7 +3642,7 @@
                     </pic:cNvPicPr>
                   </pic:nvPicPr>
                   <pic:blipFill>
-                    <a:blip r:embed="rId21">
+                    <a:blip r:embed="rId23">
                       <a:extLst>
                         <a:ext uri="{28A0092B-C50C-407E-A947-70E740481C1C}">
                           <a14:useLocalDpi xmlns:a14="http://schemas.microsoft.com/office/drawing/2010/main" val="0"/>
@@ -3171,7 +3689,7 @@
           <w:rPr>
             <w:noProof/>
           </w:rPr>
-          <w:t>5</w:t>
+          <w:t>6</w:t>
         </w:r>
       </w:fldSimple>
       <w:r>
@@ -3179,6 +3697,94 @@
           <w:lang w:val="en-US"/>
         </w:rPr>
         <w:t>. WinPCap cài đặt thành công</w:t>
+      </w:r>
+    </w:p>
+    <w:p>
+      <w:pPr>
+        <w:pStyle w:val="Heading2"/>
+      </w:pPr>
+      <w:bookmarkStart w:id="7" w:name="_Toc42619503"/>
+      <w:r>
+        <w:t>Pcap.</w:t>
+      </w:r>
+      <w:r>
+        <w:t>N</w:t>
+      </w:r>
+      <w:r>
+        <w:t>et</w:t>
+      </w:r>
+      <w:bookmarkEnd w:id="7"/>
+    </w:p>
+    <w:p>
+      <w:pPr>
+        <w:pStyle w:val="Heading3"/>
+        <w:numPr>
+          <w:ilvl w:val="0"/>
+          <w:numId w:val="10"/>
+        </w:numPr>
+      </w:pPr>
+      <w:bookmarkStart w:id="8" w:name="_Toc42619504"/>
+      <w:r>
+        <w:lastRenderedPageBreak/>
+        <w:t>Giới thiệu</w:t>
+      </w:r>
+      <w:bookmarkEnd w:id="8"/>
+    </w:p>
+    <w:p>
+      <w:pPr>
+        <w:spacing w:line="360" w:lineRule="auto"/>
+        <w:jc w:val="left"/>
+        <w:rPr>
+          <w:lang w:val="en-US"/>
+        </w:rPr>
+      </w:pPr>
+      <w:r>
+        <w:rPr>
+          <w:lang w:val="en-US"/>
+        </w:rPr>
+        <w:t>Pcap.net th</w:t>
+      </w:r>
+      <w:r>
+        <w:rPr>
+          <w:lang w:val="en-US"/>
+        </w:rPr>
+        <w:t>ực</w:t>
+      </w:r>
+      <w:r>
+        <w:rPr>
+          <w:lang w:val="en-US"/>
+        </w:rPr>
+        <w:t xml:space="preserve"> chất là một lớp bao bọc</w:t>
+      </w:r>
+      <w:r>
+        <w:rPr>
+          <w:lang w:val="en-US"/>
+        </w:rPr>
+        <w:t xml:space="preserve"> WinPcap vốn được viết bằng ngôn ngữ C/C++</w:t>
+      </w:r>
+      <w:r>
+        <w:rPr>
+          <w:lang w:val="en-US"/>
+        </w:rPr>
+        <w:t xml:space="preserve">, sau được viết ra nhằm hỗ trợ </w:t>
+      </w:r>
+      <w:r>
+        <w:rPr>
+          <w:lang w:val="en-US"/>
+        </w:rPr>
+        <w:t xml:space="preserve">trong lập trình .NET. Pcap.Net có hầu hết các tính năng của WinPcap và bao gồm một </w:t>
+      </w:r>
+      <w:r>
+        <w:rPr>
+          <w:lang w:val="en-US"/>
+        </w:rPr>
+        <w:t xml:space="preserve">framework </w:t>
+      </w:r>
+      <w:r>
+        <w:rPr>
+          <w:lang w:val="en-US"/>
+        </w:rPr>
+        <w:t>phân tích các gói tin.</w:t>
       </w:r>
     </w:p>
     <w:p>
@@ -3348,7 +3954,7 @@
           <w:rStyle w:val="FootnoteReference"/>
           <w:lang w:val="en-US"/>
         </w:rPr>
-        <w:footnoteReference w:id="1"/>
+        <w:footnoteReference w:id="2"/>
       </w:r>
       <w:r>
         <w:rPr>
@@ -3501,7 +4107,6 @@
         <w:rPr>
           <w:lang w:val="en-US"/>
         </w:rPr>
-        <w:lastRenderedPageBreak/>
         <w:t>IPv6</w:t>
       </w:r>
     </w:p>
@@ -3640,54 +4245,55 @@
     </w:p>
     <w:p>
       <w:pPr>
+        <w:pStyle w:val="Heading3"/>
+        <w:numPr>
+          <w:ilvl w:val="0"/>
+          <w:numId w:val="10"/>
+        </w:numPr>
         <w:jc w:val="left"/>
-        <w:rPr>
-          <w:lang w:val="en-US"/>
-        </w:rPr>
-      </w:pPr>
-      <w:r>
-        <w:rPr>
-          <w:lang w:val="en-US"/>
-        </w:rPr>
-        <w:br w:type="page"/>
-      </w:r>
-    </w:p>
-    <w:p>
-      <w:pPr>
-        <w:pStyle w:val="Heading1"/>
-        <w:spacing w:line="360" w:lineRule="auto"/>
-      </w:pPr>
-      <w:bookmarkStart w:id="4" w:name="_Toc40171931"/>
-      <w:r>
+      </w:pPr>
+      <w:bookmarkStart w:id="9" w:name="_Toc42619505"/>
+      <w:r>
+        <w:t>Sử dụng Pcap.Net trong Visual Studio</w:t>
+      </w:r>
+      <w:bookmarkEnd w:id="9"/>
+    </w:p>
+    <w:p>
+      <w:pPr>
+        <w:rPr>
+          <w:lang w:val="en-US"/>
+        </w:rPr>
+      </w:pPr>
+      <w:r>
+        <w:rPr>
+          <w:lang w:val="en-US"/>
+        </w:rPr>
         <w:lastRenderedPageBreak/>
-        <w:t>MÔ TẢ CHƯƠNG TRÌNH</w:t>
-      </w:r>
-      <w:bookmarkEnd w:id="4"/>
-    </w:p>
-    <w:p>
-      <w:pPr>
-        <w:pStyle w:val="Heading2"/>
-      </w:pPr>
-      <w:bookmarkStart w:id="5" w:name="_Toc40171932"/>
-      <w:r>
-        <w:t xml:space="preserve">Tạo </w:t>
-      </w:r>
-      <w:r>
-        <w:t>một ứng dụng sử dụng Pcap.Net</w:t>
-      </w:r>
-      <w:bookmarkEnd w:id="5"/>
-    </w:p>
-    <w:p>
-      <w:pPr>
-        <w:rPr>
-          <w:lang w:val="en-US"/>
-        </w:rPr>
-      </w:pPr>
-      <w:r>
-        <w:rPr>
-          <w:lang w:val="en-US"/>
-        </w:rPr>
-        <w:t>Để tạo một ứng dụng sử dụng Pcap.Net bằng Microsoft Visual Studio, thực hiện các bước sau:</w:t>
+        <w:t>Để project có thể sử dụng Pcap.Net</w:t>
+      </w:r>
+      <w:r>
+        <w:rPr>
+          <w:lang w:val="en-US"/>
+        </w:rPr>
+        <w:t>, trong</w:t>
+      </w:r>
+      <w:r>
+        <w:rPr>
+          <w:lang w:val="en-US"/>
+        </w:rPr>
+        <w:t xml:space="preserve"> Microsoft Visual Studio, </w:t>
+      </w:r>
+      <w:r>
+        <w:rPr>
+          <w:lang w:val="en-US"/>
+        </w:rPr>
+        <w:t xml:space="preserve">ta </w:t>
+      </w:r>
+      <w:r>
+        <w:rPr>
+          <w:lang w:val="en-US"/>
+        </w:rPr>
+        <w:t>thực hiện các bước sau:</w:t>
       </w:r>
     </w:p>
     <w:p>
@@ -3702,13 +4308,13 @@
         <w:rPr>
           <w:lang w:val="en-US"/>
         </w:rPr>
-        <w:t xml:space="preserve">Cài đặt phiên bản .NET Framework 4.5 </w:t>
-      </w:r>
-      <w:r>
-        <w:rPr>
-          <w:lang w:val="en-US"/>
-        </w:rPr>
-        <w:t>trở lên</w:t>
+        <w:t>Cài đặt phiên bản .NET Framework 4.5 trở lên</w:t>
+      </w:r>
+      <w:r>
+        <w:rPr>
+          <w:lang w:val="en-US"/>
+        </w:rPr>
+        <w:t>;</w:t>
       </w:r>
     </w:p>
     <w:p>
@@ -3723,13 +4329,25 @@
         <w:rPr>
           <w:lang w:val="en-US"/>
         </w:rPr>
-        <w:t xml:space="preserve">Tạo </w:t>
-      </w:r>
-      <w:r>
-        <w:rPr>
-          <w:lang w:val="en-US"/>
-        </w:rPr>
-        <w:t>một dự án Windows Console hoặc Windows Form</w:t>
+        <w:t>Tạo một dự án Console</w:t>
+      </w:r>
+      <w:r>
+        <w:rPr>
+          <w:lang w:val="en-US"/>
+        </w:rPr>
+        <w:t xml:space="preserve">, </w:t>
+      </w:r>
+      <w:r>
+        <w:rPr>
+          <w:lang w:val="en-US"/>
+        </w:rPr>
+        <w:t>Windows Form</w:t>
+      </w:r>
+      <w:r>
+        <w:rPr>
+          <w:lang w:val="en-US"/>
+        </w:rPr>
+        <w:t xml:space="preserve"> hay Class Library;</w:t>
       </w:r>
     </w:p>
     <w:p>
@@ -3752,6 +4370,12 @@
         </w:rPr>
         <w:t>PcapDotNet</w:t>
       </w:r>
+      <w:r>
+        <w:rPr>
+          <w:lang w:val="en-US"/>
+        </w:rPr>
+        <w:t xml:space="preserve"> vào project;</w:t>
+      </w:r>
     </w:p>
     <w:p>
       <w:pPr>
@@ -3759,148 +4383,14 @@
         <w:jc w:val="center"/>
       </w:pPr>
       <w:r>
+        <w:rPr>
+          <w:noProof/>
+        </w:rPr>
         <w:drawing>
-          <wp:inline distT="0" distB="0" distL="0" distR="0" wp14:anchorId="261BF8B3" wp14:editId="1A20A972">
+          <wp:inline distT="0" distB="0" distL="0" distR="0" wp14:anchorId="45968784" wp14:editId="3AD9A1EE">
             <wp:extent cx="3334215" cy="6344535"/>
             <wp:effectExtent l="0" t="0" r="0" b="0"/>
             <wp:docPr id="7" name="Picture 7"/>
-            <wp:cNvGraphicFramePr>
-              <a:graphicFrameLocks xmlns:a="http://schemas.openxmlformats.org/drawingml/2006/main" noChangeAspect="1"/>
-            </wp:cNvGraphicFramePr>
-            <a:graphic xmlns:a="http://schemas.openxmlformats.org/drawingml/2006/main">
-              <a:graphicData uri="http://schemas.openxmlformats.org/drawingml/2006/picture">
-                <pic:pic xmlns:pic="http://schemas.openxmlformats.org/drawingml/2006/picture">
-                  <pic:nvPicPr>
-                    <pic:cNvPr id="1" name=""/>
-                    <pic:cNvPicPr/>
-                  </pic:nvPicPr>
-                  <pic:blipFill>
-                    <a:blip r:embed="rId22"/>
-                    <a:stretch>
-                      <a:fillRect/>
-                    </a:stretch>
-                  </pic:blipFill>
-                  <pic:spPr>
-                    <a:xfrm>
-                      <a:off x="0" y="0"/>
-                      <a:ext cx="3334215" cy="6344535"/>
-                    </a:xfrm>
-                    <a:prstGeom prst="rect">
-                      <a:avLst/>
-                    </a:prstGeom>
-                  </pic:spPr>
-                </pic:pic>
-              </a:graphicData>
-            </a:graphic>
-          </wp:inline>
-        </w:drawing>
-      </w:r>
-    </w:p>
-    <w:p>
-      <w:pPr>
-        <w:pStyle w:val="Caption"/>
-        <w:rPr>
-          <w:lang w:val="en-US"/>
-        </w:rPr>
-      </w:pPr>
-      <w:r>
-        <w:t xml:space="preserve">Hình </w:t>
-      </w:r>
-      <w:fldSimple w:instr=" SEQ Hình \* ARABIC ">
-        <w:r>
-          <w:rPr>
-            <w:noProof/>
-          </w:rPr>
-          <w:t>6</w:t>
-        </w:r>
-      </w:fldSimple>
-      <w:r>
-        <w:rPr>
-          <w:lang w:val="en-US"/>
-        </w:rPr>
-        <w:t>. Vào quản lý Nuget package</w:t>
-      </w:r>
-    </w:p>
-    <w:p>
-      <w:pPr>
-        <w:keepNext/>
-        <w:jc w:val="center"/>
-      </w:pPr>
-      <w:r>
-        <w:lastRenderedPageBreak/>
-        <w:drawing>
-          <wp:inline distT="0" distB="0" distL="0" distR="0" wp14:anchorId="53378D23" wp14:editId="071BA641">
-            <wp:extent cx="5760720" cy="2660650"/>
-            <wp:effectExtent l="0" t="0" r="0" b="6350"/>
-            <wp:docPr id="8" name="Picture 8"/>
-            <wp:cNvGraphicFramePr>
-              <a:graphicFrameLocks xmlns:a="http://schemas.openxmlformats.org/drawingml/2006/main" noChangeAspect="1"/>
-            </wp:cNvGraphicFramePr>
-            <a:graphic xmlns:a="http://schemas.openxmlformats.org/drawingml/2006/main">
-              <a:graphicData uri="http://schemas.openxmlformats.org/drawingml/2006/picture">
-                <pic:pic xmlns:pic="http://schemas.openxmlformats.org/drawingml/2006/picture">
-                  <pic:nvPicPr>
-                    <pic:cNvPr id="1" name=""/>
-                    <pic:cNvPicPr/>
-                  </pic:nvPicPr>
-                  <pic:blipFill>
-                    <a:blip r:embed="rId23"/>
-                    <a:stretch>
-                      <a:fillRect/>
-                    </a:stretch>
-                  </pic:blipFill>
-                  <pic:spPr>
-                    <a:xfrm>
-                      <a:off x="0" y="0"/>
-                      <a:ext cx="5760720" cy="2660650"/>
-                    </a:xfrm>
-                    <a:prstGeom prst="rect">
-                      <a:avLst/>
-                    </a:prstGeom>
-                  </pic:spPr>
-                </pic:pic>
-              </a:graphicData>
-            </a:graphic>
-          </wp:inline>
-        </w:drawing>
-      </w:r>
-    </w:p>
-    <w:p>
-      <w:pPr>
-        <w:pStyle w:val="Caption"/>
-        <w:rPr>
-          <w:lang w:val="en-US"/>
-        </w:rPr>
-      </w:pPr>
-      <w:r>
-        <w:t xml:space="preserve">Hình </w:t>
-      </w:r>
-      <w:fldSimple w:instr=" SEQ Hình \* ARABIC ">
-        <w:r>
-          <w:rPr>
-            <w:noProof/>
-          </w:rPr>
-          <w:t>7</w:t>
-        </w:r>
-      </w:fldSimple>
-      <w:r>
-        <w:rPr>
-          <w:lang w:val="en-US"/>
-        </w:rPr>
-        <w:t>. Vào Browse, gõ PcapDotNet và cài đặt cho project</w:t>
-      </w:r>
-    </w:p>
-    <w:p>
-      <w:pPr>
-        <w:keepNext/>
-        <w:jc w:val="center"/>
-      </w:pPr>
-      <w:r>
-        <w:drawing>
-          <wp:inline distT="0" distB="0" distL="0" distR="0" wp14:anchorId="61C17B31" wp14:editId="569FEAD4">
-            <wp:extent cx="3315163" cy="2524477"/>
-            <wp:effectExtent l="0" t="0" r="0" b="0"/>
-            <wp:docPr id="9" name="Picture 9"/>
             <wp:cNvGraphicFramePr>
               <a:graphicFrameLocks xmlns:a="http://schemas.openxmlformats.org/drawingml/2006/main" noChangeAspect="1"/>
             </wp:cNvGraphicFramePr>
@@ -3920,7 +4410,7 @@
                   <pic:spPr>
                     <a:xfrm>
                       <a:off x="0" y="0"/>
-                      <a:ext cx="3315163" cy="2524477"/>
+                      <a:ext cx="3334215" cy="6344535"/>
                     </a:xfrm>
                     <a:prstGeom prst="rect">
                       <a:avLst/>
@@ -3948,6 +4438,108 @@
           <w:rPr>
             <w:noProof/>
           </w:rPr>
+          <w:t>7</w:t>
+        </w:r>
+      </w:fldSimple>
+      <w:r>
+        <w:rPr>
+          <w:lang w:val="en-US"/>
+        </w:rPr>
+        <w:t xml:space="preserve">. </w:t>
+      </w:r>
+      <w:r>
+        <w:rPr>
+          <w:lang w:val="en-US"/>
+        </w:rPr>
+        <w:t>Nhấp chuột phải vào project, chọn Manage</w:t>
+      </w:r>
+      <w:r>
+        <w:rPr>
+          <w:lang w:val="en-US"/>
+        </w:rPr>
+        <w:t xml:space="preserve"> Nuget </w:t>
+      </w:r>
+      <w:r>
+        <w:rPr>
+          <w:lang w:val="en-US"/>
+        </w:rPr>
+        <w:t>P</w:t>
+      </w:r>
+      <w:r>
+        <w:rPr>
+          <w:lang w:val="en-US"/>
+        </w:rPr>
+        <w:t>ackage</w:t>
+      </w:r>
+      <w:r>
+        <w:rPr>
+          <w:lang w:val="en-US"/>
+        </w:rPr>
+        <w:t>s…</w:t>
+      </w:r>
+    </w:p>
+    <w:p>
+      <w:pPr>
+        <w:keepNext/>
+        <w:jc w:val="center"/>
+      </w:pPr>
+      <w:r>
+        <w:rPr>
+          <w:noProof/>
+        </w:rPr>
+        <w:lastRenderedPageBreak/>
+        <w:drawing>
+          <wp:inline distT="0" distB="0" distL="0" distR="0" wp14:anchorId="4A25EC2B" wp14:editId="2BE21D1E">
+            <wp:extent cx="5760720" cy="2660650"/>
+            <wp:effectExtent l="0" t="0" r="0" b="6350"/>
+            <wp:docPr id="8" name="Picture 8"/>
+            <wp:cNvGraphicFramePr>
+              <a:graphicFrameLocks xmlns:a="http://schemas.openxmlformats.org/drawingml/2006/main" noChangeAspect="1"/>
+            </wp:cNvGraphicFramePr>
+            <a:graphic xmlns:a="http://schemas.openxmlformats.org/drawingml/2006/main">
+              <a:graphicData uri="http://schemas.openxmlformats.org/drawingml/2006/picture">
+                <pic:pic xmlns:pic="http://schemas.openxmlformats.org/drawingml/2006/picture">
+                  <pic:nvPicPr>
+                    <pic:cNvPr id="1" name=""/>
+                    <pic:cNvPicPr/>
+                  </pic:nvPicPr>
+                  <pic:blipFill>
+                    <a:blip r:embed="rId25"/>
+                    <a:stretch>
+                      <a:fillRect/>
+                    </a:stretch>
+                  </pic:blipFill>
+                  <pic:spPr>
+                    <a:xfrm>
+                      <a:off x="0" y="0"/>
+                      <a:ext cx="5760720" cy="2660650"/>
+                    </a:xfrm>
+                    <a:prstGeom prst="rect">
+                      <a:avLst/>
+                    </a:prstGeom>
+                  </pic:spPr>
+                </pic:pic>
+              </a:graphicData>
+            </a:graphic>
+          </wp:inline>
+        </w:drawing>
+      </w:r>
+    </w:p>
+    <w:p>
+      <w:pPr>
+        <w:pStyle w:val="Caption"/>
+        <w:rPr>
+          <w:lang w:val="en-US"/>
+        </w:rPr>
+      </w:pPr>
+      <w:r>
+        <w:t xml:space="preserve">Hình </w:t>
+      </w:r>
+      <w:fldSimple w:instr=" SEQ Hình \* ARABIC ">
+        <w:r>
+          <w:rPr>
+            <w:noProof/>
+          </w:rPr>
           <w:t>8</w:t>
         </w:r>
       </w:fldSimple>
@@ -3955,58 +4547,14 @@
         <w:rPr>
           <w:lang w:val="en-US"/>
         </w:rPr>
-        <w:t>. Các thư viện tham chiếu của PcapDotNet xuất hiện trong project</w:t>
-      </w:r>
-    </w:p>
-    <w:p>
-      <w:pPr>
-        <w:rPr>
-          <w:lang w:val="en-US"/>
-        </w:rPr>
-      </w:pPr>
-      <w:r>
-        <w:rPr>
-          <w:lang w:val="en-US"/>
-        </w:rPr>
-        <w:t xml:space="preserve">Ngoài ra, để tham khảo một số chương trình mẫu có sử dụng Pcap.Net, có thể truy cập vào </w:t>
-      </w:r>
-      <w:hyperlink r:id="rId25" w:history="1">
-        <w:r>
-          <w:rPr>
-            <w:rStyle w:val="Hyperlink"/>
-          </w:rPr>
-          <w:t>https://github.com/PcapDotNet/Pcap.Net/wiki/Pcap.Net-Tutorial</w:t>
-        </w:r>
-      </w:hyperlink>
-      <w:r>
-        <w:rPr>
-          <w:lang w:val="en-US"/>
-        </w:rPr>
-        <w:t>.</w:t>
-      </w:r>
-    </w:p>
-    <w:p>
-      <w:pPr>
-        <w:pStyle w:val="Heading2"/>
-      </w:pPr>
-      <w:bookmarkStart w:id="6" w:name="_Toc40171933"/>
-      <w:r>
-        <w:t>Xây dựng ứng dụng theo mô hình</w:t>
-      </w:r>
-      <w:bookmarkEnd w:id="6"/>
-    </w:p>
-    <w:p>
-      <w:pPr>
-        <w:pStyle w:val="Heading3"/>
-      </w:pPr>
-      <w:bookmarkStart w:id="7" w:name="_Toc40171934"/>
-      <w:r>
-        <w:t xml:space="preserve">Tầng </w:t>
-      </w:r>
-      <w:r>
-        <w:t>Application</w:t>
-      </w:r>
-      <w:bookmarkEnd w:id="7"/>
+        <w:t xml:space="preserve">. Vào Browse, gõ PcapDotNet và </w:t>
+      </w:r>
+      <w:r>
+        <w:rPr>
+          <w:lang w:val="en-US"/>
+        </w:rPr>
+        <w:t>nhấn Install (nằm bên phải)</w:t>
+      </w:r>
     </w:p>
     <w:p>
       <w:pPr>
@@ -4014,12 +4562,14 @@
         <w:jc w:val="center"/>
       </w:pPr>
       <w:r>
-        <w:lastRenderedPageBreak/>
+        <w:rPr>
+          <w:noProof/>
+        </w:rPr>
         <w:drawing>
-          <wp:inline distT="0" distB="0" distL="0" distR="0" wp14:anchorId="5159164E" wp14:editId="61B9863A">
-            <wp:extent cx="3305636" cy="3219899"/>
-            <wp:effectExtent l="0" t="0" r="9525" b="0"/>
-            <wp:docPr id="10" name="Picture 10"/>
+          <wp:inline distT="0" distB="0" distL="0" distR="0" wp14:anchorId="1C83C62B" wp14:editId="065610EE">
+            <wp:extent cx="3315163" cy="2524477"/>
+            <wp:effectExtent l="0" t="0" r="0" b="0"/>
+            <wp:docPr id="9" name="Picture 9"/>
             <wp:cNvGraphicFramePr>
               <a:graphicFrameLocks xmlns:a="http://schemas.openxmlformats.org/drawingml/2006/main" noChangeAspect="1"/>
             </wp:cNvGraphicFramePr>
@@ -4039,7 +4589,7 @@
                   <pic:spPr>
                     <a:xfrm>
                       <a:off x="0" y="0"/>
-                      <a:ext cx="3305636" cy="3219899"/>
+                      <a:ext cx="3315163" cy="2524477"/>
                     </a:xfrm>
                     <a:prstGeom prst="rect">
                       <a:avLst/>
@@ -4074,64 +4624,158 @@
         <w:rPr>
           <w:lang w:val="en-US"/>
         </w:rPr>
-        <w:t xml:space="preserve">. Cấu trúc </w:t>
-      </w:r>
-      <w:r>
-        <w:rPr>
-          <w:lang w:val="en-US"/>
-        </w:rPr>
-        <w:t>của ứng dụng</w:t>
-      </w:r>
-    </w:p>
-    <w:p>
-      <w:pPr>
-        <w:rPr>
-          <w:lang w:val="en-US"/>
-        </w:rPr>
-      </w:pPr>
-      <w:r>
-        <w:rPr>
-          <w:lang w:val="en-US"/>
-        </w:rPr>
-        <w:t xml:space="preserve">Trong hình trên, project có tên là Sniffer là </w:t>
-      </w:r>
-      <w:r>
-        <w:rPr>
-          <w:lang w:val="en-US"/>
-        </w:rPr>
-        <w:t>project xây dựng giao diện ứng dụng dựa trên WPF</w:t>
-      </w:r>
-      <w:r>
-        <w:rPr>
-          <w:lang w:val="en-US"/>
-        </w:rPr>
-        <w:t>. Trong project có ba form sau:</w:t>
-      </w:r>
-    </w:p>
-    <w:p>
-      <w:pPr>
-        <w:pStyle w:val="ListParagraph"/>
+        <w:t>. Các thư viện tham chiếu của PcapDotNet</w:t>
+      </w:r>
+      <w:r>
+        <w:rPr>
+          <w:lang w:val="en-US"/>
+        </w:rPr>
+        <w:t xml:space="preserve"> sẽ</w:t>
+      </w:r>
+      <w:r>
+        <w:rPr>
+          <w:lang w:val="en-US"/>
+        </w:rPr>
+        <w:t xml:space="preserve"> xuất hiện trong project</w:t>
+      </w:r>
+    </w:p>
+    <w:p>
+      <w:pPr>
+        <w:rPr>
+          <w:lang w:val="en-US"/>
+        </w:rPr>
+      </w:pPr>
+      <w:r>
+        <w:rPr>
+          <w:lang w:val="en-US"/>
+        </w:rPr>
+        <w:t>Ngoài ra, để tham khảo mộ</w:t>
+      </w:r>
+      <w:r>
+        <w:rPr>
+          <w:lang w:val="en-US"/>
+        </w:rPr>
+        <w:t xml:space="preserve">t số cách </w:t>
+      </w:r>
+      <w:r>
+        <w:rPr>
+          <w:lang w:val="en-US"/>
+        </w:rPr>
+        <w:t>sử dụng Pcap.Net,</w:t>
+      </w:r>
+      <w:r>
+        <w:rPr>
+          <w:lang w:val="en-US"/>
+        </w:rPr>
+        <w:t xml:space="preserve"> ta</w:t>
+      </w:r>
+      <w:r>
+        <w:rPr>
+          <w:lang w:val="en-US"/>
+        </w:rPr>
+        <w:t xml:space="preserve"> có thể truy cập vào </w:t>
+      </w:r>
+      <w:r>
+        <w:rPr>
+          <w:lang w:val="en-US"/>
+        </w:rPr>
+        <w:t xml:space="preserve">trang hướng dẫn này </w:t>
+      </w:r>
+      <w:hyperlink r:id="rId27" w:history="1">
+        <w:r>
+          <w:rPr>
+            <w:rStyle w:val="Hyperlink"/>
+          </w:rPr>
+          <w:t>https://github.com/PcapDotNet/Pcap.Net/wiki/Pcap.Net-Tutorial</w:t>
+        </w:r>
+      </w:hyperlink>
+      <w:r>
+        <w:rPr>
+          <w:lang w:val="en-US"/>
+        </w:rPr>
+        <w:t>.</w:t>
+      </w:r>
+    </w:p>
+    <w:p>
+      <w:r>
+        <w:br w:type="page"/>
+      </w:r>
+    </w:p>
+    <w:p>
+      <w:pPr>
+        <w:pStyle w:val="Heading1"/>
+        <w:spacing w:line="360" w:lineRule="auto"/>
+      </w:pPr>
+      <w:bookmarkStart w:id="10" w:name="_Toc42619506"/>
+      <w:r>
+        <w:lastRenderedPageBreak/>
+        <w:t>MÔ TẢ CHƯƠNG TRÌNH</w:t>
+      </w:r>
+      <w:bookmarkEnd w:id="10"/>
+    </w:p>
+    <w:p>
+      <w:pPr>
+        <w:pStyle w:val="Heading2"/>
         <w:numPr>
           <w:ilvl w:val="0"/>
-          <w:numId w:val="1"/>
+          <w:numId w:val="12"/>
         </w:numPr>
-        <w:rPr>
-          <w:lang w:val="en-US"/>
-        </w:rPr>
-      </w:pPr>
-      <w:r>
-        <w:rPr>
-          <w:i/>
-          <w:iCs/>
-          <w:lang w:val="en-US"/>
-        </w:rPr>
-        <w:t>WelcomeWindow</w:t>
-      </w:r>
-      <w:r>
-        <w:rPr>
-          <w:lang w:val="en-US"/>
-        </w:rPr>
-        <w:t>: Form xuất hiện lần đầu khi mở chương trình, cho phép người dùng chọn một thiết bị mạng từ danh sách.</w:t>
+      </w:pPr>
+      <w:bookmarkStart w:id="11" w:name="_Toc42619507"/>
+      <w:r>
+        <w:t xml:space="preserve">Tầng </w:t>
+      </w:r>
+      <w:r>
+        <w:t>Application</w:t>
+      </w:r>
+      <w:bookmarkEnd w:id="11"/>
+    </w:p>
+    <w:p>
+      <w:pPr>
+        <w:pStyle w:val="Heading3"/>
+        <w:numPr>
+          <w:ilvl w:val="0"/>
+          <w:numId w:val="13"/>
+        </w:numPr>
+      </w:pPr>
+      <w:bookmarkStart w:id="12" w:name="_Toc42619508"/>
+      <w:r>
+        <w:t>G</w:t>
+      </w:r>
+      <w:r>
+        <w:t>iao diện</w:t>
+      </w:r>
+      <w:bookmarkEnd w:id="12"/>
+    </w:p>
+    <w:p>
+      <w:pPr>
+        <w:rPr>
+          <w:lang w:val="en-US"/>
+        </w:rPr>
+      </w:pPr>
+      <w:r>
+        <w:rPr>
+          <w:lang w:val="en-US"/>
+        </w:rPr>
+        <w:t xml:space="preserve">Tầng Application </w:t>
+      </w:r>
+      <w:r>
+        <w:rPr>
+          <w:lang w:val="en-US"/>
+        </w:rPr>
+        <w:t>chứa dự án WPF</w:t>
+      </w:r>
+      <w:r>
+        <w:rPr>
+          <w:lang w:val="en-US"/>
+        </w:rPr>
+        <w:t xml:space="preserve"> có nhiệm vụ phát triển ứng dụng có giao diện đồ họa cho phép người dùng</w:t>
+      </w:r>
+      <w:r>
+        <w:rPr>
+          <w:lang w:val="en-US"/>
+        </w:rPr>
+        <w:t xml:space="preserve"> thao tác trực tiếp trên đó.</w:t>
       </w:r>
     </w:p>
     <w:p>
@@ -4141,117 +4785,13 @@
       </w:pPr>
       <w:r>
         <w:rPr>
-          <w:lang w:val="en-US"/>
+          <w:noProof/>
         </w:rPr>
         <w:drawing>
-          <wp:inline distT="0" distB="0" distL="0" distR="0" wp14:anchorId="3CE28309" wp14:editId="55296198">
-            <wp:extent cx="5760720" cy="2997200"/>
+          <wp:inline distT="0" distB="0" distL="0" distR="0" wp14:anchorId="453AAC6E" wp14:editId="4D2DD7D9">
+            <wp:extent cx="3143689" cy="2067213"/>
             <wp:effectExtent l="0" t="0" r="0" b="0"/>
-            <wp:docPr id="13" name="Picture 13"/>
-            <wp:cNvGraphicFramePr>
-              <a:graphicFrameLocks xmlns:a="http://schemas.openxmlformats.org/drawingml/2006/main" noChangeAspect="1"/>
-            </wp:cNvGraphicFramePr>
-            <a:graphic xmlns:a="http://schemas.openxmlformats.org/drawingml/2006/main">
-              <a:graphicData uri="http://schemas.openxmlformats.org/drawingml/2006/picture">
-                <pic:pic xmlns:pic="http://schemas.openxmlformats.org/drawingml/2006/picture">
-                  <pic:nvPicPr>
-                    <pic:cNvPr id="1" name=""/>
-                    <pic:cNvPicPr/>
-                  </pic:nvPicPr>
-                  <pic:blipFill>
-                    <a:blip r:embed="rId27"/>
-                    <a:stretch>
-                      <a:fillRect/>
-                    </a:stretch>
-                  </pic:blipFill>
-                  <pic:spPr>
-                    <a:xfrm>
-                      <a:off x="0" y="0"/>
-                      <a:ext cx="5760720" cy="2997200"/>
-                    </a:xfrm>
-                    <a:prstGeom prst="rect">
-                      <a:avLst/>
-                    </a:prstGeom>
-                  </pic:spPr>
-                </pic:pic>
-              </a:graphicData>
-            </a:graphic>
-          </wp:inline>
-        </w:drawing>
-      </w:r>
-    </w:p>
-    <w:p>
-      <w:pPr>
-        <w:pStyle w:val="Caption"/>
-        <w:rPr>
-          <w:lang w:val="en-US"/>
-        </w:rPr>
-      </w:pPr>
-      <w:r>
-        <w:t xml:space="preserve">Hình </w:t>
-      </w:r>
-      <w:fldSimple w:instr=" SEQ Hình \* ARABIC ">
-        <w:r>
-          <w:rPr>
-            <w:noProof/>
-          </w:rPr>
-          <w:t>10</w:t>
-        </w:r>
-      </w:fldSimple>
-      <w:r>
-        <w:rPr>
-          <w:lang w:val="en-US"/>
-        </w:rPr>
-        <w:t>. Form WelcomeWindow</w:t>
-      </w:r>
-    </w:p>
-    <w:p>
-      <w:pPr>
-        <w:pStyle w:val="ListParagraph"/>
-        <w:numPr>
-          <w:ilvl w:val="0"/>
-          <w:numId w:val="1"/>
-        </w:numPr>
-        <w:rPr>
-          <w:lang w:val="en-US"/>
-        </w:rPr>
-      </w:pPr>
-      <w:r>
-        <w:rPr>
-          <w:i/>
-          <w:iCs/>
-          <w:lang w:val="en-US"/>
-        </w:rPr>
-        <w:t>MainWindow</w:t>
-      </w:r>
-      <w:r>
-        <w:rPr>
-          <w:lang w:val="en-US"/>
-        </w:rPr>
-        <w:t>: Sau khi người dùng nhấn đúp chuột vào một trong những thiết bị mạng ở trên, một form mới mở ra</w:t>
-      </w:r>
-      <w:r>
-        <w:rPr>
-          <w:lang w:val="en-US"/>
-        </w:rPr>
-        <w:t xml:space="preserve"> chứa các chức năng chính của chương trình.</w:t>
-      </w:r>
-    </w:p>
-    <w:p>
-      <w:pPr>
-        <w:keepNext/>
-        <w:jc w:val="center"/>
-      </w:pPr>
-      <w:r>
-        <w:rPr>
-          <w:lang w:val="en-US"/>
-        </w:rPr>
-        <w:lastRenderedPageBreak/>
-        <w:drawing>
-          <wp:inline distT="0" distB="0" distL="0" distR="0" wp14:anchorId="613D644D" wp14:editId="3A911E00">
-            <wp:extent cx="5760720" cy="2997200"/>
-            <wp:effectExtent l="0" t="0" r="0" b="0"/>
-            <wp:docPr id="14" name="Picture 14"/>
+            <wp:docPr id="2" name="Picture 2"/>
             <wp:cNvGraphicFramePr>
               <a:graphicFrameLocks xmlns:a="http://schemas.openxmlformats.org/drawingml/2006/main" noChangeAspect="1"/>
             </wp:cNvGraphicFramePr>
@@ -4271,7 +4811,7 @@
                   <pic:spPr>
                     <a:xfrm>
                       <a:off x="0" y="0"/>
-                      <a:ext cx="5760720" cy="2997200"/>
+                      <a:ext cx="3143689" cy="2067213"/>
                     </a:xfrm>
                     <a:prstGeom prst="rect">
                       <a:avLst/>
@@ -4299,14 +4839,147 @@
           <w:rPr>
             <w:noProof/>
           </w:rPr>
-          <w:t>11</w:t>
+          <w:t>10</w:t>
         </w:r>
       </w:fldSimple>
       <w:r>
         <w:rPr>
           <w:lang w:val="en-US"/>
         </w:rPr>
-        <w:t>. Form MainWindow</w:t>
+        <w:t xml:space="preserve">. </w:t>
+      </w:r>
+      <w:r>
+        <w:rPr>
+          <w:lang w:val="en-US"/>
+        </w:rPr>
+        <w:t>Bên trong</w:t>
+      </w:r>
+      <w:r>
+        <w:rPr>
+          <w:lang w:val="en-US"/>
+        </w:rPr>
+        <w:t xml:space="preserve"> </w:t>
+      </w:r>
+      <w:r>
+        <w:rPr>
+          <w:lang w:val="en-US"/>
+        </w:rPr>
+        <w:t xml:space="preserve">tầng </w:t>
+      </w:r>
+      <w:r>
+        <w:rPr>
+          <w:lang w:val="en-US"/>
+        </w:rPr>
+        <w:t>Application</w:t>
+      </w:r>
+    </w:p>
+    <w:p>
+      <w:pPr>
+        <w:rPr>
+          <w:lang w:val="en-US"/>
+        </w:rPr>
+      </w:pPr>
+      <w:r>
+        <w:rPr>
+          <w:lang w:val="en-US"/>
+        </w:rPr>
+        <w:t>T</w:t>
+      </w:r>
+      <w:r>
+        <w:rPr>
+          <w:lang w:val="en-US"/>
+        </w:rPr>
+        <w:t xml:space="preserve">hư mục Forms </w:t>
+      </w:r>
+      <w:r>
+        <w:rPr>
+          <w:lang w:val="en-US"/>
+        </w:rPr>
+        <w:t>tập hợp các</w:t>
+      </w:r>
+      <w:r>
+        <w:rPr>
+          <w:lang w:val="en-US"/>
+        </w:rPr>
+        <w:t xml:space="preserve"> form (các cửa sổ) </w:t>
+      </w:r>
+      <w:r>
+        <w:rPr>
+          <w:lang w:val="en-US"/>
+        </w:rPr>
+        <w:t>có</w:t>
+      </w:r>
+      <w:r>
+        <w:rPr>
+          <w:lang w:val="en-US"/>
+        </w:rPr>
+        <w:t xml:space="preserve"> trong ứng dụng</w:t>
+      </w:r>
+      <w:r>
+        <w:rPr>
+          <w:lang w:val="en-US"/>
+        </w:rPr>
+        <w:t xml:space="preserve">. Phần mở rộng của form trong WPF là </w:t>
+      </w:r>
+      <w:r>
+        <w:rPr>
+          <w:rFonts w:ascii="Courier New" w:hAnsi="Courier New" w:cs="Courier New"/>
+          <w:sz w:val="22"/>
+          <w:szCs w:val="18"/>
+          <w:lang w:val="en-US"/>
+        </w:rPr>
+        <w:t>.xaml</w:t>
+      </w:r>
+      <w:r>
+        <w:rPr>
+          <w:lang w:val="en-US"/>
+        </w:rPr>
+        <w:t xml:space="preserve">. XAML </w:t>
+      </w:r>
+      <w:r>
+        <w:rPr>
+          <w:lang w:val="en-US"/>
+        </w:rPr>
+        <w:t xml:space="preserve">là chữ viết tắt của </w:t>
+      </w:r>
+      <w:r>
+        <w:rPr>
+          <w:i/>
+          <w:iCs/>
+          <w:lang w:val="en-US"/>
+        </w:rPr>
+        <w:t>eXtensible Application Markup Language</w:t>
+      </w:r>
+      <w:r>
+        <w:rPr>
+          <w:lang w:val="en-US"/>
+        </w:rPr>
+        <w:t xml:space="preserve">, là thế hệ form tiếp theo của Microsoft </w:t>
+      </w:r>
+      <w:r>
+        <w:rPr>
+          <w:lang w:val="en-US"/>
+        </w:rPr>
+        <w:t>nhằm thay thế Windows Forms truyền thống</w:t>
+      </w:r>
+      <w:r>
+        <w:rPr>
+          <w:lang w:val="en-US"/>
+        </w:rPr>
+        <w:t>, dựa trên XML để mô tả giao diện người dùng đồ họa (GUI).</w:t>
+      </w:r>
+    </w:p>
+    <w:p>
+      <w:pPr>
+        <w:rPr>
+          <w:lang w:val="en-US"/>
+        </w:rPr>
+      </w:pPr>
+      <w:r>
+        <w:rPr>
+          <w:lang w:val="en-US"/>
+        </w:rPr>
+        <w:t>Các form có trong chương trình:</w:t>
       </w:r>
     </w:p>
     <w:p>
@@ -4326,40 +4999,73 @@
           <w:iCs/>
           <w:lang w:val="en-US"/>
         </w:rPr>
-        <w:t>QuitWindow</w:t>
-      </w:r>
-      <w:r>
-        <w:rPr>
-          <w:lang w:val="en-US"/>
-        </w:rPr>
-        <w:t xml:space="preserve">: Sau khi thao tác xong ở form MainWindow, nếu người dùng nhấn nút </w:t>
-      </w:r>
-      <w:r>
-        <w:rPr>
-          <w:b/>
-          <w:bCs/>
-          <w:color w:val="FF0000"/>
-          <w:lang w:val="en-US"/>
-        </w:rPr>
-        <w:t>X</w:t>
-      </w:r>
-      <w:r>
-        <w:rPr>
-          <w:lang w:val="en-US"/>
-        </w:rPr>
-        <w:t xml:space="preserve"> để thoát, </w:t>
-      </w:r>
-      <w:r>
-        <w:rPr>
-          <w:lang w:val="en-US"/>
-        </w:rPr>
-        <w:t xml:space="preserve">một </w:t>
-      </w:r>
-      <w:r>
-        <w:rPr>
-          <w:lang w:val="en-US"/>
-        </w:rPr>
-        <w:t>form mới xuất hiện, yêu cầu xác thực của người dùng có muốn thoát hay không.</w:t>
+        <w:t>WelcomeWindow</w:t>
+      </w:r>
+      <w:r>
+        <w:rPr>
+          <w:lang w:val="en-US"/>
+        </w:rPr>
+        <w:t xml:space="preserve">: Form xuất hiện lần đầu khi mở chương trình, cho phép người dùng chọn một </w:t>
+      </w:r>
+      <w:r>
+        <w:rPr>
+          <w:lang w:val="en-US"/>
+        </w:rPr>
+        <w:t>card</w:t>
+      </w:r>
+      <w:r>
+        <w:rPr>
+          <w:lang w:val="en-US"/>
+        </w:rPr>
+        <w:t xml:space="preserve"> mạng</w:t>
+      </w:r>
+      <w:r>
+        <w:rPr>
+          <w:lang w:val="en-US"/>
+        </w:rPr>
+        <w:t xml:space="preserve"> (interface)</w:t>
+      </w:r>
+      <w:r>
+        <w:rPr>
+          <w:lang w:val="en-US"/>
+        </w:rPr>
+        <w:t xml:space="preserve"> từ danh sách.</w:t>
+      </w:r>
+      <w:r>
+        <w:rPr>
+          <w:lang w:val="en-US"/>
+        </w:rPr>
+        <w:t xml:space="preserve"> Tất cả các </w:t>
+      </w:r>
+      <w:r>
+        <w:rPr>
+          <w:lang w:val="en-US"/>
+        </w:rPr>
+        <w:t xml:space="preserve">interface </w:t>
+      </w:r>
+      <w:r>
+        <w:rPr>
+          <w:lang w:val="en-US"/>
+        </w:rPr>
+        <w:t xml:space="preserve">có trong máy sẽ được hiển thị ở đây. Tuy nhiên, một số interface </w:t>
+      </w:r>
+      <w:r>
+        <w:rPr>
+          <w:lang w:val="en-US"/>
+        </w:rPr>
+        <w:t xml:space="preserve">chỉ lấy được </w:t>
+      </w:r>
+      <w:r>
+        <w:rPr>
+          <w:lang w:val="en-US"/>
+        </w:rPr>
+        <w:t>tên chung là “Microsoft”</w:t>
+      </w:r>
+      <w:r>
+        <w:rPr>
+          <w:lang w:val="en-US"/>
+        </w:rPr>
+        <w:t>.</w:t>
       </w:r>
     </w:p>
     <w:p>
@@ -4369,13 +5075,15 @@
       </w:pPr>
       <w:r>
         <w:rPr>
-          <w:lang w:val="en-US"/>
-        </w:rPr>
+          <w:noProof/>
+          <w:lang w:val="en-US"/>
+        </w:rPr>
+        <w:lastRenderedPageBreak/>
         <w:drawing>
-          <wp:inline distT="0" distB="0" distL="0" distR="0" wp14:anchorId="69D6614E" wp14:editId="605FD303">
-            <wp:extent cx="4629796" cy="1838582"/>
-            <wp:effectExtent l="0" t="0" r="0" b="9525"/>
-            <wp:docPr id="15" name="Picture 15"/>
+          <wp:inline distT="0" distB="0" distL="0" distR="0" wp14:anchorId="3CE28309" wp14:editId="55296198">
+            <wp:extent cx="5760720" cy="2997200"/>
+            <wp:effectExtent l="0" t="0" r="0" b="0"/>
+            <wp:docPr id="13" name="Picture 13"/>
             <wp:cNvGraphicFramePr>
               <a:graphicFrameLocks xmlns:a="http://schemas.openxmlformats.org/drawingml/2006/main" noChangeAspect="1"/>
             </wp:cNvGraphicFramePr>
@@ -4395,7 +5103,7 @@
                   <pic:spPr>
                     <a:xfrm>
                       <a:off x="0" y="0"/>
-                      <a:ext cx="4629796" cy="1838582"/>
+                      <a:ext cx="5760720" cy="2997200"/>
                     </a:xfrm>
                     <a:prstGeom prst="rect">
                       <a:avLst/>
@@ -4423,25 +5131,71 @@
           <w:rPr>
             <w:noProof/>
           </w:rPr>
-          <w:t>12</w:t>
+          <w:t>11</w:t>
         </w:r>
       </w:fldSimple>
       <w:r>
         <w:rPr>
           <w:lang w:val="en-US"/>
         </w:rPr>
-        <w:t>. Form QuitWindow</w:t>
-      </w:r>
-    </w:p>
-    <w:p>
-      <w:pPr>
-        <w:pStyle w:val="Heading3"/>
-      </w:pPr>
-      <w:bookmarkStart w:id="8" w:name="_Toc40171935"/>
-      <w:r>
-        <w:t>Tầng Business</w:t>
-      </w:r>
-      <w:bookmarkEnd w:id="8"/>
+        <w:t>. Form WelcomeWindow</w:t>
+      </w:r>
+    </w:p>
+    <w:p>
+      <w:pPr>
+        <w:pStyle w:val="ListParagraph"/>
+        <w:numPr>
+          <w:ilvl w:val="0"/>
+          <w:numId w:val="1"/>
+        </w:numPr>
+        <w:rPr>
+          <w:lang w:val="en-US"/>
+        </w:rPr>
+      </w:pPr>
+      <w:r>
+        <w:rPr>
+          <w:i/>
+          <w:iCs/>
+          <w:lang w:val="en-US"/>
+        </w:rPr>
+        <w:t>MainWindow</w:t>
+      </w:r>
+      <w:r>
+        <w:rPr>
+          <w:lang w:val="en-US"/>
+        </w:rPr>
+        <w:t xml:space="preserve">: Sau khi người dùng </w:t>
+      </w:r>
+      <w:r>
+        <w:rPr>
+          <w:lang w:val="en-US"/>
+        </w:rPr>
+        <w:t xml:space="preserve">chọn một interface mạng ở WelcomeWindow, </w:t>
+      </w:r>
+      <w:r>
+        <w:rPr>
+          <w:lang w:val="en-US"/>
+        </w:rPr>
+        <w:t>một form mới mở ra</w:t>
+      </w:r>
+      <w:r>
+        <w:rPr>
+          <w:lang w:val="en-US"/>
+        </w:rPr>
+        <w:t xml:space="preserve"> chứa các chức năng chính </w:t>
+      </w:r>
+      <w:r>
+        <w:rPr>
+          <w:lang w:val="en-US"/>
+        </w:rPr>
+        <w:t xml:space="preserve">để người dùng có thể thao tác với </w:t>
+      </w:r>
+      <w:r>
+        <w:rPr>
+          <w:lang w:val="en-US"/>
+        </w:rPr>
+        <w:t>chương trình.</w:t>
+      </w:r>
     </w:p>
     <w:p>
       <w:pPr>
@@ -4449,12 +5203,15 @@
         <w:jc w:val="center"/>
       </w:pPr>
       <w:r>
-        <w:lastRenderedPageBreak/>
+        <w:rPr>
+          <w:noProof/>
+          <w:lang w:val="en-US"/>
+        </w:rPr>
         <w:drawing>
-          <wp:inline distT="0" distB="0" distL="0" distR="0" wp14:anchorId="599B06BE" wp14:editId="2B5E850F">
-            <wp:extent cx="3153215" cy="3086531"/>
-            <wp:effectExtent l="0" t="0" r="9525" b="0"/>
-            <wp:docPr id="11" name="Picture 11"/>
+          <wp:inline distT="0" distB="0" distL="0" distR="0" wp14:anchorId="613D644D" wp14:editId="3A911E00">
+            <wp:extent cx="5760720" cy="2997200"/>
+            <wp:effectExtent l="0" t="0" r="0" b="0"/>
+            <wp:docPr id="14" name="Picture 14"/>
             <wp:cNvGraphicFramePr>
               <a:graphicFrameLocks xmlns:a="http://schemas.openxmlformats.org/drawingml/2006/main" noChangeAspect="1"/>
             </wp:cNvGraphicFramePr>
@@ -4474,7 +5231,7 @@
                   <pic:spPr>
                     <a:xfrm>
                       <a:off x="0" y="0"/>
-                      <a:ext cx="3153215" cy="3086531"/>
+                      <a:ext cx="5760720" cy="2997200"/>
                     </a:xfrm>
                     <a:prstGeom prst="rect">
                       <a:avLst/>
@@ -4502,6 +5259,131 @@
           <w:rPr>
             <w:noProof/>
           </w:rPr>
+          <w:t>12</w:t>
+        </w:r>
+      </w:fldSimple>
+      <w:r>
+        <w:rPr>
+          <w:lang w:val="en-US"/>
+        </w:rPr>
+        <w:t>. Form MainWindow</w:t>
+      </w:r>
+    </w:p>
+    <w:p>
+      <w:pPr>
+        <w:pStyle w:val="ListParagraph"/>
+        <w:numPr>
+          <w:ilvl w:val="0"/>
+          <w:numId w:val="1"/>
+        </w:numPr>
+        <w:rPr>
+          <w:lang w:val="en-US"/>
+        </w:rPr>
+      </w:pPr>
+      <w:r>
+        <w:rPr>
+          <w:i/>
+          <w:iCs/>
+          <w:lang w:val="en-US"/>
+        </w:rPr>
+        <w:t>QuitWindow</w:t>
+      </w:r>
+      <w:r>
+        <w:rPr>
+          <w:lang w:val="en-US"/>
+        </w:rPr>
+        <w:t xml:space="preserve">: Sau khi thao tác xong ở form MainWindow, nếu người dùng nhấn nút </w:t>
+      </w:r>
+      <w:r>
+        <w:rPr>
+          <w:b/>
+          <w:bCs/>
+          <w:color w:val="FF0000"/>
+          <w:lang w:val="en-US"/>
+        </w:rPr>
+        <w:t>X</w:t>
+      </w:r>
+      <w:r>
+        <w:rPr>
+          <w:lang w:val="en-US"/>
+        </w:rPr>
+        <w:t xml:space="preserve"> để thoát, </w:t>
+      </w:r>
+      <w:r>
+        <w:rPr>
+          <w:lang w:val="en-US"/>
+        </w:rPr>
+        <w:t xml:space="preserve">một </w:t>
+      </w:r>
+      <w:r>
+        <w:rPr>
+          <w:lang w:val="en-US"/>
+        </w:rPr>
+        <w:t>form mới xuất hiện, yêu cầu xác thực của người dùng có muốn thoát hay không.</w:t>
+      </w:r>
+    </w:p>
+    <w:p>
+      <w:pPr>
+        <w:keepNext/>
+        <w:jc w:val="center"/>
+      </w:pPr>
+      <w:r>
+        <w:rPr>
+          <w:noProof/>
+        </w:rPr>
+        <w:lastRenderedPageBreak/>
+        <w:drawing>
+          <wp:inline distT="0" distB="0" distL="0" distR="0" wp14:anchorId="67C1CE9F" wp14:editId="1120A4A6">
+            <wp:extent cx="4772691" cy="1914792"/>
+            <wp:effectExtent l="0" t="0" r="8890" b="9525"/>
+            <wp:docPr id="21" name="Picture 21"/>
+            <wp:cNvGraphicFramePr>
+              <a:graphicFrameLocks xmlns:a="http://schemas.openxmlformats.org/drawingml/2006/main" noChangeAspect="1"/>
+            </wp:cNvGraphicFramePr>
+            <a:graphic xmlns:a="http://schemas.openxmlformats.org/drawingml/2006/main">
+              <a:graphicData uri="http://schemas.openxmlformats.org/drawingml/2006/picture">
+                <pic:pic xmlns:pic="http://schemas.openxmlformats.org/drawingml/2006/picture">
+                  <pic:nvPicPr>
+                    <pic:cNvPr id="1" name=""/>
+                    <pic:cNvPicPr/>
+                  </pic:nvPicPr>
+                  <pic:blipFill>
+                    <a:blip r:embed="rId31"/>
+                    <a:stretch>
+                      <a:fillRect/>
+                    </a:stretch>
+                  </pic:blipFill>
+                  <pic:spPr>
+                    <a:xfrm>
+                      <a:off x="0" y="0"/>
+                      <a:ext cx="4772691" cy="1914792"/>
+                    </a:xfrm>
+                    <a:prstGeom prst="rect">
+                      <a:avLst/>
+                    </a:prstGeom>
+                  </pic:spPr>
+                </pic:pic>
+              </a:graphicData>
+            </a:graphic>
+          </wp:inline>
+        </w:drawing>
+      </w:r>
+    </w:p>
+    <w:p>
+      <w:pPr>
+        <w:pStyle w:val="Caption"/>
+        <w:rPr>
+          <w:lang w:val="en-US"/>
+        </w:rPr>
+      </w:pPr>
+      <w:r>
+        <w:t xml:space="preserve">Hình </w:t>
+      </w:r>
+      <w:fldSimple w:instr=" SEQ Hình \* ARABIC ">
+        <w:r>
+          <w:rPr>
+            <w:noProof/>
+          </w:rPr>
           <w:t>13</w:t>
         </w:r>
       </w:fldSimple>
@@ -4509,6 +5391,1034 @@
         <w:rPr>
           <w:lang w:val="en-US"/>
         </w:rPr>
+        <w:t>. Form QuitWindow</w:t>
+      </w:r>
+    </w:p>
+    <w:p>
+      <w:pPr>
+        <w:pStyle w:val="Heading3"/>
+      </w:pPr>
+      <w:bookmarkStart w:id="13" w:name="_Toc42619509"/>
+      <w:r>
+        <w:t>X</w:t>
+      </w:r>
+      <w:r>
+        <w:t>ử lý sự kiện</w:t>
+      </w:r>
+      <w:bookmarkEnd w:id="13"/>
+    </w:p>
+    <w:p>
+      <w:pPr>
+        <w:pStyle w:val="ListParagraph"/>
+        <w:numPr>
+          <w:ilvl w:val="0"/>
+          <w:numId w:val="5"/>
+        </w:numPr>
+        <w:rPr>
+          <w:lang w:val="en-US"/>
+        </w:rPr>
+      </w:pPr>
+      <w:r>
+        <w:rPr>
+          <w:lang w:val="en-US"/>
+        </w:rPr>
+        <w:t>Form WelcomeWindow</w:t>
+      </w:r>
+    </w:p>
+    <w:p>
+      <w:pPr>
+        <w:keepNext/>
+        <w:jc w:val="center"/>
+      </w:pPr>
+      <w:r>
+        <w:rPr>
+          <w:noProof/>
+          <w:lang w:val="en-US"/>
+        </w:rPr>
+        <w:drawing>
+          <wp:inline distT="0" distB="0" distL="0" distR="0" wp14:anchorId="67668026" wp14:editId="3FC3832B">
+            <wp:extent cx="5760720" cy="3092450"/>
+            <wp:effectExtent l="0" t="0" r="0" b="0"/>
+            <wp:docPr id="22" name="Picture 22"/>
+            <wp:cNvGraphicFramePr>
+              <a:graphicFrameLocks xmlns:a="http://schemas.openxmlformats.org/drawingml/2006/main" noChangeAspect="1"/>
+            </wp:cNvGraphicFramePr>
+            <a:graphic xmlns:a="http://schemas.openxmlformats.org/drawingml/2006/main">
+              <a:graphicData uri="http://schemas.openxmlformats.org/drawingml/2006/picture">
+                <pic:pic xmlns:pic="http://schemas.openxmlformats.org/drawingml/2006/picture">
+                  <pic:nvPicPr>
+                    <pic:cNvPr id="1" name=""/>
+                    <pic:cNvPicPr/>
+                  </pic:nvPicPr>
+                  <pic:blipFill>
+                    <a:blip r:embed="rId32"/>
+                    <a:stretch>
+                      <a:fillRect/>
+                    </a:stretch>
+                  </pic:blipFill>
+                  <pic:spPr>
+                    <a:xfrm>
+                      <a:off x="0" y="0"/>
+                      <a:ext cx="5760720" cy="3092450"/>
+                    </a:xfrm>
+                    <a:prstGeom prst="rect">
+                      <a:avLst/>
+                    </a:prstGeom>
+                  </pic:spPr>
+                </pic:pic>
+              </a:graphicData>
+            </a:graphic>
+          </wp:inline>
+        </w:drawing>
+      </w:r>
+    </w:p>
+    <w:p>
+      <w:pPr>
+        <w:pStyle w:val="Caption"/>
+        <w:rPr>
+          <w:lang w:val="en-US"/>
+        </w:rPr>
+      </w:pPr>
+      <w:r>
+        <w:t xml:space="preserve">Hình </w:t>
+      </w:r>
+      <w:fldSimple w:instr=" SEQ Hình \* ARABIC ">
+        <w:r>
+          <w:rPr>
+            <w:noProof/>
+          </w:rPr>
+          <w:t>14</w:t>
+        </w:r>
+      </w:fldSimple>
+      <w:r>
+        <w:rPr>
+          <w:lang w:val="en-US"/>
+        </w:rPr>
+        <w:t xml:space="preserve">. </w:t>
+      </w:r>
+      <w:r>
+        <w:rPr>
+          <w:lang w:val="en-US"/>
+        </w:rPr>
+        <w:t>Lấy và h</w:t>
+      </w:r>
+      <w:r>
+        <w:rPr>
+          <w:lang w:val="en-US"/>
+        </w:rPr>
+        <w:t>iển thị danh sách interface ngay sau khi form xuất hiện</w:t>
+      </w:r>
+    </w:p>
+    <w:p>
+      <w:pPr>
+        <w:keepNext/>
+        <w:jc w:val="center"/>
+      </w:pPr>
+      <w:r>
+        <w:rPr>
+          <w:noProof/>
+          <w:lang w:val="en-US"/>
+        </w:rPr>
+        <w:lastRenderedPageBreak/>
+        <w:drawing>
+          <wp:inline distT="0" distB="0" distL="0" distR="0" wp14:anchorId="5DE6BBB3" wp14:editId="4D6631A1">
+            <wp:extent cx="5760720" cy="3119755"/>
+            <wp:effectExtent l="0" t="0" r="0" b="4445"/>
+            <wp:docPr id="23" name="Picture 23"/>
+            <wp:cNvGraphicFramePr>
+              <a:graphicFrameLocks xmlns:a="http://schemas.openxmlformats.org/drawingml/2006/main" noChangeAspect="1"/>
+            </wp:cNvGraphicFramePr>
+            <a:graphic xmlns:a="http://schemas.openxmlformats.org/drawingml/2006/main">
+              <a:graphicData uri="http://schemas.openxmlformats.org/drawingml/2006/picture">
+                <pic:pic xmlns:pic="http://schemas.openxmlformats.org/drawingml/2006/picture">
+                  <pic:nvPicPr>
+                    <pic:cNvPr id="1" name=""/>
+                    <pic:cNvPicPr/>
+                  </pic:nvPicPr>
+                  <pic:blipFill>
+                    <a:blip r:embed="rId33"/>
+                    <a:stretch>
+                      <a:fillRect/>
+                    </a:stretch>
+                  </pic:blipFill>
+                  <pic:spPr>
+                    <a:xfrm>
+                      <a:off x="0" y="0"/>
+                      <a:ext cx="5760720" cy="3119755"/>
+                    </a:xfrm>
+                    <a:prstGeom prst="rect">
+                      <a:avLst/>
+                    </a:prstGeom>
+                  </pic:spPr>
+                </pic:pic>
+              </a:graphicData>
+            </a:graphic>
+          </wp:inline>
+        </w:drawing>
+      </w:r>
+    </w:p>
+    <w:p>
+      <w:pPr>
+        <w:pStyle w:val="Caption"/>
+        <w:rPr>
+          <w:lang w:val="en-US"/>
+        </w:rPr>
+      </w:pPr>
+      <w:r>
+        <w:t xml:space="preserve">Hình </w:t>
+      </w:r>
+      <w:fldSimple w:instr=" SEQ Hình \* ARABIC ">
+        <w:r>
+          <w:rPr>
+            <w:noProof/>
+          </w:rPr>
+          <w:t>15</w:t>
+        </w:r>
+      </w:fldSimple>
+      <w:r>
+        <w:rPr>
+          <w:lang w:val="en-US"/>
+        </w:rPr>
+        <w:t>. Sự kiện nhấn đúp chuột hoặc nhấn phím Enter sẽ chọn interface</w:t>
+      </w:r>
+    </w:p>
+    <w:p>
+      <w:pPr>
+        <w:pStyle w:val="ListParagraph"/>
+        <w:numPr>
+          <w:ilvl w:val="0"/>
+          <w:numId w:val="5"/>
+        </w:numPr>
+        <w:rPr>
+          <w:lang w:val="en-US"/>
+        </w:rPr>
+      </w:pPr>
+      <w:r>
+        <w:rPr>
+          <w:lang w:val="en-US"/>
+        </w:rPr>
+        <w:t>Form MainWindow</w:t>
+      </w:r>
+    </w:p>
+    <w:p>
+      <w:pPr>
+        <w:keepNext/>
+        <w:jc w:val="center"/>
+      </w:pPr>
+      <w:r>
+        <w:rPr>
+          <w:noProof/>
+        </w:rPr>
+        <w:drawing>
+          <wp:inline distT="0" distB="0" distL="0" distR="0" wp14:anchorId="08ADF78B" wp14:editId="14FAAEDF">
+            <wp:extent cx="5760720" cy="3194685"/>
+            <wp:effectExtent l="0" t="0" r="0" b="5715"/>
+            <wp:docPr id="25" name="Picture 25"/>
+            <wp:cNvGraphicFramePr>
+              <a:graphicFrameLocks xmlns:a="http://schemas.openxmlformats.org/drawingml/2006/main" noChangeAspect="1"/>
+            </wp:cNvGraphicFramePr>
+            <a:graphic xmlns:a="http://schemas.openxmlformats.org/drawingml/2006/main">
+              <a:graphicData uri="http://schemas.openxmlformats.org/drawingml/2006/picture">
+                <pic:pic xmlns:pic="http://schemas.openxmlformats.org/drawingml/2006/picture">
+                  <pic:nvPicPr>
+                    <pic:cNvPr id="1" name=""/>
+                    <pic:cNvPicPr/>
+                  </pic:nvPicPr>
+                  <pic:blipFill>
+                    <a:blip r:embed="rId34"/>
+                    <a:stretch>
+                      <a:fillRect/>
+                    </a:stretch>
+                  </pic:blipFill>
+                  <pic:spPr>
+                    <a:xfrm>
+                      <a:off x="0" y="0"/>
+                      <a:ext cx="5760720" cy="3194685"/>
+                    </a:xfrm>
+                    <a:prstGeom prst="rect">
+                      <a:avLst/>
+                    </a:prstGeom>
+                  </pic:spPr>
+                </pic:pic>
+              </a:graphicData>
+            </a:graphic>
+          </wp:inline>
+        </w:drawing>
+      </w:r>
+    </w:p>
+    <w:p>
+      <w:pPr>
+        <w:pStyle w:val="Caption"/>
+        <w:rPr>
+          <w:lang w:val="en-US"/>
+        </w:rPr>
+      </w:pPr>
+      <w:r>
+        <w:t xml:space="preserve">Hình </w:t>
+      </w:r>
+      <w:fldSimple w:instr=" SEQ Hình \* ARABIC ">
+        <w:r>
+          <w:rPr>
+            <w:noProof/>
+          </w:rPr>
+          <w:t>16</w:t>
+        </w:r>
+      </w:fldSimple>
+      <w:r>
+        <w:rPr>
+          <w:lang w:val="en-US"/>
+        </w:rPr>
+        <w:t>. Thực hiện một số công việc</w:t>
+      </w:r>
+      <w:r>
+        <w:rPr>
+          <w:lang w:val="en-US"/>
+        </w:rPr>
+        <w:t xml:space="preserve"> ngay sau khi form hiện trên màn hình</w:t>
+      </w:r>
+    </w:p>
+    <w:p>
+      <w:pPr>
+        <w:keepNext/>
+        <w:jc w:val="center"/>
+      </w:pPr>
+      <w:r>
+        <w:rPr>
+          <w:noProof/>
+          <w:lang w:val="en-US"/>
+        </w:rPr>
+        <w:lastRenderedPageBreak/>
+        <w:drawing>
+          <wp:inline distT="0" distB="0" distL="0" distR="0" wp14:anchorId="777643E6" wp14:editId="47A61947">
+            <wp:extent cx="5760720" cy="3634105"/>
+            <wp:effectExtent l="0" t="0" r="0" b="4445"/>
+            <wp:docPr id="26" name="Picture 26"/>
+            <wp:cNvGraphicFramePr>
+              <a:graphicFrameLocks xmlns:a="http://schemas.openxmlformats.org/drawingml/2006/main" noChangeAspect="1"/>
+            </wp:cNvGraphicFramePr>
+            <a:graphic xmlns:a="http://schemas.openxmlformats.org/drawingml/2006/main">
+              <a:graphicData uri="http://schemas.openxmlformats.org/drawingml/2006/picture">
+                <pic:pic xmlns:pic="http://schemas.openxmlformats.org/drawingml/2006/picture">
+                  <pic:nvPicPr>
+                    <pic:cNvPr id="1" name=""/>
+                    <pic:cNvPicPr/>
+                  </pic:nvPicPr>
+                  <pic:blipFill>
+                    <a:blip r:embed="rId35"/>
+                    <a:stretch>
+                      <a:fillRect/>
+                    </a:stretch>
+                  </pic:blipFill>
+                  <pic:spPr>
+                    <a:xfrm>
+                      <a:off x="0" y="0"/>
+                      <a:ext cx="5760720" cy="3634105"/>
+                    </a:xfrm>
+                    <a:prstGeom prst="rect">
+                      <a:avLst/>
+                    </a:prstGeom>
+                  </pic:spPr>
+                </pic:pic>
+              </a:graphicData>
+            </a:graphic>
+          </wp:inline>
+        </w:drawing>
+      </w:r>
+    </w:p>
+    <w:p>
+      <w:pPr>
+        <w:pStyle w:val="Caption"/>
+        <w:rPr>
+          <w:lang w:val="en-US"/>
+        </w:rPr>
+      </w:pPr>
+      <w:r>
+        <w:t xml:space="preserve">Hình </w:t>
+      </w:r>
+      <w:fldSimple w:instr=" SEQ Hình \* ARABIC ">
+        <w:r>
+          <w:rPr>
+            <w:noProof/>
+          </w:rPr>
+          <w:t>17</w:t>
+        </w:r>
+      </w:fldSimple>
+      <w:r>
+        <w:rPr>
+          <w:lang w:val="en-US"/>
+        </w:rPr>
+        <w:t xml:space="preserve">. </w:t>
+      </w:r>
+      <w:r>
+        <w:rPr>
+          <w:lang w:val="en-US"/>
+        </w:rPr>
+        <w:t xml:space="preserve">Các thao tác </w:t>
+      </w:r>
+      <w:r>
+        <w:rPr>
+          <w:lang w:val="en-US"/>
+        </w:rPr>
+        <w:t>xảy ra khi một gói tin bắt được</w:t>
+      </w:r>
+    </w:p>
+    <w:p>
+      <w:pPr>
+        <w:keepNext/>
+        <w:jc w:val="center"/>
+      </w:pPr>
+      <w:r>
+        <w:rPr>
+          <w:noProof/>
+          <w:lang w:val="en-US"/>
+        </w:rPr>
+        <w:drawing>
+          <wp:inline distT="0" distB="0" distL="0" distR="0" wp14:anchorId="5C33CBA2" wp14:editId="4A17E3BD">
+            <wp:extent cx="5677692" cy="4115374"/>
+            <wp:effectExtent l="0" t="0" r="0" b="0"/>
+            <wp:docPr id="29" name="Picture 29"/>
+            <wp:cNvGraphicFramePr>
+              <a:graphicFrameLocks xmlns:a="http://schemas.openxmlformats.org/drawingml/2006/main" noChangeAspect="1"/>
+            </wp:cNvGraphicFramePr>
+            <a:graphic xmlns:a="http://schemas.openxmlformats.org/drawingml/2006/main">
+              <a:graphicData uri="http://schemas.openxmlformats.org/drawingml/2006/picture">
+                <pic:pic xmlns:pic="http://schemas.openxmlformats.org/drawingml/2006/picture">
+                  <pic:nvPicPr>
+                    <pic:cNvPr id="1" name=""/>
+                    <pic:cNvPicPr/>
+                  </pic:nvPicPr>
+                  <pic:blipFill>
+                    <a:blip r:embed="rId36"/>
+                    <a:stretch>
+                      <a:fillRect/>
+                    </a:stretch>
+                  </pic:blipFill>
+                  <pic:spPr>
+                    <a:xfrm>
+                      <a:off x="0" y="0"/>
+                      <a:ext cx="5677692" cy="4115374"/>
+                    </a:xfrm>
+                    <a:prstGeom prst="rect">
+                      <a:avLst/>
+                    </a:prstGeom>
+                  </pic:spPr>
+                </pic:pic>
+              </a:graphicData>
+            </a:graphic>
+          </wp:inline>
+        </w:drawing>
+      </w:r>
+    </w:p>
+    <w:p>
+      <w:pPr>
+        <w:pStyle w:val="Caption"/>
+        <w:rPr>
+          <w:lang w:val="en-US"/>
+        </w:rPr>
+      </w:pPr>
+      <w:r>
+        <w:t xml:space="preserve">Hình </w:t>
+      </w:r>
+      <w:fldSimple w:instr=" SEQ Hình \* ARABIC ">
+        <w:r>
+          <w:rPr>
+            <w:noProof/>
+          </w:rPr>
+          <w:t>18</w:t>
+        </w:r>
+      </w:fldSimple>
+      <w:r>
+        <w:rPr>
+          <w:lang w:val="en-US"/>
+        </w:rPr>
+        <w:t xml:space="preserve">. </w:t>
+      </w:r>
+      <w:r>
+        <w:rPr>
+          <w:lang w:val="en-US"/>
+        </w:rPr>
+        <w:t>Chức năng Start, Stop và Restart bắt gói tin</w:t>
+      </w:r>
+    </w:p>
+    <w:p>
+      <w:pPr>
+        <w:keepNext/>
+      </w:pPr>
+      <w:r>
+        <w:rPr>
+          <w:noProof/>
+          <w:lang w:val="en-US"/>
+        </w:rPr>
+        <w:lastRenderedPageBreak/>
+        <w:drawing>
+          <wp:inline distT="0" distB="0" distL="0" distR="0" wp14:anchorId="2531F12C" wp14:editId="07FDE62D">
+            <wp:extent cx="5601482" cy="3734321"/>
+            <wp:effectExtent l="0" t="0" r="0" b="0"/>
+            <wp:docPr id="27" name="Picture 27"/>
+            <wp:cNvGraphicFramePr>
+              <a:graphicFrameLocks xmlns:a="http://schemas.openxmlformats.org/drawingml/2006/main" noChangeAspect="1"/>
+            </wp:cNvGraphicFramePr>
+            <a:graphic xmlns:a="http://schemas.openxmlformats.org/drawingml/2006/main">
+              <a:graphicData uri="http://schemas.openxmlformats.org/drawingml/2006/picture">
+                <pic:pic xmlns:pic="http://schemas.openxmlformats.org/drawingml/2006/picture">
+                  <pic:nvPicPr>
+                    <pic:cNvPr id="1" name=""/>
+                    <pic:cNvPicPr/>
+                  </pic:nvPicPr>
+                  <pic:blipFill>
+                    <a:blip r:embed="rId37"/>
+                    <a:stretch>
+                      <a:fillRect/>
+                    </a:stretch>
+                  </pic:blipFill>
+                  <pic:spPr>
+                    <a:xfrm>
+                      <a:off x="0" y="0"/>
+                      <a:ext cx="5601482" cy="3734321"/>
+                    </a:xfrm>
+                    <a:prstGeom prst="rect">
+                      <a:avLst/>
+                    </a:prstGeom>
+                  </pic:spPr>
+                </pic:pic>
+              </a:graphicData>
+            </a:graphic>
+          </wp:inline>
+        </w:drawing>
+      </w:r>
+    </w:p>
+    <w:p>
+      <w:pPr>
+        <w:pStyle w:val="Caption"/>
+        <w:rPr>
+          <w:lang w:val="en-US"/>
+        </w:rPr>
+      </w:pPr>
+      <w:r>
+        <w:t xml:space="preserve">Hình </w:t>
+      </w:r>
+      <w:fldSimple w:instr=" SEQ Hình \* ARABIC ">
+        <w:r>
+          <w:rPr>
+            <w:noProof/>
+          </w:rPr>
+          <w:t>19</w:t>
+        </w:r>
+      </w:fldSimple>
+      <w:r>
+        <w:rPr>
+          <w:lang w:val="en-US"/>
+        </w:rPr>
+        <w:t xml:space="preserve">. </w:t>
+      </w:r>
+      <w:r>
+        <w:rPr>
+          <w:lang w:val="en-US"/>
+        </w:rPr>
+        <w:t>Chức năng tự động lăn xuống dòng cuối cùng trong DataGrid</w:t>
+      </w:r>
+    </w:p>
+    <w:p>
+      <w:pPr>
+        <w:keepNext/>
+        <w:jc w:val="center"/>
+      </w:pPr>
+      <w:r>
+        <w:rPr>
+          <w:noProof/>
+          <w:lang w:val="en-US"/>
+        </w:rPr>
+        <w:lastRenderedPageBreak/>
+        <w:drawing>
+          <wp:inline distT="0" distB="0" distL="0" distR="0" wp14:anchorId="5E81CBD9" wp14:editId="18659E31">
+            <wp:extent cx="5760720" cy="4462145"/>
+            <wp:effectExtent l="0" t="0" r="0" b="0"/>
+            <wp:docPr id="28" name="Picture 28"/>
+            <wp:cNvGraphicFramePr>
+              <a:graphicFrameLocks xmlns:a="http://schemas.openxmlformats.org/drawingml/2006/main" noChangeAspect="1"/>
+            </wp:cNvGraphicFramePr>
+            <a:graphic xmlns:a="http://schemas.openxmlformats.org/drawingml/2006/main">
+              <a:graphicData uri="http://schemas.openxmlformats.org/drawingml/2006/picture">
+                <pic:pic xmlns:pic="http://schemas.openxmlformats.org/drawingml/2006/picture">
+                  <pic:nvPicPr>
+                    <pic:cNvPr id="1" name=""/>
+                    <pic:cNvPicPr/>
+                  </pic:nvPicPr>
+                  <pic:blipFill>
+                    <a:blip r:embed="rId38"/>
+                    <a:stretch>
+                      <a:fillRect/>
+                    </a:stretch>
+                  </pic:blipFill>
+                  <pic:spPr>
+                    <a:xfrm>
+                      <a:off x="0" y="0"/>
+                      <a:ext cx="5760720" cy="4462145"/>
+                    </a:xfrm>
+                    <a:prstGeom prst="rect">
+                      <a:avLst/>
+                    </a:prstGeom>
+                  </pic:spPr>
+                </pic:pic>
+              </a:graphicData>
+            </a:graphic>
+          </wp:inline>
+        </w:drawing>
+      </w:r>
+    </w:p>
+    <w:p>
+      <w:pPr>
+        <w:pStyle w:val="Caption"/>
+        <w:rPr>
+          <w:lang w:val="en-US"/>
+        </w:rPr>
+      </w:pPr>
+      <w:r>
+        <w:t xml:space="preserve">Hình </w:t>
+      </w:r>
+      <w:fldSimple w:instr=" SEQ Hình \* ARABIC ">
+        <w:r>
+          <w:rPr>
+            <w:noProof/>
+          </w:rPr>
+          <w:t>20</w:t>
+        </w:r>
+      </w:fldSimple>
+      <w:r>
+        <w:rPr>
+          <w:lang w:val="en-US"/>
+        </w:rPr>
+        <w:t>. Đi đến gói tin nằm đầu, cuối và bất kỳ trong</w:t>
+      </w:r>
+      <w:r>
+        <w:rPr>
+          <w:lang w:val="en-US"/>
+        </w:rPr>
+        <w:t xml:space="preserve"> DataGrid</w:t>
+      </w:r>
+    </w:p>
+    <w:p>
+      <w:pPr>
+        <w:pStyle w:val="ListParagraph"/>
+        <w:numPr>
+          <w:ilvl w:val="0"/>
+          <w:numId w:val="5"/>
+        </w:numPr>
+        <w:rPr>
+          <w:lang w:val="en-US"/>
+        </w:rPr>
+      </w:pPr>
+      <w:r>
+        <w:rPr>
+          <w:lang w:val="en-US"/>
+        </w:rPr>
+        <w:t>Form QuitWindow</w:t>
+      </w:r>
+    </w:p>
+    <w:p>
+      <w:pPr>
+        <w:keepNext/>
+        <w:jc w:val="center"/>
+      </w:pPr>
+      <w:r>
+        <w:rPr>
+          <w:noProof/>
+          <w:lang w:val="en-US"/>
+        </w:rPr>
+        <w:lastRenderedPageBreak/>
+        <w:drawing>
+          <wp:inline distT="0" distB="0" distL="0" distR="0" wp14:anchorId="534701D2" wp14:editId="661DB75E">
+            <wp:extent cx="5315692" cy="5477639"/>
+            <wp:effectExtent l="0" t="0" r="0" b="8890"/>
+            <wp:docPr id="30" name="Picture 30"/>
+            <wp:cNvGraphicFramePr>
+              <a:graphicFrameLocks xmlns:a="http://schemas.openxmlformats.org/drawingml/2006/main" noChangeAspect="1"/>
+            </wp:cNvGraphicFramePr>
+            <a:graphic xmlns:a="http://schemas.openxmlformats.org/drawingml/2006/main">
+              <a:graphicData uri="http://schemas.openxmlformats.org/drawingml/2006/picture">
+                <pic:pic xmlns:pic="http://schemas.openxmlformats.org/drawingml/2006/picture">
+                  <pic:nvPicPr>
+                    <pic:cNvPr id="1" name=""/>
+                    <pic:cNvPicPr/>
+                  </pic:nvPicPr>
+                  <pic:blipFill>
+                    <a:blip r:embed="rId39"/>
+                    <a:stretch>
+                      <a:fillRect/>
+                    </a:stretch>
+                  </pic:blipFill>
+                  <pic:spPr>
+                    <a:xfrm>
+                      <a:off x="0" y="0"/>
+                      <a:ext cx="5315692" cy="5477639"/>
+                    </a:xfrm>
+                    <a:prstGeom prst="rect">
+                      <a:avLst/>
+                    </a:prstGeom>
+                  </pic:spPr>
+                </pic:pic>
+              </a:graphicData>
+            </a:graphic>
+          </wp:inline>
+        </w:drawing>
+      </w:r>
+    </w:p>
+    <w:p>
+      <w:pPr>
+        <w:pStyle w:val="Caption"/>
+        <w:rPr>
+          <w:lang w:val="en-US"/>
+        </w:rPr>
+      </w:pPr>
+      <w:r>
+        <w:t xml:space="preserve">Hình </w:t>
+      </w:r>
+      <w:fldSimple w:instr=" SEQ Hình \* ARABIC ">
+        <w:r>
+          <w:rPr>
+            <w:noProof/>
+          </w:rPr>
+          <w:t>21</w:t>
+        </w:r>
+      </w:fldSimple>
+      <w:r>
+        <w:rPr>
+          <w:lang w:val="en-US"/>
+        </w:rPr>
+        <w:t xml:space="preserve">. </w:t>
+      </w:r>
+      <w:r>
+        <w:rPr>
+          <w:lang w:val="en-US"/>
+        </w:rPr>
+        <w:t>Sự kiện bên trong QuitWindow</w:t>
+      </w:r>
+    </w:p>
+    <w:p>
+      <w:pPr>
+        <w:pStyle w:val="Heading2"/>
+      </w:pPr>
+      <w:bookmarkStart w:id="14" w:name="_Toc42619510"/>
+      <w:r>
+        <w:t>Tầng Business</w:t>
+      </w:r>
+      <w:bookmarkEnd w:id="14"/>
+    </w:p>
+    <w:p>
+      <w:pPr>
+        <w:rPr>
+          <w:lang w:val="en-US"/>
+        </w:rPr>
+      </w:pPr>
+      <w:r>
+        <w:rPr>
+          <w:lang w:val="en-US"/>
+        </w:rPr>
+        <w:t>Tầng Business</w:t>
+      </w:r>
+      <w:r>
+        <w:rPr>
+          <w:lang w:val="en-US"/>
+        </w:rPr>
+        <w:t xml:space="preserve"> trong đề tài có tên là SnifferLib, nó</w:t>
+      </w:r>
+      <w:r>
+        <w:rPr>
+          <w:lang w:val="en-US"/>
+        </w:rPr>
+        <w:t xml:space="preserve"> </w:t>
+      </w:r>
+      <w:r>
+        <w:rPr>
+          <w:lang w:val="en-US"/>
+        </w:rPr>
+        <w:t>thuộc dạng Class</w:t>
+      </w:r>
+      <w:r>
+        <w:rPr>
+          <w:lang w:val="en-US"/>
+        </w:rPr>
+        <w:t xml:space="preserve"> Library</w:t>
+      </w:r>
+      <w:r>
+        <w:rPr>
+          <w:lang w:val="en-US"/>
+        </w:rPr>
+        <w:t xml:space="preserve"> (thư viện lớp).</w:t>
+      </w:r>
+      <w:r>
+        <w:rPr>
+          <w:lang w:val="en-US"/>
+        </w:rPr>
+        <w:t xml:space="preserve"> Bên cạnh các project có dạng Windows Application, Console Application thì Class Library </w:t>
+      </w:r>
+      <w:r>
+        <w:rPr>
+          <w:lang w:val="en-US"/>
+        </w:rPr>
+        <w:t>tập hợp các mẫu (template) trong lập trình hướng đối tượng</w:t>
+      </w:r>
+      <w:r>
+        <w:rPr>
+          <w:lang w:val="en-US"/>
+        </w:rPr>
+        <w:t xml:space="preserve">. Class Library chứa </w:t>
+      </w:r>
+      <w:r>
+        <w:rPr>
+          <w:lang w:val="en-US"/>
+        </w:rPr>
+        <w:t xml:space="preserve">các </w:t>
+      </w:r>
+      <w:r>
+        <w:rPr>
+          <w:lang w:val="en-US"/>
+        </w:rPr>
+        <w:t xml:space="preserve">mã </w:t>
+      </w:r>
+      <w:r>
+        <w:rPr>
+          <w:lang w:val="en-US"/>
+        </w:rPr>
+        <w:t xml:space="preserve">được định nghĩa trước, các </w:t>
+      </w:r>
+      <w:r>
+        <w:rPr>
+          <w:lang w:val="en-US"/>
+        </w:rPr>
+        <w:t>project khác có thể tái sử dụng các mã này trong project của mình</w:t>
+      </w:r>
+      <w:r>
+        <w:rPr>
+          <w:lang w:val="en-US"/>
+        </w:rPr>
+        <w:t xml:space="preserve">, sử dụng như một tham chiếu (reference). </w:t>
+      </w:r>
+      <w:r>
+        <w:rPr>
+          <w:lang w:val="en-US"/>
+        </w:rPr>
+        <w:t>Bên trong Class Library</w:t>
+      </w:r>
+      <w:r>
+        <w:rPr>
+          <w:lang w:val="en-US"/>
+        </w:rPr>
+        <w:t xml:space="preserve"> </w:t>
+      </w:r>
+      <w:r>
+        <w:rPr>
+          <w:lang w:val="en-US"/>
+        </w:rPr>
+        <w:t xml:space="preserve">có thể chứa mã dành cho xử lý </w:t>
+      </w:r>
+      <w:r>
+        <w:rPr>
+          <w:lang w:val="en-US"/>
+        </w:rPr>
+        <w:t xml:space="preserve">các thành phần </w:t>
+      </w:r>
+      <w:r>
+        <w:rPr>
+          <w:lang w:val="en-US"/>
+        </w:rPr>
+        <w:t>giao diện</w:t>
+      </w:r>
+      <w:r>
+        <w:rPr>
+          <w:lang w:val="en-US"/>
+        </w:rPr>
+        <w:t xml:space="preserve"> (nút, biểu tượng, cửa sổ</w:t>
+      </w:r>
+      <w:r>
+        <w:rPr>
+          <w:lang w:val="en-US"/>
+        </w:rPr>
+        <w:t>, datagrid,…)</w:t>
+      </w:r>
+      <w:r>
+        <w:rPr>
+          <w:lang w:val="en-US"/>
+        </w:rPr>
+        <w:t xml:space="preserve"> và phi giao diện</w:t>
+      </w:r>
+      <w:r>
+        <w:rPr>
+          <w:lang w:val="en-US"/>
+        </w:rPr>
+        <w:t xml:space="preserve"> (các chức năng khác).</w:t>
+      </w:r>
+      <w:r>
+        <w:rPr>
+          <w:lang w:val="en-US"/>
+        </w:rPr>
+        <w:t xml:space="preserve"> Mọi ngôn ngữ lập trình hướng đối tượng đều có </w:t>
+      </w:r>
+      <w:r>
+        <w:rPr>
+          <w:lang w:val="en-US"/>
+        </w:rPr>
+        <w:t xml:space="preserve">sẵn </w:t>
+      </w:r>
+      <w:r>
+        <w:rPr>
+          <w:lang w:val="en-US"/>
+        </w:rPr>
+        <w:t>các thư viện như thế này, được đi kèm trong ngôn ngữ đó</w:t>
+      </w:r>
+      <w:r>
+        <w:rPr>
+          <w:lang w:val="en-US"/>
+        </w:rPr>
+        <w:t xml:space="preserve"> và người lập trình có thể định nghĩa </w:t>
+      </w:r>
+      <w:r>
+        <w:rPr>
+          <w:lang w:val="en-US"/>
+        </w:rPr>
+        <w:t>riêng cho mình.</w:t>
+      </w:r>
+    </w:p>
+    <w:p>
+      <w:pPr>
+        <w:rPr>
+          <w:lang w:val="en-US"/>
+        </w:rPr>
+      </w:pPr>
+      <w:r>
+        <w:rPr>
+          <w:lang w:val="en-US"/>
+        </w:rPr>
+        <w:t xml:space="preserve">Khi build chương trình thì </w:t>
+      </w:r>
+      <w:r>
+        <w:rPr>
+          <w:lang w:val="en-US"/>
+        </w:rPr>
+        <w:t>các dự án dạng Class Library này sẽ</w:t>
+      </w:r>
+      <w:r>
+        <w:rPr>
+          <w:lang w:val="en-US"/>
+        </w:rPr>
+        <w:t xml:space="preserve"> trở</w:t>
+      </w:r>
+      <w:r>
+        <w:rPr>
+          <w:lang w:val="en-US"/>
+        </w:rPr>
+        <w:t xml:space="preserve"> thành các tập tin </w:t>
+      </w:r>
+      <w:r>
+        <w:rPr>
+          <w:rFonts w:ascii="Courier New" w:hAnsi="Courier New" w:cs="Courier New"/>
+          <w:sz w:val="22"/>
+          <w:szCs w:val="18"/>
+          <w:lang w:val="en-US"/>
+        </w:rPr>
+        <w:t>.dll</w:t>
+      </w:r>
+      <w:r>
+        <w:rPr>
+          <w:lang w:val="en-US"/>
+        </w:rPr>
+        <w:t xml:space="preserve"> (</w:t>
+      </w:r>
+      <w:r>
+        <w:t xml:space="preserve"> </w:t>
+      </w:r>
+      <w:r>
+        <w:rPr>
+          <w:lang w:val="en-US"/>
+        </w:rPr>
+        <w:t>Dynamic Link Library</w:t>
+      </w:r>
+      <w:r>
+        <w:rPr>
+          <w:lang w:val="en-US"/>
+        </w:rPr>
+        <w:t>).</w:t>
+      </w:r>
+    </w:p>
+    <w:p>
+      <w:pPr>
+        <w:keepNext/>
+        <w:jc w:val="center"/>
+      </w:pPr>
+      <w:r>
+        <w:rPr>
+          <w:noProof/>
+        </w:rPr>
+        <w:lastRenderedPageBreak/>
+        <w:drawing>
+          <wp:inline distT="0" distB="0" distL="0" distR="0" wp14:anchorId="1FDEF840" wp14:editId="4647BAEF">
+            <wp:extent cx="3277235" cy="2496185"/>
+            <wp:effectExtent l="0" t="0" r="0" b="0"/>
+            <wp:docPr id="31" name="Picture 31"/>
+            <wp:cNvGraphicFramePr>
+              <a:graphicFrameLocks xmlns:a="http://schemas.openxmlformats.org/drawingml/2006/main" noChangeAspect="1"/>
+            </wp:cNvGraphicFramePr>
+            <a:graphic xmlns:a="http://schemas.openxmlformats.org/drawingml/2006/main">
+              <a:graphicData uri="http://schemas.openxmlformats.org/drawingml/2006/picture">
+                <pic:pic xmlns:pic="http://schemas.openxmlformats.org/drawingml/2006/picture">
+                  <pic:nvPicPr>
+                    <pic:cNvPr id="0" name="Picture 2"/>
+                    <pic:cNvPicPr>
+                      <a:picLocks noChangeAspect="1" noChangeArrowheads="1"/>
+                    </pic:cNvPicPr>
+                  </pic:nvPicPr>
+                  <pic:blipFill>
+                    <a:blip r:embed="rId40">
+                      <a:extLst>
+                        <a:ext uri="{28A0092B-C50C-407E-A947-70E740481C1C}">
+                          <a14:useLocalDpi xmlns:a14="http://schemas.microsoft.com/office/drawing/2010/main" val="0"/>
+                        </a:ext>
+                      </a:extLst>
+                    </a:blip>
+                    <a:srcRect/>
+                    <a:stretch>
+                      <a:fillRect/>
+                    </a:stretch>
+                  </pic:blipFill>
+                  <pic:spPr bwMode="auto">
+                    <a:xfrm>
+                      <a:off x="0" y="0"/>
+                      <a:ext cx="3277235" cy="2496185"/>
+                    </a:xfrm>
+                    <a:prstGeom prst="rect">
+                      <a:avLst/>
+                    </a:prstGeom>
+                    <a:noFill/>
+                  </pic:spPr>
+                </pic:pic>
+              </a:graphicData>
+            </a:graphic>
+          </wp:inline>
+        </w:drawing>
+      </w:r>
+    </w:p>
+    <w:p>
+      <w:pPr>
+        <w:pStyle w:val="Caption"/>
+        <w:rPr>
+          <w:lang w:val="en-US"/>
+        </w:rPr>
+      </w:pPr>
+      <w:r>
+        <w:t xml:space="preserve">Hình </w:t>
+      </w:r>
+      <w:fldSimple w:instr=" SEQ Hình \* ARABIC ">
+        <w:r>
+          <w:rPr>
+            <w:noProof/>
+          </w:rPr>
+          <w:t>22</w:t>
+        </w:r>
+      </w:fldSimple>
+      <w:r>
+        <w:rPr>
+          <w:lang w:val="en-US"/>
+        </w:rPr>
         <w:t xml:space="preserve">. Tầng </w:t>
       </w:r>
       <w:r>
@@ -4520,38 +6430,1223 @@
     </w:p>
     <w:p>
       <w:pPr>
-        <w:rPr>
-          <w:lang w:val="en-US"/>
-        </w:rPr>
-      </w:pPr>
-      <w:r>
-        <w:rPr>
-          <w:lang w:val="en-US"/>
-        </w:rPr>
-        <w:t>Trong project này, một lớp có tên là SnifferClass</w:t>
-      </w:r>
-      <w:r>
-        <w:rPr>
-          <w:lang w:val="en-US"/>
-        </w:rPr>
-        <w:t xml:space="preserve"> định nghĩa các phương thức để cho form ở tầng Application sử dụng</w:t>
-      </w:r>
-      <w:r>
-        <w:rPr>
-          <w:lang w:val="en-US"/>
-        </w:rPr>
-        <w:t>, SnifferClass này sẽ sử dụng trực tiếp từ thư viện Pcap.Net.</w:t>
-      </w:r>
-    </w:p>
-    <w:p>
-      <w:pPr>
         <w:pStyle w:val="Heading3"/>
-      </w:pPr>
-      <w:bookmarkStart w:id="9" w:name="_Toc40171936"/>
+        <w:numPr>
+          <w:ilvl w:val="0"/>
+          <w:numId w:val="14"/>
+        </w:numPr>
+      </w:pPr>
+      <w:bookmarkStart w:id="15" w:name="_Toc42619511"/>
+      <w:r>
+        <w:t>PacketBuff</w:t>
+      </w:r>
+      <w:bookmarkEnd w:id="15"/>
+    </w:p>
+    <w:p>
+      <w:pPr>
+        <w:keepNext/>
+        <w:jc w:val="center"/>
+      </w:pPr>
+      <w:r>
+        <w:rPr>
+          <w:noProof/>
+          <w:lang w:val="en-US"/>
+        </w:rPr>
+        <w:drawing>
+          <wp:inline distT="0" distB="0" distL="0" distR="0" wp14:anchorId="45A7661C" wp14:editId="42051B49">
+            <wp:extent cx="3972479" cy="2191056"/>
+            <wp:effectExtent l="0" t="0" r="0" b="0"/>
+            <wp:docPr id="32" name="Picture 32"/>
+            <wp:cNvGraphicFramePr>
+              <a:graphicFrameLocks xmlns:a="http://schemas.openxmlformats.org/drawingml/2006/main" noChangeAspect="1"/>
+            </wp:cNvGraphicFramePr>
+            <a:graphic xmlns:a="http://schemas.openxmlformats.org/drawingml/2006/main">
+              <a:graphicData uri="http://schemas.openxmlformats.org/drawingml/2006/picture">
+                <pic:pic xmlns:pic="http://schemas.openxmlformats.org/drawingml/2006/picture">
+                  <pic:nvPicPr>
+                    <pic:cNvPr id="1" name=""/>
+                    <pic:cNvPicPr/>
+                  </pic:nvPicPr>
+                  <pic:blipFill>
+                    <a:blip r:embed="rId41"/>
+                    <a:stretch>
+                      <a:fillRect/>
+                    </a:stretch>
+                  </pic:blipFill>
+                  <pic:spPr>
+                    <a:xfrm>
+                      <a:off x="0" y="0"/>
+                      <a:ext cx="3972479" cy="2191056"/>
+                    </a:xfrm>
+                    <a:prstGeom prst="rect">
+                      <a:avLst/>
+                    </a:prstGeom>
+                  </pic:spPr>
+                </pic:pic>
+              </a:graphicData>
+            </a:graphic>
+          </wp:inline>
+        </w:drawing>
+      </w:r>
+    </w:p>
+    <w:p>
+      <w:pPr>
+        <w:pStyle w:val="Caption"/>
+        <w:rPr>
+          <w:lang w:val="en-US"/>
+        </w:rPr>
+      </w:pPr>
+      <w:r>
+        <w:t xml:space="preserve">Hình </w:t>
+      </w:r>
+      <w:fldSimple w:instr=" SEQ Hình \* ARABIC ">
+        <w:r>
+          <w:rPr>
+            <w:noProof/>
+          </w:rPr>
+          <w:t>23</w:t>
+        </w:r>
+      </w:fldSimple>
+      <w:r>
+        <w:rPr>
+          <w:lang w:val="en-US"/>
+        </w:rPr>
+        <w:t>. Lớp PacketBuff</w:t>
+      </w:r>
+    </w:p>
+    <w:p>
+      <w:pPr>
+        <w:rPr>
+          <w:lang w:val="en-US"/>
+        </w:rPr>
+      </w:pPr>
+      <w:r>
+        <w:rPr>
+          <w:lang w:val="en-US"/>
+        </w:rPr>
+        <w:t xml:space="preserve">Lớp PacketBuff </w:t>
+      </w:r>
+      <w:r>
+        <w:rPr>
+          <w:lang w:val="en-US"/>
+        </w:rPr>
+        <w:t xml:space="preserve">có hai thuộc tính là Buffer chứa nội dung của gói tin ở dạng </w:t>
+      </w:r>
+      <w:r>
+        <w:rPr>
+          <w:lang w:val="en-US"/>
+        </w:rPr>
+        <w:t>thập lục phân (hexadecimal), còn Content là thông tin đã được chuyển thành chuỗi Unicode từ Buffer.</w:t>
+      </w:r>
+    </w:p>
+    <w:p>
+      <w:pPr>
+        <w:pStyle w:val="Heading3"/>
+      </w:pPr>
+      <w:bookmarkStart w:id="16" w:name="_Toc42619512"/>
+      <w:r>
+        <w:t>PacketInfo</w:t>
+      </w:r>
+      <w:bookmarkEnd w:id="16"/>
+    </w:p>
+    <w:p>
+      <w:pPr>
+        <w:keepNext/>
+        <w:jc w:val="center"/>
+      </w:pPr>
+      <w:r>
+        <w:rPr>
+          <w:noProof/>
+          <w:lang w:val="en-US"/>
+        </w:rPr>
+        <w:lastRenderedPageBreak/>
+        <w:drawing>
+          <wp:inline distT="0" distB="0" distL="0" distR="0" wp14:anchorId="0705286C" wp14:editId="6BEC6610">
+            <wp:extent cx="5115639" cy="6211167"/>
+            <wp:effectExtent l="0" t="0" r="8890" b="0"/>
+            <wp:docPr id="33" name="Picture 33"/>
+            <wp:cNvGraphicFramePr>
+              <a:graphicFrameLocks xmlns:a="http://schemas.openxmlformats.org/drawingml/2006/main" noChangeAspect="1"/>
+            </wp:cNvGraphicFramePr>
+            <a:graphic xmlns:a="http://schemas.openxmlformats.org/drawingml/2006/main">
+              <a:graphicData uri="http://schemas.openxmlformats.org/drawingml/2006/picture">
+                <pic:pic xmlns:pic="http://schemas.openxmlformats.org/drawingml/2006/picture">
+                  <pic:nvPicPr>
+                    <pic:cNvPr id="1" name=""/>
+                    <pic:cNvPicPr/>
+                  </pic:nvPicPr>
+                  <pic:blipFill>
+                    <a:blip r:embed="rId42"/>
+                    <a:stretch>
+                      <a:fillRect/>
+                    </a:stretch>
+                  </pic:blipFill>
+                  <pic:spPr>
+                    <a:xfrm>
+                      <a:off x="0" y="0"/>
+                      <a:ext cx="5115639" cy="6211167"/>
+                    </a:xfrm>
+                    <a:prstGeom prst="rect">
+                      <a:avLst/>
+                    </a:prstGeom>
+                  </pic:spPr>
+                </pic:pic>
+              </a:graphicData>
+            </a:graphic>
+          </wp:inline>
+        </w:drawing>
+      </w:r>
+    </w:p>
+    <w:p>
+      <w:pPr>
+        <w:pStyle w:val="Caption"/>
+        <w:rPr>
+          <w:lang w:val="en-US"/>
+        </w:rPr>
+      </w:pPr>
+      <w:r>
+        <w:t xml:space="preserve">Hình </w:t>
+      </w:r>
+      <w:fldSimple w:instr=" SEQ Hình \* ARABIC ">
+        <w:r>
+          <w:rPr>
+            <w:noProof/>
+          </w:rPr>
+          <w:t>24</w:t>
+        </w:r>
+      </w:fldSimple>
+      <w:r>
+        <w:rPr>
+          <w:lang w:val="en-US"/>
+        </w:rPr>
+        <w:t xml:space="preserve">. Lớp PacketInfo chứa một số </w:t>
+      </w:r>
+      <w:r>
+        <w:rPr>
+          <w:lang w:val="en-US"/>
+        </w:rPr>
+        <w:t>thuộc tính</w:t>
+      </w:r>
+      <w:r>
+        <w:rPr>
+          <w:lang w:val="en-US"/>
+        </w:rPr>
+        <w:t xml:space="preserve"> </w:t>
+      </w:r>
+      <w:r>
+        <w:rPr>
+          <w:lang w:val="en-US"/>
+        </w:rPr>
+        <w:t>cần thiết để hiển thị trên DataGrid</w:t>
+      </w:r>
+    </w:p>
+    <w:p>
+      <w:pPr>
+        <w:rPr>
+          <w:lang w:val="en-US"/>
+        </w:rPr>
+      </w:pPr>
+      <w:r>
+        <w:rPr>
+          <w:lang w:val="en-US"/>
+        </w:rPr>
+        <w:t>Bên trong lớp PacketInfo có định nghĩa một số thuộc tính</w:t>
+      </w:r>
+      <w:r>
+        <w:rPr>
+          <w:lang w:val="en-US"/>
+        </w:rPr>
+        <w:t xml:space="preserve"> của gói tin, trong đó có sử dụng PacketBuffer. Vì bên trong gói tin có chứa nhiều thông tin, nên trước khi</w:t>
+      </w:r>
+      <w:r>
+        <w:rPr>
+          <w:lang w:val="en-US"/>
+        </w:rPr>
+        <w:t xml:space="preserve"> đưa vào đây thì các thông tin đó phải được xử lý. Công việc xử lý là của lớp SnifferClass.</w:t>
+      </w:r>
+    </w:p>
+    <w:p>
+      <w:pPr>
+        <w:pStyle w:val="Heading3"/>
+      </w:pPr>
+      <w:bookmarkStart w:id="17" w:name="_Toc42619513"/>
+      <w:r>
+        <w:t>SnifferClass</w:t>
+      </w:r>
+      <w:bookmarkEnd w:id="17"/>
+    </w:p>
+    <w:p>
+      <w:pPr>
+        <w:rPr>
+          <w:lang w:val="en-US"/>
+        </w:rPr>
+      </w:pPr>
+      <w:r>
+        <w:rPr>
+          <w:lang w:val="en-US"/>
+        </w:rPr>
+        <w:t xml:space="preserve">SnifferClass là lớp trọng yếu của tầng Business vì nó trực tiếp </w:t>
+      </w:r>
+      <w:r>
+        <w:rPr>
+          <w:lang w:val="en-US"/>
+        </w:rPr>
+        <w:t>xử lý các gói tin bắt được thông qua một số hàm từ thư viện Pcap.Net</w:t>
+      </w:r>
+      <w:r>
+        <w:rPr>
+          <w:lang w:val="en-US"/>
+        </w:rPr>
+        <w:t xml:space="preserve">. Như vậy, SnifferClass </w:t>
+      </w:r>
+      <w:r>
+        <w:rPr>
+          <w:lang w:val="en-US"/>
+        </w:rPr>
+        <w:t>có chức năng liên kết giữa tầng Pcap.Net với tầng Application, giúp đảm bảo cho các form ở tầng Ứng dụng hoạt động được.</w:t>
+      </w:r>
+    </w:p>
+    <w:p>
+      <w:pPr>
+        <w:keepNext/>
+        <w:jc w:val="center"/>
+      </w:pPr>
+      <w:r>
+        <w:rPr>
+          <w:noProof/>
+          <w:lang w:val="en-US"/>
+        </w:rPr>
+        <w:lastRenderedPageBreak/>
+        <w:drawing>
+          <wp:inline distT="0" distB="0" distL="0" distR="0" wp14:anchorId="35EB0348" wp14:editId="13E9BDC5">
+            <wp:extent cx="4296375" cy="2314898"/>
+            <wp:effectExtent l="0" t="0" r="9525" b="9525"/>
+            <wp:docPr id="34" name="Picture 34"/>
+            <wp:cNvGraphicFramePr>
+              <a:graphicFrameLocks xmlns:a="http://schemas.openxmlformats.org/drawingml/2006/main" noChangeAspect="1"/>
+            </wp:cNvGraphicFramePr>
+            <a:graphic xmlns:a="http://schemas.openxmlformats.org/drawingml/2006/main">
+              <a:graphicData uri="http://schemas.openxmlformats.org/drawingml/2006/picture">
+                <pic:pic xmlns:pic="http://schemas.openxmlformats.org/drawingml/2006/picture">
+                  <pic:nvPicPr>
+                    <pic:cNvPr id="1" name=""/>
+                    <pic:cNvPicPr/>
+                  </pic:nvPicPr>
+                  <pic:blipFill>
+                    <a:blip r:embed="rId43"/>
+                    <a:stretch>
+                      <a:fillRect/>
+                    </a:stretch>
+                  </pic:blipFill>
+                  <pic:spPr>
+                    <a:xfrm>
+                      <a:off x="0" y="0"/>
+                      <a:ext cx="4296375" cy="2314898"/>
+                    </a:xfrm>
+                    <a:prstGeom prst="rect">
+                      <a:avLst/>
+                    </a:prstGeom>
+                  </pic:spPr>
+                </pic:pic>
+              </a:graphicData>
+            </a:graphic>
+          </wp:inline>
+        </w:drawing>
+      </w:r>
+    </w:p>
+    <w:p>
+      <w:pPr>
+        <w:pStyle w:val="Caption"/>
+        <w:rPr>
+          <w:lang w:val="en-US"/>
+        </w:rPr>
+      </w:pPr>
+      <w:r>
+        <w:t xml:space="preserve">Hình </w:t>
+      </w:r>
+      <w:fldSimple w:instr=" SEQ Hình \* ARABIC ">
+        <w:r>
+          <w:rPr>
+            <w:noProof/>
+          </w:rPr>
+          <w:t>25</w:t>
+        </w:r>
+      </w:fldSimple>
+      <w:r>
+        <w:rPr>
+          <w:lang w:val="en-US"/>
+        </w:rPr>
+        <w:t xml:space="preserve">. </w:t>
+      </w:r>
+      <w:r>
+        <w:rPr>
+          <w:lang w:val="en-US"/>
+        </w:rPr>
+        <w:t>Một số trường (fields) và thuộc tính (properties) của SnifferClass</w:t>
+      </w:r>
+    </w:p>
+    <w:p>
+      <w:pPr>
+        <w:keepNext/>
+        <w:jc w:val="center"/>
+      </w:pPr>
+      <w:r>
+        <w:rPr>
+          <w:noProof/>
+          <w:lang w:val="en-US"/>
+        </w:rPr>
+        <w:drawing>
+          <wp:inline distT="0" distB="0" distL="0" distR="0" wp14:anchorId="0D949A3A" wp14:editId="57CADF02">
+            <wp:extent cx="5760720" cy="2498090"/>
+            <wp:effectExtent l="0" t="0" r="0" b="0"/>
+            <wp:docPr id="35" name="Picture 35"/>
+            <wp:cNvGraphicFramePr>
+              <a:graphicFrameLocks xmlns:a="http://schemas.openxmlformats.org/drawingml/2006/main" noChangeAspect="1"/>
+            </wp:cNvGraphicFramePr>
+            <a:graphic xmlns:a="http://schemas.openxmlformats.org/drawingml/2006/main">
+              <a:graphicData uri="http://schemas.openxmlformats.org/drawingml/2006/picture">
+                <pic:pic xmlns:pic="http://schemas.openxmlformats.org/drawingml/2006/picture">
+                  <pic:nvPicPr>
+                    <pic:cNvPr id="1" name=""/>
+                    <pic:cNvPicPr/>
+                  </pic:nvPicPr>
+                  <pic:blipFill>
+                    <a:blip r:embed="rId44"/>
+                    <a:stretch>
+                      <a:fillRect/>
+                    </a:stretch>
+                  </pic:blipFill>
+                  <pic:spPr>
+                    <a:xfrm>
+                      <a:off x="0" y="0"/>
+                      <a:ext cx="5760720" cy="2498090"/>
+                    </a:xfrm>
+                    <a:prstGeom prst="rect">
+                      <a:avLst/>
+                    </a:prstGeom>
+                  </pic:spPr>
+                </pic:pic>
+              </a:graphicData>
+            </a:graphic>
+          </wp:inline>
+        </w:drawing>
+      </w:r>
+    </w:p>
+    <w:p>
+      <w:pPr>
+        <w:pStyle w:val="Caption"/>
+        <w:rPr>
+          <w:lang w:val="en-US"/>
+        </w:rPr>
+      </w:pPr>
+      <w:r>
+        <w:t xml:space="preserve">Hình </w:t>
+      </w:r>
+      <w:fldSimple w:instr=" SEQ Hình \* ARABIC ">
+        <w:r>
+          <w:rPr>
+            <w:noProof/>
+          </w:rPr>
+          <w:t>26</w:t>
+        </w:r>
+      </w:fldSimple>
+      <w:r>
+        <w:rPr>
+          <w:lang w:val="en-US"/>
+        </w:rPr>
+        <w:t>. Phương thức lấy các interface có trong máy tính</w:t>
+      </w:r>
+    </w:p>
+    <w:p>
+      <w:pPr>
+        <w:keepNext/>
+        <w:jc w:val="center"/>
+      </w:pPr>
+      <w:r>
+        <w:rPr>
+          <w:noProof/>
+        </w:rPr>
+        <w:lastRenderedPageBreak/>
+        <w:drawing>
+          <wp:inline distT="0" distB="0" distL="0" distR="0" wp14:anchorId="55E1BCB9" wp14:editId="2AB51DB1">
+            <wp:extent cx="5760720" cy="2976880"/>
+            <wp:effectExtent l="0" t="0" r="0" b="0"/>
+            <wp:docPr id="37" name="Picture 37"/>
+            <wp:cNvGraphicFramePr>
+              <a:graphicFrameLocks xmlns:a="http://schemas.openxmlformats.org/drawingml/2006/main" noChangeAspect="1"/>
+            </wp:cNvGraphicFramePr>
+            <a:graphic xmlns:a="http://schemas.openxmlformats.org/drawingml/2006/main">
+              <a:graphicData uri="http://schemas.openxmlformats.org/drawingml/2006/picture">
+                <pic:pic xmlns:pic="http://schemas.openxmlformats.org/drawingml/2006/picture">
+                  <pic:nvPicPr>
+                    <pic:cNvPr id="1" name=""/>
+                    <pic:cNvPicPr/>
+                  </pic:nvPicPr>
+                  <pic:blipFill>
+                    <a:blip r:embed="rId45"/>
+                    <a:stretch>
+                      <a:fillRect/>
+                    </a:stretch>
+                  </pic:blipFill>
+                  <pic:spPr>
+                    <a:xfrm>
+                      <a:off x="0" y="0"/>
+                      <a:ext cx="5760720" cy="2976880"/>
+                    </a:xfrm>
+                    <a:prstGeom prst="rect">
+                      <a:avLst/>
+                    </a:prstGeom>
+                  </pic:spPr>
+                </pic:pic>
+              </a:graphicData>
+            </a:graphic>
+          </wp:inline>
+        </w:drawing>
+      </w:r>
+    </w:p>
+    <w:p>
+      <w:pPr>
+        <w:pStyle w:val="Caption"/>
+        <w:rPr>
+          <w:lang w:val="en-US"/>
+        </w:rPr>
+      </w:pPr>
+      <w:r>
+        <w:t xml:space="preserve">Hình </w:t>
+      </w:r>
+      <w:fldSimple w:instr=" SEQ Hình \* ARABIC ">
+        <w:r>
+          <w:rPr>
+            <w:noProof/>
+          </w:rPr>
+          <w:t>27</w:t>
+        </w:r>
+      </w:fldSimple>
+      <w:r>
+        <w:rPr>
+          <w:lang w:val="en-US"/>
+        </w:rPr>
+        <w:t xml:space="preserve">. </w:t>
+      </w:r>
+      <w:r>
+        <w:rPr>
+          <w:lang w:val="en-US"/>
+        </w:rPr>
+        <w:t>Phương thức khởi động chức năng bắt gói tin</w:t>
+      </w:r>
+    </w:p>
+    <w:p>
+      <w:pPr>
+        <w:rPr>
+          <w:lang w:val="en-US"/>
+        </w:rPr>
+      </w:pPr>
+      <w:r>
+        <w:rPr>
+          <w:lang w:val="en-US"/>
+        </w:rPr>
+        <w:t xml:space="preserve">Open() mở một </w:t>
+      </w:r>
+      <w:r>
+        <w:rPr>
+          <w:lang w:val="en-US"/>
+        </w:rPr>
+        <w:t>adapter</w:t>
+      </w:r>
+      <w:r>
+        <w:rPr>
+          <w:lang w:val="en-US"/>
+        </w:rPr>
+        <w:t xml:space="preserve"> </w:t>
+      </w:r>
+      <w:r>
+        <w:rPr>
+          <w:lang w:val="en-US"/>
+        </w:rPr>
+        <w:t xml:space="preserve">ghi </w:t>
+      </w:r>
+      <w:r>
+        <w:rPr>
+          <w:lang w:val="en-US"/>
+        </w:rPr>
+        <w:t xml:space="preserve">nhận </w:t>
+      </w:r>
+      <w:r>
+        <w:rPr>
+          <w:lang w:val="en-US"/>
+        </w:rPr>
+        <w:t xml:space="preserve">lại </w:t>
+      </w:r>
+      <w:r>
+        <w:rPr>
+          <w:lang w:val="en-US"/>
+        </w:rPr>
+        <w:t>lưu lượng</w:t>
+      </w:r>
+      <w:r>
+        <w:rPr>
+          <w:lang w:val="en-US"/>
+        </w:rPr>
+        <w:t xml:space="preserve"> đang truyền trong mạng</w:t>
+      </w:r>
+      <w:r>
+        <w:rPr>
+          <w:lang w:val="en-US"/>
+        </w:rPr>
+        <w:t xml:space="preserve"> với các tham số:</w:t>
+      </w:r>
+    </w:p>
+    <w:p>
+      <w:pPr>
+        <w:pStyle w:val="ListParagraph"/>
+        <w:numPr>
+          <w:ilvl w:val="0"/>
+          <w:numId w:val="1"/>
+        </w:numPr>
+        <w:rPr>
+          <w:lang w:val="en-US"/>
+        </w:rPr>
+      </w:pPr>
+      <w:r>
+        <w:rPr>
+          <w:b/>
+          <w:bCs/>
+          <w:lang w:val="en-US"/>
+        </w:rPr>
+        <w:t>snapshotLength</w:t>
+      </w:r>
+      <w:r>
+        <w:rPr>
+          <w:lang w:val="en-US"/>
+        </w:rPr>
+        <w:t xml:space="preserve">: </w:t>
+      </w:r>
+      <w:r>
+        <w:rPr>
+          <w:lang w:val="en-US"/>
+        </w:rPr>
+        <w:t xml:space="preserve">Chỉ định phần của gói sẽ được bắt lấy. Ở một số hệ điều hành, trình điều khiển gói tin có thể được cấu hình </w:t>
+      </w:r>
+      <w:r>
+        <w:rPr>
+          <w:lang w:val="en-US"/>
+        </w:rPr>
+        <w:t xml:space="preserve">để bắt một phần gói tin, làm giảm bộ nhớ </w:t>
+      </w:r>
+      <w:r>
+        <w:rPr>
+          <w:lang w:val="en-US"/>
+        </w:rPr>
+        <w:t xml:space="preserve">dữ liệu của ứng dụng, cải thiện hiệu suất của phương thức. Tuy nhiên, giá trị 65536 được sử dụng trong đây </w:t>
+      </w:r>
+      <w:r>
+        <w:rPr>
+          <w:lang w:val="en-US"/>
+        </w:rPr>
+        <w:t>là kích thước tối đa của gói tin có thể có, tương đương 64KB.</w:t>
+      </w:r>
+      <w:r>
+        <w:rPr>
+          <w:lang w:val="en-US"/>
+        </w:rPr>
+        <w:t xml:space="preserve"> Điều này đảm bảo sẽ nhận được toàn bộ gói tin.</w:t>
+      </w:r>
+    </w:p>
+    <w:p>
+      <w:pPr>
+        <w:pStyle w:val="ListParagraph"/>
+        <w:numPr>
+          <w:ilvl w:val="0"/>
+          <w:numId w:val="1"/>
+        </w:numPr>
+        <w:rPr>
+          <w:lang w:val="en-US"/>
+        </w:rPr>
+      </w:pPr>
+      <w:r>
+        <w:rPr>
+          <w:b/>
+          <w:bCs/>
+          <w:lang w:val="en-US"/>
+        </w:rPr>
+        <w:t>a</w:t>
+      </w:r>
+      <w:r>
+        <w:rPr>
+          <w:b/>
+          <w:bCs/>
+          <w:lang w:val="en-US"/>
+        </w:rPr>
+        <w:t>ttributes</w:t>
+      </w:r>
+      <w:r>
+        <w:rPr>
+          <w:lang w:val="en-US"/>
+        </w:rPr>
+        <w:t>: Ở chế độ</w:t>
+      </w:r>
+      <w:r>
+        <w:rPr>
+          <w:lang w:val="en-US"/>
+        </w:rPr>
+        <w:t xml:space="preserve"> bình thường, </w:t>
+      </w:r>
+      <w:r>
+        <w:rPr>
+          <w:lang w:val="en-US"/>
+        </w:rPr>
+        <w:t>adapter chỉ nhận các gói tin từ mạng</w:t>
+      </w:r>
+      <w:r>
+        <w:rPr>
+          <w:lang w:val="en-US"/>
+        </w:rPr>
+        <w:t xml:space="preserve"> được gửi đến cho nó, các gói tin trao đổi khác sẽ bị bỏ qua. Còn trong chế độ</w:t>
+      </w:r>
+      <w:r>
+        <w:rPr>
+          <w:lang w:val="en-US"/>
+        </w:rPr>
+        <w:t xml:space="preserve"> ngẫu nhiên</w:t>
+      </w:r>
+      <w:r>
+        <w:rPr>
+          <w:lang w:val="en-US"/>
+        </w:rPr>
+        <w:t xml:space="preserve"> </w:t>
+      </w:r>
+      <w:r>
+        <w:rPr>
+          <w:lang w:val="en-US"/>
+        </w:rPr>
+        <w:t>(p</w:t>
+      </w:r>
+      <w:r>
+        <w:rPr>
+          <w:lang w:val="en-US"/>
+        </w:rPr>
+        <w:t>romiscuous</w:t>
+      </w:r>
+      <w:r>
+        <w:rPr>
+          <w:lang w:val="en-US"/>
+        </w:rPr>
+        <w:t>)</w:t>
+      </w:r>
+      <w:r>
+        <w:rPr>
+          <w:lang w:val="en-US"/>
+        </w:rPr>
+        <w:t xml:space="preserve">, </w:t>
+      </w:r>
+      <w:r>
+        <w:rPr>
+          <w:lang w:val="en-US"/>
+        </w:rPr>
+        <w:t>adapter sẽ bắt tất cả các gói tin cho dù nó có</w:t>
+      </w:r>
+      <w:r>
+        <w:rPr>
+          <w:lang w:val="en-US"/>
+        </w:rPr>
+        <w:t xml:space="preserve"> dự định</w:t>
+      </w:r>
+      <w:r>
+        <w:rPr>
+          <w:lang w:val="en-US"/>
+        </w:rPr>
+        <w:t xml:space="preserve"> gử</w:t>
+      </w:r>
+      <w:r>
+        <w:rPr>
+          <w:lang w:val="en-US"/>
+        </w:rPr>
+        <w:t xml:space="preserve">i đến chính thiết bị </w:t>
+      </w:r>
+      <w:r>
+        <w:rPr>
+          <w:lang w:val="en-US"/>
+        </w:rPr>
+        <w:t>đó hay không.</w:t>
+      </w:r>
+    </w:p>
+    <w:p>
+      <w:pPr>
+        <w:pStyle w:val="ListParagraph"/>
+        <w:numPr>
+          <w:ilvl w:val="0"/>
+          <w:numId w:val="1"/>
+        </w:numPr>
+        <w:rPr>
+          <w:lang w:val="en-US"/>
+        </w:rPr>
+      </w:pPr>
+      <w:r>
+        <w:rPr>
+          <w:b/>
+          <w:bCs/>
+          <w:lang w:val="en-US"/>
+        </w:rPr>
+        <w:t>readTimeOut</w:t>
+      </w:r>
+      <w:r>
+        <w:rPr>
+          <w:lang w:val="en-US"/>
+        </w:rPr>
+        <w:t>:</w:t>
+      </w:r>
+      <w:r>
+        <w:rPr>
+          <w:lang w:val="en-US"/>
+        </w:rPr>
+        <w:t xml:space="preserve"> </w:t>
+      </w:r>
+      <w:r>
+        <w:rPr>
+          <w:lang w:val="en-US"/>
+        </w:rPr>
+        <w:t xml:space="preserve">Thời gian </w:t>
+      </w:r>
+      <w:r>
+        <w:rPr>
+          <w:lang w:val="en-US"/>
+        </w:rPr>
+        <w:t xml:space="preserve">chờ để đọc, tính bằng mili-giây. </w:t>
+      </w:r>
+      <w:r>
+        <w:rPr>
+          <w:lang w:val="en-US"/>
+        </w:rPr>
+        <w:t xml:space="preserve">Mỗi lần adapter đọc, nó sẽ luôn trả về </w:t>
+      </w:r>
+      <w:r>
+        <w:rPr>
+          <w:lang w:val="en-US"/>
+        </w:rPr>
+        <w:t xml:space="preserve">cái gì đó sau mỗi readTimeOut, dù </w:t>
+      </w:r>
+      <w:r>
+        <w:rPr>
+          <w:lang w:val="en-US"/>
+        </w:rPr>
+        <w:t>có hay không gói tin.</w:t>
+      </w:r>
+      <w:r>
+        <w:rPr>
+          <w:lang w:val="en-US"/>
+        </w:rPr>
+        <w:t xml:space="preserve"> Nếu đặt giá trị 0</w:t>
+      </w:r>
+      <w:r>
+        <w:rPr>
+          <w:lang w:val="en-US"/>
+        </w:rPr>
+        <w:t xml:space="preserve">, adapter sẽ không trả về nếu không có gói tin đến, -1 </w:t>
+      </w:r>
+      <w:r>
+        <w:rPr>
+          <w:lang w:val="en-US"/>
+        </w:rPr>
+        <w:t>nghĩa là luôn trả về ngay lập tức.</w:t>
+      </w:r>
+    </w:p>
+    <w:p>
+      <w:pPr>
+        <w:keepNext/>
+        <w:jc w:val="center"/>
+      </w:pPr>
+      <w:r>
+        <w:rPr>
+          <w:noProof/>
+          <w:lang w:val="en-US"/>
+        </w:rPr>
+        <w:lastRenderedPageBreak/>
+        <w:drawing>
+          <wp:inline distT="0" distB="0" distL="0" distR="0" wp14:anchorId="3650A1BB" wp14:editId="4E596012">
+            <wp:extent cx="5029902" cy="3219899"/>
+            <wp:effectExtent l="0" t="0" r="0" b="0"/>
+            <wp:docPr id="38" name="Picture 38"/>
+            <wp:cNvGraphicFramePr>
+              <a:graphicFrameLocks xmlns:a="http://schemas.openxmlformats.org/drawingml/2006/main" noChangeAspect="1"/>
+            </wp:cNvGraphicFramePr>
+            <a:graphic xmlns:a="http://schemas.openxmlformats.org/drawingml/2006/main">
+              <a:graphicData uri="http://schemas.openxmlformats.org/drawingml/2006/picture">
+                <pic:pic xmlns:pic="http://schemas.openxmlformats.org/drawingml/2006/picture">
+                  <pic:nvPicPr>
+                    <pic:cNvPr id="1" name=""/>
+                    <pic:cNvPicPr/>
+                  </pic:nvPicPr>
+                  <pic:blipFill>
+                    <a:blip r:embed="rId46"/>
+                    <a:stretch>
+                      <a:fillRect/>
+                    </a:stretch>
+                  </pic:blipFill>
+                  <pic:spPr>
+                    <a:xfrm>
+                      <a:off x="0" y="0"/>
+                      <a:ext cx="5029902" cy="3219899"/>
+                    </a:xfrm>
+                    <a:prstGeom prst="rect">
+                      <a:avLst/>
+                    </a:prstGeom>
+                  </pic:spPr>
+                </pic:pic>
+              </a:graphicData>
+            </a:graphic>
+          </wp:inline>
+        </w:drawing>
+      </w:r>
+    </w:p>
+    <w:p>
+      <w:pPr>
+        <w:pStyle w:val="Caption"/>
+        <w:rPr>
+          <w:lang w:val="en-US"/>
+        </w:rPr>
+      </w:pPr>
+      <w:r>
+        <w:t xml:space="preserve">Hình </w:t>
+      </w:r>
+      <w:fldSimple w:instr=" SEQ Hình \* ARABIC ">
+        <w:r>
+          <w:rPr>
+            <w:noProof/>
+          </w:rPr>
+          <w:t>28</w:t>
+        </w:r>
+      </w:fldSimple>
+      <w:r>
+        <w:rPr>
+          <w:lang w:val="en-US"/>
+        </w:rPr>
+        <w:t xml:space="preserve">. Phân tích gói tin </w:t>
+      </w:r>
+      <w:r>
+        <w:rPr>
+          <w:lang w:val="en-US"/>
+        </w:rPr>
+        <w:t>đã bắt được, chuyển nó thành PacketInfo, thêm vào danh sách</w:t>
+      </w:r>
+    </w:p>
+    <w:p>
+      <w:pPr>
+        <w:rPr>
+          <w:lang w:val="en-US"/>
+        </w:rPr>
+      </w:pPr>
+      <w:r>
+        <w:rPr>
+          <w:lang w:val="en-US"/>
+        </w:rPr>
+        <w:t>Để chi tiết hơn thông tin của gói tin, ngoài các thông tin như</w:t>
+      </w:r>
+      <w:r>
+        <w:rPr>
+          <w:lang w:val="en-US"/>
+        </w:rPr>
+        <w:t xml:space="preserve"> IP nguồn, IP đích, </w:t>
+      </w:r>
+      <w:r>
+        <w:rPr>
+          <w:lang w:val="en-US"/>
+        </w:rPr>
+        <w:t xml:space="preserve">độ dài gói tin, giao thức sử dụng thì thông tin mô tả cho nó cũng khá là quan trọng. </w:t>
+      </w:r>
+      <w:r>
+        <w:rPr>
+          <w:lang w:val="en-US"/>
+        </w:rPr>
+        <w:t>N</w:t>
+      </w:r>
+      <w:r>
+        <w:rPr>
+          <w:lang w:val="en-US"/>
+        </w:rPr>
+        <w:t>ếu gói tin là ARP thì cần phải thể hiện</w:t>
+      </w:r>
+      <w:r>
+        <w:rPr>
+          <w:lang w:val="en-US"/>
+        </w:rPr>
+        <w:t xml:space="preserve"> thông tin là</w:t>
+      </w:r>
+      <w:r>
+        <w:rPr>
+          <w:lang w:val="en-US"/>
+        </w:rPr>
+        <w:t xml:space="preserve"> </w:t>
+      </w:r>
+      <w:r>
+        <w:rPr>
+          <w:lang w:val="en-US"/>
+        </w:rPr>
+        <w:t>nó đang đi tìm</w:t>
+      </w:r>
+      <w:r>
+        <w:rPr>
+          <w:lang w:val="en-US"/>
+        </w:rPr>
+        <w:t xml:space="preserve"> địa chỉ MAC của</w:t>
+      </w:r>
+      <w:r>
+        <w:rPr>
+          <w:lang w:val="en-US"/>
+        </w:rPr>
+        <w:t xml:space="preserve"> </w:t>
+      </w:r>
+      <w:r>
+        <w:rPr>
+          <w:lang w:val="en-US"/>
+        </w:rPr>
+        <w:t>một máy có</w:t>
+      </w:r>
+      <w:r>
+        <w:rPr>
+          <w:lang w:val="en-US"/>
+        </w:rPr>
+        <w:t xml:space="preserve"> IP này</w:t>
+      </w:r>
+      <w:r>
+        <w:rPr>
+          <w:lang w:val="en-US"/>
+        </w:rPr>
+        <w:t>, chẳng hạn vậy.</w:t>
+      </w:r>
+    </w:p>
+    <w:p>
+      <w:pPr>
+        <w:keepNext/>
+        <w:jc w:val="center"/>
+      </w:pPr>
+      <w:r>
+        <w:rPr>
+          <w:noProof/>
+          <w:lang w:val="en-US"/>
+        </w:rPr>
+        <w:drawing>
+          <wp:inline distT="0" distB="0" distL="0" distR="0" wp14:anchorId="2F673027" wp14:editId="0B4C4765">
+            <wp:extent cx="5760720" cy="2736215"/>
+            <wp:effectExtent l="0" t="0" r="0" b="6985"/>
+            <wp:docPr id="39" name="Picture 39"/>
+            <wp:cNvGraphicFramePr>
+              <a:graphicFrameLocks xmlns:a="http://schemas.openxmlformats.org/drawingml/2006/main" noChangeAspect="1"/>
+            </wp:cNvGraphicFramePr>
+            <a:graphic xmlns:a="http://schemas.openxmlformats.org/drawingml/2006/main">
+              <a:graphicData uri="http://schemas.openxmlformats.org/drawingml/2006/picture">
+                <pic:pic xmlns:pic="http://schemas.openxmlformats.org/drawingml/2006/picture">
+                  <pic:nvPicPr>
+                    <pic:cNvPr id="1" name=""/>
+                    <pic:cNvPicPr/>
+                  </pic:nvPicPr>
+                  <pic:blipFill>
+                    <a:blip r:embed="rId47"/>
+                    <a:stretch>
+                      <a:fillRect/>
+                    </a:stretch>
+                  </pic:blipFill>
+                  <pic:spPr>
+                    <a:xfrm>
+                      <a:off x="0" y="0"/>
+                      <a:ext cx="5760720" cy="2736215"/>
+                    </a:xfrm>
+                    <a:prstGeom prst="rect">
+                      <a:avLst/>
+                    </a:prstGeom>
+                  </pic:spPr>
+                </pic:pic>
+              </a:graphicData>
+            </a:graphic>
+          </wp:inline>
+        </w:drawing>
+      </w:r>
+    </w:p>
+    <w:p>
+      <w:pPr>
+        <w:pStyle w:val="Caption"/>
+        <w:rPr>
+          <w:lang w:val="en-US"/>
+        </w:rPr>
+      </w:pPr>
+      <w:r>
+        <w:t xml:space="preserve">Hình </w:t>
+      </w:r>
+      <w:fldSimple w:instr=" SEQ Hình \* ARABIC ">
+        <w:r>
+          <w:rPr>
+            <w:noProof/>
+          </w:rPr>
+          <w:t>29</w:t>
+        </w:r>
+      </w:fldSimple>
+      <w:r>
+        <w:rPr>
+          <w:lang w:val="en-US"/>
+        </w:rPr>
+        <w:t>. Xử lý riêng chờ từ gói tin thuộc các giao thức khác nhau</w:t>
+      </w:r>
+    </w:p>
+    <w:p>
+      <w:pPr>
+        <w:rPr>
+          <w:lang w:val="en-US"/>
+        </w:rPr>
+      </w:pPr>
+      <w:r>
+        <w:rPr>
+          <w:lang w:val="en-US"/>
+        </w:rPr>
+        <w:t xml:space="preserve">Để có thể chủ động mỗi khi bắt được một gói tin và cập nhật vào DataGrid thì </w:t>
+      </w:r>
+      <w:r>
+        <w:rPr>
+          <w:lang w:val="en-US"/>
+        </w:rPr>
+        <w:t>cần phải định nghĩa sự kiện danh sách thay đổi (list</w:t>
+      </w:r>
+      <w:r>
+        <w:rPr>
+          <w:lang w:val="en-US"/>
+        </w:rPr>
+        <w:t xml:space="preserve"> </w:t>
+      </w:r>
+      <w:r>
+        <w:rPr>
+          <w:lang w:val="en-US"/>
+        </w:rPr>
+        <w:t>changed</w:t>
+      </w:r>
+      <w:r>
+        <w:rPr>
+          <w:lang w:val="en-US"/>
+        </w:rPr>
+        <w:t xml:space="preserve"> event</w:t>
+      </w:r>
+      <w:r>
+        <w:rPr>
+          <w:lang w:val="en-US"/>
+        </w:rPr>
+        <w:t>)</w:t>
+      </w:r>
+      <w:r>
+        <w:rPr>
+          <w:lang w:val="en-US"/>
+        </w:rPr>
+        <w:t xml:space="preserve">. </w:t>
+      </w:r>
+      <w:r>
+        <w:rPr>
+          <w:lang w:val="en-US"/>
+        </w:rPr>
+        <w:t xml:space="preserve">Khi một PacketInfo thêm vào danh sách, </w:t>
+      </w:r>
+      <w:r>
+        <w:rPr>
+          <w:lang w:val="en-US"/>
+        </w:rPr>
+        <w:t xml:space="preserve">nó sẽ gọi </w:t>
+      </w:r>
+      <w:r>
+        <w:rPr>
+          <w:lang w:val="en-US"/>
+        </w:rPr>
+        <w:t>UpdateDataGrid (hàm mà bên form đã ủy quyền cho nó)</w:t>
+      </w:r>
+      <w:r>
+        <w:rPr>
+          <w:lang w:val="en-US"/>
+        </w:rPr>
+        <w:t xml:space="preserve"> và thêm cái PacketInfo cuối cùng của danh sách vào DataGrid.</w:t>
+      </w:r>
+    </w:p>
+    <w:p>
+      <w:pPr>
+        <w:keepNext/>
+        <w:jc w:val="center"/>
+      </w:pPr>
+      <w:r>
+        <w:rPr>
+          <w:noProof/>
+          <w:lang w:val="en-US"/>
+        </w:rPr>
+        <w:lastRenderedPageBreak/>
+        <w:drawing>
+          <wp:inline distT="0" distB="0" distL="0" distR="0" wp14:anchorId="1A684CA0" wp14:editId="2E50434F">
+            <wp:extent cx="4353533" cy="1638529"/>
+            <wp:effectExtent l="0" t="0" r="9525" b="0"/>
+            <wp:docPr id="40" name="Picture 40"/>
+            <wp:cNvGraphicFramePr>
+              <a:graphicFrameLocks xmlns:a="http://schemas.openxmlformats.org/drawingml/2006/main" noChangeAspect="1"/>
+            </wp:cNvGraphicFramePr>
+            <a:graphic xmlns:a="http://schemas.openxmlformats.org/drawingml/2006/main">
+              <a:graphicData uri="http://schemas.openxmlformats.org/drawingml/2006/picture">
+                <pic:pic xmlns:pic="http://schemas.openxmlformats.org/drawingml/2006/picture">
+                  <pic:nvPicPr>
+                    <pic:cNvPr id="1" name=""/>
+                    <pic:cNvPicPr/>
+                  </pic:nvPicPr>
+                  <pic:blipFill>
+                    <a:blip r:embed="rId48"/>
+                    <a:stretch>
+                      <a:fillRect/>
+                    </a:stretch>
+                  </pic:blipFill>
+                  <pic:spPr>
+                    <a:xfrm>
+                      <a:off x="0" y="0"/>
+                      <a:ext cx="4353533" cy="1638529"/>
+                    </a:xfrm>
+                    <a:prstGeom prst="rect">
+                      <a:avLst/>
+                    </a:prstGeom>
+                  </pic:spPr>
+                </pic:pic>
+              </a:graphicData>
+            </a:graphic>
+          </wp:inline>
+        </w:drawing>
+      </w:r>
+    </w:p>
+    <w:p>
+      <w:pPr>
+        <w:pStyle w:val="Caption"/>
+        <w:rPr>
+          <w:lang w:val="en-US"/>
+        </w:rPr>
+      </w:pPr>
+      <w:r>
+        <w:t xml:space="preserve">Hình </w:t>
+      </w:r>
+      <w:fldSimple w:instr=" SEQ Hình \* ARABIC ">
+        <w:r>
+          <w:rPr>
+            <w:noProof/>
+          </w:rPr>
+          <w:t>30</w:t>
+        </w:r>
+      </w:fldSimple>
+      <w:r>
+        <w:rPr>
+          <w:lang w:val="en-US"/>
+        </w:rPr>
+        <w:t>.</w:t>
+      </w:r>
+      <w:r>
+        <w:rPr>
+          <w:lang w:val="en-US"/>
+        </w:rPr>
+        <w:t xml:space="preserve"> Sự kiện cập nhật PacketInfo tron DataGrid thêm một gói tin bắt được</w:t>
+      </w:r>
+    </w:p>
+    <w:p>
+      <w:pPr>
+        <w:pStyle w:val="Heading2"/>
+      </w:pPr>
+      <w:bookmarkStart w:id="18" w:name="_Toc42619514"/>
       <w:r>
         <w:t>Tầng Pcap.Net</w:t>
       </w:r>
-      <w:bookmarkEnd w:id="9"/>
+      <w:bookmarkEnd w:id="18"/>
     </w:p>
     <w:p>
       <w:r>
@@ -4563,12 +7658,12 @@
         <w:pStyle w:val="Heading1"/>
         <w:spacing w:line="360" w:lineRule="auto"/>
       </w:pPr>
-      <w:bookmarkStart w:id="10" w:name="_Toc40171937"/>
+      <w:bookmarkStart w:id="19" w:name="_Toc42619515"/>
       <w:r>
         <w:lastRenderedPageBreak/>
         <w:t>KẾT QUẢ THỰC HIỆN (DEMO)</w:t>
       </w:r>
-      <w:bookmarkEnd w:id="10"/>
+      <w:bookmarkEnd w:id="19"/>
     </w:p>
     <w:p>
       <w:pPr>
@@ -4580,8 +7675,512 @@
       </w:pPr>
       <w:r>
         <w:rPr>
-          <w:lang w:val="en-US"/>
-        </w:rPr>
+          <w:noProof/>
+          <w:lang w:val="en-US"/>
+        </w:rPr>
+        <w:drawing>
+          <wp:inline distT="0" distB="0" distL="0" distR="0" wp14:anchorId="1C767E1B" wp14:editId="6B52A088">
+            <wp:extent cx="5760720" cy="2997200"/>
+            <wp:effectExtent l="0" t="0" r="0" b="0"/>
+            <wp:docPr id="16" name="Picture 16"/>
+            <wp:cNvGraphicFramePr>
+              <a:graphicFrameLocks xmlns:a="http://schemas.openxmlformats.org/drawingml/2006/main" noChangeAspect="1"/>
+            </wp:cNvGraphicFramePr>
+            <a:graphic xmlns:a="http://schemas.openxmlformats.org/drawingml/2006/main">
+              <a:graphicData uri="http://schemas.openxmlformats.org/drawingml/2006/picture">
+                <pic:pic xmlns:pic="http://schemas.openxmlformats.org/drawingml/2006/picture">
+                  <pic:nvPicPr>
+                    <pic:cNvPr id="1" name=""/>
+                    <pic:cNvPicPr/>
+                  </pic:nvPicPr>
+                  <pic:blipFill>
+                    <a:blip r:embed="rId49"/>
+                    <a:stretch>
+                      <a:fillRect/>
+                    </a:stretch>
+                  </pic:blipFill>
+                  <pic:spPr>
+                    <a:xfrm>
+                      <a:off x="0" y="0"/>
+                      <a:ext cx="5760720" cy="2997200"/>
+                    </a:xfrm>
+                    <a:prstGeom prst="rect">
+                      <a:avLst/>
+                    </a:prstGeom>
+                  </pic:spPr>
+                </pic:pic>
+              </a:graphicData>
+            </a:graphic>
+          </wp:inline>
+        </w:drawing>
+      </w:r>
+    </w:p>
+    <w:p>
+      <w:pPr>
+        <w:spacing w:line="360" w:lineRule="auto"/>
+        <w:jc w:val="left"/>
+        <w:rPr>
+          <w:lang w:val="en-US"/>
+        </w:rPr>
+      </w:pPr>
+      <w:r>
+        <w:rPr>
+          <w:noProof/>
+          <w:lang w:val="en-US"/>
+        </w:rPr>
+        <w:drawing>
+          <wp:inline distT="0" distB="0" distL="0" distR="0" wp14:anchorId="676B580F" wp14:editId="1C2FEA29">
+            <wp:extent cx="5760720" cy="2997200"/>
+            <wp:effectExtent l="0" t="0" r="0" b="0"/>
+            <wp:docPr id="17" name="Picture 17"/>
+            <wp:cNvGraphicFramePr>
+              <a:graphicFrameLocks xmlns:a="http://schemas.openxmlformats.org/drawingml/2006/main" noChangeAspect="1"/>
+            </wp:cNvGraphicFramePr>
+            <a:graphic xmlns:a="http://schemas.openxmlformats.org/drawingml/2006/main">
+              <a:graphicData uri="http://schemas.openxmlformats.org/drawingml/2006/picture">
+                <pic:pic xmlns:pic="http://schemas.openxmlformats.org/drawingml/2006/picture">
+                  <pic:nvPicPr>
+                    <pic:cNvPr id="1" name=""/>
+                    <pic:cNvPicPr/>
+                  </pic:nvPicPr>
+                  <pic:blipFill>
+                    <a:blip r:embed="rId50"/>
+                    <a:stretch>
+                      <a:fillRect/>
+                    </a:stretch>
+                  </pic:blipFill>
+                  <pic:spPr>
+                    <a:xfrm>
+                      <a:off x="0" y="0"/>
+                      <a:ext cx="5760720" cy="2997200"/>
+                    </a:xfrm>
+                    <a:prstGeom prst="rect">
+                      <a:avLst/>
+                    </a:prstGeom>
+                  </pic:spPr>
+                </pic:pic>
+              </a:graphicData>
+            </a:graphic>
+          </wp:inline>
+        </w:drawing>
+      </w:r>
+    </w:p>
+    <w:p>
+      <w:pPr>
+        <w:spacing w:line="360" w:lineRule="auto"/>
+        <w:jc w:val="left"/>
+        <w:rPr>
+          <w:lang w:val="en-US"/>
+        </w:rPr>
+      </w:pPr>
+      <w:r>
+        <w:rPr>
+          <w:noProof/>
+          <w:lang w:val="en-US"/>
+        </w:rPr>
+        <w:lastRenderedPageBreak/>
+        <w:drawing>
+          <wp:inline distT="0" distB="0" distL="0" distR="0" wp14:anchorId="338CC025" wp14:editId="5F47FEED">
+            <wp:extent cx="5760720" cy="2997200"/>
+            <wp:effectExtent l="0" t="0" r="0" b="0"/>
+            <wp:docPr id="18" name="Picture 18"/>
+            <wp:cNvGraphicFramePr>
+              <a:graphicFrameLocks xmlns:a="http://schemas.openxmlformats.org/drawingml/2006/main" noChangeAspect="1"/>
+            </wp:cNvGraphicFramePr>
+            <a:graphic xmlns:a="http://schemas.openxmlformats.org/drawingml/2006/main">
+              <a:graphicData uri="http://schemas.openxmlformats.org/drawingml/2006/picture">
+                <pic:pic xmlns:pic="http://schemas.openxmlformats.org/drawingml/2006/picture">
+                  <pic:nvPicPr>
+                    <pic:cNvPr id="1" name=""/>
+                    <pic:cNvPicPr/>
+                  </pic:nvPicPr>
+                  <pic:blipFill>
+                    <a:blip r:embed="rId51"/>
+                    <a:stretch>
+                      <a:fillRect/>
+                    </a:stretch>
+                  </pic:blipFill>
+                  <pic:spPr>
+                    <a:xfrm>
+                      <a:off x="0" y="0"/>
+                      <a:ext cx="5760720" cy="2997200"/>
+                    </a:xfrm>
+                    <a:prstGeom prst="rect">
+                      <a:avLst/>
+                    </a:prstGeom>
+                  </pic:spPr>
+                </pic:pic>
+              </a:graphicData>
+            </a:graphic>
+          </wp:inline>
+        </w:drawing>
+      </w:r>
+    </w:p>
+    <w:p>
+      <w:pPr>
+        <w:spacing w:line="360" w:lineRule="auto"/>
+        <w:jc w:val="left"/>
+        <w:rPr>
+          <w:lang w:val="en-US"/>
+        </w:rPr>
+      </w:pPr>
+      <w:r>
+        <w:rPr>
+          <w:noProof/>
+          <w:lang w:val="en-US"/>
+        </w:rPr>
+        <w:drawing>
+          <wp:inline distT="0" distB="0" distL="0" distR="0" wp14:anchorId="09800A25" wp14:editId="4D1E548F">
+            <wp:extent cx="5760720" cy="2997200"/>
+            <wp:effectExtent l="0" t="0" r="0" b="0"/>
+            <wp:docPr id="19" name="Picture 19"/>
+            <wp:cNvGraphicFramePr>
+              <a:graphicFrameLocks xmlns:a="http://schemas.openxmlformats.org/drawingml/2006/main" noChangeAspect="1"/>
+            </wp:cNvGraphicFramePr>
+            <a:graphic xmlns:a="http://schemas.openxmlformats.org/drawingml/2006/main">
+              <a:graphicData uri="http://schemas.openxmlformats.org/drawingml/2006/picture">
+                <pic:pic xmlns:pic="http://schemas.openxmlformats.org/drawingml/2006/picture">
+                  <pic:nvPicPr>
+                    <pic:cNvPr id="1" name=""/>
+                    <pic:cNvPicPr/>
+                  </pic:nvPicPr>
+                  <pic:blipFill>
+                    <a:blip r:embed="rId52"/>
+                    <a:stretch>
+                      <a:fillRect/>
+                    </a:stretch>
+                  </pic:blipFill>
+                  <pic:spPr>
+                    <a:xfrm>
+                      <a:off x="0" y="0"/>
+                      <a:ext cx="5760720" cy="2997200"/>
+                    </a:xfrm>
+                    <a:prstGeom prst="rect">
+                      <a:avLst/>
+                    </a:prstGeom>
+                  </pic:spPr>
+                </pic:pic>
+              </a:graphicData>
+            </a:graphic>
+          </wp:inline>
+        </w:drawing>
+      </w:r>
+      <w:r>
+        <w:rPr>
+          <w:lang w:val="en-US"/>
+        </w:rPr>
+        <w:br w:type="page"/>
+      </w:r>
+    </w:p>
+    <w:p>
+      <w:pPr>
+        <w:pStyle w:val="Heading1"/>
+      </w:pPr>
+      <w:bookmarkStart w:id="20" w:name="_Toc42619516"/>
+      <w:r>
+        <w:lastRenderedPageBreak/>
+        <w:t>TÀI LIỆU THAM KHẢO</w:t>
+      </w:r>
+      <w:bookmarkEnd w:id="20"/>
+    </w:p>
+    <w:p>
+      <w:pPr>
+        <w:rPr>
+          <w:rStyle w:val="Hyperlink"/>
+          <w:lang w:val="en-US"/>
+        </w:rPr>
+      </w:pPr>
+      <w:r>
+        <w:rPr>
+          <w:lang w:val="en-US"/>
+        </w:rPr>
+        <w:t>[1]</w:t>
+      </w:r>
+      <w:r>
+        <w:rPr>
+          <w:lang w:val="en-US"/>
+        </w:rPr>
+        <w:t xml:space="preserve"> </w:t>
+      </w:r>
+      <w:r>
+        <w:rPr>
+          <w:i/>
+          <w:iCs/>
+          <w:lang w:val="en-US"/>
+        </w:rPr>
+        <w:t>Pcap.Net Tutorial</w:t>
+      </w:r>
+      <w:r>
+        <w:rPr>
+          <w:lang w:val="en-US"/>
+        </w:rPr>
+        <w:t>.</w:t>
+      </w:r>
+      <w:r>
+        <w:rPr>
+          <w:lang w:val="en-US"/>
+        </w:rPr>
+        <w:t xml:space="preserve"> </w:t>
+      </w:r>
+      <w:hyperlink r:id="rId53" w:history="1">
+        <w:r>
+          <w:rPr>
+            <w:rStyle w:val="Hyperlink"/>
+            <w:lang w:val="en-US"/>
+          </w:rPr>
+          <w:t>https://github.com/PcapDotNet/Pcap.Net/wiki/Pcap.Net-Tutorial</w:t>
+        </w:r>
+      </w:hyperlink>
+      <w:r>
+        <w:rPr>
+          <w:lang w:val="en-US"/>
+        </w:rPr>
+        <w:t xml:space="preserve"> </w:t>
+      </w:r>
+    </w:p>
+    <w:p>
+      <w:pPr>
+        <w:rPr>
+          <w:lang w:val="en-US"/>
+        </w:rPr>
+      </w:pPr>
+      <w:r>
+        <w:t>[2]</w:t>
+      </w:r>
+      <w:r>
+        <w:rPr>
+          <w:lang w:val="en-US"/>
+        </w:rPr>
+        <w:t xml:space="preserve"> </w:t>
+      </w:r>
+      <w:r>
+        <w:rPr>
+          <w:i/>
+          <w:iCs/>
+          <w:lang w:val="en-US"/>
+        </w:rPr>
+        <w:t>Trang chủ WinPcap</w:t>
+      </w:r>
+      <w:r>
+        <w:rPr>
+          <w:lang w:val="en-US"/>
+        </w:rPr>
+        <w:t xml:space="preserve">. </w:t>
+      </w:r>
+      <w:hyperlink r:id="rId54" w:history="1">
+        <w:r>
+          <w:rPr>
+            <w:rStyle w:val="Hyperlink"/>
+          </w:rPr>
+          <w:t>https://www.winpcap.org/</w:t>
+        </w:r>
+      </w:hyperlink>
+    </w:p>
+    <w:p>
+      <w:r>
+        <w:t>[2]</w:t>
+      </w:r>
+      <w:r>
+        <w:rPr>
+          <w:lang w:val="en-US"/>
+        </w:rPr>
+        <w:t xml:space="preserve"> </w:t>
+      </w:r>
+      <w:r>
+        <w:rPr>
+          <w:i/>
+          <w:iCs/>
+          <w:lang w:val="en-US"/>
+        </w:rPr>
+        <w:t>PcapDotNet/Pcap.Net Repo</w:t>
+      </w:r>
+      <w:r>
+        <w:rPr>
+          <w:lang w:val="en-US"/>
+        </w:rPr>
+        <w:t>.</w:t>
+      </w:r>
+      <w:r>
+        <w:rPr>
+          <w:lang w:val="en-US"/>
+        </w:rPr>
+        <w:t xml:space="preserve"> </w:t>
+      </w:r>
+      <w:hyperlink r:id="rId55" w:history="1">
+        <w:r>
+          <w:rPr>
+            <w:rStyle w:val="Hyperlink"/>
+          </w:rPr>
+          <w:t>https://github.com/PcapDotNet/Pcap.Net</w:t>
+        </w:r>
+      </w:hyperlink>
+    </w:p>
+    <w:p>
+      <w:r>
+        <w:rPr>
+          <w:lang w:val="en-US"/>
+        </w:rPr>
+        <w:t>[3]</w:t>
+      </w:r>
+      <w:r>
+        <w:rPr>
+          <w:lang w:val="en-US"/>
+        </w:rPr>
+        <w:t xml:space="preserve"> </w:t>
+      </w:r>
+      <w:r>
+        <w:rPr>
+          <w:i/>
+          <w:iCs/>
+          <w:lang w:val="en-US"/>
+        </w:rPr>
+        <w:t>Mô hình 3 lớp (3</w:t>
+      </w:r>
+      <w:r>
+        <w:rPr>
+          <w:i/>
+          <w:iCs/>
+          <w:lang w:val="en-US"/>
+        </w:rPr>
+        <w:t>-</w:t>
+      </w:r>
+      <w:r>
+        <w:rPr>
+          <w:i/>
+          <w:iCs/>
+          <w:lang w:val="en-US"/>
+        </w:rPr>
+        <w:t>layer) có gì hay?</w:t>
+      </w:r>
+      <w:r>
+        <w:rPr>
+          <w:lang w:val="en-US"/>
+        </w:rPr>
+        <w:t xml:space="preserve"> </w:t>
+      </w:r>
+      <w:hyperlink r:id="rId56" w:history="1">
+        <w:r>
+          <w:rPr>
+            <w:rStyle w:val="Hyperlink"/>
+          </w:rPr>
+          <w:t>https://techtalk.vn/mo-hinh-3-lop-co-gi-hay.html</w:t>
+        </w:r>
+      </w:hyperlink>
+    </w:p>
+    <w:p>
+      <w:r>
+        <w:rPr>
+          <w:lang w:val="en-US"/>
+        </w:rPr>
+        <w:t>[4]</w:t>
+      </w:r>
+      <w:r>
+        <w:rPr>
+          <w:lang w:val="en-US"/>
+        </w:rPr>
+        <w:t xml:space="preserve"> </w:t>
+      </w:r>
+      <w:r>
+        <w:rPr>
+          <w:i/>
+          <w:iCs/>
+          <w:lang w:val="en-US"/>
+        </w:rPr>
+        <w:t>XAML là gì?</w:t>
+      </w:r>
+      <w:r>
+        <w:rPr>
+          <w:lang w:val="en-US"/>
+        </w:rPr>
+        <w:t xml:space="preserve"> </w:t>
+      </w:r>
+      <w:hyperlink r:id="rId57" w:history="1">
+        <w:r>
+          <w:rPr>
+            <w:rStyle w:val="Hyperlink"/>
+          </w:rPr>
+          <w:t>https://www.wpf-tutorial.com/vi/5/xaml/xaml-la-gi/</w:t>
+        </w:r>
+      </w:hyperlink>
+    </w:p>
+    <w:p>
+      <w:r>
+        <w:rPr>
+          <w:lang w:val="en-US"/>
+        </w:rPr>
+        <w:t>[5]</w:t>
+      </w:r>
+      <w:r>
+        <w:rPr>
+          <w:lang w:val="en-US"/>
+        </w:rPr>
+        <w:t xml:space="preserve"> </w:t>
+      </w:r>
+      <w:r>
+        <w:rPr>
+          <w:i/>
+          <w:iCs/>
+          <w:lang w:val="en-US"/>
+        </w:rPr>
+        <w:t>XAML overview in WPF.</w:t>
+      </w:r>
+      <w:r>
+        <w:rPr>
+          <w:lang w:val="en-US"/>
+        </w:rPr>
+        <w:t xml:space="preserve"> </w:t>
+      </w:r>
+      <w:hyperlink r:id="rId58" w:history="1">
+        <w:r>
+          <w:rPr>
+            <w:rStyle w:val="Hyperlink"/>
+          </w:rPr>
+          <w:t>https://docs.microsoft.com/en-us/dotnet/desktop-wpf/fundamentals/xaml</w:t>
+        </w:r>
+      </w:hyperlink>
+    </w:p>
+    <w:p>
+      <w:r>
+        <w:rPr>
+          <w:lang w:val="en-US"/>
+        </w:rPr>
+        <w:t>[6]</w:t>
+      </w:r>
+      <w:r>
+        <w:rPr>
+          <w:lang w:val="en-US"/>
+        </w:rPr>
+        <w:t xml:space="preserve"> </w:t>
+      </w:r>
+      <w:r>
+        <w:rPr>
+          <w:lang w:val="en-US"/>
+        </w:rPr>
+        <w:t>C</w:t>
+      </w:r>
+      <w:r>
+        <w:rPr>
+          <w:i/>
+          <w:iCs/>
+          <w:lang w:val="en-US"/>
+        </w:rPr>
+        <w:t>lass Library</w:t>
+      </w:r>
+      <w:r>
+        <w:rPr>
+          <w:lang w:val="en-US"/>
+        </w:rPr>
+        <w:t xml:space="preserve">. </w:t>
+      </w:r>
+      <w:hyperlink r:id="rId59" w:anchor=":~:text=A%20class%20library%20is%20a%20pre%2Dcoded%20object%2Doriented%20programming,as%20other%20non%2DGUI%20components." w:history="1">
+        <w:r>
+          <w:rPr>
+            <w:rStyle w:val="Hyperlink"/>
+          </w:rPr>
+          <w:t>https://www.techopedia.com/definition/3764/class-library#:~:text=A%20class%20library%20is%20a%20pre%2Dcoded%20object%2Doriented%20programming,as%20other%20non%2DGUI%20components.</w:t>
+        </w:r>
+      </w:hyperlink>
+      <w:r>
         <w:br w:type="page"/>
       </w:r>
     </w:p>
@@ -4590,12 +8189,12 @@
         <w:pStyle w:val="Heading1"/>
         <w:spacing w:line="360" w:lineRule="auto"/>
       </w:pPr>
-      <w:bookmarkStart w:id="11" w:name="_Toc40171938"/>
+      <w:bookmarkStart w:id="21" w:name="_Toc42619517"/>
       <w:r>
         <w:lastRenderedPageBreak/>
         <w:t>MỤC LỤC</w:t>
       </w:r>
-      <w:bookmarkEnd w:id="11"/>
+      <w:bookmarkEnd w:id="21"/>
     </w:p>
     <w:sdt>
       <w:sdtPr>
@@ -4635,7 +8234,7 @@
               <w:rFonts w:asciiTheme="minorHAnsi" w:eastAsiaTheme="minorEastAsia" w:hAnsiTheme="minorHAnsi"/>
               <w:noProof/>
               <w:sz w:val="22"/>
-              <w:lang w:eastAsia="vi-VN"/>
+              <w:lang w:val="en-US"/>
             </w:rPr>
           </w:pPr>
           <w:r>
@@ -4647,7 +8246,7 @@
           <w:r>
             <w:fldChar w:fldCharType="separate"/>
           </w:r>
-          <w:hyperlink w:anchor="_Toc40171927" w:history="1">
+          <w:hyperlink w:anchor="_Toc42619496" w:history="1">
             <w:r>
               <w:rPr>
                 <w:rStyle w:val="Hyperlink"/>
@@ -4674,7 +8273,7 @@
                 <w:noProof/>
                 <w:webHidden/>
               </w:rPr>
-              <w:instrText xml:space="preserve"> PAGEREF _Toc40171927 \h </w:instrText>
+              <w:instrText xml:space="preserve"> PAGEREF _Toc42619496 \h </w:instrText>
             </w:r>
             <w:r>
               <w:rPr>
@@ -4715,10 +8314,10 @@
               <w:rFonts w:asciiTheme="minorHAnsi" w:eastAsiaTheme="minorEastAsia" w:hAnsiTheme="minorHAnsi"/>
               <w:noProof/>
               <w:sz w:val="22"/>
-              <w:lang w:eastAsia="vi-VN"/>
+              <w:lang w:val="en-US"/>
             </w:rPr>
           </w:pPr>
-          <w:hyperlink w:anchor="_Toc40171928" w:history="1">
+          <w:hyperlink w:anchor="_Toc42619497" w:history="1">
             <w:r>
               <w:rPr>
                 <w:rStyle w:val="Hyperlink"/>
@@ -4745,7 +8344,7 @@
                 <w:noProof/>
                 <w:webHidden/>
               </w:rPr>
-              <w:instrText xml:space="preserve"> PAGEREF _Toc40171928 \h </w:instrText>
+              <w:instrText xml:space="preserve"> PAGEREF _Toc42619497 \h </w:instrText>
             </w:r>
             <w:r>
               <w:rPr>
@@ -4786,10 +8385,10 @@
               <w:rFonts w:asciiTheme="minorHAnsi" w:eastAsiaTheme="minorEastAsia" w:hAnsiTheme="minorHAnsi"/>
               <w:noProof/>
               <w:sz w:val="22"/>
-              <w:lang w:eastAsia="vi-VN"/>
+              <w:lang w:val="en-US"/>
             </w:rPr>
           </w:pPr>
-          <w:hyperlink w:anchor="_Toc40171929" w:history="1">
+          <w:hyperlink w:anchor="_Toc42619498" w:history="1">
             <w:r>
               <w:rPr>
                 <w:rStyle w:val="Hyperlink"/>
@@ -4816,7 +8415,7 @@
                 <w:noProof/>
                 <w:webHidden/>
               </w:rPr>
-              <w:instrText xml:space="preserve"> PAGEREF _Toc40171929 \h </w:instrText>
+              <w:instrText xml:space="preserve"> PAGEREF _Toc42619498 \h </w:instrText>
             </w:r>
             <w:r>
               <w:rPr>
@@ -4857,10 +8456,10 @@
               <w:rFonts w:asciiTheme="minorHAnsi" w:eastAsiaTheme="minorEastAsia" w:hAnsiTheme="minorHAnsi"/>
               <w:noProof/>
               <w:sz w:val="22"/>
-              <w:lang w:eastAsia="vi-VN"/>
+              <w:lang w:val="en-US"/>
             </w:rPr>
           </w:pPr>
-          <w:hyperlink w:anchor="_Toc40171930" w:history="1">
+          <w:hyperlink w:anchor="_Toc42619499" w:history="1">
             <w:r>
               <w:rPr>
                 <w:rStyle w:val="Hyperlink"/>
@@ -4887,7 +8486,7 @@
                 <w:noProof/>
                 <w:webHidden/>
               </w:rPr>
-              <w:instrText xml:space="preserve"> PAGEREF _Toc40171930 \h </w:instrText>
+              <w:instrText xml:space="preserve"> PAGEREF _Toc42619499 \h </w:instrText>
             </w:r>
             <w:r>
               <w:rPr>
@@ -4908,6 +8507,534 @@
                 <w:webHidden/>
               </w:rPr>
               <w:t>4</w:t>
+            </w:r>
+            <w:r>
+              <w:rPr>
+                <w:noProof/>
+                <w:webHidden/>
+              </w:rPr>
+              <w:fldChar w:fldCharType="end"/>
+            </w:r>
+          </w:hyperlink>
+        </w:p>
+        <w:p>
+          <w:pPr>
+            <w:pStyle w:val="TOC2"/>
+            <w:tabs>
+              <w:tab w:val="left" w:pos="660"/>
+              <w:tab w:val="right" w:leader="dot" w:pos="9062"/>
+            </w:tabs>
+            <w:rPr>
+              <w:rFonts w:asciiTheme="minorHAnsi" w:eastAsiaTheme="minorEastAsia" w:hAnsiTheme="minorHAnsi"/>
+              <w:noProof/>
+              <w:sz w:val="22"/>
+              <w:lang w:val="en-US"/>
+            </w:rPr>
+          </w:pPr>
+          <w:hyperlink w:anchor="_Toc42619500" w:history="1">
+            <w:r>
+              <w:rPr>
+                <w:rStyle w:val="Hyperlink"/>
+                <w:noProof/>
+              </w:rPr>
+              <w:t>I.</w:t>
+            </w:r>
+            <w:r>
+              <w:rPr>
+                <w:rFonts w:asciiTheme="minorHAnsi" w:eastAsiaTheme="minorEastAsia" w:hAnsiTheme="minorHAnsi"/>
+                <w:noProof/>
+                <w:sz w:val="22"/>
+                <w:lang w:val="en-US"/>
+              </w:rPr>
+              <w:tab/>
+            </w:r>
+            <w:r>
+              <w:rPr>
+                <w:rStyle w:val="Hyperlink"/>
+                <w:noProof/>
+              </w:rPr>
+              <w:t>WinPcap</w:t>
+            </w:r>
+            <w:r>
+              <w:rPr>
+                <w:noProof/>
+                <w:webHidden/>
+              </w:rPr>
+              <w:tab/>
+            </w:r>
+            <w:r>
+              <w:rPr>
+                <w:noProof/>
+                <w:webHidden/>
+              </w:rPr>
+              <w:fldChar w:fldCharType="begin"/>
+            </w:r>
+            <w:r>
+              <w:rPr>
+                <w:noProof/>
+                <w:webHidden/>
+              </w:rPr>
+              <w:instrText xml:space="preserve"> PAGEREF _Toc42619500 \h </w:instrText>
+            </w:r>
+            <w:r>
+              <w:rPr>
+                <w:noProof/>
+                <w:webHidden/>
+              </w:rPr>
+            </w:r>
+            <w:r>
+              <w:rPr>
+                <w:noProof/>
+                <w:webHidden/>
+              </w:rPr>
+              <w:fldChar w:fldCharType="separate"/>
+            </w:r>
+            <w:r>
+              <w:rPr>
+                <w:noProof/>
+                <w:webHidden/>
+              </w:rPr>
+              <w:t>4</w:t>
+            </w:r>
+            <w:r>
+              <w:rPr>
+                <w:noProof/>
+                <w:webHidden/>
+              </w:rPr>
+              <w:fldChar w:fldCharType="end"/>
+            </w:r>
+          </w:hyperlink>
+        </w:p>
+        <w:p>
+          <w:pPr>
+            <w:pStyle w:val="TOC3"/>
+            <w:tabs>
+              <w:tab w:val="left" w:pos="1100"/>
+              <w:tab w:val="right" w:leader="dot" w:pos="9062"/>
+            </w:tabs>
+            <w:rPr>
+              <w:rFonts w:asciiTheme="minorHAnsi" w:eastAsiaTheme="minorEastAsia" w:hAnsiTheme="minorHAnsi"/>
+              <w:noProof/>
+              <w:sz w:val="22"/>
+              <w:lang w:val="en-US"/>
+            </w:rPr>
+          </w:pPr>
+          <w:hyperlink w:anchor="_Toc42619501" w:history="1">
+            <w:r>
+              <w:rPr>
+                <w:rStyle w:val="Hyperlink"/>
+                <w:noProof/>
+              </w:rPr>
+              <w:t>1.</w:t>
+            </w:r>
+            <w:r>
+              <w:rPr>
+                <w:rFonts w:asciiTheme="minorHAnsi" w:eastAsiaTheme="minorEastAsia" w:hAnsiTheme="minorHAnsi"/>
+                <w:noProof/>
+                <w:sz w:val="22"/>
+                <w:lang w:val="en-US"/>
+              </w:rPr>
+              <w:tab/>
+            </w:r>
+            <w:r>
+              <w:rPr>
+                <w:rStyle w:val="Hyperlink"/>
+                <w:noProof/>
+              </w:rPr>
+              <w:t>Giới thiệu</w:t>
+            </w:r>
+            <w:r>
+              <w:rPr>
+                <w:noProof/>
+                <w:webHidden/>
+              </w:rPr>
+              <w:tab/>
+            </w:r>
+            <w:r>
+              <w:rPr>
+                <w:noProof/>
+                <w:webHidden/>
+              </w:rPr>
+              <w:fldChar w:fldCharType="begin"/>
+            </w:r>
+            <w:r>
+              <w:rPr>
+                <w:noProof/>
+                <w:webHidden/>
+              </w:rPr>
+              <w:instrText xml:space="preserve"> PAGEREF _Toc42619501 \h </w:instrText>
+            </w:r>
+            <w:r>
+              <w:rPr>
+                <w:noProof/>
+                <w:webHidden/>
+              </w:rPr>
+            </w:r>
+            <w:r>
+              <w:rPr>
+                <w:noProof/>
+                <w:webHidden/>
+              </w:rPr>
+              <w:fldChar w:fldCharType="separate"/>
+            </w:r>
+            <w:r>
+              <w:rPr>
+                <w:noProof/>
+                <w:webHidden/>
+              </w:rPr>
+              <w:t>4</w:t>
+            </w:r>
+            <w:r>
+              <w:rPr>
+                <w:noProof/>
+                <w:webHidden/>
+              </w:rPr>
+              <w:fldChar w:fldCharType="end"/>
+            </w:r>
+          </w:hyperlink>
+        </w:p>
+        <w:p>
+          <w:pPr>
+            <w:pStyle w:val="TOC3"/>
+            <w:tabs>
+              <w:tab w:val="left" w:pos="1100"/>
+              <w:tab w:val="right" w:leader="dot" w:pos="9062"/>
+            </w:tabs>
+            <w:rPr>
+              <w:rFonts w:asciiTheme="minorHAnsi" w:eastAsiaTheme="minorEastAsia" w:hAnsiTheme="minorHAnsi"/>
+              <w:noProof/>
+              <w:sz w:val="22"/>
+              <w:lang w:val="en-US"/>
+            </w:rPr>
+          </w:pPr>
+          <w:hyperlink w:anchor="_Toc42619502" w:history="1">
+            <w:r>
+              <w:rPr>
+                <w:rStyle w:val="Hyperlink"/>
+                <w:noProof/>
+              </w:rPr>
+              <w:t>2.</w:t>
+            </w:r>
+            <w:r>
+              <w:rPr>
+                <w:rFonts w:asciiTheme="minorHAnsi" w:eastAsiaTheme="minorEastAsia" w:hAnsiTheme="minorHAnsi"/>
+                <w:noProof/>
+                <w:sz w:val="22"/>
+                <w:lang w:val="en-US"/>
+              </w:rPr>
+              <w:tab/>
+            </w:r>
+            <w:r>
+              <w:rPr>
+                <w:rStyle w:val="Hyperlink"/>
+                <w:noProof/>
+              </w:rPr>
+              <w:t>Cài đặt</w:t>
+            </w:r>
+            <w:r>
+              <w:rPr>
+                <w:noProof/>
+                <w:webHidden/>
+              </w:rPr>
+              <w:tab/>
+            </w:r>
+            <w:r>
+              <w:rPr>
+                <w:noProof/>
+                <w:webHidden/>
+              </w:rPr>
+              <w:fldChar w:fldCharType="begin"/>
+            </w:r>
+            <w:r>
+              <w:rPr>
+                <w:noProof/>
+                <w:webHidden/>
+              </w:rPr>
+              <w:instrText xml:space="preserve"> PAGEREF _Toc42619502 \h </w:instrText>
+            </w:r>
+            <w:r>
+              <w:rPr>
+                <w:noProof/>
+                <w:webHidden/>
+              </w:rPr>
+            </w:r>
+            <w:r>
+              <w:rPr>
+                <w:noProof/>
+                <w:webHidden/>
+              </w:rPr>
+              <w:fldChar w:fldCharType="separate"/>
+            </w:r>
+            <w:r>
+              <w:rPr>
+                <w:noProof/>
+                <w:webHidden/>
+              </w:rPr>
+              <w:t>4</w:t>
+            </w:r>
+            <w:r>
+              <w:rPr>
+                <w:noProof/>
+                <w:webHidden/>
+              </w:rPr>
+              <w:fldChar w:fldCharType="end"/>
+            </w:r>
+          </w:hyperlink>
+        </w:p>
+        <w:p>
+          <w:pPr>
+            <w:pStyle w:val="TOC2"/>
+            <w:tabs>
+              <w:tab w:val="left" w:pos="880"/>
+              <w:tab w:val="right" w:leader="dot" w:pos="9062"/>
+            </w:tabs>
+            <w:rPr>
+              <w:rFonts w:asciiTheme="minorHAnsi" w:eastAsiaTheme="minorEastAsia" w:hAnsiTheme="minorHAnsi"/>
+              <w:noProof/>
+              <w:sz w:val="22"/>
+              <w:lang w:val="en-US"/>
+            </w:rPr>
+          </w:pPr>
+          <w:hyperlink w:anchor="_Toc42619503" w:history="1">
+            <w:r>
+              <w:rPr>
+                <w:rStyle w:val="Hyperlink"/>
+                <w:noProof/>
+              </w:rPr>
+              <w:t>II.</w:t>
+            </w:r>
+            <w:r>
+              <w:rPr>
+                <w:rFonts w:asciiTheme="minorHAnsi" w:eastAsiaTheme="minorEastAsia" w:hAnsiTheme="minorHAnsi"/>
+                <w:noProof/>
+                <w:sz w:val="22"/>
+                <w:lang w:val="en-US"/>
+              </w:rPr>
+              <w:tab/>
+            </w:r>
+            <w:r>
+              <w:rPr>
+                <w:rStyle w:val="Hyperlink"/>
+                <w:noProof/>
+              </w:rPr>
+              <w:t>Pcap.Net</w:t>
+            </w:r>
+            <w:r>
+              <w:rPr>
+                <w:noProof/>
+                <w:webHidden/>
+              </w:rPr>
+              <w:tab/>
+            </w:r>
+            <w:r>
+              <w:rPr>
+                <w:noProof/>
+                <w:webHidden/>
+              </w:rPr>
+              <w:fldChar w:fldCharType="begin"/>
+            </w:r>
+            <w:r>
+              <w:rPr>
+                <w:noProof/>
+                <w:webHidden/>
+              </w:rPr>
+              <w:instrText xml:space="preserve"> PAGEREF _Toc42619503 \h </w:instrText>
+            </w:r>
+            <w:r>
+              <w:rPr>
+                <w:noProof/>
+                <w:webHidden/>
+              </w:rPr>
+            </w:r>
+            <w:r>
+              <w:rPr>
+                <w:noProof/>
+                <w:webHidden/>
+              </w:rPr>
+              <w:fldChar w:fldCharType="separate"/>
+            </w:r>
+            <w:r>
+              <w:rPr>
+                <w:noProof/>
+                <w:webHidden/>
+              </w:rPr>
+              <w:t>6</w:t>
+            </w:r>
+            <w:r>
+              <w:rPr>
+                <w:noProof/>
+                <w:webHidden/>
+              </w:rPr>
+              <w:fldChar w:fldCharType="end"/>
+            </w:r>
+          </w:hyperlink>
+        </w:p>
+        <w:p>
+          <w:pPr>
+            <w:pStyle w:val="TOC3"/>
+            <w:tabs>
+              <w:tab w:val="left" w:pos="1100"/>
+              <w:tab w:val="right" w:leader="dot" w:pos="9062"/>
+            </w:tabs>
+            <w:rPr>
+              <w:rFonts w:asciiTheme="minorHAnsi" w:eastAsiaTheme="minorEastAsia" w:hAnsiTheme="minorHAnsi"/>
+              <w:noProof/>
+              <w:sz w:val="22"/>
+              <w:lang w:val="en-US"/>
+            </w:rPr>
+          </w:pPr>
+          <w:hyperlink w:anchor="_Toc42619504" w:history="1">
+            <w:r>
+              <w:rPr>
+                <w:rStyle w:val="Hyperlink"/>
+                <w:noProof/>
+              </w:rPr>
+              <w:t>1.</w:t>
+            </w:r>
+            <w:r>
+              <w:rPr>
+                <w:rFonts w:asciiTheme="minorHAnsi" w:eastAsiaTheme="minorEastAsia" w:hAnsiTheme="minorHAnsi"/>
+                <w:noProof/>
+                <w:sz w:val="22"/>
+                <w:lang w:val="en-US"/>
+              </w:rPr>
+              <w:tab/>
+            </w:r>
+            <w:r>
+              <w:rPr>
+                <w:rStyle w:val="Hyperlink"/>
+                <w:noProof/>
+              </w:rPr>
+              <w:t>Giới thiệu</w:t>
+            </w:r>
+            <w:r>
+              <w:rPr>
+                <w:noProof/>
+                <w:webHidden/>
+              </w:rPr>
+              <w:tab/>
+            </w:r>
+            <w:r>
+              <w:rPr>
+                <w:noProof/>
+                <w:webHidden/>
+              </w:rPr>
+              <w:fldChar w:fldCharType="begin"/>
+            </w:r>
+            <w:r>
+              <w:rPr>
+                <w:noProof/>
+                <w:webHidden/>
+              </w:rPr>
+              <w:instrText xml:space="preserve"> PAGEREF _Toc42619504 \h </w:instrText>
+            </w:r>
+            <w:r>
+              <w:rPr>
+                <w:noProof/>
+                <w:webHidden/>
+              </w:rPr>
+            </w:r>
+            <w:r>
+              <w:rPr>
+                <w:noProof/>
+                <w:webHidden/>
+              </w:rPr>
+              <w:fldChar w:fldCharType="separate"/>
+            </w:r>
+            <w:r>
+              <w:rPr>
+                <w:noProof/>
+                <w:webHidden/>
+              </w:rPr>
+              <w:t>7</w:t>
+            </w:r>
+            <w:r>
+              <w:rPr>
+                <w:noProof/>
+                <w:webHidden/>
+              </w:rPr>
+              <w:fldChar w:fldCharType="end"/>
+            </w:r>
+          </w:hyperlink>
+        </w:p>
+        <w:p>
+          <w:pPr>
+            <w:pStyle w:val="TOC3"/>
+            <w:tabs>
+              <w:tab w:val="left" w:pos="1100"/>
+              <w:tab w:val="right" w:leader="dot" w:pos="9062"/>
+            </w:tabs>
+            <w:rPr>
+              <w:rFonts w:asciiTheme="minorHAnsi" w:eastAsiaTheme="minorEastAsia" w:hAnsiTheme="minorHAnsi"/>
+              <w:noProof/>
+              <w:sz w:val="22"/>
+              <w:lang w:val="en-US"/>
+            </w:rPr>
+          </w:pPr>
+          <w:hyperlink w:anchor="_Toc42619505" w:history="1">
+            <w:r>
+              <w:rPr>
+                <w:rStyle w:val="Hyperlink"/>
+                <w:noProof/>
+              </w:rPr>
+              <w:t>2.</w:t>
+            </w:r>
+            <w:r>
+              <w:rPr>
+                <w:rFonts w:asciiTheme="minorHAnsi" w:eastAsiaTheme="minorEastAsia" w:hAnsiTheme="minorHAnsi"/>
+                <w:noProof/>
+                <w:sz w:val="22"/>
+                <w:lang w:val="en-US"/>
+              </w:rPr>
+              <w:tab/>
+            </w:r>
+            <w:r>
+              <w:rPr>
+                <w:rStyle w:val="Hyperlink"/>
+                <w:noProof/>
+              </w:rPr>
+              <w:t>Sử dụng Pcap.Net trong Visual Studio</w:t>
+            </w:r>
+            <w:r>
+              <w:rPr>
+                <w:noProof/>
+                <w:webHidden/>
+              </w:rPr>
+              <w:tab/>
+            </w:r>
+            <w:r>
+              <w:rPr>
+                <w:noProof/>
+                <w:webHidden/>
+              </w:rPr>
+              <w:fldChar w:fldCharType="begin"/>
+            </w:r>
+            <w:r>
+              <w:rPr>
+                <w:noProof/>
+                <w:webHidden/>
+              </w:rPr>
+              <w:instrText xml:space="preserve"> PAGEREF _Toc42619505 \h </w:instrText>
+            </w:r>
+            <w:r>
+              <w:rPr>
+                <w:noProof/>
+                <w:webHidden/>
+              </w:rPr>
+            </w:r>
+            <w:r>
+              <w:rPr>
+                <w:noProof/>
+                <w:webHidden/>
+              </w:rPr>
+              <w:fldChar w:fldCharType="separate"/>
+            </w:r>
+            <w:r>
+              <w:rPr>
+                <w:noProof/>
+                <w:webHidden/>
+              </w:rPr>
+              <w:t>7</w:t>
             </w:r>
             <w:r>
               <w:rPr>
@@ -4928,10 +9055,10 @@
               <w:rFonts w:asciiTheme="minorHAnsi" w:eastAsiaTheme="minorEastAsia" w:hAnsiTheme="minorHAnsi"/>
               <w:noProof/>
               <w:sz w:val="22"/>
-              <w:lang w:eastAsia="vi-VN"/>
+              <w:lang w:val="en-US"/>
             </w:rPr>
           </w:pPr>
-          <w:hyperlink w:anchor="_Toc40171931" w:history="1">
+          <w:hyperlink w:anchor="_Toc42619506" w:history="1">
             <w:r>
               <w:rPr>
                 <w:rStyle w:val="Hyperlink"/>
@@ -4958,7 +9085,7 @@
                 <w:noProof/>
                 <w:webHidden/>
               </w:rPr>
-              <w:instrText xml:space="preserve"> PAGEREF _Toc40171931 \h </w:instrText>
+              <w:instrText xml:space="preserve"> PAGEREF _Toc42619506 \h </w:instrText>
             </w:r>
             <w:r>
               <w:rPr>
@@ -4978,7 +9105,7 @@
                 <w:noProof/>
                 <w:webHidden/>
               </w:rPr>
-              <w:t>8</w:t>
+              <w:t>10</w:t>
             </w:r>
             <w:r>
               <w:rPr>
@@ -4997,10 +9124,13 @@
               <w:tab w:val="right" w:leader="dot" w:pos="9062"/>
             </w:tabs>
             <w:rPr>
+              <w:rFonts w:asciiTheme="minorHAnsi" w:eastAsiaTheme="minorEastAsia" w:hAnsiTheme="minorHAnsi"/>
               <w:noProof/>
+              <w:sz w:val="22"/>
+              <w:lang w:val="en-US"/>
             </w:rPr>
           </w:pPr>
-          <w:hyperlink w:anchor="_Toc40171932" w:history="1">
+          <w:hyperlink w:anchor="_Toc42619507" w:history="1">
             <w:r>
               <w:rPr>
                 <w:rStyle w:val="Hyperlink"/>
@@ -5010,7 +9140,10 @@
             </w:r>
             <w:r>
               <w:rPr>
-                <w:noProof/>
+                <w:rFonts w:asciiTheme="minorHAnsi" w:eastAsiaTheme="minorEastAsia" w:hAnsiTheme="minorHAnsi"/>
+                <w:noProof/>
+                <w:sz w:val="22"/>
+                <w:lang w:val="en-US"/>
               </w:rPr>
               <w:tab/>
             </w:r>
@@ -5019,7 +9152,7 @@
                 <w:rStyle w:val="Hyperlink"/>
                 <w:noProof/>
               </w:rPr>
-              <w:t>Tạo một ứng dụng sử dụng Pcap.Net</w:t>
+              <w:t>Tầng Application</w:t>
             </w:r>
             <w:r>
               <w:rPr>
@@ -5040,7 +9173,7 @@
                 <w:noProof/>
                 <w:webHidden/>
               </w:rPr>
-              <w:instrText xml:space="preserve"> PAGEREF _Toc40171932 \h </w:instrText>
+              <w:instrText xml:space="preserve"> PAGEREF _Toc42619507 \h </w:instrText>
             </w:r>
             <w:r>
               <w:rPr>
@@ -5060,7 +9193,183 @@
                 <w:noProof/>
                 <w:webHidden/>
               </w:rPr>
-              <w:t>8</w:t>
+              <w:t>10</w:t>
+            </w:r>
+            <w:r>
+              <w:rPr>
+                <w:noProof/>
+                <w:webHidden/>
+              </w:rPr>
+              <w:fldChar w:fldCharType="end"/>
+            </w:r>
+          </w:hyperlink>
+        </w:p>
+        <w:p>
+          <w:pPr>
+            <w:pStyle w:val="TOC3"/>
+            <w:tabs>
+              <w:tab w:val="left" w:pos="1100"/>
+              <w:tab w:val="right" w:leader="dot" w:pos="9062"/>
+            </w:tabs>
+            <w:rPr>
+              <w:rFonts w:asciiTheme="minorHAnsi" w:eastAsiaTheme="minorEastAsia" w:hAnsiTheme="minorHAnsi"/>
+              <w:noProof/>
+              <w:sz w:val="22"/>
+              <w:lang w:val="en-US"/>
+            </w:rPr>
+          </w:pPr>
+          <w:hyperlink w:anchor="_Toc42619508" w:history="1">
+            <w:r>
+              <w:rPr>
+                <w:rStyle w:val="Hyperlink"/>
+                <w:noProof/>
+              </w:rPr>
+              <w:t>1.</w:t>
+            </w:r>
+            <w:r>
+              <w:rPr>
+                <w:rFonts w:asciiTheme="minorHAnsi" w:eastAsiaTheme="minorEastAsia" w:hAnsiTheme="minorHAnsi"/>
+                <w:noProof/>
+                <w:sz w:val="22"/>
+                <w:lang w:val="en-US"/>
+              </w:rPr>
+              <w:tab/>
+            </w:r>
+            <w:r>
+              <w:rPr>
+                <w:rStyle w:val="Hyperlink"/>
+                <w:noProof/>
+              </w:rPr>
+              <w:t>Giao diện</w:t>
+            </w:r>
+            <w:r>
+              <w:rPr>
+                <w:noProof/>
+                <w:webHidden/>
+              </w:rPr>
+              <w:tab/>
+            </w:r>
+            <w:r>
+              <w:rPr>
+                <w:noProof/>
+                <w:webHidden/>
+              </w:rPr>
+              <w:fldChar w:fldCharType="begin"/>
+            </w:r>
+            <w:r>
+              <w:rPr>
+                <w:noProof/>
+                <w:webHidden/>
+              </w:rPr>
+              <w:instrText xml:space="preserve"> PAGEREF _Toc42619508 \h </w:instrText>
+            </w:r>
+            <w:r>
+              <w:rPr>
+                <w:noProof/>
+                <w:webHidden/>
+              </w:rPr>
+            </w:r>
+            <w:r>
+              <w:rPr>
+                <w:noProof/>
+                <w:webHidden/>
+              </w:rPr>
+              <w:fldChar w:fldCharType="separate"/>
+            </w:r>
+            <w:r>
+              <w:rPr>
+                <w:noProof/>
+                <w:webHidden/>
+              </w:rPr>
+              <w:t>10</w:t>
+            </w:r>
+            <w:r>
+              <w:rPr>
+                <w:noProof/>
+                <w:webHidden/>
+              </w:rPr>
+              <w:fldChar w:fldCharType="end"/>
+            </w:r>
+          </w:hyperlink>
+        </w:p>
+        <w:p>
+          <w:pPr>
+            <w:pStyle w:val="TOC3"/>
+            <w:tabs>
+              <w:tab w:val="left" w:pos="1100"/>
+              <w:tab w:val="right" w:leader="dot" w:pos="9062"/>
+            </w:tabs>
+            <w:rPr>
+              <w:rFonts w:asciiTheme="minorHAnsi" w:eastAsiaTheme="minorEastAsia" w:hAnsiTheme="minorHAnsi"/>
+              <w:noProof/>
+              <w:sz w:val="22"/>
+              <w:lang w:val="en-US"/>
+            </w:rPr>
+          </w:pPr>
+          <w:hyperlink w:anchor="_Toc42619509" w:history="1">
+            <w:r>
+              <w:rPr>
+                <w:rStyle w:val="Hyperlink"/>
+                <w:noProof/>
+              </w:rPr>
+              <w:t>2.</w:t>
+            </w:r>
+            <w:r>
+              <w:rPr>
+                <w:rFonts w:asciiTheme="minorHAnsi" w:eastAsiaTheme="minorEastAsia" w:hAnsiTheme="minorHAnsi"/>
+                <w:noProof/>
+                <w:sz w:val="22"/>
+                <w:lang w:val="en-US"/>
+              </w:rPr>
+              <w:tab/>
+            </w:r>
+            <w:r>
+              <w:rPr>
+                <w:rStyle w:val="Hyperlink"/>
+                <w:noProof/>
+              </w:rPr>
+              <w:t>Xử lý sự kiện</w:t>
+            </w:r>
+            <w:r>
+              <w:rPr>
+                <w:noProof/>
+                <w:webHidden/>
+              </w:rPr>
+              <w:tab/>
+            </w:r>
+            <w:r>
+              <w:rPr>
+                <w:noProof/>
+                <w:webHidden/>
+              </w:rPr>
+              <w:fldChar w:fldCharType="begin"/>
+            </w:r>
+            <w:r>
+              <w:rPr>
+                <w:noProof/>
+                <w:webHidden/>
+              </w:rPr>
+              <w:instrText xml:space="preserve"> PAGEREF _Toc42619509 \h </w:instrText>
+            </w:r>
+            <w:r>
+              <w:rPr>
+                <w:noProof/>
+                <w:webHidden/>
+              </w:rPr>
+            </w:r>
+            <w:r>
+              <w:rPr>
+                <w:noProof/>
+                <w:webHidden/>
+              </w:rPr>
+              <w:fldChar w:fldCharType="separate"/>
+            </w:r>
+            <w:r>
+              <w:rPr>
+                <w:noProof/>
+                <w:webHidden/>
+              </w:rPr>
+              <w:t>12</w:t>
             </w:r>
             <w:r>
               <w:rPr>
@@ -5075,14 +9384,17 @@
           <w:pPr>
             <w:pStyle w:val="TOC2"/>
             <w:tabs>
-              <w:tab w:val="left" w:pos="660"/>
+              <w:tab w:val="left" w:pos="880"/>
               <w:tab w:val="right" w:leader="dot" w:pos="9062"/>
             </w:tabs>
             <w:rPr>
+              <w:rFonts w:asciiTheme="minorHAnsi" w:eastAsiaTheme="minorEastAsia" w:hAnsiTheme="minorHAnsi"/>
               <w:noProof/>
+              <w:sz w:val="22"/>
+              <w:lang w:val="en-US"/>
             </w:rPr>
           </w:pPr>
-          <w:hyperlink w:anchor="_Toc40171933" w:history="1">
+          <w:hyperlink w:anchor="_Toc42619510" w:history="1">
             <w:r>
               <w:rPr>
                 <w:rStyle w:val="Hyperlink"/>
@@ -5092,7 +9404,10 @@
             </w:r>
             <w:r>
               <w:rPr>
-                <w:noProof/>
+                <w:rFonts w:asciiTheme="minorHAnsi" w:eastAsiaTheme="minorEastAsia" w:hAnsiTheme="minorHAnsi"/>
+                <w:noProof/>
+                <w:sz w:val="22"/>
+                <w:lang w:val="en-US"/>
               </w:rPr>
               <w:tab/>
             </w:r>
@@ -5101,7 +9416,7 @@
                 <w:rStyle w:val="Hyperlink"/>
                 <w:noProof/>
               </w:rPr>
-              <w:t>Xây dựng ứng dụng theo mô hình</w:t>
+              <w:t>Tầng Business</w:t>
             </w:r>
             <w:r>
               <w:rPr>
@@ -5122,7 +9437,7 @@
                 <w:noProof/>
                 <w:webHidden/>
               </w:rPr>
-              <w:instrText xml:space="preserve"> PAGEREF _Toc40171933 \h </w:instrText>
+              <w:instrText xml:space="preserve"> PAGEREF _Toc42619510 \h </w:instrText>
             </w:r>
             <w:r>
               <w:rPr>
@@ -5142,7 +9457,7 @@
                 <w:noProof/>
                 <w:webHidden/>
               </w:rPr>
-              <w:t>9</w:t>
+              <w:t>17</w:t>
             </w:r>
             <w:r>
               <w:rPr>
@@ -5157,14 +9472,17 @@
           <w:pPr>
             <w:pStyle w:val="TOC3"/>
             <w:tabs>
-              <w:tab w:val="left" w:pos="880"/>
+              <w:tab w:val="left" w:pos="1100"/>
               <w:tab w:val="right" w:leader="dot" w:pos="9062"/>
             </w:tabs>
             <w:rPr>
+              <w:rFonts w:asciiTheme="minorHAnsi" w:eastAsiaTheme="minorEastAsia" w:hAnsiTheme="minorHAnsi"/>
               <w:noProof/>
+              <w:sz w:val="22"/>
+              <w:lang w:val="en-US"/>
             </w:rPr>
           </w:pPr>
-          <w:hyperlink w:anchor="_Toc40171934" w:history="1">
+          <w:hyperlink w:anchor="_Toc42619511" w:history="1">
             <w:r>
               <w:rPr>
                 <w:rStyle w:val="Hyperlink"/>
@@ -5174,7 +9492,10 @@
             </w:r>
             <w:r>
               <w:rPr>
-                <w:noProof/>
+                <w:rFonts w:asciiTheme="minorHAnsi" w:eastAsiaTheme="minorEastAsia" w:hAnsiTheme="minorHAnsi"/>
+                <w:noProof/>
+                <w:sz w:val="22"/>
+                <w:lang w:val="en-US"/>
               </w:rPr>
               <w:tab/>
             </w:r>
@@ -5183,7 +9504,7 @@
                 <w:rStyle w:val="Hyperlink"/>
                 <w:noProof/>
               </w:rPr>
-              <w:t>Tầng Application</w:t>
+              <w:t>PacketBuff</w:t>
             </w:r>
             <w:r>
               <w:rPr>
@@ -5204,7 +9525,7 @@
                 <w:noProof/>
                 <w:webHidden/>
               </w:rPr>
-              <w:instrText xml:space="preserve"> PAGEREF _Toc40171934 \h </w:instrText>
+              <w:instrText xml:space="preserve"> PAGEREF _Toc42619511 \h </w:instrText>
             </w:r>
             <w:r>
               <w:rPr>
@@ -5224,7 +9545,7 @@
                 <w:noProof/>
                 <w:webHidden/>
               </w:rPr>
-              <w:t>9</w:t>
+              <w:t>18</w:t>
             </w:r>
             <w:r>
               <w:rPr>
@@ -5239,14 +9560,17 @@
           <w:pPr>
             <w:pStyle w:val="TOC3"/>
             <w:tabs>
-              <w:tab w:val="left" w:pos="880"/>
+              <w:tab w:val="left" w:pos="1100"/>
               <w:tab w:val="right" w:leader="dot" w:pos="9062"/>
             </w:tabs>
             <w:rPr>
+              <w:rFonts w:asciiTheme="minorHAnsi" w:eastAsiaTheme="minorEastAsia" w:hAnsiTheme="minorHAnsi"/>
               <w:noProof/>
+              <w:sz w:val="22"/>
+              <w:lang w:val="en-US"/>
             </w:rPr>
           </w:pPr>
-          <w:hyperlink w:anchor="_Toc40171935" w:history="1">
+          <w:hyperlink w:anchor="_Toc42619512" w:history="1">
             <w:r>
               <w:rPr>
                 <w:rStyle w:val="Hyperlink"/>
@@ -5256,7 +9580,10 @@
             </w:r>
             <w:r>
               <w:rPr>
-                <w:noProof/>
+                <w:rFonts w:asciiTheme="minorHAnsi" w:eastAsiaTheme="minorEastAsia" w:hAnsiTheme="minorHAnsi"/>
+                <w:noProof/>
+                <w:sz w:val="22"/>
+                <w:lang w:val="en-US"/>
               </w:rPr>
               <w:tab/>
             </w:r>
@@ -5265,7 +9592,7 @@
                 <w:rStyle w:val="Hyperlink"/>
                 <w:noProof/>
               </w:rPr>
-              <w:t>Tầng Business</w:t>
+              <w:t>PacketInfo</w:t>
             </w:r>
             <w:r>
               <w:rPr>
@@ -5286,7 +9613,7 @@
                 <w:noProof/>
                 <w:webHidden/>
               </w:rPr>
-              <w:instrText xml:space="preserve"> PAGEREF _Toc40171935 \h </w:instrText>
+              <w:instrText xml:space="preserve"> PAGEREF _Toc42619512 \h </w:instrText>
             </w:r>
             <w:r>
               <w:rPr>
@@ -5306,7 +9633,7 @@
                 <w:noProof/>
                 <w:webHidden/>
               </w:rPr>
-              <w:t>11</w:t>
+              <w:t>18</w:t>
             </w:r>
             <w:r>
               <w:rPr>
@@ -5321,24 +9648,118 @@
           <w:pPr>
             <w:pStyle w:val="TOC3"/>
             <w:tabs>
+              <w:tab w:val="left" w:pos="1100"/>
+              <w:tab w:val="right" w:leader="dot" w:pos="9062"/>
+            </w:tabs>
+            <w:rPr>
+              <w:rFonts w:asciiTheme="minorHAnsi" w:eastAsiaTheme="minorEastAsia" w:hAnsiTheme="minorHAnsi"/>
+              <w:noProof/>
+              <w:sz w:val="22"/>
+              <w:lang w:val="en-US"/>
+            </w:rPr>
+          </w:pPr>
+          <w:hyperlink w:anchor="_Toc42619513" w:history="1">
+            <w:r>
+              <w:rPr>
+                <w:rStyle w:val="Hyperlink"/>
+                <w:noProof/>
+              </w:rPr>
+              <w:t>3.</w:t>
+            </w:r>
+            <w:r>
+              <w:rPr>
+                <w:rFonts w:asciiTheme="minorHAnsi" w:eastAsiaTheme="minorEastAsia" w:hAnsiTheme="minorHAnsi"/>
+                <w:noProof/>
+                <w:sz w:val="22"/>
+                <w:lang w:val="en-US"/>
+              </w:rPr>
+              <w:tab/>
+            </w:r>
+            <w:r>
+              <w:rPr>
+                <w:rStyle w:val="Hyperlink"/>
+                <w:noProof/>
+              </w:rPr>
+              <w:t>SnifferClass</w:t>
+            </w:r>
+            <w:r>
+              <w:rPr>
+                <w:noProof/>
+                <w:webHidden/>
+              </w:rPr>
+              <w:tab/>
+            </w:r>
+            <w:r>
+              <w:rPr>
+                <w:noProof/>
+                <w:webHidden/>
+              </w:rPr>
+              <w:fldChar w:fldCharType="begin"/>
+            </w:r>
+            <w:r>
+              <w:rPr>
+                <w:noProof/>
+                <w:webHidden/>
+              </w:rPr>
+              <w:instrText xml:space="preserve"> PAGEREF _Toc42619513 \h </w:instrText>
+            </w:r>
+            <w:r>
+              <w:rPr>
+                <w:noProof/>
+                <w:webHidden/>
+              </w:rPr>
+            </w:r>
+            <w:r>
+              <w:rPr>
+                <w:noProof/>
+                <w:webHidden/>
+              </w:rPr>
+              <w:fldChar w:fldCharType="separate"/>
+            </w:r>
+            <w:r>
+              <w:rPr>
+                <w:noProof/>
+                <w:webHidden/>
+              </w:rPr>
+              <w:t>19</w:t>
+            </w:r>
+            <w:r>
+              <w:rPr>
+                <w:noProof/>
+                <w:webHidden/>
+              </w:rPr>
+              <w:fldChar w:fldCharType="end"/>
+            </w:r>
+          </w:hyperlink>
+        </w:p>
+        <w:p>
+          <w:pPr>
+            <w:pStyle w:val="TOC2"/>
+            <w:tabs>
               <w:tab w:val="left" w:pos="880"/>
               <w:tab w:val="right" w:leader="dot" w:pos="9062"/>
             </w:tabs>
             <w:rPr>
+              <w:rFonts w:asciiTheme="minorHAnsi" w:eastAsiaTheme="minorEastAsia" w:hAnsiTheme="minorHAnsi"/>
               <w:noProof/>
+              <w:sz w:val="22"/>
+              <w:lang w:val="en-US"/>
             </w:rPr>
           </w:pPr>
-          <w:hyperlink w:anchor="_Toc40171936" w:history="1">
+          <w:hyperlink w:anchor="_Toc42619514" w:history="1">
             <w:r>
               <w:rPr>
                 <w:rStyle w:val="Hyperlink"/>
                 <w:noProof/>
               </w:rPr>
-              <w:t>3.</w:t>
-            </w:r>
-            <w:r>
-              <w:rPr>
-                <w:noProof/>
+              <w:t>III.</w:t>
+            </w:r>
+            <w:r>
+              <w:rPr>
+                <w:rFonts w:asciiTheme="minorHAnsi" w:eastAsiaTheme="minorEastAsia" w:hAnsiTheme="minorHAnsi"/>
+                <w:noProof/>
+                <w:sz w:val="22"/>
+                <w:lang w:val="en-US"/>
               </w:rPr>
               <w:tab/>
             </w:r>
@@ -5368,7 +9789,7 @@
                 <w:noProof/>
                 <w:webHidden/>
               </w:rPr>
-              <w:instrText xml:space="preserve"> PAGEREF _Toc40171936 \h </w:instrText>
+              <w:instrText xml:space="preserve"> PAGEREF _Toc42619514 \h </w:instrText>
             </w:r>
             <w:r>
               <w:rPr>
@@ -5388,7 +9809,7 @@
                 <w:noProof/>
                 <w:webHidden/>
               </w:rPr>
-              <w:t>12</w:t>
+              <w:t>23</w:t>
             </w:r>
             <w:r>
               <w:rPr>
@@ -5409,10 +9830,10 @@
               <w:rFonts w:asciiTheme="minorHAnsi" w:eastAsiaTheme="minorEastAsia" w:hAnsiTheme="minorHAnsi"/>
               <w:noProof/>
               <w:sz w:val="22"/>
-              <w:lang w:eastAsia="vi-VN"/>
+              <w:lang w:val="en-US"/>
             </w:rPr>
           </w:pPr>
-          <w:hyperlink w:anchor="_Toc40171937" w:history="1">
+          <w:hyperlink w:anchor="_Toc42619515" w:history="1">
             <w:r>
               <w:rPr>
                 <w:rStyle w:val="Hyperlink"/>
@@ -5439,7 +9860,7 @@
                 <w:noProof/>
                 <w:webHidden/>
               </w:rPr>
-              <w:instrText xml:space="preserve"> PAGEREF _Toc40171937 \h </w:instrText>
+              <w:instrText xml:space="preserve"> PAGEREF _Toc42619515 \h </w:instrText>
             </w:r>
             <w:r>
               <w:rPr>
@@ -5459,7 +9880,7 @@
                 <w:noProof/>
                 <w:webHidden/>
               </w:rPr>
-              <w:t>13</w:t>
+              <w:t>24</w:t>
             </w:r>
             <w:r>
               <w:rPr>
@@ -5480,15 +9901,86 @@
               <w:rFonts w:asciiTheme="minorHAnsi" w:eastAsiaTheme="minorEastAsia" w:hAnsiTheme="minorHAnsi"/>
               <w:noProof/>
               <w:sz w:val="22"/>
-              <w:lang w:eastAsia="vi-VN"/>
+              <w:lang w:val="en-US"/>
             </w:rPr>
           </w:pPr>
-          <w:hyperlink w:anchor="_Toc40171938" w:history="1">
+          <w:hyperlink w:anchor="_Toc42619516" w:history="1">
             <w:r>
               <w:rPr>
                 <w:rStyle w:val="Hyperlink"/>
                 <w:noProof/>
               </w:rPr>
+              <w:t>TÀI LIỆU THAM KHẢO</w:t>
+            </w:r>
+            <w:r>
+              <w:rPr>
+                <w:noProof/>
+                <w:webHidden/>
+              </w:rPr>
+              <w:tab/>
+            </w:r>
+            <w:r>
+              <w:rPr>
+                <w:noProof/>
+                <w:webHidden/>
+              </w:rPr>
+              <w:fldChar w:fldCharType="begin"/>
+            </w:r>
+            <w:r>
+              <w:rPr>
+                <w:noProof/>
+                <w:webHidden/>
+              </w:rPr>
+              <w:instrText xml:space="preserve"> PAGEREF _Toc42619516 \h </w:instrText>
+            </w:r>
+            <w:r>
+              <w:rPr>
+                <w:noProof/>
+                <w:webHidden/>
+              </w:rPr>
+            </w:r>
+            <w:r>
+              <w:rPr>
+                <w:noProof/>
+                <w:webHidden/>
+              </w:rPr>
+              <w:fldChar w:fldCharType="separate"/>
+            </w:r>
+            <w:r>
+              <w:rPr>
+                <w:noProof/>
+                <w:webHidden/>
+              </w:rPr>
+              <w:t>26</w:t>
+            </w:r>
+            <w:r>
+              <w:rPr>
+                <w:noProof/>
+                <w:webHidden/>
+              </w:rPr>
+              <w:fldChar w:fldCharType="end"/>
+            </w:r>
+          </w:hyperlink>
+        </w:p>
+        <w:p>
+          <w:pPr>
+            <w:pStyle w:val="TOC1"/>
+            <w:tabs>
+              <w:tab w:val="right" w:leader="dot" w:pos="9062"/>
+            </w:tabs>
+            <w:rPr>
+              <w:rFonts w:asciiTheme="minorHAnsi" w:eastAsiaTheme="minorEastAsia" w:hAnsiTheme="minorHAnsi"/>
+              <w:noProof/>
+              <w:sz w:val="22"/>
+              <w:lang w:val="en-US"/>
+            </w:rPr>
+          </w:pPr>
+          <w:hyperlink w:anchor="_Toc42619517" w:history="1">
+            <w:r>
+              <w:rPr>
+                <w:rStyle w:val="Hyperlink"/>
+                <w:noProof/>
+              </w:rPr>
               <w:t>MỤC LỤC</w:t>
             </w:r>
             <w:r>
@@ -5510,7 +10002,7 @@
                 <w:noProof/>
                 <w:webHidden/>
               </w:rPr>
-              <w:instrText xml:space="preserve"> PAGEREF _Toc40171938 \h </w:instrText>
+              <w:instrText xml:space="preserve"> PAGEREF _Toc42619517 \h </w:instrText>
             </w:r>
             <w:r>
               <w:rPr>
@@ -5530,7 +10022,7 @@
                 <w:noProof/>
                 <w:webHidden/>
               </w:rPr>
-              <w:t>14</w:t>
+              <w:t>27</w:t>
             </w:r>
             <w:r>
               <w:rPr>
@@ -5596,6 +10088,13 @@
       <w:r>
         <w:continuationSeparator/>
       </w:r>
+    </w:p>
+  </w:endnote>
+  <w:endnote w:type="continuationNotice" w:id="1">
+    <w:p>
+      <w:pPr>
+        <w:spacing w:after="0" w:line="240" w:lineRule="auto"/>
+      </w:pPr>
     </w:p>
   </w:endnote>
 </w:endnotes>
@@ -5682,7 +10181,14 @@
       </w:r>
     </w:p>
   </w:footnote>
-  <w:footnote w:id="1">
+  <w:footnote w:type="continuationNotice" w:id="1">
+    <w:p>
+      <w:pPr>
+        <w:spacing w:after="0" w:line="240" w:lineRule="auto"/>
+      </w:pPr>
+    </w:p>
+  </w:footnote>
+  <w:footnote w:id="2">
     <w:p>
       <w:pPr>
         <w:pStyle w:val="FootnoteText"/>
@@ -5808,6 +10314,95 @@
     </w:lvl>
   </w:abstractNum>
   <w:abstractNum w:abstractNumId="1" w15:restartNumberingAfterBreak="0">
+    <w:nsid w:val="242A2329"/>
+    <w:multiLevelType w:val="hybridMultilevel"/>
+    <w:tmpl w:val="927AE1CA"/>
+    <w:lvl w:ilvl="0" w:tplc="04090019">
+      <w:start w:val="1"/>
+      <w:numFmt w:val="lowerLetter"/>
+      <w:lvlText w:val="%1."/>
+      <w:lvlJc w:val="left"/>
+      <w:pPr>
+        <w:ind w:left="720" w:hanging="360"/>
+      </w:pPr>
+      <w:rPr>
+        <w:rFonts w:hint="default"/>
+      </w:rPr>
+    </w:lvl>
+    <w:lvl w:ilvl="1" w:tplc="04090019" w:tentative="1">
+      <w:start w:val="1"/>
+      <w:numFmt w:val="lowerLetter"/>
+      <w:lvlText w:val="%2."/>
+      <w:lvlJc w:val="left"/>
+      <w:pPr>
+        <w:ind w:left="1440" w:hanging="360"/>
+      </w:pPr>
+    </w:lvl>
+    <w:lvl w:ilvl="2" w:tplc="0409001B" w:tentative="1">
+      <w:start w:val="1"/>
+      <w:numFmt w:val="lowerRoman"/>
+      <w:lvlText w:val="%3."/>
+      <w:lvlJc w:val="right"/>
+      <w:pPr>
+        <w:ind w:left="2160" w:hanging="180"/>
+      </w:pPr>
+    </w:lvl>
+    <w:lvl w:ilvl="3" w:tplc="0409000F" w:tentative="1">
+      <w:start w:val="1"/>
+      <w:numFmt w:val="decimal"/>
+      <w:lvlText w:val="%4."/>
+      <w:lvlJc w:val="left"/>
+      <w:pPr>
+        <w:ind w:left="2880" w:hanging="360"/>
+      </w:pPr>
+    </w:lvl>
+    <w:lvl w:ilvl="4" w:tplc="04090019" w:tentative="1">
+      <w:start w:val="1"/>
+      <w:numFmt w:val="lowerLetter"/>
+      <w:lvlText w:val="%5."/>
+      <w:lvlJc w:val="left"/>
+      <w:pPr>
+        <w:ind w:left="3600" w:hanging="360"/>
+      </w:pPr>
+    </w:lvl>
+    <w:lvl w:ilvl="5" w:tplc="0409001B" w:tentative="1">
+      <w:start w:val="1"/>
+      <w:numFmt w:val="lowerRoman"/>
+      <w:lvlText w:val="%6."/>
+      <w:lvlJc w:val="right"/>
+      <w:pPr>
+        <w:ind w:left="4320" w:hanging="180"/>
+      </w:pPr>
+    </w:lvl>
+    <w:lvl w:ilvl="6" w:tplc="0409000F" w:tentative="1">
+      <w:start w:val="1"/>
+      <w:numFmt w:val="decimal"/>
+      <w:lvlText w:val="%7."/>
+      <w:lvlJc w:val="left"/>
+      <w:pPr>
+        <w:ind w:left="5040" w:hanging="360"/>
+      </w:pPr>
+    </w:lvl>
+    <w:lvl w:ilvl="7" w:tplc="04090019" w:tentative="1">
+      <w:start w:val="1"/>
+      <w:numFmt w:val="lowerLetter"/>
+      <w:lvlText w:val="%8."/>
+      <w:lvlJc w:val="left"/>
+      <w:pPr>
+        <w:ind w:left="5760" w:hanging="360"/>
+      </w:pPr>
+    </w:lvl>
+    <w:lvl w:ilvl="8" w:tplc="0409001B" w:tentative="1">
+      <w:start w:val="1"/>
+      <w:numFmt w:val="lowerRoman"/>
+      <w:lvlText w:val="%9."/>
+      <w:lvlJc w:val="right"/>
+      <w:pPr>
+        <w:ind w:left="6480" w:hanging="180"/>
+      </w:pPr>
+    </w:lvl>
+  </w:abstractNum>
+  <w:abstractNum w:abstractNumId="2" w15:restartNumberingAfterBreak="0">
     <w:nsid w:val="2CD3617B"/>
     <w:multiLevelType w:val="hybridMultilevel"/>
     <w:tmpl w:val="730AC0A6"/>
@@ -5919,7 +10514,7 @@
       </w:rPr>
     </w:lvl>
   </w:abstractNum>
-  <w:abstractNum w:abstractNumId="2" w15:restartNumberingAfterBreak="0">
+  <w:abstractNum w:abstractNumId="3" w15:restartNumberingAfterBreak="0">
     <w:nsid w:val="3166609E"/>
     <w:multiLevelType w:val="hybridMultilevel"/>
     <w:tmpl w:val="EBF49EB4"/>
@@ -6031,11 +10626,278 @@
       </w:rPr>
     </w:lvl>
   </w:abstractNum>
-  <w:abstractNum w:abstractNumId="3" w15:restartNumberingAfterBreak="0">
+  <w:abstractNum w:abstractNumId="4" w15:restartNumberingAfterBreak="0">
+    <w:nsid w:val="3A811680"/>
+    <w:multiLevelType w:val="hybridMultilevel"/>
+    <w:tmpl w:val="9BA0C0A6"/>
+    <w:lvl w:ilvl="0" w:tplc="0409000F">
+      <w:start w:val="1"/>
+      <w:numFmt w:val="decimal"/>
+      <w:lvlText w:val="%1."/>
+      <w:lvlJc w:val="left"/>
+      <w:pPr>
+        <w:ind w:left="720" w:hanging="360"/>
+      </w:pPr>
+      <w:rPr>
+        <w:rFonts w:hint="default"/>
+      </w:rPr>
+    </w:lvl>
+    <w:lvl w:ilvl="1" w:tplc="04090019" w:tentative="1">
+      <w:start w:val="1"/>
+      <w:numFmt w:val="lowerLetter"/>
+      <w:lvlText w:val="%2."/>
+      <w:lvlJc w:val="left"/>
+      <w:pPr>
+        <w:ind w:left="1440" w:hanging="360"/>
+      </w:pPr>
+    </w:lvl>
+    <w:lvl w:ilvl="2" w:tplc="0409001B" w:tentative="1">
+      <w:start w:val="1"/>
+      <w:numFmt w:val="lowerRoman"/>
+      <w:lvlText w:val="%3."/>
+      <w:lvlJc w:val="right"/>
+      <w:pPr>
+        <w:ind w:left="2160" w:hanging="180"/>
+      </w:pPr>
+    </w:lvl>
+    <w:lvl w:ilvl="3" w:tplc="0409000F" w:tentative="1">
+      <w:start w:val="1"/>
+      <w:numFmt w:val="decimal"/>
+      <w:lvlText w:val="%4."/>
+      <w:lvlJc w:val="left"/>
+      <w:pPr>
+        <w:ind w:left="2880" w:hanging="360"/>
+      </w:pPr>
+    </w:lvl>
+    <w:lvl w:ilvl="4" w:tplc="04090019" w:tentative="1">
+      <w:start w:val="1"/>
+      <w:numFmt w:val="lowerLetter"/>
+      <w:lvlText w:val="%5."/>
+      <w:lvlJc w:val="left"/>
+      <w:pPr>
+        <w:ind w:left="3600" w:hanging="360"/>
+      </w:pPr>
+    </w:lvl>
+    <w:lvl w:ilvl="5" w:tplc="0409001B" w:tentative="1">
+      <w:start w:val="1"/>
+      <w:numFmt w:val="lowerRoman"/>
+      <w:lvlText w:val="%6."/>
+      <w:lvlJc w:val="right"/>
+      <w:pPr>
+        <w:ind w:left="4320" w:hanging="180"/>
+      </w:pPr>
+    </w:lvl>
+    <w:lvl w:ilvl="6" w:tplc="0409000F" w:tentative="1">
+      <w:start w:val="1"/>
+      <w:numFmt w:val="decimal"/>
+      <w:lvlText w:val="%7."/>
+      <w:lvlJc w:val="left"/>
+      <w:pPr>
+        <w:ind w:left="5040" w:hanging="360"/>
+      </w:pPr>
+    </w:lvl>
+    <w:lvl w:ilvl="7" w:tplc="04090019" w:tentative="1">
+      <w:start w:val="1"/>
+      <w:numFmt w:val="lowerLetter"/>
+      <w:lvlText w:val="%8."/>
+      <w:lvlJc w:val="left"/>
+      <w:pPr>
+        <w:ind w:left="5760" w:hanging="360"/>
+      </w:pPr>
+    </w:lvl>
+    <w:lvl w:ilvl="8" w:tplc="0409001B" w:tentative="1">
+      <w:start w:val="1"/>
+      <w:numFmt w:val="lowerRoman"/>
+      <w:lvlText w:val="%9."/>
+      <w:lvlJc w:val="right"/>
+      <w:pPr>
+        <w:ind w:left="6480" w:hanging="180"/>
+      </w:pPr>
+    </w:lvl>
+  </w:abstractNum>
+  <w:abstractNum w:abstractNumId="5" w15:restartNumberingAfterBreak="0">
+    <w:nsid w:val="3C4E4B4A"/>
+    <w:multiLevelType w:val="hybridMultilevel"/>
+    <w:tmpl w:val="3DA42390"/>
+    <w:lvl w:ilvl="0" w:tplc="29C49DB2">
+      <w:start w:val="1"/>
+      <w:numFmt w:val="upperRoman"/>
+      <w:lvlText w:val="%1."/>
+      <w:lvlJc w:val="left"/>
+      <w:pPr>
+        <w:ind w:left="1080" w:hanging="720"/>
+      </w:pPr>
+      <w:rPr>
+        <w:rFonts w:hint="default"/>
+      </w:rPr>
+    </w:lvl>
+    <w:lvl w:ilvl="1" w:tplc="04090019" w:tentative="1">
+      <w:start w:val="1"/>
+      <w:numFmt w:val="lowerLetter"/>
+      <w:lvlText w:val="%2."/>
+      <w:lvlJc w:val="left"/>
+      <w:pPr>
+        <w:ind w:left="1440" w:hanging="360"/>
+      </w:pPr>
+    </w:lvl>
+    <w:lvl w:ilvl="2" w:tplc="0409001B" w:tentative="1">
+      <w:start w:val="1"/>
+      <w:numFmt w:val="lowerRoman"/>
+      <w:lvlText w:val="%3."/>
+      <w:lvlJc w:val="right"/>
+      <w:pPr>
+        <w:ind w:left="2160" w:hanging="180"/>
+      </w:pPr>
+    </w:lvl>
+    <w:lvl w:ilvl="3" w:tplc="0409000F" w:tentative="1">
+      <w:start w:val="1"/>
+      <w:numFmt w:val="decimal"/>
+      <w:lvlText w:val="%4."/>
+      <w:lvlJc w:val="left"/>
+      <w:pPr>
+        <w:ind w:left="2880" w:hanging="360"/>
+      </w:pPr>
+    </w:lvl>
+    <w:lvl w:ilvl="4" w:tplc="04090019" w:tentative="1">
+      <w:start w:val="1"/>
+      <w:numFmt w:val="lowerLetter"/>
+      <w:lvlText w:val="%5."/>
+      <w:lvlJc w:val="left"/>
+      <w:pPr>
+        <w:ind w:left="3600" w:hanging="360"/>
+      </w:pPr>
+    </w:lvl>
+    <w:lvl w:ilvl="5" w:tplc="0409001B" w:tentative="1">
+      <w:start w:val="1"/>
+      <w:numFmt w:val="lowerRoman"/>
+      <w:lvlText w:val="%6."/>
+      <w:lvlJc w:val="right"/>
+      <w:pPr>
+        <w:ind w:left="4320" w:hanging="180"/>
+      </w:pPr>
+    </w:lvl>
+    <w:lvl w:ilvl="6" w:tplc="0409000F" w:tentative="1">
+      <w:start w:val="1"/>
+      <w:numFmt w:val="decimal"/>
+      <w:lvlText w:val="%7."/>
+      <w:lvlJc w:val="left"/>
+      <w:pPr>
+        <w:ind w:left="5040" w:hanging="360"/>
+      </w:pPr>
+    </w:lvl>
+    <w:lvl w:ilvl="7" w:tplc="04090019" w:tentative="1">
+      <w:start w:val="1"/>
+      <w:numFmt w:val="lowerLetter"/>
+      <w:lvlText w:val="%8."/>
+      <w:lvlJc w:val="left"/>
+      <w:pPr>
+        <w:ind w:left="5760" w:hanging="360"/>
+      </w:pPr>
+    </w:lvl>
+    <w:lvl w:ilvl="8" w:tplc="0409001B" w:tentative="1">
+      <w:start w:val="1"/>
+      <w:numFmt w:val="lowerRoman"/>
+      <w:lvlText w:val="%9."/>
+      <w:lvlJc w:val="right"/>
+      <w:pPr>
+        <w:ind w:left="6480" w:hanging="180"/>
+      </w:pPr>
+    </w:lvl>
+  </w:abstractNum>
+  <w:abstractNum w:abstractNumId="6" w15:restartNumberingAfterBreak="0">
+    <w:nsid w:val="4FB75569"/>
+    <w:multiLevelType w:val="hybridMultilevel"/>
+    <w:tmpl w:val="A8FA0110"/>
+    <w:lvl w:ilvl="0" w:tplc="0409000F">
+      <w:start w:val="1"/>
+      <w:numFmt w:val="decimal"/>
+      <w:lvlText w:val="%1."/>
+      <w:lvlJc w:val="left"/>
+      <w:pPr>
+        <w:ind w:left="720" w:hanging="360"/>
+      </w:pPr>
+      <w:rPr>
+        <w:rFonts w:hint="default"/>
+      </w:rPr>
+    </w:lvl>
+    <w:lvl w:ilvl="1" w:tplc="04090019" w:tentative="1">
+      <w:start w:val="1"/>
+      <w:numFmt w:val="lowerLetter"/>
+      <w:lvlText w:val="%2."/>
+      <w:lvlJc w:val="left"/>
+      <w:pPr>
+        <w:ind w:left="1440" w:hanging="360"/>
+      </w:pPr>
+    </w:lvl>
+    <w:lvl w:ilvl="2" w:tplc="0409001B" w:tentative="1">
+      <w:start w:val="1"/>
+      <w:numFmt w:val="lowerRoman"/>
+      <w:lvlText w:val="%3."/>
+      <w:lvlJc w:val="right"/>
+      <w:pPr>
+        <w:ind w:left="2160" w:hanging="180"/>
+      </w:pPr>
+    </w:lvl>
+    <w:lvl w:ilvl="3" w:tplc="0409000F" w:tentative="1">
+      <w:start w:val="1"/>
+      <w:numFmt w:val="decimal"/>
+      <w:lvlText w:val="%4."/>
+      <w:lvlJc w:val="left"/>
+      <w:pPr>
+        <w:ind w:left="2880" w:hanging="360"/>
+      </w:pPr>
+    </w:lvl>
+    <w:lvl w:ilvl="4" w:tplc="04090019" w:tentative="1">
+      <w:start w:val="1"/>
+      <w:numFmt w:val="lowerLetter"/>
+      <w:lvlText w:val="%5."/>
+      <w:lvlJc w:val="left"/>
+      <w:pPr>
+        <w:ind w:left="3600" w:hanging="360"/>
+      </w:pPr>
+    </w:lvl>
+    <w:lvl w:ilvl="5" w:tplc="0409001B" w:tentative="1">
+      <w:start w:val="1"/>
+      <w:numFmt w:val="lowerRoman"/>
+      <w:lvlText w:val="%6."/>
+      <w:lvlJc w:val="right"/>
+      <w:pPr>
+        <w:ind w:left="4320" w:hanging="180"/>
+      </w:pPr>
+    </w:lvl>
+    <w:lvl w:ilvl="6" w:tplc="0409000F" w:tentative="1">
+      <w:start w:val="1"/>
+      <w:numFmt w:val="decimal"/>
+      <w:lvlText w:val="%7."/>
+      <w:lvlJc w:val="left"/>
+      <w:pPr>
+        <w:ind w:left="5040" w:hanging="360"/>
+      </w:pPr>
+    </w:lvl>
+    <w:lvl w:ilvl="7" w:tplc="04090019" w:tentative="1">
+      <w:start w:val="1"/>
+      <w:numFmt w:val="lowerLetter"/>
+      <w:lvlText w:val="%8."/>
+      <w:lvlJc w:val="left"/>
+      <w:pPr>
+        <w:ind w:left="5760" w:hanging="360"/>
+      </w:pPr>
+    </w:lvl>
+    <w:lvl w:ilvl="8" w:tplc="0409001B" w:tentative="1">
+      <w:start w:val="1"/>
+      <w:numFmt w:val="lowerRoman"/>
+      <w:lvlText w:val="%9."/>
+      <w:lvlJc w:val="right"/>
+      <w:pPr>
+        <w:ind w:left="6480" w:hanging="180"/>
+      </w:pPr>
+    </w:lvl>
+  </w:abstractNum>
+  <w:abstractNum w:abstractNumId="7" w15:restartNumberingAfterBreak="0">
     <w:nsid w:val="5FA5178C"/>
-    <w:multiLevelType w:val="hybridMultilevel"/>
-    <w:tmpl w:val="BD5AC99E"/>
-    <w:lvl w:ilvl="0" w:tplc="303028C8">
+    <w:multiLevelType w:val="multilevel"/>
+    <w:tmpl w:val="70E44DF8"/>
+    <w:lvl w:ilvl="0">
       <w:start w:val="1"/>
       <w:numFmt w:val="decimal"/>
       <w:pStyle w:val="Heading3"/>
@@ -6048,90 +10910,267 @@
         <w:rFonts w:hint="default"/>
       </w:rPr>
     </w:lvl>
-    <w:lvl w:ilvl="1" w:tplc="042A0019" w:tentative="1">
-      <w:start w:val="1"/>
-      <w:numFmt w:val="lowerLetter"/>
-      <w:lvlText w:val="%2."/>
-      <w:lvlJc w:val="left"/>
-      <w:pPr>
-        <w:ind w:left="1440" w:hanging="360"/>
-      </w:pPr>
-    </w:lvl>
-    <w:lvl w:ilvl="2" w:tplc="042A001B" w:tentative="1">
-      <w:start w:val="1"/>
-      <w:numFmt w:val="lowerRoman"/>
-      <w:lvlText w:val="%3."/>
-      <w:lvlJc w:val="right"/>
-      <w:pPr>
-        <w:ind w:left="2160" w:hanging="180"/>
-      </w:pPr>
-    </w:lvl>
-    <w:lvl w:ilvl="3" w:tplc="042A000F" w:tentative="1">
+    <w:lvl w:ilvl="1">
       <w:start w:val="1"/>
       <w:numFmt w:val="decimal"/>
-      <w:lvlText w:val="%4."/>
+      <w:pStyle w:val="Heading4"/>
+      <w:isLgl/>
+      <w:lvlText w:val="%1.%2."/>
       <w:lvlJc w:val="left"/>
       <w:pPr>
-        <w:ind w:left="2880" w:hanging="360"/>
-      </w:pPr>
+        <w:ind w:left="1080" w:hanging="720"/>
+      </w:pPr>
+      <w:rPr>
+        <w:rFonts w:hint="default"/>
+      </w:rPr>
     </w:lvl>
-    <w:lvl w:ilvl="4" w:tplc="042A0019" w:tentative="1">
-      <w:start w:val="1"/>
-      <w:numFmt w:val="lowerLetter"/>
-      <w:lvlText w:val="%5."/>
-      <w:lvlJc w:val="left"/>
-      <w:pPr>
-        <w:ind w:left="3600" w:hanging="360"/>
-      </w:pPr>
-    </w:lvl>
-    <w:lvl w:ilvl="5" w:tplc="042A001B" w:tentative="1">
-      <w:start w:val="1"/>
-      <w:numFmt w:val="lowerRoman"/>
-      <w:lvlText w:val="%6."/>
-      <w:lvlJc w:val="right"/>
-      <w:pPr>
-        <w:ind w:left="4320" w:hanging="180"/>
-      </w:pPr>
-    </w:lvl>
-    <w:lvl w:ilvl="6" w:tplc="042A000F" w:tentative="1">
+    <w:lvl w:ilvl="2">
       <w:start w:val="1"/>
       <w:numFmt w:val="decimal"/>
-      <w:lvlText w:val="%7."/>
+      <w:isLgl/>
+      <w:lvlText w:val="%1.%2.%3."/>
       <w:lvlJc w:val="left"/>
       <w:pPr>
-        <w:ind w:left="5040" w:hanging="360"/>
-      </w:pPr>
+        <w:ind w:left="1080" w:hanging="720"/>
+      </w:pPr>
+      <w:rPr>
+        <w:rFonts w:hint="default"/>
+      </w:rPr>
     </w:lvl>
-    <w:lvl w:ilvl="7" w:tplc="042A0019" w:tentative="1">
+    <w:lvl w:ilvl="3">
       <w:start w:val="1"/>
-      <w:numFmt w:val="lowerLetter"/>
-      <w:lvlText w:val="%8."/>
+      <w:numFmt w:val="decimal"/>
+      <w:isLgl/>
+      <w:lvlText w:val="%1.%2.%3.%4."/>
       <w:lvlJc w:val="left"/>
       <w:pPr>
-        <w:ind w:left="5760" w:hanging="360"/>
-      </w:pPr>
+        <w:ind w:left="1440" w:hanging="1080"/>
+      </w:pPr>
+      <w:rPr>
+        <w:rFonts w:hint="default"/>
+      </w:rPr>
     </w:lvl>
-    <w:lvl w:ilvl="8" w:tplc="042A001B" w:tentative="1">
+    <w:lvl w:ilvl="4">
       <w:start w:val="1"/>
-      <w:numFmt w:val="lowerRoman"/>
-      <w:lvlText w:val="%9."/>
-      <w:lvlJc w:val="right"/>
-      <w:pPr>
-        <w:ind w:left="6480" w:hanging="180"/>
-      </w:pPr>
+      <w:numFmt w:val="decimal"/>
+      <w:isLgl/>
+      <w:lvlText w:val="%1.%2.%3.%4.%5."/>
+      <w:lvlJc w:val="left"/>
+      <w:pPr>
+        <w:ind w:left="1440" w:hanging="1080"/>
+      </w:pPr>
+      <w:rPr>
+        <w:rFonts w:hint="default"/>
+      </w:rPr>
+    </w:lvl>
+    <w:lvl w:ilvl="5">
+      <w:start w:val="1"/>
+      <w:numFmt w:val="decimal"/>
+      <w:isLgl/>
+      <w:lvlText w:val="%1.%2.%3.%4.%5.%6."/>
+      <w:lvlJc w:val="left"/>
+      <w:pPr>
+        <w:ind w:left="1800" w:hanging="1440"/>
+      </w:pPr>
+      <w:rPr>
+        <w:rFonts w:hint="default"/>
+      </w:rPr>
+    </w:lvl>
+    <w:lvl w:ilvl="6">
+      <w:start w:val="1"/>
+      <w:numFmt w:val="decimal"/>
+      <w:isLgl/>
+      <w:lvlText w:val="%1.%2.%3.%4.%5.%6.%7."/>
+      <w:lvlJc w:val="left"/>
+      <w:pPr>
+        <w:ind w:left="1800" w:hanging="1440"/>
+      </w:pPr>
+      <w:rPr>
+        <w:rFonts w:hint="default"/>
+      </w:rPr>
+    </w:lvl>
+    <w:lvl w:ilvl="7">
+      <w:start w:val="1"/>
+      <w:numFmt w:val="decimal"/>
+      <w:isLgl/>
+      <w:lvlText w:val="%1.%2.%3.%4.%5.%6.%7.%8."/>
+      <w:lvlJc w:val="left"/>
+      <w:pPr>
+        <w:ind w:left="2160" w:hanging="1800"/>
+      </w:pPr>
+      <w:rPr>
+        <w:rFonts w:hint="default"/>
+      </w:rPr>
+    </w:lvl>
+    <w:lvl w:ilvl="8">
+      <w:start w:val="1"/>
+      <w:numFmt w:val="decimal"/>
+      <w:isLgl/>
+      <w:lvlText w:val="%1.%2.%3.%4.%5.%6.%7.%8.%9."/>
+      <w:lvlJc w:val="left"/>
+      <w:pPr>
+        <w:ind w:left="2160" w:hanging="1800"/>
+      </w:pPr>
+      <w:rPr>
+        <w:rFonts w:hint="default"/>
+      </w:rPr>
     </w:lvl>
   </w:abstractNum>
   <w:num w:numId="1">
-    <w:abstractNumId w:val="1"/>
+    <w:abstractNumId w:val="2"/>
   </w:num>
   <w:num w:numId="2">
-    <w:abstractNumId w:val="2"/>
+    <w:abstractNumId w:val="3"/>
   </w:num>
   <w:num w:numId="3">
     <w:abstractNumId w:val="0"/>
   </w:num>
   <w:num w:numId="4">
-    <w:abstractNumId w:val="3"/>
+    <w:abstractNumId w:val="7"/>
+  </w:num>
+  <w:num w:numId="5">
+    <w:abstractNumId w:val="1"/>
+  </w:num>
+  <w:num w:numId="6">
+    <w:abstractNumId w:val="5"/>
+  </w:num>
+  <w:num w:numId="7">
+    <w:abstractNumId w:val="4"/>
+  </w:num>
+  <w:num w:numId="8">
+    <w:abstractNumId w:val="7"/>
+    <w:lvlOverride w:ilvl="0">
+      <w:startOverride w:val="1"/>
+    </w:lvlOverride>
+    <w:lvlOverride w:ilvl="1">
+      <w:startOverride w:val="1"/>
+    </w:lvlOverride>
+    <w:lvlOverride w:ilvl="2">
+      <w:startOverride w:val="1"/>
+    </w:lvlOverride>
+    <w:lvlOverride w:ilvl="3">
+      <w:startOverride w:val="1"/>
+    </w:lvlOverride>
+    <w:lvlOverride w:ilvl="4">
+      <w:startOverride w:val="1"/>
+    </w:lvlOverride>
+    <w:lvlOverride w:ilvl="5">
+      <w:startOverride w:val="1"/>
+    </w:lvlOverride>
+    <w:lvlOverride w:ilvl="6">
+      <w:startOverride w:val="1"/>
+    </w:lvlOverride>
+    <w:lvlOverride w:ilvl="7">
+      <w:startOverride w:val="1"/>
+    </w:lvlOverride>
+    <w:lvlOverride w:ilvl="8">
+      <w:startOverride w:val="1"/>
+    </w:lvlOverride>
+  </w:num>
+  <w:num w:numId="9">
+    <w:abstractNumId w:val="6"/>
+  </w:num>
+  <w:num w:numId="10">
+    <w:abstractNumId w:val="7"/>
+    <w:lvlOverride w:ilvl="0">
+      <w:startOverride w:val="1"/>
+    </w:lvlOverride>
+    <w:lvlOverride w:ilvl="1">
+      <w:startOverride w:val="1"/>
+    </w:lvlOverride>
+    <w:lvlOverride w:ilvl="2">
+      <w:startOverride w:val="1"/>
+    </w:lvlOverride>
+    <w:lvlOverride w:ilvl="3">
+      <w:startOverride w:val="1"/>
+    </w:lvlOverride>
+    <w:lvlOverride w:ilvl="4">
+      <w:startOverride w:val="1"/>
+    </w:lvlOverride>
+    <w:lvlOverride w:ilvl="5">
+      <w:startOverride w:val="1"/>
+    </w:lvlOverride>
+    <w:lvlOverride w:ilvl="6">
+      <w:startOverride w:val="1"/>
+    </w:lvlOverride>
+    <w:lvlOverride w:ilvl="7">
+      <w:startOverride w:val="1"/>
+    </w:lvlOverride>
+    <w:lvlOverride w:ilvl="8">
+      <w:startOverride w:val="1"/>
+    </w:lvlOverride>
+  </w:num>
+  <w:num w:numId="11">
+    <w:abstractNumId w:val="0"/>
+    <w:lvlOverride w:ilvl="0">
+      <w:startOverride w:val="1"/>
+    </w:lvlOverride>
+  </w:num>
+  <w:num w:numId="12">
+    <w:abstractNumId w:val="0"/>
+    <w:lvlOverride w:ilvl="0">
+      <w:startOverride w:val="1"/>
+    </w:lvlOverride>
+  </w:num>
+  <w:num w:numId="13">
+    <w:abstractNumId w:val="7"/>
+    <w:lvlOverride w:ilvl="0">
+      <w:startOverride w:val="1"/>
+    </w:lvlOverride>
+    <w:lvlOverride w:ilvl="1">
+      <w:startOverride w:val="1"/>
+    </w:lvlOverride>
+    <w:lvlOverride w:ilvl="2">
+      <w:startOverride w:val="1"/>
+    </w:lvlOverride>
+    <w:lvlOverride w:ilvl="3">
+      <w:startOverride w:val="1"/>
+    </w:lvlOverride>
+    <w:lvlOverride w:ilvl="4">
+      <w:startOverride w:val="1"/>
+    </w:lvlOverride>
+    <w:lvlOverride w:ilvl="5">
+      <w:startOverride w:val="1"/>
+    </w:lvlOverride>
+    <w:lvlOverride w:ilvl="6">
+      <w:startOverride w:val="1"/>
+    </w:lvlOverride>
+    <w:lvlOverride w:ilvl="7">
+      <w:startOverride w:val="1"/>
+    </w:lvlOverride>
+    <w:lvlOverride w:ilvl="8">
+      <w:startOverride w:val="1"/>
+    </w:lvlOverride>
+  </w:num>
+  <w:num w:numId="14">
+    <w:abstractNumId w:val="7"/>
+    <w:lvlOverride w:ilvl="0">
+      <w:startOverride w:val="1"/>
+    </w:lvlOverride>
+    <w:lvlOverride w:ilvl="1">
+      <w:startOverride w:val="1"/>
+    </w:lvlOverride>
+    <w:lvlOverride w:ilvl="2">
+      <w:startOverride w:val="1"/>
+    </w:lvlOverride>
+    <w:lvlOverride w:ilvl="3">
+      <w:startOverride w:val="1"/>
+    </w:lvlOverride>
+    <w:lvlOverride w:ilvl="4">
+      <w:startOverride w:val="1"/>
+    </w:lvlOverride>
+    <w:lvlOverride w:ilvl="5">
+      <w:startOverride w:val="1"/>
+    </w:lvlOverride>
+    <w:lvlOverride w:ilvl="6">
+      <w:startOverride w:val="1"/>
+    </w:lvlOverride>
+    <w:lvlOverride w:ilvl="7">
+      <w:startOverride w:val="1"/>
+    </w:lvlOverride>
+    <w:lvlOverride w:ilvl="8">
+      <w:startOverride w:val="1"/>
+    </w:lvlOverride>
   </w:num>
 </w:numbering>
 </file>
@@ -6610,6 +11649,28 @@
       <w:lang w:val="en-US"/>
     </w:rPr>
   </w:style>
+  <w:style w:type="paragraph" w:styleId="Heading4">
+    <w:name w:val="heading 4"/>
+    <w:basedOn w:val="ListParagraph"/>
+    <w:next w:val="Normal"/>
+    <w:link w:val="Heading4Char"/>
+    <w:uiPriority w:val="9"/>
+    <w:unhideWhenUsed/>
+    <w:qFormat/>
+    <w:rsid w:val="00702B67"/>
+    <w:pPr>
+      <w:numPr>
+        <w:ilvl w:val="1"/>
+        <w:numId w:val="4"/>
+      </w:numPr>
+      <w:outlineLvl w:val="3"/>
+    </w:pPr>
+    <w:rPr>
+      <w:b/>
+      <w:bCs/>
+      <w:lang w:val="en-US"/>
+    </w:rPr>
+  </w:style>
   <w:style w:type="character" w:default="1" w:styleId="DefaultParagraphFont">
     <w:name w:val="Default Paragraph Font"/>
     <w:uiPriority w:val="1"/>
@@ -6906,6 +11967,20 @@
       <w:spacing w:after="100"/>
       <w:ind w:left="520"/>
     </w:pPr>
+  </w:style>
+  <w:style w:type="character" w:customStyle="1" w:styleId="Heading4Char">
+    <w:name w:val="Heading 4 Char"/>
+    <w:basedOn w:val="DefaultParagraphFont"/>
+    <w:link w:val="Heading4"/>
+    <w:uiPriority w:val="9"/>
+    <w:rsid w:val="00702B67"/>
+    <w:rPr>
+      <w:rFonts w:ascii="Times New Roman" w:hAnsi="Times New Roman"/>
+      <w:b/>
+      <w:bCs/>
+      <w:sz w:val="26"/>
+      <w:lang w:val="en-US"/>
+    </w:rPr>
   </w:style>
 </w:styles>
 </file>
@@ -7884,7 +12959,7 @@
   <dgm:whole/>
   <dgm:extLst>
     <a:ext uri="http://schemas.microsoft.com/office/drawing/2008/diagram">
-      <dsp:dataModelExt xmlns:dsp="http://schemas.microsoft.com/office/drawing/2008/diagram" relId="rId15" minVer="http://schemas.openxmlformats.org/drawingml/2006/diagram"/>
+      <dsp:dataModelExt xmlns:dsp="http://schemas.microsoft.com/office/drawing/2008/diagram" relId="rId16" minVer="http://schemas.openxmlformats.org/drawingml/2006/diagram"/>
     </a:ext>
   </dgm:extLst>
 </dgm:dataModel>
@@ -9763,7 +14838,7 @@
 </file>
 
 <file path=customXml/itemProps1.xml><?xml version="1.0" encoding="utf-8"?>
-<ds:datastoreItem xmlns:ds="http://schemas.openxmlformats.org/officeDocument/2006/customXml" ds:itemID="{70C1CD7B-42AA-4DCF-9071-90900F3833A7}">
+<ds:datastoreItem xmlns:ds="http://schemas.openxmlformats.org/officeDocument/2006/customXml" ds:itemID="{CDA1283D-022A-419E-BFA0-BF1B4C73191D}">
   <ds:schemaRefs>
     <ds:schemaRef ds:uri="http://schemas.openxmlformats.org/officeDocument/2006/bibliography"/>
   </ds:schemaRefs>

--- a/Sniffer/Báo cáo.docx
+++ b/Sniffer/Báo cáo.docx
@@ -460,7 +460,7 @@
         <w:pStyle w:val="Heading1"/>
         <w:spacing w:line="360" w:lineRule="auto"/>
       </w:pPr>
-      <w:bookmarkStart w:id="0" w:name="_Toc42619496"/>
+      <w:bookmarkStart w:id="0" w:name="_Toc42767792"/>
       <w:r>
         <w:lastRenderedPageBreak/>
         <w:t>DANH SÁCH THÀNH VIÊN</w:t>
@@ -1281,7 +1281,7 @@
         <w:pStyle w:val="Heading1"/>
         <w:spacing w:line="360" w:lineRule="auto"/>
       </w:pPr>
-      <w:bookmarkStart w:id="1" w:name="_Toc42619497"/>
+      <w:bookmarkStart w:id="1" w:name="_Toc42767793"/>
       <w:r>
         <w:lastRenderedPageBreak/>
         <w:t>BẢNG PHÂN CÔNG CÔNG VIỆC</w:t>
@@ -2486,7 +2486,7 @@
         <w:pStyle w:val="Heading1"/>
         <w:spacing w:line="360" w:lineRule="auto"/>
       </w:pPr>
-      <w:bookmarkStart w:id="2" w:name="_Toc42619498"/>
+      <w:bookmarkStart w:id="2" w:name="_Toc42767794"/>
       <w:r>
         <w:lastRenderedPageBreak/>
         <w:t>MÔ HÌNH HOẠT ĐỘNG CỦA CHƯƠNG TRÌNH</w:t>
@@ -2580,7 +2580,7 @@
           <w:lang w:val="en-US"/>
         </w:rPr>
         <w:drawing>
-          <wp:inline distT="0" distB="0" distL="0" distR="0" wp14:anchorId="0ACBC935" wp14:editId="06D98B0D">
+          <wp:inline distT="0" distB="0" distL="0" distR="0" wp14:anchorId="0ACBC935" wp14:editId="26D50F9A">
             <wp:extent cx="5486400" cy="1038225"/>
             <wp:effectExtent l="0" t="0" r="57150" b="0"/>
             <wp:docPr id="1" name="Diagram 1"/>
@@ -2662,16 +2662,264 @@
         <w:rPr>
           <w:lang w:val="en-US"/>
         </w:rPr>
-        <w:t>Trong đó:</w:t>
+        <w:t>Mô tả mô hình</w:t>
+      </w:r>
+      <w:r>
+        <w:rPr>
+          <w:lang w:val="en-US"/>
+        </w:rPr>
+        <w:t>:</w:t>
       </w:r>
     </w:p>
     <w:p>
       <w:pPr>
         <w:pStyle w:val="ListParagraph"/>
-        <w:numPr>
-          <w:ilvl w:val="0"/>
-          <w:numId w:val="1"/>
-        </w:numPr>
+      </w:pPr>
+      <w:r>
+        <w:t xml:space="preserve">Tầng đầu tiên là </w:t>
+      </w:r>
+      <w:r>
+        <w:rPr>
+          <w:i/>
+          <w:iCs/>
+        </w:rPr>
+        <w:t>Data Access</w:t>
+      </w:r>
+      <w:r>
+        <w:t>,</w:t>
+      </w:r>
+      <w:r>
+        <w:t xml:space="preserve"> tầng này là tầng thấp nhất của mô hình, nơi mà các tầng cao hơn </w:t>
+      </w:r>
+      <w:r>
+        <w:t>sử dụng nó để truy cập dữ liệu</w:t>
+      </w:r>
+      <w:r>
+        <w:t xml:space="preserve"> (khai thác các gói tin trong mạng)</w:t>
+      </w:r>
+      <w:r>
+        <w:t xml:space="preserve">. Trong phạm vi đề tài này, tầng Data Access bao gồm hai thành phần chính là </w:t>
+      </w:r>
+      <w:r>
+        <w:t xml:space="preserve">WinPcap </w:t>
+      </w:r>
+      <w:r>
+        <w:t>và</w:t>
+      </w:r>
+      <w:r>
+        <w:t xml:space="preserve"> Pcap.Ne</w:t>
+      </w:r>
+      <w:r>
+        <w:t>t.</w:t>
+      </w:r>
+      <w:r>
+        <w:t xml:space="preserve"> </w:t>
+      </w:r>
+      <w:r>
+        <w:t>Pcap.Net là thư viện</w:t>
+      </w:r>
+      <w:r>
+        <w:t xml:space="preserve"> mã nguồn mở</w:t>
+      </w:r>
+      <w:r>
+        <w:t xml:space="preserve">, </w:t>
+      </w:r>
+      <w:r>
+        <w:t>được xây dựng thành Nuget Package và quản lý bởi nuget.org</w:t>
+      </w:r>
+      <w:r>
+        <w:t>, còn WinPcap</w:t>
+      </w:r>
+      <w:r>
+        <w:t xml:space="preserve"> cung cấp trình điều khiển (driver) để Pcap.net hoạt động được.</w:t>
+      </w:r>
+    </w:p>
+    <w:p>
+      <w:pPr>
+        <w:pStyle w:val="ListParagraph"/>
+      </w:pPr>
+      <w:r>
+        <w:t xml:space="preserve">Tầng </w:t>
+      </w:r>
+      <w:r>
+        <w:rPr>
+          <w:i/>
+          <w:iCs/>
+        </w:rPr>
+        <w:t>Business</w:t>
+      </w:r>
+      <w:r>
+        <w:t xml:space="preserve"> </w:t>
+      </w:r>
+      <w:r>
+        <w:t xml:space="preserve">còn gọi </w:t>
+      </w:r>
+      <w:r>
+        <w:t>là tầng nghiệp vụ,</w:t>
+      </w:r>
+      <w:r>
+        <w:t xml:space="preserve"> </w:t>
+      </w:r>
+      <w:r>
+        <w:t>thuộc loại</w:t>
+      </w:r>
+      <w:r>
+        <w:t xml:space="preserve"> Class</w:t>
+      </w:r>
+      <w:r>
+        <w:t xml:space="preserve"> </w:t>
+      </w:r>
+      <w:r>
+        <w:t>L</w:t>
+      </w:r>
+      <w:r>
+        <w:t xml:space="preserve">ibrary </w:t>
+      </w:r>
+      <w:r>
+        <w:t>P</w:t>
+      </w:r>
+      <w:r>
+        <w:t>roject, sử dụng</w:t>
+      </w:r>
+      <w:r>
+        <w:t xml:space="preserve"> khả năng </w:t>
+      </w:r>
+      <w:r>
+        <w:t>liệt kê các</w:t>
+      </w:r>
+      <w:r>
+        <w:t xml:space="preserve"> interface mạng và bắt gói tin của</w:t>
+      </w:r>
+      <w:r>
+        <w:t xml:space="preserve"> thư vi</w:t>
+      </w:r>
+      <w:r>
+        <w:t>ệ</w:t>
+      </w:r>
+      <w:r>
+        <w:t>n P</w:t>
+      </w:r>
+      <w:r>
+        <w:t>c</w:t>
+      </w:r>
+      <w:r>
+        <w:t>ap</w:t>
+      </w:r>
+      <w:r>
+        <w:t xml:space="preserve">.Net </w:t>
+      </w:r>
+      <w:r>
+        <w:t>để</w:t>
+      </w:r>
+      <w:r>
+        <w:t xml:space="preserve"> xây dựng các </w:t>
+      </w:r>
+      <w:r>
+        <w:t>phương thức</w:t>
+      </w:r>
+      <w:r>
+        <w:t xml:space="preserve"> cho </w:t>
+      </w:r>
+      <w:r>
+        <w:t>tầng Application</w:t>
+      </w:r>
+      <w:r>
+        <w:t xml:space="preserve"> sử dụng.</w:t>
+      </w:r>
+    </w:p>
+    <w:p>
+      <w:pPr>
+        <w:pStyle w:val="ListParagraph"/>
+      </w:pPr>
+      <w:r>
+        <w:t>Tầng</w:t>
+      </w:r>
+      <w:r>
+        <w:rPr>
+          <w:i/>
+          <w:iCs/>
+        </w:rPr>
+        <w:t xml:space="preserve"> </w:t>
+      </w:r>
+      <w:r>
+        <w:rPr>
+          <w:i/>
+          <w:iCs/>
+        </w:rPr>
+        <w:t>Application</w:t>
+      </w:r>
+      <w:r>
+        <w:t xml:space="preserve"> </w:t>
+      </w:r>
+      <w:r>
+        <w:t xml:space="preserve">được gọi </w:t>
+      </w:r>
+      <w:r>
+        <w:t xml:space="preserve">là tầng ứng dụng, </w:t>
+      </w:r>
+      <w:r>
+        <w:t xml:space="preserve">thông thường nó </w:t>
+      </w:r>
+      <w:r>
+        <w:t xml:space="preserve">có thể là </w:t>
+      </w:r>
+      <w:r>
+        <w:t xml:space="preserve">Windows Forms </w:t>
+      </w:r>
+      <w:r>
+        <w:t>(WinForms)</w:t>
+      </w:r>
+      <w:r>
+        <w:t>,</w:t>
+      </w:r>
+      <w:r>
+        <w:t xml:space="preserve"> Windows Presentation Foundation (WPF)</w:t>
+      </w:r>
+      <w:r>
+        <w:t xml:space="preserve">, </w:t>
+      </w:r>
+      <w:r>
+        <w:t>Mobile</w:t>
+      </w:r>
+      <w:r>
+        <w:t xml:space="preserve"> App</w:t>
+      </w:r>
+      <w:r>
+        <w:t>, Website,</w:t>
+      </w:r>
+      <w:r>
+        <w:t>…</w:t>
+      </w:r>
+      <w:r>
+        <w:t xml:space="preserve"> </w:t>
+      </w:r>
+      <w:r>
+        <w:t xml:space="preserve">sử dụng các </w:t>
+      </w:r>
+      <w:r>
+        <w:t>phương thức</w:t>
+      </w:r>
+      <w:r>
+        <w:t xml:space="preserve"> được định nghĩa trong </w:t>
+      </w:r>
+      <w:r>
+        <w:t>tầng Business</w:t>
+      </w:r>
+      <w:r>
+        <w:t xml:space="preserve"> mà không cần </w:t>
+      </w:r>
+      <w:r>
+        <w:t>truy cập trực tiếp tầng Data Access</w:t>
+      </w:r>
+      <w:r>
+        <w:t xml:space="preserve">, </w:t>
+      </w:r>
+      <w:r>
+        <w:t>cung cấp giao diện độ họa cho người dùng sử dụng.</w:t>
+      </w:r>
+    </w:p>
+    <w:p>
+      <w:pPr>
         <w:spacing w:line="360" w:lineRule="auto"/>
         <w:jc w:val="left"/>
         <w:rPr>
@@ -2680,67 +2928,157 @@
       </w:pPr>
       <w:r>
         <w:rPr>
+          <w:lang w:val="en-US"/>
+        </w:rPr>
+        <w:t>Một số l</w:t>
+      </w:r>
+      <w:r>
+        <w:rPr>
+          <w:lang w:val="en-US"/>
+        </w:rPr>
+        <w:t xml:space="preserve">ợi ích của mô hình </w:t>
+      </w:r>
+      <w:r>
+        <w:rPr>
+          <w:lang w:val="en-US"/>
+        </w:rPr>
+        <w:t xml:space="preserve">3 tầng </w:t>
+      </w:r>
+      <w:r>
+        <w:rPr>
+          <w:lang w:val="en-US"/>
+        </w:rPr>
+        <w:t>này:</w:t>
+      </w:r>
+    </w:p>
+    <w:p>
+      <w:pPr>
+        <w:pStyle w:val="ListParagraph"/>
+      </w:pPr>
+      <w:r>
+        <w:t>Phát triển các thành phần/module một cách độc lập</w:t>
+      </w:r>
+      <w:r>
+        <w:t>.</w:t>
+      </w:r>
+    </w:p>
+    <w:p>
+      <w:pPr>
+        <w:pStyle w:val="ListParagraph"/>
+      </w:pPr>
+      <w:r>
+        <w:t>Dễ bảo trì</w:t>
+      </w:r>
+      <w:r>
+        <w:t xml:space="preserve"> phần mềm, không ảnh hưởng đến các lớp khác thuộc tầng khác.</w:t>
+      </w:r>
+    </w:p>
+    <w:p>
+      <w:pPr>
+        <w:pStyle w:val="ListParagraph"/>
+      </w:pPr>
+      <w:r>
+        <w:lastRenderedPageBreak/>
+        <w:t xml:space="preserve">Tầng cao hơn chỉ cần sử dụng các phương thức của tầng thấp hơn mà không cần quan tâm đến </w:t>
+      </w:r>
+      <w:r>
+        <w:t>thực hiện những gì.</w:t>
+      </w:r>
+    </w:p>
+    <w:p>
+      <w:pPr>
+        <w:pStyle w:val="ListParagraph"/>
+      </w:pPr>
+      <w:r>
+        <w:t>Dễ phát triển, nâng cấp và tái sử dụng cho sau này.</w:t>
+      </w:r>
+    </w:p>
+    <w:p>
+      <w:pPr>
+        <w:pStyle w:val="ListParagraph"/>
+      </w:pPr>
+      <w:r>
+        <w:t>Dễ phân chia công việc cho các thành viên.</w:t>
+      </w:r>
+      <w:r>
+        <w:br w:type="page"/>
+      </w:r>
+    </w:p>
+    <w:p>
+      <w:pPr>
+        <w:pStyle w:val="Heading1"/>
+        <w:spacing w:line="360" w:lineRule="auto"/>
+      </w:pPr>
+      <w:bookmarkStart w:id="3" w:name="_Toc42767795"/>
+      <w:r>
+        <w:lastRenderedPageBreak/>
+        <w:t>THƯ VIỆN SỬ DỤNG</w:t>
+      </w:r>
+      <w:bookmarkEnd w:id="3"/>
+    </w:p>
+    <w:p>
+      <w:pPr>
+        <w:pStyle w:val="Heading2"/>
+      </w:pPr>
+      <w:bookmarkStart w:id="4" w:name="_Toc42767796"/>
+      <w:r>
+        <w:t>WinPcap</w:t>
+      </w:r>
+      <w:bookmarkEnd w:id="4"/>
+    </w:p>
+    <w:p>
+      <w:pPr>
+        <w:pStyle w:val="Heading3"/>
+      </w:pPr>
+      <w:bookmarkStart w:id="5" w:name="_Toc42767797"/>
+      <w:r>
+        <w:t>Giới thiệu</w:t>
+      </w:r>
+      <w:bookmarkEnd w:id="5"/>
+    </w:p>
+    <w:p>
+      <w:pPr>
+        <w:rPr>
+          <w:lang w:val="en-US"/>
+        </w:rPr>
+      </w:pPr>
+      <w:r>
+        <w:rPr>
+          <w:lang w:val="en-US"/>
+        </w:rPr>
+        <w:t xml:space="preserve">Nhiều năm nay, WinPcap được biết đến như là một công cụ </w:t>
+      </w:r>
+      <w:r>
+        <w:rPr>
+          <w:lang w:val="en-US"/>
+        </w:rPr>
+        <w:t xml:space="preserve">chuẩn công nghiệp cho việc truy cập </w:t>
+      </w:r>
+      <w:r>
+        <w:rPr>
           <w:i/>
           <w:iCs/>
           <w:lang w:val="en-US"/>
         </w:rPr>
-        <w:t>Pcap.Net</w:t>
-      </w:r>
-      <w:r>
-        <w:rPr>
-          <w:lang w:val="en-US"/>
-        </w:rPr>
-        <w:t xml:space="preserve"> là thư viện</w:t>
-      </w:r>
-      <w:r>
-        <w:rPr>
-          <w:lang w:val="en-US"/>
-        </w:rPr>
-        <w:t xml:space="preserve"> mã nguồn mở</w:t>
-      </w:r>
-      <w:r>
-        <w:rPr>
-          <w:lang w:val="en-US"/>
-        </w:rPr>
-        <w:t xml:space="preserve">, có thể </w:t>
-      </w:r>
-      <w:r>
-        <w:rPr>
-          <w:lang w:val="en-US"/>
-        </w:rPr>
-        <w:t>tham khảo mã nguồn</w:t>
-      </w:r>
-      <w:r>
-        <w:rPr>
-          <w:lang w:val="en-US"/>
-        </w:rPr>
-        <w:t xml:space="preserve"> tại địa chỉ </w:t>
-      </w:r>
-      <w:hyperlink r:id="rId17" w:history="1">
-        <w:r>
-          <w:rPr>
-            <w:rStyle w:val="Hyperlink"/>
-          </w:rPr>
-          <w:t>https://github.com/PcapDotNet/Pcap.Net</w:t>
-        </w:r>
-      </w:hyperlink>
-      <w:r>
-        <w:rPr>
-          <w:lang w:val="en-US"/>
-        </w:rPr>
-        <w:t xml:space="preserve">. </w:t>
-      </w:r>
-      <w:r>
-        <w:rPr>
-          <w:lang w:val="en-US"/>
-        </w:rPr>
-        <w:t>Pcap.Net được xây dựng thành Nuget Package và quản lý bởi nuget.org</w:t>
-      </w:r>
-      <w:r>
-        <w:rPr>
-          <w:lang w:val="en-US"/>
-        </w:rPr>
-        <w:t>.</w:t>
+        <w:t>tầng liên kết</w:t>
+      </w:r>
+      <w:r>
+        <w:rPr>
+          <w:lang w:val="en-US"/>
+        </w:rPr>
+        <w:t xml:space="preserve"> của mạng trong m</w:t>
+      </w:r>
+      <w:r>
+        <w:rPr>
+          <w:lang w:val="en-US"/>
+        </w:rPr>
+        <w:t>ô</w:t>
+      </w:r>
+      <w:r>
+        <w:rPr>
+          <w:lang w:val="en-US"/>
+        </w:rPr>
+        <w:t>i trường Windows, cho phép các ứng dụng có thể bắt và truyền gói tin</w:t>
       </w:r>
       <w:r>
         <w:rPr>
@@ -2752,397 +3090,13 @@
         <w:rPr>
           <w:lang w:val="en-US"/>
         </w:rPr>
-        <w:t>Chi tiết về thư việc này, xem trong phần sau của báo cáo.</w:t>
-      </w:r>
-    </w:p>
-    <w:p>
-      <w:pPr>
-        <w:pStyle w:val="ListParagraph"/>
-        <w:numPr>
-          <w:ilvl w:val="0"/>
-          <w:numId w:val="1"/>
-        </w:numPr>
-        <w:spacing w:line="360" w:lineRule="auto"/>
-        <w:jc w:val="left"/>
-        <w:rPr>
-          <w:lang w:val="en-US"/>
-        </w:rPr>
-      </w:pPr>
-      <w:r>
-        <w:rPr>
-          <w:i/>
-          <w:iCs/>
-          <w:lang w:val="en-US"/>
-        </w:rPr>
-        <w:t>Business</w:t>
-      </w:r>
-      <w:r>
-        <w:rPr>
-          <w:lang w:val="en-US"/>
-        </w:rPr>
-        <w:t xml:space="preserve"> là tầng nghiệp vụ,</w:t>
-      </w:r>
-      <w:r>
-        <w:rPr>
-          <w:lang w:val="en-US"/>
-        </w:rPr>
-        <w:t xml:space="preserve"> </w:t>
-      </w:r>
-      <w:r>
-        <w:rPr>
-          <w:lang w:val="en-US"/>
-        </w:rPr>
-        <w:t>thuộc loại</w:t>
-      </w:r>
-      <w:r>
-        <w:rPr>
-          <w:lang w:val="en-US"/>
-        </w:rPr>
-        <w:t xml:space="preserve"> library project, sử dụng thư vi</w:t>
-      </w:r>
-      <w:r>
-        <w:rPr>
-          <w:lang w:val="en-US"/>
-        </w:rPr>
-        <w:t>ệ</w:t>
-      </w:r>
-      <w:r>
-        <w:rPr>
-          <w:lang w:val="en-US"/>
-        </w:rPr>
-        <w:t>n P</w:t>
-      </w:r>
-      <w:r>
-        <w:rPr>
-          <w:lang w:val="en-US"/>
-        </w:rPr>
-        <w:t>c</w:t>
-      </w:r>
-      <w:r>
-        <w:rPr>
-          <w:lang w:val="en-US"/>
-        </w:rPr>
-        <w:t>ap</w:t>
-      </w:r>
-      <w:r>
-        <w:rPr>
-          <w:lang w:val="en-US"/>
-        </w:rPr>
-        <w:t xml:space="preserve">.Net nhằm xây dựng các </w:t>
-      </w:r>
-      <w:r>
-        <w:rPr>
-          <w:lang w:val="en-US"/>
-        </w:rPr>
-        <w:t>phương thức</w:t>
-      </w:r>
-      <w:r>
-        <w:rPr>
-          <w:lang w:val="en-US"/>
-        </w:rPr>
-        <w:t xml:space="preserve"> cho </w:t>
-      </w:r>
-      <w:r>
-        <w:rPr>
-          <w:lang w:val="en-US"/>
-        </w:rPr>
-        <w:t>tầng Application</w:t>
-      </w:r>
-      <w:r>
-        <w:rPr>
-          <w:lang w:val="en-US"/>
-        </w:rPr>
-        <w:t xml:space="preserve"> sử dụng.</w:t>
-      </w:r>
-    </w:p>
-    <w:p>
-      <w:pPr>
-        <w:pStyle w:val="ListParagraph"/>
-        <w:numPr>
-          <w:ilvl w:val="0"/>
-          <w:numId w:val="1"/>
-        </w:numPr>
-        <w:spacing w:line="360" w:lineRule="auto"/>
-        <w:jc w:val="left"/>
-        <w:rPr>
-          <w:lang w:val="en-US"/>
-        </w:rPr>
-      </w:pPr>
-      <w:r>
-        <w:rPr>
-          <w:i/>
-          <w:iCs/>
-          <w:lang w:val="en-US"/>
-        </w:rPr>
-        <w:t>Application</w:t>
-      </w:r>
-      <w:r>
-        <w:rPr>
-          <w:lang w:val="en-US"/>
-        </w:rPr>
-        <w:t xml:space="preserve"> là tầng ứng dụng, có thể là </w:t>
-      </w:r>
-      <w:r>
-        <w:rPr>
-          <w:lang w:val="en-US"/>
-        </w:rPr>
-        <w:t xml:space="preserve">Windows Forms </w:t>
-      </w:r>
-      <w:r>
-        <w:rPr>
-          <w:lang w:val="en-US"/>
-        </w:rPr>
-        <w:t>(WinForms) hoặc Windows Presentation Foundation (WPF)</w:t>
-      </w:r>
-      <w:r>
-        <w:rPr>
-          <w:lang w:val="en-US"/>
-        </w:rPr>
-        <w:t xml:space="preserve"> hoặc Mobile…</w:t>
-      </w:r>
-      <w:r>
-        <w:rPr>
-          <w:lang w:val="en-US"/>
-        </w:rPr>
-        <w:t xml:space="preserve"> </w:t>
-      </w:r>
-      <w:r>
-        <w:rPr>
-          <w:lang w:val="en-US"/>
-        </w:rPr>
-        <w:t xml:space="preserve">sử dụng các </w:t>
-      </w:r>
-      <w:r>
-        <w:rPr>
-          <w:lang w:val="en-US"/>
-        </w:rPr>
-        <w:t>phương thức</w:t>
-      </w:r>
-      <w:r>
-        <w:rPr>
-          <w:lang w:val="en-US"/>
-        </w:rPr>
-        <w:t xml:space="preserve"> được định nghĩa trong </w:t>
-      </w:r>
-      <w:r>
-        <w:rPr>
-          <w:lang w:val="en-US"/>
-        </w:rPr>
-        <w:t>tầng Business</w:t>
-      </w:r>
-      <w:r>
-        <w:rPr>
-          <w:lang w:val="en-US"/>
-        </w:rPr>
-        <w:t xml:space="preserve"> mà không cần </w:t>
-      </w:r>
-      <w:r>
-        <w:rPr>
-          <w:lang w:val="en-US"/>
-        </w:rPr>
-        <w:t>sử dụng trực tiếp Pcap.Net.</w:t>
-      </w:r>
-    </w:p>
-    <w:p>
-      <w:pPr>
-        <w:spacing w:line="360" w:lineRule="auto"/>
-        <w:jc w:val="left"/>
-        <w:rPr>
-          <w:lang w:val="en-US"/>
-        </w:rPr>
-      </w:pPr>
-      <w:r>
-        <w:rPr>
-          <w:lang w:val="en-US"/>
-        </w:rPr>
-        <w:t>Lợi ích của mô hình này:</w:t>
-      </w:r>
-    </w:p>
-    <w:p>
-      <w:pPr>
-        <w:pStyle w:val="ListParagraph"/>
-        <w:numPr>
-          <w:ilvl w:val="0"/>
-          <w:numId w:val="1"/>
-        </w:numPr>
-        <w:spacing w:line="360" w:lineRule="auto"/>
-        <w:jc w:val="left"/>
-        <w:rPr>
-          <w:lang w:val="en-US"/>
-        </w:rPr>
-      </w:pPr>
-      <w:r>
-        <w:rPr>
-          <w:lang w:val="en-US"/>
-        </w:rPr>
-        <w:t>Phát triển các thành phần/module một cách độc lập</w:t>
-      </w:r>
-      <w:r>
-        <w:rPr>
-          <w:lang w:val="en-US"/>
-        </w:rPr>
-        <w:t>.</w:t>
-      </w:r>
-    </w:p>
-    <w:p>
-      <w:pPr>
-        <w:pStyle w:val="ListParagraph"/>
-        <w:numPr>
-          <w:ilvl w:val="0"/>
-          <w:numId w:val="1"/>
-        </w:numPr>
-        <w:spacing w:line="360" w:lineRule="auto"/>
-        <w:jc w:val="left"/>
-        <w:rPr>
-          <w:lang w:val="en-US"/>
-        </w:rPr>
-      </w:pPr>
-      <w:r>
-        <w:rPr>
-          <w:lang w:val="en-US"/>
-        </w:rPr>
-        <w:t>Dễ bảo trì</w:t>
-      </w:r>
-      <w:r>
-        <w:rPr>
-          <w:lang w:val="en-US"/>
-        </w:rPr>
-        <w:t xml:space="preserve"> phần mềm, không ảnh hưởng đến các lớp khác thuộc tầng khác.</w:t>
-      </w:r>
-    </w:p>
-    <w:p>
-      <w:pPr>
-        <w:pStyle w:val="ListParagraph"/>
-        <w:numPr>
-          <w:ilvl w:val="0"/>
-          <w:numId w:val="1"/>
-        </w:numPr>
-        <w:spacing w:line="360" w:lineRule="auto"/>
-        <w:jc w:val="left"/>
-        <w:rPr>
-          <w:lang w:val="en-US"/>
-        </w:rPr>
-      </w:pPr>
-      <w:r>
-        <w:rPr>
-          <w:lang w:val="en-US"/>
-        </w:rPr>
-        <w:t xml:space="preserve">Tầng cao hơn chỉ cần sử dụng các phương thức của tầng thấp hơn mà không cần quan tâm đến </w:t>
-      </w:r>
-      <w:r>
-        <w:rPr>
-          <w:lang w:val="en-US"/>
-        </w:rPr>
-        <w:t>thực hiện những gì.</w:t>
-      </w:r>
-    </w:p>
-    <w:p>
-      <w:pPr>
-        <w:pStyle w:val="ListParagraph"/>
-        <w:numPr>
-          <w:ilvl w:val="0"/>
-          <w:numId w:val="1"/>
-        </w:numPr>
-        <w:spacing w:line="360" w:lineRule="auto"/>
-        <w:jc w:val="left"/>
-        <w:rPr>
-          <w:lang w:val="en-US"/>
-        </w:rPr>
-      </w:pPr>
-      <w:r>
-        <w:rPr>
-          <w:lang w:val="en-US"/>
-        </w:rPr>
-        <w:t>Dễ phát triển, nâng cấp và tái sử dụng cho sau này.</w:t>
-      </w:r>
-    </w:p>
-    <w:p>
-      <w:pPr>
-        <w:pStyle w:val="ListParagraph"/>
-        <w:numPr>
-          <w:ilvl w:val="0"/>
-          <w:numId w:val="1"/>
-        </w:numPr>
-        <w:spacing w:line="360" w:lineRule="auto"/>
-        <w:jc w:val="left"/>
-        <w:rPr>
-          <w:lang w:val="en-US"/>
-        </w:rPr>
-      </w:pPr>
-      <w:r>
-        <w:rPr>
-          <w:lang w:val="en-US"/>
-        </w:rPr>
-        <w:t>Dễ phân chia công việc cho các thành viên.</w:t>
-      </w:r>
-      <w:r>
-        <w:rPr>
-          <w:lang w:val="en-US"/>
-        </w:rPr>
-        <w:br w:type="page"/>
-      </w:r>
-    </w:p>
-    <w:p>
-      <w:pPr>
-        <w:pStyle w:val="Heading1"/>
-        <w:spacing w:line="360" w:lineRule="auto"/>
-      </w:pPr>
-      <w:bookmarkStart w:id="3" w:name="_Toc42619499"/>
-      <w:r>
-        <w:lastRenderedPageBreak/>
-        <w:t>THƯ VIỆN SỬ DỤNG</w:t>
-      </w:r>
-      <w:bookmarkEnd w:id="3"/>
-    </w:p>
-    <w:p>
-      <w:pPr>
-        <w:pStyle w:val="Heading2"/>
-      </w:pPr>
-      <w:bookmarkStart w:id="4" w:name="_Toc42619500"/>
-      <w:r>
-        <w:t>WinPcap</w:t>
-      </w:r>
-      <w:bookmarkEnd w:id="4"/>
-    </w:p>
-    <w:p>
-      <w:pPr>
-        <w:pStyle w:val="Heading3"/>
-      </w:pPr>
-      <w:bookmarkStart w:id="5" w:name="_Toc42619501"/>
-      <w:r>
-        <w:t>Giới thiệu</w:t>
-      </w:r>
-      <w:bookmarkEnd w:id="5"/>
-    </w:p>
-    <w:p>
-      <w:pPr>
-        <w:rPr>
-          <w:lang w:val="en-US"/>
-        </w:rPr>
-      </w:pPr>
-      <w:r>
-        <w:rPr>
-          <w:lang w:val="en-US"/>
-        </w:rPr>
-        <w:t xml:space="preserve">Nhiều năm nay, WinPcap được biết đến như là một công cụ </w:t>
-      </w:r>
-      <w:r>
-        <w:rPr>
-          <w:lang w:val="en-US"/>
-        </w:rPr>
-        <w:t>chuẩn công nghiệp cho việc truy cập tầng liên kết</w:t>
-      </w:r>
-      <w:r>
-        <w:rPr>
-          <w:lang w:val="en-US"/>
-        </w:rPr>
-        <w:t xml:space="preserve"> của mạng trong mỗi trường Windows, cho phép các ứng dụng có thể bắt và truyền gói tin</w:t>
-      </w:r>
-      <w:r>
-        <w:rPr>
-          <w:lang w:val="en-US"/>
-        </w:rPr>
-        <w:t xml:space="preserve"> bỏ qua ngăn xếp giao thức</w:t>
+        <w:t xml:space="preserve">mà </w:t>
+      </w:r>
+      <w:r>
+        <w:rPr>
+          <w:lang w:val="en-US"/>
+        </w:rPr>
+        <w:t>bỏ qua ngăn xếp giao thức</w:t>
       </w:r>
       <w:r>
         <w:rPr>
@@ -3178,7 +3132,7 @@
                     </pic:cNvPicPr>
                   </pic:nvPicPr>
                   <pic:blipFill>
-                    <a:blip r:embed="rId18">
+                    <a:blip r:embed="rId17">
                       <a:extLst>
                         <a:ext uri="{28A0092B-C50C-407E-A947-70E740481C1C}">
                           <a14:useLocalDpi xmlns:a14="http://schemas.microsoft.com/office/drawing/2010/main" val="0"/>
@@ -3220,14 +3174,27 @@
       <w:r>
         <w:t xml:space="preserve">Hình </w:t>
       </w:r>
-      <w:fldSimple w:instr=" SEQ Hình \* ARABIC ">
-        <w:r>
-          <w:rPr>
-            <w:noProof/>
-          </w:rPr>
-          <w:t>2</w:t>
-        </w:r>
-      </w:fldSimple>
+      <w:r>
+        <w:fldChar w:fldCharType="begin"/>
+      </w:r>
+      <w:r>
+        <w:instrText xml:space="preserve"> SEQ Hình \* ARABIC </w:instrText>
+      </w:r>
+      <w:r>
+        <w:fldChar w:fldCharType="separate"/>
+      </w:r>
+      <w:r>
+        <w:rPr>
+          <w:noProof/>
+        </w:rPr>
+        <w:t>2</w:t>
+      </w:r>
+      <w:r>
+        <w:rPr>
+          <w:noProof/>
+        </w:rPr>
+        <w:fldChar w:fldCharType="end"/>
+      </w:r>
       <w:r>
         <w:rPr>
           <w:lang w:val="en-US"/>
@@ -3324,7 +3291,7 @@
       <w:pPr>
         <w:pStyle w:val="Heading3"/>
       </w:pPr>
-      <w:bookmarkStart w:id="6" w:name="_Toc42619502"/>
+      <w:bookmarkStart w:id="6" w:name="_Toc42767798"/>
       <w:r>
         <w:t>Cài đặt</w:t>
       </w:r>
@@ -3344,7 +3311,7 @@
         </w:rPr>
         <w:t xml:space="preserve">Để sử dụng được Pcap.Net thì trước hết phải tải về WinPcap tại địa chỉ sau </w:t>
       </w:r>
-      <w:hyperlink r:id="rId19" w:history="1">
+      <w:hyperlink r:id="rId18" w:history="1">
         <w:r>
           <w:rPr>
             <w:rStyle w:val="Hyperlink"/>
@@ -3395,7 +3362,7 @@
                     </pic:cNvPicPr>
                   </pic:nvPicPr>
                   <pic:blipFill>
-                    <a:blip r:embed="rId20">
+                    <a:blip r:embed="rId19">
                       <a:extLst>
                         <a:ext uri="{28A0092B-C50C-407E-A947-70E740481C1C}">
                           <a14:useLocalDpi xmlns:a14="http://schemas.microsoft.com/office/drawing/2010/main" val="0"/>
@@ -3433,14 +3400,27 @@
       <w:r>
         <w:t xml:space="preserve">Hình </w:t>
       </w:r>
-      <w:fldSimple w:instr=" SEQ Hình \* ARABIC ">
-        <w:r>
-          <w:rPr>
-            <w:noProof/>
-          </w:rPr>
-          <w:t>3</w:t>
-        </w:r>
-      </w:fldSimple>
+      <w:r>
+        <w:fldChar w:fldCharType="begin"/>
+      </w:r>
+      <w:r>
+        <w:instrText xml:space="preserve"> SEQ Hình \* ARABIC </w:instrText>
+      </w:r>
+      <w:r>
+        <w:fldChar w:fldCharType="separate"/>
+      </w:r>
+      <w:r>
+        <w:rPr>
+          <w:noProof/>
+        </w:rPr>
+        <w:t>3</w:t>
+      </w:r>
+      <w:r>
+        <w:rPr>
+          <w:noProof/>
+        </w:rPr>
+        <w:fldChar w:fldCharType="end"/>
+      </w:r>
       <w:r>
         <w:t>. Giao diện cài đặt WinPcap</w:t>
       </w:r>
@@ -3473,7 +3453,7 @@
                     </pic:cNvPicPr>
                   </pic:nvPicPr>
                   <pic:blipFill>
-                    <a:blip r:embed="rId21">
+                    <a:blip r:embed="rId20">
                       <a:extLst>
                         <a:ext uri="{28A0092B-C50C-407E-A947-70E740481C1C}">
                           <a14:useLocalDpi xmlns:a14="http://schemas.microsoft.com/office/drawing/2010/main" val="0"/>
@@ -3515,14 +3495,27 @@
       <w:r>
         <w:t xml:space="preserve">Hình </w:t>
       </w:r>
-      <w:fldSimple w:instr=" SEQ Hình \* ARABIC ">
-        <w:r>
-          <w:rPr>
-            <w:noProof/>
-          </w:rPr>
-          <w:t>4</w:t>
-        </w:r>
-      </w:fldSimple>
+      <w:r>
+        <w:fldChar w:fldCharType="begin"/>
+      </w:r>
+      <w:r>
+        <w:instrText xml:space="preserve"> SEQ Hình \* ARABIC </w:instrText>
+      </w:r>
+      <w:r>
+        <w:fldChar w:fldCharType="separate"/>
+      </w:r>
+      <w:r>
+        <w:rPr>
+          <w:noProof/>
+        </w:rPr>
+        <w:t>4</w:t>
+      </w:r>
+      <w:r>
+        <w:rPr>
+          <w:noProof/>
+        </w:rPr>
+        <w:fldChar w:fldCharType="end"/>
+      </w:r>
       <w:r>
         <w:rPr>
           <w:lang w:val="en-US"/>
@@ -3558,7 +3551,7 @@
                     </pic:cNvPicPr>
                   </pic:nvPicPr>
                   <pic:blipFill>
-                    <a:blip r:embed="rId22">
+                    <a:blip r:embed="rId21">
                       <a:extLst>
                         <a:ext uri="{28A0092B-C50C-407E-A947-70E740481C1C}">
                           <a14:useLocalDpi xmlns:a14="http://schemas.microsoft.com/office/drawing/2010/main" val="0"/>
@@ -3600,14 +3593,27 @@
       <w:r>
         <w:t xml:space="preserve">Hình </w:t>
       </w:r>
-      <w:fldSimple w:instr=" SEQ Hình \* ARABIC ">
-        <w:r>
-          <w:rPr>
-            <w:noProof/>
-          </w:rPr>
-          <w:t>5</w:t>
-        </w:r>
-      </w:fldSimple>
+      <w:r>
+        <w:fldChar w:fldCharType="begin"/>
+      </w:r>
+      <w:r>
+        <w:instrText xml:space="preserve"> SEQ Hình \* ARABIC </w:instrText>
+      </w:r>
+      <w:r>
+        <w:fldChar w:fldCharType="separate"/>
+      </w:r>
+      <w:r>
+        <w:rPr>
+          <w:noProof/>
+        </w:rPr>
+        <w:t>5</w:t>
+      </w:r>
+      <w:r>
+        <w:rPr>
+          <w:noProof/>
+        </w:rPr>
+        <w:fldChar w:fldCharType="end"/>
+      </w:r>
       <w:r>
         <w:rPr>
           <w:lang w:val="en-US"/>
@@ -3642,7 +3648,7 @@
                     </pic:cNvPicPr>
                   </pic:nvPicPr>
                   <pic:blipFill>
-                    <a:blip r:embed="rId23">
+                    <a:blip r:embed="rId22">
                       <a:extLst>
                         <a:ext uri="{28A0092B-C50C-407E-A947-70E740481C1C}">
                           <a14:useLocalDpi xmlns:a14="http://schemas.microsoft.com/office/drawing/2010/main" val="0"/>
@@ -3684,14 +3690,27 @@
       <w:r>
         <w:t xml:space="preserve">Hình </w:t>
       </w:r>
-      <w:fldSimple w:instr=" SEQ Hình \* ARABIC ">
-        <w:r>
-          <w:rPr>
-            <w:noProof/>
-          </w:rPr>
-          <w:t>6</w:t>
-        </w:r>
-      </w:fldSimple>
+      <w:r>
+        <w:fldChar w:fldCharType="begin"/>
+      </w:r>
+      <w:r>
+        <w:instrText xml:space="preserve"> SEQ Hình \* ARABIC </w:instrText>
+      </w:r>
+      <w:r>
+        <w:fldChar w:fldCharType="separate"/>
+      </w:r>
+      <w:r>
+        <w:rPr>
+          <w:noProof/>
+        </w:rPr>
+        <w:t>6</w:t>
+      </w:r>
+      <w:r>
+        <w:rPr>
+          <w:noProof/>
+        </w:rPr>
+        <w:fldChar w:fldCharType="end"/>
+      </w:r>
       <w:r>
         <w:rPr>
           <w:lang w:val="en-US"/>
@@ -3703,7 +3722,7 @@
       <w:pPr>
         <w:pStyle w:val="Heading2"/>
       </w:pPr>
-      <w:bookmarkStart w:id="7" w:name="_Toc42619503"/>
+      <w:bookmarkStart w:id="7" w:name="_Toc42767799"/>
       <w:r>
         <w:t>Pcap.</w:t>
       </w:r>
@@ -3723,7 +3742,7 @@
           <w:numId w:val="10"/>
         </w:numPr>
       </w:pPr>
-      <w:bookmarkStart w:id="8" w:name="_Toc42619504"/>
+      <w:bookmarkStart w:id="8" w:name="_Toc42767800"/>
       <w:r>
         <w:lastRenderedPageBreak/>
         <w:t>Giới thiệu</w:t>
@@ -3798,16 +3817,129 @@
         <w:rPr>
           <w:lang w:val="en-US"/>
         </w:rPr>
-        <w:t>Các tính năng của Pcap.Net – gói bao bọc .Net cho WinPcap:</w:t>
+        <w:t xml:space="preserve">Một số </w:t>
+      </w:r>
+      <w:r>
+        <w:rPr>
+          <w:lang w:val="en-US"/>
+        </w:rPr>
+        <w:t>tính năng</w:t>
+      </w:r>
+      <w:r>
+        <w:rPr>
+          <w:lang w:val="en-US"/>
+        </w:rPr>
+        <w:t xml:space="preserve"> đáng chú ý</w:t>
+      </w:r>
+      <w:r>
+        <w:rPr>
+          <w:lang w:val="en-US"/>
+        </w:rPr>
+        <w:t xml:space="preserve"> của Pcap.Net:</w:t>
       </w:r>
     </w:p>
     <w:p>
       <w:pPr>
         <w:pStyle w:val="ListParagraph"/>
-        <w:numPr>
-          <w:ilvl w:val="0"/>
-          <w:numId w:val="1"/>
-        </w:numPr>
+      </w:pPr>
+      <w:r>
+        <w:t xml:space="preserve">Lấy danh sách các </w:t>
+      </w:r>
+      <w:r>
+        <w:t>thiết bị</w:t>
+      </w:r>
+      <w:r>
+        <w:t xml:space="preserve"> mạng</w:t>
+      </w:r>
+      <w:r>
+        <w:t xml:space="preserve"> (interface hay còn gọi là adapter) ở máy tính</w:t>
+      </w:r>
+      <w:r>
+        <w:t>.</w:t>
+      </w:r>
+    </w:p>
+    <w:p>
+      <w:pPr>
+        <w:pStyle w:val="ListParagraph"/>
+      </w:pPr>
+      <w:r>
+        <w:t xml:space="preserve">Đọc các gói tin </w:t>
+      </w:r>
+      <w:r>
+        <w:t>trực tiếp từ thiết bị mạng hoặc từ tập tin</w:t>
+      </w:r>
+      <w:r>
+        <w:t>.</w:t>
+      </w:r>
+    </w:p>
+    <w:p>
+      <w:pPr>
+        <w:pStyle w:val="ListParagraph"/>
+      </w:pPr>
+      <w:r>
+        <w:t>Nhận thống kê toàn bộ gói tin</w:t>
+      </w:r>
+      <w:r>
+        <w:t xml:space="preserve"> được bắt hoặc một số gói tin</w:t>
+      </w:r>
+      <w:r>
+        <w:t>.</w:t>
+      </w:r>
+    </w:p>
+    <w:p>
+      <w:pPr>
+        <w:pStyle w:val="ListParagraph"/>
+      </w:pPr>
+      <w:r>
+        <w:t>Hỗ trợ nhiều phương thức khác nhau</w:t>
+      </w:r>
+      <w:r>
+        <w:t>.</w:t>
+      </w:r>
+    </w:p>
+    <w:p>
+      <w:pPr>
+        <w:pStyle w:val="ListParagraph"/>
+      </w:pPr>
+      <w:r>
+        <w:t>Áp dụng bộ lọc Berkeley Packet</w:t>
+      </w:r>
+      <w:r>
+        <w:rPr>
+          <w:rStyle w:val="FootnoteReference"/>
+        </w:rPr>
+        <w:footnoteReference w:id="2"/>
+      </w:r>
+      <w:r>
+        <w:t>.</w:t>
+      </w:r>
+    </w:p>
+    <w:p>
+      <w:pPr>
+        <w:pStyle w:val="ListParagraph"/>
+      </w:pPr>
+      <w:r>
+        <w:t>Gửi các gói tin trực tiếp đến thiết bị mạng.</w:t>
+      </w:r>
+    </w:p>
+    <w:p>
+      <w:pPr>
+        <w:pStyle w:val="ListParagraph"/>
+      </w:pPr>
+      <w:r>
+        <w:t>Lưu các gói tin vào file.</w:t>
+      </w:r>
+    </w:p>
+    <w:p>
+      <w:pPr>
+        <w:pStyle w:val="ListParagraph"/>
+      </w:pPr>
+      <w:r>
+        <w:t>Sử dụng Enumerables (và LINQ) để nhận các gói tin.</w:t>
+      </w:r>
+    </w:p>
+    <w:p>
+      <w:pPr>
         <w:spacing w:line="360" w:lineRule="auto"/>
         <w:rPr>
           <w:lang w:val="en-US"/>
@@ -3817,430 +3949,138 @@
         <w:rPr>
           <w:lang w:val="en-US"/>
         </w:rPr>
-        <w:t xml:space="preserve">Lấy danh sách các </w:t>
-      </w:r>
-      <w:r>
-        <w:rPr>
-          <w:lang w:val="en-US"/>
-        </w:rPr>
-        <w:t>thiết bị</w:t>
-      </w:r>
-      <w:r>
-        <w:rPr>
-          <w:lang w:val="en-US"/>
-        </w:rPr>
-        <w:t xml:space="preserve"> mạng</w:t>
-      </w:r>
-      <w:r>
-        <w:rPr>
-          <w:lang w:val="en-US"/>
-        </w:rPr>
-        <w:t xml:space="preserve"> (interface hay còn gọi là adapter) ở máy tính</w:t>
-      </w:r>
-      <w:r>
-        <w:rPr>
-          <w:lang w:val="en-US"/>
-        </w:rPr>
-        <w:t>.</w:t>
+        <w:t xml:space="preserve">Ngoài ra, </w:t>
+      </w:r>
+      <w:r>
+        <w:rPr>
+          <w:lang w:val="en-US"/>
+        </w:rPr>
+        <w:t>Pcap.Net</w:t>
+      </w:r>
+      <w:r>
+        <w:rPr>
+          <w:lang w:val="en-US"/>
+        </w:rPr>
+        <w:t xml:space="preserve"> còn</w:t>
+      </w:r>
+      <w:r>
+        <w:rPr>
+          <w:lang w:val="en-US"/>
+        </w:rPr>
+        <w:t xml:space="preserve"> có thể phân tích các gói tin sau:</w:t>
       </w:r>
     </w:p>
     <w:p>
       <w:pPr>
         <w:pStyle w:val="ListParagraph"/>
-        <w:numPr>
-          <w:ilvl w:val="0"/>
-          <w:numId w:val="1"/>
-        </w:numPr>
-        <w:spacing w:line="360" w:lineRule="auto"/>
-        <w:rPr>
-          <w:lang w:val="en-US"/>
-        </w:rPr>
-      </w:pPr>
-      <w:r>
-        <w:rPr>
-          <w:lang w:val="en-US"/>
-        </w:rPr>
-        <w:t xml:space="preserve">Đọc các gói tin </w:t>
-      </w:r>
-      <w:r>
-        <w:rPr>
-          <w:lang w:val="en-US"/>
-        </w:rPr>
-        <w:t>trực tiếp từ thiết bị mạng hoặc từ tập tin</w:t>
-      </w:r>
-      <w:r>
-        <w:rPr>
-          <w:lang w:val="en-US"/>
-        </w:rPr>
-        <w:t>.</w:t>
+      </w:pPr>
+      <w:r>
+        <w:t>Ethernet + VLAN tagging (802.1Q)</w:t>
       </w:r>
     </w:p>
     <w:p>
       <w:pPr>
         <w:pStyle w:val="ListParagraph"/>
-        <w:numPr>
-          <w:ilvl w:val="0"/>
-          <w:numId w:val="1"/>
-        </w:numPr>
-        <w:spacing w:line="360" w:lineRule="auto"/>
-        <w:rPr>
-          <w:lang w:val="en-US"/>
-        </w:rPr>
-      </w:pPr>
-      <w:r>
-        <w:rPr>
-          <w:lang w:val="en-US"/>
-        </w:rPr>
-        <w:t>Nhận thống kê toàn bộ gói tin</w:t>
-      </w:r>
-      <w:r>
-        <w:rPr>
-          <w:lang w:val="en-US"/>
-        </w:rPr>
-        <w:t xml:space="preserve"> được bắt hoặc một số gói tin</w:t>
-      </w:r>
-      <w:r>
-        <w:rPr>
-          <w:lang w:val="en-US"/>
-        </w:rPr>
-        <w:t>.</w:t>
+      </w:pPr>
+      <w:r>
+        <w:t>ARP</w:t>
       </w:r>
     </w:p>
     <w:p>
       <w:pPr>
         <w:pStyle w:val="ListParagraph"/>
-        <w:numPr>
-          <w:ilvl w:val="0"/>
-          <w:numId w:val="1"/>
-        </w:numPr>
-        <w:spacing w:line="360" w:lineRule="auto"/>
-        <w:rPr>
-          <w:lang w:val="en-US"/>
-        </w:rPr>
-      </w:pPr>
-      <w:r>
-        <w:rPr>
-          <w:lang w:val="en-US"/>
-        </w:rPr>
-        <w:t>Hỗ trợ nhiều phương thức khác nhau</w:t>
-      </w:r>
-      <w:r>
-        <w:rPr>
-          <w:lang w:val="en-US"/>
-        </w:rPr>
-        <w:t>.</w:t>
+      </w:pPr>
+      <w:r>
+        <w:t>IPv4</w:t>
       </w:r>
     </w:p>
     <w:p>
       <w:pPr>
         <w:pStyle w:val="ListParagraph"/>
-        <w:numPr>
-          <w:ilvl w:val="0"/>
-          <w:numId w:val="1"/>
-        </w:numPr>
-        <w:spacing w:line="360" w:lineRule="auto"/>
-        <w:rPr>
-          <w:lang w:val="en-US"/>
-        </w:rPr>
-      </w:pPr>
-      <w:r>
-        <w:rPr>
-          <w:lang w:val="en-US"/>
-        </w:rPr>
-        <w:t>Áp dụng bộ lọc Berkeley Packet</w:t>
-      </w:r>
-      <w:r>
-        <w:rPr>
-          <w:rStyle w:val="FootnoteReference"/>
-          <w:lang w:val="en-US"/>
-        </w:rPr>
-        <w:footnoteReference w:id="2"/>
-      </w:r>
-      <w:r>
-        <w:rPr>
-          <w:lang w:val="en-US"/>
-        </w:rPr>
-        <w:t>.</w:t>
+      </w:pPr>
+      <w:r>
+        <w:t>IPv6</w:t>
       </w:r>
     </w:p>
     <w:p>
       <w:pPr>
         <w:pStyle w:val="ListParagraph"/>
-        <w:numPr>
-          <w:ilvl w:val="0"/>
-          <w:numId w:val="1"/>
-        </w:numPr>
-        <w:spacing w:line="360" w:lineRule="auto"/>
-        <w:rPr>
-          <w:lang w:val="en-US"/>
-        </w:rPr>
-      </w:pPr>
-      <w:r>
-        <w:rPr>
-          <w:lang w:val="en-US"/>
-        </w:rPr>
-        <w:t>Gửi các gói tin trực tiếp đến thiết bị mạng.</w:t>
+      </w:pPr>
+      <w:r>
+        <w:t>GRE</w:t>
       </w:r>
     </w:p>
     <w:p>
       <w:pPr>
         <w:pStyle w:val="ListParagraph"/>
-        <w:numPr>
-          <w:ilvl w:val="0"/>
-          <w:numId w:val="1"/>
-        </w:numPr>
-        <w:spacing w:line="360" w:lineRule="auto"/>
-        <w:rPr>
-          <w:lang w:val="en-US"/>
-        </w:rPr>
-      </w:pPr>
-      <w:r>
-        <w:rPr>
-          <w:lang w:val="en-US"/>
-        </w:rPr>
-        <w:t>Lưu các gói tin vào file.</w:t>
+      </w:pPr>
+      <w:r>
+        <w:t>ICMP</w:t>
       </w:r>
     </w:p>
     <w:p>
       <w:pPr>
         <w:pStyle w:val="ListParagraph"/>
-        <w:numPr>
-          <w:ilvl w:val="0"/>
-          <w:numId w:val="1"/>
-        </w:numPr>
-        <w:spacing w:line="360" w:lineRule="auto"/>
-        <w:rPr>
-          <w:lang w:val="en-US"/>
-        </w:rPr>
-      </w:pPr>
-      <w:r>
-        <w:rPr>
-          <w:lang w:val="en-US"/>
-        </w:rPr>
-        <w:t>Sử dụng Enumerables (và LINQ) để nhận các gói tin.</w:t>
-      </w:r>
-    </w:p>
-    <w:p>
-      <w:pPr>
-        <w:spacing w:line="360" w:lineRule="auto"/>
-        <w:rPr>
-          <w:lang w:val="en-US"/>
-        </w:rPr>
-      </w:pPr>
-      <w:r>
-        <w:rPr>
-          <w:lang w:val="en-US"/>
-        </w:rPr>
-        <w:t>Pcap.Net có thể phân tích các gói tin sau:</w:t>
+      </w:pPr>
+      <w:r>
+        <w:t>IGMP</w:t>
       </w:r>
     </w:p>
     <w:p>
       <w:pPr>
         <w:pStyle w:val="ListParagraph"/>
-        <w:numPr>
-          <w:ilvl w:val="0"/>
-          <w:numId w:val="1"/>
-        </w:numPr>
-        <w:spacing w:line="360" w:lineRule="auto"/>
-        <w:rPr>
-          <w:lang w:val="en-US"/>
-        </w:rPr>
-      </w:pPr>
-      <w:r>
-        <w:rPr>
-          <w:lang w:val="en-US"/>
-        </w:rPr>
-        <w:t>Ethernet + VLAN tagging (802.1Q)</w:t>
+      </w:pPr>
+      <w:r>
+        <w:t>UDP</w:t>
       </w:r>
     </w:p>
     <w:p>
       <w:pPr>
         <w:pStyle w:val="ListParagraph"/>
-        <w:numPr>
-          <w:ilvl w:val="0"/>
-          <w:numId w:val="1"/>
-        </w:numPr>
-        <w:spacing w:line="360" w:lineRule="auto"/>
-        <w:rPr>
-          <w:lang w:val="en-US"/>
-        </w:rPr>
-      </w:pPr>
-      <w:r>
-        <w:rPr>
-          <w:lang w:val="en-US"/>
-        </w:rPr>
-        <w:t>ARP</w:t>
+      </w:pPr>
+      <w:r>
+        <w:t>TCP</w:t>
       </w:r>
     </w:p>
     <w:p>
       <w:pPr>
         <w:pStyle w:val="ListParagraph"/>
-        <w:numPr>
-          <w:ilvl w:val="0"/>
-          <w:numId w:val="1"/>
-        </w:numPr>
-        <w:spacing w:line="360" w:lineRule="auto"/>
-        <w:rPr>
-          <w:lang w:val="en-US"/>
-        </w:rPr>
-      </w:pPr>
-      <w:r>
-        <w:rPr>
-          <w:lang w:val="en-US"/>
-        </w:rPr>
-        <w:t>IPv4</w:t>
+      </w:pPr>
+      <w:r>
+        <w:t>DNS</w:t>
       </w:r>
     </w:p>
     <w:p>
       <w:pPr>
         <w:pStyle w:val="ListParagraph"/>
-        <w:numPr>
-          <w:ilvl w:val="0"/>
-          <w:numId w:val="1"/>
-        </w:numPr>
-        <w:spacing w:line="360" w:lineRule="auto"/>
-        <w:rPr>
-          <w:lang w:val="en-US"/>
-        </w:rPr>
-      </w:pPr>
-      <w:r>
-        <w:rPr>
-          <w:lang w:val="en-US"/>
-        </w:rPr>
-        <w:t>IPv6</w:t>
-      </w:r>
-    </w:p>
-    <w:p>
-      <w:pPr>
-        <w:pStyle w:val="ListParagraph"/>
-        <w:numPr>
-          <w:ilvl w:val="0"/>
-          <w:numId w:val="1"/>
-        </w:numPr>
-        <w:spacing w:line="360" w:lineRule="auto"/>
-        <w:rPr>
-          <w:lang w:val="en-US"/>
-        </w:rPr>
-      </w:pPr>
-      <w:r>
-        <w:rPr>
-          <w:lang w:val="en-US"/>
-        </w:rPr>
-        <w:t>GRE</w:t>
-      </w:r>
-    </w:p>
-    <w:p>
-      <w:pPr>
-        <w:pStyle w:val="ListParagraph"/>
-        <w:numPr>
-          <w:ilvl w:val="0"/>
-          <w:numId w:val="1"/>
-        </w:numPr>
-        <w:spacing w:line="360" w:lineRule="auto"/>
-        <w:rPr>
-          <w:lang w:val="en-US"/>
-        </w:rPr>
-      </w:pPr>
-      <w:r>
-        <w:rPr>
-          <w:lang w:val="en-US"/>
-        </w:rPr>
-        <w:t>ICMP</w:t>
-      </w:r>
-    </w:p>
-    <w:p>
-      <w:pPr>
-        <w:pStyle w:val="ListParagraph"/>
-        <w:numPr>
-          <w:ilvl w:val="0"/>
-          <w:numId w:val="1"/>
-        </w:numPr>
-        <w:spacing w:line="360" w:lineRule="auto"/>
-        <w:rPr>
-          <w:lang w:val="en-US"/>
-        </w:rPr>
-      </w:pPr>
-      <w:r>
-        <w:rPr>
-          <w:lang w:val="en-US"/>
-        </w:rPr>
-        <w:t>IGMP</w:t>
-      </w:r>
-    </w:p>
-    <w:p>
-      <w:pPr>
-        <w:pStyle w:val="ListParagraph"/>
-        <w:numPr>
-          <w:ilvl w:val="0"/>
-          <w:numId w:val="1"/>
-        </w:numPr>
-        <w:spacing w:line="360" w:lineRule="auto"/>
-        <w:rPr>
-          <w:lang w:val="en-US"/>
-        </w:rPr>
-      </w:pPr>
-      <w:r>
-        <w:rPr>
-          <w:lang w:val="en-US"/>
-        </w:rPr>
-        <w:t>UDP</w:t>
-      </w:r>
-    </w:p>
-    <w:p>
-      <w:pPr>
-        <w:pStyle w:val="ListParagraph"/>
-        <w:numPr>
-          <w:ilvl w:val="0"/>
-          <w:numId w:val="1"/>
-        </w:numPr>
-        <w:spacing w:line="360" w:lineRule="auto"/>
-        <w:rPr>
-          <w:lang w:val="en-US"/>
-        </w:rPr>
-      </w:pPr>
-      <w:r>
-        <w:rPr>
-          <w:lang w:val="en-US"/>
-        </w:rPr>
-        <w:t>TCP</w:t>
-      </w:r>
-    </w:p>
-    <w:p>
-      <w:pPr>
-        <w:pStyle w:val="ListParagraph"/>
-        <w:numPr>
-          <w:ilvl w:val="0"/>
-          <w:numId w:val="1"/>
-        </w:numPr>
-        <w:spacing w:line="360" w:lineRule="auto"/>
-        <w:rPr>
-          <w:lang w:val="en-US"/>
-        </w:rPr>
-      </w:pPr>
-      <w:r>
-        <w:rPr>
-          <w:lang w:val="en-US"/>
-        </w:rPr>
-        <w:t>DNS</w:t>
-      </w:r>
-    </w:p>
-    <w:p>
-      <w:pPr>
-        <w:pStyle w:val="ListParagraph"/>
-        <w:numPr>
-          <w:ilvl w:val="0"/>
-          <w:numId w:val="1"/>
-        </w:numPr>
-        <w:spacing w:line="360" w:lineRule="auto"/>
-        <w:rPr>
-          <w:lang w:val="en-US"/>
-        </w:rPr>
-      </w:pPr>
-      <w:r>
-        <w:rPr>
-          <w:lang w:val="en-US"/>
-        </w:rPr>
+      </w:pPr>
+      <w:r>
         <w:t>HTTP</w:t>
+      </w:r>
+    </w:p>
+    <w:p>
+      <w:pPr>
+        <w:rPr>
+          <w:lang w:val="en-US"/>
+        </w:rPr>
+      </w:pPr>
+      <w:r>
+        <w:rPr>
+          <w:lang w:val="en-US"/>
+        </w:rPr>
+        <w:t xml:space="preserve">Tuy nhiên, do phạm vi đề tài này cũng như các tài liệu hướng dẫn khác nên chỉ tập trung xử lý một vài gói tin </w:t>
+      </w:r>
+      <w:r>
+        <w:rPr>
+          <w:lang w:val="en-US"/>
+        </w:rPr>
+        <w:t>thông dụng như TCP, UDP</w:t>
+      </w:r>
+      <w:r>
+        <w:rPr>
+          <w:lang w:val="en-US"/>
+        </w:rPr>
+        <w:t>, ARP.</w:t>
       </w:r>
     </w:p>
     <w:p>
@@ -4250,10 +4090,10 @@
           <w:ilvl w:val="0"/>
           <w:numId w:val="10"/>
         </w:numPr>
-        <w:jc w:val="left"/>
-      </w:pPr>
-      <w:bookmarkStart w:id="9" w:name="_Toc42619505"/>
-      <w:r>
+      </w:pPr>
+      <w:bookmarkStart w:id="9" w:name="_Toc42767801"/>
+      <w:r>
+        <w:lastRenderedPageBreak/>
         <w:t>Sử dụng Pcap.Net trong Visual Studio</w:t>
       </w:r>
       <w:bookmarkEnd w:id="9"/>
@@ -4268,14 +4108,43 @@
         <w:rPr>
           <w:lang w:val="en-US"/>
         </w:rPr>
-        <w:lastRenderedPageBreak/>
-        <w:t>Để project có thể sử dụng Pcap.Net</w:t>
-      </w:r>
-      <w:r>
-        <w:rPr>
-          <w:lang w:val="en-US"/>
-        </w:rPr>
-        <w:t>, trong</w:t>
+        <w:t xml:space="preserve">Để </w:t>
+      </w:r>
+      <w:r>
+        <w:rPr>
+          <w:lang w:val="en-US"/>
+        </w:rPr>
+        <w:t>dự án</w:t>
+      </w:r>
+      <w:r>
+        <w:rPr>
+          <w:lang w:val="en-US"/>
+        </w:rPr>
+        <w:t xml:space="preserve"> có thể sử dụng</w:t>
+      </w:r>
+      <w:r>
+        <w:rPr>
+          <w:lang w:val="en-US"/>
+        </w:rPr>
+        <w:t xml:space="preserve"> được</w:t>
+      </w:r>
+      <w:r>
+        <w:rPr>
+          <w:lang w:val="en-US"/>
+        </w:rPr>
+        <w:t xml:space="preserve"> Pcap.Net</w:t>
+      </w:r>
+      <w:r>
+        <w:rPr>
+          <w:lang w:val="en-US"/>
+        </w:rPr>
+        <w:t xml:space="preserve"> thì</w:t>
+      </w:r>
+      <w:r>
+        <w:rPr>
+          <w:lang w:val="en-US"/>
+        </w:rPr>
+        <w:t xml:space="preserve"> trong</w:t>
       </w:r>
       <w:r>
         <w:rPr>
@@ -4299,82 +4168,43 @@
     <w:p>
       <w:pPr>
         <w:pStyle w:val="ListParagraph"/>
-        <w:numPr>
-          <w:ilvl w:val="0"/>
-          <w:numId w:val="1"/>
-        </w:numPr>
-      </w:pPr>
-      <w:r>
-        <w:rPr>
-          <w:lang w:val="en-US"/>
-        </w:rPr>
+      </w:pPr>
+      <w:r>
         <w:t>Cài đặt phiên bản .NET Framework 4.5 trở lên</w:t>
       </w:r>
-      <w:r>
-        <w:rPr>
-          <w:lang w:val="en-US"/>
-        </w:rPr>
-        <w:t>;</w:t>
-      </w:r>
     </w:p>
     <w:p>
       <w:pPr>
         <w:pStyle w:val="ListParagraph"/>
-        <w:numPr>
-          <w:ilvl w:val="0"/>
-          <w:numId w:val="1"/>
-        </w:numPr>
-      </w:pPr>
-      <w:r>
-        <w:rPr>
-          <w:lang w:val="en-US"/>
-        </w:rPr>
+      </w:pPr>
+      <w:r>
         <w:t>Tạo một dự án Console</w:t>
       </w:r>
       <w:r>
-        <w:rPr>
-          <w:lang w:val="en-US"/>
-        </w:rPr>
         <w:t xml:space="preserve">, </w:t>
       </w:r>
       <w:r>
-        <w:rPr>
-          <w:lang w:val="en-US"/>
-        </w:rPr>
         <w:t>Windows Form</w:t>
       </w:r>
       <w:r>
-        <w:rPr>
-          <w:lang w:val="en-US"/>
-        </w:rPr>
-        <w:t xml:space="preserve"> hay Class Library;</w:t>
+        <w:t xml:space="preserve"> hay Class Library</w:t>
       </w:r>
     </w:p>
     <w:p>
       <w:pPr>
         <w:pStyle w:val="ListParagraph"/>
-        <w:numPr>
-          <w:ilvl w:val="0"/>
-          <w:numId w:val="1"/>
-        </w:numPr>
-      </w:pPr>
-      <w:r>
-        <w:rPr>
-          <w:lang w:val="en-US"/>
-        </w:rPr>
+      </w:pPr>
+      <w:r>
         <w:t xml:space="preserve">Thêm thư viện </w:t>
       </w:r>
       <w:r>
-        <w:rPr>
-          <w:lang w:val="en-US"/>
-        </w:rPr>
         <w:t>PcapDotNet</w:t>
       </w:r>
       <w:r>
-        <w:rPr>
-          <w:lang w:val="en-US"/>
-        </w:rPr>
-        <w:t xml:space="preserve"> vào project;</w:t>
+        <w:t xml:space="preserve"> vào project</w:t>
+      </w:r>
+      <w:r>
+        <w:t xml:space="preserve"> với các bước như sau:</w:t>
       </w:r>
     </w:p>
     <w:p>
@@ -4391,6 +4221,121 @@
             <wp:extent cx="3334215" cy="6344535"/>
             <wp:effectExtent l="0" t="0" r="0" b="0"/>
             <wp:docPr id="7" name="Picture 7"/>
+            <wp:cNvGraphicFramePr>
+              <a:graphicFrameLocks xmlns:a="http://schemas.openxmlformats.org/drawingml/2006/main" noChangeAspect="1"/>
+            </wp:cNvGraphicFramePr>
+            <a:graphic xmlns:a="http://schemas.openxmlformats.org/drawingml/2006/main">
+              <a:graphicData uri="http://schemas.openxmlformats.org/drawingml/2006/picture">
+                <pic:pic xmlns:pic="http://schemas.openxmlformats.org/drawingml/2006/picture">
+                  <pic:nvPicPr>
+                    <pic:cNvPr id="1" name=""/>
+                    <pic:cNvPicPr/>
+                  </pic:nvPicPr>
+                  <pic:blipFill>
+                    <a:blip r:embed="rId23"/>
+                    <a:stretch>
+                      <a:fillRect/>
+                    </a:stretch>
+                  </pic:blipFill>
+                  <pic:spPr>
+                    <a:xfrm>
+                      <a:off x="0" y="0"/>
+                      <a:ext cx="3334215" cy="6344535"/>
+                    </a:xfrm>
+                    <a:prstGeom prst="rect">
+                      <a:avLst/>
+                    </a:prstGeom>
+                  </pic:spPr>
+                </pic:pic>
+              </a:graphicData>
+            </a:graphic>
+          </wp:inline>
+        </w:drawing>
+      </w:r>
+    </w:p>
+    <w:p>
+      <w:pPr>
+        <w:pStyle w:val="Caption"/>
+        <w:rPr>
+          <w:lang w:val="en-US"/>
+        </w:rPr>
+      </w:pPr>
+      <w:r>
+        <w:t xml:space="preserve">Hình </w:t>
+      </w:r>
+      <w:r>
+        <w:fldChar w:fldCharType="begin"/>
+      </w:r>
+      <w:r>
+        <w:instrText xml:space="preserve"> SEQ Hình \* ARABIC </w:instrText>
+      </w:r>
+      <w:r>
+        <w:fldChar w:fldCharType="separate"/>
+      </w:r>
+      <w:r>
+        <w:rPr>
+          <w:noProof/>
+        </w:rPr>
+        <w:t>7</w:t>
+      </w:r>
+      <w:r>
+        <w:rPr>
+          <w:noProof/>
+        </w:rPr>
+        <w:fldChar w:fldCharType="end"/>
+      </w:r>
+      <w:r>
+        <w:rPr>
+          <w:lang w:val="en-US"/>
+        </w:rPr>
+        <w:t xml:space="preserve">. </w:t>
+      </w:r>
+      <w:r>
+        <w:rPr>
+          <w:lang w:val="en-US"/>
+        </w:rPr>
+        <w:t>Nhấp chuột phải vào project, chọn Manage</w:t>
+      </w:r>
+      <w:r>
+        <w:rPr>
+          <w:lang w:val="en-US"/>
+        </w:rPr>
+        <w:t xml:space="preserve"> Nuget </w:t>
+      </w:r>
+      <w:r>
+        <w:rPr>
+          <w:lang w:val="en-US"/>
+        </w:rPr>
+        <w:t>P</w:t>
+      </w:r>
+      <w:r>
+        <w:rPr>
+          <w:lang w:val="en-US"/>
+        </w:rPr>
+        <w:t>ackage</w:t>
+      </w:r>
+      <w:r>
+        <w:rPr>
+          <w:lang w:val="en-US"/>
+        </w:rPr>
+        <w:t>s…</w:t>
+      </w:r>
+    </w:p>
+    <w:p>
+      <w:pPr>
+        <w:keepNext/>
+        <w:jc w:val="center"/>
+      </w:pPr>
+      <w:r>
+        <w:rPr>
+          <w:noProof/>
+        </w:rPr>
+        <w:lastRenderedPageBreak/>
+        <w:drawing>
+          <wp:inline distT="0" distB="0" distL="0" distR="0" wp14:anchorId="4A25EC2B" wp14:editId="2BE21D1E">
+            <wp:extent cx="5760720" cy="2660650"/>
+            <wp:effectExtent l="0" t="0" r="0" b="6350"/>
+            <wp:docPr id="8" name="Picture 8"/>
             <wp:cNvGraphicFramePr>
               <a:graphicFrameLocks xmlns:a="http://schemas.openxmlformats.org/drawingml/2006/main" noChangeAspect="1"/>
             </wp:cNvGraphicFramePr>
@@ -4410,7 +4355,7 @@
                   <pic:spPr>
                     <a:xfrm>
                       <a:off x="0" y="0"/>
-                      <a:ext cx="3334215" cy="6344535"/>
+                      <a:ext cx="5760720" cy="2660650"/>
                     </a:xfrm>
                     <a:prstGeom prst="rect">
                       <a:avLst/>
@@ -4433,49 +4378,38 @@
       <w:r>
         <w:t xml:space="preserve">Hình </w:t>
       </w:r>
-      <w:fldSimple w:instr=" SEQ Hình \* ARABIC ">
-        <w:r>
-          <w:rPr>
-            <w:noProof/>
-          </w:rPr>
-          <w:t>7</w:t>
-        </w:r>
-      </w:fldSimple>
-      <w:r>
-        <w:rPr>
-          <w:lang w:val="en-US"/>
-        </w:rPr>
-        <w:t xml:space="preserve">. </w:t>
-      </w:r>
-      <w:r>
-        <w:rPr>
-          <w:lang w:val="en-US"/>
-        </w:rPr>
-        <w:t>Nhấp chuột phải vào project, chọn Manage</w:t>
-      </w:r>
-      <w:r>
-        <w:rPr>
-          <w:lang w:val="en-US"/>
-        </w:rPr>
-        <w:t xml:space="preserve"> Nuget </w:t>
-      </w:r>
-      <w:r>
-        <w:rPr>
-          <w:lang w:val="en-US"/>
-        </w:rPr>
-        <w:t>P</w:t>
-      </w:r>
-      <w:r>
-        <w:rPr>
-          <w:lang w:val="en-US"/>
-        </w:rPr>
-        <w:t>ackage</w:t>
-      </w:r>
-      <w:r>
-        <w:rPr>
-          <w:lang w:val="en-US"/>
-        </w:rPr>
-        <w:t>s…</w:t>
+      <w:r>
+        <w:fldChar w:fldCharType="begin"/>
+      </w:r>
+      <w:r>
+        <w:instrText xml:space="preserve"> SEQ Hình \* ARABIC </w:instrText>
+      </w:r>
+      <w:r>
+        <w:fldChar w:fldCharType="separate"/>
+      </w:r>
+      <w:r>
+        <w:rPr>
+          <w:noProof/>
+        </w:rPr>
+        <w:t>8</w:t>
+      </w:r>
+      <w:r>
+        <w:rPr>
+          <w:noProof/>
+        </w:rPr>
+        <w:fldChar w:fldCharType="end"/>
+      </w:r>
+      <w:r>
+        <w:rPr>
+          <w:lang w:val="en-US"/>
+        </w:rPr>
+        <w:t xml:space="preserve">. Vào Browse, gõ PcapDotNet và </w:t>
+      </w:r>
+      <w:r>
+        <w:rPr>
+          <w:lang w:val="en-US"/>
+        </w:rPr>
+        <w:t>nhấn Install (nằm bên phải)</w:t>
       </w:r>
     </w:p>
     <w:p>
@@ -4487,12 +4421,11 @@
         <w:rPr>
           <w:noProof/>
         </w:rPr>
-        <w:lastRenderedPageBreak/>
         <w:drawing>
-          <wp:inline distT="0" distB="0" distL="0" distR="0" wp14:anchorId="4A25EC2B" wp14:editId="2BE21D1E">
-            <wp:extent cx="5760720" cy="2660650"/>
-            <wp:effectExtent l="0" t="0" r="0" b="6350"/>
-            <wp:docPr id="8" name="Picture 8"/>
+          <wp:inline distT="0" distB="0" distL="0" distR="0" wp14:anchorId="1C83C62B" wp14:editId="065610EE">
+            <wp:extent cx="3315163" cy="2524477"/>
+            <wp:effectExtent l="0" t="0" r="0" b="0"/>
+            <wp:docPr id="9" name="Picture 9"/>
             <wp:cNvGraphicFramePr>
               <a:graphicFrameLocks xmlns:a="http://schemas.openxmlformats.org/drawingml/2006/main" noChangeAspect="1"/>
             </wp:cNvGraphicFramePr>
@@ -4512,7 +4445,7 @@
                   <pic:spPr>
                     <a:xfrm>
                       <a:off x="0" y="0"/>
-                      <a:ext cx="5760720" cy="2660650"/>
+                      <a:ext cx="3315163" cy="2524477"/>
                     </a:xfrm>
                     <a:prstGeom prst="rect">
                       <a:avLst/>
@@ -4535,25 +4468,201 @@
       <w:r>
         <w:t xml:space="preserve">Hình </w:t>
       </w:r>
-      <w:fldSimple w:instr=" SEQ Hình \* ARABIC ">
+      <w:r>
+        <w:fldChar w:fldCharType="begin"/>
+      </w:r>
+      <w:r>
+        <w:instrText xml:space="preserve"> SEQ Hình \* ARABIC </w:instrText>
+      </w:r>
+      <w:r>
+        <w:fldChar w:fldCharType="separate"/>
+      </w:r>
+      <w:r>
+        <w:rPr>
+          <w:noProof/>
+        </w:rPr>
+        <w:t>9</w:t>
+      </w:r>
+      <w:r>
+        <w:rPr>
+          <w:noProof/>
+        </w:rPr>
+        <w:fldChar w:fldCharType="end"/>
+      </w:r>
+      <w:r>
+        <w:rPr>
+          <w:lang w:val="en-US"/>
+        </w:rPr>
+        <w:t>. Các thư viện tham chiếu của PcapDotNet</w:t>
+      </w:r>
+      <w:r>
+        <w:rPr>
+          <w:lang w:val="en-US"/>
+        </w:rPr>
+        <w:t xml:space="preserve"> sẽ</w:t>
+      </w:r>
+      <w:r>
+        <w:rPr>
+          <w:lang w:val="en-US"/>
+        </w:rPr>
+        <w:t xml:space="preserve"> xuất hiện trong project</w:t>
+      </w:r>
+    </w:p>
+    <w:p>
+      <w:pPr>
+        <w:rPr>
+          <w:lang w:val="en-US"/>
+        </w:rPr>
+      </w:pPr>
+      <w:r>
+        <w:rPr>
+          <w:lang w:val="en-US"/>
+        </w:rPr>
+        <w:t>Pcap.Net còn cung cấp một số hướng dẫn</w:t>
+      </w:r>
+      <w:r>
+        <w:rPr>
+          <w:lang w:val="en-US"/>
+        </w:rPr>
+        <w:t xml:space="preserve"> </w:t>
+      </w:r>
+      <w:r>
+        <w:rPr>
+          <w:lang w:val="en-US"/>
+        </w:rPr>
+        <w:t>sử dụng Pcap.Net</w:t>
+      </w:r>
+      <w:r>
+        <w:rPr>
+          <w:lang w:val="en-US"/>
+        </w:rPr>
+        <w:t xml:space="preserve"> để bắt gói tin, phân tích gói tin, lưu gói tin, mở gói tin và lọc các gói tin. Chúng ta có thể </w:t>
+      </w:r>
+      <w:r>
+        <w:rPr>
+          <w:lang w:val="en-US"/>
+        </w:rPr>
+        <w:t>truy cập</w:t>
+      </w:r>
+      <w:r>
+        <w:rPr>
+          <w:lang w:val="en-US"/>
+        </w:rPr>
+        <w:t xml:space="preserve"> hướng dẫn này </w:t>
+      </w:r>
+      <w:r>
+        <w:rPr>
+          <w:lang w:val="en-US"/>
+        </w:rPr>
+        <w:t xml:space="preserve">tại đường dẫn sau </w:t>
+      </w:r>
+      <w:hyperlink r:id="rId26" w:history="1">
         <w:r>
           <w:rPr>
-            <w:noProof/>
+            <w:rStyle w:val="Hyperlink"/>
           </w:rPr>
-          <w:t>8</w:t>
+          <w:t>https://github.com/PcapDotNet/Pcap.Net/wiki/Pcap.Net-Tutorial</w:t>
         </w:r>
-      </w:fldSimple>
-      <w:r>
-        <w:rPr>
-          <w:lang w:val="en-US"/>
-        </w:rPr>
-        <w:t xml:space="preserve">. Vào Browse, gõ PcapDotNet và </w:t>
-      </w:r>
-      <w:r>
-        <w:rPr>
-          <w:lang w:val="en-US"/>
-        </w:rPr>
-        <w:t>nhấn Install (nằm bên phải)</w:t>
+      </w:hyperlink>
+      <w:r>
+        <w:rPr>
+          <w:lang w:val="en-US"/>
+        </w:rPr>
+        <w:t>.</w:t>
+      </w:r>
+    </w:p>
+    <w:p>
+      <w:r>
+        <w:br w:type="page"/>
+      </w:r>
+    </w:p>
+    <w:p>
+      <w:pPr>
+        <w:pStyle w:val="Heading1"/>
+        <w:spacing w:line="360" w:lineRule="auto"/>
+      </w:pPr>
+      <w:bookmarkStart w:id="10" w:name="_Toc42767802"/>
+      <w:r>
+        <w:lastRenderedPageBreak/>
+        <w:t>MÔ TẢ CHƯƠNG TRÌNH</w:t>
+      </w:r>
+      <w:bookmarkEnd w:id="10"/>
+    </w:p>
+    <w:p>
+      <w:pPr>
+        <w:pStyle w:val="Heading2"/>
+        <w:numPr>
+          <w:ilvl w:val="0"/>
+          <w:numId w:val="12"/>
+        </w:numPr>
+      </w:pPr>
+      <w:bookmarkStart w:id="11" w:name="_Toc42767803"/>
+      <w:r>
+        <w:t xml:space="preserve">Tầng </w:t>
+      </w:r>
+      <w:r>
+        <w:t>Application</w:t>
+      </w:r>
+      <w:bookmarkEnd w:id="11"/>
+    </w:p>
+    <w:p>
+      <w:pPr>
+        <w:pStyle w:val="Heading3"/>
+        <w:numPr>
+          <w:ilvl w:val="0"/>
+          <w:numId w:val="13"/>
+        </w:numPr>
+      </w:pPr>
+      <w:bookmarkStart w:id="12" w:name="_Toc42767804"/>
+      <w:r>
+        <w:t>G</w:t>
+      </w:r>
+      <w:r>
+        <w:t>iao diện</w:t>
+      </w:r>
+      <w:bookmarkEnd w:id="12"/>
+    </w:p>
+    <w:p>
+      <w:pPr>
+        <w:rPr>
+          <w:lang w:val="en-US"/>
+        </w:rPr>
+      </w:pPr>
+      <w:r>
+        <w:rPr>
+          <w:lang w:val="en-US"/>
+        </w:rPr>
+        <w:t xml:space="preserve">Tầng Application </w:t>
+      </w:r>
+      <w:r>
+        <w:rPr>
+          <w:lang w:val="en-US"/>
+        </w:rPr>
+        <w:t>chứa dự án WPF</w:t>
+      </w:r>
+      <w:r>
+        <w:rPr>
+          <w:lang w:val="en-US"/>
+        </w:rPr>
+        <w:t xml:space="preserve"> có nhiệm vụ phát triển ứng dụng có giao diện đồ họa </w:t>
+      </w:r>
+      <w:r>
+        <w:rPr>
+          <w:lang w:val="en-US"/>
+        </w:rPr>
+        <w:t xml:space="preserve">(GUI) </w:t>
+      </w:r>
+      <w:r>
+        <w:rPr>
+          <w:lang w:val="en-US"/>
+        </w:rPr>
+        <w:t>cho phép người dùng</w:t>
+      </w:r>
+      <w:r>
+        <w:rPr>
+          <w:lang w:val="en-US"/>
+        </w:rPr>
+        <w:t xml:space="preserve"> thao tác trực tiếp trên đó.</w:t>
       </w:r>
     </w:p>
     <w:p>
@@ -4566,10 +4675,10 @@
           <w:noProof/>
         </w:rPr>
         <w:drawing>
-          <wp:inline distT="0" distB="0" distL="0" distR="0" wp14:anchorId="1C83C62B" wp14:editId="065610EE">
-            <wp:extent cx="3315163" cy="2524477"/>
+          <wp:inline distT="0" distB="0" distL="0" distR="0" wp14:anchorId="453AAC6E" wp14:editId="4D2DD7D9">
+            <wp:extent cx="3143689" cy="2067213"/>
             <wp:effectExtent l="0" t="0" r="0" b="0"/>
-            <wp:docPr id="9" name="Picture 9"/>
+            <wp:docPr id="2" name="Picture 2"/>
             <wp:cNvGraphicFramePr>
               <a:graphicFrameLocks xmlns:a="http://schemas.openxmlformats.org/drawingml/2006/main" noChangeAspect="1"/>
             </wp:cNvGraphicFramePr>
@@ -4581,7 +4690,7 @@
                     <pic:cNvPicPr/>
                   </pic:nvPicPr>
                   <pic:blipFill>
-                    <a:blip r:embed="rId26"/>
+                    <a:blip r:embed="rId27"/>
                     <a:stretch>
                       <a:fillRect/>
                     </a:stretch>
@@ -4589,7 +4698,7 @@
                   <pic:spPr>
                     <a:xfrm>
                       <a:off x="0" y="0"/>
-                      <a:ext cx="3315163" cy="2524477"/>
+                      <a:ext cx="3143689" cy="2067213"/>
                     </a:xfrm>
                     <a:prstGeom prst="rect">
                       <a:avLst/>
@@ -4612,170 +4721,210 @@
       <w:r>
         <w:t xml:space="preserve">Hình </w:t>
       </w:r>
-      <w:fldSimple w:instr=" SEQ Hình \* ARABIC ">
-        <w:r>
-          <w:rPr>
-            <w:noProof/>
-          </w:rPr>
-          <w:t>9</w:t>
-        </w:r>
-      </w:fldSimple>
-      <w:r>
-        <w:rPr>
-          <w:lang w:val="en-US"/>
-        </w:rPr>
-        <w:t>. Các thư viện tham chiếu của PcapDotNet</w:t>
-      </w:r>
-      <w:r>
-        <w:rPr>
-          <w:lang w:val="en-US"/>
-        </w:rPr>
-        <w:t xml:space="preserve"> sẽ</w:t>
-      </w:r>
-      <w:r>
-        <w:rPr>
-          <w:lang w:val="en-US"/>
-        </w:rPr>
-        <w:t xml:space="preserve"> xuất hiện trong project</w:t>
-      </w:r>
-    </w:p>
-    <w:p>
-      <w:pPr>
-        <w:rPr>
-          <w:lang w:val="en-US"/>
-        </w:rPr>
-      </w:pPr>
-      <w:r>
-        <w:rPr>
-          <w:lang w:val="en-US"/>
-        </w:rPr>
-        <w:t>Ngoài ra, để tham khảo mộ</w:t>
-      </w:r>
-      <w:r>
-        <w:rPr>
-          <w:lang w:val="en-US"/>
-        </w:rPr>
-        <w:t xml:space="preserve">t số cách </w:t>
-      </w:r>
-      <w:r>
-        <w:rPr>
-          <w:lang w:val="en-US"/>
-        </w:rPr>
-        <w:t>sử dụng Pcap.Net,</w:t>
-      </w:r>
-      <w:r>
-        <w:rPr>
-          <w:lang w:val="en-US"/>
-        </w:rPr>
-        <w:t xml:space="preserve"> ta</w:t>
-      </w:r>
-      <w:r>
-        <w:rPr>
-          <w:lang w:val="en-US"/>
-        </w:rPr>
-        <w:t xml:space="preserve"> có thể truy cập vào </w:t>
-      </w:r>
-      <w:r>
-        <w:rPr>
-          <w:lang w:val="en-US"/>
-        </w:rPr>
-        <w:t xml:space="preserve">trang hướng dẫn này </w:t>
-      </w:r>
-      <w:hyperlink r:id="rId27" w:history="1">
-        <w:r>
-          <w:rPr>
-            <w:rStyle w:val="Hyperlink"/>
-          </w:rPr>
-          <w:t>https://github.com/PcapDotNet/Pcap.Net/wiki/Pcap.Net-Tutorial</w:t>
-        </w:r>
-      </w:hyperlink>
-      <w:r>
-        <w:rPr>
-          <w:lang w:val="en-US"/>
-        </w:rPr>
+      <w:r>
+        <w:fldChar w:fldCharType="begin"/>
+      </w:r>
+      <w:r>
+        <w:instrText xml:space="preserve"> SEQ Hình \* ARABIC </w:instrText>
+      </w:r>
+      <w:r>
+        <w:fldChar w:fldCharType="separate"/>
+      </w:r>
+      <w:r>
+        <w:rPr>
+          <w:noProof/>
+        </w:rPr>
+        <w:t>10</w:t>
+      </w:r>
+      <w:r>
+        <w:rPr>
+          <w:noProof/>
+        </w:rPr>
+        <w:fldChar w:fldCharType="end"/>
+      </w:r>
+      <w:r>
+        <w:rPr>
+          <w:lang w:val="en-US"/>
+        </w:rPr>
+        <w:t xml:space="preserve">. </w:t>
+      </w:r>
+      <w:r>
+        <w:rPr>
+          <w:lang w:val="en-US"/>
+        </w:rPr>
+        <w:t>Bên trong</w:t>
+      </w:r>
+      <w:r>
+        <w:rPr>
+          <w:lang w:val="en-US"/>
+        </w:rPr>
+        <w:t xml:space="preserve"> </w:t>
+      </w:r>
+      <w:r>
+        <w:rPr>
+          <w:lang w:val="en-US"/>
+        </w:rPr>
+        <w:t xml:space="preserve">tầng </w:t>
+      </w:r>
+      <w:r>
+        <w:rPr>
+          <w:lang w:val="en-US"/>
+        </w:rPr>
+        <w:t>Application</w:t>
+      </w:r>
+    </w:p>
+    <w:p>
+      <w:pPr>
+        <w:rPr>
+          <w:lang w:val="en-US"/>
+        </w:rPr>
+      </w:pPr>
+      <w:r>
+        <w:rPr>
+          <w:lang w:val="en-US"/>
+        </w:rPr>
+        <w:t>T</w:t>
+      </w:r>
+      <w:r>
+        <w:rPr>
+          <w:lang w:val="en-US"/>
+        </w:rPr>
+        <w:t xml:space="preserve">hư mục Forms </w:t>
+      </w:r>
+      <w:r>
+        <w:rPr>
+          <w:lang w:val="en-US"/>
+        </w:rPr>
+        <w:t>tập hợp các</w:t>
+      </w:r>
+      <w:r>
+        <w:rPr>
+          <w:lang w:val="en-US"/>
+        </w:rPr>
+        <w:t xml:space="preserve"> form (các cửa sổ) </w:t>
+      </w:r>
+      <w:r>
+        <w:rPr>
+          <w:lang w:val="en-US"/>
+        </w:rPr>
+        <w:t>có</w:t>
+      </w:r>
+      <w:r>
+        <w:rPr>
+          <w:lang w:val="en-US"/>
+        </w:rPr>
+        <w:t xml:space="preserve"> trong ứng dụng</w:t>
+      </w:r>
+      <w:r>
+        <w:rPr>
+          <w:lang w:val="en-US"/>
+        </w:rPr>
+        <w:t xml:space="preserve">. Phần mở rộng của form trong WPF là </w:t>
+      </w:r>
+      <w:r>
+        <w:rPr>
+          <w:rFonts w:ascii="Courier New" w:hAnsi="Courier New" w:cs="Courier New"/>
+          <w:sz w:val="22"/>
+          <w:szCs w:val="18"/>
+          <w:lang w:val="en-US"/>
+        </w:rPr>
+        <w:t>.xaml</w:t>
+      </w:r>
+      <w:r>
+        <w:rPr>
+          <w:lang w:val="en-US"/>
+        </w:rPr>
+        <w:t xml:space="preserve">. XAML </w:t>
+      </w:r>
+      <w:r>
+        <w:rPr>
+          <w:lang w:val="en-US"/>
+        </w:rPr>
+        <w:t xml:space="preserve">là chữ viết tắt của </w:t>
+      </w:r>
+      <w:r>
+        <w:rPr>
+          <w:i/>
+          <w:iCs/>
+          <w:lang w:val="en-US"/>
+        </w:rPr>
+        <w:t>eXtensible Application Markup Language</w:t>
+      </w:r>
+      <w:r>
+        <w:rPr>
+          <w:lang w:val="en-US"/>
+        </w:rPr>
+        <w:t xml:space="preserve">, là thế hệ form tiếp theo của Microsoft </w:t>
+      </w:r>
+      <w:r>
+        <w:rPr>
+          <w:lang w:val="en-US"/>
+        </w:rPr>
+        <w:t>nhằm thay thế Windows Forms truyền thống</w:t>
+      </w:r>
+      <w:r>
+        <w:rPr>
+          <w:lang w:val="en-US"/>
+        </w:rPr>
+        <w:t>, dựa trên XML để mô tả giao diện người dùng đồ họa (GUI).</w:t>
+      </w:r>
+    </w:p>
+    <w:p>
+      <w:pPr>
+        <w:rPr>
+          <w:lang w:val="en-US"/>
+        </w:rPr>
+      </w:pPr>
+      <w:r>
+        <w:rPr>
+          <w:lang w:val="en-US"/>
+        </w:rPr>
+        <w:t>Các form có trong chương trình:</w:t>
+      </w:r>
+    </w:p>
+    <w:p>
+      <w:pPr>
+        <w:pStyle w:val="ListParagraph"/>
+      </w:pPr>
+      <w:r>
+        <w:rPr>
+          <w:i/>
+          <w:iCs/>
+        </w:rPr>
+        <w:t>WelcomeWindow</w:t>
+      </w:r>
+      <w:r>
+        <w:t xml:space="preserve">: Form xuất hiện lần đầu khi mở chương trình, cho phép người dùng chọn một </w:t>
+      </w:r>
+      <w:r>
+        <w:t>card</w:t>
+      </w:r>
+      <w:r>
+        <w:t xml:space="preserve"> mạng</w:t>
+      </w:r>
+      <w:r>
+        <w:t xml:space="preserve"> (interface)</w:t>
+      </w:r>
+      <w:r>
+        <w:t xml:space="preserve"> từ danh sách.</w:t>
+      </w:r>
+      <w:r>
+        <w:t xml:space="preserve"> Tất cả các </w:t>
+      </w:r>
+      <w:r>
+        <w:t xml:space="preserve">interface </w:t>
+      </w:r>
+      <w:r>
+        <w:t xml:space="preserve">có trong máy sẽ được hiển thị ở đây. Tuy nhiên, một số interface </w:t>
+      </w:r>
+      <w:r>
+        <w:t xml:space="preserve">chỉ lấy được </w:t>
+      </w:r>
+      <w:r>
+        <w:t>tên chung là “Microsoft”</w:t>
+      </w:r>
+      <w:r>
         <w:t>.</w:t>
-      </w:r>
-    </w:p>
-    <w:p>
-      <w:r>
-        <w:br w:type="page"/>
-      </w:r>
-    </w:p>
-    <w:p>
-      <w:pPr>
-        <w:pStyle w:val="Heading1"/>
-        <w:spacing w:line="360" w:lineRule="auto"/>
-      </w:pPr>
-      <w:bookmarkStart w:id="10" w:name="_Toc42619506"/>
-      <w:r>
-        <w:lastRenderedPageBreak/>
-        <w:t>MÔ TẢ CHƯƠNG TRÌNH</w:t>
-      </w:r>
-      <w:bookmarkEnd w:id="10"/>
-    </w:p>
-    <w:p>
-      <w:pPr>
-        <w:pStyle w:val="Heading2"/>
-        <w:numPr>
-          <w:ilvl w:val="0"/>
-          <w:numId w:val="12"/>
-        </w:numPr>
-      </w:pPr>
-      <w:bookmarkStart w:id="11" w:name="_Toc42619507"/>
-      <w:r>
-        <w:t xml:space="preserve">Tầng </w:t>
-      </w:r>
-      <w:r>
-        <w:t>Application</w:t>
-      </w:r>
-      <w:bookmarkEnd w:id="11"/>
-    </w:p>
-    <w:p>
-      <w:pPr>
-        <w:pStyle w:val="Heading3"/>
-        <w:numPr>
-          <w:ilvl w:val="0"/>
-          <w:numId w:val="13"/>
-        </w:numPr>
-      </w:pPr>
-      <w:bookmarkStart w:id="12" w:name="_Toc42619508"/>
-      <w:r>
-        <w:t>G</w:t>
-      </w:r>
-      <w:r>
-        <w:t>iao diện</w:t>
-      </w:r>
-      <w:bookmarkEnd w:id="12"/>
-    </w:p>
-    <w:p>
-      <w:pPr>
-        <w:rPr>
-          <w:lang w:val="en-US"/>
-        </w:rPr>
-      </w:pPr>
-      <w:r>
-        <w:rPr>
-          <w:lang w:val="en-US"/>
-        </w:rPr>
-        <w:t xml:space="preserve">Tầng Application </w:t>
-      </w:r>
-      <w:r>
-        <w:rPr>
-          <w:lang w:val="en-US"/>
-        </w:rPr>
-        <w:t>chứa dự án WPF</w:t>
-      </w:r>
-      <w:r>
-        <w:rPr>
-          <w:lang w:val="en-US"/>
-        </w:rPr>
-        <w:t xml:space="preserve"> có nhiệm vụ phát triển ứng dụng có giao diện đồ họa cho phép người dùng</w:t>
-      </w:r>
-      <w:r>
-        <w:rPr>
-          <w:lang w:val="en-US"/>
-        </w:rPr>
-        <w:t xml:space="preserve"> thao tác trực tiếp trên đó.</w:t>
       </w:r>
     </w:p>
     <w:p>
@@ -4786,12 +4935,14 @@
       <w:r>
         <w:rPr>
           <w:noProof/>
-        </w:rPr>
+          <w:lang w:val="en-US"/>
+        </w:rPr>
+        <w:lastRenderedPageBreak/>
         <w:drawing>
-          <wp:inline distT="0" distB="0" distL="0" distR="0" wp14:anchorId="453AAC6E" wp14:editId="4D2DD7D9">
-            <wp:extent cx="3143689" cy="2067213"/>
+          <wp:inline distT="0" distB="0" distL="0" distR="0" wp14:anchorId="3CE28309" wp14:editId="55296198">
+            <wp:extent cx="5760720" cy="2997200"/>
             <wp:effectExtent l="0" t="0" r="0" b="0"/>
-            <wp:docPr id="2" name="Picture 2"/>
+            <wp:docPr id="13" name="Picture 13"/>
             <wp:cNvGraphicFramePr>
               <a:graphicFrameLocks xmlns:a="http://schemas.openxmlformats.org/drawingml/2006/main" noChangeAspect="1"/>
             </wp:cNvGraphicFramePr>
@@ -4811,7 +4962,7 @@
                   <pic:spPr>
                     <a:xfrm>
                       <a:off x="0" y="0"/>
-                      <a:ext cx="3143689" cy="2067213"/>
+                      <a:ext cx="5760720" cy="2997200"/>
                     </a:xfrm>
                     <a:prstGeom prst="rect">
                       <a:avLst/>
@@ -4834,238 +4985,62 @@
       <w:r>
         <w:t xml:space="preserve">Hình </w:t>
       </w:r>
-      <w:fldSimple w:instr=" SEQ Hình \* ARABIC ">
-        <w:r>
-          <w:rPr>
-            <w:noProof/>
-          </w:rPr>
-          <w:t>10</w:t>
-        </w:r>
-      </w:fldSimple>
-      <w:r>
-        <w:rPr>
-          <w:lang w:val="en-US"/>
-        </w:rPr>
-        <w:t xml:space="preserve">. </w:t>
-      </w:r>
-      <w:r>
-        <w:rPr>
-          <w:lang w:val="en-US"/>
-        </w:rPr>
-        <w:t>Bên trong</w:t>
-      </w:r>
-      <w:r>
-        <w:rPr>
-          <w:lang w:val="en-US"/>
-        </w:rPr>
-        <w:t xml:space="preserve"> </w:t>
-      </w:r>
-      <w:r>
-        <w:rPr>
-          <w:lang w:val="en-US"/>
-        </w:rPr>
-        <w:t xml:space="preserve">tầng </w:t>
-      </w:r>
-      <w:r>
-        <w:rPr>
-          <w:lang w:val="en-US"/>
-        </w:rPr>
-        <w:t>Application</w:t>
-      </w:r>
-    </w:p>
-    <w:p>
-      <w:pPr>
-        <w:rPr>
-          <w:lang w:val="en-US"/>
-        </w:rPr>
-      </w:pPr>
-      <w:r>
-        <w:rPr>
-          <w:lang w:val="en-US"/>
-        </w:rPr>
-        <w:t>T</w:t>
-      </w:r>
-      <w:r>
-        <w:rPr>
-          <w:lang w:val="en-US"/>
-        </w:rPr>
-        <w:t xml:space="preserve">hư mục Forms </w:t>
-      </w:r>
-      <w:r>
-        <w:rPr>
-          <w:lang w:val="en-US"/>
-        </w:rPr>
-        <w:t>tập hợp các</w:t>
-      </w:r>
-      <w:r>
-        <w:rPr>
-          <w:lang w:val="en-US"/>
-        </w:rPr>
-        <w:t xml:space="preserve"> form (các cửa sổ) </w:t>
-      </w:r>
-      <w:r>
-        <w:rPr>
-          <w:lang w:val="en-US"/>
-        </w:rPr>
-        <w:t>có</w:t>
-      </w:r>
-      <w:r>
-        <w:rPr>
-          <w:lang w:val="en-US"/>
-        </w:rPr>
-        <w:t xml:space="preserve"> trong ứng dụng</w:t>
-      </w:r>
-      <w:r>
-        <w:rPr>
-          <w:lang w:val="en-US"/>
-        </w:rPr>
-        <w:t xml:space="preserve">. Phần mở rộng của form trong WPF là </w:t>
-      </w:r>
-      <w:r>
-        <w:rPr>
-          <w:rFonts w:ascii="Courier New" w:hAnsi="Courier New" w:cs="Courier New"/>
-          <w:sz w:val="22"/>
-          <w:szCs w:val="18"/>
-          <w:lang w:val="en-US"/>
-        </w:rPr>
-        <w:t>.xaml</w:t>
-      </w:r>
-      <w:r>
-        <w:rPr>
-          <w:lang w:val="en-US"/>
-        </w:rPr>
-        <w:t xml:space="preserve">. XAML </w:t>
-      </w:r>
-      <w:r>
-        <w:rPr>
-          <w:lang w:val="en-US"/>
-        </w:rPr>
-        <w:t xml:space="preserve">là chữ viết tắt của </w:t>
-      </w:r>
+      <w:r>
+        <w:fldChar w:fldCharType="begin"/>
+      </w:r>
+      <w:r>
+        <w:instrText xml:space="preserve"> SEQ Hình \* ARABIC </w:instrText>
+      </w:r>
+      <w:r>
+        <w:fldChar w:fldCharType="separate"/>
+      </w:r>
+      <w:r>
+        <w:rPr>
+          <w:noProof/>
+        </w:rPr>
+        <w:t>11</w:t>
+      </w:r>
+      <w:r>
+        <w:rPr>
+          <w:noProof/>
+        </w:rPr>
+        <w:fldChar w:fldCharType="end"/>
+      </w:r>
+      <w:r>
+        <w:rPr>
+          <w:lang w:val="en-US"/>
+        </w:rPr>
+        <w:t>. Form WelcomeWindow</w:t>
+      </w:r>
+    </w:p>
+    <w:p>
+      <w:pPr>
+        <w:pStyle w:val="ListParagraph"/>
+      </w:pPr>
       <w:r>
         <w:rPr>
           <w:i/>
           <w:iCs/>
-          <w:lang w:val="en-US"/>
-        </w:rPr>
-        <w:t>eXtensible Application Markup Language</w:t>
-      </w:r>
-      <w:r>
-        <w:rPr>
-          <w:lang w:val="en-US"/>
-        </w:rPr>
-        <w:t xml:space="preserve">, là thế hệ form tiếp theo của Microsoft </w:t>
-      </w:r>
-      <w:r>
-        <w:rPr>
-          <w:lang w:val="en-US"/>
-        </w:rPr>
-        <w:t>nhằm thay thế Windows Forms truyền thống</w:t>
-      </w:r>
-      <w:r>
-        <w:rPr>
-          <w:lang w:val="en-US"/>
-        </w:rPr>
-        <w:t>, dựa trên XML để mô tả giao diện người dùng đồ họa (GUI).</w:t>
-      </w:r>
-    </w:p>
-    <w:p>
-      <w:pPr>
-        <w:rPr>
-          <w:lang w:val="en-US"/>
-        </w:rPr>
-      </w:pPr>
-      <w:r>
-        <w:rPr>
-          <w:lang w:val="en-US"/>
-        </w:rPr>
-        <w:t>Các form có trong chương trình:</w:t>
-      </w:r>
-    </w:p>
-    <w:p>
-      <w:pPr>
-        <w:pStyle w:val="ListParagraph"/>
-        <w:numPr>
-          <w:ilvl w:val="0"/>
-          <w:numId w:val="1"/>
-        </w:numPr>
-        <w:rPr>
-          <w:lang w:val="en-US"/>
-        </w:rPr>
-      </w:pPr>
-      <w:r>
-        <w:rPr>
-          <w:i/>
-          <w:iCs/>
-          <w:lang w:val="en-US"/>
-        </w:rPr>
-        <w:t>WelcomeWindow</w:t>
-      </w:r>
-      <w:r>
-        <w:rPr>
-          <w:lang w:val="en-US"/>
-        </w:rPr>
-        <w:t xml:space="preserve">: Form xuất hiện lần đầu khi mở chương trình, cho phép người dùng chọn một </w:t>
-      </w:r>
-      <w:r>
-        <w:rPr>
-          <w:lang w:val="en-US"/>
-        </w:rPr>
-        <w:t>card</w:t>
-      </w:r>
-      <w:r>
-        <w:rPr>
-          <w:lang w:val="en-US"/>
-        </w:rPr>
-        <w:t xml:space="preserve"> mạng</w:t>
-      </w:r>
-      <w:r>
-        <w:rPr>
-          <w:lang w:val="en-US"/>
-        </w:rPr>
-        <w:t xml:space="preserve"> (interface)</w:t>
-      </w:r>
-      <w:r>
-        <w:rPr>
-          <w:lang w:val="en-US"/>
-        </w:rPr>
-        <w:t xml:space="preserve"> từ danh sách.</w:t>
-      </w:r>
-      <w:r>
-        <w:rPr>
-          <w:lang w:val="en-US"/>
-        </w:rPr>
-        <w:t xml:space="preserve"> Tất cả các </w:t>
-      </w:r>
-      <w:r>
-        <w:rPr>
-          <w:lang w:val="en-US"/>
-        </w:rPr>
-        <w:t xml:space="preserve">interface </w:t>
-      </w:r>
-      <w:r>
-        <w:rPr>
-          <w:lang w:val="en-US"/>
-        </w:rPr>
-        <w:t xml:space="preserve">có trong máy sẽ được hiển thị ở đây. Tuy nhiên, một số interface </w:t>
-      </w:r>
-      <w:r>
-        <w:rPr>
-          <w:lang w:val="en-US"/>
-        </w:rPr>
-        <w:t xml:space="preserve">chỉ lấy được </w:t>
-      </w:r>
-      <w:r>
-        <w:rPr>
-          <w:lang w:val="en-US"/>
-        </w:rPr>
-        <w:t>tên chung là “Microsoft”</w:t>
-      </w:r>
-      <w:r>
-        <w:rPr>
-          <w:lang w:val="en-US"/>
-        </w:rPr>
-        <w:t>.</w:t>
+        </w:rPr>
+        <w:t>MainWindow</w:t>
+      </w:r>
+      <w:r>
+        <w:t xml:space="preserve">: Sau khi người dùng </w:t>
+      </w:r>
+      <w:r>
+        <w:t xml:space="preserve">chọn một interface mạng ở WelcomeWindow, </w:t>
+      </w:r>
+      <w:r>
+        <w:t>một form mới mở ra</w:t>
+      </w:r>
+      <w:r>
+        <w:t xml:space="preserve"> chứa các chức năng chính </w:t>
+      </w:r>
+      <w:r>
+        <w:t xml:space="preserve">để người dùng có thể thao tác với </w:t>
+      </w:r>
+      <w:r>
+        <w:t>chương trình.</w:t>
       </w:r>
     </w:p>
     <w:p>
@@ -5078,12 +5053,11 @@
           <w:noProof/>
           <w:lang w:val="en-US"/>
         </w:rPr>
-        <w:lastRenderedPageBreak/>
         <w:drawing>
-          <wp:inline distT="0" distB="0" distL="0" distR="0" wp14:anchorId="3CE28309" wp14:editId="55296198">
+          <wp:inline distT="0" distB="0" distL="0" distR="0" wp14:anchorId="613D644D" wp14:editId="3A911E00">
             <wp:extent cx="5760720" cy="2997200"/>
             <wp:effectExtent l="0" t="0" r="0" b="0"/>
-            <wp:docPr id="13" name="Picture 13"/>
+            <wp:docPr id="14" name="Picture 14"/>
             <wp:cNvGraphicFramePr>
               <a:graphicFrameLocks xmlns:a="http://schemas.openxmlformats.org/drawingml/2006/main" noChangeAspect="1"/>
             </wp:cNvGraphicFramePr>
@@ -5126,75 +5100,64 @@
       <w:r>
         <w:t xml:space="preserve">Hình </w:t>
       </w:r>
-      <w:fldSimple w:instr=" SEQ Hình \* ARABIC ">
-        <w:r>
-          <w:rPr>
-            <w:noProof/>
-          </w:rPr>
-          <w:t>11</w:t>
-        </w:r>
-      </w:fldSimple>
-      <w:r>
-        <w:rPr>
-          <w:lang w:val="en-US"/>
-        </w:rPr>
-        <w:t>. Form WelcomeWindow</w:t>
+      <w:r>
+        <w:fldChar w:fldCharType="begin"/>
+      </w:r>
+      <w:r>
+        <w:instrText xml:space="preserve"> SEQ Hình \* ARABIC </w:instrText>
+      </w:r>
+      <w:r>
+        <w:fldChar w:fldCharType="separate"/>
+      </w:r>
+      <w:r>
+        <w:rPr>
+          <w:noProof/>
+        </w:rPr>
+        <w:t>12</w:t>
+      </w:r>
+      <w:r>
+        <w:rPr>
+          <w:noProof/>
+        </w:rPr>
+        <w:fldChar w:fldCharType="end"/>
+      </w:r>
+      <w:r>
+        <w:rPr>
+          <w:lang w:val="en-US"/>
+        </w:rPr>
+        <w:t>. Form MainWindow</w:t>
       </w:r>
     </w:p>
     <w:p>
       <w:pPr>
         <w:pStyle w:val="ListParagraph"/>
-        <w:numPr>
-          <w:ilvl w:val="0"/>
-          <w:numId w:val="1"/>
-        </w:numPr>
-        <w:rPr>
-          <w:lang w:val="en-US"/>
-        </w:rPr>
       </w:pPr>
       <w:r>
         <w:rPr>
           <w:i/>
           <w:iCs/>
-          <w:lang w:val="en-US"/>
-        </w:rPr>
-        <w:t>MainWindow</w:t>
-      </w:r>
-      <w:r>
-        <w:rPr>
-          <w:lang w:val="en-US"/>
-        </w:rPr>
-        <w:t xml:space="preserve">: Sau khi người dùng </w:t>
-      </w:r>
-      <w:r>
-        <w:rPr>
-          <w:lang w:val="en-US"/>
-        </w:rPr>
-        <w:t xml:space="preserve">chọn một interface mạng ở WelcomeWindow, </w:t>
-      </w:r>
-      <w:r>
-        <w:rPr>
-          <w:lang w:val="en-US"/>
-        </w:rPr>
-        <w:t>một form mới mở ra</w:t>
-      </w:r>
-      <w:r>
-        <w:rPr>
-          <w:lang w:val="en-US"/>
-        </w:rPr>
-        <w:t xml:space="preserve"> chứa các chức năng chính </w:t>
-      </w:r>
-      <w:r>
-        <w:rPr>
-          <w:lang w:val="en-US"/>
-        </w:rPr>
-        <w:t xml:space="preserve">để người dùng có thể thao tác với </w:t>
-      </w:r>
-      <w:r>
-        <w:rPr>
-          <w:lang w:val="en-US"/>
-        </w:rPr>
-        <w:t>chương trình.</w:t>
+        </w:rPr>
+        <w:t>QuitWindow</w:t>
+      </w:r>
+      <w:r>
+        <w:t xml:space="preserve">: Sau khi thao tác xong ở form MainWindow, nếu người dùng nhấn nút </w:t>
+      </w:r>
+      <w:r>
+        <w:rPr>
+          <w:b/>
+          <w:bCs/>
+          <w:color w:val="FF0000"/>
+        </w:rPr>
+        <w:t>X</w:t>
+      </w:r>
+      <w:r>
+        <w:t xml:space="preserve"> để thoát, </w:t>
+      </w:r>
+      <w:r>
+        <w:t xml:space="preserve">một </w:t>
+      </w:r>
+      <w:r>
+        <w:t>form mới xuất hiện, yêu cầu xác thực của người dùng có muốn thoát hay không.</w:t>
       </w:r>
     </w:p>
     <w:p>
@@ -5205,13 +5168,13 @@
       <w:r>
         <w:rPr>
           <w:noProof/>
-          <w:lang w:val="en-US"/>
-        </w:rPr>
+        </w:rPr>
+        <w:lastRenderedPageBreak/>
         <w:drawing>
-          <wp:inline distT="0" distB="0" distL="0" distR="0" wp14:anchorId="613D644D" wp14:editId="3A911E00">
-            <wp:extent cx="5760720" cy="2997200"/>
-            <wp:effectExtent l="0" t="0" r="0" b="0"/>
-            <wp:docPr id="14" name="Picture 14"/>
+          <wp:inline distT="0" distB="0" distL="0" distR="0" wp14:anchorId="67C1CE9F" wp14:editId="1120A4A6">
+            <wp:extent cx="4772691" cy="1914792"/>
+            <wp:effectExtent l="0" t="0" r="8890" b="9525"/>
+            <wp:docPr id="21" name="Picture 21"/>
             <wp:cNvGraphicFramePr>
               <a:graphicFrameLocks xmlns:a="http://schemas.openxmlformats.org/drawingml/2006/main" noChangeAspect="1"/>
             </wp:cNvGraphicFramePr>
@@ -5231,7 +5194,7 @@
                   <pic:spPr>
                     <a:xfrm>
                       <a:off x="0" y="0"/>
-                      <a:ext cx="5760720" cy="2997200"/>
+                      <a:ext cx="4772691" cy="1914792"/>
                     </a:xfrm>
                     <a:prstGeom prst="rect">
                       <a:avLst/>
@@ -5254,72 +5217,57 @@
       <w:r>
         <w:t xml:space="preserve">Hình </w:t>
       </w:r>
-      <w:fldSimple w:instr=" SEQ Hình \* ARABIC ">
-        <w:r>
-          <w:rPr>
-            <w:noProof/>
-          </w:rPr>
-          <w:t>12</w:t>
-        </w:r>
-      </w:fldSimple>
-      <w:r>
-        <w:rPr>
-          <w:lang w:val="en-US"/>
-        </w:rPr>
-        <w:t>. Form MainWindow</w:t>
-      </w:r>
+      <w:r>
+        <w:fldChar w:fldCharType="begin"/>
+      </w:r>
+      <w:r>
+        <w:instrText xml:space="preserve"> SEQ Hình \* ARABIC </w:instrText>
+      </w:r>
+      <w:r>
+        <w:fldChar w:fldCharType="separate"/>
+      </w:r>
+      <w:r>
+        <w:rPr>
+          <w:noProof/>
+        </w:rPr>
+        <w:t>13</w:t>
+      </w:r>
+      <w:r>
+        <w:rPr>
+          <w:noProof/>
+        </w:rPr>
+        <w:fldChar w:fldCharType="end"/>
+      </w:r>
+      <w:r>
+        <w:rPr>
+          <w:lang w:val="en-US"/>
+        </w:rPr>
+        <w:t>. Form QuitWindow</w:t>
+      </w:r>
+    </w:p>
+    <w:p>
+      <w:pPr>
+        <w:pStyle w:val="Heading3"/>
+      </w:pPr>
+      <w:bookmarkStart w:id="13" w:name="_Toc42767805"/>
+      <w:r>
+        <w:t>X</w:t>
+      </w:r>
+      <w:r>
+        <w:t>ử lý sự kiện</w:t>
+      </w:r>
+      <w:bookmarkEnd w:id="13"/>
     </w:p>
     <w:p>
       <w:pPr>
         <w:pStyle w:val="ListParagraph"/>
         <w:numPr>
           <w:ilvl w:val="0"/>
-          <w:numId w:val="1"/>
+          <w:numId w:val="5"/>
         </w:numPr>
-        <w:rPr>
-          <w:lang w:val="en-US"/>
-        </w:rPr>
-      </w:pPr>
-      <w:r>
-        <w:rPr>
-          <w:i/>
-          <w:iCs/>
-          <w:lang w:val="en-US"/>
-        </w:rPr>
-        <w:t>QuitWindow</w:t>
-      </w:r>
-      <w:r>
-        <w:rPr>
-          <w:lang w:val="en-US"/>
-        </w:rPr>
-        <w:t xml:space="preserve">: Sau khi thao tác xong ở form MainWindow, nếu người dùng nhấn nút </w:t>
-      </w:r>
-      <w:r>
-        <w:rPr>
-          <w:b/>
-          <w:bCs/>
-          <w:color w:val="FF0000"/>
-          <w:lang w:val="en-US"/>
-        </w:rPr>
-        <w:t>X</w:t>
-      </w:r>
-      <w:r>
-        <w:rPr>
-          <w:lang w:val="en-US"/>
-        </w:rPr>
-        <w:t xml:space="preserve"> để thoát, </w:t>
-      </w:r>
-      <w:r>
-        <w:rPr>
-          <w:lang w:val="en-US"/>
-        </w:rPr>
-        <w:t xml:space="preserve">một </w:t>
-      </w:r>
-      <w:r>
-        <w:rPr>
-          <w:lang w:val="en-US"/>
-        </w:rPr>
-        <w:t>form mới xuất hiện, yêu cầu xác thực của người dùng có muốn thoát hay không.</w:t>
+      </w:pPr>
+      <w:r>
+        <w:t>Form WelcomeWindow</w:t>
       </w:r>
     </w:p>
     <w:p>
@@ -5330,13 +5278,13 @@
       <w:r>
         <w:rPr>
           <w:noProof/>
-        </w:rPr>
-        <w:lastRenderedPageBreak/>
+          <w:lang w:val="en-US"/>
+        </w:rPr>
         <w:drawing>
-          <wp:inline distT="0" distB="0" distL="0" distR="0" wp14:anchorId="67C1CE9F" wp14:editId="1120A4A6">
-            <wp:extent cx="4772691" cy="1914792"/>
-            <wp:effectExtent l="0" t="0" r="8890" b="9525"/>
-            <wp:docPr id="21" name="Picture 21"/>
+          <wp:inline distT="0" distB="0" distL="0" distR="0" wp14:anchorId="67668026" wp14:editId="3FC3832B">
+            <wp:extent cx="5760720" cy="3092450"/>
+            <wp:effectExtent l="0" t="0" r="0" b="0"/>
+            <wp:docPr id="22" name="Picture 22"/>
             <wp:cNvGraphicFramePr>
               <a:graphicFrameLocks xmlns:a="http://schemas.openxmlformats.org/drawingml/2006/main" noChangeAspect="1"/>
             </wp:cNvGraphicFramePr>
@@ -5356,7 +5304,7 @@
                   <pic:spPr>
                     <a:xfrm>
                       <a:off x="0" y="0"/>
-                      <a:ext cx="4772691" cy="1914792"/>
+                      <a:ext cx="5760720" cy="3092450"/>
                     </a:xfrm>
                     <a:prstGeom prst="rect">
                       <a:avLst/>
@@ -5379,50 +5327,44 @@
       <w:r>
         <w:t xml:space="preserve">Hình </w:t>
       </w:r>
-      <w:fldSimple w:instr=" SEQ Hình \* ARABIC ">
-        <w:r>
-          <w:rPr>
-            <w:noProof/>
-          </w:rPr>
-          <w:t>13</w:t>
-        </w:r>
-      </w:fldSimple>
-      <w:r>
-        <w:rPr>
-          <w:lang w:val="en-US"/>
-        </w:rPr>
-        <w:t>. Form QuitWindow</w:t>
-      </w:r>
-    </w:p>
-    <w:p>
-      <w:pPr>
-        <w:pStyle w:val="Heading3"/>
-      </w:pPr>
-      <w:bookmarkStart w:id="13" w:name="_Toc42619509"/>
-      <w:r>
-        <w:t>X</w:t>
-      </w:r>
-      <w:r>
-        <w:t>ử lý sự kiện</w:t>
-      </w:r>
-      <w:bookmarkEnd w:id="13"/>
-    </w:p>
-    <w:p>
-      <w:pPr>
-        <w:pStyle w:val="ListParagraph"/>
-        <w:numPr>
-          <w:ilvl w:val="0"/>
-          <w:numId w:val="5"/>
-        </w:numPr>
-        <w:rPr>
-          <w:lang w:val="en-US"/>
-        </w:rPr>
-      </w:pPr>
-      <w:r>
-        <w:rPr>
-          <w:lang w:val="en-US"/>
-        </w:rPr>
-        <w:t>Form WelcomeWindow</w:t>
+      <w:r>
+        <w:fldChar w:fldCharType="begin"/>
+      </w:r>
+      <w:r>
+        <w:instrText xml:space="preserve"> SEQ Hình \* ARABIC </w:instrText>
+      </w:r>
+      <w:r>
+        <w:fldChar w:fldCharType="separate"/>
+      </w:r>
+      <w:r>
+        <w:rPr>
+          <w:noProof/>
+        </w:rPr>
+        <w:t>14</w:t>
+      </w:r>
+      <w:r>
+        <w:rPr>
+          <w:noProof/>
+        </w:rPr>
+        <w:fldChar w:fldCharType="end"/>
+      </w:r>
+      <w:r>
+        <w:rPr>
+          <w:lang w:val="en-US"/>
+        </w:rPr>
+        <w:t xml:space="preserve">. </w:t>
+      </w:r>
+      <w:r>
+        <w:rPr>
+          <w:lang w:val="en-US"/>
+        </w:rPr>
+        <w:t>Lấy và h</w:t>
+      </w:r>
+      <w:r>
+        <w:rPr>
+          <w:lang w:val="en-US"/>
+        </w:rPr>
+        <w:t>iển thị danh sách interface ngay sau khi form xuất hiện</w:t>
       </w:r>
     </w:p>
     <w:p>
@@ -5435,11 +5377,12 @@
           <w:noProof/>
           <w:lang w:val="en-US"/>
         </w:rPr>
+        <w:lastRenderedPageBreak/>
         <w:drawing>
-          <wp:inline distT="0" distB="0" distL="0" distR="0" wp14:anchorId="67668026" wp14:editId="3FC3832B">
-            <wp:extent cx="5760720" cy="3092450"/>
-            <wp:effectExtent l="0" t="0" r="0" b="0"/>
-            <wp:docPr id="22" name="Picture 22"/>
+          <wp:inline distT="0" distB="0" distL="0" distR="0" wp14:anchorId="5DE6BBB3" wp14:editId="4D6631A1">
+            <wp:extent cx="5760720" cy="3119755"/>
+            <wp:effectExtent l="0" t="0" r="0" b="4445"/>
+            <wp:docPr id="23" name="Picture 23"/>
             <wp:cNvGraphicFramePr>
               <a:graphicFrameLocks xmlns:a="http://schemas.openxmlformats.org/drawingml/2006/main" noChangeAspect="1"/>
             </wp:cNvGraphicFramePr>
@@ -5459,7 +5402,7 @@
                   <pic:spPr>
                     <a:xfrm>
                       <a:off x="0" y="0"/>
-                      <a:ext cx="5760720" cy="3092450"/>
+                      <a:ext cx="5760720" cy="3119755"/>
                     </a:xfrm>
                     <a:prstGeom prst="rect">
                       <a:avLst/>
@@ -5482,31 +5425,44 @@
       <w:r>
         <w:t xml:space="preserve">Hình </w:t>
       </w:r>
-      <w:fldSimple w:instr=" SEQ Hình \* ARABIC ">
-        <w:r>
-          <w:rPr>
-            <w:noProof/>
-          </w:rPr>
-          <w:t>14</w:t>
-        </w:r>
-      </w:fldSimple>
-      <w:r>
-        <w:rPr>
-          <w:lang w:val="en-US"/>
-        </w:rPr>
-        <w:t xml:space="preserve">. </w:t>
-      </w:r>
-      <w:r>
-        <w:rPr>
-          <w:lang w:val="en-US"/>
-        </w:rPr>
-        <w:t>Lấy và h</w:t>
-      </w:r>
-      <w:r>
-        <w:rPr>
-          <w:lang w:val="en-US"/>
-        </w:rPr>
-        <w:t>iển thị danh sách interface ngay sau khi form xuất hiện</w:t>
+      <w:r>
+        <w:fldChar w:fldCharType="begin"/>
+      </w:r>
+      <w:r>
+        <w:instrText xml:space="preserve"> SEQ Hình \* ARABIC </w:instrText>
+      </w:r>
+      <w:r>
+        <w:fldChar w:fldCharType="separate"/>
+      </w:r>
+      <w:r>
+        <w:rPr>
+          <w:noProof/>
+        </w:rPr>
+        <w:t>15</w:t>
+      </w:r>
+      <w:r>
+        <w:rPr>
+          <w:noProof/>
+        </w:rPr>
+        <w:fldChar w:fldCharType="end"/>
+      </w:r>
+      <w:r>
+        <w:rPr>
+          <w:lang w:val="en-US"/>
+        </w:rPr>
+        <w:t>. Sự kiện nhấn đúp chuột hoặc nhấn phím Enter sẽ chọn interface</w:t>
+      </w:r>
+    </w:p>
+    <w:p>
+      <w:pPr>
+        <w:pStyle w:val="ListParagraph"/>
+        <w:numPr>
+          <w:ilvl w:val="0"/>
+          <w:numId w:val="5"/>
+        </w:numPr>
+      </w:pPr>
+      <w:r>
+        <w:t>Form MainWindow</w:t>
       </w:r>
     </w:p>
     <w:p>
@@ -5517,14 +5473,12 @@
       <w:r>
         <w:rPr>
           <w:noProof/>
-          <w:lang w:val="en-US"/>
-        </w:rPr>
-        <w:lastRenderedPageBreak/>
+        </w:rPr>
         <w:drawing>
-          <wp:inline distT="0" distB="0" distL="0" distR="0" wp14:anchorId="5DE6BBB3" wp14:editId="4D6631A1">
-            <wp:extent cx="5760720" cy="3119755"/>
-            <wp:effectExtent l="0" t="0" r="0" b="4445"/>
-            <wp:docPr id="23" name="Picture 23"/>
+          <wp:inline distT="0" distB="0" distL="0" distR="0" wp14:anchorId="08ADF78B" wp14:editId="14FAAEDF">
+            <wp:extent cx="5760720" cy="3194685"/>
+            <wp:effectExtent l="0" t="0" r="0" b="5715"/>
+            <wp:docPr id="25" name="Picture 25"/>
             <wp:cNvGraphicFramePr>
               <a:graphicFrameLocks xmlns:a="http://schemas.openxmlformats.org/drawingml/2006/main" noChangeAspect="1"/>
             </wp:cNvGraphicFramePr>
@@ -5544,7 +5498,7 @@
                   <pic:spPr>
                     <a:xfrm>
                       <a:off x="0" y="0"/>
-                      <a:ext cx="5760720" cy="3119755"/>
+                      <a:ext cx="5760720" cy="3194685"/>
                     </a:xfrm>
                     <a:prstGeom prst="rect">
                       <a:avLst/>
@@ -5567,37 +5521,38 @@
       <w:r>
         <w:t xml:space="preserve">Hình </w:t>
       </w:r>
-      <w:fldSimple w:instr=" SEQ Hình \* ARABIC ">
-        <w:r>
-          <w:rPr>
-            <w:noProof/>
-          </w:rPr>
-          <w:t>15</w:t>
-        </w:r>
-      </w:fldSimple>
-      <w:r>
-        <w:rPr>
-          <w:lang w:val="en-US"/>
-        </w:rPr>
-        <w:t>. Sự kiện nhấn đúp chuột hoặc nhấn phím Enter sẽ chọn interface</w:t>
-      </w:r>
-    </w:p>
-    <w:p>
-      <w:pPr>
-        <w:pStyle w:val="ListParagraph"/>
-        <w:numPr>
-          <w:ilvl w:val="0"/>
-          <w:numId w:val="5"/>
-        </w:numPr>
-        <w:rPr>
-          <w:lang w:val="en-US"/>
-        </w:rPr>
-      </w:pPr>
-      <w:r>
-        <w:rPr>
-          <w:lang w:val="en-US"/>
-        </w:rPr>
-        <w:t>Form MainWindow</w:t>
+      <w:r>
+        <w:fldChar w:fldCharType="begin"/>
+      </w:r>
+      <w:r>
+        <w:instrText xml:space="preserve"> SEQ Hình \* ARABIC </w:instrText>
+      </w:r>
+      <w:r>
+        <w:fldChar w:fldCharType="separate"/>
+      </w:r>
+      <w:r>
+        <w:rPr>
+          <w:noProof/>
+        </w:rPr>
+        <w:t>16</w:t>
+      </w:r>
+      <w:r>
+        <w:rPr>
+          <w:noProof/>
+        </w:rPr>
+        <w:fldChar w:fldCharType="end"/>
+      </w:r>
+      <w:r>
+        <w:rPr>
+          <w:lang w:val="en-US"/>
+        </w:rPr>
+        <w:t>. Thực hiện một số công việc</w:t>
+      </w:r>
+      <w:r>
+        <w:rPr>
+          <w:lang w:val="en-US"/>
+        </w:rPr>
+        <w:t xml:space="preserve"> ngay sau khi form hiện trên màn hình</w:t>
       </w:r>
     </w:p>
     <w:p>
@@ -5608,12 +5563,14 @@
       <w:r>
         <w:rPr>
           <w:noProof/>
-        </w:rPr>
+          <w:lang w:val="en-US"/>
+        </w:rPr>
+        <w:lastRenderedPageBreak/>
         <w:drawing>
-          <wp:inline distT="0" distB="0" distL="0" distR="0" wp14:anchorId="08ADF78B" wp14:editId="14FAAEDF">
-            <wp:extent cx="5760720" cy="3194685"/>
-            <wp:effectExtent l="0" t="0" r="0" b="5715"/>
-            <wp:docPr id="25" name="Picture 25"/>
+          <wp:inline distT="0" distB="0" distL="0" distR="0" wp14:anchorId="777643E6" wp14:editId="47A61947">
+            <wp:extent cx="5760720" cy="3634105"/>
+            <wp:effectExtent l="0" t="0" r="0" b="4445"/>
+            <wp:docPr id="26" name="Picture 26"/>
             <wp:cNvGraphicFramePr>
               <a:graphicFrameLocks xmlns:a="http://schemas.openxmlformats.org/drawingml/2006/main" noChangeAspect="1"/>
             </wp:cNvGraphicFramePr>
@@ -5633,7 +5590,7 @@
                   <pic:spPr>
                     <a:xfrm>
                       <a:off x="0" y="0"/>
-                      <a:ext cx="5760720" cy="3194685"/>
+                      <a:ext cx="5760720" cy="3634105"/>
                     </a:xfrm>
                     <a:prstGeom prst="rect">
                       <a:avLst/>
@@ -5656,25 +5613,44 @@
       <w:r>
         <w:t xml:space="preserve">Hình </w:t>
       </w:r>
-      <w:fldSimple w:instr=" SEQ Hình \* ARABIC ">
-        <w:r>
-          <w:rPr>
-            <w:noProof/>
-          </w:rPr>
-          <w:t>16</w:t>
-        </w:r>
-      </w:fldSimple>
-      <w:r>
-        <w:rPr>
-          <w:lang w:val="en-US"/>
-        </w:rPr>
-        <w:t>. Thực hiện một số công việc</w:t>
-      </w:r>
-      <w:r>
-        <w:rPr>
-          <w:lang w:val="en-US"/>
-        </w:rPr>
-        <w:t xml:space="preserve"> ngay sau khi form hiện trên màn hình</w:t>
+      <w:r>
+        <w:fldChar w:fldCharType="begin"/>
+      </w:r>
+      <w:r>
+        <w:instrText xml:space="preserve"> SEQ Hình \* ARABIC </w:instrText>
+      </w:r>
+      <w:r>
+        <w:fldChar w:fldCharType="separate"/>
+      </w:r>
+      <w:r>
+        <w:rPr>
+          <w:noProof/>
+        </w:rPr>
+        <w:t>17</w:t>
+      </w:r>
+      <w:r>
+        <w:rPr>
+          <w:noProof/>
+        </w:rPr>
+        <w:fldChar w:fldCharType="end"/>
+      </w:r>
+      <w:r>
+        <w:rPr>
+          <w:lang w:val="en-US"/>
+        </w:rPr>
+        <w:t xml:space="preserve">. </w:t>
+      </w:r>
+      <w:r>
+        <w:rPr>
+          <w:lang w:val="en-US"/>
+        </w:rPr>
+        <w:t xml:space="preserve">Các thao tác </w:t>
+      </w:r>
+      <w:r>
+        <w:rPr>
+          <w:lang w:val="en-US"/>
+        </w:rPr>
+        <w:t>xảy ra khi một gói tin bắt được</w:t>
       </w:r>
     </w:p>
     <w:p>
@@ -5687,12 +5663,11 @@
           <w:noProof/>
           <w:lang w:val="en-US"/>
         </w:rPr>
-        <w:lastRenderedPageBreak/>
         <w:drawing>
-          <wp:inline distT="0" distB="0" distL="0" distR="0" wp14:anchorId="777643E6" wp14:editId="47A61947">
-            <wp:extent cx="5760720" cy="3634105"/>
-            <wp:effectExtent l="0" t="0" r="0" b="4445"/>
-            <wp:docPr id="26" name="Picture 26"/>
+          <wp:inline distT="0" distB="0" distL="0" distR="0" wp14:anchorId="5C33CBA2" wp14:editId="4A17E3BD">
+            <wp:extent cx="5677692" cy="4115374"/>
+            <wp:effectExtent l="0" t="0" r="0" b="0"/>
+            <wp:docPr id="29" name="Picture 29"/>
             <wp:cNvGraphicFramePr>
               <a:graphicFrameLocks xmlns:a="http://schemas.openxmlformats.org/drawingml/2006/main" noChangeAspect="1"/>
             </wp:cNvGraphicFramePr>
@@ -5712,7 +5687,7 @@
                   <pic:spPr>
                     <a:xfrm>
                       <a:off x="0" y="0"/>
-                      <a:ext cx="5760720" cy="3634105"/>
+                      <a:ext cx="5677692" cy="4115374"/>
                     </a:xfrm>
                     <a:prstGeom prst="rect">
                       <a:avLst/>
@@ -5735,14 +5710,27 @@
       <w:r>
         <w:t xml:space="preserve">Hình </w:t>
       </w:r>
-      <w:fldSimple w:instr=" SEQ Hình \* ARABIC ">
-        <w:r>
-          <w:rPr>
-            <w:noProof/>
-          </w:rPr>
-          <w:t>17</w:t>
-        </w:r>
-      </w:fldSimple>
+      <w:r>
+        <w:fldChar w:fldCharType="begin"/>
+      </w:r>
+      <w:r>
+        <w:instrText xml:space="preserve"> SEQ Hình \* ARABIC </w:instrText>
+      </w:r>
+      <w:r>
+        <w:fldChar w:fldCharType="separate"/>
+      </w:r>
+      <w:r>
+        <w:rPr>
+          <w:noProof/>
+        </w:rPr>
+        <w:t>18</w:t>
+      </w:r>
+      <w:r>
+        <w:rPr>
+          <w:noProof/>
+        </w:rPr>
+        <w:fldChar w:fldCharType="end"/>
+      </w:r>
       <w:r>
         <w:rPr>
           <w:lang w:val="en-US"/>
@@ -5753,30 +5741,24 @@
         <w:rPr>
           <w:lang w:val="en-US"/>
         </w:rPr>
-        <w:t xml:space="preserve">Các thao tác </w:t>
-      </w:r>
-      <w:r>
-        <w:rPr>
-          <w:lang w:val="en-US"/>
-        </w:rPr>
-        <w:t>xảy ra khi một gói tin bắt được</w:t>
+        <w:t>Chức năng Start, Stop và Restart bắt gói tin</w:t>
       </w:r>
     </w:p>
     <w:p>
       <w:pPr>
         <w:keepNext/>
-        <w:jc w:val="center"/>
       </w:pPr>
       <w:r>
         <w:rPr>
           <w:noProof/>
           <w:lang w:val="en-US"/>
         </w:rPr>
+        <w:lastRenderedPageBreak/>
         <w:drawing>
-          <wp:inline distT="0" distB="0" distL="0" distR="0" wp14:anchorId="5C33CBA2" wp14:editId="4A17E3BD">
-            <wp:extent cx="5677692" cy="4115374"/>
+          <wp:inline distT="0" distB="0" distL="0" distR="0" wp14:anchorId="2531F12C" wp14:editId="07FDE62D">
+            <wp:extent cx="5601482" cy="3734321"/>
             <wp:effectExtent l="0" t="0" r="0" b="0"/>
-            <wp:docPr id="29" name="Picture 29"/>
+            <wp:docPr id="27" name="Picture 27"/>
             <wp:cNvGraphicFramePr>
               <a:graphicFrameLocks xmlns:a="http://schemas.openxmlformats.org/drawingml/2006/main" noChangeAspect="1"/>
             </wp:cNvGraphicFramePr>
@@ -5796,7 +5778,7 @@
                   <pic:spPr>
                     <a:xfrm>
                       <a:off x="0" y="0"/>
-                      <a:ext cx="5677692" cy="4115374"/>
+                      <a:ext cx="5601482" cy="3734321"/>
                     </a:xfrm>
                     <a:prstGeom prst="rect">
                       <a:avLst/>
@@ -5819,14 +5801,27 @@
       <w:r>
         <w:t xml:space="preserve">Hình </w:t>
       </w:r>
-      <w:fldSimple w:instr=" SEQ Hình \* ARABIC ">
-        <w:r>
-          <w:rPr>
-            <w:noProof/>
-          </w:rPr>
-          <w:t>18</w:t>
-        </w:r>
-      </w:fldSimple>
+      <w:r>
+        <w:fldChar w:fldCharType="begin"/>
+      </w:r>
+      <w:r>
+        <w:instrText xml:space="preserve"> SEQ Hình \* ARABIC </w:instrText>
+      </w:r>
+      <w:r>
+        <w:fldChar w:fldCharType="separate"/>
+      </w:r>
+      <w:r>
+        <w:rPr>
+          <w:noProof/>
+        </w:rPr>
+        <w:t>19</w:t>
+      </w:r>
+      <w:r>
+        <w:rPr>
+          <w:noProof/>
+        </w:rPr>
+        <w:fldChar w:fldCharType="end"/>
+      </w:r>
       <w:r>
         <w:rPr>
           <w:lang w:val="en-US"/>
@@ -5837,12 +5832,13 @@
         <w:rPr>
           <w:lang w:val="en-US"/>
         </w:rPr>
-        <w:t>Chức năng Start, Stop và Restart bắt gói tin</w:t>
+        <w:t>Chức năng tự động lăn xuống dòng cuối cùng trong DataGrid</w:t>
       </w:r>
     </w:p>
     <w:p>
       <w:pPr>
         <w:keepNext/>
+        <w:jc w:val="center"/>
       </w:pPr>
       <w:r>
         <w:rPr>
@@ -5851,10 +5847,10 @@
         </w:rPr>
         <w:lastRenderedPageBreak/>
         <w:drawing>
-          <wp:inline distT="0" distB="0" distL="0" distR="0" wp14:anchorId="2531F12C" wp14:editId="07FDE62D">
-            <wp:extent cx="5601482" cy="3734321"/>
+          <wp:inline distT="0" distB="0" distL="0" distR="0" wp14:anchorId="5E81CBD9" wp14:editId="18659E31">
+            <wp:extent cx="5760720" cy="4462145"/>
             <wp:effectExtent l="0" t="0" r="0" b="0"/>
-            <wp:docPr id="27" name="Picture 27"/>
+            <wp:docPr id="28" name="Picture 28"/>
             <wp:cNvGraphicFramePr>
               <a:graphicFrameLocks xmlns:a="http://schemas.openxmlformats.org/drawingml/2006/main" noChangeAspect="1"/>
             </wp:cNvGraphicFramePr>
@@ -5874,7 +5870,7 @@
                   <pic:spPr>
                     <a:xfrm>
                       <a:off x="0" y="0"/>
-                      <a:ext cx="5601482" cy="3734321"/>
+                      <a:ext cx="5760720" cy="4462145"/>
                     </a:xfrm>
                     <a:prstGeom prst="rect">
                       <a:avLst/>
@@ -5897,25 +5893,50 @@
       <w:r>
         <w:t xml:space="preserve">Hình </w:t>
       </w:r>
-      <w:fldSimple w:instr=" SEQ Hình \* ARABIC ">
-        <w:r>
-          <w:rPr>
-            <w:noProof/>
-          </w:rPr>
-          <w:t>19</w:t>
-        </w:r>
-      </w:fldSimple>
-      <w:r>
-        <w:rPr>
-          <w:lang w:val="en-US"/>
-        </w:rPr>
-        <w:t xml:space="preserve">. </w:t>
-      </w:r>
-      <w:r>
-        <w:rPr>
-          <w:lang w:val="en-US"/>
-        </w:rPr>
-        <w:t>Chức năng tự động lăn xuống dòng cuối cùng trong DataGrid</w:t>
+      <w:r>
+        <w:fldChar w:fldCharType="begin"/>
+      </w:r>
+      <w:r>
+        <w:instrText xml:space="preserve"> SEQ Hình \* ARABIC </w:instrText>
+      </w:r>
+      <w:r>
+        <w:fldChar w:fldCharType="separate"/>
+      </w:r>
+      <w:r>
+        <w:rPr>
+          <w:noProof/>
+        </w:rPr>
+        <w:t>20</w:t>
+      </w:r>
+      <w:r>
+        <w:rPr>
+          <w:noProof/>
+        </w:rPr>
+        <w:fldChar w:fldCharType="end"/>
+      </w:r>
+      <w:r>
+        <w:rPr>
+          <w:lang w:val="en-US"/>
+        </w:rPr>
+        <w:t>. Đi đến gói tin nằm đầu, cuối và bất kỳ trong</w:t>
+      </w:r>
+      <w:r>
+        <w:rPr>
+          <w:lang w:val="en-US"/>
+        </w:rPr>
+        <w:t xml:space="preserve"> DataGrid</w:t>
+      </w:r>
+    </w:p>
+    <w:p>
+      <w:pPr>
+        <w:pStyle w:val="ListParagraph"/>
+        <w:numPr>
+          <w:ilvl w:val="0"/>
+          <w:numId w:val="5"/>
+        </w:numPr>
+      </w:pPr>
+      <w:r>
+        <w:t>Form QuitWindow</w:t>
       </w:r>
     </w:p>
     <w:p>
@@ -5930,10 +5951,10 @@
         </w:rPr>
         <w:lastRenderedPageBreak/>
         <w:drawing>
-          <wp:inline distT="0" distB="0" distL="0" distR="0" wp14:anchorId="5E81CBD9" wp14:editId="18659E31">
-            <wp:extent cx="5760720" cy="4462145"/>
-            <wp:effectExtent l="0" t="0" r="0" b="0"/>
-            <wp:docPr id="28" name="Picture 28"/>
+          <wp:inline distT="0" distB="0" distL="0" distR="0" wp14:anchorId="534701D2" wp14:editId="661DB75E">
+            <wp:extent cx="5315692" cy="5477639"/>
+            <wp:effectExtent l="0" t="0" r="0" b="8890"/>
+            <wp:docPr id="30" name="Picture 30"/>
             <wp:cNvGraphicFramePr>
               <a:graphicFrameLocks xmlns:a="http://schemas.openxmlformats.org/drawingml/2006/main" noChangeAspect="1"/>
             </wp:cNvGraphicFramePr>
@@ -5953,103 +5974,6 @@
                   <pic:spPr>
                     <a:xfrm>
                       <a:off x="0" y="0"/>
-                      <a:ext cx="5760720" cy="4462145"/>
-                    </a:xfrm>
-                    <a:prstGeom prst="rect">
-                      <a:avLst/>
-                    </a:prstGeom>
-                  </pic:spPr>
-                </pic:pic>
-              </a:graphicData>
-            </a:graphic>
-          </wp:inline>
-        </w:drawing>
-      </w:r>
-    </w:p>
-    <w:p>
-      <w:pPr>
-        <w:pStyle w:val="Caption"/>
-        <w:rPr>
-          <w:lang w:val="en-US"/>
-        </w:rPr>
-      </w:pPr>
-      <w:r>
-        <w:t xml:space="preserve">Hình </w:t>
-      </w:r>
-      <w:fldSimple w:instr=" SEQ Hình \* ARABIC ">
-        <w:r>
-          <w:rPr>
-            <w:noProof/>
-          </w:rPr>
-          <w:t>20</w:t>
-        </w:r>
-      </w:fldSimple>
-      <w:r>
-        <w:rPr>
-          <w:lang w:val="en-US"/>
-        </w:rPr>
-        <w:t>. Đi đến gói tin nằm đầu, cuối và bất kỳ trong</w:t>
-      </w:r>
-      <w:r>
-        <w:rPr>
-          <w:lang w:val="en-US"/>
-        </w:rPr>
-        <w:t xml:space="preserve"> DataGrid</w:t>
-      </w:r>
-    </w:p>
-    <w:p>
-      <w:pPr>
-        <w:pStyle w:val="ListParagraph"/>
-        <w:numPr>
-          <w:ilvl w:val="0"/>
-          <w:numId w:val="5"/>
-        </w:numPr>
-        <w:rPr>
-          <w:lang w:val="en-US"/>
-        </w:rPr>
-      </w:pPr>
-      <w:r>
-        <w:rPr>
-          <w:lang w:val="en-US"/>
-        </w:rPr>
-        <w:t>Form QuitWindow</w:t>
-      </w:r>
-    </w:p>
-    <w:p>
-      <w:pPr>
-        <w:keepNext/>
-        <w:jc w:val="center"/>
-      </w:pPr>
-      <w:r>
-        <w:rPr>
-          <w:noProof/>
-          <w:lang w:val="en-US"/>
-        </w:rPr>
-        <w:lastRenderedPageBreak/>
-        <w:drawing>
-          <wp:inline distT="0" distB="0" distL="0" distR="0" wp14:anchorId="534701D2" wp14:editId="661DB75E">
-            <wp:extent cx="5315692" cy="5477639"/>
-            <wp:effectExtent l="0" t="0" r="0" b="8890"/>
-            <wp:docPr id="30" name="Picture 30"/>
-            <wp:cNvGraphicFramePr>
-              <a:graphicFrameLocks xmlns:a="http://schemas.openxmlformats.org/drawingml/2006/main" noChangeAspect="1"/>
-            </wp:cNvGraphicFramePr>
-            <a:graphic xmlns:a="http://schemas.openxmlformats.org/drawingml/2006/main">
-              <a:graphicData uri="http://schemas.openxmlformats.org/drawingml/2006/picture">
-                <pic:pic xmlns:pic="http://schemas.openxmlformats.org/drawingml/2006/picture">
-                  <pic:nvPicPr>
-                    <pic:cNvPr id="1" name=""/>
-                    <pic:cNvPicPr/>
-                  </pic:nvPicPr>
-                  <pic:blipFill>
-                    <a:blip r:embed="rId39"/>
-                    <a:stretch>
-                      <a:fillRect/>
-                    </a:stretch>
-                  </pic:blipFill>
-                  <pic:spPr>
-                    <a:xfrm>
-                      <a:off x="0" y="0"/>
                       <a:ext cx="5315692" cy="5477639"/>
                     </a:xfrm>
                     <a:prstGeom prst="rect">
@@ -6073,14 +5997,27 @@
       <w:r>
         <w:t xml:space="preserve">Hình </w:t>
       </w:r>
-      <w:fldSimple w:instr=" SEQ Hình \* ARABIC ">
-        <w:r>
-          <w:rPr>
-            <w:noProof/>
-          </w:rPr>
-          <w:t>21</w:t>
-        </w:r>
-      </w:fldSimple>
+      <w:r>
+        <w:fldChar w:fldCharType="begin"/>
+      </w:r>
+      <w:r>
+        <w:instrText xml:space="preserve"> SEQ Hình \* ARABIC </w:instrText>
+      </w:r>
+      <w:r>
+        <w:fldChar w:fldCharType="separate"/>
+      </w:r>
+      <w:r>
+        <w:rPr>
+          <w:noProof/>
+        </w:rPr>
+        <w:t>21</w:t>
+      </w:r>
+      <w:r>
+        <w:rPr>
+          <w:noProof/>
+        </w:rPr>
+        <w:fldChar w:fldCharType="end"/>
+      </w:r>
       <w:r>
         <w:rPr>
           <w:lang w:val="en-US"/>
@@ -6098,7 +6035,7 @@
       <w:pPr>
         <w:pStyle w:val="Heading2"/>
       </w:pPr>
-      <w:bookmarkStart w:id="14" w:name="_Toc42619510"/>
+      <w:bookmarkStart w:id="14" w:name="_Toc42767806"/>
       <w:r>
         <w:t>Tầng Business</w:t>
       </w:r>
@@ -6368,7 +6305,7 @@
                     </pic:cNvPicPr>
                   </pic:nvPicPr>
                   <pic:blipFill>
-                    <a:blip r:embed="rId40">
+                    <a:blip r:embed="rId39">
                       <a:extLst>
                         <a:ext uri="{28A0092B-C50C-407E-A947-70E740481C1C}">
                           <a14:useLocalDpi xmlns:a14="http://schemas.microsoft.com/office/drawing/2010/main" val="0"/>
@@ -6407,14 +6344,27 @@
       <w:r>
         <w:t xml:space="preserve">Hình </w:t>
       </w:r>
-      <w:fldSimple w:instr=" SEQ Hình \* ARABIC ">
-        <w:r>
-          <w:rPr>
-            <w:noProof/>
-          </w:rPr>
-          <w:t>22</w:t>
-        </w:r>
-      </w:fldSimple>
+      <w:r>
+        <w:fldChar w:fldCharType="begin"/>
+      </w:r>
+      <w:r>
+        <w:instrText xml:space="preserve"> SEQ Hình \* ARABIC </w:instrText>
+      </w:r>
+      <w:r>
+        <w:fldChar w:fldCharType="separate"/>
+      </w:r>
+      <w:r>
+        <w:rPr>
+          <w:noProof/>
+        </w:rPr>
+        <w:t>22</w:t>
+      </w:r>
+      <w:r>
+        <w:rPr>
+          <w:noProof/>
+        </w:rPr>
+        <w:fldChar w:fldCharType="end"/>
+      </w:r>
       <w:r>
         <w:rPr>
           <w:lang w:val="en-US"/>
@@ -6436,7 +6386,7 @@
           <w:numId w:val="14"/>
         </w:numPr>
       </w:pPr>
-      <w:bookmarkStart w:id="15" w:name="_Toc42619511"/>
+      <w:bookmarkStart w:id="15" w:name="_Toc42767807"/>
       <w:r>
         <w:t>PacketBuff</w:t>
       </w:r>
@@ -6457,6 +6407,127 @@
             <wp:extent cx="3972479" cy="2191056"/>
             <wp:effectExtent l="0" t="0" r="0" b="0"/>
             <wp:docPr id="32" name="Picture 32"/>
+            <wp:cNvGraphicFramePr>
+              <a:graphicFrameLocks xmlns:a="http://schemas.openxmlformats.org/drawingml/2006/main" noChangeAspect="1"/>
+            </wp:cNvGraphicFramePr>
+            <a:graphic xmlns:a="http://schemas.openxmlformats.org/drawingml/2006/main">
+              <a:graphicData uri="http://schemas.openxmlformats.org/drawingml/2006/picture">
+                <pic:pic xmlns:pic="http://schemas.openxmlformats.org/drawingml/2006/picture">
+                  <pic:nvPicPr>
+                    <pic:cNvPr id="1" name=""/>
+                    <pic:cNvPicPr/>
+                  </pic:nvPicPr>
+                  <pic:blipFill>
+                    <a:blip r:embed="rId40"/>
+                    <a:stretch>
+                      <a:fillRect/>
+                    </a:stretch>
+                  </pic:blipFill>
+                  <pic:spPr>
+                    <a:xfrm>
+                      <a:off x="0" y="0"/>
+                      <a:ext cx="3972479" cy="2191056"/>
+                    </a:xfrm>
+                    <a:prstGeom prst="rect">
+                      <a:avLst/>
+                    </a:prstGeom>
+                  </pic:spPr>
+                </pic:pic>
+              </a:graphicData>
+            </a:graphic>
+          </wp:inline>
+        </w:drawing>
+      </w:r>
+    </w:p>
+    <w:p>
+      <w:pPr>
+        <w:pStyle w:val="Caption"/>
+        <w:rPr>
+          <w:lang w:val="en-US"/>
+        </w:rPr>
+      </w:pPr>
+      <w:r>
+        <w:t xml:space="preserve">Hình </w:t>
+      </w:r>
+      <w:r>
+        <w:fldChar w:fldCharType="begin"/>
+      </w:r>
+      <w:r>
+        <w:instrText xml:space="preserve"> SEQ Hình \* ARABIC </w:instrText>
+      </w:r>
+      <w:r>
+        <w:fldChar w:fldCharType="separate"/>
+      </w:r>
+      <w:r>
+        <w:rPr>
+          <w:noProof/>
+        </w:rPr>
+        <w:t>23</w:t>
+      </w:r>
+      <w:r>
+        <w:rPr>
+          <w:noProof/>
+        </w:rPr>
+        <w:fldChar w:fldCharType="end"/>
+      </w:r>
+      <w:r>
+        <w:rPr>
+          <w:lang w:val="en-US"/>
+        </w:rPr>
+        <w:t>. Lớp PacketBuff</w:t>
+      </w:r>
+    </w:p>
+    <w:p>
+      <w:pPr>
+        <w:rPr>
+          <w:lang w:val="en-US"/>
+        </w:rPr>
+      </w:pPr>
+      <w:r>
+        <w:rPr>
+          <w:lang w:val="en-US"/>
+        </w:rPr>
+        <w:t xml:space="preserve">Lớp PacketBuff </w:t>
+      </w:r>
+      <w:r>
+        <w:rPr>
+          <w:lang w:val="en-US"/>
+        </w:rPr>
+        <w:t xml:space="preserve">có hai thuộc tính là Buffer chứa nội dung của gói tin ở dạng </w:t>
+      </w:r>
+      <w:r>
+        <w:rPr>
+          <w:lang w:val="en-US"/>
+        </w:rPr>
+        <w:t>thập lục phân (hexadecimal), còn Content là thông tin đã được chuyển thành chuỗi Unicode từ Buffer.</w:t>
+      </w:r>
+    </w:p>
+    <w:p>
+      <w:pPr>
+        <w:pStyle w:val="Heading3"/>
+      </w:pPr>
+      <w:bookmarkStart w:id="16" w:name="_Toc42767808"/>
+      <w:r>
+        <w:t>PacketInfo</w:t>
+      </w:r>
+      <w:bookmarkEnd w:id="16"/>
+    </w:p>
+    <w:p>
+      <w:pPr>
+        <w:keepNext/>
+        <w:jc w:val="center"/>
+      </w:pPr>
+      <w:r>
+        <w:rPr>
+          <w:noProof/>
+          <w:lang w:val="en-US"/>
+        </w:rPr>
+        <w:lastRenderedPageBreak/>
+        <w:drawing>
+          <wp:inline distT="0" distB="0" distL="0" distR="0" wp14:anchorId="0705286C" wp14:editId="6BEC6610">
+            <wp:extent cx="5115639" cy="6211167"/>
+            <wp:effectExtent l="0" t="0" r="8890" b="0"/>
+            <wp:docPr id="33" name="Picture 33"/>
             <wp:cNvGraphicFramePr>
               <a:graphicFrameLocks xmlns:a="http://schemas.openxmlformats.org/drawingml/2006/main" noChangeAspect="1"/>
             </wp:cNvGraphicFramePr>
@@ -6476,7 +6547,7 @@
                   <pic:spPr>
                     <a:xfrm>
                       <a:off x="0" y="0"/>
-                      <a:ext cx="3972479" cy="2191056"/>
+                      <a:ext cx="5115639" cy="6211167"/>
                     </a:xfrm>
                     <a:prstGeom prst="rect">
                       <a:avLst/>
@@ -6499,55 +6570,117 @@
       <w:r>
         <w:t xml:space="preserve">Hình </w:t>
       </w:r>
-      <w:fldSimple w:instr=" SEQ Hình \* ARABIC ">
-        <w:r>
-          <w:rPr>
-            <w:noProof/>
-          </w:rPr>
-          <w:t>23</w:t>
-        </w:r>
-      </w:fldSimple>
-      <w:r>
-        <w:rPr>
-          <w:lang w:val="en-US"/>
-        </w:rPr>
-        <w:t>. Lớp PacketBuff</w:t>
-      </w:r>
-    </w:p>
-    <w:p>
-      <w:pPr>
-        <w:rPr>
-          <w:lang w:val="en-US"/>
-        </w:rPr>
-      </w:pPr>
-      <w:r>
-        <w:rPr>
-          <w:lang w:val="en-US"/>
-        </w:rPr>
-        <w:t xml:space="preserve">Lớp PacketBuff </w:t>
-      </w:r>
-      <w:r>
-        <w:rPr>
-          <w:lang w:val="en-US"/>
-        </w:rPr>
-        <w:t xml:space="preserve">có hai thuộc tính là Buffer chứa nội dung của gói tin ở dạng </w:t>
-      </w:r>
-      <w:r>
-        <w:rPr>
-          <w:lang w:val="en-US"/>
-        </w:rPr>
-        <w:t>thập lục phân (hexadecimal), còn Content là thông tin đã được chuyển thành chuỗi Unicode từ Buffer.</w:t>
+      <w:r>
+        <w:fldChar w:fldCharType="begin"/>
+      </w:r>
+      <w:r>
+        <w:instrText xml:space="preserve"> SEQ Hình \* ARABIC </w:instrText>
+      </w:r>
+      <w:r>
+        <w:fldChar w:fldCharType="separate"/>
+      </w:r>
+      <w:r>
+        <w:rPr>
+          <w:noProof/>
+        </w:rPr>
+        <w:t>24</w:t>
+      </w:r>
+      <w:r>
+        <w:rPr>
+          <w:noProof/>
+        </w:rPr>
+        <w:fldChar w:fldCharType="end"/>
+      </w:r>
+      <w:r>
+        <w:rPr>
+          <w:lang w:val="en-US"/>
+        </w:rPr>
+        <w:t xml:space="preserve">. Lớp PacketInfo chứa một số </w:t>
+      </w:r>
+      <w:r>
+        <w:rPr>
+          <w:lang w:val="en-US"/>
+        </w:rPr>
+        <w:t>thuộc tính</w:t>
+      </w:r>
+      <w:r>
+        <w:rPr>
+          <w:lang w:val="en-US"/>
+        </w:rPr>
+        <w:t xml:space="preserve"> </w:t>
+      </w:r>
+      <w:r>
+        <w:rPr>
+          <w:lang w:val="en-US"/>
+        </w:rPr>
+        <w:t>cần thiết để hiển thị trên DataGrid</w:t>
+      </w:r>
+    </w:p>
+    <w:p>
+      <w:pPr>
+        <w:rPr>
+          <w:lang w:val="en-US"/>
+        </w:rPr>
+      </w:pPr>
+      <w:r>
+        <w:rPr>
+          <w:lang w:val="en-US"/>
+        </w:rPr>
+        <w:t>Bên trong lớp PacketInfo có định nghĩa một số thuộc tính</w:t>
+      </w:r>
+      <w:r>
+        <w:rPr>
+          <w:lang w:val="en-US"/>
+        </w:rPr>
+        <w:t xml:space="preserve"> của gói tin, trong đó có sử dụng PacketBuffer. Vì bên trong gói tin có chứa nhiều thông tin, nên trước khi</w:t>
+      </w:r>
+      <w:r>
+        <w:rPr>
+          <w:lang w:val="en-US"/>
+        </w:rPr>
+        <w:t xml:space="preserve"> đưa vào đây thì các thông tin đó phải được xử lý. Công việc xử lý là của lớp SnifferClass.</w:t>
       </w:r>
     </w:p>
     <w:p>
       <w:pPr>
         <w:pStyle w:val="Heading3"/>
       </w:pPr>
-      <w:bookmarkStart w:id="16" w:name="_Toc42619512"/>
-      <w:r>
-        <w:t>PacketInfo</w:t>
-      </w:r>
-      <w:bookmarkEnd w:id="16"/>
+      <w:bookmarkStart w:id="17" w:name="_Toc42767809"/>
+      <w:r>
+        <w:t>SnifferClass</w:t>
+      </w:r>
+      <w:bookmarkEnd w:id="17"/>
+    </w:p>
+    <w:p>
+      <w:pPr>
+        <w:rPr>
+          <w:lang w:val="en-US"/>
+        </w:rPr>
+      </w:pPr>
+      <w:r>
+        <w:rPr>
+          <w:lang w:val="en-US"/>
+        </w:rPr>
+        <w:t xml:space="preserve">SnifferClass là lớp trọng yếu của tầng Business vì nó trực tiếp </w:t>
+      </w:r>
+      <w:r>
+        <w:rPr>
+          <w:lang w:val="en-US"/>
+        </w:rPr>
+        <w:t>xử lý các gói tin bắt được thông qua một số hàm từ thư viện Pcap.Net</w:t>
+      </w:r>
+      <w:r>
+        <w:rPr>
+          <w:lang w:val="en-US"/>
+        </w:rPr>
+        <w:t xml:space="preserve">. Như vậy, SnifferClass </w:t>
+      </w:r>
+      <w:r>
+        <w:rPr>
+          <w:lang w:val="en-US"/>
+        </w:rPr>
+        <w:t>có chức năng liên kết giữa tầng Pcap.Net với tầng Application, giúp đảm bảo cho các form ở tầng Ứng dụng hoạt động được.</w:t>
+      </w:r>
     </w:p>
     <w:p>
       <w:pPr>
@@ -6561,10 +6694,10 @@
         </w:rPr>
         <w:lastRenderedPageBreak/>
         <w:drawing>
-          <wp:inline distT="0" distB="0" distL="0" distR="0" wp14:anchorId="0705286C" wp14:editId="6BEC6610">
-            <wp:extent cx="5115639" cy="6211167"/>
-            <wp:effectExtent l="0" t="0" r="8890" b="0"/>
-            <wp:docPr id="33" name="Picture 33"/>
+          <wp:inline distT="0" distB="0" distL="0" distR="0" wp14:anchorId="35EB0348" wp14:editId="13E9BDC5">
+            <wp:extent cx="4296375" cy="2314898"/>
+            <wp:effectExtent l="0" t="0" r="9525" b="9525"/>
+            <wp:docPr id="34" name="Picture 34"/>
             <wp:cNvGraphicFramePr>
               <a:graphicFrameLocks xmlns:a="http://schemas.openxmlformats.org/drawingml/2006/main" noChangeAspect="1"/>
             </wp:cNvGraphicFramePr>
@@ -6584,7 +6717,7 @@
                   <pic:spPr>
                     <a:xfrm>
                       <a:off x="0" y="0"/>
-                      <a:ext cx="5115639" cy="6211167"/>
+                      <a:ext cx="4296375" cy="2314898"/>
                     </a:xfrm>
                     <a:prstGeom prst="rect">
                       <a:avLst/>
@@ -6607,103 +6740,38 @@
       <w:r>
         <w:t xml:space="preserve">Hình </w:t>
       </w:r>
-      <w:fldSimple w:instr=" SEQ Hình \* ARABIC ">
-        <w:r>
-          <w:rPr>
-            <w:noProof/>
-          </w:rPr>
-          <w:t>24</w:t>
-        </w:r>
-      </w:fldSimple>
-      <w:r>
-        <w:rPr>
-          <w:lang w:val="en-US"/>
-        </w:rPr>
-        <w:t xml:space="preserve">. Lớp PacketInfo chứa một số </w:t>
-      </w:r>
-      <w:r>
-        <w:rPr>
-          <w:lang w:val="en-US"/>
-        </w:rPr>
-        <w:t>thuộc tính</w:t>
-      </w:r>
-      <w:r>
-        <w:rPr>
-          <w:lang w:val="en-US"/>
-        </w:rPr>
-        <w:t xml:space="preserve"> </w:t>
-      </w:r>
-      <w:r>
-        <w:rPr>
-          <w:lang w:val="en-US"/>
-        </w:rPr>
-        <w:t>cần thiết để hiển thị trên DataGrid</w:t>
-      </w:r>
-    </w:p>
-    <w:p>
-      <w:pPr>
-        <w:rPr>
-          <w:lang w:val="en-US"/>
-        </w:rPr>
-      </w:pPr>
-      <w:r>
-        <w:rPr>
-          <w:lang w:val="en-US"/>
-        </w:rPr>
-        <w:t>Bên trong lớp PacketInfo có định nghĩa một số thuộc tính</w:t>
-      </w:r>
-      <w:r>
-        <w:rPr>
-          <w:lang w:val="en-US"/>
-        </w:rPr>
-        <w:t xml:space="preserve"> của gói tin, trong đó có sử dụng PacketBuffer. Vì bên trong gói tin có chứa nhiều thông tin, nên trước khi</w:t>
-      </w:r>
-      <w:r>
-        <w:rPr>
-          <w:lang w:val="en-US"/>
-        </w:rPr>
-        <w:t xml:space="preserve"> đưa vào đây thì các thông tin đó phải được xử lý. Công việc xử lý là của lớp SnifferClass.</w:t>
-      </w:r>
-    </w:p>
-    <w:p>
-      <w:pPr>
-        <w:pStyle w:val="Heading3"/>
-      </w:pPr>
-      <w:bookmarkStart w:id="17" w:name="_Toc42619513"/>
-      <w:r>
-        <w:t>SnifferClass</w:t>
-      </w:r>
-      <w:bookmarkEnd w:id="17"/>
-    </w:p>
-    <w:p>
-      <w:pPr>
-        <w:rPr>
-          <w:lang w:val="en-US"/>
-        </w:rPr>
-      </w:pPr>
-      <w:r>
-        <w:rPr>
-          <w:lang w:val="en-US"/>
-        </w:rPr>
-        <w:t xml:space="preserve">SnifferClass là lớp trọng yếu của tầng Business vì nó trực tiếp </w:t>
-      </w:r>
-      <w:r>
-        <w:rPr>
-          <w:lang w:val="en-US"/>
-        </w:rPr>
-        <w:t>xử lý các gói tin bắt được thông qua một số hàm từ thư viện Pcap.Net</w:t>
-      </w:r>
-      <w:r>
-        <w:rPr>
-          <w:lang w:val="en-US"/>
-        </w:rPr>
-        <w:t xml:space="preserve">. Như vậy, SnifferClass </w:t>
-      </w:r>
-      <w:r>
-        <w:rPr>
-          <w:lang w:val="en-US"/>
-        </w:rPr>
-        <w:t>có chức năng liên kết giữa tầng Pcap.Net với tầng Application, giúp đảm bảo cho các form ở tầng Ứng dụng hoạt động được.</w:t>
+      <w:r>
+        <w:fldChar w:fldCharType="begin"/>
+      </w:r>
+      <w:r>
+        <w:instrText xml:space="preserve"> SEQ Hình \* ARABIC </w:instrText>
+      </w:r>
+      <w:r>
+        <w:fldChar w:fldCharType="separate"/>
+      </w:r>
+      <w:r>
+        <w:rPr>
+          <w:noProof/>
+        </w:rPr>
+        <w:t>25</w:t>
+      </w:r>
+      <w:r>
+        <w:rPr>
+          <w:noProof/>
+        </w:rPr>
+        <w:fldChar w:fldCharType="end"/>
+      </w:r>
+      <w:r>
+        <w:rPr>
+          <w:lang w:val="en-US"/>
+        </w:rPr>
+        <w:t xml:space="preserve">. </w:t>
+      </w:r>
+      <w:r>
+        <w:rPr>
+          <w:lang w:val="en-US"/>
+        </w:rPr>
+        <w:t>Một số trường (fields) và thuộc tính (properties) của SnifferClass</w:t>
       </w:r>
     </w:p>
     <w:p>
@@ -6716,12 +6784,11 @@
           <w:noProof/>
           <w:lang w:val="en-US"/>
         </w:rPr>
-        <w:lastRenderedPageBreak/>
         <w:drawing>
-          <wp:inline distT="0" distB="0" distL="0" distR="0" wp14:anchorId="35EB0348" wp14:editId="13E9BDC5">
-            <wp:extent cx="4296375" cy="2314898"/>
-            <wp:effectExtent l="0" t="0" r="9525" b="9525"/>
-            <wp:docPr id="34" name="Picture 34"/>
+          <wp:inline distT="0" distB="0" distL="0" distR="0" wp14:anchorId="0D949A3A" wp14:editId="57CADF02">
+            <wp:extent cx="5760720" cy="2498090"/>
+            <wp:effectExtent l="0" t="0" r="0" b="0"/>
+            <wp:docPr id="35" name="Picture 35"/>
             <wp:cNvGraphicFramePr>
               <a:graphicFrameLocks xmlns:a="http://schemas.openxmlformats.org/drawingml/2006/main" noChangeAspect="1"/>
             </wp:cNvGraphicFramePr>
@@ -6741,7 +6808,7 @@
                   <pic:spPr>
                     <a:xfrm>
                       <a:off x="0" y="0"/>
-                      <a:ext cx="4296375" cy="2314898"/>
+                      <a:ext cx="5760720" cy="2498090"/>
                     </a:xfrm>
                     <a:prstGeom prst="rect">
                       <a:avLst/>
@@ -6764,25 +6831,32 @@
       <w:r>
         <w:t xml:space="preserve">Hình </w:t>
       </w:r>
-      <w:fldSimple w:instr=" SEQ Hình \* ARABIC ">
-        <w:r>
-          <w:rPr>
-            <w:noProof/>
-          </w:rPr>
-          <w:t>25</w:t>
-        </w:r>
-      </w:fldSimple>
-      <w:r>
-        <w:rPr>
-          <w:lang w:val="en-US"/>
-        </w:rPr>
-        <w:t xml:space="preserve">. </w:t>
-      </w:r>
-      <w:r>
-        <w:rPr>
-          <w:lang w:val="en-US"/>
-        </w:rPr>
-        <w:t>Một số trường (fields) và thuộc tính (properties) của SnifferClass</w:t>
+      <w:r>
+        <w:fldChar w:fldCharType="begin"/>
+      </w:r>
+      <w:r>
+        <w:instrText xml:space="preserve"> SEQ Hình \* ARABIC </w:instrText>
+      </w:r>
+      <w:r>
+        <w:fldChar w:fldCharType="separate"/>
+      </w:r>
+      <w:r>
+        <w:rPr>
+          <w:noProof/>
+        </w:rPr>
+        <w:t>26</w:t>
+      </w:r>
+      <w:r>
+        <w:rPr>
+          <w:noProof/>
+        </w:rPr>
+        <w:fldChar w:fldCharType="end"/>
+      </w:r>
+      <w:r>
+        <w:rPr>
+          <w:lang w:val="en-US"/>
+        </w:rPr>
+        <w:t>. Phương thức lấy các interface có trong máy tính</w:t>
       </w:r>
     </w:p>
     <w:p>
@@ -6793,13 +6867,13 @@
       <w:r>
         <w:rPr>
           <w:noProof/>
-          <w:lang w:val="en-US"/>
-        </w:rPr>
+        </w:rPr>
+        <w:lastRenderedPageBreak/>
         <w:drawing>
-          <wp:inline distT="0" distB="0" distL="0" distR="0" wp14:anchorId="0D949A3A" wp14:editId="57CADF02">
-            <wp:extent cx="5760720" cy="2498090"/>
+          <wp:inline distT="0" distB="0" distL="0" distR="0" wp14:anchorId="55E1BCB9" wp14:editId="2AB51DB1">
+            <wp:extent cx="5760720" cy="2976880"/>
             <wp:effectExtent l="0" t="0" r="0" b="0"/>
-            <wp:docPr id="35" name="Picture 35"/>
+            <wp:docPr id="37" name="Picture 37"/>
             <wp:cNvGraphicFramePr>
               <a:graphicFrameLocks xmlns:a="http://schemas.openxmlformats.org/drawingml/2006/main" noChangeAspect="1"/>
             </wp:cNvGraphicFramePr>
@@ -6819,7 +6893,7 @@
                   <pic:spPr>
                     <a:xfrm>
                       <a:off x="0" y="0"/>
-                      <a:ext cx="5760720" cy="2498090"/>
+                      <a:ext cx="5760720" cy="2976880"/>
                     </a:xfrm>
                     <a:prstGeom prst="rect">
                       <a:avLst/>
@@ -6842,19 +6916,235 @@
       <w:r>
         <w:t xml:space="preserve">Hình </w:t>
       </w:r>
-      <w:fldSimple w:instr=" SEQ Hình \* ARABIC ">
-        <w:r>
-          <w:rPr>
-            <w:noProof/>
-          </w:rPr>
-          <w:t>26</w:t>
-        </w:r>
-      </w:fldSimple>
-      <w:r>
-        <w:rPr>
-          <w:lang w:val="en-US"/>
-        </w:rPr>
-        <w:t>. Phương thức lấy các interface có trong máy tính</w:t>
+      <w:r>
+        <w:fldChar w:fldCharType="begin"/>
+      </w:r>
+      <w:r>
+        <w:instrText xml:space="preserve"> SEQ Hình \* ARABIC </w:instrText>
+      </w:r>
+      <w:r>
+        <w:fldChar w:fldCharType="separate"/>
+      </w:r>
+      <w:r>
+        <w:rPr>
+          <w:noProof/>
+        </w:rPr>
+        <w:t>27</w:t>
+      </w:r>
+      <w:r>
+        <w:rPr>
+          <w:noProof/>
+        </w:rPr>
+        <w:fldChar w:fldCharType="end"/>
+      </w:r>
+      <w:r>
+        <w:rPr>
+          <w:lang w:val="en-US"/>
+        </w:rPr>
+        <w:t xml:space="preserve">. </w:t>
+      </w:r>
+      <w:r>
+        <w:rPr>
+          <w:lang w:val="en-US"/>
+        </w:rPr>
+        <w:t>Phương thức khởi động chức năng bắt gói tin</w:t>
+      </w:r>
+    </w:p>
+    <w:p>
+      <w:pPr>
+        <w:rPr>
+          <w:lang w:val="en-US"/>
+        </w:rPr>
+      </w:pPr>
+      <w:r>
+        <w:rPr>
+          <w:lang w:val="en-US"/>
+        </w:rPr>
+        <w:t xml:space="preserve">Open() mở một </w:t>
+      </w:r>
+      <w:r>
+        <w:rPr>
+          <w:lang w:val="en-US"/>
+        </w:rPr>
+        <w:t>adapter</w:t>
+      </w:r>
+      <w:r>
+        <w:rPr>
+          <w:lang w:val="en-US"/>
+        </w:rPr>
+        <w:t xml:space="preserve"> </w:t>
+      </w:r>
+      <w:r>
+        <w:rPr>
+          <w:lang w:val="en-US"/>
+        </w:rPr>
+        <w:t xml:space="preserve">ghi </w:t>
+      </w:r>
+      <w:r>
+        <w:rPr>
+          <w:lang w:val="en-US"/>
+        </w:rPr>
+        <w:t xml:space="preserve">nhận </w:t>
+      </w:r>
+      <w:r>
+        <w:rPr>
+          <w:lang w:val="en-US"/>
+        </w:rPr>
+        <w:t xml:space="preserve">lại </w:t>
+      </w:r>
+      <w:r>
+        <w:rPr>
+          <w:lang w:val="en-US"/>
+        </w:rPr>
+        <w:t>lưu lượng</w:t>
+      </w:r>
+      <w:r>
+        <w:rPr>
+          <w:lang w:val="en-US"/>
+        </w:rPr>
+        <w:t xml:space="preserve"> đang truyền trong mạng</w:t>
+      </w:r>
+      <w:r>
+        <w:rPr>
+          <w:lang w:val="en-US"/>
+        </w:rPr>
+        <w:t xml:space="preserve"> với các tham số:</w:t>
+      </w:r>
+    </w:p>
+    <w:p>
+      <w:pPr>
+        <w:pStyle w:val="ListParagraph"/>
+      </w:pPr>
+      <w:r>
+        <w:rPr>
+          <w:b/>
+          <w:bCs/>
+        </w:rPr>
+        <w:t>snapshotLength</w:t>
+      </w:r>
+      <w:r>
+        <w:t xml:space="preserve">: </w:t>
+      </w:r>
+      <w:r>
+        <w:t xml:space="preserve">Chỉ định phần của gói sẽ được bắt lấy. Ở một số hệ điều hành, trình điều khiển gói tin có thể được cấu hình </w:t>
+      </w:r>
+      <w:r>
+        <w:t xml:space="preserve">để bắt một phần gói tin, làm giảm bộ nhớ </w:t>
+      </w:r>
+      <w:r>
+        <w:t xml:space="preserve">dữ liệu của ứng dụng, cải thiện hiệu suất của phương thức. Tuy nhiên, giá trị 65536 được sử dụng trong đây </w:t>
+      </w:r>
+      <w:r>
+        <w:t>là kích thước tối đa của gói tin có thể có, tương đương 64KB.</w:t>
+      </w:r>
+      <w:r>
+        <w:t xml:space="preserve"> Điều này đảm bảo sẽ nhận được toàn bộ gói tin.</w:t>
+      </w:r>
+    </w:p>
+    <w:p>
+      <w:pPr>
+        <w:pStyle w:val="ListParagraph"/>
+      </w:pPr>
+      <w:r>
+        <w:rPr>
+          <w:b/>
+          <w:bCs/>
+        </w:rPr>
+        <w:t>a</w:t>
+      </w:r>
+      <w:r>
+        <w:rPr>
+          <w:b/>
+          <w:bCs/>
+        </w:rPr>
+        <w:t>ttributes</w:t>
+      </w:r>
+      <w:r>
+        <w:t>: Ở chế độ</w:t>
+      </w:r>
+      <w:r>
+        <w:t xml:space="preserve"> bình thường, </w:t>
+      </w:r>
+      <w:r>
+        <w:t>adapter chỉ nhận các gói tin từ mạng</w:t>
+      </w:r>
+      <w:r>
+        <w:t xml:space="preserve"> được gửi đến cho nó, các gói tin trao đổi khác sẽ bị bỏ qua. Còn trong chế độ</w:t>
+      </w:r>
+      <w:r>
+        <w:t xml:space="preserve"> ngẫu nhiên</w:t>
+      </w:r>
+      <w:r>
+        <w:t xml:space="preserve"> </w:t>
+      </w:r>
+      <w:r>
+        <w:t>(p</w:t>
+      </w:r>
+      <w:r>
+        <w:t>romiscuous</w:t>
+      </w:r>
+      <w:r>
+        <w:t>)</w:t>
+      </w:r>
+      <w:r>
+        <w:t xml:space="preserve">, </w:t>
+      </w:r>
+      <w:r>
+        <w:t>adapter sẽ bắt tất cả các gói tin cho dù nó có</w:t>
+      </w:r>
+      <w:r>
+        <w:t xml:space="preserve"> dự định</w:t>
+      </w:r>
+      <w:r>
+        <w:t xml:space="preserve"> gử</w:t>
+      </w:r>
+      <w:r>
+        <w:t xml:space="preserve">i đến chính thiết bị </w:t>
+      </w:r>
+      <w:r>
+        <w:t>đó hay không.</w:t>
+      </w:r>
+    </w:p>
+    <w:p>
+      <w:pPr>
+        <w:pStyle w:val="ListParagraph"/>
+      </w:pPr>
+      <w:r>
+        <w:rPr>
+          <w:b/>
+          <w:bCs/>
+        </w:rPr>
+        <w:t>readTimeOut</w:t>
+      </w:r>
+      <w:r>
+        <w:t>:</w:t>
+      </w:r>
+      <w:r>
+        <w:t xml:space="preserve"> </w:t>
+      </w:r>
+      <w:r>
+        <w:t xml:space="preserve">Thời gian </w:t>
+      </w:r>
+      <w:r>
+        <w:t xml:space="preserve">chờ để đọc, tính bằng mili-giây. </w:t>
+      </w:r>
+      <w:r>
+        <w:t xml:space="preserve">Mỗi lần adapter đọc, nó sẽ luôn trả về </w:t>
+      </w:r>
+      <w:r>
+        <w:t xml:space="preserve">cái gì đó sau mỗi readTimeOut, dù </w:t>
+      </w:r>
+      <w:r>
+        <w:t>có hay không gói tin.</w:t>
+      </w:r>
+      <w:r>
+        <w:t xml:space="preserve"> Nếu đặt giá trị 0</w:t>
+      </w:r>
+      <w:r>
+        <w:t xml:space="preserve">, adapter sẽ không trả về nếu không có gói tin đến, -1 </w:t>
+      </w:r>
+      <w:r>
+        <w:t>nghĩa là luôn trả về ngay lập tức.</w:t>
       </w:r>
     </w:p>
     <w:p>
@@ -6865,13 +7155,14 @@
       <w:r>
         <w:rPr>
           <w:noProof/>
+          <w:lang w:val="en-US"/>
         </w:rPr>
         <w:lastRenderedPageBreak/>
         <w:drawing>
-          <wp:inline distT="0" distB="0" distL="0" distR="0" wp14:anchorId="55E1BCB9" wp14:editId="2AB51DB1">
-            <wp:extent cx="5760720" cy="2976880"/>
+          <wp:inline distT="0" distB="0" distL="0" distR="0" wp14:anchorId="3650A1BB" wp14:editId="4E596012">
+            <wp:extent cx="5029902" cy="3219899"/>
             <wp:effectExtent l="0" t="0" r="0" b="0"/>
-            <wp:docPr id="37" name="Picture 37"/>
+            <wp:docPr id="38" name="Picture 38"/>
             <wp:cNvGraphicFramePr>
               <a:graphicFrameLocks xmlns:a="http://schemas.openxmlformats.org/drawingml/2006/main" noChangeAspect="1"/>
             </wp:cNvGraphicFramePr>
@@ -6891,7 +7182,7 @@
                   <pic:spPr>
                     <a:xfrm>
                       <a:off x="0" y="0"/>
-                      <a:ext cx="5760720" cy="2976880"/>
+                      <a:ext cx="5029902" cy="3219899"/>
                     </a:xfrm>
                     <a:prstGeom prst="rect">
                       <a:avLst/>
@@ -6914,44 +7205,81 @@
       <w:r>
         <w:t xml:space="preserve">Hình </w:t>
       </w:r>
-      <w:fldSimple w:instr=" SEQ Hình \* ARABIC ">
-        <w:r>
-          <w:rPr>
-            <w:noProof/>
-          </w:rPr>
-          <w:t>27</w:t>
-        </w:r>
-      </w:fldSimple>
-      <w:r>
-        <w:rPr>
-          <w:lang w:val="en-US"/>
-        </w:rPr>
-        <w:t xml:space="preserve">. </w:t>
-      </w:r>
-      <w:r>
-        <w:rPr>
-          <w:lang w:val="en-US"/>
-        </w:rPr>
-        <w:t>Phương thức khởi động chức năng bắt gói tin</w:t>
-      </w:r>
-    </w:p>
-    <w:p>
-      <w:pPr>
-        <w:rPr>
-          <w:lang w:val="en-US"/>
-        </w:rPr>
-      </w:pPr>
-      <w:r>
-        <w:rPr>
-          <w:lang w:val="en-US"/>
-        </w:rPr>
-        <w:t xml:space="preserve">Open() mở một </w:t>
-      </w:r>
-      <w:r>
-        <w:rPr>
-          <w:lang w:val="en-US"/>
-        </w:rPr>
-        <w:t>adapter</w:t>
+      <w:r>
+        <w:fldChar w:fldCharType="begin"/>
+      </w:r>
+      <w:r>
+        <w:instrText xml:space="preserve"> SEQ Hình \* ARABIC </w:instrText>
+      </w:r>
+      <w:r>
+        <w:fldChar w:fldCharType="separate"/>
+      </w:r>
+      <w:r>
+        <w:rPr>
+          <w:noProof/>
+        </w:rPr>
+        <w:t>28</w:t>
+      </w:r>
+      <w:r>
+        <w:rPr>
+          <w:noProof/>
+        </w:rPr>
+        <w:fldChar w:fldCharType="end"/>
+      </w:r>
+      <w:r>
+        <w:rPr>
+          <w:lang w:val="en-US"/>
+        </w:rPr>
+        <w:t xml:space="preserve">. Phân tích gói tin </w:t>
+      </w:r>
+      <w:r>
+        <w:rPr>
+          <w:lang w:val="en-US"/>
+        </w:rPr>
+        <w:t>đã bắt được, chuyển nó thành PacketInfo, thêm vào danh sách</w:t>
+      </w:r>
+    </w:p>
+    <w:p>
+      <w:pPr>
+        <w:rPr>
+          <w:lang w:val="en-US"/>
+        </w:rPr>
+      </w:pPr>
+      <w:r>
+        <w:rPr>
+          <w:lang w:val="en-US"/>
+        </w:rPr>
+        <w:t>Để chi tiết hơn thông tin của gói tin, ngoài các thông tin như</w:t>
+      </w:r>
+      <w:r>
+        <w:rPr>
+          <w:lang w:val="en-US"/>
+        </w:rPr>
+        <w:t xml:space="preserve"> IP nguồn, IP đích, </w:t>
+      </w:r>
+      <w:r>
+        <w:rPr>
+          <w:lang w:val="en-US"/>
+        </w:rPr>
+        <w:t xml:space="preserve">độ dài gói tin, giao thức sử dụng thì thông tin mô tả cho nó cũng khá là quan trọng. </w:t>
+      </w:r>
+      <w:r>
+        <w:rPr>
+          <w:lang w:val="en-US"/>
+        </w:rPr>
+        <w:t>N</w:t>
+      </w:r>
+      <w:r>
+        <w:rPr>
+          <w:lang w:val="en-US"/>
+        </w:rPr>
+        <w:t>ếu gói tin là ARP thì cần phải thể hiện</w:t>
+      </w:r>
+      <w:r>
+        <w:rPr>
+          <w:lang w:val="en-US"/>
+        </w:rPr>
+        <w:t xml:space="preserve"> thông tin là</w:t>
       </w:r>
       <w:r>
         <w:rPr>
@@ -6963,151 +7291,13 @@
         <w:rPr>
           <w:lang w:val="en-US"/>
         </w:rPr>
-        <w:t xml:space="preserve">ghi </w:t>
-      </w:r>
-      <w:r>
-        <w:rPr>
-          <w:lang w:val="en-US"/>
-        </w:rPr>
-        <w:t xml:space="preserve">nhận </w:t>
-      </w:r>
-      <w:r>
-        <w:rPr>
-          <w:lang w:val="en-US"/>
-        </w:rPr>
-        <w:t xml:space="preserve">lại </w:t>
-      </w:r>
-      <w:r>
-        <w:rPr>
-          <w:lang w:val="en-US"/>
-        </w:rPr>
-        <w:t>lưu lượng</w:t>
-      </w:r>
-      <w:r>
-        <w:rPr>
-          <w:lang w:val="en-US"/>
-        </w:rPr>
-        <w:t xml:space="preserve"> đang truyền trong mạng</w:t>
-      </w:r>
-      <w:r>
-        <w:rPr>
-          <w:lang w:val="en-US"/>
-        </w:rPr>
-        <w:t xml:space="preserve"> với các tham số:</w:t>
-      </w:r>
-    </w:p>
-    <w:p>
-      <w:pPr>
-        <w:pStyle w:val="ListParagraph"/>
-        <w:numPr>
-          <w:ilvl w:val="0"/>
-          <w:numId w:val="1"/>
-        </w:numPr>
-        <w:rPr>
-          <w:lang w:val="en-US"/>
-        </w:rPr>
-      </w:pPr>
-      <w:r>
-        <w:rPr>
-          <w:b/>
-          <w:bCs/>
-          <w:lang w:val="en-US"/>
-        </w:rPr>
-        <w:t>snapshotLength</w:t>
-      </w:r>
-      <w:r>
-        <w:rPr>
-          <w:lang w:val="en-US"/>
-        </w:rPr>
-        <w:t xml:space="preserve">: </w:t>
-      </w:r>
-      <w:r>
-        <w:rPr>
-          <w:lang w:val="en-US"/>
-        </w:rPr>
-        <w:t xml:space="preserve">Chỉ định phần của gói sẽ được bắt lấy. Ở một số hệ điều hành, trình điều khiển gói tin có thể được cấu hình </w:t>
-      </w:r>
-      <w:r>
-        <w:rPr>
-          <w:lang w:val="en-US"/>
-        </w:rPr>
-        <w:t xml:space="preserve">để bắt một phần gói tin, làm giảm bộ nhớ </w:t>
-      </w:r>
-      <w:r>
-        <w:rPr>
-          <w:lang w:val="en-US"/>
-        </w:rPr>
-        <w:t xml:space="preserve">dữ liệu của ứng dụng, cải thiện hiệu suất của phương thức. Tuy nhiên, giá trị 65536 được sử dụng trong đây </w:t>
-      </w:r>
-      <w:r>
-        <w:rPr>
-          <w:lang w:val="en-US"/>
-        </w:rPr>
-        <w:t>là kích thước tối đa của gói tin có thể có, tương đương 64KB.</w:t>
-      </w:r>
-      <w:r>
-        <w:rPr>
-          <w:lang w:val="en-US"/>
-        </w:rPr>
-        <w:t xml:space="preserve"> Điều này đảm bảo sẽ nhận được toàn bộ gói tin.</w:t>
-      </w:r>
-    </w:p>
-    <w:p>
-      <w:pPr>
-        <w:pStyle w:val="ListParagraph"/>
-        <w:numPr>
-          <w:ilvl w:val="0"/>
-          <w:numId w:val="1"/>
-        </w:numPr>
-        <w:rPr>
-          <w:lang w:val="en-US"/>
-        </w:rPr>
-      </w:pPr>
-      <w:r>
-        <w:rPr>
-          <w:b/>
-          <w:bCs/>
-          <w:lang w:val="en-US"/>
-        </w:rPr>
-        <w:t>a</w:t>
-      </w:r>
-      <w:r>
-        <w:rPr>
-          <w:b/>
-          <w:bCs/>
-          <w:lang w:val="en-US"/>
-        </w:rPr>
-        <w:t>ttributes</w:t>
-      </w:r>
-      <w:r>
-        <w:rPr>
-          <w:lang w:val="en-US"/>
-        </w:rPr>
-        <w:t>: Ở chế độ</w:t>
-      </w:r>
-      <w:r>
-        <w:rPr>
-          <w:lang w:val="en-US"/>
-        </w:rPr>
-        <w:t xml:space="preserve"> bình thường, </w:t>
-      </w:r>
-      <w:r>
-        <w:rPr>
-          <w:lang w:val="en-US"/>
-        </w:rPr>
-        <w:t>adapter chỉ nhận các gói tin từ mạng</w:t>
-      </w:r>
-      <w:r>
-        <w:rPr>
-          <w:lang w:val="en-US"/>
-        </w:rPr>
-        <w:t xml:space="preserve"> được gửi đến cho nó, các gói tin trao đổi khác sẽ bị bỏ qua. Còn trong chế độ</w:t>
-      </w:r>
-      <w:r>
-        <w:rPr>
-          <w:lang w:val="en-US"/>
-        </w:rPr>
-        <w:t xml:space="preserve"> ngẫu nhiên</w:t>
+        <w:t>nó đang đi tìm</w:t>
+      </w:r>
+      <w:r>
+        <w:rPr>
+          <w:lang w:val="en-US"/>
+        </w:rPr>
+        <w:t xml:space="preserve"> địa chỉ MAC của</w:t>
       </w:r>
       <w:r>
         <w:rPr>
@@ -7119,135 +7309,19 @@
         <w:rPr>
           <w:lang w:val="en-US"/>
         </w:rPr>
-        <w:t>(p</w:t>
-      </w:r>
-      <w:r>
-        <w:rPr>
-          <w:lang w:val="en-US"/>
-        </w:rPr>
-        <w:t>romiscuous</w:t>
-      </w:r>
-      <w:r>
-        <w:rPr>
-          <w:lang w:val="en-US"/>
-        </w:rPr>
-        <w:t>)</w:t>
-      </w:r>
-      <w:r>
-        <w:rPr>
-          <w:lang w:val="en-US"/>
-        </w:rPr>
-        <w:t xml:space="preserve">, </w:t>
-      </w:r>
-      <w:r>
-        <w:rPr>
-          <w:lang w:val="en-US"/>
-        </w:rPr>
-        <w:t>adapter sẽ bắt tất cả các gói tin cho dù nó có</w:t>
-      </w:r>
-      <w:r>
-        <w:rPr>
-          <w:lang w:val="en-US"/>
-        </w:rPr>
-        <w:t xml:space="preserve"> dự định</w:t>
-      </w:r>
-      <w:r>
-        <w:rPr>
-          <w:lang w:val="en-US"/>
-        </w:rPr>
-        <w:t xml:space="preserve"> gử</w:t>
-      </w:r>
-      <w:r>
-        <w:rPr>
-          <w:lang w:val="en-US"/>
-        </w:rPr>
-        <w:t xml:space="preserve">i đến chính thiết bị </w:t>
-      </w:r>
-      <w:r>
-        <w:rPr>
-          <w:lang w:val="en-US"/>
-        </w:rPr>
-        <w:t>đó hay không.</w:t>
-      </w:r>
-    </w:p>
-    <w:p>
-      <w:pPr>
-        <w:pStyle w:val="ListParagraph"/>
-        <w:numPr>
-          <w:ilvl w:val="0"/>
-          <w:numId w:val="1"/>
-        </w:numPr>
-        <w:rPr>
-          <w:lang w:val="en-US"/>
-        </w:rPr>
-      </w:pPr>
-      <w:r>
-        <w:rPr>
-          <w:b/>
-          <w:bCs/>
-          <w:lang w:val="en-US"/>
-        </w:rPr>
-        <w:t>readTimeOut</w:t>
-      </w:r>
-      <w:r>
-        <w:rPr>
-          <w:lang w:val="en-US"/>
-        </w:rPr>
-        <w:t>:</w:t>
-      </w:r>
-      <w:r>
-        <w:rPr>
-          <w:lang w:val="en-US"/>
-        </w:rPr>
-        <w:t xml:space="preserve"> </w:t>
-      </w:r>
-      <w:r>
-        <w:rPr>
-          <w:lang w:val="en-US"/>
-        </w:rPr>
-        <w:t xml:space="preserve">Thời gian </w:t>
-      </w:r>
-      <w:r>
-        <w:rPr>
-          <w:lang w:val="en-US"/>
-        </w:rPr>
-        <w:t xml:space="preserve">chờ để đọc, tính bằng mili-giây. </w:t>
-      </w:r>
-      <w:r>
-        <w:rPr>
-          <w:lang w:val="en-US"/>
-        </w:rPr>
-        <w:t xml:space="preserve">Mỗi lần adapter đọc, nó sẽ luôn trả về </w:t>
-      </w:r>
-      <w:r>
-        <w:rPr>
-          <w:lang w:val="en-US"/>
-        </w:rPr>
-        <w:t xml:space="preserve">cái gì đó sau mỗi readTimeOut, dù </w:t>
-      </w:r>
-      <w:r>
-        <w:rPr>
-          <w:lang w:val="en-US"/>
-        </w:rPr>
-        <w:t>có hay không gói tin.</w:t>
-      </w:r>
-      <w:r>
-        <w:rPr>
-          <w:lang w:val="en-US"/>
-        </w:rPr>
-        <w:t xml:space="preserve"> Nếu đặt giá trị 0</w:t>
-      </w:r>
-      <w:r>
-        <w:rPr>
-          <w:lang w:val="en-US"/>
-        </w:rPr>
-        <w:t xml:space="preserve">, adapter sẽ không trả về nếu không có gói tin đến, -1 </w:t>
-      </w:r>
-      <w:r>
-        <w:rPr>
-          <w:lang w:val="en-US"/>
-        </w:rPr>
-        <w:t>nghĩa là luôn trả về ngay lập tức.</w:t>
+        <w:t>một máy có</w:t>
+      </w:r>
+      <w:r>
+        <w:rPr>
+          <w:lang w:val="en-US"/>
+        </w:rPr>
+        <w:t xml:space="preserve"> IP này</w:t>
+      </w:r>
+      <w:r>
+        <w:rPr>
+          <w:lang w:val="en-US"/>
+        </w:rPr>
+        <w:t>, chẳng hạn vậy.</w:t>
       </w:r>
     </w:p>
     <w:p>
@@ -7260,12 +7334,11 @@
           <w:noProof/>
           <w:lang w:val="en-US"/>
         </w:rPr>
-        <w:lastRenderedPageBreak/>
         <w:drawing>
-          <wp:inline distT="0" distB="0" distL="0" distR="0" wp14:anchorId="3650A1BB" wp14:editId="4E596012">
-            <wp:extent cx="5029902" cy="3219899"/>
-            <wp:effectExtent l="0" t="0" r="0" b="0"/>
-            <wp:docPr id="38" name="Picture 38"/>
+          <wp:inline distT="0" distB="0" distL="0" distR="0" wp14:anchorId="2F673027" wp14:editId="0B4C4765">
+            <wp:extent cx="5760720" cy="2736215"/>
+            <wp:effectExtent l="0" t="0" r="0" b="6985"/>
+            <wp:docPr id="39" name="Picture 39"/>
             <wp:cNvGraphicFramePr>
               <a:graphicFrameLocks xmlns:a="http://schemas.openxmlformats.org/drawingml/2006/main" noChangeAspect="1"/>
             </wp:cNvGraphicFramePr>
@@ -7285,7 +7358,7 @@
                   <pic:spPr>
                     <a:xfrm>
                       <a:off x="0" y="0"/>
-                      <a:ext cx="5029902" cy="3219899"/>
+                      <a:ext cx="5760720" cy="2736215"/>
                     </a:xfrm>
                     <a:prstGeom prst="rect">
                       <a:avLst/>
@@ -7308,68 +7381,51 @@
       <w:r>
         <w:t xml:space="preserve">Hình </w:t>
       </w:r>
-      <w:fldSimple w:instr=" SEQ Hình \* ARABIC ">
-        <w:r>
-          <w:rPr>
-            <w:noProof/>
-          </w:rPr>
-          <w:t>28</w:t>
-        </w:r>
-      </w:fldSimple>
-      <w:r>
-        <w:rPr>
-          <w:lang w:val="en-US"/>
-        </w:rPr>
-        <w:t xml:space="preserve">. Phân tích gói tin </w:t>
-      </w:r>
-      <w:r>
-        <w:rPr>
-          <w:lang w:val="en-US"/>
-        </w:rPr>
-        <w:t>đã bắt được, chuyển nó thành PacketInfo, thêm vào danh sách</w:t>
-      </w:r>
-    </w:p>
-    <w:p>
-      <w:pPr>
-        <w:rPr>
-          <w:lang w:val="en-US"/>
-        </w:rPr>
-      </w:pPr>
-      <w:r>
-        <w:rPr>
-          <w:lang w:val="en-US"/>
-        </w:rPr>
-        <w:t>Để chi tiết hơn thông tin của gói tin, ngoài các thông tin như</w:t>
-      </w:r>
-      <w:r>
-        <w:rPr>
-          <w:lang w:val="en-US"/>
-        </w:rPr>
-        <w:t xml:space="preserve"> IP nguồn, IP đích, </w:t>
-      </w:r>
-      <w:r>
-        <w:rPr>
-          <w:lang w:val="en-US"/>
-        </w:rPr>
-        <w:t xml:space="preserve">độ dài gói tin, giao thức sử dụng thì thông tin mô tả cho nó cũng khá là quan trọng. </w:t>
-      </w:r>
-      <w:r>
-        <w:rPr>
-          <w:lang w:val="en-US"/>
-        </w:rPr>
-        <w:t>N</w:t>
-      </w:r>
-      <w:r>
-        <w:rPr>
-          <w:lang w:val="en-US"/>
-        </w:rPr>
-        <w:t>ếu gói tin là ARP thì cần phải thể hiện</w:t>
-      </w:r>
-      <w:r>
-        <w:rPr>
-          <w:lang w:val="en-US"/>
-        </w:rPr>
-        <w:t xml:space="preserve"> thông tin là</w:t>
+      <w:r>
+        <w:fldChar w:fldCharType="begin"/>
+      </w:r>
+      <w:r>
+        <w:instrText xml:space="preserve"> SEQ Hình \* ARABIC </w:instrText>
+      </w:r>
+      <w:r>
+        <w:fldChar w:fldCharType="separate"/>
+      </w:r>
+      <w:r>
+        <w:rPr>
+          <w:noProof/>
+        </w:rPr>
+        <w:t>29</w:t>
+      </w:r>
+      <w:r>
+        <w:rPr>
+          <w:noProof/>
+        </w:rPr>
+        <w:fldChar w:fldCharType="end"/>
+      </w:r>
+      <w:r>
+        <w:rPr>
+          <w:lang w:val="en-US"/>
+        </w:rPr>
+        <w:t>. Xử lý riêng chờ từ gói tin thuộc các giao thức khác nhau</w:t>
+      </w:r>
+    </w:p>
+    <w:p>
+      <w:pPr>
+        <w:rPr>
+          <w:lang w:val="en-US"/>
+        </w:rPr>
+      </w:pPr>
+      <w:r>
+        <w:rPr>
+          <w:lang w:val="en-US"/>
+        </w:rPr>
+        <w:t xml:space="preserve">Để có thể chủ động mỗi khi bắt được một gói tin và cập nhật vào DataGrid thì </w:t>
+      </w:r>
+      <w:r>
+        <w:rPr>
+          <w:lang w:val="en-US"/>
+        </w:rPr>
+        <w:t>cần phải định nghĩa sự kiện danh sách thay đổi (list</w:t>
       </w:r>
       <w:r>
         <w:rPr>
@@ -7381,37 +7437,49 @@
         <w:rPr>
           <w:lang w:val="en-US"/>
         </w:rPr>
-        <w:t>nó đang đi tìm</w:t>
-      </w:r>
-      <w:r>
-        <w:rPr>
-          <w:lang w:val="en-US"/>
-        </w:rPr>
-        <w:t xml:space="preserve"> địa chỉ MAC của</w:t>
-      </w:r>
-      <w:r>
-        <w:rPr>
-          <w:lang w:val="en-US"/>
-        </w:rPr>
-        <w:t xml:space="preserve"> </w:t>
-      </w:r>
-      <w:r>
-        <w:rPr>
-          <w:lang w:val="en-US"/>
-        </w:rPr>
-        <w:t>một máy có</w:t>
-      </w:r>
-      <w:r>
-        <w:rPr>
-          <w:lang w:val="en-US"/>
-        </w:rPr>
-        <w:t xml:space="preserve"> IP này</w:t>
-      </w:r>
-      <w:r>
-        <w:rPr>
-          <w:lang w:val="en-US"/>
-        </w:rPr>
-        <w:t>, chẳng hạn vậy.</w:t>
+        <w:t>changed</w:t>
+      </w:r>
+      <w:r>
+        <w:rPr>
+          <w:lang w:val="en-US"/>
+        </w:rPr>
+        <w:t xml:space="preserve"> event</w:t>
+      </w:r>
+      <w:r>
+        <w:rPr>
+          <w:lang w:val="en-US"/>
+        </w:rPr>
+        <w:t>)</w:t>
+      </w:r>
+      <w:r>
+        <w:rPr>
+          <w:lang w:val="en-US"/>
+        </w:rPr>
+        <w:t xml:space="preserve">. </w:t>
+      </w:r>
+      <w:r>
+        <w:rPr>
+          <w:lang w:val="en-US"/>
+        </w:rPr>
+        <w:t xml:space="preserve">Khi một PacketInfo thêm vào danh sách, </w:t>
+      </w:r>
+      <w:r>
+        <w:rPr>
+          <w:lang w:val="en-US"/>
+        </w:rPr>
+        <w:t xml:space="preserve">nó sẽ gọi </w:t>
+      </w:r>
+      <w:r>
+        <w:rPr>
+          <w:lang w:val="en-US"/>
+        </w:rPr>
+        <w:t>UpdateDataGrid (hàm mà bên form đã ủy quyền cho nó)</w:t>
+      </w:r>
+      <w:r>
+        <w:rPr>
+          <w:lang w:val="en-US"/>
+        </w:rPr>
+        <w:t xml:space="preserve"> và thêm cái PacketInfo cuối cùng của danh sách vào DataGrid.</w:t>
       </w:r>
     </w:p>
     <w:p>
@@ -7424,11 +7492,12 @@
           <w:noProof/>
           <w:lang w:val="en-US"/>
         </w:rPr>
+        <w:lastRenderedPageBreak/>
         <w:drawing>
-          <wp:inline distT="0" distB="0" distL="0" distR="0" wp14:anchorId="2F673027" wp14:editId="0B4C4765">
-            <wp:extent cx="5760720" cy="2736215"/>
-            <wp:effectExtent l="0" t="0" r="0" b="6985"/>
-            <wp:docPr id="39" name="Picture 39"/>
+          <wp:inline distT="0" distB="0" distL="0" distR="0" wp14:anchorId="1A684CA0" wp14:editId="2E50434F">
+            <wp:extent cx="4353533" cy="1638529"/>
+            <wp:effectExtent l="0" t="0" r="9525" b="0"/>
+            <wp:docPr id="40" name="Picture 40"/>
             <wp:cNvGraphicFramePr>
               <a:graphicFrameLocks xmlns:a="http://schemas.openxmlformats.org/drawingml/2006/main" noChangeAspect="1"/>
             </wp:cNvGraphicFramePr>
@@ -7448,152 +7517,6 @@
                   <pic:spPr>
                     <a:xfrm>
                       <a:off x="0" y="0"/>
-                      <a:ext cx="5760720" cy="2736215"/>
-                    </a:xfrm>
-                    <a:prstGeom prst="rect">
-                      <a:avLst/>
-                    </a:prstGeom>
-                  </pic:spPr>
-                </pic:pic>
-              </a:graphicData>
-            </a:graphic>
-          </wp:inline>
-        </w:drawing>
-      </w:r>
-    </w:p>
-    <w:p>
-      <w:pPr>
-        <w:pStyle w:val="Caption"/>
-        <w:rPr>
-          <w:lang w:val="en-US"/>
-        </w:rPr>
-      </w:pPr>
-      <w:r>
-        <w:t xml:space="preserve">Hình </w:t>
-      </w:r>
-      <w:fldSimple w:instr=" SEQ Hình \* ARABIC ">
-        <w:r>
-          <w:rPr>
-            <w:noProof/>
-          </w:rPr>
-          <w:t>29</w:t>
-        </w:r>
-      </w:fldSimple>
-      <w:r>
-        <w:rPr>
-          <w:lang w:val="en-US"/>
-        </w:rPr>
-        <w:t>. Xử lý riêng chờ từ gói tin thuộc các giao thức khác nhau</w:t>
-      </w:r>
-    </w:p>
-    <w:p>
-      <w:pPr>
-        <w:rPr>
-          <w:lang w:val="en-US"/>
-        </w:rPr>
-      </w:pPr>
-      <w:r>
-        <w:rPr>
-          <w:lang w:val="en-US"/>
-        </w:rPr>
-        <w:t xml:space="preserve">Để có thể chủ động mỗi khi bắt được một gói tin và cập nhật vào DataGrid thì </w:t>
-      </w:r>
-      <w:r>
-        <w:rPr>
-          <w:lang w:val="en-US"/>
-        </w:rPr>
-        <w:t>cần phải định nghĩa sự kiện danh sách thay đổi (list</w:t>
-      </w:r>
-      <w:r>
-        <w:rPr>
-          <w:lang w:val="en-US"/>
-        </w:rPr>
-        <w:t xml:space="preserve"> </w:t>
-      </w:r>
-      <w:r>
-        <w:rPr>
-          <w:lang w:val="en-US"/>
-        </w:rPr>
-        <w:t>changed</w:t>
-      </w:r>
-      <w:r>
-        <w:rPr>
-          <w:lang w:val="en-US"/>
-        </w:rPr>
-        <w:t xml:space="preserve"> event</w:t>
-      </w:r>
-      <w:r>
-        <w:rPr>
-          <w:lang w:val="en-US"/>
-        </w:rPr>
-        <w:t>)</w:t>
-      </w:r>
-      <w:r>
-        <w:rPr>
-          <w:lang w:val="en-US"/>
-        </w:rPr>
-        <w:t xml:space="preserve">. </w:t>
-      </w:r>
-      <w:r>
-        <w:rPr>
-          <w:lang w:val="en-US"/>
-        </w:rPr>
-        <w:t xml:space="preserve">Khi một PacketInfo thêm vào danh sách, </w:t>
-      </w:r>
-      <w:r>
-        <w:rPr>
-          <w:lang w:val="en-US"/>
-        </w:rPr>
-        <w:t xml:space="preserve">nó sẽ gọi </w:t>
-      </w:r>
-      <w:r>
-        <w:rPr>
-          <w:lang w:val="en-US"/>
-        </w:rPr>
-        <w:t>UpdateDataGrid (hàm mà bên form đã ủy quyền cho nó)</w:t>
-      </w:r>
-      <w:r>
-        <w:rPr>
-          <w:lang w:val="en-US"/>
-        </w:rPr>
-        <w:t xml:space="preserve"> và thêm cái PacketInfo cuối cùng của danh sách vào DataGrid.</w:t>
-      </w:r>
-    </w:p>
-    <w:p>
-      <w:pPr>
-        <w:keepNext/>
-        <w:jc w:val="center"/>
-      </w:pPr>
-      <w:r>
-        <w:rPr>
-          <w:noProof/>
-          <w:lang w:val="en-US"/>
-        </w:rPr>
-        <w:lastRenderedPageBreak/>
-        <w:drawing>
-          <wp:inline distT="0" distB="0" distL="0" distR="0" wp14:anchorId="1A684CA0" wp14:editId="2E50434F">
-            <wp:extent cx="4353533" cy="1638529"/>
-            <wp:effectExtent l="0" t="0" r="9525" b="0"/>
-            <wp:docPr id="40" name="Picture 40"/>
-            <wp:cNvGraphicFramePr>
-              <a:graphicFrameLocks xmlns:a="http://schemas.openxmlformats.org/drawingml/2006/main" noChangeAspect="1"/>
-            </wp:cNvGraphicFramePr>
-            <a:graphic xmlns:a="http://schemas.openxmlformats.org/drawingml/2006/main">
-              <a:graphicData uri="http://schemas.openxmlformats.org/drawingml/2006/picture">
-                <pic:pic xmlns:pic="http://schemas.openxmlformats.org/drawingml/2006/picture">
-                  <pic:nvPicPr>
-                    <pic:cNvPr id="1" name=""/>
-                    <pic:cNvPicPr/>
-                  </pic:nvPicPr>
-                  <pic:blipFill>
-                    <a:blip r:embed="rId48"/>
-                    <a:stretch>
-                      <a:fillRect/>
-                    </a:stretch>
-                  </pic:blipFill>
-                  <pic:spPr>
-                    <a:xfrm>
-                      <a:off x="0" y="0"/>
                       <a:ext cx="4353533" cy="1638529"/>
                     </a:xfrm>
                     <a:prstGeom prst="rect">
@@ -7617,14 +7540,27 @@
       <w:r>
         <w:t xml:space="preserve">Hình </w:t>
       </w:r>
-      <w:fldSimple w:instr=" SEQ Hình \* ARABIC ">
-        <w:r>
-          <w:rPr>
-            <w:noProof/>
-          </w:rPr>
-          <w:t>30</w:t>
-        </w:r>
-      </w:fldSimple>
+      <w:r>
+        <w:fldChar w:fldCharType="begin"/>
+      </w:r>
+      <w:r>
+        <w:instrText xml:space="preserve"> SEQ Hình \* ARABIC </w:instrText>
+      </w:r>
+      <w:r>
+        <w:fldChar w:fldCharType="separate"/>
+      </w:r>
+      <w:r>
+        <w:rPr>
+          <w:noProof/>
+        </w:rPr>
+        <w:t>30</w:t>
+      </w:r>
+      <w:r>
+        <w:rPr>
+          <w:noProof/>
+        </w:rPr>
+        <w:fldChar w:fldCharType="end"/>
+      </w:r>
       <w:r>
         <w:rPr>
           <w:lang w:val="en-US"/>
@@ -7642,47 +7578,349 @@
       <w:pPr>
         <w:pStyle w:val="Heading2"/>
       </w:pPr>
-      <w:bookmarkStart w:id="18" w:name="_Toc42619514"/>
-      <w:r>
-        <w:t>Tầng Pcap.Net</w:t>
+      <w:bookmarkStart w:id="18" w:name="_Toc42767810"/>
+      <w:r>
+        <w:t xml:space="preserve">Tầng </w:t>
+      </w:r>
+      <w:r>
+        <w:t>Data Access</w:t>
       </w:r>
       <w:bookmarkEnd w:id="18"/>
     </w:p>
     <w:p>
-      <w:r>
-        <w:br w:type="page"/>
-      </w:r>
-    </w:p>
-    <w:p>
-      <w:pPr>
-        <w:pStyle w:val="Heading1"/>
-        <w:spacing w:line="360" w:lineRule="auto"/>
-      </w:pPr>
-      <w:bookmarkStart w:id="19" w:name="_Toc42619515"/>
-      <w:r>
+      <w:pPr>
+        <w:rPr>
+          <w:lang w:val="en-US"/>
+        </w:rPr>
+      </w:pPr>
+      <w:r>
+        <w:rPr>
+          <w:lang w:val="en-US"/>
+        </w:rPr>
+        <w:t xml:space="preserve">Để nói về phần này, trước hết chúng ta sẽ </w:t>
+      </w:r>
+      <w:r>
+        <w:rPr>
+          <w:lang w:val="en-US"/>
+        </w:rPr>
+        <w:t>tìm hiểu về trình điều khiển NPF (Netgroup Packet Filter)</w:t>
+      </w:r>
+      <w:r>
+        <w:rPr>
+          <w:lang w:val="en-US"/>
+        </w:rPr>
+        <w:t xml:space="preserve">, đây là kernel quan trọng của WinPcap. Đối với người sử dụng thông thường, </w:t>
+      </w:r>
+      <w:r>
+        <w:rPr>
+          <w:lang w:val="en-US"/>
+        </w:rPr>
+        <w:t xml:space="preserve">chúng ta sẽ chỉ quan tâm đến cách sử dụng WinPcap như thế nào, còn các nhà phát triển, các lập trình viên có thể </w:t>
+      </w:r>
+      <w:r>
+        <w:rPr>
+          <w:lang w:val="en-US"/>
+        </w:rPr>
+        <w:t>quan tâm đến cấu trúc của nó, cách hoạt động.</w:t>
+      </w:r>
+    </w:p>
+    <w:p>
+      <w:pPr>
+        <w:rPr>
+          <w:lang w:val="en-US"/>
+        </w:rPr>
+      </w:pPr>
+      <w:r>
+        <w:rPr>
+          <w:lang w:val="en-US"/>
+        </w:rPr>
+        <w:t xml:space="preserve">NPF là thành phần của WinPcap làm những công việc “quan trọng nhất”, đó là xử lý các gói tin truyền trong mạng và </w:t>
+      </w:r>
+      <w:r>
+        <w:rPr>
+          <w:lang w:val="en-US"/>
+        </w:rPr>
+        <w:t xml:space="preserve">xuất các gói tin đã bắt được, </w:t>
+      </w:r>
+      <w:r>
+        <w:rPr>
+          <w:lang w:val="en-US"/>
+        </w:rPr>
+        <w:t>đưa đến cho người dùng.</w:t>
+      </w:r>
+    </w:p>
+    <w:p>
+      <w:pPr>
+        <w:rPr>
+          <w:lang w:val="en-US"/>
+        </w:rPr>
+      </w:pPr>
+      <w:r>
+        <w:rPr>
+          <w:lang w:val="en-US"/>
+        </w:rPr>
+        <w:t>Pcap.Net sử dụng NPF của WinPcap để l</w:t>
+      </w:r>
+      <w:r>
+        <w:rPr>
+          <w:lang w:val="en-US"/>
+        </w:rPr>
+        <w:t>ấy về các gói tin như vậy.</w:t>
+      </w:r>
+    </w:p>
+    <w:p>
+      <w:pPr>
+        <w:pStyle w:val="Heading3"/>
+        <w:numPr>
+          <w:ilvl w:val="0"/>
+          <w:numId w:val="17"/>
+        </w:numPr>
+      </w:pPr>
+      <w:bookmarkStart w:id="19" w:name="_Toc42767811"/>
+      <w:r>
+        <w:t>NPF và NDIS</w:t>
+      </w:r>
+      <w:bookmarkEnd w:id="19"/>
+    </w:p>
+    <w:p>
+      <w:pPr>
+        <w:rPr>
+          <w:lang w:val="en-US"/>
+        </w:rPr>
+      </w:pPr>
+      <w:r>
+        <w:rPr>
+          <w:lang w:val="en-US"/>
+        </w:rPr>
+        <w:t>NDIS (Đặc tả giao diện trình điều khiển mạng</w:t>
+      </w:r>
+      <w:r>
+        <w:rPr>
+          <w:lang w:val="en-US"/>
+        </w:rPr>
+        <w:t xml:space="preserve"> - </w:t>
+      </w:r>
+      <w:r>
+        <w:rPr>
+          <w:lang w:val="en-US"/>
+        </w:rPr>
+        <w:t xml:space="preserve">Network Driver Interface Specification) là một tiêu chuẩn xác định giao tiếp giữa </w:t>
+      </w:r>
+      <w:r>
+        <w:rPr>
+          <w:lang w:val="en-US"/>
+        </w:rPr>
+        <w:t>adapter</w:t>
+      </w:r>
+      <w:r>
+        <w:rPr>
+          <w:lang w:val="en-US"/>
+        </w:rPr>
+        <w:t xml:space="preserve"> (</w:t>
+      </w:r>
+      <w:r>
+        <w:rPr>
+          <w:lang w:val="en-US"/>
+        </w:rPr>
+        <w:t>hoặc</w:t>
+      </w:r>
+      <w:r>
+        <w:rPr>
+          <w:lang w:val="en-US"/>
+        </w:rPr>
+        <w:t xml:space="preserve"> trình điều khiển </w:t>
+      </w:r>
+      <w:r>
+        <w:rPr>
+          <w:lang w:val="en-US"/>
+        </w:rPr>
+        <w:t>của adapter</w:t>
+      </w:r>
+      <w:r>
+        <w:rPr>
+          <w:lang w:val="en-US"/>
+        </w:rPr>
+        <w:t>) và trình điều khiển giao thức (ví dụ như TCP/IP). Mục đích chính của NDIS là hoạt động như một trình bao bọc cho phép các trình điều khiển giao thức gửi và nhận các gói</w:t>
+      </w:r>
+      <w:r>
+        <w:rPr>
+          <w:lang w:val="en-US"/>
+        </w:rPr>
+        <w:t xml:space="preserve"> tin</w:t>
+      </w:r>
+      <w:r>
+        <w:rPr>
+          <w:lang w:val="en-US"/>
+        </w:rPr>
+        <w:t xml:space="preserve"> tr</w:t>
+      </w:r>
+      <w:r>
+        <w:rPr>
+          <w:lang w:val="en-US"/>
+        </w:rPr>
+        <w:t>ong</w:t>
+      </w:r>
+      <w:r>
+        <w:rPr>
+          <w:lang w:val="en-US"/>
+        </w:rPr>
+        <w:t xml:space="preserve"> mạng (LAN hoặc WAN) mà không cần quan tâm đến bộ điều hợp cụ thể hoặc hệ điều hành Win32 cụ thể.</w:t>
+      </w:r>
+    </w:p>
+    <w:p>
+      <w:pPr>
+        <w:rPr>
+          <w:lang w:val="en-US"/>
+        </w:rPr>
+      </w:pPr>
+      <w:r>
+        <w:rPr>
+          <w:lang w:val="en-US"/>
+        </w:rPr>
+        <w:t>NDIS hỗ trợ 3 loại trình điều khiển mạng:</w:t>
+      </w:r>
+    </w:p>
+    <w:p>
+      <w:pPr>
+        <w:pStyle w:val="ListParagraph"/>
+      </w:pPr>
+      <w:r>
+        <w:rPr>
+          <w:b/>
+          <w:bCs/>
+        </w:rPr>
+        <w:t>Network interface card (NIC)</w:t>
+      </w:r>
+      <w:r>
+        <w:t xml:space="preserve">: </w:t>
+      </w:r>
+      <w:r>
+        <w:t>Trình điều khiển NIC trực tiếp quản lý các NIC</w:t>
+      </w:r>
+      <w:r>
+        <w:t xml:space="preserve">, </w:t>
+      </w:r>
+      <w:r>
+        <w:t xml:space="preserve">cung cấp interface </w:t>
+      </w:r>
+      <w:r>
+        <w:t>giúp các tầng ở trên</w:t>
+      </w:r>
+      <w:r>
+        <w:t xml:space="preserve"> phần cứng có thể gửi gói tin, xử lý ngắt, cài đặt lại NIC</w:t>
+      </w:r>
+      <w:r>
+        <w:t>, tạm dừng,…</w:t>
+      </w:r>
+      <w:r>
+        <w:t xml:space="preserve"> Trình điều khiển NIC có thể là miniport hoặc legacy.</w:t>
+      </w:r>
+    </w:p>
+    <w:p>
+      <w:pPr>
+        <w:pStyle w:val="ListParagraph"/>
+      </w:pPr>
+      <w:r>
+        <w:rPr>
+          <w:b/>
+          <w:bCs/>
+        </w:rPr>
+        <w:t>Các trình điều khiển trung gian</w:t>
+      </w:r>
+      <w:r>
+        <w:t xml:space="preserve">: </w:t>
+      </w:r>
+      <w:r>
+        <w:t xml:space="preserve">Trình điều khiển trung gian </w:t>
+      </w:r>
+      <w:r>
+        <w:t>nằm giữa trình điều khiển giao thức và miniport</w:t>
+      </w:r>
+      <w:r>
+        <w:t>. Nó còn</w:t>
+      </w:r>
+      <w:r>
+        <w:t xml:space="preserve"> </w:t>
+      </w:r>
+      <w:r>
+        <w:t>có thể</w:t>
+      </w:r>
+      <w:r>
+        <w:t xml:space="preserve"> là tầng</w:t>
+      </w:r>
+      <w:r>
+        <w:t xml:space="preserve"> trên </w:t>
+      </w:r>
+      <w:r>
+        <w:t>của</w:t>
+      </w:r>
+      <w:r>
+        <w:t xml:space="preserve"> trình điều khiển trung gian khác mặc dù việc xếp lớp như vậy có thể có ảnh hưởng tiêu cực đến hiệu năng hệ thống.</w:t>
+      </w:r>
+      <w:r>
+        <w:t xml:space="preserve"> </w:t>
+      </w:r>
+      <w:r>
+        <w:t>Nó có nhiệm vụ thực hiện dịch phương tiện từ giao thức này sang giao thức kia.</w:t>
+      </w:r>
+    </w:p>
+    <w:p>
+      <w:pPr>
+        <w:pStyle w:val="ListParagraph"/>
+      </w:pPr>
+      <w:r>
+        <w:rPr>
+          <w:b/>
+          <w:bCs/>
+        </w:rPr>
         <w:lastRenderedPageBreak/>
-        <w:t>KẾT QUẢ THỰC HIỆN (DEMO)</w:t>
-      </w:r>
-      <w:bookmarkEnd w:id="19"/>
-    </w:p>
-    <w:p>
-      <w:pPr>
-        <w:spacing w:line="360" w:lineRule="auto"/>
-        <w:jc w:val="left"/>
-        <w:rPr>
-          <w:lang w:val="en-US"/>
-        </w:rPr>
+        <w:t>Trình điều khiển vận chuyển hoặc giao thức</w:t>
+      </w:r>
+      <w:r>
+        <w:t xml:space="preserve">: </w:t>
+      </w:r>
+      <w:r>
+        <w:t xml:space="preserve">Thực </w:t>
+      </w:r>
+      <w:r>
+        <w:t>hiện</w:t>
+      </w:r>
+      <w:r>
+        <w:t xml:space="preserve"> một ngăn xếp giao thức mạng như IPX/SPX hoặc TCP/IP</w:t>
+      </w:r>
+      <w:r>
+        <w:t>, cung cấp dịch vụ cho một hoặc nhiều NIC. Nó phục vụ cho tầng ứng dụng (tầng cao hơn nó)</w:t>
+      </w:r>
+      <w:r>
+        <w:t xml:space="preserve"> và kết nối đ</w:t>
+      </w:r>
+      <w:r>
+        <w:t>ế</w:t>
+      </w:r>
+      <w:r>
+        <w:t>n một ho</w:t>
+      </w:r>
+      <w:r>
+        <w:t>ặc</w:t>
+      </w:r>
+      <w:r>
+        <w:t xml:space="preserve"> nhiều NIC, NDIS trung gian khác ở tầng thấp hơn.</w:t>
+      </w:r>
+    </w:p>
+    <w:p>
+      <w:pPr>
+        <w:keepNext/>
+        <w:jc w:val="center"/>
       </w:pPr>
       <w:r>
         <w:rPr>
           <w:noProof/>
-          <w:lang w:val="en-US"/>
         </w:rPr>
         <w:drawing>
-          <wp:inline distT="0" distB="0" distL="0" distR="0" wp14:anchorId="1C767E1B" wp14:editId="6B52A088">
-            <wp:extent cx="5760720" cy="2997200"/>
+          <wp:inline distT="0" distB="0" distL="0" distR="0" wp14:anchorId="57A78DD4" wp14:editId="6F9BDAD1">
+            <wp:extent cx="3524250" cy="2457450"/>
             <wp:effectExtent l="0" t="0" r="0" b="0"/>
-            <wp:docPr id="16" name="Picture 16"/>
+            <wp:docPr id="11" name="Picture 11"/>
             <wp:cNvGraphicFramePr>
               <a:graphicFrameLocks xmlns:a="http://schemas.openxmlformats.org/drawingml/2006/main" noChangeAspect="1"/>
             </wp:cNvGraphicFramePr>
@@ -7690,23 +7928,36 @@
               <a:graphicData uri="http://schemas.openxmlformats.org/drawingml/2006/picture">
                 <pic:pic xmlns:pic="http://schemas.openxmlformats.org/drawingml/2006/picture">
                   <pic:nvPicPr>
-                    <pic:cNvPr id="1" name=""/>
-                    <pic:cNvPicPr/>
+                    <pic:cNvPr id="0" name="Picture 1"/>
+                    <pic:cNvPicPr>
+                      <a:picLocks noChangeAspect="1" noChangeArrowheads="1"/>
+                    </pic:cNvPicPr>
                   </pic:nvPicPr>
                   <pic:blipFill>
-                    <a:blip r:embed="rId49"/>
+                    <a:blip r:embed="rId48">
+                      <a:extLst>
+                        <a:ext uri="{28A0092B-C50C-407E-A947-70E740481C1C}">
+                          <a14:useLocalDpi xmlns:a14="http://schemas.microsoft.com/office/drawing/2010/main" val="0"/>
+                        </a:ext>
+                      </a:extLst>
+                    </a:blip>
+                    <a:srcRect/>
                     <a:stretch>
                       <a:fillRect/>
                     </a:stretch>
                   </pic:blipFill>
-                  <pic:spPr>
+                  <pic:spPr bwMode="auto">
                     <a:xfrm>
                       <a:off x="0" y="0"/>
-                      <a:ext cx="5760720" cy="2997200"/>
+                      <a:ext cx="3524250" cy="2457450"/>
                     </a:xfrm>
                     <a:prstGeom prst="rect">
                       <a:avLst/>
                     </a:prstGeom>
+                    <a:noFill/>
+                    <a:ln>
+                      <a:noFill/>
+                    </a:ln>
                   </pic:spPr>
                 </pic:pic>
               </a:graphicData>
@@ -7717,22 +7968,350 @@
     </w:p>
     <w:p>
       <w:pPr>
+        <w:pStyle w:val="Caption"/>
+        <w:rPr>
+          <w:lang w:val="en-US"/>
+        </w:rPr>
+      </w:pPr>
+      <w:r>
+        <w:t xml:space="preserve">Hình </w:t>
+      </w:r>
+      <w:fldSimple w:instr=" SEQ Hình \* ARABIC ">
+        <w:r>
+          <w:rPr>
+            <w:noProof/>
+          </w:rPr>
+          <w:t>31</w:t>
+        </w:r>
+      </w:fldSimple>
+      <w:r>
+        <w:rPr>
+          <w:lang w:val="en-US"/>
+        </w:rPr>
+        <w:t>. NPF nằm trong NDIS</w:t>
+      </w:r>
+    </w:p>
+    <w:p>
+      <w:pPr>
+        <w:pStyle w:val="Heading3"/>
+        <w:numPr>
+          <w:ilvl w:val="0"/>
+          <w:numId w:val="17"/>
+        </w:numPr>
+      </w:pPr>
+      <w:bookmarkStart w:id="20" w:name="_Toc42767812"/>
+      <w:r>
+        <w:t>Cấu trúc cơ bản của NPF</w:t>
+      </w:r>
+      <w:bookmarkEnd w:id="20"/>
+    </w:p>
+    <w:p>
+      <w:pPr>
+        <w:keepNext/>
+        <w:jc w:val="center"/>
+      </w:pPr>
+      <w:r>
+        <w:rPr>
+          <w:noProof/>
+        </w:rPr>
+        <w:drawing>
+          <wp:inline distT="0" distB="0" distL="0" distR="0" wp14:anchorId="6D14B9A1" wp14:editId="159E779A">
+            <wp:extent cx="4762500" cy="3924300"/>
+            <wp:effectExtent l="0" t="0" r="0" b="0"/>
+            <wp:docPr id="12" name="Picture 12"/>
+            <wp:cNvGraphicFramePr>
+              <a:graphicFrameLocks xmlns:a="http://schemas.openxmlformats.org/drawingml/2006/main" noChangeAspect="1"/>
+            </wp:cNvGraphicFramePr>
+            <a:graphic xmlns:a="http://schemas.openxmlformats.org/drawingml/2006/main">
+              <a:graphicData uri="http://schemas.openxmlformats.org/drawingml/2006/picture">
+                <pic:pic xmlns:pic="http://schemas.openxmlformats.org/drawingml/2006/picture">
+                  <pic:nvPicPr>
+                    <pic:cNvPr id="0" name="Picture 3"/>
+                    <pic:cNvPicPr>
+                      <a:picLocks noChangeAspect="1" noChangeArrowheads="1"/>
+                    </pic:cNvPicPr>
+                  </pic:nvPicPr>
+                  <pic:blipFill>
+                    <a:blip r:embed="rId49">
+                      <a:extLst>
+                        <a:ext uri="{28A0092B-C50C-407E-A947-70E740481C1C}">
+                          <a14:useLocalDpi xmlns:a14="http://schemas.microsoft.com/office/drawing/2010/main" val="0"/>
+                        </a:ext>
+                      </a:extLst>
+                    </a:blip>
+                    <a:srcRect/>
+                    <a:stretch>
+                      <a:fillRect/>
+                    </a:stretch>
+                  </pic:blipFill>
+                  <pic:spPr bwMode="auto">
+                    <a:xfrm>
+                      <a:off x="0" y="0"/>
+                      <a:ext cx="4762500" cy="3924300"/>
+                    </a:xfrm>
+                    <a:prstGeom prst="rect">
+                      <a:avLst/>
+                    </a:prstGeom>
+                    <a:noFill/>
+                    <a:ln>
+                      <a:noFill/>
+                    </a:ln>
+                  </pic:spPr>
+                </pic:pic>
+              </a:graphicData>
+            </a:graphic>
+          </wp:inline>
+        </w:drawing>
+      </w:r>
+    </w:p>
+    <w:p>
+      <w:pPr>
+        <w:pStyle w:val="Caption"/>
+        <w:rPr>
+          <w:lang w:val="en-US"/>
+        </w:rPr>
+      </w:pPr>
+      <w:r>
+        <w:t xml:space="preserve">Hình </w:t>
+      </w:r>
+      <w:fldSimple w:instr=" SEQ Hình \* ARABIC ">
+        <w:r>
+          <w:rPr>
+            <w:noProof/>
+          </w:rPr>
+          <w:t>32</w:t>
+        </w:r>
+      </w:fldSimple>
+      <w:r>
+        <w:rPr>
+          <w:lang w:val="en-US"/>
+        </w:rPr>
+        <w:t>. Trình điều khiển thiết bị NPF</w:t>
+      </w:r>
+    </w:p>
+    <w:p>
+      <w:pPr>
+        <w:rPr>
+          <w:lang w:val="en-US"/>
+        </w:rPr>
+      </w:pPr>
+      <w:r>
+        <w:rPr>
+          <w:lang w:val="en-US"/>
+        </w:rPr>
+        <w:lastRenderedPageBreak/>
+        <w:t>NPF có thể thực hiện một số công việc nhưu bắt gói tin, theo dõi, lưu vào đĩa, tiêm gói tin (packet injection).</w:t>
+      </w:r>
+    </w:p>
+    <w:p>
+      <w:pPr>
+        <w:rPr>
+          <w:lang w:val="en-US"/>
+        </w:rPr>
+      </w:pPr>
+      <w:r>
+        <w:rPr>
+          <w:lang w:val="en-US"/>
+        </w:rPr>
+        <w:t xml:space="preserve">Về bắt gói tin, đây là công việc quan trọng nhất của NPF. Trong suốt quá trình bắt gói tin, trình điều khiển </w:t>
+      </w:r>
+      <w:r>
+        <w:rPr>
+          <w:lang w:val="en-US"/>
+        </w:rPr>
+        <w:t xml:space="preserve">“đánh hơi” (sniff) các gói tin bằng cách sử dụng một interface mạng và </w:t>
+      </w:r>
+      <w:r>
+        <w:rPr>
+          <w:lang w:val="en-US"/>
+        </w:rPr>
+        <w:t>đưa nó cho ứng dụng sử dụng.</w:t>
+      </w:r>
+    </w:p>
+    <w:p>
+      <w:pPr>
+        <w:rPr>
+          <w:lang w:val="en-US"/>
+        </w:rPr>
+      </w:pPr>
+      <w:r>
+        <w:rPr>
+          <w:lang w:val="en-US"/>
+        </w:rPr>
+        <w:t xml:space="preserve">Quá trình bắt gói tin </w:t>
+      </w:r>
+      <w:r>
+        <w:rPr>
+          <w:lang w:val="en-US"/>
+        </w:rPr>
+        <w:t>phụ thuộc vào hai thành phần chính:</w:t>
+      </w:r>
+    </w:p>
+    <w:p>
+      <w:pPr>
+        <w:pStyle w:val="ListParagraph"/>
+      </w:pPr>
+      <w:r>
+        <w:t>Một bộ lọc quyết định một gói tin</w:t>
+      </w:r>
+      <w:r>
+        <w:t xml:space="preserve"> đang</w:t>
+      </w:r>
+      <w:r>
+        <w:t xml:space="preserve"> đến có được chấp nhận </w:t>
+      </w:r>
+      <w:r>
+        <w:t>đẻ</w:t>
+      </w:r>
+      <w:r>
+        <w:t xml:space="preserve"> sao chép</w:t>
+      </w:r>
+      <w:r>
+        <w:t xml:space="preserve"> nó </w:t>
+      </w:r>
+      <w:r>
+        <w:t xml:space="preserve">đến </w:t>
+      </w:r>
+      <w:r>
+        <w:t>cho ứng dụng đang chờ.</w:t>
+      </w:r>
+      <w:r>
+        <w:t xml:space="preserve"> Hầu hết các ứng dụng sử dụng NPF từ chối hơn là chấp nhận</w:t>
+      </w:r>
+      <w:r>
+        <w:t>, do đó bộ lọc gói linh hoạt và hiệu quả mang lại hiệu suất cao cho ứng dụng.</w:t>
+      </w:r>
+      <w:r>
+        <w:t xml:space="preserve"> Bộ lọc này được dẫn xuất từ </w:t>
+      </w:r>
+      <w:r>
+        <w:t>Berkeley Packet Filter</w:t>
+      </w:r>
+      <w:r>
+        <w:rPr>
+          <w:rStyle w:val="FootnoteReference"/>
+        </w:rPr>
+        <w:footnoteReference w:id="3"/>
+      </w:r>
+      <w:r>
+        <w:t xml:space="preserve"> </w:t>
+      </w:r>
+      <w:r>
+        <w:t>(BPF)</w:t>
+      </w:r>
+      <w:r>
+        <w:t>.</w:t>
+      </w:r>
+    </w:p>
+    <w:p>
+      <w:pPr>
+        <w:pStyle w:val="ListParagraph"/>
+      </w:pPr>
+      <w:r>
+        <w:t>Một bộ đệm</w:t>
+      </w:r>
+      <w:r>
+        <w:t xml:space="preserve"> lưu trữ gói tin để tránh thất thoát. Nó </w:t>
+      </w:r>
+      <w:r>
+        <w:t>lưu lại cùng với</w:t>
+      </w:r>
+      <w:r>
+        <w:t xml:space="preserve"> header </w:t>
+      </w:r>
+      <w:r>
+        <w:t xml:space="preserve">bao gồm dấu thời gian (timestamp), kích thước gói tin. </w:t>
+      </w:r>
+      <w:r>
+        <w:t xml:space="preserve">Nếu độ đệm bị đầy thì khi một gói tin đến, </w:t>
+      </w:r>
+      <w:r>
+        <w:t>gói tin đó sẽ bị loại bỏ. Tuy nhiên, cả bộ đệm người dùng và bộ đệm kernel có thể được thay đổi trong thời gian chạy</w:t>
+      </w:r>
+      <w:r>
+        <w:t xml:space="preserve"> để có thể linh hoạt tối đa.</w:t>
+      </w:r>
+    </w:p>
+    <w:p>
+      <w:r>
+        <w:rPr>
+          <w:lang w:val="en-US"/>
+        </w:rPr>
+        <w:t>Các chức năng khác như tiêm gói tin, theo dõi mạng, lưu vào đĩa</w:t>
+      </w:r>
+      <w:r>
+        <w:rPr>
+          <w:lang w:val="en-US"/>
+        </w:rPr>
+        <w:t xml:space="preserve"> sẽ không đề cập tại đây.</w:t>
+      </w:r>
+      <w:r>
+        <w:br w:type="page"/>
+      </w:r>
+    </w:p>
+    <w:p>
+      <w:pPr>
+        <w:pStyle w:val="Heading1"/>
         <w:spacing w:line="360" w:lineRule="auto"/>
-        <w:jc w:val="left"/>
-        <w:rPr>
-          <w:lang w:val="en-US"/>
-        </w:rPr>
-      </w:pPr>
-      <w:r>
-        <w:rPr>
-          <w:noProof/>
+      </w:pPr>
+      <w:bookmarkStart w:id="21" w:name="_Toc42767813"/>
+      <w:r>
+        <w:lastRenderedPageBreak/>
+        <w:t>KẾT QUẢ THỰC HIỆN (DEMO)</w:t>
+      </w:r>
+      <w:bookmarkEnd w:id="21"/>
+    </w:p>
+    <w:p>
+      <w:pPr>
+        <w:rPr>
+          <w:lang w:val="en-US"/>
+        </w:rPr>
+      </w:pPr>
+      <w:r>
+        <w:rPr>
+          <w:lang w:val="en-US"/>
+        </w:rPr>
+        <w:t xml:space="preserve">Vì một vài lí do nào đó mà Pcap.Net không hiển thị tên của interface mạng </w:t>
+      </w:r>
+      <w:r>
+        <w:rPr>
+          <w:lang w:val="en-US"/>
+        </w:rPr>
+        <w:t xml:space="preserve">giống </w:t>
+      </w:r>
+      <w:r>
+        <w:rPr>
+          <w:lang w:val="en-US"/>
+        </w:rPr>
+        <w:t xml:space="preserve">như </w:t>
+      </w:r>
+      <w:r>
+        <w:rPr>
+          <w:lang w:val="en-US"/>
+        </w:rPr>
+        <w:t>cái tên mà nó được cài đặt trên Windows</w:t>
+      </w:r>
+      <w:r>
+        <w:rPr>
+          <w:lang w:val="en-US"/>
+        </w:rPr>
+        <w:t>.</w:t>
+      </w:r>
+    </w:p>
+    <w:p>
+      <w:pPr>
+        <w:keepNext/>
+        <w:jc w:val="center"/>
+      </w:pPr>
+      <w:r>
+        <w:rPr>
           <w:lang w:val="en-US"/>
         </w:rPr>
         <w:drawing>
-          <wp:inline distT="0" distB="0" distL="0" distR="0" wp14:anchorId="676B580F" wp14:editId="1C2FEA29">
-            <wp:extent cx="5760720" cy="2997200"/>
+          <wp:inline distT="0" distB="0" distL="0" distR="0" wp14:anchorId="030ADD87" wp14:editId="0326C34E">
+            <wp:extent cx="5760720" cy="3036570"/>
             <wp:effectExtent l="0" t="0" r="0" b="0"/>
-            <wp:docPr id="17" name="Picture 17"/>
+            <wp:docPr id="15" name="Picture 15"/>
             <wp:cNvGraphicFramePr>
               <a:graphicFrameLocks xmlns:a="http://schemas.openxmlformats.org/drawingml/2006/main" noChangeAspect="1"/>
             </wp:cNvGraphicFramePr>
@@ -7752,7 +8331,7 @@
                   <pic:spPr>
                     <a:xfrm>
                       <a:off x="0" y="0"/>
-                      <a:ext cx="5760720" cy="2997200"/>
+                      <a:ext cx="5760720" cy="3036570"/>
                     </a:xfrm>
                     <a:prstGeom prst="rect">
                       <a:avLst/>
@@ -7767,23 +8346,45 @@
     </w:p>
     <w:p>
       <w:pPr>
+        <w:pStyle w:val="Caption"/>
+        <w:rPr>
+          <w:lang w:val="en-US"/>
+        </w:rPr>
+      </w:pPr>
+      <w:r>
+        <w:t xml:space="preserve">Hình </w:t>
+      </w:r>
+      <w:fldSimple w:instr=" SEQ Hình \* ARABIC ">
+        <w:r>
+          <w:rPr>
+            <w:noProof/>
+          </w:rPr>
+          <w:t>33</w:t>
+        </w:r>
+      </w:fldSimple>
+      <w:r>
+        <w:rPr>
+          <w:lang w:val="en-US"/>
+        </w:rPr>
+        <w:t>. Danh sách các interface mạng (adapter) trong máy tính</w:t>
+      </w:r>
+    </w:p>
+    <w:p>
+      <w:pPr>
+        <w:keepNext/>
         <w:spacing w:line="360" w:lineRule="auto"/>
-        <w:jc w:val="left"/>
-        <w:rPr>
-          <w:lang w:val="en-US"/>
-        </w:rPr>
+        <w:jc w:val="center"/>
       </w:pPr>
       <w:r>
         <w:rPr>
           <w:noProof/>
           <w:lang w:val="en-US"/>
         </w:rPr>
-        <w:lastRenderedPageBreak/>
         <w:drawing>
-          <wp:inline distT="0" distB="0" distL="0" distR="0" wp14:anchorId="338CC025" wp14:editId="5F47FEED">
+          <wp:inline distT="0" distB="0" distL="0" distR="0" wp14:anchorId="1C767E1B" wp14:editId="6B52A088">
             <wp:extent cx="5760720" cy="2997200"/>
             <wp:effectExtent l="0" t="0" r="0" b="0"/>
-            <wp:docPr id="18" name="Picture 18"/>
+            <wp:docPr id="16" name="Picture 16"/>
             <wp:cNvGraphicFramePr>
               <a:graphicFrameLocks xmlns:a="http://schemas.openxmlformats.org/drawingml/2006/main" noChangeAspect="1"/>
             </wp:cNvGraphicFramePr>
@@ -7818,11 +8419,119 @@
     </w:p>
     <w:p>
       <w:pPr>
+        <w:pStyle w:val="Caption"/>
+        <w:rPr>
+          <w:lang w:val="en-US"/>
+        </w:rPr>
+      </w:pPr>
+      <w:r>
+        <w:t xml:space="preserve">Hình </w:t>
+      </w:r>
+      <w:fldSimple w:instr=" SEQ Hình \* ARABIC ">
+        <w:r>
+          <w:rPr>
+            <w:noProof/>
+          </w:rPr>
+          <w:t>34</w:t>
+        </w:r>
+      </w:fldSimple>
+      <w:r>
+        <w:rPr>
+          <w:lang w:val="en-US"/>
+        </w:rPr>
+        <w:t xml:space="preserve">. Danh sách các interface mạng </w:t>
+      </w:r>
+      <w:r>
+        <w:rPr>
+          <w:lang w:val="en-US"/>
+        </w:rPr>
+        <w:t>hiển thị trên form</w:t>
+      </w:r>
+    </w:p>
+    <w:p>
+      <w:pPr>
+        <w:rPr>
+          <w:lang w:val="en-US"/>
+        </w:rPr>
+      </w:pPr>
+      <w:r>
+        <w:rPr>
+          <w:lang w:val="en-US"/>
+        </w:rPr>
+        <w:t xml:space="preserve">Sau khi chọn xong, </w:t>
+      </w:r>
+      <w:r>
+        <w:rPr>
+          <w:lang w:val="en-US"/>
+        </w:rPr>
+        <w:t>chương trình sẽ mở form chính để ta có thể thao tác</w:t>
+      </w:r>
+      <w:r>
+        <w:rPr>
+          <w:lang w:val="en-US"/>
+        </w:rPr>
+        <w:t>. Có thể chia cửa sổ thành 4 phần như sau:</w:t>
+      </w:r>
+    </w:p>
+    <w:p>
+      <w:pPr>
+        <w:pStyle w:val="ListParagraph"/>
+      </w:pPr>
+      <w:r>
+        <w:lastRenderedPageBreak/>
+        <w:t>Thanh công cụ</w:t>
+      </w:r>
+      <w:r>
+        <w:t xml:space="preserve">: </w:t>
+      </w:r>
+      <w:r>
+        <w:t>Start, Stop, Restart, Close</w:t>
+      </w:r>
+      <w:r>
+        <w:t>, c</w:t>
+      </w:r>
+      <w:r>
+        <w:t>ác tính năng khác như tìm kiếm, di chuyển lựa chọn giúp ta truy cập và tìm kiếm các gói tin dễ dàng hơn.</w:t>
+      </w:r>
+    </w:p>
+    <w:p>
+      <w:pPr>
+        <w:pStyle w:val="ListParagraph"/>
+      </w:pPr>
+      <w:r>
+        <w:t xml:space="preserve">Danh sách </w:t>
+      </w:r>
+      <w:r>
+        <w:t>các gói tin với các thông tin: Số thứ tự, Thời gian, IP nguồn, IP đích, Giao thức, Thông tin.</w:t>
+      </w:r>
+    </w:p>
+    <w:p>
+      <w:pPr>
+        <w:pStyle w:val="ListParagraph"/>
+      </w:pPr>
+      <w:r>
+        <w:t>Nội dung của gói tin: Nội dung được chia thành hai phần với hai định dạng là Thập lục phân và Chuỗi Unicode.</w:t>
+      </w:r>
+      <w:r>
+        <w:t xml:space="preserve"> Tuy nhiên, nội dung chuỗi nằm trong phần Content không thể </w:t>
+      </w:r>
+      <w:r>
+        <w:t>hiển thị đúng ký tự.</w:t>
+      </w:r>
+    </w:p>
+    <w:p>
+      <w:pPr>
+        <w:pStyle w:val="ListParagraph"/>
+      </w:pPr>
+      <w:r>
+        <w:t>Thanh trạng thái: Tên adapter, tổng số gói tin đã bắt được, tổng số gói tin hiển thị trong danh sách, tên của máy tính.</w:t>
+      </w:r>
+    </w:p>
+    <w:p>
+      <w:pPr>
+        <w:keepNext/>
         <w:spacing w:line="360" w:lineRule="auto"/>
-        <w:jc w:val="left"/>
-        <w:rPr>
-          <w:lang w:val="en-US"/>
-        </w:rPr>
+        <w:jc w:val="center"/>
       </w:pPr>
       <w:r>
         <w:rPr>
@@ -7830,10 +8539,10 @@
           <w:lang w:val="en-US"/>
         </w:rPr>
         <w:drawing>
-          <wp:inline distT="0" distB="0" distL="0" distR="0" wp14:anchorId="09800A25" wp14:editId="4D1E548F">
+          <wp:inline distT="0" distB="0" distL="0" distR="0" wp14:anchorId="676B580F" wp14:editId="1C2FEA29">
             <wp:extent cx="5760720" cy="2997200"/>
             <wp:effectExtent l="0" t="0" r="0" b="0"/>
-            <wp:docPr id="19" name="Picture 19"/>
+            <wp:docPr id="17" name="Picture 17"/>
             <wp:cNvGraphicFramePr>
               <a:graphicFrameLocks xmlns:a="http://schemas.openxmlformats.org/drawingml/2006/main" noChangeAspect="1"/>
             </wp:cNvGraphicFramePr>
@@ -7865,6 +8574,193 @@
           </wp:inline>
         </w:drawing>
       </w:r>
+    </w:p>
+    <w:p>
+      <w:pPr>
+        <w:pStyle w:val="Caption"/>
+        <w:rPr>
+          <w:lang w:val="en-US"/>
+        </w:rPr>
+      </w:pPr>
+      <w:r>
+        <w:t xml:space="preserve">Hình </w:t>
+      </w:r>
+      <w:fldSimple w:instr=" SEQ Hình \* ARABIC ">
+        <w:r>
+          <w:rPr>
+            <w:noProof/>
+          </w:rPr>
+          <w:t>35</w:t>
+        </w:r>
+      </w:fldSimple>
+      <w:r>
+        <w:rPr>
+          <w:lang w:val="en-US"/>
+        </w:rPr>
+        <w:t>. Giao diện chính của ứng dụng</w:t>
+      </w:r>
+    </w:p>
+    <w:p>
+      <w:pPr>
+        <w:keepNext/>
+        <w:spacing w:line="360" w:lineRule="auto"/>
+        <w:jc w:val="center"/>
+      </w:pPr>
+      <w:r>
+        <w:rPr>
+          <w:noProof/>
+          <w:lang w:val="en-US"/>
+        </w:rPr>
+        <w:lastRenderedPageBreak/>
+        <w:drawing>
+          <wp:inline distT="0" distB="0" distL="0" distR="0" wp14:anchorId="338CC025" wp14:editId="5F47FEED">
+            <wp:extent cx="5760720" cy="2997200"/>
+            <wp:effectExtent l="0" t="0" r="0" b="0"/>
+            <wp:docPr id="18" name="Picture 18"/>
+            <wp:cNvGraphicFramePr>
+              <a:graphicFrameLocks xmlns:a="http://schemas.openxmlformats.org/drawingml/2006/main" noChangeAspect="1"/>
+            </wp:cNvGraphicFramePr>
+            <a:graphic xmlns:a="http://schemas.openxmlformats.org/drawingml/2006/main">
+              <a:graphicData uri="http://schemas.openxmlformats.org/drawingml/2006/picture">
+                <pic:pic xmlns:pic="http://schemas.openxmlformats.org/drawingml/2006/picture">
+                  <pic:nvPicPr>
+                    <pic:cNvPr id="1" name=""/>
+                    <pic:cNvPicPr/>
+                  </pic:nvPicPr>
+                  <pic:blipFill>
+                    <a:blip r:embed="rId53"/>
+                    <a:stretch>
+                      <a:fillRect/>
+                    </a:stretch>
+                  </pic:blipFill>
+                  <pic:spPr>
+                    <a:xfrm>
+                      <a:off x="0" y="0"/>
+                      <a:ext cx="5760720" cy="2997200"/>
+                    </a:xfrm>
+                    <a:prstGeom prst="rect">
+                      <a:avLst/>
+                    </a:prstGeom>
+                  </pic:spPr>
+                </pic:pic>
+              </a:graphicData>
+            </a:graphic>
+          </wp:inline>
+        </w:drawing>
+      </w:r>
+    </w:p>
+    <w:p>
+      <w:pPr>
+        <w:pStyle w:val="Caption"/>
+        <w:rPr>
+          <w:lang w:val="en-US"/>
+        </w:rPr>
+      </w:pPr>
+      <w:r>
+        <w:t xml:space="preserve">Hình </w:t>
+      </w:r>
+      <w:fldSimple w:instr=" SEQ Hình \* ARABIC ">
+        <w:r>
+          <w:rPr>
+            <w:noProof/>
+          </w:rPr>
+          <w:t>36</w:t>
+        </w:r>
+      </w:fldSimple>
+      <w:r>
+        <w:rPr>
+          <w:lang w:val="en-US"/>
+        </w:rPr>
+        <w:t xml:space="preserve">. </w:t>
+      </w:r>
+      <w:r>
+        <w:rPr>
+          <w:lang w:val="en-US"/>
+        </w:rPr>
+        <w:t>Kết quả sau khi nhấn nút Start</w:t>
+      </w:r>
+    </w:p>
+    <w:p>
+      <w:pPr>
+        <w:keepNext/>
+        <w:spacing w:line="360" w:lineRule="auto"/>
+        <w:jc w:val="center"/>
+      </w:pPr>
+      <w:r>
+        <w:rPr>
+          <w:noProof/>
+          <w:lang w:val="en-US"/>
+        </w:rPr>
+        <w:drawing>
+          <wp:inline distT="0" distB="0" distL="0" distR="0" wp14:anchorId="09800A25" wp14:editId="4D1E548F">
+            <wp:extent cx="5760720" cy="2997200"/>
+            <wp:effectExtent l="0" t="0" r="0" b="0"/>
+            <wp:docPr id="19" name="Picture 19"/>
+            <wp:cNvGraphicFramePr>
+              <a:graphicFrameLocks xmlns:a="http://schemas.openxmlformats.org/drawingml/2006/main" noChangeAspect="1"/>
+            </wp:cNvGraphicFramePr>
+            <a:graphic xmlns:a="http://schemas.openxmlformats.org/drawingml/2006/main">
+              <a:graphicData uri="http://schemas.openxmlformats.org/drawingml/2006/picture">
+                <pic:pic xmlns:pic="http://schemas.openxmlformats.org/drawingml/2006/picture">
+                  <pic:nvPicPr>
+                    <pic:cNvPr id="1" name=""/>
+                    <pic:cNvPicPr/>
+                  </pic:nvPicPr>
+                  <pic:blipFill>
+                    <a:blip r:embed="rId54"/>
+                    <a:stretch>
+                      <a:fillRect/>
+                    </a:stretch>
+                  </pic:blipFill>
+                  <pic:spPr>
+                    <a:xfrm>
+                      <a:off x="0" y="0"/>
+                      <a:ext cx="5760720" cy="2997200"/>
+                    </a:xfrm>
+                    <a:prstGeom prst="rect">
+                      <a:avLst/>
+                    </a:prstGeom>
+                  </pic:spPr>
+                </pic:pic>
+              </a:graphicData>
+            </a:graphic>
+          </wp:inline>
+        </w:drawing>
+      </w:r>
+    </w:p>
+    <w:p>
+      <w:pPr>
+        <w:pStyle w:val="Caption"/>
+        <w:rPr>
+          <w:lang w:val="en-US"/>
+        </w:rPr>
+      </w:pPr>
+      <w:r>
+        <w:t xml:space="preserve">Hình </w:t>
+      </w:r>
+      <w:fldSimple w:instr=" SEQ Hình \* ARABIC ">
+        <w:r>
+          <w:rPr>
+            <w:noProof/>
+          </w:rPr>
+          <w:t>37</w:t>
+        </w:r>
+      </w:fldSimple>
+      <w:r>
+        <w:rPr>
+          <w:lang w:val="en-US"/>
+        </w:rPr>
+        <w:t>. Nội dung của gói tin sẽ hiện lên như thế này</w:t>
+      </w:r>
+    </w:p>
+    <w:p>
+      <w:pPr>
+        <w:spacing w:line="360" w:lineRule="auto"/>
+        <w:jc w:val="left"/>
+        <w:rPr>
+          <w:lang w:val="en-US"/>
+        </w:rPr>
+      </w:pPr>
       <w:r>
         <w:rPr>
           <w:lang w:val="en-US"/>
@@ -7876,15 +8772,16 @@
       <w:pPr>
         <w:pStyle w:val="Heading1"/>
       </w:pPr>
-      <w:bookmarkStart w:id="20" w:name="_Toc42619516"/>
+      <w:bookmarkStart w:id="22" w:name="_Toc42767814"/>
       <w:r>
         <w:lastRenderedPageBreak/>
         <w:t>TÀI LIỆU THAM KHẢO</w:t>
       </w:r>
-      <w:bookmarkEnd w:id="20"/>
-    </w:p>
-    <w:p>
-      <w:pPr>
+      <w:bookmarkEnd w:id="22"/>
+    </w:p>
+    <w:p>
+      <w:pPr>
+        <w:jc w:val="left"/>
         <w:rPr>
           <w:rStyle w:val="Hyperlink"/>
           <w:lang w:val="en-US"/>
@@ -7922,7 +8819,7 @@
         </w:rPr>
         <w:t xml:space="preserve"> </w:t>
       </w:r>
-      <w:hyperlink r:id="rId53" w:history="1">
+      <w:hyperlink r:id="rId55" w:history="1">
         <w:r>
           <w:rPr>
             <w:rStyle w:val="Hyperlink"/>
@@ -7940,6 +8837,7 @@
     </w:p>
     <w:p>
       <w:pPr>
+        <w:jc w:val="left"/>
         <w:rPr>
           <w:lang w:val="en-US"/>
         </w:rPr>
@@ -7967,7 +8865,7 @@
         </w:rPr>
         <w:t xml:space="preserve">. </w:t>
       </w:r>
-      <w:hyperlink r:id="rId54" w:history="1">
+      <w:hyperlink r:id="rId56" w:history="1">
         <w:r>
           <w:rPr>
             <w:rStyle w:val="Hyperlink"/>
@@ -7977,6 +8875,9 @@
       </w:hyperlink>
     </w:p>
     <w:p>
+      <w:pPr>
+        <w:jc w:val="left"/>
+      </w:pPr>
       <w:r>
         <w:t>[2]</w:t>
       </w:r>
@@ -8006,7 +8907,7 @@
         </w:rPr>
         <w:t xml:space="preserve"> </w:t>
       </w:r>
-      <w:hyperlink r:id="rId55" w:history="1">
+      <w:hyperlink r:id="rId57" w:history="1">
         <w:r>
           <w:rPr>
             <w:rStyle w:val="Hyperlink"/>
@@ -8016,6 +8917,9 @@
       </w:hyperlink>
     </w:p>
     <w:p>
+      <w:pPr>
+        <w:jc w:val="left"/>
+      </w:pPr>
       <w:r>
         <w:rPr>
           <w:lang w:val="en-US"/>
@@ -8058,7 +8962,7 @@
         </w:rPr>
         <w:t xml:space="preserve"> </w:t>
       </w:r>
-      <w:hyperlink r:id="rId56" w:history="1">
+      <w:hyperlink r:id="rId58" w:history="1">
         <w:r>
           <w:rPr>
             <w:rStyle w:val="Hyperlink"/>
@@ -8068,6 +8972,9 @@
       </w:hyperlink>
     </w:p>
     <w:p>
+      <w:pPr>
+        <w:jc w:val="left"/>
+      </w:pPr>
       <w:r>
         <w:rPr>
           <w:lang w:val="en-US"/>
@@ -8094,7 +9001,7 @@
         </w:rPr>
         <w:t xml:space="preserve"> </w:t>
       </w:r>
-      <w:hyperlink r:id="rId57" w:history="1">
+      <w:hyperlink r:id="rId59" w:history="1">
         <w:r>
           <w:rPr>
             <w:rStyle w:val="Hyperlink"/>
@@ -8104,6 +9011,9 @@
       </w:hyperlink>
     </w:p>
     <w:p>
+      <w:pPr>
+        <w:jc w:val="left"/>
+      </w:pPr>
       <w:r>
         <w:rPr>
           <w:lang w:val="en-US"/>
@@ -8130,7 +9040,7 @@
         </w:rPr>
         <w:t xml:space="preserve"> </w:t>
       </w:r>
-      <w:hyperlink r:id="rId58" w:history="1">
+      <w:hyperlink r:id="rId60" w:history="1">
         <w:r>
           <w:rPr>
             <w:rStyle w:val="Hyperlink"/>
@@ -8140,6 +9050,12 @@
       </w:hyperlink>
     </w:p>
     <w:p>
+      <w:pPr>
+        <w:jc w:val="left"/>
+        <w:rPr>
+          <w:rStyle w:val="Hyperlink"/>
+        </w:rPr>
+      </w:pPr>
       <w:r>
         <w:rPr>
           <w:lang w:val="en-US"/>
@@ -8172,7 +9088,7 @@
         </w:rPr>
         <w:t xml:space="preserve">. </w:t>
       </w:r>
-      <w:hyperlink r:id="rId59" w:anchor=":~:text=A%20class%20library%20is%20a%20pre%2Dcoded%20object%2Doriented%20programming,as%20other%20non%2DGUI%20components." w:history="1">
+      <w:hyperlink r:id="rId61" w:anchor=":~:text=A%20class%20library%20is%20a%20pre%2Dcoded%20object%2Doriented%20programming,as%20other%20non%2DGUI%20components." w:history="1">
         <w:r>
           <w:rPr>
             <w:rStyle w:val="Hyperlink"/>
@@ -8180,6 +9096,62 @@
           <w:t>https://www.techopedia.com/definition/3764/class-library#:~:text=A%20class%20library%20is%20a%20pre%2Dcoded%20object%2Doriented%20programming,as%20other%20non%2DGUI%20components.</w:t>
         </w:r>
       </w:hyperlink>
+    </w:p>
+    <w:p>
+      <w:pPr>
+        <w:jc w:val="left"/>
+      </w:pPr>
+      <w:r>
+        <w:t>[</w:t>
+      </w:r>
+      <w:r>
+        <w:rPr>
+          <w:lang w:val="en-US"/>
+        </w:rPr>
+        <w:t>7]</w:t>
+      </w:r>
+      <w:r>
+        <w:rPr>
+          <w:lang w:val="en-US"/>
+        </w:rPr>
+        <w:t xml:space="preserve"> </w:t>
+      </w:r>
+      <w:r>
+        <w:rPr>
+          <w:i/>
+          <w:iCs/>
+          <w:lang w:val="en-US"/>
+        </w:rPr>
+        <w:t>NPF driver internals manual</w:t>
+      </w:r>
+      <w:r>
+        <w:rPr>
+          <w:i/>
+          <w:iCs/>
+          <w:lang w:val="en-US"/>
+        </w:rPr>
+        <w:t xml:space="preserve"> (WinPcap internals)</w:t>
+      </w:r>
+      <w:r>
+        <w:rPr>
+          <w:lang w:val="en-US"/>
+        </w:rPr>
+        <w:t>.</w:t>
+      </w:r>
+      <w:r>
+        <w:rPr>
+          <w:lang w:val="en-US"/>
+        </w:rPr>
+        <w:t xml:space="preserve"> </w:t>
+      </w:r>
+      <w:hyperlink r:id="rId62" w:history="1">
+        <w:r>
+          <w:rPr>
+            <w:rStyle w:val="Hyperlink"/>
+          </w:rPr>
+          <w:t>https://www.winpcap.org/docs/docs_412/html/group__NPF.html</w:t>
+        </w:r>
+      </w:hyperlink>
       <w:r>
         <w:br w:type="page"/>
       </w:r>
@@ -8189,12 +9161,12 @@
         <w:pStyle w:val="Heading1"/>
         <w:spacing w:line="360" w:lineRule="auto"/>
       </w:pPr>
-      <w:bookmarkStart w:id="21" w:name="_Toc42619517"/>
+      <w:bookmarkStart w:id="23" w:name="_Toc42767815"/>
       <w:r>
         <w:lastRenderedPageBreak/>
         <w:t>MỤC LỤC</w:t>
       </w:r>
-      <w:bookmarkEnd w:id="21"/>
+      <w:bookmarkEnd w:id="23"/>
     </w:p>
     <w:sdt>
       <w:sdtPr>
@@ -8246,7 +9218,7 @@
           <w:r>
             <w:fldChar w:fldCharType="separate"/>
           </w:r>
-          <w:hyperlink w:anchor="_Toc42619496" w:history="1">
+          <w:hyperlink w:anchor="_Toc42767792" w:history="1">
             <w:r>
               <w:rPr>
                 <w:rStyle w:val="Hyperlink"/>
@@ -8273,7 +9245,7 @@
                 <w:noProof/>
                 <w:webHidden/>
               </w:rPr>
-              <w:instrText xml:space="preserve"> PAGEREF _Toc42619496 \h </w:instrText>
+              <w:instrText xml:space="preserve"> PAGEREF _Toc42767792 \h </w:instrText>
             </w:r>
             <w:r>
               <w:rPr>
@@ -8317,7 +9289,7 @@
               <w:lang w:val="en-US"/>
             </w:rPr>
           </w:pPr>
-          <w:hyperlink w:anchor="_Toc42619497" w:history="1">
+          <w:hyperlink w:anchor="_Toc42767793" w:history="1">
             <w:r>
               <w:rPr>
                 <w:rStyle w:val="Hyperlink"/>
@@ -8344,7 +9316,7 @@
                 <w:noProof/>
                 <w:webHidden/>
               </w:rPr>
-              <w:instrText xml:space="preserve"> PAGEREF _Toc42619497 \h </w:instrText>
+              <w:instrText xml:space="preserve"> PAGEREF _Toc42767793 \h </w:instrText>
             </w:r>
             <w:r>
               <w:rPr>
@@ -8388,7 +9360,7 @@
               <w:lang w:val="en-US"/>
             </w:rPr>
           </w:pPr>
-          <w:hyperlink w:anchor="_Toc42619498" w:history="1">
+          <w:hyperlink w:anchor="_Toc42767794" w:history="1">
             <w:r>
               <w:rPr>
                 <w:rStyle w:val="Hyperlink"/>
@@ -8415,7 +9387,7 @@
                 <w:noProof/>
                 <w:webHidden/>
               </w:rPr>
-              <w:instrText xml:space="preserve"> PAGEREF _Toc42619498 \h </w:instrText>
+              <w:instrText xml:space="preserve"> PAGEREF _Toc42767794 \h </w:instrText>
             </w:r>
             <w:r>
               <w:rPr>
@@ -8459,7 +9431,7 @@
               <w:lang w:val="en-US"/>
             </w:rPr>
           </w:pPr>
-          <w:hyperlink w:anchor="_Toc42619499" w:history="1">
+          <w:hyperlink w:anchor="_Toc42767795" w:history="1">
             <w:r>
               <w:rPr>
                 <w:rStyle w:val="Hyperlink"/>
@@ -8486,7 +9458,7 @@
                 <w:noProof/>
                 <w:webHidden/>
               </w:rPr>
-              <w:instrText xml:space="preserve"> PAGEREF _Toc42619499 \h </w:instrText>
+              <w:instrText xml:space="preserve"> PAGEREF _Toc42767795 \h </w:instrText>
             </w:r>
             <w:r>
               <w:rPr>
@@ -8506,7 +9478,7 @@
                 <w:noProof/>
                 <w:webHidden/>
               </w:rPr>
-              <w:t>4</w:t>
+              <w:t>5</w:t>
             </w:r>
             <w:r>
               <w:rPr>
@@ -8531,7 +9503,7 @@
               <w:lang w:val="en-US"/>
             </w:rPr>
           </w:pPr>
-          <w:hyperlink w:anchor="_Toc42619500" w:history="1">
+          <w:hyperlink w:anchor="_Toc42767796" w:history="1">
             <w:r>
               <w:rPr>
                 <w:rStyle w:val="Hyperlink"/>
@@ -8574,7 +9546,7 @@
                 <w:noProof/>
                 <w:webHidden/>
               </w:rPr>
-              <w:instrText xml:space="preserve"> PAGEREF _Toc42619500 \h </w:instrText>
+              <w:instrText xml:space="preserve"> PAGEREF _Toc42767796 \h </w:instrText>
             </w:r>
             <w:r>
               <w:rPr>
@@ -8594,7 +9566,7 @@
                 <w:noProof/>
                 <w:webHidden/>
               </w:rPr>
-              <w:t>4</w:t>
+              <w:t>5</w:t>
             </w:r>
             <w:r>
               <w:rPr>
@@ -8619,7 +9591,7 @@
               <w:lang w:val="en-US"/>
             </w:rPr>
           </w:pPr>
-          <w:hyperlink w:anchor="_Toc42619501" w:history="1">
+          <w:hyperlink w:anchor="_Toc42767797" w:history="1">
             <w:r>
               <w:rPr>
                 <w:rStyle w:val="Hyperlink"/>
@@ -8662,7 +9634,7 @@
                 <w:noProof/>
                 <w:webHidden/>
               </w:rPr>
-              <w:instrText xml:space="preserve"> PAGEREF _Toc42619501 \h </w:instrText>
+              <w:instrText xml:space="preserve"> PAGEREF _Toc42767797 \h </w:instrText>
             </w:r>
             <w:r>
               <w:rPr>
@@ -8682,7 +9654,7 @@
                 <w:noProof/>
                 <w:webHidden/>
               </w:rPr>
-              <w:t>4</w:t>
+              <w:t>5</w:t>
             </w:r>
             <w:r>
               <w:rPr>
@@ -8707,7 +9679,7 @@
               <w:lang w:val="en-US"/>
             </w:rPr>
           </w:pPr>
-          <w:hyperlink w:anchor="_Toc42619502" w:history="1">
+          <w:hyperlink w:anchor="_Toc42767798" w:history="1">
             <w:r>
               <w:rPr>
                 <w:rStyle w:val="Hyperlink"/>
@@ -8750,7 +9722,7 @@
                 <w:noProof/>
                 <w:webHidden/>
               </w:rPr>
-              <w:instrText xml:space="preserve"> PAGEREF _Toc42619502 \h </w:instrText>
+              <w:instrText xml:space="preserve"> PAGEREF _Toc42767798 \h </w:instrText>
             </w:r>
             <w:r>
               <w:rPr>
@@ -8770,7 +9742,7 @@
                 <w:noProof/>
                 <w:webHidden/>
               </w:rPr>
-              <w:t>4</w:t>
+              <w:t>5</w:t>
             </w:r>
             <w:r>
               <w:rPr>
@@ -8795,7 +9767,7 @@
               <w:lang w:val="en-US"/>
             </w:rPr>
           </w:pPr>
-          <w:hyperlink w:anchor="_Toc42619503" w:history="1">
+          <w:hyperlink w:anchor="_Toc42767799" w:history="1">
             <w:r>
               <w:rPr>
                 <w:rStyle w:val="Hyperlink"/>
@@ -8838,7 +9810,7 @@
                 <w:noProof/>
                 <w:webHidden/>
               </w:rPr>
-              <w:instrText xml:space="preserve"> PAGEREF _Toc42619503 \h </w:instrText>
+              <w:instrText xml:space="preserve"> PAGEREF _Toc42767799 \h </w:instrText>
             </w:r>
             <w:r>
               <w:rPr>
@@ -8858,7 +9830,7 @@
                 <w:noProof/>
                 <w:webHidden/>
               </w:rPr>
-              <w:t>6</w:t>
+              <w:t>7</w:t>
             </w:r>
             <w:r>
               <w:rPr>
@@ -8883,7 +9855,7 @@
               <w:lang w:val="en-US"/>
             </w:rPr>
           </w:pPr>
-          <w:hyperlink w:anchor="_Toc42619504" w:history="1">
+          <w:hyperlink w:anchor="_Toc42767800" w:history="1">
             <w:r>
               <w:rPr>
                 <w:rStyle w:val="Hyperlink"/>
@@ -8926,7 +9898,7 @@
                 <w:noProof/>
                 <w:webHidden/>
               </w:rPr>
-              <w:instrText xml:space="preserve"> PAGEREF _Toc42619504 \h </w:instrText>
+              <w:instrText xml:space="preserve"> PAGEREF _Toc42767800 \h </w:instrText>
             </w:r>
             <w:r>
               <w:rPr>
@@ -8946,7 +9918,7 @@
                 <w:noProof/>
                 <w:webHidden/>
               </w:rPr>
-              <w:t>7</w:t>
+              <w:t>8</w:t>
             </w:r>
             <w:r>
               <w:rPr>
@@ -8971,7 +9943,7 @@
               <w:lang w:val="en-US"/>
             </w:rPr>
           </w:pPr>
-          <w:hyperlink w:anchor="_Toc42619505" w:history="1">
+          <w:hyperlink w:anchor="_Toc42767801" w:history="1">
             <w:r>
               <w:rPr>
                 <w:rStyle w:val="Hyperlink"/>
@@ -9014,7 +9986,7 @@
                 <w:noProof/>
                 <w:webHidden/>
               </w:rPr>
-              <w:instrText xml:space="preserve"> PAGEREF _Toc42619505 \h </w:instrText>
+              <w:instrText xml:space="preserve"> PAGEREF _Toc42767801 \h </w:instrText>
             </w:r>
             <w:r>
               <w:rPr>
@@ -9034,7 +10006,7 @@
                 <w:noProof/>
                 <w:webHidden/>
               </w:rPr>
-              <w:t>7</w:t>
+              <w:t>9</w:t>
             </w:r>
             <w:r>
               <w:rPr>
@@ -9058,7 +10030,7 @@
               <w:lang w:val="en-US"/>
             </w:rPr>
           </w:pPr>
-          <w:hyperlink w:anchor="_Toc42619506" w:history="1">
+          <w:hyperlink w:anchor="_Toc42767802" w:history="1">
             <w:r>
               <w:rPr>
                 <w:rStyle w:val="Hyperlink"/>
@@ -9085,7 +10057,7 @@
                 <w:noProof/>
                 <w:webHidden/>
               </w:rPr>
-              <w:instrText xml:space="preserve"> PAGEREF _Toc42619506 \h </w:instrText>
+              <w:instrText xml:space="preserve"> PAGEREF _Toc42767802 \h </w:instrText>
             </w:r>
             <w:r>
               <w:rPr>
@@ -9105,7 +10077,7 @@
                 <w:noProof/>
                 <w:webHidden/>
               </w:rPr>
-              <w:t>10</w:t>
+              <w:t>11</w:t>
             </w:r>
             <w:r>
               <w:rPr>
@@ -9130,7 +10102,7 @@
               <w:lang w:val="en-US"/>
             </w:rPr>
           </w:pPr>
-          <w:hyperlink w:anchor="_Toc42619507" w:history="1">
+          <w:hyperlink w:anchor="_Toc42767803" w:history="1">
             <w:r>
               <w:rPr>
                 <w:rStyle w:val="Hyperlink"/>
@@ -9173,7 +10145,7 @@
                 <w:noProof/>
                 <w:webHidden/>
               </w:rPr>
-              <w:instrText xml:space="preserve"> PAGEREF _Toc42619507 \h </w:instrText>
+              <w:instrText xml:space="preserve"> PAGEREF _Toc42767803 \h </w:instrText>
             </w:r>
             <w:r>
               <w:rPr>
@@ -9193,7 +10165,7 @@
                 <w:noProof/>
                 <w:webHidden/>
               </w:rPr>
-              <w:t>10</w:t>
+              <w:t>11</w:t>
             </w:r>
             <w:r>
               <w:rPr>
@@ -9218,7 +10190,7 @@
               <w:lang w:val="en-US"/>
             </w:rPr>
           </w:pPr>
-          <w:hyperlink w:anchor="_Toc42619508" w:history="1">
+          <w:hyperlink w:anchor="_Toc42767804" w:history="1">
             <w:r>
               <w:rPr>
                 <w:rStyle w:val="Hyperlink"/>
@@ -9261,7 +10233,7 @@
                 <w:noProof/>
                 <w:webHidden/>
               </w:rPr>
-              <w:instrText xml:space="preserve"> PAGEREF _Toc42619508 \h </w:instrText>
+              <w:instrText xml:space="preserve"> PAGEREF _Toc42767804 \h </w:instrText>
             </w:r>
             <w:r>
               <w:rPr>
@@ -9281,7 +10253,7 @@
                 <w:noProof/>
                 <w:webHidden/>
               </w:rPr>
-              <w:t>10</w:t>
+              <w:t>11</w:t>
             </w:r>
             <w:r>
               <w:rPr>
@@ -9306,7 +10278,7 @@
               <w:lang w:val="en-US"/>
             </w:rPr>
           </w:pPr>
-          <w:hyperlink w:anchor="_Toc42619509" w:history="1">
+          <w:hyperlink w:anchor="_Toc42767805" w:history="1">
             <w:r>
               <w:rPr>
                 <w:rStyle w:val="Hyperlink"/>
@@ -9349,7 +10321,7 @@
                 <w:noProof/>
                 <w:webHidden/>
               </w:rPr>
-              <w:instrText xml:space="preserve"> PAGEREF _Toc42619509 \h </w:instrText>
+              <w:instrText xml:space="preserve"> PAGEREF _Toc42767805 \h </w:instrText>
             </w:r>
             <w:r>
               <w:rPr>
@@ -9369,7 +10341,7 @@
                 <w:noProof/>
                 <w:webHidden/>
               </w:rPr>
-              <w:t>12</w:t>
+              <w:t>13</w:t>
             </w:r>
             <w:r>
               <w:rPr>
@@ -9394,7 +10366,7 @@
               <w:lang w:val="en-US"/>
             </w:rPr>
           </w:pPr>
-          <w:hyperlink w:anchor="_Toc42619510" w:history="1">
+          <w:hyperlink w:anchor="_Toc42767806" w:history="1">
             <w:r>
               <w:rPr>
                 <w:rStyle w:val="Hyperlink"/>
@@ -9437,7 +10409,7 @@
                 <w:noProof/>
                 <w:webHidden/>
               </w:rPr>
-              <w:instrText xml:space="preserve"> PAGEREF _Toc42619510 \h </w:instrText>
+              <w:instrText xml:space="preserve"> PAGEREF _Toc42767806 \h </w:instrText>
             </w:r>
             <w:r>
               <w:rPr>
@@ -9457,7 +10429,7 @@
                 <w:noProof/>
                 <w:webHidden/>
               </w:rPr>
-              <w:t>17</w:t>
+              <w:t>18</w:t>
             </w:r>
             <w:r>
               <w:rPr>
@@ -9482,7 +10454,7 @@
               <w:lang w:val="en-US"/>
             </w:rPr>
           </w:pPr>
-          <w:hyperlink w:anchor="_Toc42619511" w:history="1">
+          <w:hyperlink w:anchor="_Toc42767807" w:history="1">
             <w:r>
               <w:rPr>
                 <w:rStyle w:val="Hyperlink"/>
@@ -9525,7 +10497,7 @@
                 <w:noProof/>
                 <w:webHidden/>
               </w:rPr>
-              <w:instrText xml:space="preserve"> PAGEREF _Toc42619511 \h </w:instrText>
+              <w:instrText xml:space="preserve"> PAGEREF _Toc42767807 \h </w:instrText>
             </w:r>
             <w:r>
               <w:rPr>
@@ -9545,7 +10517,7 @@
                 <w:noProof/>
                 <w:webHidden/>
               </w:rPr>
-              <w:t>18</w:t>
+              <w:t>19</w:t>
             </w:r>
             <w:r>
               <w:rPr>
@@ -9570,7 +10542,7 @@
               <w:lang w:val="en-US"/>
             </w:rPr>
           </w:pPr>
-          <w:hyperlink w:anchor="_Toc42619512" w:history="1">
+          <w:hyperlink w:anchor="_Toc42767808" w:history="1">
             <w:r>
               <w:rPr>
                 <w:rStyle w:val="Hyperlink"/>
@@ -9613,7 +10585,7 @@
                 <w:noProof/>
                 <w:webHidden/>
               </w:rPr>
-              <w:instrText xml:space="preserve"> PAGEREF _Toc42619512 \h </w:instrText>
+              <w:instrText xml:space="preserve"> PAGEREF _Toc42767808 \h </w:instrText>
             </w:r>
             <w:r>
               <w:rPr>
@@ -9633,7 +10605,7 @@
                 <w:noProof/>
                 <w:webHidden/>
               </w:rPr>
-              <w:t>18</w:t>
+              <w:t>19</w:t>
             </w:r>
             <w:r>
               <w:rPr>
@@ -9658,7 +10630,7 @@
               <w:lang w:val="en-US"/>
             </w:rPr>
           </w:pPr>
-          <w:hyperlink w:anchor="_Toc42619513" w:history="1">
+          <w:hyperlink w:anchor="_Toc42767809" w:history="1">
             <w:r>
               <w:rPr>
                 <w:rStyle w:val="Hyperlink"/>
@@ -9701,7 +10673,7 @@
                 <w:noProof/>
                 <w:webHidden/>
               </w:rPr>
-              <w:instrText xml:space="preserve"> PAGEREF _Toc42619513 \h </w:instrText>
+              <w:instrText xml:space="preserve"> PAGEREF _Toc42767809 \h </w:instrText>
             </w:r>
             <w:r>
               <w:rPr>
@@ -9721,7 +10693,7 @@
                 <w:noProof/>
                 <w:webHidden/>
               </w:rPr>
-              <w:t>19</w:t>
+              <w:t>20</w:t>
             </w:r>
             <w:r>
               <w:rPr>
@@ -9746,7 +10718,7 @@
               <w:lang w:val="en-US"/>
             </w:rPr>
           </w:pPr>
-          <w:hyperlink w:anchor="_Toc42619514" w:history="1">
+          <w:hyperlink w:anchor="_Toc42767810" w:history="1">
             <w:r>
               <w:rPr>
                 <w:rStyle w:val="Hyperlink"/>
@@ -9768,7 +10740,7 @@
                 <w:rStyle w:val="Hyperlink"/>
                 <w:noProof/>
               </w:rPr>
-              <w:t>Tầng Pcap.Net</w:t>
+              <w:t>Tầng Data Access</w:t>
             </w:r>
             <w:r>
               <w:rPr>
@@ -9789,7 +10761,7 @@
                 <w:noProof/>
                 <w:webHidden/>
               </w:rPr>
-              <w:instrText xml:space="preserve"> PAGEREF _Toc42619514 \h </w:instrText>
+              <w:instrText xml:space="preserve"> PAGEREF _Toc42767810 \h </w:instrText>
             </w:r>
             <w:r>
               <w:rPr>
@@ -9809,7 +10781,183 @@
                 <w:noProof/>
                 <w:webHidden/>
               </w:rPr>
-              <w:t>23</w:t>
+              <w:t>24</w:t>
+            </w:r>
+            <w:r>
+              <w:rPr>
+                <w:noProof/>
+                <w:webHidden/>
+              </w:rPr>
+              <w:fldChar w:fldCharType="end"/>
+            </w:r>
+          </w:hyperlink>
+        </w:p>
+        <w:p>
+          <w:pPr>
+            <w:pStyle w:val="TOC3"/>
+            <w:tabs>
+              <w:tab w:val="left" w:pos="1100"/>
+              <w:tab w:val="right" w:leader="dot" w:pos="9062"/>
+            </w:tabs>
+            <w:rPr>
+              <w:rFonts w:asciiTheme="minorHAnsi" w:eastAsiaTheme="minorEastAsia" w:hAnsiTheme="minorHAnsi"/>
+              <w:noProof/>
+              <w:sz w:val="22"/>
+              <w:lang w:val="en-US"/>
+            </w:rPr>
+          </w:pPr>
+          <w:hyperlink w:anchor="_Toc42767811" w:history="1">
+            <w:r>
+              <w:rPr>
+                <w:rStyle w:val="Hyperlink"/>
+                <w:noProof/>
+              </w:rPr>
+              <w:t>1.</w:t>
+            </w:r>
+            <w:r>
+              <w:rPr>
+                <w:rFonts w:asciiTheme="minorHAnsi" w:eastAsiaTheme="minorEastAsia" w:hAnsiTheme="minorHAnsi"/>
+                <w:noProof/>
+                <w:sz w:val="22"/>
+                <w:lang w:val="en-US"/>
+              </w:rPr>
+              <w:tab/>
+            </w:r>
+            <w:r>
+              <w:rPr>
+                <w:rStyle w:val="Hyperlink"/>
+                <w:noProof/>
+              </w:rPr>
+              <w:t>NPF và NDIS</w:t>
+            </w:r>
+            <w:r>
+              <w:rPr>
+                <w:noProof/>
+                <w:webHidden/>
+              </w:rPr>
+              <w:tab/>
+            </w:r>
+            <w:r>
+              <w:rPr>
+                <w:noProof/>
+                <w:webHidden/>
+              </w:rPr>
+              <w:fldChar w:fldCharType="begin"/>
+            </w:r>
+            <w:r>
+              <w:rPr>
+                <w:noProof/>
+                <w:webHidden/>
+              </w:rPr>
+              <w:instrText xml:space="preserve"> PAGEREF _Toc42767811 \h </w:instrText>
+            </w:r>
+            <w:r>
+              <w:rPr>
+                <w:noProof/>
+                <w:webHidden/>
+              </w:rPr>
+            </w:r>
+            <w:r>
+              <w:rPr>
+                <w:noProof/>
+                <w:webHidden/>
+              </w:rPr>
+              <w:fldChar w:fldCharType="separate"/>
+            </w:r>
+            <w:r>
+              <w:rPr>
+                <w:noProof/>
+                <w:webHidden/>
+              </w:rPr>
+              <w:t>24</w:t>
+            </w:r>
+            <w:r>
+              <w:rPr>
+                <w:noProof/>
+                <w:webHidden/>
+              </w:rPr>
+              <w:fldChar w:fldCharType="end"/>
+            </w:r>
+          </w:hyperlink>
+        </w:p>
+        <w:p>
+          <w:pPr>
+            <w:pStyle w:val="TOC3"/>
+            <w:tabs>
+              <w:tab w:val="left" w:pos="1100"/>
+              <w:tab w:val="right" w:leader="dot" w:pos="9062"/>
+            </w:tabs>
+            <w:rPr>
+              <w:rFonts w:asciiTheme="minorHAnsi" w:eastAsiaTheme="minorEastAsia" w:hAnsiTheme="minorHAnsi"/>
+              <w:noProof/>
+              <w:sz w:val="22"/>
+              <w:lang w:val="en-US"/>
+            </w:rPr>
+          </w:pPr>
+          <w:hyperlink w:anchor="_Toc42767812" w:history="1">
+            <w:r>
+              <w:rPr>
+                <w:rStyle w:val="Hyperlink"/>
+                <w:noProof/>
+              </w:rPr>
+              <w:t>2.</w:t>
+            </w:r>
+            <w:r>
+              <w:rPr>
+                <w:rFonts w:asciiTheme="minorHAnsi" w:eastAsiaTheme="minorEastAsia" w:hAnsiTheme="minorHAnsi"/>
+                <w:noProof/>
+                <w:sz w:val="22"/>
+                <w:lang w:val="en-US"/>
+              </w:rPr>
+              <w:tab/>
+            </w:r>
+            <w:r>
+              <w:rPr>
+                <w:rStyle w:val="Hyperlink"/>
+                <w:noProof/>
+              </w:rPr>
+              <w:t>Cấu trúc cơ bản của NPF</w:t>
+            </w:r>
+            <w:r>
+              <w:rPr>
+                <w:noProof/>
+                <w:webHidden/>
+              </w:rPr>
+              <w:tab/>
+            </w:r>
+            <w:r>
+              <w:rPr>
+                <w:noProof/>
+                <w:webHidden/>
+              </w:rPr>
+              <w:fldChar w:fldCharType="begin"/>
+            </w:r>
+            <w:r>
+              <w:rPr>
+                <w:noProof/>
+                <w:webHidden/>
+              </w:rPr>
+              <w:instrText xml:space="preserve"> PAGEREF _Toc42767812 \h </w:instrText>
+            </w:r>
+            <w:r>
+              <w:rPr>
+                <w:noProof/>
+                <w:webHidden/>
+              </w:rPr>
+            </w:r>
+            <w:r>
+              <w:rPr>
+                <w:noProof/>
+                <w:webHidden/>
+              </w:rPr>
+              <w:fldChar w:fldCharType="separate"/>
+            </w:r>
+            <w:r>
+              <w:rPr>
+                <w:noProof/>
+                <w:webHidden/>
+              </w:rPr>
+              <w:t>25</w:t>
             </w:r>
             <w:r>
               <w:rPr>
@@ -9833,7 +10981,7 @@
               <w:lang w:val="en-US"/>
             </w:rPr>
           </w:pPr>
-          <w:hyperlink w:anchor="_Toc42619515" w:history="1">
+          <w:hyperlink w:anchor="_Toc42767813" w:history="1">
             <w:r>
               <w:rPr>
                 <w:rStyle w:val="Hyperlink"/>
@@ -9860,7 +11008,7 @@
                 <w:noProof/>
                 <w:webHidden/>
               </w:rPr>
-              <w:instrText xml:space="preserve"> PAGEREF _Toc42619515 \h </w:instrText>
+              <w:instrText xml:space="preserve"> PAGEREF _Toc42767813 \h </w:instrText>
             </w:r>
             <w:r>
               <w:rPr>
@@ -9880,7 +11028,7 @@
                 <w:noProof/>
                 <w:webHidden/>
               </w:rPr>
-              <w:t>24</w:t>
+              <w:t>27</w:t>
             </w:r>
             <w:r>
               <w:rPr>
@@ -9904,7 +11052,7 @@
               <w:lang w:val="en-US"/>
             </w:rPr>
           </w:pPr>
-          <w:hyperlink w:anchor="_Toc42619516" w:history="1">
+          <w:hyperlink w:anchor="_Toc42767814" w:history="1">
             <w:r>
               <w:rPr>
                 <w:rStyle w:val="Hyperlink"/>
@@ -9931,7 +11079,7 @@
                 <w:noProof/>
                 <w:webHidden/>
               </w:rPr>
-              <w:instrText xml:space="preserve"> PAGEREF _Toc42619516 \h </w:instrText>
+              <w:instrText xml:space="preserve"> PAGEREF _Toc42767814 \h </w:instrText>
             </w:r>
             <w:r>
               <w:rPr>
@@ -9951,7 +11099,7 @@
                 <w:noProof/>
                 <w:webHidden/>
               </w:rPr>
-              <w:t>26</w:t>
+              <w:t>30</w:t>
             </w:r>
             <w:r>
               <w:rPr>
@@ -9975,7 +11123,7 @@
               <w:lang w:val="en-US"/>
             </w:rPr>
           </w:pPr>
-          <w:hyperlink w:anchor="_Toc42619517" w:history="1">
+          <w:hyperlink w:anchor="_Toc42767815" w:history="1">
             <w:r>
               <w:rPr>
                 <w:rStyle w:val="Hyperlink"/>
@@ -10002,7 +11150,7 @@
                 <w:noProof/>
                 <w:webHidden/>
               </w:rPr>
-              <w:instrText xml:space="preserve"> PAGEREF _Toc42619517 \h </w:instrText>
+              <w:instrText xml:space="preserve"> PAGEREF _Toc42767815 \h </w:instrText>
             </w:r>
             <w:r>
               <w:rPr>
@@ -10022,7 +11170,7 @@
                 <w:noProof/>
                 <w:webHidden/>
               </w:rPr>
-              <w:t>27</w:t>
+              <w:t>31</w:t>
             </w:r>
             <w:r>
               <w:rPr>
@@ -10218,6 +11366,39 @@
       </w:hyperlink>
     </w:p>
   </w:footnote>
+  <w:footnote w:id="3">
+    <w:p>
+      <w:pPr>
+        <w:pStyle w:val="FootnoteText"/>
+        <w:rPr>
+          <w:lang w:val="en-US"/>
+        </w:rPr>
+      </w:pPr>
+      <w:r>
+        <w:rPr>
+          <w:rStyle w:val="FootnoteReference"/>
+        </w:rPr>
+        <w:footnoteRef/>
+      </w:r>
+      <w:r>
+        <w:t xml:space="preserve"> </w:t>
+      </w:r>
+      <w:r>
+        <w:rPr>
+          <w:lang w:val="en-US"/>
+        </w:rPr>
+        <w:t xml:space="preserve">Xem thêm tại </w:t>
+      </w:r>
+      <w:hyperlink r:id="rId2" w:history="1">
+        <w:r>
+          <w:rPr>
+            <w:rStyle w:val="Hyperlink"/>
+          </w:rPr>
+          <w:t>https://www.sciencedirect.com/topics/computer-science/berkeley-packet-filter</w:t>
+        </w:r>
+      </w:hyperlink>
+    </w:p>
+  </w:footnote>
 </w:footnotes>
 </file>
 
@@ -10405,9 +11586,10 @@
   <w:abstractNum w:abstractNumId="2" w15:restartNumberingAfterBreak="0">
     <w:nsid w:val="2CD3617B"/>
     <w:multiLevelType w:val="hybridMultilevel"/>
-    <w:tmpl w:val="730AC0A6"/>
-    <w:lvl w:ilvl="0" w:tplc="D95A12AA">
+    <w:tmpl w:val="1E5E6118"/>
+    <w:lvl w:ilvl="0" w:tplc="66B23D86">
       <w:numFmt w:val="bullet"/>
+      <w:pStyle w:val="ListParagraph"/>
       <w:lvlText w:val=""/>
       <w:lvlJc w:val="left"/>
       <w:pPr>
@@ -10805,6 +11987,146 @@
     </w:lvl>
   </w:abstractNum>
   <w:abstractNum w:abstractNumId="6" w15:restartNumberingAfterBreak="0">
+    <w:nsid w:val="4AEA34A2"/>
+    <w:multiLevelType w:val="hybridMultilevel"/>
+    <w:tmpl w:val="E112FB3E"/>
+    <w:lvl w:ilvl="0" w:tplc="433E1F76">
+      <w:start w:val="1"/>
+      <w:numFmt w:val="bullet"/>
+      <w:lvlText w:val="•"/>
+      <w:lvlJc w:val="left"/>
+      <w:pPr>
+        <w:tabs>
+          <w:tab w:val="num" w:pos="720"/>
+        </w:tabs>
+        <w:ind w:left="720" w:hanging="360"/>
+      </w:pPr>
+      <w:rPr>
+        <w:rFonts w:ascii="Times New Roman" w:hAnsi="Times New Roman" w:hint="default"/>
+      </w:rPr>
+    </w:lvl>
+    <w:lvl w:ilvl="1" w:tplc="668A2646" w:tentative="1">
+      <w:start w:val="1"/>
+      <w:numFmt w:val="bullet"/>
+      <w:lvlText w:val="•"/>
+      <w:lvlJc w:val="left"/>
+      <w:pPr>
+        <w:tabs>
+          <w:tab w:val="num" w:pos="1440"/>
+        </w:tabs>
+        <w:ind w:left="1440" w:hanging="360"/>
+      </w:pPr>
+      <w:rPr>
+        <w:rFonts w:ascii="Times New Roman" w:hAnsi="Times New Roman" w:hint="default"/>
+      </w:rPr>
+    </w:lvl>
+    <w:lvl w:ilvl="2" w:tplc="AD4E344C" w:tentative="1">
+      <w:start w:val="1"/>
+      <w:numFmt w:val="bullet"/>
+      <w:lvlText w:val="•"/>
+      <w:lvlJc w:val="left"/>
+      <w:pPr>
+        <w:tabs>
+          <w:tab w:val="num" w:pos="2160"/>
+        </w:tabs>
+        <w:ind w:left="2160" w:hanging="360"/>
+      </w:pPr>
+      <w:rPr>
+        <w:rFonts w:ascii="Times New Roman" w:hAnsi="Times New Roman" w:hint="default"/>
+      </w:rPr>
+    </w:lvl>
+    <w:lvl w:ilvl="3" w:tplc="AC4A45CE" w:tentative="1">
+      <w:start w:val="1"/>
+      <w:numFmt w:val="bullet"/>
+      <w:lvlText w:val="•"/>
+      <w:lvlJc w:val="left"/>
+      <w:pPr>
+        <w:tabs>
+          <w:tab w:val="num" w:pos="2880"/>
+        </w:tabs>
+        <w:ind w:left="2880" w:hanging="360"/>
+      </w:pPr>
+      <w:rPr>
+        <w:rFonts w:ascii="Times New Roman" w:hAnsi="Times New Roman" w:hint="default"/>
+      </w:rPr>
+    </w:lvl>
+    <w:lvl w:ilvl="4" w:tplc="4FD049E0" w:tentative="1">
+      <w:start w:val="1"/>
+      <w:numFmt w:val="bullet"/>
+      <w:lvlText w:val="•"/>
+      <w:lvlJc w:val="left"/>
+      <w:pPr>
+        <w:tabs>
+          <w:tab w:val="num" w:pos="3600"/>
+        </w:tabs>
+        <w:ind w:left="3600" w:hanging="360"/>
+      </w:pPr>
+      <w:rPr>
+        <w:rFonts w:ascii="Times New Roman" w:hAnsi="Times New Roman" w:hint="default"/>
+      </w:rPr>
+    </w:lvl>
+    <w:lvl w:ilvl="5" w:tplc="95CE92B2" w:tentative="1">
+      <w:start w:val="1"/>
+      <w:numFmt w:val="bullet"/>
+      <w:lvlText w:val="•"/>
+      <w:lvlJc w:val="left"/>
+      <w:pPr>
+        <w:tabs>
+          <w:tab w:val="num" w:pos="4320"/>
+        </w:tabs>
+        <w:ind w:left="4320" w:hanging="360"/>
+      </w:pPr>
+      <w:rPr>
+        <w:rFonts w:ascii="Times New Roman" w:hAnsi="Times New Roman" w:hint="default"/>
+      </w:rPr>
+    </w:lvl>
+    <w:lvl w:ilvl="6" w:tplc="36584E1E" w:tentative="1">
+      <w:start w:val="1"/>
+      <w:numFmt w:val="bullet"/>
+      <w:lvlText w:val="•"/>
+      <w:lvlJc w:val="left"/>
+      <w:pPr>
+        <w:tabs>
+          <w:tab w:val="num" w:pos="5040"/>
+        </w:tabs>
+        <w:ind w:left="5040" w:hanging="360"/>
+      </w:pPr>
+      <w:rPr>
+        <w:rFonts w:ascii="Times New Roman" w:hAnsi="Times New Roman" w:hint="default"/>
+      </w:rPr>
+    </w:lvl>
+    <w:lvl w:ilvl="7" w:tplc="4FE8D9CE" w:tentative="1">
+      <w:start w:val="1"/>
+      <w:numFmt w:val="bullet"/>
+      <w:lvlText w:val="•"/>
+      <w:lvlJc w:val="left"/>
+      <w:pPr>
+        <w:tabs>
+          <w:tab w:val="num" w:pos="5760"/>
+        </w:tabs>
+        <w:ind w:left="5760" w:hanging="360"/>
+      </w:pPr>
+      <w:rPr>
+        <w:rFonts w:ascii="Times New Roman" w:hAnsi="Times New Roman" w:hint="default"/>
+      </w:rPr>
+    </w:lvl>
+    <w:lvl w:ilvl="8" w:tplc="59EC4F32" w:tentative="1">
+      <w:start w:val="1"/>
+      <w:numFmt w:val="bullet"/>
+      <w:lvlText w:val="•"/>
+      <w:lvlJc w:val="left"/>
+      <w:pPr>
+        <w:tabs>
+          <w:tab w:val="num" w:pos="6480"/>
+        </w:tabs>
+        <w:ind w:left="6480" w:hanging="360"/>
+      </w:pPr>
+      <w:rPr>
+        <w:rFonts w:ascii="Times New Roman" w:hAnsi="Times New Roman" w:hint="default"/>
+      </w:rPr>
+    </w:lvl>
+  </w:abstractNum>
+  <w:abstractNum w:abstractNumId="7" w15:restartNumberingAfterBreak="0">
     <w:nsid w:val="4FB75569"/>
     <w:multiLevelType w:val="hybridMultilevel"/>
     <w:tmpl w:val="A8FA0110"/>
@@ -10893,7 +12215,96 @@
       </w:pPr>
     </w:lvl>
   </w:abstractNum>
-  <w:abstractNum w:abstractNumId="7" w15:restartNumberingAfterBreak="0">
+  <w:abstractNum w:abstractNumId="8" w15:restartNumberingAfterBreak="0">
+    <w:nsid w:val="59363714"/>
+    <w:multiLevelType w:val="hybridMultilevel"/>
+    <w:tmpl w:val="239677C2"/>
+    <w:lvl w:ilvl="0" w:tplc="0409000F">
+      <w:start w:val="1"/>
+      <w:numFmt w:val="decimal"/>
+      <w:lvlText w:val="%1."/>
+      <w:lvlJc w:val="left"/>
+      <w:pPr>
+        <w:ind w:left="720" w:hanging="360"/>
+      </w:pPr>
+      <w:rPr>
+        <w:rFonts w:hint="default"/>
+      </w:rPr>
+    </w:lvl>
+    <w:lvl w:ilvl="1" w:tplc="04090019" w:tentative="1">
+      <w:start w:val="1"/>
+      <w:numFmt w:val="lowerLetter"/>
+      <w:lvlText w:val="%2."/>
+      <w:lvlJc w:val="left"/>
+      <w:pPr>
+        <w:ind w:left="1440" w:hanging="360"/>
+      </w:pPr>
+    </w:lvl>
+    <w:lvl w:ilvl="2" w:tplc="0409001B" w:tentative="1">
+      <w:start w:val="1"/>
+      <w:numFmt w:val="lowerRoman"/>
+      <w:lvlText w:val="%3."/>
+      <w:lvlJc w:val="right"/>
+      <w:pPr>
+        <w:ind w:left="2160" w:hanging="180"/>
+      </w:pPr>
+    </w:lvl>
+    <w:lvl w:ilvl="3" w:tplc="0409000F" w:tentative="1">
+      <w:start w:val="1"/>
+      <w:numFmt w:val="decimal"/>
+      <w:lvlText w:val="%4."/>
+      <w:lvlJc w:val="left"/>
+      <w:pPr>
+        <w:ind w:left="2880" w:hanging="360"/>
+      </w:pPr>
+    </w:lvl>
+    <w:lvl w:ilvl="4" w:tplc="04090019" w:tentative="1">
+      <w:start w:val="1"/>
+      <w:numFmt w:val="lowerLetter"/>
+      <w:lvlText w:val="%5."/>
+      <w:lvlJc w:val="left"/>
+      <w:pPr>
+        <w:ind w:left="3600" w:hanging="360"/>
+      </w:pPr>
+    </w:lvl>
+    <w:lvl w:ilvl="5" w:tplc="0409001B" w:tentative="1">
+      <w:start w:val="1"/>
+      <w:numFmt w:val="lowerRoman"/>
+      <w:lvlText w:val="%6."/>
+      <w:lvlJc w:val="right"/>
+      <w:pPr>
+        <w:ind w:left="4320" w:hanging="180"/>
+      </w:pPr>
+    </w:lvl>
+    <w:lvl w:ilvl="6" w:tplc="0409000F" w:tentative="1">
+      <w:start w:val="1"/>
+      <w:numFmt w:val="decimal"/>
+      <w:lvlText w:val="%7."/>
+      <w:lvlJc w:val="left"/>
+      <w:pPr>
+        <w:ind w:left="5040" w:hanging="360"/>
+      </w:pPr>
+    </w:lvl>
+    <w:lvl w:ilvl="7" w:tplc="04090019" w:tentative="1">
+      <w:start w:val="1"/>
+      <w:numFmt w:val="lowerLetter"/>
+      <w:lvlText w:val="%8."/>
+      <w:lvlJc w:val="left"/>
+      <w:pPr>
+        <w:ind w:left="5760" w:hanging="360"/>
+      </w:pPr>
+    </w:lvl>
+    <w:lvl w:ilvl="8" w:tplc="0409001B" w:tentative="1">
+      <w:start w:val="1"/>
+      <w:numFmt w:val="lowerRoman"/>
+      <w:lvlText w:val="%9."/>
+      <w:lvlJc w:val="right"/>
+      <w:pPr>
+        <w:ind w:left="6480" w:hanging="180"/>
+      </w:pPr>
+    </w:lvl>
+  </w:abstractNum>
+  <w:abstractNum w:abstractNumId="9" w15:restartNumberingAfterBreak="0">
     <w:nsid w:val="5FA5178C"/>
     <w:multiLevelType w:val="multilevel"/>
     <w:tmpl w:val="70E44DF8"/>
@@ -11026,7 +12437,7 @@
     <w:abstractNumId w:val="0"/>
   </w:num>
   <w:num w:numId="4">
-    <w:abstractNumId w:val="7"/>
+    <w:abstractNumId w:val="9"/>
   </w:num>
   <w:num w:numId="5">
     <w:abstractNumId w:val="1"/>
@@ -11038,7 +12449,7 @@
     <w:abstractNumId w:val="4"/>
   </w:num>
   <w:num w:numId="8">
-    <w:abstractNumId w:val="7"/>
+    <w:abstractNumId w:val="9"/>
     <w:lvlOverride w:ilvl="0">
       <w:startOverride w:val="1"/>
     </w:lvlOverride>
@@ -11068,10 +12479,10 @@
     </w:lvlOverride>
   </w:num>
   <w:num w:numId="9">
-    <w:abstractNumId w:val="6"/>
+    <w:abstractNumId w:val="7"/>
   </w:num>
   <w:num w:numId="10">
-    <w:abstractNumId w:val="7"/>
+    <w:abstractNumId w:val="9"/>
     <w:lvlOverride w:ilvl="0">
       <w:startOverride w:val="1"/>
     </w:lvlOverride>
@@ -11113,7 +12524,7 @@
     </w:lvlOverride>
   </w:num>
   <w:num w:numId="13">
-    <w:abstractNumId w:val="7"/>
+    <w:abstractNumId w:val="9"/>
     <w:lvlOverride w:ilvl="0">
       <w:startOverride w:val="1"/>
     </w:lvlOverride>
@@ -11143,7 +12554,43 @@
     </w:lvlOverride>
   </w:num>
   <w:num w:numId="14">
-    <w:abstractNumId w:val="7"/>
+    <w:abstractNumId w:val="9"/>
+    <w:lvlOverride w:ilvl="0">
+      <w:startOverride w:val="1"/>
+    </w:lvlOverride>
+    <w:lvlOverride w:ilvl="1">
+      <w:startOverride w:val="1"/>
+    </w:lvlOverride>
+    <w:lvlOverride w:ilvl="2">
+      <w:startOverride w:val="1"/>
+    </w:lvlOverride>
+    <w:lvlOverride w:ilvl="3">
+      <w:startOverride w:val="1"/>
+    </w:lvlOverride>
+    <w:lvlOverride w:ilvl="4">
+      <w:startOverride w:val="1"/>
+    </w:lvlOverride>
+    <w:lvlOverride w:ilvl="5">
+      <w:startOverride w:val="1"/>
+    </w:lvlOverride>
+    <w:lvlOverride w:ilvl="6">
+      <w:startOverride w:val="1"/>
+    </w:lvlOverride>
+    <w:lvlOverride w:ilvl="7">
+      <w:startOverride w:val="1"/>
+    </w:lvlOverride>
+    <w:lvlOverride w:ilvl="8">
+      <w:startOverride w:val="1"/>
+    </w:lvlOverride>
+  </w:num>
+  <w:num w:numId="15">
+    <w:abstractNumId w:val="6"/>
+  </w:num>
+  <w:num w:numId="16">
+    <w:abstractNumId w:val="8"/>
+  </w:num>
+  <w:num w:numId="17">
+    <w:abstractNumId w:val="9"/>
     <w:lvlOverride w:ilvl="0">
       <w:startOverride w:val="1"/>
     </w:lvlOverride>
@@ -11616,7 +13063,6 @@
       <w:numPr>
         <w:numId w:val="3"/>
       </w:numPr>
-      <w:spacing w:line="360" w:lineRule="auto"/>
       <w:jc w:val="left"/>
       <w:outlineLvl w:val="1"/>
     </w:pPr>
@@ -11625,7 +13071,6 @@
       <w:bCs/>
       <w:sz w:val="28"/>
       <w:szCs w:val="24"/>
-      <w:lang w:val="en-US"/>
     </w:rPr>
   </w:style>
   <w:style w:type="paragraph" w:styleId="Heading3">
@@ -11646,7 +13091,6 @@
     <w:rPr>
       <w:b/>
       <w:bCs/>
-      <w:lang w:val="en-US"/>
     </w:rPr>
   </w:style>
   <w:style w:type="paragraph" w:styleId="Heading4">
@@ -11668,13 +13112,11 @@
     <w:rPr>
       <w:b/>
       <w:bCs/>
-      <w:lang w:val="en-US"/>
     </w:rPr>
   </w:style>
   <w:style w:type="character" w:default="1" w:styleId="DefaultParagraphFont">
     <w:name w:val="Default Paragraph Font"/>
     <w:uiPriority w:val="1"/>
-    <w:semiHidden/>
     <w:unhideWhenUsed/>
   </w:style>
   <w:style w:type="table" w:default="1" w:styleId="TableNormal">
@@ -11867,11 +13309,17 @@
     <w:basedOn w:val="Normal"/>
     <w:uiPriority w:val="34"/>
     <w:qFormat/>
-    <w:rsid w:val="00B8392D"/>
+    <w:rsid w:val="00D63EEF"/>
     <w:pPr>
-      <w:ind w:left="720"/>
+      <w:numPr>
+        <w:numId w:val="1"/>
+      </w:numPr>
+      <w:spacing w:line="360" w:lineRule="auto"/>
       <w:contextualSpacing/>
     </w:pPr>
+    <w:rPr>
+      <w:lang w:val="en-US"/>
+    </w:rPr>
   </w:style>
   <w:style w:type="paragraph" w:styleId="FootnoteText">
     <w:name w:val="footnote text"/>
@@ -12783,7 +14231,7 @@
         <a:p>
           <a:r>
             <a:rPr lang="en-US"/>
-            <a:t>Pcap.Net</a:t>
+            <a:t>Data Access</a:t>
           </a:r>
           <a:endParaRPr lang="vi-VN"/>
         </a:p>
@@ -13044,7 +14492,7 @@
           </a:pPr>
           <a:r>
             <a:rPr lang="en-US" sz="2100" kern="1200"/>
-            <a:t>Pcap.Net</a:t>
+            <a:t>Data Access</a:t>
           </a:r>
           <a:endParaRPr lang="vi-VN" sz="2100" kern="1200"/>
         </a:p>

--- a/Sniffer/Báo cáo.docx
+++ b/Sniffer/Báo cáo.docx
@@ -460,7 +460,7 @@
         <w:pStyle w:val="Heading1"/>
         <w:spacing w:line="360" w:lineRule="auto"/>
       </w:pPr>
-      <w:bookmarkStart w:id="0" w:name="_Toc42767792"/>
+      <w:bookmarkStart w:id="0" w:name="_Toc42870986"/>
       <w:r>
         <w:lastRenderedPageBreak/>
         <w:t>DANH SÁCH THÀNH VIÊN</w:t>
@@ -1281,7 +1281,7 @@
         <w:pStyle w:val="Heading1"/>
         <w:spacing w:line="360" w:lineRule="auto"/>
       </w:pPr>
-      <w:bookmarkStart w:id="1" w:name="_Toc42767793"/>
+      <w:bookmarkStart w:id="1" w:name="_Toc42870987"/>
       <w:r>
         <w:lastRenderedPageBreak/>
         <w:t>BẢNG PHÂN CÔNG CÔNG VIỆC</w:t>
@@ -2486,7 +2486,7 @@
         <w:pStyle w:val="Heading1"/>
         <w:spacing w:line="360" w:lineRule="auto"/>
       </w:pPr>
-      <w:bookmarkStart w:id="2" w:name="_Toc42767794"/>
+      <w:bookmarkStart w:id="2" w:name="_Toc42870988"/>
       <w:r>
         <w:lastRenderedPageBreak/>
         <w:t>MÔ HÌNH HOẠT ĐỘNG CỦA CHƯƠNG TRÌNH</w:t>
@@ -3009,7 +3009,7 @@
         <w:pStyle w:val="Heading1"/>
         <w:spacing w:line="360" w:lineRule="auto"/>
       </w:pPr>
-      <w:bookmarkStart w:id="3" w:name="_Toc42767795"/>
+      <w:bookmarkStart w:id="3" w:name="_Toc42870989"/>
       <w:r>
         <w:lastRenderedPageBreak/>
         <w:t>THƯ VIỆN SỬ DỤNG</w:t>
@@ -3020,7 +3020,7 @@
       <w:pPr>
         <w:pStyle w:val="Heading2"/>
       </w:pPr>
-      <w:bookmarkStart w:id="4" w:name="_Toc42767796"/>
+      <w:bookmarkStart w:id="4" w:name="_Toc42870990"/>
       <w:r>
         <w:t>WinPcap</w:t>
       </w:r>
@@ -3030,7 +3030,7 @@
       <w:pPr>
         <w:pStyle w:val="Heading3"/>
       </w:pPr>
-      <w:bookmarkStart w:id="5" w:name="_Toc42767797"/>
+      <w:bookmarkStart w:id="5" w:name="_Toc42870991"/>
       <w:r>
         <w:t>Giới thiệu</w:t>
       </w:r>
@@ -3291,7 +3291,7 @@
       <w:pPr>
         <w:pStyle w:val="Heading3"/>
       </w:pPr>
-      <w:bookmarkStart w:id="6" w:name="_Toc42767798"/>
+      <w:bookmarkStart w:id="6" w:name="_Toc42870992"/>
       <w:r>
         <w:t>Cài đặt</w:t>
       </w:r>
@@ -3722,7 +3722,7 @@
       <w:pPr>
         <w:pStyle w:val="Heading2"/>
       </w:pPr>
-      <w:bookmarkStart w:id="7" w:name="_Toc42767799"/>
+      <w:bookmarkStart w:id="7" w:name="_Toc42870993"/>
       <w:r>
         <w:t>Pcap.</w:t>
       </w:r>
@@ -3742,7 +3742,7 @@
           <w:numId w:val="10"/>
         </w:numPr>
       </w:pPr>
-      <w:bookmarkStart w:id="8" w:name="_Toc42767800"/>
+      <w:bookmarkStart w:id="8" w:name="_Toc42870994"/>
       <w:r>
         <w:lastRenderedPageBreak/>
         <w:t>Giới thiệu</w:t>
@@ -4091,7 +4091,7 @@
           <w:numId w:val="10"/>
         </w:numPr>
       </w:pPr>
-      <w:bookmarkStart w:id="9" w:name="_Toc42767801"/>
+      <w:bookmarkStart w:id="9" w:name="_Toc42870995"/>
       <w:r>
         <w:lastRenderedPageBreak/>
         <w:t>Sử dụng Pcap.Net trong Visual Studio</w:t>
@@ -4581,7 +4581,7 @@
         <w:pStyle w:val="Heading1"/>
         <w:spacing w:line="360" w:lineRule="auto"/>
       </w:pPr>
-      <w:bookmarkStart w:id="10" w:name="_Toc42767802"/>
+      <w:bookmarkStart w:id="10" w:name="_Toc42870996"/>
       <w:r>
         <w:lastRenderedPageBreak/>
         <w:t>MÔ TẢ CHƯƠNG TRÌNH</w:t>
@@ -4596,7 +4596,7 @@
           <w:numId w:val="12"/>
         </w:numPr>
       </w:pPr>
-      <w:bookmarkStart w:id="11" w:name="_Toc42767803"/>
+      <w:bookmarkStart w:id="11" w:name="_Toc42870997"/>
       <w:r>
         <w:t xml:space="preserve">Tầng </w:t>
       </w:r>
@@ -4613,7 +4613,7 @@
           <w:numId w:val="13"/>
         </w:numPr>
       </w:pPr>
-      <w:bookmarkStart w:id="12" w:name="_Toc42767804"/>
+      <w:bookmarkStart w:id="12" w:name="_Toc42870998"/>
       <w:r>
         <w:t>G</w:t>
       </w:r>
@@ -5249,7 +5249,7 @@
       <w:pPr>
         <w:pStyle w:val="Heading3"/>
       </w:pPr>
-      <w:bookmarkStart w:id="13" w:name="_Toc42767805"/>
+      <w:bookmarkStart w:id="13" w:name="_Toc42870999"/>
       <w:r>
         <w:t>X</w:t>
       </w:r>
@@ -6035,7 +6035,7 @@
       <w:pPr>
         <w:pStyle w:val="Heading2"/>
       </w:pPr>
-      <w:bookmarkStart w:id="14" w:name="_Toc42767806"/>
+      <w:bookmarkStart w:id="14" w:name="_Toc42871000"/>
       <w:r>
         <w:t>Tầng Business</w:t>
       </w:r>
@@ -6386,7 +6386,7 @@
           <w:numId w:val="14"/>
         </w:numPr>
       </w:pPr>
-      <w:bookmarkStart w:id="15" w:name="_Toc42767807"/>
+      <w:bookmarkStart w:id="15" w:name="_Toc42871001"/>
       <w:r>
         <w:t>PacketBuff</w:t>
       </w:r>
@@ -6506,7 +6506,7 @@
       <w:pPr>
         <w:pStyle w:val="Heading3"/>
       </w:pPr>
-      <w:bookmarkStart w:id="16" w:name="_Toc42767808"/>
+      <w:bookmarkStart w:id="16" w:name="_Toc42871002"/>
       <w:r>
         <w:t>PacketInfo</w:t>
       </w:r>
@@ -6645,7 +6645,7 @@
       <w:pPr>
         <w:pStyle w:val="Heading3"/>
       </w:pPr>
-      <w:bookmarkStart w:id="17" w:name="_Toc42767809"/>
+      <w:bookmarkStart w:id="17" w:name="_Toc42871003"/>
       <w:r>
         <w:t>SnifferClass</w:t>
       </w:r>
@@ -7578,7 +7578,7 @@
       <w:pPr>
         <w:pStyle w:val="Heading2"/>
       </w:pPr>
-      <w:bookmarkStart w:id="18" w:name="_Toc42767810"/>
+      <w:bookmarkStart w:id="18" w:name="_Toc42871004"/>
       <w:r>
         <w:t xml:space="preserve">Tầng </w:t>
       </w:r>
@@ -7676,7 +7676,7 @@
           <w:numId w:val="17"/>
         </w:numPr>
       </w:pPr>
-      <w:bookmarkStart w:id="19" w:name="_Toc42767811"/>
+      <w:bookmarkStart w:id="19" w:name="_Toc42871005"/>
       <w:r>
         <w:t>NPF và NDIS</w:t>
       </w:r>
@@ -7976,14 +7976,27 @@
       <w:r>
         <w:t xml:space="preserve">Hình </w:t>
       </w:r>
-      <w:fldSimple w:instr=" SEQ Hình \* ARABIC ">
-        <w:r>
-          <w:rPr>
-            <w:noProof/>
-          </w:rPr>
-          <w:t>31</w:t>
-        </w:r>
-      </w:fldSimple>
+      <w:r>
+        <w:fldChar w:fldCharType="begin"/>
+      </w:r>
+      <w:r>
+        <w:instrText xml:space="preserve"> SEQ Hình \* ARABIC </w:instrText>
+      </w:r>
+      <w:r>
+        <w:fldChar w:fldCharType="separate"/>
+      </w:r>
+      <w:r>
+        <w:rPr>
+          <w:noProof/>
+        </w:rPr>
+        <w:t>31</w:t>
+      </w:r>
+      <w:r>
+        <w:rPr>
+          <w:noProof/>
+        </w:rPr>
+        <w:fldChar w:fldCharType="end"/>
+      </w:r>
       <w:r>
         <w:rPr>
           <w:lang w:val="en-US"/>
@@ -7999,7 +8012,7 @@
           <w:numId w:val="17"/>
         </w:numPr>
       </w:pPr>
-      <w:bookmarkStart w:id="20" w:name="_Toc42767812"/>
+      <w:bookmarkStart w:id="20" w:name="_Toc42871006"/>
       <w:r>
         <w:t>Cấu trúc cơ bản của NPF</w:t>
       </w:r>
@@ -8074,14 +8087,27 @@
       <w:r>
         <w:t xml:space="preserve">Hình </w:t>
       </w:r>
-      <w:fldSimple w:instr=" SEQ Hình \* ARABIC ">
-        <w:r>
-          <w:rPr>
-            <w:noProof/>
-          </w:rPr>
-          <w:t>32</w:t>
-        </w:r>
-      </w:fldSimple>
+      <w:r>
+        <w:fldChar w:fldCharType="begin"/>
+      </w:r>
+      <w:r>
+        <w:instrText xml:space="preserve"> SEQ Hình \* ARABIC </w:instrText>
+      </w:r>
+      <w:r>
+        <w:fldChar w:fldCharType="separate"/>
+      </w:r>
+      <w:r>
+        <w:rPr>
+          <w:noProof/>
+        </w:rPr>
+        <w:t>32</w:t>
+      </w:r>
+      <w:r>
+        <w:rPr>
+          <w:noProof/>
+        </w:rPr>
+        <w:fldChar w:fldCharType="end"/>
+      </w:r>
       <w:r>
         <w:rPr>
           <w:lang w:val="en-US"/>
@@ -8161,7 +8187,10 @@
         <w:t xml:space="preserve"> đến có được chấp nhận </w:t>
       </w:r>
       <w:r>
-        <w:t>đẻ</w:t>
+        <w:t>đ</w:t>
+      </w:r>
+      <w:r>
+        <w:t>ể</w:t>
       </w:r>
       <w:r>
         <w:t xml:space="preserve"> sao chép</w:t>
@@ -8254,7 +8283,7 @@
         <w:pStyle w:val="Heading1"/>
         <w:spacing w:line="360" w:lineRule="auto"/>
       </w:pPr>
-      <w:bookmarkStart w:id="21" w:name="_Toc42767813"/>
+      <w:bookmarkStart w:id="21" w:name="_Toc42871007"/>
       <w:r>
         <w:lastRenderedPageBreak/>
         <w:t>KẾT QUẢ THỰC HIỆN (DEMO)</w:t>
@@ -8305,6 +8334,7 @@
       </w:pPr>
       <w:r>
         <w:rPr>
+          <w:noProof/>
           <w:lang w:val="en-US"/>
         </w:rPr>
         <w:drawing>
@@ -8354,14 +8384,27 @@
       <w:r>
         <w:t xml:space="preserve">Hình </w:t>
       </w:r>
-      <w:fldSimple w:instr=" SEQ Hình \* ARABIC ">
-        <w:r>
-          <w:rPr>
-            <w:noProof/>
-          </w:rPr>
-          <w:t>33</w:t>
-        </w:r>
-      </w:fldSimple>
+      <w:r>
+        <w:fldChar w:fldCharType="begin"/>
+      </w:r>
+      <w:r>
+        <w:instrText xml:space="preserve"> SEQ Hình \* ARABIC </w:instrText>
+      </w:r>
+      <w:r>
+        <w:fldChar w:fldCharType="separate"/>
+      </w:r>
+      <w:r>
+        <w:rPr>
+          <w:noProof/>
+        </w:rPr>
+        <w:t>33</w:t>
+      </w:r>
+      <w:r>
+        <w:rPr>
+          <w:noProof/>
+        </w:rPr>
+        <w:fldChar w:fldCharType="end"/>
+      </w:r>
       <w:r>
         <w:rPr>
           <w:lang w:val="en-US"/>
@@ -8427,14 +8470,27 @@
       <w:r>
         <w:t xml:space="preserve">Hình </w:t>
       </w:r>
-      <w:fldSimple w:instr=" SEQ Hình \* ARABIC ">
-        <w:r>
-          <w:rPr>
-            <w:noProof/>
-          </w:rPr>
-          <w:t>34</w:t>
-        </w:r>
-      </w:fldSimple>
+      <w:r>
+        <w:fldChar w:fldCharType="begin"/>
+      </w:r>
+      <w:r>
+        <w:instrText xml:space="preserve"> SEQ Hình \* ARABIC </w:instrText>
+      </w:r>
+      <w:r>
+        <w:fldChar w:fldCharType="separate"/>
+      </w:r>
+      <w:r>
+        <w:rPr>
+          <w:noProof/>
+        </w:rPr>
+        <w:t>34</w:t>
+      </w:r>
+      <w:r>
+        <w:rPr>
+          <w:noProof/>
+        </w:rPr>
+        <w:fldChar w:fldCharType="end"/>
+      </w:r>
       <w:r>
         <w:rPr>
           <w:lang w:val="en-US"/>
@@ -8482,16 +8538,7 @@
         <w:t>Thanh công cụ</w:t>
       </w:r>
       <w:r>
-        <w:t xml:space="preserve">: </w:t>
-      </w:r>
-      <w:r>
-        <w:t>Start, Stop, Restart, Close</w:t>
-      </w:r>
-      <w:r>
-        <w:t>, c</w:t>
-      </w:r>
-      <w:r>
-        <w:t>ác tính năng khác như tìm kiếm, di chuyển lựa chọn giúp ta truy cập và tìm kiếm các gói tin dễ dàng hơn.</w:t>
+        <w:t>: Start, Stop, Restart, Close, các tính năng khác như tìm kiếm, di chuyển lựa chọn giúp ta truy cập và tìm kiếm các gói tin dễ dàng hơn.</w:t>
       </w:r>
     </w:p>
     <w:p>
@@ -8585,14 +8632,27 @@
       <w:r>
         <w:t xml:space="preserve">Hình </w:t>
       </w:r>
-      <w:fldSimple w:instr=" SEQ Hình \* ARABIC ">
-        <w:r>
-          <w:rPr>
-            <w:noProof/>
-          </w:rPr>
-          <w:t>35</w:t>
-        </w:r>
-      </w:fldSimple>
+      <w:r>
+        <w:fldChar w:fldCharType="begin"/>
+      </w:r>
+      <w:r>
+        <w:instrText xml:space="preserve"> SEQ Hình \* ARABIC </w:instrText>
+      </w:r>
+      <w:r>
+        <w:fldChar w:fldCharType="separate"/>
+      </w:r>
+      <w:r>
+        <w:rPr>
+          <w:noProof/>
+        </w:rPr>
+        <w:t>35</w:t>
+      </w:r>
+      <w:r>
+        <w:rPr>
+          <w:noProof/>
+        </w:rPr>
+        <w:fldChar w:fldCharType="end"/>
+      </w:r>
       <w:r>
         <w:rPr>
           <w:lang w:val="en-US"/>
@@ -8607,16 +8667,12 @@
         <w:jc w:val="center"/>
       </w:pPr>
       <w:r>
-        <w:rPr>
-          <w:noProof/>
-          <w:lang w:val="en-US"/>
-        </w:rPr>
         <w:lastRenderedPageBreak/>
         <w:drawing>
-          <wp:inline distT="0" distB="0" distL="0" distR="0" wp14:anchorId="338CC025" wp14:editId="5F47FEED">
+          <wp:inline distT="0" distB="0" distL="0" distR="0" wp14:anchorId="03BB7AC6" wp14:editId="365A5A1B">
             <wp:extent cx="5760720" cy="2997200"/>
             <wp:effectExtent l="0" t="0" r="0" b="0"/>
-            <wp:docPr id="18" name="Picture 18"/>
+            <wp:docPr id="36" name="Picture 36"/>
             <wp:cNvGraphicFramePr>
               <a:graphicFrameLocks xmlns:a="http://schemas.openxmlformats.org/drawingml/2006/main" noChangeAspect="1"/>
             </wp:cNvGraphicFramePr>
@@ -8659,14 +8715,27 @@
       <w:r>
         <w:t xml:space="preserve">Hình </w:t>
       </w:r>
-      <w:fldSimple w:instr=" SEQ Hình \* ARABIC ">
-        <w:r>
-          <w:rPr>
-            <w:noProof/>
-          </w:rPr>
-          <w:t>36</w:t>
-        </w:r>
-      </w:fldSimple>
+      <w:r>
+        <w:fldChar w:fldCharType="begin"/>
+      </w:r>
+      <w:r>
+        <w:instrText xml:space="preserve"> SEQ Hình \* ARABIC </w:instrText>
+      </w:r>
+      <w:r>
+        <w:fldChar w:fldCharType="separate"/>
+      </w:r>
+      <w:r>
+        <w:rPr>
+          <w:noProof/>
+        </w:rPr>
+        <w:t>36</w:t>
+      </w:r>
+      <w:r>
+        <w:rPr>
+          <w:noProof/>
+        </w:rPr>
+        <w:fldChar w:fldCharType="end"/>
+      </w:r>
       <w:r>
         <w:rPr>
           <w:lang w:val="en-US"/>
@@ -8687,15 +8756,11 @@
         <w:jc w:val="center"/>
       </w:pPr>
       <w:r>
-        <w:rPr>
-          <w:noProof/>
-          <w:lang w:val="en-US"/>
-        </w:rPr>
         <w:drawing>
-          <wp:inline distT="0" distB="0" distL="0" distR="0" wp14:anchorId="09800A25" wp14:editId="4D1E548F">
+          <wp:inline distT="0" distB="0" distL="0" distR="0" wp14:anchorId="478E1921" wp14:editId="529A6699">
             <wp:extent cx="5760720" cy="2997200"/>
             <wp:effectExtent l="0" t="0" r="0" b="0"/>
-            <wp:docPr id="19" name="Picture 19"/>
+            <wp:docPr id="42" name="Picture 42"/>
             <wp:cNvGraphicFramePr>
               <a:graphicFrameLocks xmlns:a="http://schemas.openxmlformats.org/drawingml/2006/main" noChangeAspect="1"/>
             </wp:cNvGraphicFramePr>
@@ -8738,19 +8803,262 @@
       <w:r>
         <w:t xml:space="preserve">Hình </w:t>
       </w:r>
+      <w:r>
+        <w:fldChar w:fldCharType="begin"/>
+      </w:r>
+      <w:r>
+        <w:instrText xml:space="preserve"> SEQ Hình \* ARABIC </w:instrText>
+      </w:r>
+      <w:r>
+        <w:fldChar w:fldCharType="separate"/>
+      </w:r>
+      <w:r>
+        <w:rPr>
+          <w:noProof/>
+        </w:rPr>
+        <w:t>37</w:t>
+      </w:r>
+      <w:r>
+        <w:rPr>
+          <w:noProof/>
+        </w:rPr>
+        <w:fldChar w:fldCharType="end"/>
+      </w:r>
+      <w:r>
+        <w:rPr>
+          <w:lang w:val="en-US"/>
+        </w:rPr>
+        <w:t>. Nội dung của gói tin sẽ hiện lên như thế này</w:t>
+      </w:r>
+    </w:p>
+    <w:p>
+      <w:pPr>
+        <w:keepNext/>
+        <w:spacing w:line="360" w:lineRule="auto"/>
+        <w:jc w:val="center"/>
+      </w:pPr>
+      <w:r>
+        <w:rPr>
+          <w:lang w:val="en-US"/>
+        </w:rPr>
+        <w:lastRenderedPageBreak/>
+        <w:drawing>
+          <wp:inline distT="0" distB="0" distL="0" distR="0" wp14:anchorId="60010F7A" wp14:editId="4653719B">
+            <wp:extent cx="5760720" cy="2997200"/>
+            <wp:effectExtent l="0" t="0" r="0" b="0"/>
+            <wp:docPr id="43" name="Picture 43"/>
+            <wp:cNvGraphicFramePr>
+              <a:graphicFrameLocks xmlns:a="http://schemas.openxmlformats.org/drawingml/2006/main" noChangeAspect="1"/>
+            </wp:cNvGraphicFramePr>
+            <a:graphic xmlns:a="http://schemas.openxmlformats.org/drawingml/2006/main">
+              <a:graphicData uri="http://schemas.openxmlformats.org/drawingml/2006/picture">
+                <pic:pic xmlns:pic="http://schemas.openxmlformats.org/drawingml/2006/picture">
+                  <pic:nvPicPr>
+                    <pic:cNvPr id="1" name=""/>
+                    <pic:cNvPicPr/>
+                  </pic:nvPicPr>
+                  <pic:blipFill>
+                    <a:blip r:embed="rId55"/>
+                    <a:stretch>
+                      <a:fillRect/>
+                    </a:stretch>
+                  </pic:blipFill>
+                  <pic:spPr>
+                    <a:xfrm>
+                      <a:off x="0" y="0"/>
+                      <a:ext cx="5760720" cy="2997200"/>
+                    </a:xfrm>
+                    <a:prstGeom prst="rect">
+                      <a:avLst/>
+                    </a:prstGeom>
+                  </pic:spPr>
+                </pic:pic>
+              </a:graphicData>
+            </a:graphic>
+          </wp:inline>
+        </w:drawing>
+      </w:r>
+    </w:p>
+    <w:p>
+      <w:pPr>
+        <w:pStyle w:val="Caption"/>
+        <w:rPr>
+          <w:lang w:val="en-US"/>
+        </w:rPr>
+      </w:pPr>
+      <w:r>
+        <w:t xml:space="preserve">Hình </w:t>
+      </w:r>
       <w:fldSimple w:instr=" SEQ Hình \* ARABIC ">
         <w:r>
           <w:rPr>
             <w:noProof/>
           </w:rPr>
-          <w:t>37</w:t>
+          <w:t>38</w:t>
         </w:r>
       </w:fldSimple>
       <w:r>
         <w:rPr>
           <w:lang w:val="en-US"/>
         </w:rPr>
-        <w:t>. Nội dung của gói tin sẽ hiện lên như thế này</w:t>
+        <w:t xml:space="preserve">. Ngoài ra có thể xem được </w:t>
+      </w:r>
+      <w:r>
+        <w:rPr>
+          <w:lang w:val="en-US"/>
+        </w:rPr>
+        <w:t>nội dung website cntt.dlu.edu.vn</w:t>
+      </w:r>
+    </w:p>
+    <w:p>
+      <w:pPr>
+        <w:keepNext/>
+        <w:spacing w:line="360" w:lineRule="auto"/>
+        <w:jc w:val="center"/>
+      </w:pPr>
+      <w:r>
+        <w:rPr>
+          <w:lang w:val="en-US"/>
+        </w:rPr>
+        <w:drawing>
+          <wp:inline distT="0" distB="0" distL="0" distR="0" wp14:anchorId="4ECDF069" wp14:editId="71C83BEA">
+            <wp:extent cx="5760720" cy="2997200"/>
+            <wp:effectExtent l="0" t="0" r="0" b="0"/>
+            <wp:docPr id="44" name="Picture 44"/>
+            <wp:cNvGraphicFramePr>
+              <a:graphicFrameLocks xmlns:a="http://schemas.openxmlformats.org/drawingml/2006/main" noChangeAspect="1"/>
+            </wp:cNvGraphicFramePr>
+            <a:graphic xmlns:a="http://schemas.openxmlformats.org/drawingml/2006/main">
+              <a:graphicData uri="http://schemas.openxmlformats.org/drawingml/2006/picture">
+                <pic:pic xmlns:pic="http://schemas.openxmlformats.org/drawingml/2006/picture">
+                  <pic:nvPicPr>
+                    <pic:cNvPr id="1" name=""/>
+                    <pic:cNvPicPr/>
+                  </pic:nvPicPr>
+                  <pic:blipFill>
+                    <a:blip r:embed="rId56"/>
+                    <a:stretch>
+                      <a:fillRect/>
+                    </a:stretch>
+                  </pic:blipFill>
+                  <pic:spPr>
+                    <a:xfrm>
+                      <a:off x="0" y="0"/>
+                      <a:ext cx="5760720" cy="2997200"/>
+                    </a:xfrm>
+                    <a:prstGeom prst="rect">
+                      <a:avLst/>
+                    </a:prstGeom>
+                  </pic:spPr>
+                </pic:pic>
+              </a:graphicData>
+            </a:graphic>
+          </wp:inline>
+        </w:drawing>
+      </w:r>
+    </w:p>
+    <w:p>
+      <w:pPr>
+        <w:pStyle w:val="Caption"/>
+        <w:rPr>
+          <w:lang w:val="en-US"/>
+        </w:rPr>
+      </w:pPr>
+      <w:r>
+        <w:t xml:space="preserve">Hình </w:t>
+      </w:r>
+      <w:fldSimple w:instr=" SEQ Hình \* ARABIC ">
+        <w:r>
+          <w:rPr>
+            <w:noProof/>
+          </w:rPr>
+          <w:t>39</w:t>
+        </w:r>
+      </w:fldSimple>
+      <w:r>
+        <w:rPr>
+          <w:lang w:val="en-US"/>
+        </w:rPr>
+        <w:t xml:space="preserve">. Và cả </w:t>
+      </w:r>
+      <w:r>
+        <w:rPr>
+          <w:lang w:val="en-US"/>
+        </w:rPr>
+        <w:t>đoạn mã Javascript nữa</w:t>
+      </w:r>
+    </w:p>
+    <w:p>
+      <w:pPr>
+        <w:keepNext/>
+        <w:spacing w:line="360" w:lineRule="auto"/>
+        <w:jc w:val="center"/>
+      </w:pPr>
+      <w:r>
+        <w:rPr>
+          <w:lang w:val="en-US"/>
+        </w:rPr>
+        <w:lastRenderedPageBreak/>
+        <w:drawing>
+          <wp:inline distT="0" distB="0" distL="0" distR="0" wp14:anchorId="34D517BA" wp14:editId="21AE2218">
+            <wp:extent cx="5760720" cy="2997200"/>
+            <wp:effectExtent l="0" t="0" r="0" b="0"/>
+            <wp:docPr id="45" name="Picture 45"/>
+            <wp:cNvGraphicFramePr>
+              <a:graphicFrameLocks xmlns:a="http://schemas.openxmlformats.org/drawingml/2006/main" noChangeAspect="1"/>
+            </wp:cNvGraphicFramePr>
+            <a:graphic xmlns:a="http://schemas.openxmlformats.org/drawingml/2006/main">
+              <a:graphicData uri="http://schemas.openxmlformats.org/drawingml/2006/picture">
+                <pic:pic xmlns:pic="http://schemas.openxmlformats.org/drawingml/2006/picture">
+                  <pic:nvPicPr>
+                    <pic:cNvPr id="1" name=""/>
+                    <pic:cNvPicPr/>
+                  </pic:nvPicPr>
+                  <pic:blipFill>
+                    <a:blip r:embed="rId57"/>
+                    <a:stretch>
+                      <a:fillRect/>
+                    </a:stretch>
+                  </pic:blipFill>
+                  <pic:spPr>
+                    <a:xfrm>
+                      <a:off x="0" y="0"/>
+                      <a:ext cx="5760720" cy="2997200"/>
+                    </a:xfrm>
+                    <a:prstGeom prst="rect">
+                      <a:avLst/>
+                    </a:prstGeom>
+                  </pic:spPr>
+                </pic:pic>
+              </a:graphicData>
+            </a:graphic>
+          </wp:inline>
+        </w:drawing>
+      </w:r>
+    </w:p>
+    <w:p>
+      <w:pPr>
+        <w:pStyle w:val="Caption"/>
+        <w:rPr>
+          <w:lang w:val="en-US"/>
+        </w:rPr>
+      </w:pPr>
+      <w:r>
+        <w:t xml:space="preserve">Hình </w:t>
+      </w:r>
+      <w:fldSimple w:instr=" SEQ Hình \* ARABIC ">
+        <w:r>
+          <w:rPr>
+            <w:noProof/>
+          </w:rPr>
+          <w:t>40</w:t>
+        </w:r>
+      </w:fldSimple>
+      <w:r>
+        <w:rPr>
+          <w:lang w:val="en-US"/>
+        </w:rPr>
+        <w:t>. Thông tin đăng nhập chưa mã hóa tại trang online.dlu.edu.vn/login</w:t>
       </w:r>
     </w:p>
     <w:p>
@@ -8772,7 +9080,7 @@
       <w:pPr>
         <w:pStyle w:val="Heading1"/>
       </w:pPr>
-      <w:bookmarkStart w:id="22" w:name="_Toc42767814"/>
+      <w:bookmarkStart w:id="22" w:name="_Toc42871008"/>
       <w:r>
         <w:lastRenderedPageBreak/>
         <w:t>TÀI LIỆU THAM KHẢO</w:t>
@@ -8819,7 +9127,7 @@
         </w:rPr>
         <w:t xml:space="preserve"> </w:t>
       </w:r>
-      <w:hyperlink r:id="rId55" w:history="1">
+      <w:hyperlink r:id="rId58" w:history="1">
         <w:r>
           <w:rPr>
             <w:rStyle w:val="Hyperlink"/>
@@ -8865,7 +9173,7 @@
         </w:rPr>
         <w:t xml:space="preserve">. </w:t>
       </w:r>
-      <w:hyperlink r:id="rId56" w:history="1">
+      <w:hyperlink r:id="rId59" w:history="1">
         <w:r>
           <w:rPr>
             <w:rStyle w:val="Hyperlink"/>
@@ -8907,7 +9215,7 @@
         </w:rPr>
         <w:t xml:space="preserve"> </w:t>
       </w:r>
-      <w:hyperlink r:id="rId57" w:history="1">
+      <w:hyperlink r:id="rId60" w:history="1">
         <w:r>
           <w:rPr>
             <w:rStyle w:val="Hyperlink"/>
@@ -8962,7 +9270,7 @@
         </w:rPr>
         <w:t xml:space="preserve"> </w:t>
       </w:r>
-      <w:hyperlink r:id="rId58" w:history="1">
+      <w:hyperlink r:id="rId61" w:history="1">
         <w:r>
           <w:rPr>
             <w:rStyle w:val="Hyperlink"/>
@@ -9001,7 +9309,7 @@
         </w:rPr>
         <w:t xml:space="preserve"> </w:t>
       </w:r>
-      <w:hyperlink r:id="rId59" w:history="1">
+      <w:hyperlink r:id="rId62" w:history="1">
         <w:r>
           <w:rPr>
             <w:rStyle w:val="Hyperlink"/>
@@ -9040,7 +9348,7 @@
         </w:rPr>
         <w:t xml:space="preserve"> </w:t>
       </w:r>
-      <w:hyperlink r:id="rId60" w:history="1">
+      <w:hyperlink r:id="rId63" w:history="1">
         <w:r>
           <w:rPr>
             <w:rStyle w:val="Hyperlink"/>
@@ -9088,7 +9396,7 @@
         </w:rPr>
         <w:t xml:space="preserve">. </w:t>
       </w:r>
-      <w:hyperlink r:id="rId61" w:anchor=":~:text=A%20class%20library%20is%20a%20pre%2Dcoded%20object%2Doriented%20programming,as%20other%20non%2DGUI%20components." w:history="1">
+      <w:hyperlink r:id="rId64" w:anchor=":~:text=A%20class%20library%20is%20a%20pre%2Dcoded%20object%2Doriented%20programming,as%20other%20non%2DGUI%20components." w:history="1">
         <w:r>
           <w:rPr>
             <w:rStyle w:val="Hyperlink"/>
@@ -9122,15 +9430,7 @@
           <w:iCs/>
           <w:lang w:val="en-US"/>
         </w:rPr>
-        <w:t>NPF driver internals manual</w:t>
-      </w:r>
-      <w:r>
-        <w:rPr>
-          <w:i/>
-          <w:iCs/>
-          <w:lang w:val="en-US"/>
-        </w:rPr>
-        <w:t xml:space="preserve"> (WinPcap internals)</w:t>
+        <w:t>NPF driver internals manual (WinPcap internals)</w:t>
       </w:r>
       <w:r>
         <w:rPr>
@@ -9144,7 +9444,7 @@
         </w:rPr>
         <w:t xml:space="preserve"> </w:t>
       </w:r>
-      <w:hyperlink r:id="rId62" w:history="1">
+      <w:hyperlink r:id="rId65" w:history="1">
         <w:r>
           <w:rPr>
             <w:rStyle w:val="Hyperlink"/>
@@ -9161,7 +9461,7 @@
         <w:pStyle w:val="Heading1"/>
         <w:spacing w:line="360" w:lineRule="auto"/>
       </w:pPr>
-      <w:bookmarkStart w:id="23" w:name="_Toc42767815"/>
+      <w:bookmarkStart w:id="23" w:name="_Toc42871009"/>
       <w:r>
         <w:lastRenderedPageBreak/>
         <w:t>MỤC LỤC</w:t>
@@ -9218,7 +9518,7 @@
           <w:r>
             <w:fldChar w:fldCharType="separate"/>
           </w:r>
-          <w:hyperlink w:anchor="_Toc42767792" w:history="1">
+          <w:hyperlink w:anchor="_Toc42870986" w:history="1">
             <w:r>
               <w:rPr>
                 <w:rStyle w:val="Hyperlink"/>
@@ -9245,7 +9545,7 @@
                 <w:noProof/>
                 <w:webHidden/>
               </w:rPr>
-              <w:instrText xml:space="preserve"> PAGEREF _Toc42767792 \h </w:instrText>
+              <w:instrText xml:space="preserve"> PAGEREF _Toc42870986 \h </w:instrText>
             </w:r>
             <w:r>
               <w:rPr>
@@ -9289,7 +9589,7 @@
               <w:lang w:val="en-US"/>
             </w:rPr>
           </w:pPr>
-          <w:hyperlink w:anchor="_Toc42767793" w:history="1">
+          <w:hyperlink w:anchor="_Toc42870987" w:history="1">
             <w:r>
               <w:rPr>
                 <w:rStyle w:val="Hyperlink"/>
@@ -9316,7 +9616,7 @@
                 <w:noProof/>
                 <w:webHidden/>
               </w:rPr>
-              <w:instrText xml:space="preserve"> PAGEREF _Toc42767793 \h </w:instrText>
+              <w:instrText xml:space="preserve"> PAGEREF _Toc42870987 \h </w:instrText>
             </w:r>
             <w:r>
               <w:rPr>
@@ -9360,7 +9660,7 @@
               <w:lang w:val="en-US"/>
             </w:rPr>
           </w:pPr>
-          <w:hyperlink w:anchor="_Toc42767794" w:history="1">
+          <w:hyperlink w:anchor="_Toc42870988" w:history="1">
             <w:r>
               <w:rPr>
                 <w:rStyle w:val="Hyperlink"/>
@@ -9387,7 +9687,7 @@
                 <w:noProof/>
                 <w:webHidden/>
               </w:rPr>
-              <w:instrText xml:space="preserve"> PAGEREF _Toc42767794 \h </w:instrText>
+              <w:instrText xml:space="preserve"> PAGEREF _Toc42870988 \h </w:instrText>
             </w:r>
             <w:r>
               <w:rPr>
@@ -9431,7 +9731,7 @@
               <w:lang w:val="en-US"/>
             </w:rPr>
           </w:pPr>
-          <w:hyperlink w:anchor="_Toc42767795" w:history="1">
+          <w:hyperlink w:anchor="_Toc42870989" w:history="1">
             <w:r>
               <w:rPr>
                 <w:rStyle w:val="Hyperlink"/>
@@ -9458,7 +9758,7 @@
                 <w:noProof/>
                 <w:webHidden/>
               </w:rPr>
-              <w:instrText xml:space="preserve"> PAGEREF _Toc42767795 \h </w:instrText>
+              <w:instrText xml:space="preserve"> PAGEREF _Toc42870989 \h </w:instrText>
             </w:r>
             <w:r>
               <w:rPr>
@@ -9503,7 +9803,7 @@
               <w:lang w:val="en-US"/>
             </w:rPr>
           </w:pPr>
-          <w:hyperlink w:anchor="_Toc42767796" w:history="1">
+          <w:hyperlink w:anchor="_Toc42870990" w:history="1">
             <w:r>
               <w:rPr>
                 <w:rStyle w:val="Hyperlink"/>
@@ -9546,7 +9846,7 @@
                 <w:noProof/>
                 <w:webHidden/>
               </w:rPr>
-              <w:instrText xml:space="preserve"> PAGEREF _Toc42767796 \h </w:instrText>
+              <w:instrText xml:space="preserve"> PAGEREF _Toc42870990 \h </w:instrText>
             </w:r>
             <w:r>
               <w:rPr>
@@ -9591,7 +9891,7 @@
               <w:lang w:val="en-US"/>
             </w:rPr>
           </w:pPr>
-          <w:hyperlink w:anchor="_Toc42767797" w:history="1">
+          <w:hyperlink w:anchor="_Toc42870991" w:history="1">
             <w:r>
               <w:rPr>
                 <w:rStyle w:val="Hyperlink"/>
@@ -9634,7 +9934,7 @@
                 <w:noProof/>
                 <w:webHidden/>
               </w:rPr>
-              <w:instrText xml:space="preserve"> PAGEREF _Toc42767797 \h </w:instrText>
+              <w:instrText xml:space="preserve"> PAGEREF _Toc42870991 \h </w:instrText>
             </w:r>
             <w:r>
               <w:rPr>
@@ -9679,7 +9979,7 @@
               <w:lang w:val="en-US"/>
             </w:rPr>
           </w:pPr>
-          <w:hyperlink w:anchor="_Toc42767798" w:history="1">
+          <w:hyperlink w:anchor="_Toc42870992" w:history="1">
             <w:r>
               <w:rPr>
                 <w:rStyle w:val="Hyperlink"/>
@@ -9722,7 +10022,7 @@
                 <w:noProof/>
                 <w:webHidden/>
               </w:rPr>
-              <w:instrText xml:space="preserve"> PAGEREF _Toc42767798 \h </w:instrText>
+              <w:instrText xml:space="preserve"> PAGEREF _Toc42870992 \h </w:instrText>
             </w:r>
             <w:r>
               <w:rPr>
@@ -9767,7 +10067,7 @@
               <w:lang w:val="en-US"/>
             </w:rPr>
           </w:pPr>
-          <w:hyperlink w:anchor="_Toc42767799" w:history="1">
+          <w:hyperlink w:anchor="_Toc42870993" w:history="1">
             <w:r>
               <w:rPr>
                 <w:rStyle w:val="Hyperlink"/>
@@ -9810,7 +10110,7 @@
                 <w:noProof/>
                 <w:webHidden/>
               </w:rPr>
-              <w:instrText xml:space="preserve"> PAGEREF _Toc42767799 \h </w:instrText>
+              <w:instrText xml:space="preserve"> PAGEREF _Toc42870993 \h </w:instrText>
             </w:r>
             <w:r>
               <w:rPr>
@@ -9855,7 +10155,7 @@
               <w:lang w:val="en-US"/>
             </w:rPr>
           </w:pPr>
-          <w:hyperlink w:anchor="_Toc42767800" w:history="1">
+          <w:hyperlink w:anchor="_Toc42870994" w:history="1">
             <w:r>
               <w:rPr>
                 <w:rStyle w:val="Hyperlink"/>
@@ -9898,7 +10198,7 @@
                 <w:noProof/>
                 <w:webHidden/>
               </w:rPr>
-              <w:instrText xml:space="preserve"> PAGEREF _Toc42767800 \h </w:instrText>
+              <w:instrText xml:space="preserve"> PAGEREF _Toc42870994 \h </w:instrText>
             </w:r>
             <w:r>
               <w:rPr>
@@ -9943,7 +10243,7 @@
               <w:lang w:val="en-US"/>
             </w:rPr>
           </w:pPr>
-          <w:hyperlink w:anchor="_Toc42767801" w:history="1">
+          <w:hyperlink w:anchor="_Toc42870995" w:history="1">
             <w:r>
               <w:rPr>
                 <w:rStyle w:val="Hyperlink"/>
@@ -9986,7 +10286,7 @@
                 <w:noProof/>
                 <w:webHidden/>
               </w:rPr>
-              <w:instrText xml:space="preserve"> PAGEREF _Toc42767801 \h </w:instrText>
+              <w:instrText xml:space="preserve"> PAGEREF _Toc42870995 \h </w:instrText>
             </w:r>
             <w:r>
               <w:rPr>
@@ -10030,7 +10330,7 @@
               <w:lang w:val="en-US"/>
             </w:rPr>
           </w:pPr>
-          <w:hyperlink w:anchor="_Toc42767802" w:history="1">
+          <w:hyperlink w:anchor="_Toc42870996" w:history="1">
             <w:r>
               <w:rPr>
                 <w:rStyle w:val="Hyperlink"/>
@@ -10057,7 +10357,7 @@
                 <w:noProof/>
                 <w:webHidden/>
               </w:rPr>
-              <w:instrText xml:space="preserve"> PAGEREF _Toc42767802 \h </w:instrText>
+              <w:instrText xml:space="preserve"> PAGEREF _Toc42870996 \h </w:instrText>
             </w:r>
             <w:r>
               <w:rPr>
@@ -10102,7 +10402,7 @@
               <w:lang w:val="en-US"/>
             </w:rPr>
           </w:pPr>
-          <w:hyperlink w:anchor="_Toc42767803" w:history="1">
+          <w:hyperlink w:anchor="_Toc42870997" w:history="1">
             <w:r>
               <w:rPr>
                 <w:rStyle w:val="Hyperlink"/>
@@ -10145,7 +10445,7 @@
                 <w:noProof/>
                 <w:webHidden/>
               </w:rPr>
-              <w:instrText xml:space="preserve"> PAGEREF _Toc42767803 \h </w:instrText>
+              <w:instrText xml:space="preserve"> PAGEREF _Toc42870997 \h </w:instrText>
             </w:r>
             <w:r>
               <w:rPr>
@@ -10190,7 +10490,7 @@
               <w:lang w:val="en-US"/>
             </w:rPr>
           </w:pPr>
-          <w:hyperlink w:anchor="_Toc42767804" w:history="1">
+          <w:hyperlink w:anchor="_Toc42870998" w:history="1">
             <w:r>
               <w:rPr>
                 <w:rStyle w:val="Hyperlink"/>
@@ -10233,7 +10533,7 @@
                 <w:noProof/>
                 <w:webHidden/>
               </w:rPr>
-              <w:instrText xml:space="preserve"> PAGEREF _Toc42767804 \h </w:instrText>
+              <w:instrText xml:space="preserve"> PAGEREF _Toc42870998 \h </w:instrText>
             </w:r>
             <w:r>
               <w:rPr>
@@ -10278,7 +10578,7 @@
               <w:lang w:val="en-US"/>
             </w:rPr>
           </w:pPr>
-          <w:hyperlink w:anchor="_Toc42767805" w:history="1">
+          <w:hyperlink w:anchor="_Toc42870999" w:history="1">
             <w:r>
               <w:rPr>
                 <w:rStyle w:val="Hyperlink"/>
@@ -10321,7 +10621,7 @@
                 <w:noProof/>
                 <w:webHidden/>
               </w:rPr>
-              <w:instrText xml:space="preserve"> PAGEREF _Toc42767805 \h </w:instrText>
+              <w:instrText xml:space="preserve"> PAGEREF _Toc42870999 \h </w:instrText>
             </w:r>
             <w:r>
               <w:rPr>
@@ -10366,7 +10666,7 @@
               <w:lang w:val="en-US"/>
             </w:rPr>
           </w:pPr>
-          <w:hyperlink w:anchor="_Toc42767806" w:history="1">
+          <w:hyperlink w:anchor="_Toc42871000" w:history="1">
             <w:r>
               <w:rPr>
                 <w:rStyle w:val="Hyperlink"/>
@@ -10409,7 +10709,7 @@
                 <w:noProof/>
                 <w:webHidden/>
               </w:rPr>
-              <w:instrText xml:space="preserve"> PAGEREF _Toc42767806 \h </w:instrText>
+              <w:instrText xml:space="preserve"> PAGEREF _Toc42871000 \h </w:instrText>
             </w:r>
             <w:r>
               <w:rPr>
@@ -10454,7 +10754,7 @@
               <w:lang w:val="en-US"/>
             </w:rPr>
           </w:pPr>
-          <w:hyperlink w:anchor="_Toc42767807" w:history="1">
+          <w:hyperlink w:anchor="_Toc42871001" w:history="1">
             <w:r>
               <w:rPr>
                 <w:rStyle w:val="Hyperlink"/>
@@ -10497,7 +10797,7 @@
                 <w:noProof/>
                 <w:webHidden/>
               </w:rPr>
-              <w:instrText xml:space="preserve"> PAGEREF _Toc42767807 \h </w:instrText>
+              <w:instrText xml:space="preserve"> PAGEREF _Toc42871001 \h </w:instrText>
             </w:r>
             <w:r>
               <w:rPr>
@@ -10542,7 +10842,7 @@
               <w:lang w:val="en-US"/>
             </w:rPr>
           </w:pPr>
-          <w:hyperlink w:anchor="_Toc42767808" w:history="1">
+          <w:hyperlink w:anchor="_Toc42871002" w:history="1">
             <w:r>
               <w:rPr>
                 <w:rStyle w:val="Hyperlink"/>
@@ -10585,7 +10885,7 @@
                 <w:noProof/>
                 <w:webHidden/>
               </w:rPr>
-              <w:instrText xml:space="preserve"> PAGEREF _Toc42767808 \h </w:instrText>
+              <w:instrText xml:space="preserve"> PAGEREF _Toc42871002 \h </w:instrText>
             </w:r>
             <w:r>
               <w:rPr>
@@ -10630,7 +10930,7 @@
               <w:lang w:val="en-US"/>
             </w:rPr>
           </w:pPr>
-          <w:hyperlink w:anchor="_Toc42767809" w:history="1">
+          <w:hyperlink w:anchor="_Toc42871003" w:history="1">
             <w:r>
               <w:rPr>
                 <w:rStyle w:val="Hyperlink"/>
@@ -10673,7 +10973,7 @@
                 <w:noProof/>
                 <w:webHidden/>
               </w:rPr>
-              <w:instrText xml:space="preserve"> PAGEREF _Toc42767809 \h </w:instrText>
+              <w:instrText xml:space="preserve"> PAGEREF _Toc42871003 \h </w:instrText>
             </w:r>
             <w:r>
               <w:rPr>
@@ -10718,7 +11018,7 @@
               <w:lang w:val="en-US"/>
             </w:rPr>
           </w:pPr>
-          <w:hyperlink w:anchor="_Toc42767810" w:history="1">
+          <w:hyperlink w:anchor="_Toc42871004" w:history="1">
             <w:r>
               <w:rPr>
                 <w:rStyle w:val="Hyperlink"/>
@@ -10761,7 +11061,7 @@
                 <w:noProof/>
                 <w:webHidden/>
               </w:rPr>
-              <w:instrText xml:space="preserve"> PAGEREF _Toc42767810 \h </w:instrText>
+              <w:instrText xml:space="preserve"> PAGEREF _Toc42871004 \h </w:instrText>
             </w:r>
             <w:r>
               <w:rPr>
@@ -10806,7 +11106,7 @@
               <w:lang w:val="en-US"/>
             </w:rPr>
           </w:pPr>
-          <w:hyperlink w:anchor="_Toc42767811" w:history="1">
+          <w:hyperlink w:anchor="_Toc42871005" w:history="1">
             <w:r>
               <w:rPr>
                 <w:rStyle w:val="Hyperlink"/>
@@ -10849,7 +11149,7 @@
                 <w:noProof/>
                 <w:webHidden/>
               </w:rPr>
-              <w:instrText xml:space="preserve"> PAGEREF _Toc42767811 \h </w:instrText>
+              <w:instrText xml:space="preserve"> PAGEREF _Toc42871005 \h </w:instrText>
             </w:r>
             <w:r>
               <w:rPr>
@@ -10894,7 +11194,7 @@
               <w:lang w:val="en-US"/>
             </w:rPr>
           </w:pPr>
-          <w:hyperlink w:anchor="_Toc42767812" w:history="1">
+          <w:hyperlink w:anchor="_Toc42871006" w:history="1">
             <w:r>
               <w:rPr>
                 <w:rStyle w:val="Hyperlink"/>
@@ -10937,7 +11237,7 @@
                 <w:noProof/>
                 <w:webHidden/>
               </w:rPr>
-              <w:instrText xml:space="preserve"> PAGEREF _Toc42767812 \h </w:instrText>
+              <w:instrText xml:space="preserve"> PAGEREF _Toc42871006 \h </w:instrText>
             </w:r>
             <w:r>
               <w:rPr>
@@ -10981,7 +11281,7 @@
               <w:lang w:val="en-US"/>
             </w:rPr>
           </w:pPr>
-          <w:hyperlink w:anchor="_Toc42767813" w:history="1">
+          <w:hyperlink w:anchor="_Toc42871007" w:history="1">
             <w:r>
               <w:rPr>
                 <w:rStyle w:val="Hyperlink"/>
@@ -11008,7 +11308,7 @@
                 <w:noProof/>
                 <w:webHidden/>
               </w:rPr>
-              <w:instrText xml:space="preserve"> PAGEREF _Toc42767813 \h </w:instrText>
+              <w:instrText xml:space="preserve"> PAGEREF _Toc42871007 \h </w:instrText>
             </w:r>
             <w:r>
               <w:rPr>
@@ -11052,7 +11352,7 @@
               <w:lang w:val="en-US"/>
             </w:rPr>
           </w:pPr>
-          <w:hyperlink w:anchor="_Toc42767814" w:history="1">
+          <w:hyperlink w:anchor="_Toc42871008" w:history="1">
             <w:r>
               <w:rPr>
                 <w:rStyle w:val="Hyperlink"/>
@@ -11079,7 +11379,7 @@
                 <w:noProof/>
                 <w:webHidden/>
               </w:rPr>
-              <w:instrText xml:space="preserve"> PAGEREF _Toc42767814 \h </w:instrText>
+              <w:instrText xml:space="preserve"> PAGEREF _Toc42871008 \h </w:instrText>
             </w:r>
             <w:r>
               <w:rPr>
@@ -11099,7 +11399,7 @@
                 <w:noProof/>
                 <w:webHidden/>
               </w:rPr>
-              <w:t>30</w:t>
+              <w:t>32</w:t>
             </w:r>
             <w:r>
               <w:rPr>
@@ -11123,7 +11423,7 @@
               <w:lang w:val="en-US"/>
             </w:rPr>
           </w:pPr>
-          <w:hyperlink w:anchor="_Toc42767815" w:history="1">
+          <w:hyperlink w:anchor="_Toc42871009" w:history="1">
             <w:r>
               <w:rPr>
                 <w:rStyle w:val="Hyperlink"/>
@@ -11150,7 +11450,7 @@
                 <w:noProof/>
                 <w:webHidden/>
               </w:rPr>
-              <w:instrText xml:space="preserve"> PAGEREF _Toc42767815 \h </w:instrText>
+              <w:instrText xml:space="preserve"> PAGEREF _Toc42871009 \h </w:instrText>
             </w:r>
             <w:r>
               <w:rPr>
@@ -11170,7 +11470,7 @@
                 <w:noProof/>
                 <w:webHidden/>
               </w:rPr>
-              <w:t>31</w:t>
+              <w:t>33</w:t>
             </w:r>
             <w:r>
               <w:rPr>
@@ -13117,6 +13417,7 @@
   <w:style w:type="character" w:default="1" w:styleId="DefaultParagraphFont">
     <w:name w:val="Default Paragraph Font"/>
     <w:uiPriority w:val="1"/>
+    <w:semiHidden/>
     <w:unhideWhenUsed/>
   </w:style>
   <w:style w:type="table" w:default="1" w:styleId="TableNormal">

--- a/Sniffer/Báo cáo.docx
+++ b/Sniffer/Báo cáo.docx
@@ -2414,6 +2414,12 @@
                 <w:lang w:val="en-US"/>
               </w:rPr>
             </w:pPr>
+            <w:r>
+              <w:rPr>
+                <w:lang w:val="en-US"/>
+              </w:rPr>
+              <w:t>12/06/2020</w:t>
+            </w:r>
           </w:p>
         </w:tc>
         <w:tc>
@@ -3174,27 +3180,14 @@
       <w:r>
         <w:t xml:space="preserve">Hình </w:t>
       </w:r>
-      <w:r>
-        <w:fldChar w:fldCharType="begin"/>
-      </w:r>
-      <w:r>
-        <w:instrText xml:space="preserve"> SEQ Hình \* ARABIC </w:instrText>
-      </w:r>
-      <w:r>
-        <w:fldChar w:fldCharType="separate"/>
-      </w:r>
-      <w:r>
-        <w:rPr>
-          <w:noProof/>
-        </w:rPr>
-        <w:t>2</w:t>
-      </w:r>
-      <w:r>
-        <w:rPr>
-          <w:noProof/>
-        </w:rPr>
-        <w:fldChar w:fldCharType="end"/>
-      </w:r>
+      <w:fldSimple w:instr=" SEQ Hình \* ARABIC ">
+        <w:r>
+          <w:rPr>
+            <w:noProof/>
+          </w:rPr>
+          <w:t>2</w:t>
+        </w:r>
+      </w:fldSimple>
       <w:r>
         <w:rPr>
           <w:lang w:val="en-US"/>
@@ -3400,27 +3393,14 @@
       <w:r>
         <w:t xml:space="preserve">Hình </w:t>
       </w:r>
-      <w:r>
-        <w:fldChar w:fldCharType="begin"/>
-      </w:r>
-      <w:r>
-        <w:instrText xml:space="preserve"> SEQ Hình \* ARABIC </w:instrText>
-      </w:r>
-      <w:r>
-        <w:fldChar w:fldCharType="separate"/>
-      </w:r>
-      <w:r>
-        <w:rPr>
-          <w:noProof/>
-        </w:rPr>
-        <w:t>3</w:t>
-      </w:r>
-      <w:r>
-        <w:rPr>
-          <w:noProof/>
-        </w:rPr>
-        <w:fldChar w:fldCharType="end"/>
-      </w:r>
+      <w:fldSimple w:instr=" SEQ Hình \* ARABIC ">
+        <w:r>
+          <w:rPr>
+            <w:noProof/>
+          </w:rPr>
+          <w:t>3</w:t>
+        </w:r>
+      </w:fldSimple>
       <w:r>
         <w:t>. Giao diện cài đặt WinPcap</w:t>
       </w:r>
@@ -3495,27 +3475,14 @@
       <w:r>
         <w:t xml:space="preserve">Hình </w:t>
       </w:r>
-      <w:r>
-        <w:fldChar w:fldCharType="begin"/>
-      </w:r>
-      <w:r>
-        <w:instrText xml:space="preserve"> SEQ Hình \* ARABIC </w:instrText>
-      </w:r>
-      <w:r>
-        <w:fldChar w:fldCharType="separate"/>
-      </w:r>
-      <w:r>
-        <w:rPr>
-          <w:noProof/>
-        </w:rPr>
-        <w:t>4</w:t>
-      </w:r>
-      <w:r>
-        <w:rPr>
-          <w:noProof/>
-        </w:rPr>
-        <w:fldChar w:fldCharType="end"/>
-      </w:r>
+      <w:fldSimple w:instr=" SEQ Hình \* ARABIC ">
+        <w:r>
+          <w:rPr>
+            <w:noProof/>
+          </w:rPr>
+          <w:t>4</w:t>
+        </w:r>
+      </w:fldSimple>
       <w:r>
         <w:rPr>
           <w:lang w:val="en-US"/>
@@ -3593,27 +3560,14 @@
       <w:r>
         <w:t xml:space="preserve">Hình </w:t>
       </w:r>
-      <w:r>
-        <w:fldChar w:fldCharType="begin"/>
-      </w:r>
-      <w:r>
-        <w:instrText xml:space="preserve"> SEQ Hình \* ARABIC </w:instrText>
-      </w:r>
-      <w:r>
-        <w:fldChar w:fldCharType="separate"/>
-      </w:r>
-      <w:r>
-        <w:rPr>
-          <w:noProof/>
-        </w:rPr>
-        <w:t>5</w:t>
-      </w:r>
-      <w:r>
-        <w:rPr>
-          <w:noProof/>
-        </w:rPr>
-        <w:fldChar w:fldCharType="end"/>
-      </w:r>
+      <w:fldSimple w:instr=" SEQ Hình \* ARABIC ">
+        <w:r>
+          <w:rPr>
+            <w:noProof/>
+          </w:rPr>
+          <w:t>5</w:t>
+        </w:r>
+      </w:fldSimple>
       <w:r>
         <w:rPr>
           <w:lang w:val="en-US"/>
@@ -3690,27 +3644,14 @@
       <w:r>
         <w:t xml:space="preserve">Hình </w:t>
       </w:r>
-      <w:r>
-        <w:fldChar w:fldCharType="begin"/>
-      </w:r>
-      <w:r>
-        <w:instrText xml:space="preserve"> SEQ Hình \* ARABIC </w:instrText>
-      </w:r>
-      <w:r>
-        <w:fldChar w:fldCharType="separate"/>
-      </w:r>
-      <w:r>
-        <w:rPr>
-          <w:noProof/>
-        </w:rPr>
-        <w:t>6</w:t>
-      </w:r>
-      <w:r>
-        <w:rPr>
-          <w:noProof/>
-        </w:rPr>
-        <w:fldChar w:fldCharType="end"/>
-      </w:r>
+      <w:fldSimple w:instr=" SEQ Hình \* ARABIC ">
+        <w:r>
+          <w:rPr>
+            <w:noProof/>
+          </w:rPr>
+          <w:t>6</w:t>
+        </w:r>
+      </w:fldSimple>
       <w:r>
         <w:rPr>
           <w:lang w:val="en-US"/>
@@ -3761,7 +3702,19 @@
         <w:rPr>
           <w:lang w:val="en-US"/>
         </w:rPr>
-        <w:t>Pcap.net th</w:t>
+        <w:t>Pcap.</w:t>
+      </w:r>
+      <w:r>
+        <w:rPr>
+          <w:lang w:val="en-US"/>
+        </w:rPr>
+        <w:t>N</w:t>
+      </w:r>
+      <w:r>
+        <w:rPr>
+          <w:lang w:val="en-US"/>
+        </w:rPr>
+        <w:t>et th</w:t>
       </w:r>
       <w:r>
         <w:rPr>
@@ -3852,7 +3805,13 @@
         <w:t xml:space="preserve"> mạng</w:t>
       </w:r>
       <w:r>
-        <w:t xml:space="preserve"> (interface hay còn gọi là adapter) ở máy tính</w:t>
+        <w:t xml:space="preserve"> (interface hay còn gọi là adapter) </w:t>
+      </w:r>
+      <w:r>
+        <w:t>của</w:t>
+      </w:r>
+      <w:r>
+        <w:t xml:space="preserve"> máy tính</w:t>
       </w:r>
       <w:r>
         <w:t>.</w:t>
@@ -4263,27 +4222,14 @@
       <w:r>
         <w:t xml:space="preserve">Hình </w:t>
       </w:r>
-      <w:r>
-        <w:fldChar w:fldCharType="begin"/>
-      </w:r>
-      <w:r>
-        <w:instrText xml:space="preserve"> SEQ Hình \* ARABIC </w:instrText>
-      </w:r>
-      <w:r>
-        <w:fldChar w:fldCharType="separate"/>
-      </w:r>
-      <w:r>
-        <w:rPr>
-          <w:noProof/>
-        </w:rPr>
-        <w:t>7</w:t>
-      </w:r>
-      <w:r>
-        <w:rPr>
-          <w:noProof/>
-        </w:rPr>
-        <w:fldChar w:fldCharType="end"/>
-      </w:r>
+      <w:fldSimple w:instr=" SEQ Hình \* ARABIC ">
+        <w:r>
+          <w:rPr>
+            <w:noProof/>
+          </w:rPr>
+          <w:t>7</w:t>
+        </w:r>
+      </w:fldSimple>
       <w:r>
         <w:rPr>
           <w:lang w:val="en-US"/>
@@ -4378,27 +4324,14 @@
       <w:r>
         <w:t xml:space="preserve">Hình </w:t>
       </w:r>
-      <w:r>
-        <w:fldChar w:fldCharType="begin"/>
-      </w:r>
-      <w:r>
-        <w:instrText xml:space="preserve"> SEQ Hình \* ARABIC </w:instrText>
-      </w:r>
-      <w:r>
-        <w:fldChar w:fldCharType="separate"/>
-      </w:r>
-      <w:r>
-        <w:rPr>
-          <w:noProof/>
-        </w:rPr>
-        <w:t>8</w:t>
-      </w:r>
-      <w:r>
-        <w:rPr>
-          <w:noProof/>
-        </w:rPr>
-        <w:fldChar w:fldCharType="end"/>
-      </w:r>
+      <w:fldSimple w:instr=" SEQ Hình \* ARABIC ">
+        <w:r>
+          <w:rPr>
+            <w:noProof/>
+          </w:rPr>
+          <w:t>8</w:t>
+        </w:r>
+      </w:fldSimple>
       <w:r>
         <w:rPr>
           <w:lang w:val="en-US"/>
@@ -4468,27 +4401,14 @@
       <w:r>
         <w:t xml:space="preserve">Hình </w:t>
       </w:r>
-      <w:r>
-        <w:fldChar w:fldCharType="begin"/>
-      </w:r>
-      <w:r>
-        <w:instrText xml:space="preserve"> SEQ Hình \* ARABIC </w:instrText>
-      </w:r>
-      <w:r>
-        <w:fldChar w:fldCharType="separate"/>
-      </w:r>
-      <w:r>
-        <w:rPr>
-          <w:noProof/>
-        </w:rPr>
-        <w:t>9</w:t>
-      </w:r>
-      <w:r>
-        <w:rPr>
-          <w:noProof/>
-        </w:rPr>
-        <w:fldChar w:fldCharType="end"/>
-      </w:r>
+      <w:fldSimple w:instr=" SEQ Hình \* ARABIC ">
+        <w:r>
+          <w:rPr>
+            <w:noProof/>
+          </w:rPr>
+          <w:t>9</w:t>
+        </w:r>
+      </w:fldSimple>
       <w:r>
         <w:rPr>
           <w:lang w:val="en-US"/>
@@ -4721,27 +4641,14 @@
       <w:r>
         <w:t xml:space="preserve">Hình </w:t>
       </w:r>
-      <w:r>
-        <w:fldChar w:fldCharType="begin"/>
-      </w:r>
-      <w:r>
-        <w:instrText xml:space="preserve"> SEQ Hình \* ARABIC </w:instrText>
-      </w:r>
-      <w:r>
-        <w:fldChar w:fldCharType="separate"/>
-      </w:r>
-      <w:r>
-        <w:rPr>
-          <w:noProof/>
-        </w:rPr>
-        <w:t>10</w:t>
-      </w:r>
-      <w:r>
-        <w:rPr>
-          <w:noProof/>
-        </w:rPr>
-        <w:fldChar w:fldCharType="end"/>
-      </w:r>
+      <w:fldSimple w:instr=" SEQ Hình \* ARABIC ">
+        <w:r>
+          <w:rPr>
+            <w:noProof/>
+          </w:rPr>
+          <w:t>10</w:t>
+        </w:r>
+      </w:fldSimple>
       <w:r>
         <w:rPr>
           <w:lang w:val="en-US"/>
@@ -4985,27 +4892,14 @@
       <w:r>
         <w:t xml:space="preserve">Hình </w:t>
       </w:r>
-      <w:r>
-        <w:fldChar w:fldCharType="begin"/>
-      </w:r>
-      <w:r>
-        <w:instrText xml:space="preserve"> SEQ Hình \* ARABIC </w:instrText>
-      </w:r>
-      <w:r>
-        <w:fldChar w:fldCharType="separate"/>
-      </w:r>
-      <w:r>
-        <w:rPr>
-          <w:noProof/>
-        </w:rPr>
-        <w:t>11</w:t>
-      </w:r>
-      <w:r>
-        <w:rPr>
-          <w:noProof/>
-        </w:rPr>
-        <w:fldChar w:fldCharType="end"/>
-      </w:r>
+      <w:fldSimple w:instr=" SEQ Hình \* ARABIC ">
+        <w:r>
+          <w:rPr>
+            <w:noProof/>
+          </w:rPr>
+          <w:t>11</w:t>
+        </w:r>
+      </w:fldSimple>
       <w:r>
         <w:rPr>
           <w:lang w:val="en-US"/>
@@ -5100,27 +4994,14 @@
       <w:r>
         <w:t xml:space="preserve">Hình </w:t>
       </w:r>
-      <w:r>
-        <w:fldChar w:fldCharType="begin"/>
-      </w:r>
-      <w:r>
-        <w:instrText xml:space="preserve"> SEQ Hình \* ARABIC </w:instrText>
-      </w:r>
-      <w:r>
-        <w:fldChar w:fldCharType="separate"/>
-      </w:r>
-      <w:r>
-        <w:rPr>
-          <w:noProof/>
-        </w:rPr>
-        <w:t>12</w:t>
-      </w:r>
-      <w:r>
-        <w:rPr>
-          <w:noProof/>
-        </w:rPr>
-        <w:fldChar w:fldCharType="end"/>
-      </w:r>
+      <w:fldSimple w:instr=" SEQ Hình \* ARABIC ">
+        <w:r>
+          <w:rPr>
+            <w:noProof/>
+          </w:rPr>
+          <w:t>12</w:t>
+        </w:r>
+      </w:fldSimple>
       <w:r>
         <w:rPr>
           <w:lang w:val="en-US"/>
@@ -5217,27 +5098,14 @@
       <w:r>
         <w:t xml:space="preserve">Hình </w:t>
       </w:r>
-      <w:r>
-        <w:fldChar w:fldCharType="begin"/>
-      </w:r>
-      <w:r>
-        <w:instrText xml:space="preserve"> SEQ Hình \* ARABIC </w:instrText>
-      </w:r>
-      <w:r>
-        <w:fldChar w:fldCharType="separate"/>
-      </w:r>
-      <w:r>
-        <w:rPr>
-          <w:noProof/>
-        </w:rPr>
-        <w:t>13</w:t>
-      </w:r>
-      <w:r>
-        <w:rPr>
-          <w:noProof/>
-        </w:rPr>
-        <w:fldChar w:fldCharType="end"/>
-      </w:r>
+      <w:fldSimple w:instr=" SEQ Hình \* ARABIC ">
+        <w:r>
+          <w:rPr>
+            <w:noProof/>
+          </w:rPr>
+          <w:t>13</w:t>
+        </w:r>
+      </w:fldSimple>
       <w:r>
         <w:rPr>
           <w:lang w:val="en-US"/>
@@ -5327,27 +5195,14 @@
       <w:r>
         <w:t xml:space="preserve">Hình </w:t>
       </w:r>
-      <w:r>
-        <w:fldChar w:fldCharType="begin"/>
-      </w:r>
-      <w:r>
-        <w:instrText xml:space="preserve"> SEQ Hình \* ARABIC </w:instrText>
-      </w:r>
-      <w:r>
-        <w:fldChar w:fldCharType="separate"/>
-      </w:r>
-      <w:r>
-        <w:rPr>
-          <w:noProof/>
-        </w:rPr>
-        <w:t>14</w:t>
-      </w:r>
-      <w:r>
-        <w:rPr>
-          <w:noProof/>
-        </w:rPr>
-        <w:fldChar w:fldCharType="end"/>
-      </w:r>
+      <w:fldSimple w:instr=" SEQ Hình \* ARABIC ">
+        <w:r>
+          <w:rPr>
+            <w:noProof/>
+          </w:rPr>
+          <w:t>14</w:t>
+        </w:r>
+      </w:fldSimple>
       <w:r>
         <w:rPr>
           <w:lang w:val="en-US"/>
@@ -5425,27 +5280,14 @@
       <w:r>
         <w:t xml:space="preserve">Hình </w:t>
       </w:r>
-      <w:r>
-        <w:fldChar w:fldCharType="begin"/>
-      </w:r>
-      <w:r>
-        <w:instrText xml:space="preserve"> SEQ Hình \* ARABIC </w:instrText>
-      </w:r>
-      <w:r>
-        <w:fldChar w:fldCharType="separate"/>
-      </w:r>
-      <w:r>
-        <w:rPr>
-          <w:noProof/>
-        </w:rPr>
-        <w:t>15</w:t>
-      </w:r>
-      <w:r>
-        <w:rPr>
-          <w:noProof/>
-        </w:rPr>
-        <w:fldChar w:fldCharType="end"/>
-      </w:r>
+      <w:fldSimple w:instr=" SEQ Hình \* ARABIC ">
+        <w:r>
+          <w:rPr>
+            <w:noProof/>
+          </w:rPr>
+          <w:t>15</w:t>
+        </w:r>
+      </w:fldSimple>
       <w:r>
         <w:rPr>
           <w:lang w:val="en-US"/>
@@ -5521,27 +5363,14 @@
       <w:r>
         <w:t xml:space="preserve">Hình </w:t>
       </w:r>
-      <w:r>
-        <w:fldChar w:fldCharType="begin"/>
-      </w:r>
-      <w:r>
-        <w:instrText xml:space="preserve"> SEQ Hình \* ARABIC </w:instrText>
-      </w:r>
-      <w:r>
-        <w:fldChar w:fldCharType="separate"/>
-      </w:r>
-      <w:r>
-        <w:rPr>
-          <w:noProof/>
-        </w:rPr>
-        <w:t>16</w:t>
-      </w:r>
-      <w:r>
-        <w:rPr>
-          <w:noProof/>
-        </w:rPr>
-        <w:fldChar w:fldCharType="end"/>
-      </w:r>
+      <w:fldSimple w:instr=" SEQ Hình \* ARABIC ">
+        <w:r>
+          <w:rPr>
+            <w:noProof/>
+          </w:rPr>
+          <w:t>16</w:t>
+        </w:r>
+      </w:fldSimple>
       <w:r>
         <w:rPr>
           <w:lang w:val="en-US"/>
@@ -5613,27 +5442,14 @@
       <w:r>
         <w:t xml:space="preserve">Hình </w:t>
       </w:r>
-      <w:r>
-        <w:fldChar w:fldCharType="begin"/>
-      </w:r>
-      <w:r>
-        <w:instrText xml:space="preserve"> SEQ Hình \* ARABIC </w:instrText>
-      </w:r>
-      <w:r>
-        <w:fldChar w:fldCharType="separate"/>
-      </w:r>
-      <w:r>
-        <w:rPr>
-          <w:noProof/>
-        </w:rPr>
-        <w:t>17</w:t>
-      </w:r>
-      <w:r>
-        <w:rPr>
-          <w:noProof/>
-        </w:rPr>
-        <w:fldChar w:fldCharType="end"/>
-      </w:r>
+      <w:fldSimple w:instr=" SEQ Hình \* ARABIC ">
+        <w:r>
+          <w:rPr>
+            <w:noProof/>
+          </w:rPr>
+          <w:t>17</w:t>
+        </w:r>
+      </w:fldSimple>
       <w:r>
         <w:rPr>
           <w:lang w:val="en-US"/>
@@ -5710,27 +5526,14 @@
       <w:r>
         <w:t xml:space="preserve">Hình </w:t>
       </w:r>
-      <w:r>
-        <w:fldChar w:fldCharType="begin"/>
-      </w:r>
-      <w:r>
-        <w:instrText xml:space="preserve"> SEQ Hình \* ARABIC </w:instrText>
-      </w:r>
-      <w:r>
-        <w:fldChar w:fldCharType="separate"/>
-      </w:r>
-      <w:r>
-        <w:rPr>
-          <w:noProof/>
-        </w:rPr>
-        <w:t>18</w:t>
-      </w:r>
-      <w:r>
-        <w:rPr>
-          <w:noProof/>
-        </w:rPr>
-        <w:fldChar w:fldCharType="end"/>
-      </w:r>
+      <w:fldSimple w:instr=" SEQ Hình \* ARABIC ">
+        <w:r>
+          <w:rPr>
+            <w:noProof/>
+          </w:rPr>
+          <w:t>18</w:t>
+        </w:r>
+      </w:fldSimple>
       <w:r>
         <w:rPr>
           <w:lang w:val="en-US"/>
@@ -5801,27 +5604,14 @@
       <w:r>
         <w:t xml:space="preserve">Hình </w:t>
       </w:r>
-      <w:r>
-        <w:fldChar w:fldCharType="begin"/>
-      </w:r>
-      <w:r>
-        <w:instrText xml:space="preserve"> SEQ Hình \* ARABIC </w:instrText>
-      </w:r>
-      <w:r>
-        <w:fldChar w:fldCharType="separate"/>
-      </w:r>
-      <w:r>
-        <w:rPr>
-          <w:noProof/>
-        </w:rPr>
-        <w:t>19</w:t>
-      </w:r>
-      <w:r>
-        <w:rPr>
-          <w:noProof/>
-        </w:rPr>
-        <w:fldChar w:fldCharType="end"/>
-      </w:r>
+      <w:fldSimple w:instr=" SEQ Hình \* ARABIC ">
+        <w:r>
+          <w:rPr>
+            <w:noProof/>
+          </w:rPr>
+          <w:t>19</w:t>
+        </w:r>
+      </w:fldSimple>
       <w:r>
         <w:rPr>
           <w:lang w:val="en-US"/>
@@ -5893,27 +5683,14 @@
       <w:r>
         <w:t xml:space="preserve">Hình </w:t>
       </w:r>
-      <w:r>
-        <w:fldChar w:fldCharType="begin"/>
-      </w:r>
-      <w:r>
-        <w:instrText xml:space="preserve"> SEQ Hình \* ARABIC </w:instrText>
-      </w:r>
-      <w:r>
-        <w:fldChar w:fldCharType="separate"/>
-      </w:r>
-      <w:r>
-        <w:rPr>
-          <w:noProof/>
-        </w:rPr>
-        <w:t>20</w:t>
-      </w:r>
-      <w:r>
-        <w:rPr>
-          <w:noProof/>
-        </w:rPr>
-        <w:fldChar w:fldCharType="end"/>
-      </w:r>
+      <w:fldSimple w:instr=" SEQ Hình \* ARABIC ">
+        <w:r>
+          <w:rPr>
+            <w:noProof/>
+          </w:rPr>
+          <w:t>20</w:t>
+        </w:r>
+      </w:fldSimple>
       <w:r>
         <w:rPr>
           <w:lang w:val="en-US"/>
@@ -5997,27 +5774,14 @@
       <w:r>
         <w:t xml:space="preserve">Hình </w:t>
       </w:r>
-      <w:r>
-        <w:fldChar w:fldCharType="begin"/>
-      </w:r>
-      <w:r>
-        <w:instrText xml:space="preserve"> SEQ Hình \* ARABIC </w:instrText>
-      </w:r>
-      <w:r>
-        <w:fldChar w:fldCharType="separate"/>
-      </w:r>
-      <w:r>
-        <w:rPr>
-          <w:noProof/>
-        </w:rPr>
-        <w:t>21</w:t>
-      </w:r>
-      <w:r>
-        <w:rPr>
-          <w:noProof/>
-        </w:rPr>
-        <w:fldChar w:fldCharType="end"/>
-      </w:r>
+      <w:fldSimple w:instr=" SEQ Hình \* ARABIC ">
+        <w:r>
+          <w:rPr>
+            <w:noProof/>
+          </w:rPr>
+          <w:t>21</w:t>
+        </w:r>
+      </w:fldSimple>
       <w:r>
         <w:rPr>
           <w:lang w:val="en-US"/>
@@ -6344,27 +6108,14 @@
       <w:r>
         <w:t xml:space="preserve">Hình </w:t>
       </w:r>
-      <w:r>
-        <w:fldChar w:fldCharType="begin"/>
-      </w:r>
-      <w:r>
-        <w:instrText xml:space="preserve"> SEQ Hình \* ARABIC </w:instrText>
-      </w:r>
-      <w:r>
-        <w:fldChar w:fldCharType="separate"/>
-      </w:r>
-      <w:r>
-        <w:rPr>
-          <w:noProof/>
-        </w:rPr>
-        <w:t>22</w:t>
-      </w:r>
-      <w:r>
-        <w:rPr>
-          <w:noProof/>
-        </w:rPr>
-        <w:fldChar w:fldCharType="end"/>
-      </w:r>
+      <w:fldSimple w:instr=" SEQ Hình \* ARABIC ">
+        <w:r>
+          <w:rPr>
+            <w:noProof/>
+          </w:rPr>
+          <w:t>22</w:t>
+        </w:r>
+      </w:fldSimple>
       <w:r>
         <w:rPr>
           <w:lang w:val="en-US"/>
@@ -6449,27 +6200,14 @@
       <w:r>
         <w:t xml:space="preserve">Hình </w:t>
       </w:r>
-      <w:r>
-        <w:fldChar w:fldCharType="begin"/>
-      </w:r>
-      <w:r>
-        <w:instrText xml:space="preserve"> SEQ Hình \* ARABIC </w:instrText>
-      </w:r>
-      <w:r>
-        <w:fldChar w:fldCharType="separate"/>
-      </w:r>
-      <w:r>
-        <w:rPr>
-          <w:noProof/>
-        </w:rPr>
-        <w:t>23</w:t>
-      </w:r>
-      <w:r>
-        <w:rPr>
-          <w:noProof/>
-        </w:rPr>
-        <w:fldChar w:fldCharType="end"/>
-      </w:r>
+      <w:fldSimple w:instr=" SEQ Hình \* ARABIC ">
+        <w:r>
+          <w:rPr>
+            <w:noProof/>
+          </w:rPr>
+          <w:t>23</w:t>
+        </w:r>
+      </w:fldSimple>
       <w:r>
         <w:rPr>
           <w:lang w:val="en-US"/>
@@ -6570,27 +6308,14 @@
       <w:r>
         <w:t xml:space="preserve">Hình </w:t>
       </w:r>
-      <w:r>
-        <w:fldChar w:fldCharType="begin"/>
-      </w:r>
-      <w:r>
-        <w:instrText xml:space="preserve"> SEQ Hình \* ARABIC </w:instrText>
-      </w:r>
-      <w:r>
-        <w:fldChar w:fldCharType="separate"/>
-      </w:r>
-      <w:r>
-        <w:rPr>
-          <w:noProof/>
-        </w:rPr>
-        <w:t>24</w:t>
-      </w:r>
-      <w:r>
-        <w:rPr>
-          <w:noProof/>
-        </w:rPr>
-        <w:fldChar w:fldCharType="end"/>
-      </w:r>
+      <w:fldSimple w:instr=" SEQ Hình \* ARABIC ">
+        <w:r>
+          <w:rPr>
+            <w:noProof/>
+          </w:rPr>
+          <w:t>24</w:t>
+        </w:r>
+      </w:fldSimple>
       <w:r>
         <w:rPr>
           <w:lang w:val="en-US"/>
@@ -6740,27 +6465,14 @@
       <w:r>
         <w:t xml:space="preserve">Hình </w:t>
       </w:r>
-      <w:r>
-        <w:fldChar w:fldCharType="begin"/>
-      </w:r>
-      <w:r>
-        <w:instrText xml:space="preserve"> SEQ Hình \* ARABIC </w:instrText>
-      </w:r>
-      <w:r>
-        <w:fldChar w:fldCharType="separate"/>
-      </w:r>
-      <w:r>
-        <w:rPr>
-          <w:noProof/>
-        </w:rPr>
-        <w:t>25</w:t>
-      </w:r>
-      <w:r>
-        <w:rPr>
-          <w:noProof/>
-        </w:rPr>
-        <w:fldChar w:fldCharType="end"/>
-      </w:r>
+      <w:fldSimple w:instr=" SEQ Hình \* ARABIC ">
+        <w:r>
+          <w:rPr>
+            <w:noProof/>
+          </w:rPr>
+          <w:t>25</w:t>
+        </w:r>
+      </w:fldSimple>
       <w:r>
         <w:rPr>
           <w:lang w:val="en-US"/>
@@ -6831,27 +6543,14 @@
       <w:r>
         <w:t xml:space="preserve">Hình </w:t>
       </w:r>
-      <w:r>
-        <w:fldChar w:fldCharType="begin"/>
-      </w:r>
-      <w:r>
-        <w:instrText xml:space="preserve"> SEQ Hình \* ARABIC </w:instrText>
-      </w:r>
-      <w:r>
-        <w:fldChar w:fldCharType="separate"/>
-      </w:r>
-      <w:r>
-        <w:rPr>
-          <w:noProof/>
-        </w:rPr>
-        <w:t>26</w:t>
-      </w:r>
-      <w:r>
-        <w:rPr>
-          <w:noProof/>
-        </w:rPr>
-        <w:fldChar w:fldCharType="end"/>
-      </w:r>
+      <w:fldSimple w:instr=" SEQ Hình \* ARABIC ">
+        <w:r>
+          <w:rPr>
+            <w:noProof/>
+          </w:rPr>
+          <w:t>26</w:t>
+        </w:r>
+      </w:fldSimple>
       <w:r>
         <w:rPr>
           <w:lang w:val="en-US"/>
@@ -6916,27 +6615,14 @@
       <w:r>
         <w:t xml:space="preserve">Hình </w:t>
       </w:r>
-      <w:r>
-        <w:fldChar w:fldCharType="begin"/>
-      </w:r>
-      <w:r>
-        <w:instrText xml:space="preserve"> SEQ Hình \* ARABIC </w:instrText>
-      </w:r>
-      <w:r>
-        <w:fldChar w:fldCharType="separate"/>
-      </w:r>
-      <w:r>
-        <w:rPr>
-          <w:noProof/>
-        </w:rPr>
-        <w:t>27</w:t>
-      </w:r>
-      <w:r>
-        <w:rPr>
-          <w:noProof/>
-        </w:rPr>
-        <w:fldChar w:fldCharType="end"/>
-      </w:r>
+      <w:fldSimple w:instr=" SEQ Hình \* ARABIC ">
+        <w:r>
+          <w:rPr>
+            <w:noProof/>
+          </w:rPr>
+          <w:t>27</w:t>
+        </w:r>
+      </w:fldSimple>
       <w:r>
         <w:rPr>
           <w:lang w:val="en-US"/>
@@ -7205,27 +6891,14 @@
       <w:r>
         <w:t xml:space="preserve">Hình </w:t>
       </w:r>
-      <w:r>
-        <w:fldChar w:fldCharType="begin"/>
-      </w:r>
-      <w:r>
-        <w:instrText xml:space="preserve"> SEQ Hình \* ARABIC </w:instrText>
-      </w:r>
-      <w:r>
-        <w:fldChar w:fldCharType="separate"/>
-      </w:r>
-      <w:r>
-        <w:rPr>
-          <w:noProof/>
-        </w:rPr>
-        <w:t>28</w:t>
-      </w:r>
-      <w:r>
-        <w:rPr>
-          <w:noProof/>
-        </w:rPr>
-        <w:fldChar w:fldCharType="end"/>
-      </w:r>
+      <w:fldSimple w:instr=" SEQ Hình \* ARABIC ">
+        <w:r>
+          <w:rPr>
+            <w:noProof/>
+          </w:rPr>
+          <w:t>28</w:t>
+        </w:r>
+      </w:fldSimple>
       <w:r>
         <w:rPr>
           <w:lang w:val="en-US"/>
@@ -7381,27 +7054,14 @@
       <w:r>
         <w:t xml:space="preserve">Hình </w:t>
       </w:r>
-      <w:r>
-        <w:fldChar w:fldCharType="begin"/>
-      </w:r>
-      <w:r>
-        <w:instrText xml:space="preserve"> SEQ Hình \* ARABIC </w:instrText>
-      </w:r>
-      <w:r>
-        <w:fldChar w:fldCharType="separate"/>
-      </w:r>
-      <w:r>
-        <w:rPr>
-          <w:noProof/>
-        </w:rPr>
-        <w:t>29</w:t>
-      </w:r>
-      <w:r>
-        <w:rPr>
-          <w:noProof/>
-        </w:rPr>
-        <w:fldChar w:fldCharType="end"/>
-      </w:r>
+      <w:fldSimple w:instr=" SEQ Hình \* ARABIC ">
+        <w:r>
+          <w:rPr>
+            <w:noProof/>
+          </w:rPr>
+          <w:t>29</w:t>
+        </w:r>
+      </w:fldSimple>
       <w:r>
         <w:rPr>
           <w:lang w:val="en-US"/>
@@ -7540,27 +7200,14 @@
       <w:r>
         <w:t xml:space="preserve">Hình </w:t>
       </w:r>
-      <w:r>
-        <w:fldChar w:fldCharType="begin"/>
-      </w:r>
-      <w:r>
-        <w:instrText xml:space="preserve"> SEQ Hình \* ARABIC </w:instrText>
-      </w:r>
-      <w:r>
-        <w:fldChar w:fldCharType="separate"/>
-      </w:r>
-      <w:r>
-        <w:rPr>
-          <w:noProof/>
-        </w:rPr>
-        <w:t>30</w:t>
-      </w:r>
-      <w:r>
-        <w:rPr>
-          <w:noProof/>
-        </w:rPr>
-        <w:fldChar w:fldCharType="end"/>
-      </w:r>
+      <w:fldSimple w:instr=" SEQ Hình \* ARABIC ">
+        <w:r>
+          <w:rPr>
+            <w:noProof/>
+          </w:rPr>
+          <w:t>30</w:t>
+        </w:r>
+      </w:fldSimple>
       <w:r>
         <w:rPr>
           <w:lang w:val="en-US"/>
@@ -7976,27 +7623,14 @@
       <w:r>
         <w:t xml:space="preserve">Hình </w:t>
       </w:r>
-      <w:r>
-        <w:fldChar w:fldCharType="begin"/>
-      </w:r>
-      <w:r>
-        <w:instrText xml:space="preserve"> SEQ Hình \* ARABIC </w:instrText>
-      </w:r>
-      <w:r>
-        <w:fldChar w:fldCharType="separate"/>
-      </w:r>
-      <w:r>
-        <w:rPr>
-          <w:noProof/>
-        </w:rPr>
-        <w:t>31</w:t>
-      </w:r>
-      <w:r>
-        <w:rPr>
-          <w:noProof/>
-        </w:rPr>
-        <w:fldChar w:fldCharType="end"/>
-      </w:r>
+      <w:fldSimple w:instr=" SEQ Hình \* ARABIC ">
+        <w:r>
+          <w:rPr>
+            <w:noProof/>
+          </w:rPr>
+          <w:t>31</w:t>
+        </w:r>
+      </w:fldSimple>
       <w:r>
         <w:rPr>
           <w:lang w:val="en-US"/>
@@ -8087,27 +7721,14 @@
       <w:r>
         <w:t xml:space="preserve">Hình </w:t>
       </w:r>
-      <w:r>
-        <w:fldChar w:fldCharType="begin"/>
-      </w:r>
-      <w:r>
-        <w:instrText xml:space="preserve"> SEQ Hình \* ARABIC </w:instrText>
-      </w:r>
-      <w:r>
-        <w:fldChar w:fldCharType="separate"/>
-      </w:r>
-      <w:r>
-        <w:rPr>
-          <w:noProof/>
-        </w:rPr>
-        <w:t>32</w:t>
-      </w:r>
-      <w:r>
-        <w:rPr>
-          <w:noProof/>
-        </w:rPr>
-        <w:fldChar w:fldCharType="end"/>
-      </w:r>
+      <w:fldSimple w:instr=" SEQ Hình \* ARABIC ">
+        <w:r>
+          <w:rPr>
+            <w:noProof/>
+          </w:rPr>
+          <w:t>32</w:t>
+        </w:r>
+      </w:fldSimple>
       <w:r>
         <w:rPr>
           <w:lang w:val="en-US"/>
@@ -8126,7 +7747,7 @@
           <w:lang w:val="en-US"/>
         </w:rPr>
         <w:lastRenderedPageBreak/>
-        <w:t>NPF có thể thực hiện một số công việc nhưu bắt gói tin, theo dõi, lưu vào đĩa, tiêm gói tin (packet injection).</w:t>
+        <w:t>NPF có thể thực hiện một số công việc như bắt gói tin, theo dõi, lưu vào đĩa, tiêm gói tin (packet injection).</w:t>
       </w:r>
     </w:p>
     <w:p>
@@ -8151,7 +7772,19 @@
         <w:rPr>
           <w:lang w:val="en-US"/>
         </w:rPr>
-        <w:t>đưa nó cho ứng dụng sử dụng.</w:t>
+        <w:t xml:space="preserve">đưa nó cho ứng dụng </w:t>
+      </w:r>
+      <w:r>
+        <w:rPr>
+          <w:lang w:val="en-US"/>
+        </w:rPr>
+        <w:t xml:space="preserve">bên ngoài </w:t>
+      </w:r>
+      <w:r>
+        <w:rPr>
+          <w:lang w:val="en-US"/>
+        </w:rPr>
+        <w:t>sử dụng.</w:t>
       </w:r>
     </w:p>
     <w:p>
@@ -8384,27 +8017,14 @@
       <w:r>
         <w:t xml:space="preserve">Hình </w:t>
       </w:r>
-      <w:r>
-        <w:fldChar w:fldCharType="begin"/>
-      </w:r>
-      <w:r>
-        <w:instrText xml:space="preserve"> SEQ Hình \* ARABIC </w:instrText>
-      </w:r>
-      <w:r>
-        <w:fldChar w:fldCharType="separate"/>
-      </w:r>
-      <w:r>
-        <w:rPr>
-          <w:noProof/>
-        </w:rPr>
-        <w:t>33</w:t>
-      </w:r>
-      <w:r>
-        <w:rPr>
-          <w:noProof/>
-        </w:rPr>
-        <w:fldChar w:fldCharType="end"/>
-      </w:r>
+      <w:fldSimple w:instr=" SEQ Hình \* ARABIC ">
+        <w:r>
+          <w:rPr>
+            <w:noProof/>
+          </w:rPr>
+          <w:t>33</w:t>
+        </w:r>
+      </w:fldSimple>
       <w:r>
         <w:rPr>
           <w:lang w:val="en-US"/>
@@ -8470,27 +8090,14 @@
       <w:r>
         <w:t xml:space="preserve">Hình </w:t>
       </w:r>
-      <w:r>
-        <w:fldChar w:fldCharType="begin"/>
-      </w:r>
-      <w:r>
-        <w:instrText xml:space="preserve"> SEQ Hình \* ARABIC </w:instrText>
-      </w:r>
-      <w:r>
-        <w:fldChar w:fldCharType="separate"/>
-      </w:r>
-      <w:r>
-        <w:rPr>
-          <w:noProof/>
-        </w:rPr>
-        <w:t>34</w:t>
-      </w:r>
-      <w:r>
-        <w:rPr>
-          <w:noProof/>
-        </w:rPr>
-        <w:fldChar w:fldCharType="end"/>
-      </w:r>
+      <w:fldSimple w:instr=" SEQ Hình \* ARABIC ">
+        <w:r>
+          <w:rPr>
+            <w:noProof/>
+          </w:rPr>
+          <w:t>34</w:t>
+        </w:r>
+      </w:fldSimple>
       <w:r>
         <w:rPr>
           <w:lang w:val="en-US"/>
@@ -8632,27 +8239,14 @@
       <w:r>
         <w:t xml:space="preserve">Hình </w:t>
       </w:r>
-      <w:r>
-        <w:fldChar w:fldCharType="begin"/>
-      </w:r>
-      <w:r>
-        <w:instrText xml:space="preserve"> SEQ Hình \* ARABIC </w:instrText>
-      </w:r>
-      <w:r>
-        <w:fldChar w:fldCharType="separate"/>
-      </w:r>
-      <w:r>
-        <w:rPr>
-          <w:noProof/>
-        </w:rPr>
-        <w:t>35</w:t>
-      </w:r>
-      <w:r>
-        <w:rPr>
-          <w:noProof/>
-        </w:rPr>
-        <w:fldChar w:fldCharType="end"/>
-      </w:r>
+      <w:fldSimple w:instr=" SEQ Hình \* ARABIC ">
+        <w:r>
+          <w:rPr>
+            <w:noProof/>
+          </w:rPr>
+          <w:t>35</w:t>
+        </w:r>
+      </w:fldSimple>
       <w:r>
         <w:rPr>
           <w:lang w:val="en-US"/>
@@ -8667,6 +8261,9 @@
         <w:jc w:val="center"/>
       </w:pPr>
       <w:r>
+        <w:rPr>
+          <w:noProof/>
+        </w:rPr>
         <w:lastRenderedPageBreak/>
         <w:drawing>
           <wp:inline distT="0" distB="0" distL="0" distR="0" wp14:anchorId="03BB7AC6" wp14:editId="365A5A1B">
@@ -8715,27 +8312,14 @@
       <w:r>
         <w:t xml:space="preserve">Hình </w:t>
       </w:r>
-      <w:r>
-        <w:fldChar w:fldCharType="begin"/>
-      </w:r>
-      <w:r>
-        <w:instrText xml:space="preserve"> SEQ Hình \* ARABIC </w:instrText>
-      </w:r>
-      <w:r>
-        <w:fldChar w:fldCharType="separate"/>
-      </w:r>
-      <w:r>
-        <w:rPr>
-          <w:noProof/>
-        </w:rPr>
-        <w:t>36</w:t>
-      </w:r>
-      <w:r>
-        <w:rPr>
-          <w:noProof/>
-        </w:rPr>
-        <w:fldChar w:fldCharType="end"/>
-      </w:r>
+      <w:fldSimple w:instr=" SEQ Hình \* ARABIC ">
+        <w:r>
+          <w:rPr>
+            <w:noProof/>
+          </w:rPr>
+          <w:t>36</w:t>
+        </w:r>
+      </w:fldSimple>
       <w:r>
         <w:rPr>
           <w:lang w:val="en-US"/>
@@ -8756,6 +8340,9 @@
         <w:jc w:val="center"/>
       </w:pPr>
       <w:r>
+        <w:rPr>
+          <w:noProof/>
+        </w:rPr>
         <w:drawing>
           <wp:inline distT="0" distB="0" distL="0" distR="0" wp14:anchorId="478E1921" wp14:editId="529A6699">
             <wp:extent cx="5760720" cy="2997200"/>
@@ -8803,27 +8390,14 @@
       <w:r>
         <w:t xml:space="preserve">Hình </w:t>
       </w:r>
-      <w:r>
-        <w:fldChar w:fldCharType="begin"/>
-      </w:r>
-      <w:r>
-        <w:instrText xml:space="preserve"> SEQ Hình \* ARABIC </w:instrText>
-      </w:r>
-      <w:r>
-        <w:fldChar w:fldCharType="separate"/>
-      </w:r>
-      <w:r>
-        <w:rPr>
-          <w:noProof/>
-        </w:rPr>
-        <w:t>37</w:t>
-      </w:r>
-      <w:r>
-        <w:rPr>
-          <w:noProof/>
-        </w:rPr>
-        <w:fldChar w:fldCharType="end"/>
-      </w:r>
+      <w:fldSimple w:instr=" SEQ Hình \* ARABIC ">
+        <w:r>
+          <w:rPr>
+            <w:noProof/>
+          </w:rPr>
+          <w:t>37</w:t>
+        </w:r>
+      </w:fldSimple>
       <w:r>
         <w:rPr>
           <w:lang w:val="en-US"/>
@@ -8839,6 +8413,7 @@
       </w:pPr>
       <w:r>
         <w:rPr>
+          <w:noProof/>
           <w:lang w:val="en-US"/>
         </w:rPr>
         <w:lastRenderedPageBreak/>
@@ -8889,14 +8464,27 @@
       <w:r>
         <w:t xml:space="preserve">Hình </w:t>
       </w:r>
-      <w:fldSimple w:instr=" SEQ Hình \* ARABIC ">
-        <w:r>
-          <w:rPr>
-            <w:noProof/>
-          </w:rPr>
-          <w:t>38</w:t>
-        </w:r>
-      </w:fldSimple>
+      <w:r>
+        <w:fldChar w:fldCharType="begin"/>
+      </w:r>
+      <w:r>
+        <w:instrText xml:space="preserve"> SEQ Hình \* ARABIC </w:instrText>
+      </w:r>
+      <w:r>
+        <w:fldChar w:fldCharType="separate"/>
+      </w:r>
+      <w:r>
+        <w:rPr>
+          <w:noProof/>
+        </w:rPr>
+        <w:t>38</w:t>
+      </w:r>
+      <w:r>
+        <w:rPr>
+          <w:noProof/>
+        </w:rPr>
+        <w:fldChar w:fldCharType="end"/>
+      </w:r>
       <w:r>
         <w:rPr>
           <w:lang w:val="en-US"/>
@@ -8918,6 +8506,7 @@
       </w:pPr>
       <w:r>
         <w:rPr>
+          <w:noProof/>
           <w:lang w:val="en-US"/>
         </w:rPr>
         <w:drawing>
@@ -8967,14 +8556,27 @@
       <w:r>
         <w:t xml:space="preserve">Hình </w:t>
       </w:r>
-      <w:fldSimple w:instr=" SEQ Hình \* ARABIC ">
-        <w:r>
-          <w:rPr>
-            <w:noProof/>
-          </w:rPr>
-          <w:t>39</w:t>
-        </w:r>
-      </w:fldSimple>
+      <w:r>
+        <w:fldChar w:fldCharType="begin"/>
+      </w:r>
+      <w:r>
+        <w:instrText xml:space="preserve"> SEQ Hình \* ARABIC </w:instrText>
+      </w:r>
+      <w:r>
+        <w:fldChar w:fldCharType="separate"/>
+      </w:r>
+      <w:r>
+        <w:rPr>
+          <w:noProof/>
+        </w:rPr>
+        <w:t>39</w:t>
+      </w:r>
+      <w:r>
+        <w:rPr>
+          <w:noProof/>
+        </w:rPr>
+        <w:fldChar w:fldCharType="end"/>
+      </w:r>
       <w:r>
         <w:rPr>
           <w:lang w:val="en-US"/>
@@ -8996,6 +8598,7 @@
       </w:pPr>
       <w:r>
         <w:rPr>
+          <w:noProof/>
           <w:lang w:val="en-US"/>
         </w:rPr>
         <w:lastRenderedPageBreak/>
@@ -9046,14 +8649,27 @@
       <w:r>
         <w:t xml:space="preserve">Hình </w:t>
       </w:r>
-      <w:fldSimple w:instr=" SEQ Hình \* ARABIC ">
-        <w:r>
-          <w:rPr>
-            <w:noProof/>
-          </w:rPr>
-          <w:t>40</w:t>
-        </w:r>
-      </w:fldSimple>
+      <w:r>
+        <w:fldChar w:fldCharType="begin"/>
+      </w:r>
+      <w:r>
+        <w:instrText xml:space="preserve"> SEQ Hình \* ARABIC </w:instrText>
+      </w:r>
+      <w:r>
+        <w:fldChar w:fldCharType="separate"/>
+      </w:r>
+      <w:r>
+        <w:rPr>
+          <w:noProof/>
+        </w:rPr>
+        <w:t>40</w:t>
+      </w:r>
+      <w:r>
+        <w:rPr>
+          <w:noProof/>
+        </w:rPr>
+        <w:fldChar w:fldCharType="end"/>
+      </w:r>
       <w:r>
         <w:rPr>
           <w:lang w:val="en-US"/>
@@ -9136,12 +8752,6 @@
           <w:t>https://github.com/PcapDotNet/Pcap.Net/wiki/Pcap.Net-Tutorial</w:t>
         </w:r>
       </w:hyperlink>
-      <w:r>
-        <w:rPr>
-          <w:lang w:val="en-US"/>
-        </w:rPr>
-        <w:t xml:space="preserve"> </w:t>
-      </w:r>
     </w:p>
     <w:p>
       <w:pPr>

--- a/Sniffer/Báo cáo.docx
+++ b/Sniffer/Báo cáo.docx
@@ -3180,14 +3180,27 @@
       <w:r>
         <w:t xml:space="preserve">Hình </w:t>
       </w:r>
-      <w:fldSimple w:instr=" SEQ Hình \* ARABIC ">
-        <w:r>
-          <w:rPr>
-            <w:noProof/>
-          </w:rPr>
-          <w:t>2</w:t>
-        </w:r>
-      </w:fldSimple>
+      <w:r>
+        <w:fldChar w:fldCharType="begin"/>
+      </w:r>
+      <w:r>
+        <w:instrText xml:space="preserve"> SEQ Hình \* ARABIC </w:instrText>
+      </w:r>
+      <w:r>
+        <w:fldChar w:fldCharType="separate"/>
+      </w:r>
+      <w:r>
+        <w:rPr>
+          <w:noProof/>
+        </w:rPr>
+        <w:t>2</w:t>
+      </w:r>
+      <w:r>
+        <w:rPr>
+          <w:noProof/>
+        </w:rPr>
+        <w:fldChar w:fldCharType="end"/>
+      </w:r>
       <w:r>
         <w:rPr>
           <w:lang w:val="en-US"/>
@@ -3393,14 +3406,27 @@
       <w:r>
         <w:t xml:space="preserve">Hình </w:t>
       </w:r>
-      <w:fldSimple w:instr=" SEQ Hình \* ARABIC ">
-        <w:r>
-          <w:rPr>
-            <w:noProof/>
-          </w:rPr>
-          <w:t>3</w:t>
-        </w:r>
-      </w:fldSimple>
+      <w:r>
+        <w:fldChar w:fldCharType="begin"/>
+      </w:r>
+      <w:r>
+        <w:instrText xml:space="preserve"> SEQ Hình \* ARABIC </w:instrText>
+      </w:r>
+      <w:r>
+        <w:fldChar w:fldCharType="separate"/>
+      </w:r>
+      <w:r>
+        <w:rPr>
+          <w:noProof/>
+        </w:rPr>
+        <w:t>3</w:t>
+      </w:r>
+      <w:r>
+        <w:rPr>
+          <w:noProof/>
+        </w:rPr>
+        <w:fldChar w:fldCharType="end"/>
+      </w:r>
       <w:r>
         <w:t>. Giao diện cài đặt WinPcap</w:t>
       </w:r>
@@ -3475,14 +3501,27 @@
       <w:r>
         <w:t xml:space="preserve">Hình </w:t>
       </w:r>
-      <w:fldSimple w:instr=" SEQ Hình \* ARABIC ">
-        <w:r>
-          <w:rPr>
-            <w:noProof/>
-          </w:rPr>
-          <w:t>4</w:t>
-        </w:r>
-      </w:fldSimple>
+      <w:r>
+        <w:fldChar w:fldCharType="begin"/>
+      </w:r>
+      <w:r>
+        <w:instrText xml:space="preserve"> SEQ Hình \* ARABIC </w:instrText>
+      </w:r>
+      <w:r>
+        <w:fldChar w:fldCharType="separate"/>
+      </w:r>
+      <w:r>
+        <w:rPr>
+          <w:noProof/>
+        </w:rPr>
+        <w:t>4</w:t>
+      </w:r>
+      <w:r>
+        <w:rPr>
+          <w:noProof/>
+        </w:rPr>
+        <w:fldChar w:fldCharType="end"/>
+      </w:r>
       <w:r>
         <w:rPr>
           <w:lang w:val="en-US"/>
@@ -3560,14 +3599,27 @@
       <w:r>
         <w:t xml:space="preserve">Hình </w:t>
       </w:r>
-      <w:fldSimple w:instr=" SEQ Hình \* ARABIC ">
-        <w:r>
-          <w:rPr>
-            <w:noProof/>
-          </w:rPr>
-          <w:t>5</w:t>
-        </w:r>
-      </w:fldSimple>
+      <w:r>
+        <w:fldChar w:fldCharType="begin"/>
+      </w:r>
+      <w:r>
+        <w:instrText xml:space="preserve"> SEQ Hình \* ARABIC </w:instrText>
+      </w:r>
+      <w:r>
+        <w:fldChar w:fldCharType="separate"/>
+      </w:r>
+      <w:r>
+        <w:rPr>
+          <w:noProof/>
+        </w:rPr>
+        <w:t>5</w:t>
+      </w:r>
+      <w:r>
+        <w:rPr>
+          <w:noProof/>
+        </w:rPr>
+        <w:fldChar w:fldCharType="end"/>
+      </w:r>
       <w:r>
         <w:rPr>
           <w:lang w:val="en-US"/>
@@ -3644,14 +3696,27 @@
       <w:r>
         <w:t xml:space="preserve">Hình </w:t>
       </w:r>
-      <w:fldSimple w:instr=" SEQ Hình \* ARABIC ">
-        <w:r>
-          <w:rPr>
-            <w:noProof/>
-          </w:rPr>
-          <w:t>6</w:t>
-        </w:r>
-      </w:fldSimple>
+      <w:r>
+        <w:fldChar w:fldCharType="begin"/>
+      </w:r>
+      <w:r>
+        <w:instrText xml:space="preserve"> SEQ Hình \* ARABIC </w:instrText>
+      </w:r>
+      <w:r>
+        <w:fldChar w:fldCharType="separate"/>
+      </w:r>
+      <w:r>
+        <w:rPr>
+          <w:noProof/>
+        </w:rPr>
+        <w:t>6</w:t>
+      </w:r>
+      <w:r>
+        <w:rPr>
+          <w:noProof/>
+        </w:rPr>
+        <w:fldChar w:fldCharType="end"/>
+      </w:r>
       <w:r>
         <w:rPr>
           <w:lang w:val="en-US"/>
@@ -4222,14 +4287,27 @@
       <w:r>
         <w:t xml:space="preserve">Hình </w:t>
       </w:r>
-      <w:fldSimple w:instr=" SEQ Hình \* ARABIC ">
-        <w:r>
-          <w:rPr>
-            <w:noProof/>
-          </w:rPr>
-          <w:t>7</w:t>
-        </w:r>
-      </w:fldSimple>
+      <w:r>
+        <w:fldChar w:fldCharType="begin"/>
+      </w:r>
+      <w:r>
+        <w:instrText xml:space="preserve"> SEQ Hình \* ARABIC </w:instrText>
+      </w:r>
+      <w:r>
+        <w:fldChar w:fldCharType="separate"/>
+      </w:r>
+      <w:r>
+        <w:rPr>
+          <w:noProof/>
+        </w:rPr>
+        <w:t>7</w:t>
+      </w:r>
+      <w:r>
+        <w:rPr>
+          <w:noProof/>
+        </w:rPr>
+        <w:fldChar w:fldCharType="end"/>
+      </w:r>
       <w:r>
         <w:rPr>
           <w:lang w:val="en-US"/>
@@ -4324,14 +4402,27 @@
       <w:r>
         <w:t xml:space="preserve">Hình </w:t>
       </w:r>
-      <w:fldSimple w:instr=" SEQ Hình \* ARABIC ">
-        <w:r>
-          <w:rPr>
-            <w:noProof/>
-          </w:rPr>
-          <w:t>8</w:t>
-        </w:r>
-      </w:fldSimple>
+      <w:r>
+        <w:fldChar w:fldCharType="begin"/>
+      </w:r>
+      <w:r>
+        <w:instrText xml:space="preserve"> SEQ Hình \* ARABIC </w:instrText>
+      </w:r>
+      <w:r>
+        <w:fldChar w:fldCharType="separate"/>
+      </w:r>
+      <w:r>
+        <w:rPr>
+          <w:noProof/>
+        </w:rPr>
+        <w:t>8</w:t>
+      </w:r>
+      <w:r>
+        <w:rPr>
+          <w:noProof/>
+        </w:rPr>
+        <w:fldChar w:fldCharType="end"/>
+      </w:r>
       <w:r>
         <w:rPr>
           <w:lang w:val="en-US"/>
@@ -4401,14 +4492,27 @@
       <w:r>
         <w:t xml:space="preserve">Hình </w:t>
       </w:r>
-      <w:fldSimple w:instr=" SEQ Hình \* ARABIC ">
-        <w:r>
-          <w:rPr>
-            <w:noProof/>
-          </w:rPr>
-          <w:t>9</w:t>
-        </w:r>
-      </w:fldSimple>
+      <w:r>
+        <w:fldChar w:fldCharType="begin"/>
+      </w:r>
+      <w:r>
+        <w:instrText xml:space="preserve"> SEQ Hình \* ARABIC </w:instrText>
+      </w:r>
+      <w:r>
+        <w:fldChar w:fldCharType="separate"/>
+      </w:r>
+      <w:r>
+        <w:rPr>
+          <w:noProof/>
+        </w:rPr>
+        <w:t>9</w:t>
+      </w:r>
+      <w:r>
+        <w:rPr>
+          <w:noProof/>
+        </w:rPr>
+        <w:fldChar w:fldCharType="end"/>
+      </w:r>
       <w:r>
         <w:rPr>
           <w:lang w:val="en-US"/>
@@ -4641,14 +4745,27 @@
       <w:r>
         <w:t xml:space="preserve">Hình </w:t>
       </w:r>
-      <w:fldSimple w:instr=" SEQ Hình \* ARABIC ">
-        <w:r>
-          <w:rPr>
-            <w:noProof/>
-          </w:rPr>
-          <w:t>10</w:t>
-        </w:r>
-      </w:fldSimple>
+      <w:r>
+        <w:fldChar w:fldCharType="begin"/>
+      </w:r>
+      <w:r>
+        <w:instrText xml:space="preserve"> SEQ Hình \* ARABIC </w:instrText>
+      </w:r>
+      <w:r>
+        <w:fldChar w:fldCharType="separate"/>
+      </w:r>
+      <w:r>
+        <w:rPr>
+          <w:noProof/>
+        </w:rPr>
+        <w:t>10</w:t>
+      </w:r>
+      <w:r>
+        <w:rPr>
+          <w:noProof/>
+        </w:rPr>
+        <w:fldChar w:fldCharType="end"/>
+      </w:r>
       <w:r>
         <w:rPr>
           <w:lang w:val="en-US"/>
@@ -4892,14 +5009,27 @@
       <w:r>
         <w:t xml:space="preserve">Hình </w:t>
       </w:r>
-      <w:fldSimple w:instr=" SEQ Hình \* ARABIC ">
-        <w:r>
-          <w:rPr>
-            <w:noProof/>
-          </w:rPr>
-          <w:t>11</w:t>
-        </w:r>
-      </w:fldSimple>
+      <w:r>
+        <w:fldChar w:fldCharType="begin"/>
+      </w:r>
+      <w:r>
+        <w:instrText xml:space="preserve"> SEQ Hình \* ARABIC </w:instrText>
+      </w:r>
+      <w:r>
+        <w:fldChar w:fldCharType="separate"/>
+      </w:r>
+      <w:r>
+        <w:rPr>
+          <w:noProof/>
+        </w:rPr>
+        <w:t>11</w:t>
+      </w:r>
+      <w:r>
+        <w:rPr>
+          <w:noProof/>
+        </w:rPr>
+        <w:fldChar w:fldCharType="end"/>
+      </w:r>
       <w:r>
         <w:rPr>
           <w:lang w:val="en-US"/>
@@ -4994,14 +5124,27 @@
       <w:r>
         <w:t xml:space="preserve">Hình </w:t>
       </w:r>
-      <w:fldSimple w:instr=" SEQ Hình \* ARABIC ">
-        <w:r>
-          <w:rPr>
-            <w:noProof/>
-          </w:rPr>
-          <w:t>12</w:t>
-        </w:r>
-      </w:fldSimple>
+      <w:r>
+        <w:fldChar w:fldCharType="begin"/>
+      </w:r>
+      <w:r>
+        <w:instrText xml:space="preserve"> SEQ Hình \* ARABIC </w:instrText>
+      </w:r>
+      <w:r>
+        <w:fldChar w:fldCharType="separate"/>
+      </w:r>
+      <w:r>
+        <w:rPr>
+          <w:noProof/>
+        </w:rPr>
+        <w:t>12</w:t>
+      </w:r>
+      <w:r>
+        <w:rPr>
+          <w:noProof/>
+        </w:rPr>
+        <w:fldChar w:fldCharType="end"/>
+      </w:r>
       <w:r>
         <w:rPr>
           <w:lang w:val="en-US"/>
@@ -5098,14 +5241,27 @@
       <w:r>
         <w:t xml:space="preserve">Hình </w:t>
       </w:r>
-      <w:fldSimple w:instr=" SEQ Hình \* ARABIC ">
-        <w:r>
-          <w:rPr>
-            <w:noProof/>
-          </w:rPr>
-          <w:t>13</w:t>
-        </w:r>
-      </w:fldSimple>
+      <w:r>
+        <w:fldChar w:fldCharType="begin"/>
+      </w:r>
+      <w:r>
+        <w:instrText xml:space="preserve"> SEQ Hình \* ARABIC </w:instrText>
+      </w:r>
+      <w:r>
+        <w:fldChar w:fldCharType="separate"/>
+      </w:r>
+      <w:r>
+        <w:rPr>
+          <w:noProof/>
+        </w:rPr>
+        <w:t>13</w:t>
+      </w:r>
+      <w:r>
+        <w:rPr>
+          <w:noProof/>
+        </w:rPr>
+        <w:fldChar w:fldCharType="end"/>
+      </w:r>
       <w:r>
         <w:rPr>
           <w:lang w:val="en-US"/>
@@ -5195,14 +5351,27 @@
       <w:r>
         <w:t xml:space="preserve">Hình </w:t>
       </w:r>
-      <w:fldSimple w:instr=" SEQ Hình \* ARABIC ">
-        <w:r>
-          <w:rPr>
-            <w:noProof/>
-          </w:rPr>
-          <w:t>14</w:t>
-        </w:r>
-      </w:fldSimple>
+      <w:r>
+        <w:fldChar w:fldCharType="begin"/>
+      </w:r>
+      <w:r>
+        <w:instrText xml:space="preserve"> SEQ Hình \* ARABIC </w:instrText>
+      </w:r>
+      <w:r>
+        <w:fldChar w:fldCharType="separate"/>
+      </w:r>
+      <w:r>
+        <w:rPr>
+          <w:noProof/>
+        </w:rPr>
+        <w:t>14</w:t>
+      </w:r>
+      <w:r>
+        <w:rPr>
+          <w:noProof/>
+        </w:rPr>
+        <w:fldChar w:fldCharType="end"/>
+      </w:r>
       <w:r>
         <w:rPr>
           <w:lang w:val="en-US"/>
@@ -5280,14 +5449,27 @@
       <w:r>
         <w:t xml:space="preserve">Hình </w:t>
       </w:r>
-      <w:fldSimple w:instr=" SEQ Hình \* ARABIC ">
-        <w:r>
-          <w:rPr>
-            <w:noProof/>
-          </w:rPr>
-          <w:t>15</w:t>
-        </w:r>
-      </w:fldSimple>
+      <w:r>
+        <w:fldChar w:fldCharType="begin"/>
+      </w:r>
+      <w:r>
+        <w:instrText xml:space="preserve"> SEQ Hình \* ARABIC </w:instrText>
+      </w:r>
+      <w:r>
+        <w:fldChar w:fldCharType="separate"/>
+      </w:r>
+      <w:r>
+        <w:rPr>
+          <w:noProof/>
+        </w:rPr>
+        <w:t>15</w:t>
+      </w:r>
+      <w:r>
+        <w:rPr>
+          <w:noProof/>
+        </w:rPr>
+        <w:fldChar w:fldCharType="end"/>
+      </w:r>
       <w:r>
         <w:rPr>
           <w:lang w:val="en-US"/>
@@ -5363,14 +5545,27 @@
       <w:r>
         <w:t xml:space="preserve">Hình </w:t>
       </w:r>
-      <w:fldSimple w:instr=" SEQ Hình \* ARABIC ">
-        <w:r>
-          <w:rPr>
-            <w:noProof/>
-          </w:rPr>
-          <w:t>16</w:t>
-        </w:r>
-      </w:fldSimple>
+      <w:r>
+        <w:fldChar w:fldCharType="begin"/>
+      </w:r>
+      <w:r>
+        <w:instrText xml:space="preserve"> SEQ Hình \* ARABIC </w:instrText>
+      </w:r>
+      <w:r>
+        <w:fldChar w:fldCharType="separate"/>
+      </w:r>
+      <w:r>
+        <w:rPr>
+          <w:noProof/>
+        </w:rPr>
+        <w:t>16</w:t>
+      </w:r>
+      <w:r>
+        <w:rPr>
+          <w:noProof/>
+        </w:rPr>
+        <w:fldChar w:fldCharType="end"/>
+      </w:r>
       <w:r>
         <w:rPr>
           <w:lang w:val="en-US"/>
@@ -5442,14 +5637,27 @@
       <w:r>
         <w:t xml:space="preserve">Hình </w:t>
       </w:r>
-      <w:fldSimple w:instr=" SEQ Hình \* ARABIC ">
-        <w:r>
-          <w:rPr>
-            <w:noProof/>
-          </w:rPr>
-          <w:t>17</w:t>
-        </w:r>
-      </w:fldSimple>
+      <w:r>
+        <w:fldChar w:fldCharType="begin"/>
+      </w:r>
+      <w:r>
+        <w:instrText xml:space="preserve"> SEQ Hình \* ARABIC </w:instrText>
+      </w:r>
+      <w:r>
+        <w:fldChar w:fldCharType="separate"/>
+      </w:r>
+      <w:r>
+        <w:rPr>
+          <w:noProof/>
+        </w:rPr>
+        <w:t>17</w:t>
+      </w:r>
+      <w:r>
+        <w:rPr>
+          <w:noProof/>
+        </w:rPr>
+        <w:fldChar w:fldCharType="end"/>
+      </w:r>
       <w:r>
         <w:rPr>
           <w:lang w:val="en-US"/>
@@ -5526,14 +5734,27 @@
       <w:r>
         <w:t xml:space="preserve">Hình </w:t>
       </w:r>
-      <w:fldSimple w:instr=" SEQ Hình \* ARABIC ">
-        <w:r>
-          <w:rPr>
-            <w:noProof/>
-          </w:rPr>
-          <w:t>18</w:t>
-        </w:r>
-      </w:fldSimple>
+      <w:r>
+        <w:fldChar w:fldCharType="begin"/>
+      </w:r>
+      <w:r>
+        <w:instrText xml:space="preserve"> SEQ Hình \* ARABIC </w:instrText>
+      </w:r>
+      <w:r>
+        <w:fldChar w:fldCharType="separate"/>
+      </w:r>
+      <w:r>
+        <w:rPr>
+          <w:noProof/>
+        </w:rPr>
+        <w:t>18</w:t>
+      </w:r>
+      <w:r>
+        <w:rPr>
+          <w:noProof/>
+        </w:rPr>
+        <w:fldChar w:fldCharType="end"/>
+      </w:r>
       <w:r>
         <w:rPr>
           <w:lang w:val="en-US"/>
@@ -5604,14 +5825,27 @@
       <w:r>
         <w:t xml:space="preserve">Hình </w:t>
       </w:r>
-      <w:fldSimple w:instr=" SEQ Hình \* ARABIC ">
-        <w:r>
-          <w:rPr>
-            <w:noProof/>
-          </w:rPr>
-          <w:t>19</w:t>
-        </w:r>
-      </w:fldSimple>
+      <w:r>
+        <w:fldChar w:fldCharType="begin"/>
+      </w:r>
+      <w:r>
+        <w:instrText xml:space="preserve"> SEQ Hình \* ARABIC </w:instrText>
+      </w:r>
+      <w:r>
+        <w:fldChar w:fldCharType="separate"/>
+      </w:r>
+      <w:r>
+        <w:rPr>
+          <w:noProof/>
+        </w:rPr>
+        <w:t>19</w:t>
+      </w:r>
+      <w:r>
+        <w:rPr>
+          <w:noProof/>
+        </w:rPr>
+        <w:fldChar w:fldCharType="end"/>
+      </w:r>
       <w:r>
         <w:rPr>
           <w:lang w:val="en-US"/>
@@ -5683,14 +5917,27 @@
       <w:r>
         <w:t xml:space="preserve">Hình </w:t>
       </w:r>
-      <w:fldSimple w:instr=" SEQ Hình \* ARABIC ">
-        <w:r>
-          <w:rPr>
-            <w:noProof/>
-          </w:rPr>
-          <w:t>20</w:t>
-        </w:r>
-      </w:fldSimple>
+      <w:r>
+        <w:fldChar w:fldCharType="begin"/>
+      </w:r>
+      <w:r>
+        <w:instrText xml:space="preserve"> SEQ Hình \* ARABIC </w:instrText>
+      </w:r>
+      <w:r>
+        <w:fldChar w:fldCharType="separate"/>
+      </w:r>
+      <w:r>
+        <w:rPr>
+          <w:noProof/>
+        </w:rPr>
+        <w:t>20</w:t>
+      </w:r>
+      <w:r>
+        <w:rPr>
+          <w:noProof/>
+        </w:rPr>
+        <w:fldChar w:fldCharType="end"/>
+      </w:r>
       <w:r>
         <w:rPr>
           <w:lang w:val="en-US"/>
@@ -5774,14 +6021,27 @@
       <w:r>
         <w:t xml:space="preserve">Hình </w:t>
       </w:r>
-      <w:fldSimple w:instr=" SEQ Hình \* ARABIC ">
-        <w:r>
-          <w:rPr>
-            <w:noProof/>
-          </w:rPr>
-          <w:t>21</w:t>
-        </w:r>
-      </w:fldSimple>
+      <w:r>
+        <w:fldChar w:fldCharType="begin"/>
+      </w:r>
+      <w:r>
+        <w:instrText xml:space="preserve"> SEQ Hình \* ARABIC </w:instrText>
+      </w:r>
+      <w:r>
+        <w:fldChar w:fldCharType="separate"/>
+      </w:r>
+      <w:r>
+        <w:rPr>
+          <w:noProof/>
+        </w:rPr>
+        <w:t>21</w:t>
+      </w:r>
+      <w:r>
+        <w:rPr>
+          <w:noProof/>
+        </w:rPr>
+        <w:fldChar w:fldCharType="end"/>
+      </w:r>
       <w:r>
         <w:rPr>
           <w:lang w:val="en-US"/>
@@ -6108,14 +6368,27 @@
       <w:r>
         <w:t xml:space="preserve">Hình </w:t>
       </w:r>
-      <w:fldSimple w:instr=" SEQ Hình \* ARABIC ">
-        <w:r>
-          <w:rPr>
-            <w:noProof/>
-          </w:rPr>
-          <w:t>22</w:t>
-        </w:r>
-      </w:fldSimple>
+      <w:r>
+        <w:fldChar w:fldCharType="begin"/>
+      </w:r>
+      <w:r>
+        <w:instrText xml:space="preserve"> SEQ Hình \* ARABIC </w:instrText>
+      </w:r>
+      <w:r>
+        <w:fldChar w:fldCharType="separate"/>
+      </w:r>
+      <w:r>
+        <w:rPr>
+          <w:noProof/>
+        </w:rPr>
+        <w:t>22</w:t>
+      </w:r>
+      <w:r>
+        <w:rPr>
+          <w:noProof/>
+        </w:rPr>
+        <w:fldChar w:fldCharType="end"/>
+      </w:r>
       <w:r>
         <w:rPr>
           <w:lang w:val="en-US"/>
@@ -6200,14 +6473,27 @@
       <w:r>
         <w:t xml:space="preserve">Hình </w:t>
       </w:r>
-      <w:fldSimple w:instr=" SEQ Hình \* ARABIC ">
-        <w:r>
-          <w:rPr>
-            <w:noProof/>
-          </w:rPr>
-          <w:t>23</w:t>
-        </w:r>
-      </w:fldSimple>
+      <w:r>
+        <w:fldChar w:fldCharType="begin"/>
+      </w:r>
+      <w:r>
+        <w:instrText xml:space="preserve"> SEQ Hình \* ARABIC </w:instrText>
+      </w:r>
+      <w:r>
+        <w:fldChar w:fldCharType="separate"/>
+      </w:r>
+      <w:r>
+        <w:rPr>
+          <w:noProof/>
+        </w:rPr>
+        <w:t>23</w:t>
+      </w:r>
+      <w:r>
+        <w:rPr>
+          <w:noProof/>
+        </w:rPr>
+        <w:fldChar w:fldCharType="end"/>
+      </w:r>
       <w:r>
         <w:rPr>
           <w:lang w:val="en-US"/>
@@ -6308,14 +6594,27 @@
       <w:r>
         <w:t xml:space="preserve">Hình </w:t>
       </w:r>
-      <w:fldSimple w:instr=" SEQ Hình \* ARABIC ">
-        <w:r>
-          <w:rPr>
-            <w:noProof/>
-          </w:rPr>
-          <w:t>24</w:t>
-        </w:r>
-      </w:fldSimple>
+      <w:r>
+        <w:fldChar w:fldCharType="begin"/>
+      </w:r>
+      <w:r>
+        <w:instrText xml:space="preserve"> SEQ Hình \* ARABIC </w:instrText>
+      </w:r>
+      <w:r>
+        <w:fldChar w:fldCharType="separate"/>
+      </w:r>
+      <w:r>
+        <w:rPr>
+          <w:noProof/>
+        </w:rPr>
+        <w:t>24</w:t>
+      </w:r>
+      <w:r>
+        <w:rPr>
+          <w:noProof/>
+        </w:rPr>
+        <w:fldChar w:fldCharType="end"/>
+      </w:r>
       <w:r>
         <w:rPr>
           <w:lang w:val="en-US"/>
@@ -6465,14 +6764,27 @@
       <w:r>
         <w:t xml:space="preserve">Hình </w:t>
       </w:r>
-      <w:fldSimple w:instr=" SEQ Hình \* ARABIC ">
-        <w:r>
-          <w:rPr>
-            <w:noProof/>
-          </w:rPr>
-          <w:t>25</w:t>
-        </w:r>
-      </w:fldSimple>
+      <w:r>
+        <w:fldChar w:fldCharType="begin"/>
+      </w:r>
+      <w:r>
+        <w:instrText xml:space="preserve"> SEQ Hình \* ARABIC </w:instrText>
+      </w:r>
+      <w:r>
+        <w:fldChar w:fldCharType="separate"/>
+      </w:r>
+      <w:r>
+        <w:rPr>
+          <w:noProof/>
+        </w:rPr>
+        <w:t>25</w:t>
+      </w:r>
+      <w:r>
+        <w:rPr>
+          <w:noProof/>
+        </w:rPr>
+        <w:fldChar w:fldCharType="end"/>
+      </w:r>
       <w:r>
         <w:rPr>
           <w:lang w:val="en-US"/>
@@ -6543,14 +6855,27 @@
       <w:r>
         <w:t xml:space="preserve">Hình </w:t>
       </w:r>
-      <w:fldSimple w:instr=" SEQ Hình \* ARABIC ">
-        <w:r>
-          <w:rPr>
-            <w:noProof/>
-          </w:rPr>
-          <w:t>26</w:t>
-        </w:r>
-      </w:fldSimple>
+      <w:r>
+        <w:fldChar w:fldCharType="begin"/>
+      </w:r>
+      <w:r>
+        <w:instrText xml:space="preserve"> SEQ Hình \* ARABIC </w:instrText>
+      </w:r>
+      <w:r>
+        <w:fldChar w:fldCharType="separate"/>
+      </w:r>
+      <w:r>
+        <w:rPr>
+          <w:noProof/>
+        </w:rPr>
+        <w:t>26</w:t>
+      </w:r>
+      <w:r>
+        <w:rPr>
+          <w:noProof/>
+        </w:rPr>
+        <w:fldChar w:fldCharType="end"/>
+      </w:r>
       <w:r>
         <w:rPr>
           <w:lang w:val="en-US"/>
@@ -6615,14 +6940,27 @@
       <w:r>
         <w:t xml:space="preserve">Hình </w:t>
       </w:r>
-      <w:fldSimple w:instr=" SEQ Hình \* ARABIC ">
-        <w:r>
-          <w:rPr>
-            <w:noProof/>
-          </w:rPr>
-          <w:t>27</w:t>
-        </w:r>
-      </w:fldSimple>
+      <w:r>
+        <w:fldChar w:fldCharType="begin"/>
+      </w:r>
+      <w:r>
+        <w:instrText xml:space="preserve"> SEQ Hình \* ARABIC </w:instrText>
+      </w:r>
+      <w:r>
+        <w:fldChar w:fldCharType="separate"/>
+      </w:r>
+      <w:r>
+        <w:rPr>
+          <w:noProof/>
+        </w:rPr>
+        <w:t>27</w:t>
+      </w:r>
+      <w:r>
+        <w:rPr>
+          <w:noProof/>
+        </w:rPr>
+        <w:fldChar w:fldCharType="end"/>
+      </w:r>
       <w:r>
         <w:rPr>
           <w:lang w:val="en-US"/>
@@ -6891,14 +7229,27 @@
       <w:r>
         <w:t xml:space="preserve">Hình </w:t>
       </w:r>
-      <w:fldSimple w:instr=" SEQ Hình \* ARABIC ">
-        <w:r>
-          <w:rPr>
-            <w:noProof/>
-          </w:rPr>
-          <w:t>28</w:t>
-        </w:r>
-      </w:fldSimple>
+      <w:r>
+        <w:fldChar w:fldCharType="begin"/>
+      </w:r>
+      <w:r>
+        <w:instrText xml:space="preserve"> SEQ Hình \* ARABIC </w:instrText>
+      </w:r>
+      <w:r>
+        <w:fldChar w:fldCharType="separate"/>
+      </w:r>
+      <w:r>
+        <w:rPr>
+          <w:noProof/>
+        </w:rPr>
+        <w:t>28</w:t>
+      </w:r>
+      <w:r>
+        <w:rPr>
+          <w:noProof/>
+        </w:rPr>
+        <w:fldChar w:fldCharType="end"/>
+      </w:r>
       <w:r>
         <w:rPr>
           <w:lang w:val="en-US"/>
@@ -7054,14 +7405,27 @@
       <w:r>
         <w:t xml:space="preserve">Hình </w:t>
       </w:r>
-      <w:fldSimple w:instr=" SEQ Hình \* ARABIC ">
-        <w:r>
-          <w:rPr>
-            <w:noProof/>
-          </w:rPr>
-          <w:t>29</w:t>
-        </w:r>
-      </w:fldSimple>
+      <w:r>
+        <w:fldChar w:fldCharType="begin"/>
+      </w:r>
+      <w:r>
+        <w:instrText xml:space="preserve"> SEQ Hình \* ARABIC </w:instrText>
+      </w:r>
+      <w:r>
+        <w:fldChar w:fldCharType="separate"/>
+      </w:r>
+      <w:r>
+        <w:rPr>
+          <w:noProof/>
+        </w:rPr>
+        <w:t>29</w:t>
+      </w:r>
+      <w:r>
+        <w:rPr>
+          <w:noProof/>
+        </w:rPr>
+        <w:fldChar w:fldCharType="end"/>
+      </w:r>
       <w:r>
         <w:rPr>
           <w:lang w:val="en-US"/>
@@ -7200,14 +7564,27 @@
       <w:r>
         <w:t xml:space="preserve">Hình </w:t>
       </w:r>
-      <w:fldSimple w:instr=" SEQ Hình \* ARABIC ">
-        <w:r>
-          <w:rPr>
-            <w:noProof/>
-          </w:rPr>
-          <w:t>30</w:t>
-        </w:r>
-      </w:fldSimple>
+      <w:r>
+        <w:fldChar w:fldCharType="begin"/>
+      </w:r>
+      <w:r>
+        <w:instrText xml:space="preserve"> SEQ Hình \* ARABIC </w:instrText>
+      </w:r>
+      <w:r>
+        <w:fldChar w:fldCharType="separate"/>
+      </w:r>
+      <w:r>
+        <w:rPr>
+          <w:noProof/>
+        </w:rPr>
+        <w:t>30</w:t>
+      </w:r>
+      <w:r>
+        <w:rPr>
+          <w:noProof/>
+        </w:rPr>
+        <w:fldChar w:fldCharType="end"/>
+      </w:r>
       <w:r>
         <w:rPr>
           <w:lang w:val="en-US"/>
@@ -7623,14 +8000,27 @@
       <w:r>
         <w:t xml:space="preserve">Hình </w:t>
       </w:r>
-      <w:fldSimple w:instr=" SEQ Hình \* ARABIC ">
-        <w:r>
-          <w:rPr>
-            <w:noProof/>
-          </w:rPr>
-          <w:t>31</w:t>
-        </w:r>
-      </w:fldSimple>
+      <w:r>
+        <w:fldChar w:fldCharType="begin"/>
+      </w:r>
+      <w:r>
+        <w:instrText xml:space="preserve"> SEQ Hình \* ARABIC </w:instrText>
+      </w:r>
+      <w:r>
+        <w:fldChar w:fldCharType="separate"/>
+      </w:r>
+      <w:r>
+        <w:rPr>
+          <w:noProof/>
+        </w:rPr>
+        <w:t>31</w:t>
+      </w:r>
+      <w:r>
+        <w:rPr>
+          <w:noProof/>
+        </w:rPr>
+        <w:fldChar w:fldCharType="end"/>
+      </w:r>
       <w:r>
         <w:rPr>
           <w:lang w:val="en-US"/>
@@ -7721,14 +8111,27 @@
       <w:r>
         <w:t xml:space="preserve">Hình </w:t>
       </w:r>
-      <w:fldSimple w:instr=" SEQ Hình \* ARABIC ">
-        <w:r>
-          <w:rPr>
-            <w:noProof/>
-          </w:rPr>
-          <w:t>32</w:t>
-        </w:r>
-      </w:fldSimple>
+      <w:r>
+        <w:fldChar w:fldCharType="begin"/>
+      </w:r>
+      <w:r>
+        <w:instrText xml:space="preserve"> SEQ Hình \* ARABIC </w:instrText>
+      </w:r>
+      <w:r>
+        <w:fldChar w:fldCharType="separate"/>
+      </w:r>
+      <w:r>
+        <w:rPr>
+          <w:noProof/>
+        </w:rPr>
+        <w:t>32</w:t>
+      </w:r>
+      <w:r>
+        <w:rPr>
+          <w:noProof/>
+        </w:rPr>
+        <w:fldChar w:fldCharType="end"/>
+      </w:r>
       <w:r>
         <w:rPr>
           <w:lang w:val="en-US"/>
@@ -8017,14 +8420,27 @@
       <w:r>
         <w:t xml:space="preserve">Hình </w:t>
       </w:r>
-      <w:fldSimple w:instr=" SEQ Hình \* ARABIC ">
-        <w:r>
-          <w:rPr>
-            <w:noProof/>
-          </w:rPr>
-          <w:t>33</w:t>
-        </w:r>
-      </w:fldSimple>
+      <w:r>
+        <w:fldChar w:fldCharType="begin"/>
+      </w:r>
+      <w:r>
+        <w:instrText xml:space="preserve"> SEQ Hình \* ARABIC </w:instrText>
+      </w:r>
+      <w:r>
+        <w:fldChar w:fldCharType="separate"/>
+      </w:r>
+      <w:r>
+        <w:rPr>
+          <w:noProof/>
+        </w:rPr>
+        <w:t>33</w:t>
+      </w:r>
+      <w:r>
+        <w:rPr>
+          <w:noProof/>
+        </w:rPr>
+        <w:fldChar w:fldCharType="end"/>
+      </w:r>
       <w:r>
         <w:rPr>
           <w:lang w:val="en-US"/>
@@ -8090,14 +8506,27 @@
       <w:r>
         <w:t xml:space="preserve">Hình </w:t>
       </w:r>
-      <w:fldSimple w:instr=" SEQ Hình \* ARABIC ">
-        <w:r>
-          <w:rPr>
-            <w:noProof/>
-          </w:rPr>
-          <w:t>34</w:t>
-        </w:r>
-      </w:fldSimple>
+      <w:r>
+        <w:fldChar w:fldCharType="begin"/>
+      </w:r>
+      <w:r>
+        <w:instrText xml:space="preserve"> SEQ Hình \* ARABIC </w:instrText>
+      </w:r>
+      <w:r>
+        <w:fldChar w:fldCharType="separate"/>
+      </w:r>
+      <w:r>
+        <w:rPr>
+          <w:noProof/>
+        </w:rPr>
+        <w:t>34</w:t>
+      </w:r>
+      <w:r>
+        <w:rPr>
+          <w:noProof/>
+        </w:rPr>
+        <w:fldChar w:fldCharType="end"/>
+      </w:r>
       <w:r>
         <w:rPr>
           <w:lang w:val="en-US"/>
@@ -8239,14 +8668,27 @@
       <w:r>
         <w:t xml:space="preserve">Hình </w:t>
       </w:r>
-      <w:fldSimple w:instr=" SEQ Hình \* ARABIC ">
-        <w:r>
-          <w:rPr>
-            <w:noProof/>
-          </w:rPr>
-          <w:t>35</w:t>
-        </w:r>
-      </w:fldSimple>
+      <w:r>
+        <w:fldChar w:fldCharType="begin"/>
+      </w:r>
+      <w:r>
+        <w:instrText xml:space="preserve"> SEQ Hình \* ARABIC </w:instrText>
+      </w:r>
+      <w:r>
+        <w:fldChar w:fldCharType="separate"/>
+      </w:r>
+      <w:r>
+        <w:rPr>
+          <w:noProof/>
+        </w:rPr>
+        <w:t>35</w:t>
+      </w:r>
+      <w:r>
+        <w:rPr>
+          <w:noProof/>
+        </w:rPr>
+        <w:fldChar w:fldCharType="end"/>
+      </w:r>
       <w:r>
         <w:rPr>
           <w:lang w:val="en-US"/>
@@ -8312,14 +8754,27 @@
       <w:r>
         <w:t xml:space="preserve">Hình </w:t>
       </w:r>
-      <w:fldSimple w:instr=" SEQ Hình \* ARABIC ">
-        <w:r>
-          <w:rPr>
-            <w:noProof/>
-          </w:rPr>
-          <w:t>36</w:t>
-        </w:r>
-      </w:fldSimple>
+      <w:r>
+        <w:fldChar w:fldCharType="begin"/>
+      </w:r>
+      <w:r>
+        <w:instrText xml:space="preserve"> SEQ Hình \* ARABIC </w:instrText>
+      </w:r>
+      <w:r>
+        <w:fldChar w:fldCharType="separate"/>
+      </w:r>
+      <w:r>
+        <w:rPr>
+          <w:noProof/>
+        </w:rPr>
+        <w:t>36</w:t>
+      </w:r>
+      <w:r>
+        <w:rPr>
+          <w:noProof/>
+        </w:rPr>
+        <w:fldChar w:fldCharType="end"/>
+      </w:r>
       <w:r>
         <w:rPr>
           <w:lang w:val="en-US"/>
@@ -8390,14 +8845,27 @@
       <w:r>
         <w:t xml:space="preserve">Hình </w:t>
       </w:r>
-      <w:fldSimple w:instr=" SEQ Hình \* ARABIC ">
-        <w:r>
-          <w:rPr>
-            <w:noProof/>
-          </w:rPr>
-          <w:t>37</w:t>
-        </w:r>
-      </w:fldSimple>
+      <w:r>
+        <w:fldChar w:fldCharType="begin"/>
+      </w:r>
+      <w:r>
+        <w:instrText xml:space="preserve"> SEQ Hình \* ARABIC </w:instrText>
+      </w:r>
+      <w:r>
+        <w:fldChar w:fldCharType="separate"/>
+      </w:r>
+      <w:r>
+        <w:rPr>
+          <w:noProof/>
+        </w:rPr>
+        <w:t>37</w:t>
+      </w:r>
+      <w:r>
+        <w:rPr>
+          <w:noProof/>
+        </w:rPr>
+        <w:fldChar w:fldCharType="end"/>
+      </w:r>
       <w:r>
         <w:rPr>
           <w:lang w:val="en-US"/>
@@ -8464,27 +8932,14 @@
       <w:r>
         <w:t xml:space="preserve">Hình </w:t>
       </w:r>
-      <w:r>
-        <w:fldChar w:fldCharType="begin"/>
-      </w:r>
-      <w:r>
-        <w:instrText xml:space="preserve"> SEQ Hình \* ARABIC </w:instrText>
-      </w:r>
-      <w:r>
-        <w:fldChar w:fldCharType="separate"/>
-      </w:r>
-      <w:r>
-        <w:rPr>
-          <w:noProof/>
-        </w:rPr>
-        <w:t>38</w:t>
-      </w:r>
-      <w:r>
-        <w:rPr>
-          <w:noProof/>
-        </w:rPr>
-        <w:fldChar w:fldCharType="end"/>
-      </w:r>
+      <w:fldSimple w:instr=" SEQ Hình \* ARABIC ">
+        <w:r>
+          <w:rPr>
+            <w:noProof/>
+          </w:rPr>
+          <w:t>38</w:t>
+        </w:r>
+      </w:fldSimple>
       <w:r>
         <w:rPr>
           <w:lang w:val="en-US"/>
@@ -8556,27 +9011,14 @@
       <w:r>
         <w:t xml:space="preserve">Hình </w:t>
       </w:r>
-      <w:r>
-        <w:fldChar w:fldCharType="begin"/>
-      </w:r>
-      <w:r>
-        <w:instrText xml:space="preserve"> SEQ Hình \* ARABIC </w:instrText>
-      </w:r>
-      <w:r>
-        <w:fldChar w:fldCharType="separate"/>
-      </w:r>
-      <w:r>
-        <w:rPr>
-          <w:noProof/>
-        </w:rPr>
-        <w:t>39</w:t>
-      </w:r>
-      <w:r>
-        <w:rPr>
-          <w:noProof/>
-        </w:rPr>
-        <w:fldChar w:fldCharType="end"/>
-      </w:r>
+      <w:fldSimple w:instr=" SEQ Hình \* ARABIC ">
+        <w:r>
+          <w:rPr>
+            <w:noProof/>
+          </w:rPr>
+          <w:t>39</w:t>
+        </w:r>
+      </w:fldSimple>
       <w:r>
         <w:rPr>
           <w:lang w:val="en-US"/>
@@ -8649,27 +9091,14 @@
       <w:r>
         <w:t xml:space="preserve">Hình </w:t>
       </w:r>
-      <w:r>
-        <w:fldChar w:fldCharType="begin"/>
-      </w:r>
-      <w:r>
-        <w:instrText xml:space="preserve"> SEQ Hình \* ARABIC </w:instrText>
-      </w:r>
-      <w:r>
-        <w:fldChar w:fldCharType="separate"/>
-      </w:r>
-      <w:r>
-        <w:rPr>
-          <w:noProof/>
-        </w:rPr>
-        <w:t>40</w:t>
-      </w:r>
-      <w:r>
-        <w:rPr>
-          <w:noProof/>
-        </w:rPr>
-        <w:fldChar w:fldCharType="end"/>
-      </w:r>
+      <w:fldSimple w:instr=" SEQ Hình \* ARABIC ">
+        <w:r>
+          <w:rPr>
+            <w:noProof/>
+          </w:rPr>
+          <w:t>40</w:t>
+        </w:r>
+      </w:fldSimple>
       <w:r>
         <w:rPr>
           <w:lang w:val="en-US"/>

--- a/Sniffer/Báo cáo.docx
+++ b/Sniffer/Báo cáo.docx
@@ -460,7 +460,7 @@
         <w:pStyle w:val="Heading1"/>
         <w:spacing w:line="360" w:lineRule="auto"/>
       </w:pPr>
-      <w:bookmarkStart w:id="0" w:name="_Toc42870986"/>
+      <w:bookmarkStart w:id="0" w:name="_Toc43667806"/>
       <w:r>
         <w:lastRenderedPageBreak/>
         <w:t>DANH SÁCH THÀNH VIÊN</w:t>
@@ -1281,7 +1281,7 @@
         <w:pStyle w:val="Heading1"/>
         <w:spacing w:line="360" w:lineRule="auto"/>
       </w:pPr>
-      <w:bookmarkStart w:id="1" w:name="_Toc42870987"/>
+      <w:bookmarkStart w:id="1" w:name="_Toc43667807"/>
       <w:r>
         <w:lastRenderedPageBreak/>
         <w:t>BẢNG PHÂN CÔNG CÔNG VIỆC</w:t>
@@ -2442,6 +2442,12 @@
               </w:rPr>
               <w:t>Hoàn thiện báo cáo đề tài</w:t>
             </w:r>
+            <w:r>
+              <w:rPr>
+                <w:lang w:val="en-US"/>
+              </w:rPr>
+              <w:t xml:space="preserve"> (giữa kỳ)</w:t>
+            </w:r>
           </w:p>
         </w:tc>
         <w:tc>
@@ -2459,6 +2465,173 @@
           </w:p>
         </w:tc>
       </w:tr>
+      <w:tr>
+        <w:tc>
+          <w:tcPr>
+            <w:tcW w:w="0" w:type="auto"/>
+            <w:vAlign w:val="center"/>
+          </w:tcPr>
+          <w:p>
+            <w:pPr>
+              <w:spacing w:line="360" w:lineRule="auto"/>
+              <w:jc w:val="center"/>
+              <w:rPr>
+                <w:lang w:val="en-US"/>
+              </w:rPr>
+            </w:pPr>
+            <w:r>
+              <w:rPr>
+                <w:lang w:val="en-US"/>
+              </w:rPr>
+              <w:lastRenderedPageBreak/>
+              <w:t>10</w:t>
+            </w:r>
+          </w:p>
+        </w:tc>
+        <w:tc>
+          <w:tcPr>
+            <w:tcW w:w="0" w:type="auto"/>
+            <w:vAlign w:val="center"/>
+          </w:tcPr>
+          <w:p>
+            <w:pPr>
+              <w:spacing w:line="360" w:lineRule="auto"/>
+              <w:jc w:val="center"/>
+              <w:rPr>
+                <w:lang w:val="en-US"/>
+              </w:rPr>
+            </w:pPr>
+            <w:r>
+              <w:rPr>
+                <w:lang w:val="en-US"/>
+              </w:rPr>
+              <w:t>18/06/2020</w:t>
+            </w:r>
+          </w:p>
+        </w:tc>
+        <w:tc>
+          <w:tcPr>
+            <w:tcW w:w="0" w:type="auto"/>
+            <w:gridSpan w:val="3"/>
+            <w:vAlign w:val="center"/>
+          </w:tcPr>
+          <w:p>
+            <w:pPr>
+              <w:spacing w:line="360" w:lineRule="auto"/>
+              <w:jc w:val="center"/>
+              <w:rPr>
+                <w:lang w:val="en-US"/>
+              </w:rPr>
+            </w:pPr>
+            <w:r>
+              <w:rPr>
+                <w:lang w:val="en-US"/>
+              </w:rPr>
+              <w:t>Họp nhóm</w:t>
+            </w:r>
+            <w:r>
+              <w:rPr>
+                <w:lang w:val="en-US"/>
+              </w:rPr>
+              <w:t xml:space="preserve"> và bắt đầu công việc bổ sung tính năng</w:t>
+            </w:r>
+          </w:p>
+        </w:tc>
+        <w:tc>
+          <w:tcPr>
+            <w:tcW w:w="0" w:type="auto"/>
+          </w:tcPr>
+          <w:p>
+            <w:pPr>
+              <w:spacing w:line="360" w:lineRule="auto"/>
+              <w:jc w:val="center"/>
+              <w:rPr>
+                <w:lang w:val="en-US"/>
+              </w:rPr>
+            </w:pPr>
+          </w:p>
+        </w:tc>
+      </w:tr>
+      <w:tr>
+        <w:tc>
+          <w:tcPr>
+            <w:tcW w:w="0" w:type="auto"/>
+            <w:vAlign w:val="center"/>
+          </w:tcPr>
+          <w:p>
+            <w:pPr>
+              <w:spacing w:line="360" w:lineRule="auto"/>
+              <w:jc w:val="center"/>
+              <w:rPr>
+                <w:lang w:val="en-US"/>
+              </w:rPr>
+            </w:pPr>
+            <w:r>
+              <w:rPr>
+                <w:lang w:val="en-US"/>
+              </w:rPr>
+              <w:t>11</w:t>
+            </w:r>
+          </w:p>
+        </w:tc>
+        <w:tc>
+          <w:tcPr>
+            <w:tcW w:w="0" w:type="auto"/>
+            <w:vAlign w:val="center"/>
+          </w:tcPr>
+          <w:p>
+            <w:pPr>
+              <w:spacing w:line="360" w:lineRule="auto"/>
+              <w:jc w:val="center"/>
+              <w:rPr>
+                <w:lang w:val="en-US"/>
+              </w:rPr>
+            </w:pPr>
+            <w:r>
+              <w:rPr>
+                <w:lang w:val="en-US"/>
+              </w:rPr>
+              <w:t>21/06/2020</w:t>
+            </w:r>
+          </w:p>
+        </w:tc>
+        <w:tc>
+          <w:tcPr>
+            <w:tcW w:w="0" w:type="auto"/>
+            <w:gridSpan w:val="3"/>
+            <w:vAlign w:val="center"/>
+          </w:tcPr>
+          <w:p>
+            <w:pPr>
+              <w:spacing w:line="360" w:lineRule="auto"/>
+              <w:jc w:val="center"/>
+              <w:rPr>
+                <w:lang w:val="en-US"/>
+              </w:rPr>
+            </w:pPr>
+            <w:r>
+              <w:rPr>
+                <w:lang w:val="en-US"/>
+              </w:rPr>
+              <w:t>Cập nhật báo cáo đề tài (cuối kỳ)</w:t>
+            </w:r>
+          </w:p>
+        </w:tc>
+        <w:tc>
+          <w:tcPr>
+            <w:tcW w:w="0" w:type="auto"/>
+          </w:tcPr>
+          <w:p>
+            <w:pPr>
+              <w:spacing w:line="360" w:lineRule="auto"/>
+              <w:jc w:val="center"/>
+              <w:rPr>
+                <w:lang w:val="en-US"/>
+              </w:rPr>
+            </w:pPr>
+          </w:p>
+        </w:tc>
+      </w:tr>
     </w:tbl>
     <w:p>
       <w:pPr>
@@ -2492,7 +2665,7 @@
         <w:pStyle w:val="Heading1"/>
         <w:spacing w:line="360" w:lineRule="auto"/>
       </w:pPr>
-      <w:bookmarkStart w:id="2" w:name="_Toc42870988"/>
+      <w:bookmarkStart w:id="2" w:name="_Toc43667808"/>
       <w:r>
         <w:lastRenderedPageBreak/>
         <w:t>MÔ HÌNH HOẠT ĐỘNG CỦA CHƯƠNG TRÌNH</w:t>
@@ -3006,6 +3179,117 @@
       <w:r>
         <w:t>Dễ phân chia công việc cho các thành viên.</w:t>
       </w:r>
+    </w:p>
+    <w:p>
+      <w:pPr>
+        <w:rPr>
+          <w:lang w:val="en-US"/>
+        </w:rPr>
+      </w:pPr>
+      <w:r>
+        <w:rPr>
+          <w:lang w:val="en-US"/>
+        </w:rPr>
+        <w:t>Bên cạnh đó, từ mô hình TCP/IP</w:t>
+      </w:r>
+      <w:r>
+        <w:rPr>
+          <w:lang w:val="en-US"/>
+        </w:rPr>
+        <w:t>, nhóm sẽ trích xuất một số thông tin</w:t>
+      </w:r>
+      <w:r>
+        <w:rPr>
+          <w:lang w:val="en-US"/>
+        </w:rPr>
+        <w:t xml:space="preserve"> của mỗi tầng bên trong gói tin và hiển thị lên khi người dùng chọn gói tin đó.</w:t>
+      </w:r>
+    </w:p>
+    <w:p>
+      <w:pPr>
+        <w:keepNext/>
+        <w:jc w:val="center"/>
+      </w:pPr>
+      <w:r>
+        <w:rPr>
+          <w:noProof/>
+        </w:rPr>
+        <w:drawing>
+          <wp:inline distT="0" distB="0" distL="0" distR="0" wp14:anchorId="5433CD79" wp14:editId="1BBAC2FD">
+            <wp:extent cx="5760720" cy="3225800"/>
+            <wp:effectExtent l="0" t="0" r="0" b="0"/>
+            <wp:docPr id="19" name="Picture 19"/>
+            <wp:cNvGraphicFramePr>
+              <a:graphicFrameLocks xmlns:a="http://schemas.openxmlformats.org/drawingml/2006/main" noChangeAspect="1"/>
+            </wp:cNvGraphicFramePr>
+            <a:graphic xmlns:a="http://schemas.openxmlformats.org/drawingml/2006/main">
+              <a:graphicData uri="http://schemas.openxmlformats.org/drawingml/2006/picture">
+                <pic:pic xmlns:pic="http://schemas.openxmlformats.org/drawingml/2006/picture">
+                  <pic:nvPicPr>
+                    <pic:cNvPr id="0" name="Picture 6"/>
+                    <pic:cNvPicPr>
+                      <a:picLocks noChangeAspect="1" noChangeArrowheads="1"/>
+                    </pic:cNvPicPr>
+                  </pic:nvPicPr>
+                  <pic:blipFill>
+                    <a:blip r:embed="rId17">
+                      <a:extLst>
+                        <a:ext uri="{28A0092B-C50C-407E-A947-70E740481C1C}">
+                          <a14:useLocalDpi xmlns:a14="http://schemas.microsoft.com/office/drawing/2010/main" val="0"/>
+                        </a:ext>
+                      </a:extLst>
+                    </a:blip>
+                    <a:srcRect/>
+                    <a:stretch>
+                      <a:fillRect/>
+                    </a:stretch>
+                  </pic:blipFill>
+                  <pic:spPr bwMode="auto">
+                    <a:xfrm>
+                      <a:off x="0" y="0"/>
+                      <a:ext cx="5760720" cy="3225800"/>
+                    </a:xfrm>
+                    <a:prstGeom prst="rect">
+                      <a:avLst/>
+                    </a:prstGeom>
+                    <a:noFill/>
+                    <a:ln>
+                      <a:noFill/>
+                    </a:ln>
+                  </pic:spPr>
+                </pic:pic>
+              </a:graphicData>
+            </a:graphic>
+          </wp:inline>
+        </w:drawing>
+      </w:r>
+    </w:p>
+    <w:p>
+      <w:pPr>
+        <w:pStyle w:val="Caption"/>
+        <w:rPr>
+          <w:lang w:val="en-US"/>
+        </w:rPr>
+      </w:pPr>
+      <w:r>
+        <w:t xml:space="preserve">Hình </w:t>
+      </w:r>
+      <w:fldSimple w:instr=" SEQ Hình \* ARABIC ">
+        <w:r>
+          <w:rPr>
+            <w:noProof/>
+          </w:rPr>
+          <w:t>2</w:t>
+        </w:r>
+      </w:fldSimple>
+      <w:r>
+        <w:rPr>
+          <w:lang w:val="en-US"/>
+        </w:rPr>
+        <w:t>. Các tầng theo mô hình TCP/IP</w:t>
+      </w:r>
+    </w:p>
+    <w:p>
       <w:r>
         <w:br w:type="page"/>
       </w:r>
@@ -3015,7 +3299,7 @@
         <w:pStyle w:val="Heading1"/>
         <w:spacing w:line="360" w:lineRule="auto"/>
       </w:pPr>
-      <w:bookmarkStart w:id="3" w:name="_Toc42870989"/>
+      <w:bookmarkStart w:id="3" w:name="_Toc43667809"/>
       <w:r>
         <w:lastRenderedPageBreak/>
         <w:t>THƯ VIỆN SỬ DỤNG</w:t>
@@ -3026,7 +3310,7 @@
       <w:pPr>
         <w:pStyle w:val="Heading2"/>
       </w:pPr>
-      <w:bookmarkStart w:id="4" w:name="_Toc42870990"/>
+      <w:bookmarkStart w:id="4" w:name="_Toc43667810"/>
       <w:r>
         <w:t>WinPcap</w:t>
       </w:r>
@@ -3036,7 +3320,7 @@
       <w:pPr>
         <w:pStyle w:val="Heading3"/>
       </w:pPr>
-      <w:bookmarkStart w:id="5" w:name="_Toc42870991"/>
+      <w:bookmarkStart w:id="5" w:name="_Toc43667811"/>
       <w:r>
         <w:t>Giới thiệu</w:t>
       </w:r>
@@ -3138,7 +3422,7 @@
                     </pic:cNvPicPr>
                   </pic:nvPicPr>
                   <pic:blipFill>
-                    <a:blip r:embed="rId17">
+                    <a:blip r:embed="rId18">
                       <a:extLst>
                         <a:ext uri="{28A0092B-C50C-407E-A947-70E740481C1C}">
                           <a14:useLocalDpi xmlns:a14="http://schemas.microsoft.com/office/drawing/2010/main" val="0"/>
@@ -3180,27 +3464,14 @@
       <w:r>
         <w:t xml:space="preserve">Hình </w:t>
       </w:r>
-      <w:r>
-        <w:fldChar w:fldCharType="begin"/>
-      </w:r>
-      <w:r>
-        <w:instrText xml:space="preserve"> SEQ Hình \* ARABIC </w:instrText>
-      </w:r>
-      <w:r>
-        <w:fldChar w:fldCharType="separate"/>
-      </w:r>
-      <w:r>
-        <w:rPr>
-          <w:noProof/>
-        </w:rPr>
-        <w:t>2</w:t>
-      </w:r>
-      <w:r>
-        <w:rPr>
-          <w:noProof/>
-        </w:rPr>
-        <w:fldChar w:fldCharType="end"/>
-      </w:r>
+      <w:fldSimple w:instr=" SEQ Hình \* ARABIC ">
+        <w:r>
+          <w:rPr>
+            <w:noProof/>
+          </w:rPr>
+          <w:t>3</w:t>
+        </w:r>
+      </w:fldSimple>
       <w:r>
         <w:rPr>
           <w:lang w:val="en-US"/>
@@ -3297,7 +3568,7 @@
       <w:pPr>
         <w:pStyle w:val="Heading3"/>
       </w:pPr>
-      <w:bookmarkStart w:id="6" w:name="_Toc42870992"/>
+      <w:bookmarkStart w:id="6" w:name="_Toc43667812"/>
       <w:r>
         <w:t>Cài đặt</w:t>
       </w:r>
@@ -3317,7 +3588,7 @@
         </w:rPr>
         <w:t xml:space="preserve">Để sử dụng được Pcap.Net thì trước hết phải tải về WinPcap tại địa chỉ sau </w:t>
       </w:r>
-      <w:hyperlink r:id="rId18" w:history="1">
+      <w:hyperlink r:id="rId19" w:history="1">
         <w:r>
           <w:rPr>
             <w:rStyle w:val="Hyperlink"/>
@@ -3368,7 +3639,7 @@
                     </pic:cNvPicPr>
                   </pic:nvPicPr>
                   <pic:blipFill>
-                    <a:blip r:embed="rId19">
+                    <a:blip r:embed="rId20">
                       <a:extLst>
                         <a:ext uri="{28A0092B-C50C-407E-A947-70E740481C1C}">
                           <a14:useLocalDpi xmlns:a14="http://schemas.microsoft.com/office/drawing/2010/main" val="0"/>
@@ -3406,27 +3677,14 @@
       <w:r>
         <w:t xml:space="preserve">Hình </w:t>
       </w:r>
-      <w:r>
-        <w:fldChar w:fldCharType="begin"/>
-      </w:r>
-      <w:r>
-        <w:instrText xml:space="preserve"> SEQ Hình \* ARABIC </w:instrText>
-      </w:r>
-      <w:r>
-        <w:fldChar w:fldCharType="separate"/>
-      </w:r>
-      <w:r>
-        <w:rPr>
-          <w:noProof/>
-        </w:rPr>
-        <w:t>3</w:t>
-      </w:r>
-      <w:r>
-        <w:rPr>
-          <w:noProof/>
-        </w:rPr>
-        <w:fldChar w:fldCharType="end"/>
-      </w:r>
+      <w:fldSimple w:instr=" SEQ Hình \* ARABIC ">
+        <w:r>
+          <w:rPr>
+            <w:noProof/>
+          </w:rPr>
+          <w:t>4</w:t>
+        </w:r>
+      </w:fldSimple>
       <w:r>
         <w:t>. Giao diện cài đặt WinPcap</w:t>
       </w:r>
@@ -3459,7 +3717,7 @@
                     </pic:cNvPicPr>
                   </pic:nvPicPr>
                   <pic:blipFill>
-                    <a:blip r:embed="rId20">
+                    <a:blip r:embed="rId21">
                       <a:extLst>
                         <a:ext uri="{28A0092B-C50C-407E-A947-70E740481C1C}">
                           <a14:useLocalDpi xmlns:a14="http://schemas.microsoft.com/office/drawing/2010/main" val="0"/>
@@ -3501,27 +3759,14 @@
       <w:r>
         <w:t xml:space="preserve">Hình </w:t>
       </w:r>
-      <w:r>
-        <w:fldChar w:fldCharType="begin"/>
-      </w:r>
-      <w:r>
-        <w:instrText xml:space="preserve"> SEQ Hình \* ARABIC </w:instrText>
-      </w:r>
-      <w:r>
-        <w:fldChar w:fldCharType="separate"/>
-      </w:r>
-      <w:r>
-        <w:rPr>
-          <w:noProof/>
-        </w:rPr>
-        <w:t>4</w:t>
-      </w:r>
-      <w:r>
-        <w:rPr>
-          <w:noProof/>
-        </w:rPr>
-        <w:fldChar w:fldCharType="end"/>
-      </w:r>
+      <w:fldSimple w:instr=" SEQ Hình \* ARABIC ">
+        <w:r>
+          <w:rPr>
+            <w:noProof/>
+          </w:rPr>
+          <w:t>5</w:t>
+        </w:r>
+      </w:fldSimple>
       <w:r>
         <w:rPr>
           <w:lang w:val="en-US"/>
@@ -3557,7 +3802,7 @@
                     </pic:cNvPicPr>
                   </pic:nvPicPr>
                   <pic:blipFill>
-                    <a:blip r:embed="rId21">
+                    <a:blip r:embed="rId22">
                       <a:extLst>
                         <a:ext uri="{28A0092B-C50C-407E-A947-70E740481C1C}">
                           <a14:useLocalDpi xmlns:a14="http://schemas.microsoft.com/office/drawing/2010/main" val="0"/>
@@ -3599,27 +3844,14 @@
       <w:r>
         <w:t xml:space="preserve">Hình </w:t>
       </w:r>
-      <w:r>
-        <w:fldChar w:fldCharType="begin"/>
-      </w:r>
-      <w:r>
-        <w:instrText xml:space="preserve"> SEQ Hình \* ARABIC </w:instrText>
-      </w:r>
-      <w:r>
-        <w:fldChar w:fldCharType="separate"/>
-      </w:r>
-      <w:r>
-        <w:rPr>
-          <w:noProof/>
-        </w:rPr>
-        <w:t>5</w:t>
-      </w:r>
-      <w:r>
-        <w:rPr>
-          <w:noProof/>
-        </w:rPr>
-        <w:fldChar w:fldCharType="end"/>
-      </w:r>
+      <w:fldSimple w:instr=" SEQ Hình \* ARABIC ">
+        <w:r>
+          <w:rPr>
+            <w:noProof/>
+          </w:rPr>
+          <w:t>6</w:t>
+        </w:r>
+      </w:fldSimple>
       <w:r>
         <w:rPr>
           <w:lang w:val="en-US"/>
@@ -3654,7 +3886,7 @@
                     </pic:cNvPicPr>
                   </pic:nvPicPr>
                   <pic:blipFill>
-                    <a:blip r:embed="rId22">
+                    <a:blip r:embed="rId23">
                       <a:extLst>
                         <a:ext uri="{28A0092B-C50C-407E-A947-70E740481C1C}">
                           <a14:useLocalDpi xmlns:a14="http://schemas.microsoft.com/office/drawing/2010/main" val="0"/>
@@ -3696,27 +3928,14 @@
       <w:r>
         <w:t xml:space="preserve">Hình </w:t>
       </w:r>
-      <w:r>
-        <w:fldChar w:fldCharType="begin"/>
-      </w:r>
-      <w:r>
-        <w:instrText xml:space="preserve"> SEQ Hình \* ARABIC </w:instrText>
-      </w:r>
-      <w:r>
-        <w:fldChar w:fldCharType="separate"/>
-      </w:r>
-      <w:r>
-        <w:rPr>
-          <w:noProof/>
-        </w:rPr>
-        <w:t>6</w:t>
-      </w:r>
-      <w:r>
-        <w:rPr>
-          <w:noProof/>
-        </w:rPr>
-        <w:fldChar w:fldCharType="end"/>
-      </w:r>
+      <w:fldSimple w:instr=" SEQ Hình \* ARABIC ">
+        <w:r>
+          <w:rPr>
+            <w:noProof/>
+          </w:rPr>
+          <w:t>7</w:t>
+        </w:r>
+      </w:fldSimple>
       <w:r>
         <w:rPr>
           <w:lang w:val="en-US"/>
@@ -3728,7 +3947,7 @@
       <w:pPr>
         <w:pStyle w:val="Heading2"/>
       </w:pPr>
-      <w:bookmarkStart w:id="7" w:name="_Toc42870993"/>
+      <w:bookmarkStart w:id="7" w:name="_Toc43667813"/>
       <w:r>
         <w:t>Pcap.</w:t>
       </w:r>
@@ -3748,7 +3967,7 @@
           <w:numId w:val="10"/>
         </w:numPr>
       </w:pPr>
-      <w:bookmarkStart w:id="8" w:name="_Toc42870994"/>
+      <w:bookmarkStart w:id="8" w:name="_Toc43667814"/>
       <w:r>
         <w:lastRenderedPageBreak/>
         <w:t>Giới thiệu</w:t>
@@ -4115,7 +4334,7 @@
           <w:numId w:val="10"/>
         </w:numPr>
       </w:pPr>
-      <w:bookmarkStart w:id="9" w:name="_Toc42870995"/>
+      <w:bookmarkStart w:id="9" w:name="_Toc43667815"/>
       <w:r>
         <w:lastRenderedPageBreak/>
         <w:t>Sử dụng Pcap.Net trong Visual Studio</w:t>
@@ -4245,121 +4464,6 @@
             <wp:extent cx="3334215" cy="6344535"/>
             <wp:effectExtent l="0" t="0" r="0" b="0"/>
             <wp:docPr id="7" name="Picture 7"/>
-            <wp:cNvGraphicFramePr>
-              <a:graphicFrameLocks xmlns:a="http://schemas.openxmlformats.org/drawingml/2006/main" noChangeAspect="1"/>
-            </wp:cNvGraphicFramePr>
-            <a:graphic xmlns:a="http://schemas.openxmlformats.org/drawingml/2006/main">
-              <a:graphicData uri="http://schemas.openxmlformats.org/drawingml/2006/picture">
-                <pic:pic xmlns:pic="http://schemas.openxmlformats.org/drawingml/2006/picture">
-                  <pic:nvPicPr>
-                    <pic:cNvPr id="1" name=""/>
-                    <pic:cNvPicPr/>
-                  </pic:nvPicPr>
-                  <pic:blipFill>
-                    <a:blip r:embed="rId23"/>
-                    <a:stretch>
-                      <a:fillRect/>
-                    </a:stretch>
-                  </pic:blipFill>
-                  <pic:spPr>
-                    <a:xfrm>
-                      <a:off x="0" y="0"/>
-                      <a:ext cx="3334215" cy="6344535"/>
-                    </a:xfrm>
-                    <a:prstGeom prst="rect">
-                      <a:avLst/>
-                    </a:prstGeom>
-                  </pic:spPr>
-                </pic:pic>
-              </a:graphicData>
-            </a:graphic>
-          </wp:inline>
-        </w:drawing>
-      </w:r>
-    </w:p>
-    <w:p>
-      <w:pPr>
-        <w:pStyle w:val="Caption"/>
-        <w:rPr>
-          <w:lang w:val="en-US"/>
-        </w:rPr>
-      </w:pPr>
-      <w:r>
-        <w:t xml:space="preserve">Hình </w:t>
-      </w:r>
-      <w:r>
-        <w:fldChar w:fldCharType="begin"/>
-      </w:r>
-      <w:r>
-        <w:instrText xml:space="preserve"> SEQ Hình \* ARABIC </w:instrText>
-      </w:r>
-      <w:r>
-        <w:fldChar w:fldCharType="separate"/>
-      </w:r>
-      <w:r>
-        <w:rPr>
-          <w:noProof/>
-        </w:rPr>
-        <w:t>7</w:t>
-      </w:r>
-      <w:r>
-        <w:rPr>
-          <w:noProof/>
-        </w:rPr>
-        <w:fldChar w:fldCharType="end"/>
-      </w:r>
-      <w:r>
-        <w:rPr>
-          <w:lang w:val="en-US"/>
-        </w:rPr>
-        <w:t xml:space="preserve">. </w:t>
-      </w:r>
-      <w:r>
-        <w:rPr>
-          <w:lang w:val="en-US"/>
-        </w:rPr>
-        <w:t>Nhấp chuột phải vào project, chọn Manage</w:t>
-      </w:r>
-      <w:r>
-        <w:rPr>
-          <w:lang w:val="en-US"/>
-        </w:rPr>
-        <w:t xml:space="preserve"> Nuget </w:t>
-      </w:r>
-      <w:r>
-        <w:rPr>
-          <w:lang w:val="en-US"/>
-        </w:rPr>
-        <w:t>P</w:t>
-      </w:r>
-      <w:r>
-        <w:rPr>
-          <w:lang w:val="en-US"/>
-        </w:rPr>
-        <w:t>ackage</w:t>
-      </w:r>
-      <w:r>
-        <w:rPr>
-          <w:lang w:val="en-US"/>
-        </w:rPr>
-        <w:t>s…</w:t>
-      </w:r>
-    </w:p>
-    <w:p>
-      <w:pPr>
-        <w:keepNext/>
-        <w:jc w:val="center"/>
-      </w:pPr>
-      <w:r>
-        <w:rPr>
-          <w:noProof/>
-        </w:rPr>
-        <w:lastRenderedPageBreak/>
-        <w:drawing>
-          <wp:inline distT="0" distB="0" distL="0" distR="0" wp14:anchorId="4A25EC2B" wp14:editId="2BE21D1E">
-            <wp:extent cx="5760720" cy="2660650"/>
-            <wp:effectExtent l="0" t="0" r="0" b="6350"/>
-            <wp:docPr id="8" name="Picture 8"/>
             <wp:cNvGraphicFramePr>
               <a:graphicFrameLocks xmlns:a="http://schemas.openxmlformats.org/drawingml/2006/main" noChangeAspect="1"/>
             </wp:cNvGraphicFramePr>
@@ -4379,7 +4483,7 @@
                   <pic:spPr>
                     <a:xfrm>
                       <a:off x="0" y="0"/>
-                      <a:ext cx="5760720" cy="2660650"/>
+                      <a:ext cx="3334215" cy="6344535"/>
                     </a:xfrm>
                     <a:prstGeom prst="rect">
                       <a:avLst/>
@@ -4402,38 +4506,49 @@
       <w:r>
         <w:t xml:space="preserve">Hình </w:t>
       </w:r>
-      <w:r>
-        <w:fldChar w:fldCharType="begin"/>
-      </w:r>
-      <w:r>
-        <w:instrText xml:space="preserve"> SEQ Hình \* ARABIC </w:instrText>
-      </w:r>
-      <w:r>
-        <w:fldChar w:fldCharType="separate"/>
-      </w:r>
-      <w:r>
-        <w:rPr>
-          <w:noProof/>
-        </w:rPr>
-        <w:t>8</w:t>
-      </w:r>
-      <w:r>
-        <w:rPr>
-          <w:noProof/>
-        </w:rPr>
-        <w:fldChar w:fldCharType="end"/>
-      </w:r>
-      <w:r>
-        <w:rPr>
-          <w:lang w:val="en-US"/>
-        </w:rPr>
-        <w:t xml:space="preserve">. Vào Browse, gõ PcapDotNet và </w:t>
-      </w:r>
-      <w:r>
-        <w:rPr>
-          <w:lang w:val="en-US"/>
-        </w:rPr>
-        <w:t>nhấn Install (nằm bên phải)</w:t>
+      <w:fldSimple w:instr=" SEQ Hình \* ARABIC ">
+        <w:r>
+          <w:rPr>
+            <w:noProof/>
+          </w:rPr>
+          <w:t>8</w:t>
+        </w:r>
+      </w:fldSimple>
+      <w:r>
+        <w:rPr>
+          <w:lang w:val="en-US"/>
+        </w:rPr>
+        <w:t xml:space="preserve">. </w:t>
+      </w:r>
+      <w:r>
+        <w:rPr>
+          <w:lang w:val="en-US"/>
+        </w:rPr>
+        <w:t>Nhấp chuột phải vào project, chọn Manage</w:t>
+      </w:r>
+      <w:r>
+        <w:rPr>
+          <w:lang w:val="en-US"/>
+        </w:rPr>
+        <w:t xml:space="preserve"> Nuget </w:t>
+      </w:r>
+      <w:r>
+        <w:rPr>
+          <w:lang w:val="en-US"/>
+        </w:rPr>
+        <w:t>P</w:t>
+      </w:r>
+      <w:r>
+        <w:rPr>
+          <w:lang w:val="en-US"/>
+        </w:rPr>
+        <w:t>ackage</w:t>
+      </w:r>
+      <w:r>
+        <w:rPr>
+          <w:lang w:val="en-US"/>
+        </w:rPr>
+        <w:t>s…</w:t>
       </w:r>
     </w:p>
     <w:p>
@@ -4445,11 +4560,12 @@
         <w:rPr>
           <w:noProof/>
         </w:rPr>
+        <w:lastRenderedPageBreak/>
         <w:drawing>
-          <wp:inline distT="0" distB="0" distL="0" distR="0" wp14:anchorId="1C83C62B" wp14:editId="065610EE">
-            <wp:extent cx="3315163" cy="2524477"/>
-            <wp:effectExtent l="0" t="0" r="0" b="0"/>
-            <wp:docPr id="9" name="Picture 9"/>
+          <wp:inline distT="0" distB="0" distL="0" distR="0" wp14:anchorId="4A25EC2B" wp14:editId="2BE21D1E">
+            <wp:extent cx="5760720" cy="2660650"/>
+            <wp:effectExtent l="0" t="0" r="0" b="6350"/>
+            <wp:docPr id="8" name="Picture 8"/>
             <wp:cNvGraphicFramePr>
               <a:graphicFrameLocks xmlns:a="http://schemas.openxmlformats.org/drawingml/2006/main" noChangeAspect="1"/>
             </wp:cNvGraphicFramePr>
@@ -4469,6 +4585,83 @@
                   <pic:spPr>
                     <a:xfrm>
                       <a:off x="0" y="0"/>
+                      <a:ext cx="5760720" cy="2660650"/>
+                    </a:xfrm>
+                    <a:prstGeom prst="rect">
+                      <a:avLst/>
+                    </a:prstGeom>
+                  </pic:spPr>
+                </pic:pic>
+              </a:graphicData>
+            </a:graphic>
+          </wp:inline>
+        </w:drawing>
+      </w:r>
+    </w:p>
+    <w:p>
+      <w:pPr>
+        <w:pStyle w:val="Caption"/>
+        <w:rPr>
+          <w:lang w:val="en-US"/>
+        </w:rPr>
+      </w:pPr>
+      <w:r>
+        <w:t xml:space="preserve">Hình </w:t>
+      </w:r>
+      <w:fldSimple w:instr=" SEQ Hình \* ARABIC ">
+        <w:r>
+          <w:rPr>
+            <w:noProof/>
+          </w:rPr>
+          <w:t>9</w:t>
+        </w:r>
+      </w:fldSimple>
+      <w:r>
+        <w:rPr>
+          <w:lang w:val="en-US"/>
+        </w:rPr>
+        <w:t xml:space="preserve">. Vào Browse, gõ PcapDotNet và </w:t>
+      </w:r>
+      <w:r>
+        <w:rPr>
+          <w:lang w:val="en-US"/>
+        </w:rPr>
+        <w:t>nhấn Install (nằm bên phải)</w:t>
+      </w:r>
+    </w:p>
+    <w:p>
+      <w:pPr>
+        <w:keepNext/>
+        <w:jc w:val="center"/>
+      </w:pPr>
+      <w:r>
+        <w:rPr>
+          <w:noProof/>
+        </w:rPr>
+        <w:drawing>
+          <wp:inline distT="0" distB="0" distL="0" distR="0" wp14:anchorId="1C83C62B" wp14:editId="065610EE">
+            <wp:extent cx="3315163" cy="2524477"/>
+            <wp:effectExtent l="0" t="0" r="0" b="0"/>
+            <wp:docPr id="9" name="Picture 9"/>
+            <wp:cNvGraphicFramePr>
+              <a:graphicFrameLocks xmlns:a="http://schemas.openxmlformats.org/drawingml/2006/main" noChangeAspect="1"/>
+            </wp:cNvGraphicFramePr>
+            <a:graphic xmlns:a="http://schemas.openxmlformats.org/drawingml/2006/main">
+              <a:graphicData uri="http://schemas.openxmlformats.org/drawingml/2006/picture">
+                <pic:pic xmlns:pic="http://schemas.openxmlformats.org/drawingml/2006/picture">
+                  <pic:nvPicPr>
+                    <pic:cNvPr id="1" name=""/>
+                    <pic:cNvPicPr/>
+                  </pic:nvPicPr>
+                  <pic:blipFill>
+                    <a:blip r:embed="rId26"/>
+                    <a:stretch>
+                      <a:fillRect/>
+                    </a:stretch>
+                  </pic:blipFill>
+                  <pic:spPr>
+                    <a:xfrm>
+                      <a:off x="0" y="0"/>
                       <a:ext cx="3315163" cy="2524477"/>
                     </a:xfrm>
                     <a:prstGeom prst="rect">
@@ -4492,27 +4685,14 @@
       <w:r>
         <w:t xml:space="preserve">Hình </w:t>
       </w:r>
-      <w:r>
-        <w:fldChar w:fldCharType="begin"/>
-      </w:r>
-      <w:r>
-        <w:instrText xml:space="preserve"> SEQ Hình \* ARABIC </w:instrText>
-      </w:r>
-      <w:r>
-        <w:fldChar w:fldCharType="separate"/>
-      </w:r>
-      <w:r>
-        <w:rPr>
-          <w:noProof/>
-        </w:rPr>
-        <w:t>9</w:t>
-      </w:r>
-      <w:r>
-        <w:rPr>
-          <w:noProof/>
-        </w:rPr>
-        <w:fldChar w:fldCharType="end"/>
-      </w:r>
+      <w:fldSimple w:instr=" SEQ Hình \* ARABIC ">
+        <w:r>
+          <w:rPr>
+            <w:noProof/>
+          </w:rPr>
+          <w:t>10</w:t>
+        </w:r>
+      </w:fldSimple>
       <w:r>
         <w:rPr>
           <w:lang w:val="en-US"/>
@@ -4580,7 +4760,7 @@
         </w:rPr>
         <w:t xml:space="preserve">tại đường dẫn sau </w:t>
       </w:r>
-      <w:hyperlink r:id="rId26" w:history="1">
+      <w:hyperlink r:id="rId27" w:history="1">
         <w:r>
           <w:rPr>
             <w:rStyle w:val="Hyperlink"/>
@@ -4605,7 +4785,7 @@
         <w:pStyle w:val="Heading1"/>
         <w:spacing w:line="360" w:lineRule="auto"/>
       </w:pPr>
-      <w:bookmarkStart w:id="10" w:name="_Toc42870996"/>
+      <w:bookmarkStart w:id="10" w:name="_Toc43667816"/>
       <w:r>
         <w:lastRenderedPageBreak/>
         <w:t>MÔ TẢ CHƯƠNG TRÌNH</w:t>
@@ -4620,7 +4800,7 @@
           <w:numId w:val="12"/>
         </w:numPr>
       </w:pPr>
-      <w:bookmarkStart w:id="11" w:name="_Toc42870997"/>
+      <w:bookmarkStart w:id="11" w:name="_Toc43667817"/>
       <w:r>
         <w:t xml:space="preserve">Tầng </w:t>
       </w:r>
@@ -4637,7 +4817,7 @@
           <w:numId w:val="13"/>
         </w:numPr>
       </w:pPr>
-      <w:bookmarkStart w:id="12" w:name="_Toc42870998"/>
+      <w:bookmarkStart w:id="12" w:name="_Toc43667818"/>
       <w:r>
         <w:t>G</w:t>
       </w:r>
@@ -4703,270 +4883,6 @@
             <wp:extent cx="3143689" cy="2067213"/>
             <wp:effectExtent l="0" t="0" r="0" b="0"/>
             <wp:docPr id="2" name="Picture 2"/>
-            <wp:cNvGraphicFramePr>
-              <a:graphicFrameLocks xmlns:a="http://schemas.openxmlformats.org/drawingml/2006/main" noChangeAspect="1"/>
-            </wp:cNvGraphicFramePr>
-            <a:graphic xmlns:a="http://schemas.openxmlformats.org/drawingml/2006/main">
-              <a:graphicData uri="http://schemas.openxmlformats.org/drawingml/2006/picture">
-                <pic:pic xmlns:pic="http://schemas.openxmlformats.org/drawingml/2006/picture">
-                  <pic:nvPicPr>
-                    <pic:cNvPr id="1" name=""/>
-                    <pic:cNvPicPr/>
-                  </pic:nvPicPr>
-                  <pic:blipFill>
-                    <a:blip r:embed="rId27"/>
-                    <a:stretch>
-                      <a:fillRect/>
-                    </a:stretch>
-                  </pic:blipFill>
-                  <pic:spPr>
-                    <a:xfrm>
-                      <a:off x="0" y="0"/>
-                      <a:ext cx="3143689" cy="2067213"/>
-                    </a:xfrm>
-                    <a:prstGeom prst="rect">
-                      <a:avLst/>
-                    </a:prstGeom>
-                  </pic:spPr>
-                </pic:pic>
-              </a:graphicData>
-            </a:graphic>
-          </wp:inline>
-        </w:drawing>
-      </w:r>
-    </w:p>
-    <w:p>
-      <w:pPr>
-        <w:pStyle w:val="Caption"/>
-        <w:rPr>
-          <w:lang w:val="en-US"/>
-        </w:rPr>
-      </w:pPr>
-      <w:r>
-        <w:t xml:space="preserve">Hình </w:t>
-      </w:r>
-      <w:r>
-        <w:fldChar w:fldCharType="begin"/>
-      </w:r>
-      <w:r>
-        <w:instrText xml:space="preserve"> SEQ Hình \* ARABIC </w:instrText>
-      </w:r>
-      <w:r>
-        <w:fldChar w:fldCharType="separate"/>
-      </w:r>
-      <w:r>
-        <w:rPr>
-          <w:noProof/>
-        </w:rPr>
-        <w:t>10</w:t>
-      </w:r>
-      <w:r>
-        <w:rPr>
-          <w:noProof/>
-        </w:rPr>
-        <w:fldChar w:fldCharType="end"/>
-      </w:r>
-      <w:r>
-        <w:rPr>
-          <w:lang w:val="en-US"/>
-        </w:rPr>
-        <w:t xml:space="preserve">. </w:t>
-      </w:r>
-      <w:r>
-        <w:rPr>
-          <w:lang w:val="en-US"/>
-        </w:rPr>
-        <w:t>Bên trong</w:t>
-      </w:r>
-      <w:r>
-        <w:rPr>
-          <w:lang w:val="en-US"/>
-        </w:rPr>
-        <w:t xml:space="preserve"> </w:t>
-      </w:r>
-      <w:r>
-        <w:rPr>
-          <w:lang w:val="en-US"/>
-        </w:rPr>
-        <w:t xml:space="preserve">tầng </w:t>
-      </w:r>
-      <w:r>
-        <w:rPr>
-          <w:lang w:val="en-US"/>
-        </w:rPr>
-        <w:t>Application</w:t>
-      </w:r>
-    </w:p>
-    <w:p>
-      <w:pPr>
-        <w:rPr>
-          <w:lang w:val="en-US"/>
-        </w:rPr>
-      </w:pPr>
-      <w:r>
-        <w:rPr>
-          <w:lang w:val="en-US"/>
-        </w:rPr>
-        <w:t>T</w:t>
-      </w:r>
-      <w:r>
-        <w:rPr>
-          <w:lang w:val="en-US"/>
-        </w:rPr>
-        <w:t xml:space="preserve">hư mục Forms </w:t>
-      </w:r>
-      <w:r>
-        <w:rPr>
-          <w:lang w:val="en-US"/>
-        </w:rPr>
-        <w:t>tập hợp các</w:t>
-      </w:r>
-      <w:r>
-        <w:rPr>
-          <w:lang w:val="en-US"/>
-        </w:rPr>
-        <w:t xml:space="preserve"> form (các cửa sổ) </w:t>
-      </w:r>
-      <w:r>
-        <w:rPr>
-          <w:lang w:val="en-US"/>
-        </w:rPr>
-        <w:t>có</w:t>
-      </w:r>
-      <w:r>
-        <w:rPr>
-          <w:lang w:val="en-US"/>
-        </w:rPr>
-        <w:t xml:space="preserve"> trong ứng dụng</w:t>
-      </w:r>
-      <w:r>
-        <w:rPr>
-          <w:lang w:val="en-US"/>
-        </w:rPr>
-        <w:t xml:space="preserve">. Phần mở rộng của form trong WPF là </w:t>
-      </w:r>
-      <w:r>
-        <w:rPr>
-          <w:rFonts w:ascii="Courier New" w:hAnsi="Courier New" w:cs="Courier New"/>
-          <w:sz w:val="22"/>
-          <w:szCs w:val="18"/>
-          <w:lang w:val="en-US"/>
-        </w:rPr>
-        <w:t>.xaml</w:t>
-      </w:r>
-      <w:r>
-        <w:rPr>
-          <w:lang w:val="en-US"/>
-        </w:rPr>
-        <w:t xml:space="preserve">. XAML </w:t>
-      </w:r>
-      <w:r>
-        <w:rPr>
-          <w:lang w:val="en-US"/>
-        </w:rPr>
-        <w:t xml:space="preserve">là chữ viết tắt của </w:t>
-      </w:r>
-      <w:r>
-        <w:rPr>
-          <w:i/>
-          <w:iCs/>
-          <w:lang w:val="en-US"/>
-        </w:rPr>
-        <w:t>eXtensible Application Markup Language</w:t>
-      </w:r>
-      <w:r>
-        <w:rPr>
-          <w:lang w:val="en-US"/>
-        </w:rPr>
-        <w:t xml:space="preserve">, là thế hệ form tiếp theo của Microsoft </w:t>
-      </w:r>
-      <w:r>
-        <w:rPr>
-          <w:lang w:val="en-US"/>
-        </w:rPr>
-        <w:t>nhằm thay thế Windows Forms truyền thống</w:t>
-      </w:r>
-      <w:r>
-        <w:rPr>
-          <w:lang w:val="en-US"/>
-        </w:rPr>
-        <w:t>, dựa trên XML để mô tả giao diện người dùng đồ họa (GUI).</w:t>
-      </w:r>
-    </w:p>
-    <w:p>
-      <w:pPr>
-        <w:rPr>
-          <w:lang w:val="en-US"/>
-        </w:rPr>
-      </w:pPr>
-      <w:r>
-        <w:rPr>
-          <w:lang w:val="en-US"/>
-        </w:rPr>
-        <w:t>Các form có trong chương trình:</w:t>
-      </w:r>
-    </w:p>
-    <w:p>
-      <w:pPr>
-        <w:pStyle w:val="ListParagraph"/>
-      </w:pPr>
-      <w:r>
-        <w:rPr>
-          <w:i/>
-          <w:iCs/>
-        </w:rPr>
-        <w:t>WelcomeWindow</w:t>
-      </w:r>
-      <w:r>
-        <w:t xml:space="preserve">: Form xuất hiện lần đầu khi mở chương trình, cho phép người dùng chọn một </w:t>
-      </w:r>
-      <w:r>
-        <w:t>card</w:t>
-      </w:r>
-      <w:r>
-        <w:t xml:space="preserve"> mạng</w:t>
-      </w:r>
-      <w:r>
-        <w:t xml:space="preserve"> (interface)</w:t>
-      </w:r>
-      <w:r>
-        <w:t xml:space="preserve"> từ danh sách.</w:t>
-      </w:r>
-      <w:r>
-        <w:t xml:space="preserve"> Tất cả các </w:t>
-      </w:r>
-      <w:r>
-        <w:t xml:space="preserve">interface </w:t>
-      </w:r>
-      <w:r>
-        <w:t xml:space="preserve">có trong máy sẽ được hiển thị ở đây. Tuy nhiên, một số interface </w:t>
-      </w:r>
-      <w:r>
-        <w:t xml:space="preserve">chỉ lấy được </w:t>
-      </w:r>
-      <w:r>
-        <w:t>tên chung là “Microsoft”</w:t>
-      </w:r>
-      <w:r>
-        <w:t>.</w:t>
-      </w:r>
-    </w:p>
-    <w:p>
-      <w:pPr>
-        <w:keepNext/>
-        <w:jc w:val="center"/>
-      </w:pPr>
-      <w:r>
-        <w:rPr>
-          <w:noProof/>
-          <w:lang w:val="en-US"/>
-        </w:rPr>
-        <w:lastRenderedPageBreak/>
-        <w:drawing>
-          <wp:inline distT="0" distB="0" distL="0" distR="0" wp14:anchorId="3CE28309" wp14:editId="55296198">
-            <wp:extent cx="5760720" cy="2997200"/>
-            <wp:effectExtent l="0" t="0" r="0" b="0"/>
-            <wp:docPr id="13" name="Picture 13"/>
             <wp:cNvGraphicFramePr>
               <a:graphicFrameLocks xmlns:a="http://schemas.openxmlformats.org/drawingml/2006/main" noChangeAspect="1"/>
             </wp:cNvGraphicFramePr>
@@ -4986,7 +4902,7 @@
                   <pic:spPr>
                     <a:xfrm>
                       <a:off x="0" y="0"/>
-                      <a:ext cx="5760720" cy="2997200"/>
+                      <a:ext cx="3143689" cy="2067213"/>
                     </a:xfrm>
                     <a:prstGeom prst="rect">
                       <a:avLst/>
@@ -5009,62 +4925,188 @@
       <w:r>
         <w:t xml:space="preserve">Hình </w:t>
       </w:r>
-      <w:r>
-        <w:fldChar w:fldCharType="begin"/>
-      </w:r>
-      <w:r>
-        <w:instrText xml:space="preserve"> SEQ Hình \* ARABIC </w:instrText>
-      </w:r>
-      <w:r>
-        <w:fldChar w:fldCharType="separate"/>
-      </w:r>
-      <w:r>
-        <w:rPr>
-          <w:noProof/>
-        </w:rPr>
-        <w:t>11</w:t>
-      </w:r>
-      <w:r>
-        <w:rPr>
-          <w:noProof/>
-        </w:rPr>
-        <w:fldChar w:fldCharType="end"/>
-      </w:r>
-      <w:r>
-        <w:rPr>
-          <w:lang w:val="en-US"/>
-        </w:rPr>
-        <w:t>. Form WelcomeWindow</w:t>
-      </w:r>
-    </w:p>
-    <w:p>
-      <w:pPr>
-        <w:pStyle w:val="ListParagraph"/>
-      </w:pPr>
+      <w:fldSimple w:instr=" SEQ Hình \* ARABIC ">
+        <w:r>
+          <w:rPr>
+            <w:noProof/>
+          </w:rPr>
+          <w:t>11</w:t>
+        </w:r>
+      </w:fldSimple>
+      <w:r>
+        <w:rPr>
+          <w:lang w:val="en-US"/>
+        </w:rPr>
+        <w:t xml:space="preserve">. </w:t>
+      </w:r>
+      <w:r>
+        <w:rPr>
+          <w:lang w:val="en-US"/>
+        </w:rPr>
+        <w:t>Bên trong</w:t>
+      </w:r>
+      <w:r>
+        <w:rPr>
+          <w:lang w:val="en-US"/>
+        </w:rPr>
+        <w:t xml:space="preserve"> </w:t>
+      </w:r>
+      <w:r>
+        <w:rPr>
+          <w:lang w:val="en-US"/>
+        </w:rPr>
+        <w:t xml:space="preserve">tầng </w:t>
+      </w:r>
+      <w:r>
+        <w:rPr>
+          <w:lang w:val="en-US"/>
+        </w:rPr>
+        <w:t>Application</w:t>
+      </w:r>
+    </w:p>
+    <w:p>
+      <w:pPr>
+        <w:rPr>
+          <w:lang w:val="en-US"/>
+        </w:rPr>
+      </w:pPr>
+      <w:r>
+        <w:rPr>
+          <w:lang w:val="en-US"/>
+        </w:rPr>
+        <w:t>T</w:t>
+      </w:r>
+      <w:r>
+        <w:rPr>
+          <w:lang w:val="en-US"/>
+        </w:rPr>
+        <w:t xml:space="preserve">hư mục Forms </w:t>
+      </w:r>
+      <w:r>
+        <w:rPr>
+          <w:lang w:val="en-US"/>
+        </w:rPr>
+        <w:t>tập hợp các</w:t>
+      </w:r>
+      <w:r>
+        <w:rPr>
+          <w:lang w:val="en-US"/>
+        </w:rPr>
+        <w:t xml:space="preserve"> form (các cửa sổ) </w:t>
+      </w:r>
+      <w:r>
+        <w:rPr>
+          <w:lang w:val="en-US"/>
+        </w:rPr>
+        <w:t>có</w:t>
+      </w:r>
+      <w:r>
+        <w:rPr>
+          <w:lang w:val="en-US"/>
+        </w:rPr>
+        <w:t xml:space="preserve"> trong ứng dụng</w:t>
+      </w:r>
+      <w:r>
+        <w:rPr>
+          <w:lang w:val="en-US"/>
+        </w:rPr>
+        <w:t xml:space="preserve">. Phần mở rộng của form trong WPF là </w:t>
+      </w:r>
+      <w:r>
+        <w:rPr>
+          <w:rFonts w:ascii="Courier New" w:hAnsi="Courier New" w:cs="Courier New"/>
+          <w:sz w:val="22"/>
+          <w:szCs w:val="18"/>
+          <w:lang w:val="en-US"/>
+        </w:rPr>
+        <w:t>.xaml</w:t>
+      </w:r>
+      <w:r>
+        <w:rPr>
+          <w:lang w:val="en-US"/>
+        </w:rPr>
+        <w:t xml:space="preserve">. XAML </w:t>
+      </w:r>
+      <w:r>
+        <w:rPr>
+          <w:lang w:val="en-US"/>
+        </w:rPr>
+        <w:t xml:space="preserve">là chữ viết tắt của </w:t>
+      </w:r>
       <w:r>
         <w:rPr>
           <w:i/>
           <w:iCs/>
-        </w:rPr>
-        <w:t>MainWindow</w:t>
-      </w:r>
-      <w:r>
-        <w:t xml:space="preserve">: Sau khi người dùng </w:t>
-      </w:r>
-      <w:r>
-        <w:t xml:space="preserve">chọn một interface mạng ở WelcomeWindow, </w:t>
-      </w:r>
-      <w:r>
-        <w:t>một form mới mở ra</w:t>
-      </w:r>
-      <w:r>
-        <w:t xml:space="preserve"> chứa các chức năng chính </w:t>
-      </w:r>
-      <w:r>
-        <w:t xml:space="preserve">để người dùng có thể thao tác với </w:t>
-      </w:r>
-      <w:r>
-        <w:t>chương trình.</w:t>
+          <w:lang w:val="en-US"/>
+        </w:rPr>
+        <w:t>eXtensible Application Markup Language</w:t>
+      </w:r>
+      <w:r>
+        <w:rPr>
+          <w:lang w:val="en-US"/>
+        </w:rPr>
+        <w:t xml:space="preserve">, là thế hệ form tiếp theo của Microsoft </w:t>
+      </w:r>
+      <w:r>
+        <w:rPr>
+          <w:lang w:val="en-US"/>
+        </w:rPr>
+        <w:t>nhằm thay thế Windows Forms truyền thống</w:t>
+      </w:r>
+      <w:r>
+        <w:rPr>
+          <w:lang w:val="en-US"/>
+        </w:rPr>
+        <w:t>, dựa trên XML để mô tả giao diện người dùng đồ họa (GUI).</w:t>
+      </w:r>
+    </w:p>
+    <w:p>
+      <w:pPr>
+        <w:rPr>
+          <w:lang w:val="en-US"/>
+        </w:rPr>
+      </w:pPr>
+      <w:r>
+        <w:rPr>
+          <w:lang w:val="en-US"/>
+        </w:rPr>
+        <w:t>Các form có trong chương trình:</w:t>
+      </w:r>
+    </w:p>
+    <w:p>
+      <w:pPr>
+        <w:pStyle w:val="ListParagraph"/>
+      </w:pPr>
+      <w:r>
+        <w:rPr>
+          <w:i/>
+          <w:iCs/>
+        </w:rPr>
+        <w:t>WelcomeWindow</w:t>
+      </w:r>
+      <w:r>
+        <w:t xml:space="preserve">: Form xuất hiện lần đầu khi mở chương trình, cho phép người dùng chọn một </w:t>
+      </w:r>
+      <w:r>
+        <w:t>card</w:t>
+      </w:r>
+      <w:r>
+        <w:t xml:space="preserve"> mạng</w:t>
+      </w:r>
+      <w:r>
+        <w:t xml:space="preserve"> (interface)</w:t>
+      </w:r>
+      <w:r>
+        <w:t xml:space="preserve"> từ danh sách.</w:t>
+      </w:r>
+      <w:r>
+        <w:t xml:space="preserve"> Tất cả các </w:t>
+      </w:r>
+      <w:r>
+        <w:t xml:space="preserve">interface </w:t>
+      </w:r>
+      <w:r>
+        <w:t>có trong máy sẽ được hiển thị ở đây.</w:t>
       </w:r>
     </w:p>
     <w:p>
@@ -5073,15 +5115,12 @@
         <w:jc w:val="center"/>
       </w:pPr>
       <w:r>
-        <w:rPr>
-          <w:noProof/>
-          <w:lang w:val="en-US"/>
-        </w:rPr>
+        <w:lastRenderedPageBreak/>
         <w:drawing>
-          <wp:inline distT="0" distB="0" distL="0" distR="0" wp14:anchorId="613D644D" wp14:editId="3A911E00">
+          <wp:inline distT="0" distB="0" distL="0" distR="0" wp14:anchorId="4C628342" wp14:editId="726816A1">
             <wp:extent cx="5760720" cy="2997200"/>
             <wp:effectExtent l="0" t="0" r="0" b="0"/>
-            <wp:docPr id="14" name="Picture 14"/>
+            <wp:docPr id="20" name="Picture 20"/>
             <wp:cNvGraphicFramePr>
               <a:graphicFrameLocks xmlns:a="http://schemas.openxmlformats.org/drawingml/2006/main" noChangeAspect="1"/>
             </wp:cNvGraphicFramePr>
@@ -5124,32 +5163,19 @@
       <w:r>
         <w:t xml:space="preserve">Hình </w:t>
       </w:r>
-      <w:r>
-        <w:fldChar w:fldCharType="begin"/>
-      </w:r>
-      <w:r>
-        <w:instrText xml:space="preserve"> SEQ Hình \* ARABIC </w:instrText>
-      </w:r>
-      <w:r>
-        <w:fldChar w:fldCharType="separate"/>
-      </w:r>
-      <w:r>
-        <w:rPr>
-          <w:noProof/>
-        </w:rPr>
-        <w:t>12</w:t>
-      </w:r>
-      <w:r>
-        <w:rPr>
-          <w:noProof/>
-        </w:rPr>
-        <w:fldChar w:fldCharType="end"/>
-      </w:r>
-      <w:r>
-        <w:rPr>
-          <w:lang w:val="en-US"/>
-        </w:rPr>
-        <w:t>. Form MainWindow</w:t>
+      <w:fldSimple w:instr=" SEQ Hình \* ARABIC ">
+        <w:r>
+          <w:rPr>
+            <w:noProof/>
+          </w:rPr>
+          <w:t>12</w:t>
+        </w:r>
+      </w:fldSimple>
+      <w:r>
+        <w:rPr>
+          <w:lang w:val="en-US"/>
+        </w:rPr>
+        <w:t>. Form WelcomeWindow</w:t>
       </w:r>
     </w:p>
     <w:p>
@@ -5161,27 +5187,25 @@
           <w:i/>
           <w:iCs/>
         </w:rPr>
-        <w:t>QuitWindow</w:t>
-      </w:r>
-      <w:r>
-        <w:t xml:space="preserve">: Sau khi thao tác xong ở form MainWindow, nếu người dùng nhấn nút </w:t>
-      </w:r>
-      <w:r>
-        <w:rPr>
-          <w:b/>
-          <w:bCs/>
-          <w:color w:val="FF0000"/>
-        </w:rPr>
-        <w:t>X</w:t>
-      </w:r>
-      <w:r>
-        <w:t xml:space="preserve"> để thoát, </w:t>
-      </w:r>
-      <w:r>
-        <w:t xml:space="preserve">một </w:t>
-      </w:r>
-      <w:r>
-        <w:t>form mới xuất hiện, yêu cầu xác thực của người dùng có muốn thoát hay không.</w:t>
+        <w:t>MainWindow</w:t>
+      </w:r>
+      <w:r>
+        <w:t xml:space="preserve">: Sau khi người dùng </w:t>
+      </w:r>
+      <w:r>
+        <w:t xml:space="preserve">chọn một interface mạng ở WelcomeWindow, </w:t>
+      </w:r>
+      <w:r>
+        <w:t>một form mới mở ra</w:t>
+      </w:r>
+      <w:r>
+        <w:t xml:space="preserve"> chứa các chức năng chính </w:t>
+      </w:r>
+      <w:r>
+        <w:t xml:space="preserve">để người dùng có thể thao tác với </w:t>
+      </w:r>
+      <w:r>
+        <w:t>chương trình.</w:t>
       </w:r>
     </w:p>
     <w:p>
@@ -5190,15 +5214,11 @@
         <w:jc w:val="center"/>
       </w:pPr>
       <w:r>
-        <w:rPr>
-          <w:noProof/>
-        </w:rPr>
-        <w:lastRenderedPageBreak/>
         <w:drawing>
-          <wp:inline distT="0" distB="0" distL="0" distR="0" wp14:anchorId="67C1CE9F" wp14:editId="1120A4A6">
-            <wp:extent cx="4772691" cy="1914792"/>
-            <wp:effectExtent l="0" t="0" r="8890" b="9525"/>
-            <wp:docPr id="21" name="Picture 21"/>
+          <wp:inline distT="0" distB="0" distL="0" distR="0" wp14:anchorId="2C5DB88A" wp14:editId="10F590D5">
+            <wp:extent cx="5760720" cy="2997200"/>
+            <wp:effectExtent l="0" t="0" r="0" b="0"/>
+            <wp:docPr id="24" name="Picture 24"/>
             <wp:cNvGraphicFramePr>
               <a:graphicFrameLocks xmlns:a="http://schemas.openxmlformats.org/drawingml/2006/main" noChangeAspect="1"/>
             </wp:cNvGraphicFramePr>
@@ -5218,7 +5238,7 @@
                   <pic:spPr>
                     <a:xfrm>
                       <a:off x="0" y="0"/>
-                      <a:ext cx="4772691" cy="1914792"/>
+                      <a:ext cx="5760720" cy="2997200"/>
                     </a:xfrm>
                     <a:prstGeom prst="rect">
                       <a:avLst/>
@@ -5241,57 +5261,51 @@
       <w:r>
         <w:t xml:space="preserve">Hình </w:t>
       </w:r>
-      <w:r>
-        <w:fldChar w:fldCharType="begin"/>
-      </w:r>
-      <w:r>
-        <w:instrText xml:space="preserve"> SEQ Hình \* ARABIC </w:instrText>
-      </w:r>
-      <w:r>
-        <w:fldChar w:fldCharType="separate"/>
-      </w:r>
-      <w:r>
-        <w:rPr>
-          <w:noProof/>
-        </w:rPr>
-        <w:t>13</w:t>
-      </w:r>
-      <w:r>
-        <w:rPr>
-          <w:noProof/>
-        </w:rPr>
-        <w:fldChar w:fldCharType="end"/>
-      </w:r>
-      <w:r>
-        <w:rPr>
-          <w:lang w:val="en-US"/>
-        </w:rPr>
-        <w:t>. Form QuitWindow</w:t>
-      </w:r>
-    </w:p>
-    <w:p>
-      <w:pPr>
-        <w:pStyle w:val="Heading3"/>
-      </w:pPr>
-      <w:bookmarkStart w:id="13" w:name="_Toc42870999"/>
-      <w:r>
+      <w:fldSimple w:instr=" SEQ Hình \* ARABIC ">
+        <w:r>
+          <w:rPr>
+            <w:noProof/>
+          </w:rPr>
+          <w:t>13</w:t>
+        </w:r>
+      </w:fldSimple>
+      <w:r>
+        <w:rPr>
+          <w:lang w:val="en-US"/>
+        </w:rPr>
+        <w:t>. Form MainWindow</w:t>
+      </w:r>
+    </w:p>
+    <w:p>
+      <w:pPr>
+        <w:pStyle w:val="ListParagraph"/>
+      </w:pPr>
+      <w:r>
+        <w:rPr>
+          <w:i/>
+          <w:iCs/>
+        </w:rPr>
+        <w:t>QuitWindow</w:t>
+      </w:r>
+      <w:r>
+        <w:t xml:space="preserve">: Sau khi thao tác xong ở form MainWindow, nếu người dùng nhấn nút </w:t>
+      </w:r>
+      <w:r>
+        <w:rPr>
+          <w:b/>
+          <w:bCs/>
+          <w:color w:val="FF0000"/>
+        </w:rPr>
         <w:t>X</w:t>
       </w:r>
       <w:r>
-        <w:t>ử lý sự kiện</w:t>
-      </w:r>
-      <w:bookmarkEnd w:id="13"/>
-    </w:p>
-    <w:p>
-      <w:pPr>
-        <w:pStyle w:val="ListParagraph"/>
-        <w:numPr>
-          <w:ilvl w:val="0"/>
-          <w:numId w:val="5"/>
-        </w:numPr>
-      </w:pPr>
-      <w:r>
-        <w:t>Form WelcomeWindow</w:t>
+        <w:t xml:space="preserve"> để thoát, </w:t>
+      </w:r>
+      <w:r>
+        <w:t xml:space="preserve">một </w:t>
+      </w:r>
+      <w:r>
+        <w:t>form mới xuất hiện, yêu cầu xác thực của người dùng có muốn thoát hay không.</w:t>
       </w:r>
     </w:p>
     <w:p>
@@ -5302,13 +5316,13 @@
       <w:r>
         <w:rPr>
           <w:noProof/>
-          <w:lang w:val="en-US"/>
-        </w:rPr>
+        </w:rPr>
+        <w:lastRenderedPageBreak/>
         <w:drawing>
-          <wp:inline distT="0" distB="0" distL="0" distR="0" wp14:anchorId="67668026" wp14:editId="3FC3832B">
-            <wp:extent cx="5760720" cy="3092450"/>
-            <wp:effectExtent l="0" t="0" r="0" b="0"/>
-            <wp:docPr id="22" name="Picture 22"/>
+          <wp:inline distT="0" distB="0" distL="0" distR="0" wp14:anchorId="67C1CE9F" wp14:editId="1120A4A6">
+            <wp:extent cx="4772691" cy="1914792"/>
+            <wp:effectExtent l="0" t="0" r="8890" b="9525"/>
+            <wp:docPr id="21" name="Picture 21"/>
             <wp:cNvGraphicFramePr>
               <a:graphicFrameLocks xmlns:a="http://schemas.openxmlformats.org/drawingml/2006/main" noChangeAspect="1"/>
             </wp:cNvGraphicFramePr>
@@ -5328,7 +5342,7 @@
                   <pic:spPr>
                     <a:xfrm>
                       <a:off x="0" y="0"/>
-                      <a:ext cx="5760720" cy="3092450"/>
+                      <a:ext cx="4772691" cy="1914792"/>
                     </a:xfrm>
                     <a:prstGeom prst="rect">
                       <a:avLst/>
@@ -5351,44 +5365,44 @@
       <w:r>
         <w:t xml:space="preserve">Hình </w:t>
       </w:r>
-      <w:r>
-        <w:fldChar w:fldCharType="begin"/>
-      </w:r>
-      <w:r>
-        <w:instrText xml:space="preserve"> SEQ Hình \* ARABIC </w:instrText>
-      </w:r>
-      <w:r>
-        <w:fldChar w:fldCharType="separate"/>
-      </w:r>
-      <w:r>
-        <w:rPr>
-          <w:noProof/>
-        </w:rPr>
-        <w:t>14</w:t>
-      </w:r>
-      <w:r>
-        <w:rPr>
-          <w:noProof/>
-        </w:rPr>
-        <w:fldChar w:fldCharType="end"/>
-      </w:r>
-      <w:r>
-        <w:rPr>
-          <w:lang w:val="en-US"/>
-        </w:rPr>
-        <w:t xml:space="preserve">. </w:t>
-      </w:r>
-      <w:r>
-        <w:rPr>
-          <w:lang w:val="en-US"/>
-        </w:rPr>
-        <w:t>Lấy và h</w:t>
-      </w:r>
-      <w:r>
-        <w:rPr>
-          <w:lang w:val="en-US"/>
-        </w:rPr>
-        <w:t>iển thị danh sách interface ngay sau khi form xuất hiện</w:t>
+      <w:fldSimple w:instr=" SEQ Hình \* ARABIC ">
+        <w:r>
+          <w:rPr>
+            <w:noProof/>
+          </w:rPr>
+          <w:t>14</w:t>
+        </w:r>
+      </w:fldSimple>
+      <w:r>
+        <w:rPr>
+          <w:lang w:val="en-US"/>
+        </w:rPr>
+        <w:t>. Form QuitWindow</w:t>
+      </w:r>
+    </w:p>
+    <w:p>
+      <w:pPr>
+        <w:pStyle w:val="Heading3"/>
+      </w:pPr>
+      <w:bookmarkStart w:id="13" w:name="_Toc43667819"/>
+      <w:r>
+        <w:t>X</w:t>
+      </w:r>
+      <w:r>
+        <w:t>ử lý sự kiện</w:t>
+      </w:r>
+      <w:bookmarkEnd w:id="13"/>
+    </w:p>
+    <w:p>
+      <w:pPr>
+        <w:pStyle w:val="ListParagraph"/>
+        <w:numPr>
+          <w:ilvl w:val="0"/>
+          <w:numId w:val="5"/>
+        </w:numPr>
+      </w:pPr>
+      <w:r>
+        <w:t>Form WelcomeWindow</w:t>
       </w:r>
     </w:p>
     <w:p>
@@ -5397,16 +5411,11 @@
         <w:jc w:val="center"/>
       </w:pPr>
       <w:r>
-        <w:rPr>
-          <w:noProof/>
-          <w:lang w:val="en-US"/>
-        </w:rPr>
-        <w:lastRenderedPageBreak/>
         <w:drawing>
-          <wp:inline distT="0" distB="0" distL="0" distR="0" wp14:anchorId="5DE6BBB3" wp14:editId="4D6631A1">
-            <wp:extent cx="5760720" cy="3119755"/>
-            <wp:effectExtent l="0" t="0" r="0" b="4445"/>
-            <wp:docPr id="23" name="Picture 23"/>
+          <wp:inline distT="0" distB="0" distL="0" distR="0" wp14:anchorId="2669763A" wp14:editId="26E888D1">
+            <wp:extent cx="5760720" cy="2789555"/>
+            <wp:effectExtent l="0" t="0" r="0" b="0"/>
+            <wp:docPr id="54" name="Picture 54"/>
             <wp:cNvGraphicFramePr>
               <a:graphicFrameLocks xmlns:a="http://schemas.openxmlformats.org/drawingml/2006/main" noChangeAspect="1"/>
             </wp:cNvGraphicFramePr>
@@ -5426,7 +5435,7 @@
                   <pic:spPr>
                     <a:xfrm>
                       <a:off x="0" y="0"/>
-                      <a:ext cx="5760720" cy="3119755"/>
+                      <a:ext cx="5760720" cy="2789555"/>
                     </a:xfrm>
                     <a:prstGeom prst="rect">
                       <a:avLst/>
@@ -5449,44 +5458,31 @@
       <w:r>
         <w:t xml:space="preserve">Hình </w:t>
       </w:r>
-      <w:r>
-        <w:fldChar w:fldCharType="begin"/>
-      </w:r>
-      <w:r>
-        <w:instrText xml:space="preserve"> SEQ Hình \* ARABIC </w:instrText>
-      </w:r>
-      <w:r>
-        <w:fldChar w:fldCharType="separate"/>
-      </w:r>
-      <w:r>
-        <w:rPr>
-          <w:noProof/>
-        </w:rPr>
-        <w:t>15</w:t>
-      </w:r>
-      <w:r>
-        <w:rPr>
-          <w:noProof/>
-        </w:rPr>
-        <w:fldChar w:fldCharType="end"/>
-      </w:r>
-      <w:r>
-        <w:rPr>
-          <w:lang w:val="en-US"/>
-        </w:rPr>
-        <w:t>. Sự kiện nhấn đúp chuột hoặc nhấn phím Enter sẽ chọn interface</w:t>
-      </w:r>
-    </w:p>
-    <w:p>
-      <w:pPr>
-        <w:pStyle w:val="ListParagraph"/>
-        <w:numPr>
-          <w:ilvl w:val="0"/>
-          <w:numId w:val="5"/>
-        </w:numPr>
-      </w:pPr>
-      <w:r>
-        <w:t>Form MainWindow</w:t>
+      <w:fldSimple w:instr=" SEQ Hình \* ARABIC ">
+        <w:r>
+          <w:rPr>
+            <w:noProof/>
+          </w:rPr>
+          <w:t>15</w:t>
+        </w:r>
+      </w:fldSimple>
+      <w:r>
+        <w:rPr>
+          <w:lang w:val="en-US"/>
+        </w:rPr>
+        <w:t xml:space="preserve">. </w:t>
+      </w:r>
+      <w:r>
+        <w:rPr>
+          <w:lang w:val="en-US"/>
+        </w:rPr>
+        <w:t>Lấy và h</w:t>
+      </w:r>
+      <w:r>
+        <w:rPr>
+          <w:lang w:val="en-US"/>
+        </w:rPr>
+        <w:t>iển thị danh sách interface ngay sau khi form xuất hiện</w:t>
       </w:r>
     </w:p>
     <w:p>
@@ -5495,14 +5491,12 @@
         <w:jc w:val="center"/>
       </w:pPr>
       <w:r>
-        <w:rPr>
-          <w:noProof/>
-        </w:rPr>
+        <w:lastRenderedPageBreak/>
         <w:drawing>
-          <wp:inline distT="0" distB="0" distL="0" distR="0" wp14:anchorId="08ADF78B" wp14:editId="14FAAEDF">
-            <wp:extent cx="5760720" cy="3194685"/>
-            <wp:effectExtent l="0" t="0" r="0" b="5715"/>
-            <wp:docPr id="25" name="Picture 25"/>
+          <wp:inline distT="0" distB="0" distL="0" distR="0" wp14:anchorId="02E91EB1" wp14:editId="612E7B56">
+            <wp:extent cx="5760720" cy="3919220"/>
+            <wp:effectExtent l="0" t="0" r="0" b="5080"/>
+            <wp:docPr id="55" name="Picture 55"/>
             <wp:cNvGraphicFramePr>
               <a:graphicFrameLocks xmlns:a="http://schemas.openxmlformats.org/drawingml/2006/main" noChangeAspect="1"/>
             </wp:cNvGraphicFramePr>
@@ -5522,7 +5516,7 @@
                   <pic:spPr>
                     <a:xfrm>
                       <a:off x="0" y="0"/>
-                      <a:ext cx="5760720" cy="3194685"/>
+                      <a:ext cx="5760720" cy="3919220"/>
                     </a:xfrm>
                     <a:prstGeom prst="rect">
                       <a:avLst/>
@@ -5545,38 +5539,31 @@
       <w:r>
         <w:t xml:space="preserve">Hình </w:t>
       </w:r>
-      <w:r>
-        <w:fldChar w:fldCharType="begin"/>
-      </w:r>
-      <w:r>
-        <w:instrText xml:space="preserve"> SEQ Hình \* ARABIC </w:instrText>
-      </w:r>
-      <w:r>
-        <w:fldChar w:fldCharType="separate"/>
-      </w:r>
-      <w:r>
-        <w:rPr>
-          <w:noProof/>
-        </w:rPr>
-        <w:t>16</w:t>
-      </w:r>
-      <w:r>
-        <w:rPr>
-          <w:noProof/>
-        </w:rPr>
-        <w:fldChar w:fldCharType="end"/>
-      </w:r>
-      <w:r>
-        <w:rPr>
-          <w:lang w:val="en-US"/>
-        </w:rPr>
-        <w:t>. Thực hiện một số công việc</w:t>
-      </w:r>
-      <w:r>
-        <w:rPr>
-          <w:lang w:val="en-US"/>
-        </w:rPr>
-        <w:t xml:space="preserve"> ngay sau khi form hiện trên màn hình</w:t>
+      <w:fldSimple w:instr=" SEQ Hình \* ARABIC ">
+        <w:r>
+          <w:rPr>
+            <w:noProof/>
+          </w:rPr>
+          <w:t>16</w:t>
+        </w:r>
+      </w:fldSimple>
+      <w:r>
+        <w:rPr>
+          <w:lang w:val="en-US"/>
+        </w:rPr>
+        <w:t>. Sự kiện nhấn đúp chuột hoặc nhấn phím Enter sẽ chọn interface</w:t>
+      </w:r>
+    </w:p>
+    <w:p>
+      <w:pPr>
+        <w:pStyle w:val="ListParagraph"/>
+        <w:numPr>
+          <w:ilvl w:val="0"/>
+          <w:numId w:val="5"/>
+        </w:numPr>
+      </w:pPr>
+      <w:r>
+        <w:t>Form MainWindow</w:t>
       </w:r>
     </w:p>
     <w:p>
@@ -5585,16 +5572,11 @@
         <w:jc w:val="center"/>
       </w:pPr>
       <w:r>
-        <w:rPr>
-          <w:noProof/>
-          <w:lang w:val="en-US"/>
-        </w:rPr>
-        <w:lastRenderedPageBreak/>
         <w:drawing>
-          <wp:inline distT="0" distB="0" distL="0" distR="0" wp14:anchorId="777643E6" wp14:editId="47A61947">
-            <wp:extent cx="5760720" cy="3634105"/>
-            <wp:effectExtent l="0" t="0" r="0" b="4445"/>
-            <wp:docPr id="26" name="Picture 26"/>
+          <wp:inline distT="0" distB="0" distL="0" distR="0" wp14:anchorId="21991C8B" wp14:editId="4931CDFD">
+            <wp:extent cx="5760720" cy="3810635"/>
+            <wp:effectExtent l="0" t="0" r="0" b="0"/>
+            <wp:docPr id="56" name="Picture 56"/>
             <wp:cNvGraphicFramePr>
               <a:graphicFrameLocks xmlns:a="http://schemas.openxmlformats.org/drawingml/2006/main" noChangeAspect="1"/>
             </wp:cNvGraphicFramePr>
@@ -5614,7 +5596,7 @@
                   <pic:spPr>
                     <a:xfrm>
                       <a:off x="0" y="0"/>
-                      <a:ext cx="5760720" cy="3634105"/>
+                      <a:ext cx="5760720" cy="3810635"/>
                     </a:xfrm>
                     <a:prstGeom prst="rect">
                       <a:avLst/>
@@ -5637,44 +5619,25 @@
       <w:r>
         <w:t xml:space="preserve">Hình </w:t>
       </w:r>
-      <w:r>
-        <w:fldChar w:fldCharType="begin"/>
-      </w:r>
-      <w:r>
-        <w:instrText xml:space="preserve"> SEQ Hình \* ARABIC </w:instrText>
-      </w:r>
-      <w:r>
-        <w:fldChar w:fldCharType="separate"/>
-      </w:r>
-      <w:r>
-        <w:rPr>
-          <w:noProof/>
-        </w:rPr>
-        <w:t>17</w:t>
-      </w:r>
-      <w:r>
-        <w:rPr>
-          <w:noProof/>
-        </w:rPr>
-        <w:fldChar w:fldCharType="end"/>
-      </w:r>
-      <w:r>
-        <w:rPr>
-          <w:lang w:val="en-US"/>
-        </w:rPr>
-        <w:t xml:space="preserve">. </w:t>
-      </w:r>
-      <w:r>
-        <w:rPr>
-          <w:lang w:val="en-US"/>
-        </w:rPr>
-        <w:t xml:space="preserve">Các thao tác </w:t>
-      </w:r>
-      <w:r>
-        <w:rPr>
-          <w:lang w:val="en-US"/>
-        </w:rPr>
-        <w:t>xảy ra khi một gói tin bắt được</w:t>
+      <w:fldSimple w:instr=" SEQ Hình \* ARABIC ">
+        <w:r>
+          <w:rPr>
+            <w:noProof/>
+          </w:rPr>
+          <w:t>17</w:t>
+        </w:r>
+      </w:fldSimple>
+      <w:r>
+        <w:rPr>
+          <w:lang w:val="en-US"/>
+        </w:rPr>
+        <w:t>. Thực hiện một số công việc</w:t>
+      </w:r>
+      <w:r>
+        <w:rPr>
+          <w:lang w:val="en-US"/>
+        </w:rPr>
+        <w:t xml:space="preserve"> ngay sau khi form hiện trên màn hình</w:t>
       </w:r>
     </w:p>
     <w:p>
@@ -5683,15 +5646,12 @@
         <w:jc w:val="center"/>
       </w:pPr>
       <w:r>
-        <w:rPr>
-          <w:noProof/>
-          <w:lang w:val="en-US"/>
-        </w:rPr>
+        <w:lastRenderedPageBreak/>
         <w:drawing>
-          <wp:inline distT="0" distB="0" distL="0" distR="0" wp14:anchorId="5C33CBA2" wp14:editId="4A17E3BD">
-            <wp:extent cx="5677692" cy="4115374"/>
-            <wp:effectExtent l="0" t="0" r="0" b="0"/>
-            <wp:docPr id="29" name="Picture 29"/>
+          <wp:inline distT="0" distB="0" distL="0" distR="0" wp14:anchorId="5CFC58B3" wp14:editId="29629B0E">
+            <wp:extent cx="5760720" cy="3674745"/>
+            <wp:effectExtent l="0" t="0" r="0" b="1905"/>
+            <wp:docPr id="57" name="Picture 57"/>
             <wp:cNvGraphicFramePr>
               <a:graphicFrameLocks xmlns:a="http://schemas.openxmlformats.org/drawingml/2006/main" noChangeAspect="1"/>
             </wp:cNvGraphicFramePr>
@@ -5711,7 +5671,7 @@
                   <pic:spPr>
                     <a:xfrm>
                       <a:off x="0" y="0"/>
-                      <a:ext cx="5677692" cy="4115374"/>
+                      <a:ext cx="5760720" cy="3674745"/>
                     </a:xfrm>
                     <a:prstGeom prst="rect">
                       <a:avLst/>
@@ -5734,27 +5694,14 @@
       <w:r>
         <w:t xml:space="preserve">Hình </w:t>
       </w:r>
-      <w:r>
-        <w:fldChar w:fldCharType="begin"/>
-      </w:r>
-      <w:r>
-        <w:instrText xml:space="preserve"> SEQ Hình \* ARABIC </w:instrText>
-      </w:r>
-      <w:r>
-        <w:fldChar w:fldCharType="separate"/>
-      </w:r>
-      <w:r>
-        <w:rPr>
-          <w:noProof/>
-        </w:rPr>
-        <w:t>18</w:t>
-      </w:r>
-      <w:r>
-        <w:rPr>
-          <w:noProof/>
-        </w:rPr>
-        <w:fldChar w:fldCharType="end"/>
-      </w:r>
+      <w:fldSimple w:instr=" SEQ Hình \* ARABIC ">
+        <w:r>
+          <w:rPr>
+            <w:noProof/>
+          </w:rPr>
+          <w:t>18</w:t>
+        </w:r>
+      </w:fldSimple>
       <w:r>
         <w:rPr>
           <w:lang w:val="en-US"/>
@@ -5765,24 +5712,29 @@
         <w:rPr>
           <w:lang w:val="en-US"/>
         </w:rPr>
-        <w:t>Chức năng Start, Stop và Restart bắt gói tin</w:t>
+        <w:t xml:space="preserve">Các thao tác </w:t>
+      </w:r>
+      <w:r>
+        <w:rPr>
+          <w:lang w:val="en-US"/>
+        </w:rPr>
+        <w:t>xảy ra khi một gói tin bắt được</w:t>
       </w:r>
     </w:p>
     <w:p>
       <w:pPr>
         <w:keepNext/>
-      </w:pPr>
-      <w:r>
-        <w:rPr>
-          <w:noProof/>
-          <w:lang w:val="en-US"/>
-        </w:rPr>
-        <w:lastRenderedPageBreak/>
+        <w:jc w:val="center"/>
+      </w:pPr>
+      <w:r>
+        <w:rPr>
+          <w:lang w:val="en-US"/>
+        </w:rPr>
         <w:drawing>
-          <wp:inline distT="0" distB="0" distL="0" distR="0" wp14:anchorId="2531F12C" wp14:editId="07FDE62D">
-            <wp:extent cx="5601482" cy="3734321"/>
+          <wp:inline distT="0" distB="0" distL="0" distR="0" wp14:anchorId="0251CD82" wp14:editId="25934E49">
+            <wp:extent cx="5760720" cy="1470025"/>
             <wp:effectExtent l="0" t="0" r="0" b="0"/>
-            <wp:docPr id="27" name="Picture 27"/>
+            <wp:docPr id="61" name="Picture 61"/>
             <wp:cNvGraphicFramePr>
               <a:graphicFrameLocks xmlns:a="http://schemas.openxmlformats.org/drawingml/2006/main" noChangeAspect="1"/>
             </wp:cNvGraphicFramePr>
@@ -5802,7 +5754,7 @@
                   <pic:spPr>
                     <a:xfrm>
                       <a:off x="0" y="0"/>
-                      <a:ext cx="5601482" cy="3734321"/>
+                      <a:ext cx="5760720" cy="1470025"/>
                     </a:xfrm>
                     <a:prstGeom prst="rect">
                       <a:avLst/>
@@ -5825,38 +5777,19 @@
       <w:r>
         <w:t xml:space="preserve">Hình </w:t>
       </w:r>
-      <w:r>
-        <w:fldChar w:fldCharType="begin"/>
-      </w:r>
-      <w:r>
-        <w:instrText xml:space="preserve"> SEQ Hình \* ARABIC </w:instrText>
-      </w:r>
-      <w:r>
-        <w:fldChar w:fldCharType="separate"/>
-      </w:r>
-      <w:r>
-        <w:rPr>
-          <w:noProof/>
-        </w:rPr>
-        <w:t>19</w:t>
-      </w:r>
-      <w:r>
-        <w:rPr>
-          <w:noProof/>
-        </w:rPr>
-        <w:fldChar w:fldCharType="end"/>
-      </w:r>
-      <w:r>
-        <w:rPr>
-          <w:lang w:val="en-US"/>
-        </w:rPr>
-        <w:t xml:space="preserve">. </w:t>
-      </w:r>
-      <w:r>
-        <w:rPr>
-          <w:lang w:val="en-US"/>
-        </w:rPr>
-        <w:t>Chức năng tự động lăn xuống dòng cuối cùng trong DataGrid</w:t>
+      <w:fldSimple w:instr=" SEQ Hình \* ARABIC ">
+        <w:r>
+          <w:rPr>
+            <w:noProof/>
+          </w:rPr>
+          <w:t>19</w:t>
+        </w:r>
+      </w:fldSimple>
+      <w:r>
+        <w:rPr>
+          <w:lang w:val="en-US"/>
+        </w:rPr>
+        <w:t>. Lọc các gói tin</w:t>
       </w:r>
     </w:p>
     <w:p>
@@ -5865,16 +5798,12 @@
         <w:jc w:val="center"/>
       </w:pPr>
       <w:r>
-        <w:rPr>
-          <w:noProof/>
-          <w:lang w:val="en-US"/>
-        </w:rPr>
         <w:lastRenderedPageBreak/>
         <w:drawing>
-          <wp:inline distT="0" distB="0" distL="0" distR="0" wp14:anchorId="5E81CBD9" wp14:editId="18659E31">
-            <wp:extent cx="5760720" cy="4462145"/>
+          <wp:inline distT="0" distB="0" distL="0" distR="0" wp14:anchorId="69F8CC40" wp14:editId="67B60619">
+            <wp:extent cx="5760720" cy="4878070"/>
             <wp:effectExtent l="0" t="0" r="0" b="0"/>
-            <wp:docPr id="28" name="Picture 28"/>
+            <wp:docPr id="58" name="Picture 58"/>
             <wp:cNvGraphicFramePr>
               <a:graphicFrameLocks xmlns:a="http://schemas.openxmlformats.org/drawingml/2006/main" noChangeAspect="1"/>
             </wp:cNvGraphicFramePr>
@@ -5894,7 +5823,7 @@
                   <pic:spPr>
                     <a:xfrm>
                       <a:off x="0" y="0"/>
-                      <a:ext cx="5760720" cy="4462145"/>
+                      <a:ext cx="5760720" cy="4878070"/>
                     </a:xfrm>
                     <a:prstGeom prst="rect">
                       <a:avLst/>
@@ -5917,50 +5846,109 @@
       <w:r>
         <w:t xml:space="preserve">Hình </w:t>
       </w:r>
-      <w:r>
-        <w:fldChar w:fldCharType="begin"/>
-      </w:r>
-      <w:r>
-        <w:instrText xml:space="preserve"> SEQ Hình \* ARABIC </w:instrText>
-      </w:r>
-      <w:r>
-        <w:fldChar w:fldCharType="separate"/>
-      </w:r>
+      <w:fldSimple w:instr=" SEQ Hình \* ARABIC ">
+        <w:r>
+          <w:rPr>
+            <w:noProof/>
+          </w:rPr>
+          <w:t>20</w:t>
+        </w:r>
+      </w:fldSimple>
+      <w:r>
+        <w:rPr>
+          <w:lang w:val="en-US"/>
+        </w:rPr>
+        <w:t xml:space="preserve">. </w:t>
+      </w:r>
+      <w:r>
+        <w:rPr>
+          <w:lang w:val="en-US"/>
+        </w:rPr>
+        <w:t>Chức năng Start, Stop và Restart bắt gói tin</w:t>
+      </w:r>
+    </w:p>
+    <w:p>
+      <w:pPr>
+        <w:keepNext/>
+      </w:pPr>
       <w:r>
         <w:rPr>
           <w:noProof/>
-        </w:rPr>
-        <w:t>20</w:t>
-      </w:r>
-      <w:r>
-        <w:rPr>
-          <w:noProof/>
-        </w:rPr>
-        <w:fldChar w:fldCharType="end"/>
-      </w:r>
-      <w:r>
-        <w:rPr>
-          <w:lang w:val="en-US"/>
-        </w:rPr>
-        <w:t>. Đi đến gói tin nằm đầu, cuối và bất kỳ trong</w:t>
-      </w:r>
-      <w:r>
-        <w:rPr>
-          <w:lang w:val="en-US"/>
-        </w:rPr>
-        <w:t xml:space="preserve"> DataGrid</w:t>
-      </w:r>
-    </w:p>
-    <w:p>
-      <w:pPr>
-        <w:pStyle w:val="ListParagraph"/>
-        <w:numPr>
-          <w:ilvl w:val="0"/>
-          <w:numId w:val="5"/>
-        </w:numPr>
-      </w:pPr>
-      <w:r>
-        <w:t>Form QuitWindow</w:t>
+          <w:lang w:val="en-US"/>
+        </w:rPr>
+        <w:drawing>
+          <wp:inline distT="0" distB="0" distL="0" distR="0" wp14:anchorId="2531F12C" wp14:editId="210FB5FA">
+            <wp:extent cx="5600700" cy="2819400"/>
+            <wp:effectExtent l="0" t="0" r="0" b="0"/>
+            <wp:docPr id="27" name="Picture 27"/>
+            <wp:cNvGraphicFramePr>
+              <a:graphicFrameLocks xmlns:a="http://schemas.openxmlformats.org/drawingml/2006/main" noChangeAspect="1"/>
+            </wp:cNvGraphicFramePr>
+            <a:graphic xmlns:a="http://schemas.openxmlformats.org/drawingml/2006/main">
+              <a:graphicData uri="http://schemas.openxmlformats.org/drawingml/2006/picture">
+                <pic:pic xmlns:pic="http://schemas.openxmlformats.org/drawingml/2006/picture">
+                  <pic:nvPicPr>
+                    <pic:cNvPr id="1" name=""/>
+                    <pic:cNvPicPr/>
+                  </pic:nvPicPr>
+                  <pic:blipFill rotWithShape="1">
+                    <a:blip r:embed="rId38"/>
+                    <a:srcRect t="24490"/>
+                    <a:stretch/>
+                  </pic:blipFill>
+                  <pic:spPr bwMode="auto">
+                    <a:xfrm>
+                      <a:off x="0" y="0"/>
+                      <a:ext cx="5601482" cy="2819793"/>
+                    </a:xfrm>
+                    <a:prstGeom prst="rect">
+                      <a:avLst/>
+                    </a:prstGeom>
+                    <a:ln>
+                      <a:noFill/>
+                    </a:ln>
+                    <a:extLst>
+                      <a:ext uri="{53640926-AAD7-44D8-BBD7-CCE9431645EC}">
+                        <a14:shadowObscured xmlns:a14="http://schemas.microsoft.com/office/drawing/2010/main"/>
+                      </a:ext>
+                    </a:extLst>
+                  </pic:spPr>
+                </pic:pic>
+              </a:graphicData>
+            </a:graphic>
+          </wp:inline>
+        </w:drawing>
+      </w:r>
+    </w:p>
+    <w:p>
+      <w:pPr>
+        <w:pStyle w:val="Caption"/>
+        <w:rPr>
+          <w:lang w:val="en-US"/>
+        </w:rPr>
+      </w:pPr>
+      <w:r>
+        <w:t xml:space="preserve">Hình </w:t>
+      </w:r>
+      <w:fldSimple w:instr=" SEQ Hình \* ARABIC ">
+        <w:r>
+          <w:rPr>
+            <w:noProof/>
+          </w:rPr>
+          <w:t>21</w:t>
+        </w:r>
+      </w:fldSimple>
+      <w:r>
+        <w:rPr>
+          <w:lang w:val="en-US"/>
+        </w:rPr>
+        <w:t xml:space="preserve">. </w:t>
+      </w:r>
+      <w:r>
+        <w:rPr>
+          <w:lang w:val="en-US"/>
+        </w:rPr>
+        <w:t>Chức năng tự động lăn xuống dòng cuối cùng trong DataGrid</w:t>
       </w:r>
     </w:p>
     <w:p>
@@ -5969,16 +5957,12 @@
         <w:jc w:val="center"/>
       </w:pPr>
       <w:r>
-        <w:rPr>
-          <w:noProof/>
-          <w:lang w:val="en-US"/>
-        </w:rPr>
         <w:lastRenderedPageBreak/>
         <w:drawing>
-          <wp:inline distT="0" distB="0" distL="0" distR="0" wp14:anchorId="534701D2" wp14:editId="661DB75E">
-            <wp:extent cx="5315692" cy="5477639"/>
-            <wp:effectExtent l="0" t="0" r="0" b="8890"/>
-            <wp:docPr id="30" name="Picture 30"/>
+          <wp:inline distT="0" distB="0" distL="0" distR="0" wp14:anchorId="15BF2770" wp14:editId="161FE483">
+            <wp:extent cx="5760720" cy="4148455"/>
+            <wp:effectExtent l="0" t="0" r="0" b="4445"/>
+            <wp:docPr id="59" name="Picture 59"/>
             <wp:cNvGraphicFramePr>
               <a:graphicFrameLocks xmlns:a="http://schemas.openxmlformats.org/drawingml/2006/main" noChangeAspect="1"/>
             </wp:cNvGraphicFramePr>
@@ -5990,7 +5974,7 @@
                     <pic:cNvPicPr/>
                   </pic:nvPicPr>
                   <pic:blipFill>
-                    <a:blip r:embed="rId38"/>
+                    <a:blip r:embed="rId39"/>
                     <a:stretch>
                       <a:fillRect/>
                     </a:stretch>
@@ -5998,7 +5982,7 @@
                   <pic:spPr>
                     <a:xfrm>
                       <a:off x="0" y="0"/>
-                      <a:ext cx="5315692" cy="5477639"/>
+                      <a:ext cx="5760720" cy="4148455"/>
                     </a:xfrm>
                     <a:prstGeom prst="rect">
                       <a:avLst/>
@@ -6021,284 +6005,25 @@
       <w:r>
         <w:t xml:space="preserve">Hình </w:t>
       </w:r>
-      <w:r>
-        <w:fldChar w:fldCharType="begin"/>
-      </w:r>
-      <w:r>
-        <w:instrText xml:space="preserve"> SEQ Hình \* ARABIC </w:instrText>
-      </w:r>
-      <w:r>
-        <w:fldChar w:fldCharType="separate"/>
-      </w:r>
-      <w:r>
-        <w:rPr>
-          <w:noProof/>
-        </w:rPr>
-        <w:t>21</w:t>
-      </w:r>
-      <w:r>
-        <w:rPr>
-          <w:noProof/>
-        </w:rPr>
-        <w:fldChar w:fldCharType="end"/>
-      </w:r>
-      <w:r>
-        <w:rPr>
-          <w:lang w:val="en-US"/>
-        </w:rPr>
-        <w:t xml:space="preserve">. </w:t>
-      </w:r>
-      <w:r>
-        <w:rPr>
-          <w:lang w:val="en-US"/>
-        </w:rPr>
-        <w:t>Sự kiện bên trong QuitWindow</w:t>
-      </w:r>
-    </w:p>
-    <w:p>
-      <w:pPr>
-        <w:pStyle w:val="Heading2"/>
-      </w:pPr>
-      <w:bookmarkStart w:id="14" w:name="_Toc42871000"/>
-      <w:r>
-        <w:t>Tầng Business</w:t>
-      </w:r>
-      <w:bookmarkEnd w:id="14"/>
-    </w:p>
-    <w:p>
-      <w:pPr>
-        <w:rPr>
-          <w:lang w:val="en-US"/>
-        </w:rPr>
-      </w:pPr>
-      <w:r>
-        <w:rPr>
-          <w:lang w:val="en-US"/>
-        </w:rPr>
-        <w:t>Tầng Business</w:t>
-      </w:r>
-      <w:r>
-        <w:rPr>
-          <w:lang w:val="en-US"/>
-        </w:rPr>
-        <w:t xml:space="preserve"> trong đề tài có tên là SnifferLib, nó</w:t>
-      </w:r>
-      <w:r>
-        <w:rPr>
-          <w:lang w:val="en-US"/>
-        </w:rPr>
-        <w:t xml:space="preserve"> </w:t>
-      </w:r>
-      <w:r>
-        <w:rPr>
-          <w:lang w:val="en-US"/>
-        </w:rPr>
-        <w:t>thuộc dạng Class</w:t>
-      </w:r>
-      <w:r>
-        <w:rPr>
-          <w:lang w:val="en-US"/>
-        </w:rPr>
-        <w:t xml:space="preserve"> Library</w:t>
-      </w:r>
-      <w:r>
-        <w:rPr>
-          <w:lang w:val="en-US"/>
-        </w:rPr>
-        <w:t xml:space="preserve"> (thư viện lớp).</w:t>
-      </w:r>
-      <w:r>
-        <w:rPr>
-          <w:lang w:val="en-US"/>
-        </w:rPr>
-        <w:t xml:space="preserve"> Bên cạnh các project có dạng Windows Application, Console Application thì Class Library </w:t>
-      </w:r>
-      <w:r>
-        <w:rPr>
-          <w:lang w:val="en-US"/>
-        </w:rPr>
-        <w:t>tập hợp các mẫu (template) trong lập trình hướng đối tượng</w:t>
-      </w:r>
-      <w:r>
-        <w:rPr>
-          <w:lang w:val="en-US"/>
-        </w:rPr>
-        <w:t xml:space="preserve">. Class Library chứa </w:t>
-      </w:r>
-      <w:r>
-        <w:rPr>
-          <w:lang w:val="en-US"/>
-        </w:rPr>
-        <w:t xml:space="preserve">các </w:t>
-      </w:r>
-      <w:r>
-        <w:rPr>
-          <w:lang w:val="en-US"/>
-        </w:rPr>
-        <w:t xml:space="preserve">mã </w:t>
-      </w:r>
-      <w:r>
-        <w:rPr>
-          <w:lang w:val="en-US"/>
-        </w:rPr>
-        <w:t xml:space="preserve">được định nghĩa trước, các </w:t>
-      </w:r>
-      <w:r>
-        <w:rPr>
-          <w:lang w:val="en-US"/>
-        </w:rPr>
-        <w:t>project khác có thể tái sử dụng các mã này trong project của mình</w:t>
-      </w:r>
-      <w:r>
-        <w:rPr>
-          <w:lang w:val="en-US"/>
-        </w:rPr>
-        <w:t xml:space="preserve">, sử dụng như một tham chiếu (reference). </w:t>
-      </w:r>
-      <w:r>
-        <w:rPr>
-          <w:lang w:val="en-US"/>
-        </w:rPr>
-        <w:t>Bên trong Class Library</w:t>
-      </w:r>
-      <w:r>
-        <w:rPr>
-          <w:lang w:val="en-US"/>
-        </w:rPr>
-        <w:t xml:space="preserve"> </w:t>
-      </w:r>
-      <w:r>
-        <w:rPr>
-          <w:lang w:val="en-US"/>
-        </w:rPr>
-        <w:t xml:space="preserve">có thể chứa mã dành cho xử lý </w:t>
-      </w:r>
-      <w:r>
-        <w:rPr>
-          <w:lang w:val="en-US"/>
-        </w:rPr>
-        <w:t xml:space="preserve">các thành phần </w:t>
-      </w:r>
-      <w:r>
-        <w:rPr>
-          <w:lang w:val="en-US"/>
-        </w:rPr>
-        <w:t>giao diện</w:t>
-      </w:r>
-      <w:r>
-        <w:rPr>
-          <w:lang w:val="en-US"/>
-        </w:rPr>
-        <w:t xml:space="preserve"> (nút, biểu tượng, cửa sổ</w:t>
-      </w:r>
-      <w:r>
-        <w:rPr>
-          <w:lang w:val="en-US"/>
-        </w:rPr>
-        <w:t>, datagrid,…)</w:t>
-      </w:r>
-      <w:r>
-        <w:rPr>
-          <w:lang w:val="en-US"/>
-        </w:rPr>
-        <w:t xml:space="preserve"> và phi giao diện</w:t>
-      </w:r>
-      <w:r>
-        <w:rPr>
-          <w:lang w:val="en-US"/>
-        </w:rPr>
-        <w:t xml:space="preserve"> (các chức năng khác).</w:t>
-      </w:r>
-      <w:r>
-        <w:rPr>
-          <w:lang w:val="en-US"/>
-        </w:rPr>
-        <w:t xml:space="preserve"> Mọi ngôn ngữ lập trình hướng đối tượng đều có </w:t>
-      </w:r>
-      <w:r>
-        <w:rPr>
-          <w:lang w:val="en-US"/>
-        </w:rPr>
-        <w:t xml:space="preserve">sẵn </w:t>
-      </w:r>
-      <w:r>
-        <w:rPr>
-          <w:lang w:val="en-US"/>
-        </w:rPr>
-        <w:t>các thư viện như thế này, được đi kèm trong ngôn ngữ đó</w:t>
-      </w:r>
-      <w:r>
-        <w:rPr>
-          <w:lang w:val="en-US"/>
-        </w:rPr>
-        <w:t xml:space="preserve"> và người lập trình có thể định nghĩa </w:t>
-      </w:r>
-      <w:r>
-        <w:rPr>
-          <w:lang w:val="en-US"/>
-        </w:rPr>
-        <w:t>riêng cho mình.</w:t>
-      </w:r>
-    </w:p>
-    <w:p>
-      <w:pPr>
-        <w:rPr>
-          <w:lang w:val="en-US"/>
-        </w:rPr>
-      </w:pPr>
-      <w:r>
-        <w:rPr>
-          <w:lang w:val="en-US"/>
-        </w:rPr>
-        <w:t xml:space="preserve">Khi build chương trình thì </w:t>
-      </w:r>
-      <w:r>
-        <w:rPr>
-          <w:lang w:val="en-US"/>
-        </w:rPr>
-        <w:t>các dự án dạng Class Library này sẽ</w:t>
-      </w:r>
-      <w:r>
-        <w:rPr>
-          <w:lang w:val="en-US"/>
-        </w:rPr>
-        <w:t xml:space="preserve"> trở</w:t>
-      </w:r>
-      <w:r>
-        <w:rPr>
-          <w:lang w:val="en-US"/>
-        </w:rPr>
-        <w:t xml:space="preserve"> thành các tập tin </w:t>
-      </w:r>
-      <w:r>
-        <w:rPr>
-          <w:rFonts w:ascii="Courier New" w:hAnsi="Courier New" w:cs="Courier New"/>
-          <w:sz w:val="22"/>
-          <w:szCs w:val="18"/>
-          <w:lang w:val="en-US"/>
-        </w:rPr>
-        <w:t>.dll</w:t>
-      </w:r>
-      <w:r>
-        <w:rPr>
-          <w:lang w:val="en-US"/>
-        </w:rPr>
-        <w:t xml:space="preserve"> (</w:t>
-      </w:r>
-      <w:r>
-        <w:t xml:space="preserve"> </w:t>
-      </w:r>
-      <w:r>
-        <w:rPr>
-          <w:lang w:val="en-US"/>
-        </w:rPr>
-        <w:t>Dynamic Link Library</w:t>
-      </w:r>
-      <w:r>
-        <w:rPr>
-          <w:lang w:val="en-US"/>
-        </w:rPr>
-        <w:t>).</w:t>
+      <w:fldSimple w:instr=" SEQ Hình \* ARABIC ">
+        <w:r>
+          <w:rPr>
+            <w:noProof/>
+          </w:rPr>
+          <w:t>22</w:t>
+        </w:r>
+      </w:fldSimple>
+      <w:r>
+        <w:rPr>
+          <w:lang w:val="en-US"/>
+        </w:rPr>
+        <w:t>. Đi đến gói tin nằm đầu, cuối và bất kỳ trong</w:t>
+      </w:r>
+      <w:r>
+        <w:rPr>
+          <w:lang w:val="en-US"/>
+        </w:rPr>
+        <w:t xml:space="preserve"> DataGrid</w:t>
       </w:r>
     </w:p>
     <w:p>
@@ -6308,129 +6033,14 @@
       </w:pPr>
       <w:r>
         <w:rPr>
-          <w:noProof/>
+          <w:lang w:val="en-US"/>
         </w:rPr>
         <w:lastRenderedPageBreak/>
         <w:drawing>
-          <wp:inline distT="0" distB="0" distL="0" distR="0" wp14:anchorId="1FDEF840" wp14:editId="4647BAEF">
-            <wp:extent cx="3277235" cy="2496185"/>
+          <wp:inline distT="0" distB="0" distL="0" distR="0" wp14:anchorId="27D22FA3" wp14:editId="457A5615">
+            <wp:extent cx="4782217" cy="5753903"/>
             <wp:effectExtent l="0" t="0" r="0" b="0"/>
-            <wp:docPr id="31" name="Picture 31"/>
-            <wp:cNvGraphicFramePr>
-              <a:graphicFrameLocks xmlns:a="http://schemas.openxmlformats.org/drawingml/2006/main" noChangeAspect="1"/>
-            </wp:cNvGraphicFramePr>
-            <a:graphic xmlns:a="http://schemas.openxmlformats.org/drawingml/2006/main">
-              <a:graphicData uri="http://schemas.openxmlformats.org/drawingml/2006/picture">
-                <pic:pic xmlns:pic="http://schemas.openxmlformats.org/drawingml/2006/picture">
-                  <pic:nvPicPr>
-                    <pic:cNvPr id="0" name="Picture 2"/>
-                    <pic:cNvPicPr>
-                      <a:picLocks noChangeAspect="1" noChangeArrowheads="1"/>
-                    </pic:cNvPicPr>
-                  </pic:nvPicPr>
-                  <pic:blipFill>
-                    <a:blip r:embed="rId39">
-                      <a:extLst>
-                        <a:ext uri="{28A0092B-C50C-407E-A947-70E740481C1C}">
-                          <a14:useLocalDpi xmlns:a14="http://schemas.microsoft.com/office/drawing/2010/main" val="0"/>
-                        </a:ext>
-                      </a:extLst>
-                    </a:blip>
-                    <a:srcRect/>
-                    <a:stretch>
-                      <a:fillRect/>
-                    </a:stretch>
-                  </pic:blipFill>
-                  <pic:spPr bwMode="auto">
-                    <a:xfrm>
-                      <a:off x="0" y="0"/>
-                      <a:ext cx="3277235" cy="2496185"/>
-                    </a:xfrm>
-                    <a:prstGeom prst="rect">
-                      <a:avLst/>
-                    </a:prstGeom>
-                    <a:noFill/>
-                  </pic:spPr>
-                </pic:pic>
-              </a:graphicData>
-            </a:graphic>
-          </wp:inline>
-        </w:drawing>
-      </w:r>
-    </w:p>
-    <w:p>
-      <w:pPr>
-        <w:pStyle w:val="Caption"/>
-        <w:rPr>
-          <w:lang w:val="en-US"/>
-        </w:rPr>
-      </w:pPr>
-      <w:r>
-        <w:t xml:space="preserve">Hình </w:t>
-      </w:r>
-      <w:r>
-        <w:fldChar w:fldCharType="begin"/>
-      </w:r>
-      <w:r>
-        <w:instrText xml:space="preserve"> SEQ Hình \* ARABIC </w:instrText>
-      </w:r>
-      <w:r>
-        <w:fldChar w:fldCharType="separate"/>
-      </w:r>
-      <w:r>
-        <w:rPr>
-          <w:noProof/>
-        </w:rPr>
-        <w:t>22</w:t>
-      </w:r>
-      <w:r>
-        <w:rPr>
-          <w:noProof/>
-        </w:rPr>
-        <w:fldChar w:fldCharType="end"/>
-      </w:r>
-      <w:r>
-        <w:rPr>
-          <w:lang w:val="en-US"/>
-        </w:rPr>
-        <w:t xml:space="preserve">. Tầng </w:t>
-      </w:r>
-      <w:r>
-        <w:rPr>
-          <w:lang w:val="en-US"/>
-        </w:rPr>
-        <w:t>Business của ứng dụng này chính là SnifferLib</w:t>
-      </w:r>
-    </w:p>
-    <w:p>
-      <w:pPr>
-        <w:pStyle w:val="Heading3"/>
-        <w:numPr>
-          <w:ilvl w:val="0"/>
-          <w:numId w:val="14"/>
-        </w:numPr>
-      </w:pPr>
-      <w:bookmarkStart w:id="15" w:name="_Toc42871001"/>
-      <w:r>
-        <w:t>PacketBuff</w:t>
-      </w:r>
-      <w:bookmarkEnd w:id="15"/>
-    </w:p>
-    <w:p>
-      <w:pPr>
-        <w:keepNext/>
-        <w:jc w:val="center"/>
-      </w:pPr>
-      <w:r>
-        <w:rPr>
-          <w:noProof/>
-          <w:lang w:val="en-US"/>
-        </w:rPr>
-        <w:drawing>
-          <wp:inline distT="0" distB="0" distL="0" distR="0" wp14:anchorId="45A7661C" wp14:editId="42051B49">
-            <wp:extent cx="3972479" cy="2191056"/>
-            <wp:effectExtent l="0" t="0" r="0" b="0"/>
-            <wp:docPr id="32" name="Picture 32"/>
+            <wp:docPr id="60" name="Picture 60"/>
             <wp:cNvGraphicFramePr>
               <a:graphicFrameLocks xmlns:a="http://schemas.openxmlformats.org/drawingml/2006/main" noChangeAspect="1"/>
             </wp:cNvGraphicFramePr>
@@ -6450,7 +6060,7 @@
                   <pic:spPr>
                     <a:xfrm>
                       <a:off x="0" y="0"/>
-                      <a:ext cx="3972479" cy="2191056"/>
+                      <a:ext cx="4782217" cy="5753903"/>
                     </a:xfrm>
                     <a:prstGeom prst="rect">
                       <a:avLst/>
@@ -6473,68 +6083,26 @@
       <w:r>
         <w:t xml:space="preserve">Hình </w:t>
       </w:r>
-      <w:r>
-        <w:fldChar w:fldCharType="begin"/>
-      </w:r>
-      <w:r>
-        <w:instrText xml:space="preserve"> SEQ Hình \* ARABIC </w:instrText>
-      </w:r>
-      <w:r>
-        <w:fldChar w:fldCharType="separate"/>
-      </w:r>
-      <w:r>
-        <w:rPr>
-          <w:noProof/>
-        </w:rPr>
-        <w:t>23</w:t>
-      </w:r>
-      <w:r>
-        <w:rPr>
-          <w:noProof/>
-        </w:rPr>
-        <w:fldChar w:fldCharType="end"/>
-      </w:r>
-      <w:r>
-        <w:rPr>
-          <w:lang w:val="en-US"/>
-        </w:rPr>
-        <w:t>. Lớp PacketBuff</w:t>
-      </w:r>
-    </w:p>
-    <w:p>
-      <w:pPr>
-        <w:rPr>
-          <w:lang w:val="en-US"/>
-        </w:rPr>
-      </w:pPr>
-      <w:r>
-        <w:rPr>
-          <w:lang w:val="en-US"/>
-        </w:rPr>
-        <w:t xml:space="preserve">Lớp PacketBuff </w:t>
-      </w:r>
-      <w:r>
-        <w:rPr>
-          <w:lang w:val="en-US"/>
-        </w:rPr>
-        <w:t xml:space="preserve">có hai thuộc tính là Buffer chứa nội dung của gói tin ở dạng </w:t>
-      </w:r>
-      <w:r>
-        <w:rPr>
-          <w:lang w:val="en-US"/>
-        </w:rPr>
-        <w:t>thập lục phân (hexadecimal), còn Content là thông tin đã được chuyển thành chuỗi Unicode từ Buffer.</w:t>
-      </w:r>
-    </w:p>
-    <w:p>
-      <w:pPr>
-        <w:pStyle w:val="Heading3"/>
-      </w:pPr>
-      <w:bookmarkStart w:id="16" w:name="_Toc42871002"/>
-      <w:r>
-        <w:t>PacketInfo</w:t>
-      </w:r>
-      <w:bookmarkEnd w:id="16"/>
+      <w:fldSimple w:instr=" SEQ Hình \* ARABIC ">
+        <w:r>
+          <w:rPr>
+            <w:noProof/>
+          </w:rPr>
+          <w:t>23</w:t>
+        </w:r>
+      </w:fldSimple>
+      <w:r>
+        <w:rPr>
+          <w:lang w:val="en-US"/>
+        </w:rPr>
+        <w:t xml:space="preserve">. </w:t>
+      </w:r>
+      <w:r>
+        <w:rPr>
+          <w:lang w:val="en-US"/>
+        </w:rPr>
+        <w:t>Xuất thông tin mỗi tầng (nếu có)</w:t>
+      </w:r>
     </w:p>
     <w:p>
       <w:pPr>
@@ -6543,15 +6111,13 @@
       </w:pPr>
       <w:r>
         <w:rPr>
-          <w:noProof/>
-          <w:lang w:val="en-US"/>
-        </w:rPr>
-        <w:lastRenderedPageBreak/>
+          <w:lang w:val="en-US"/>
+        </w:rPr>
         <w:drawing>
-          <wp:inline distT="0" distB="0" distL="0" distR="0" wp14:anchorId="0705286C" wp14:editId="6BEC6610">
-            <wp:extent cx="5115639" cy="6211167"/>
-            <wp:effectExtent l="0" t="0" r="8890" b="0"/>
-            <wp:docPr id="33" name="Picture 33"/>
+          <wp:inline distT="0" distB="0" distL="0" distR="0" wp14:anchorId="20B2464A" wp14:editId="723F440B">
+            <wp:extent cx="5077534" cy="1514686"/>
+            <wp:effectExtent l="0" t="0" r="8890" b="9525"/>
+            <wp:docPr id="50" name="Picture 50"/>
             <wp:cNvGraphicFramePr>
               <a:graphicFrameLocks xmlns:a="http://schemas.openxmlformats.org/drawingml/2006/main" noChangeAspect="1"/>
             </wp:cNvGraphicFramePr>
@@ -6571,7 +6137,7 @@
                   <pic:spPr>
                     <a:xfrm>
                       <a:off x="0" y="0"/>
-                      <a:ext cx="5115639" cy="6211167"/>
+                      <a:ext cx="5077534" cy="1514686"/>
                     </a:xfrm>
                     <a:prstGeom prst="rect">
                       <a:avLst/>
@@ -6594,116 +6160,25 @@
       <w:r>
         <w:t xml:space="preserve">Hình </w:t>
       </w:r>
-      <w:r>
-        <w:fldChar w:fldCharType="begin"/>
-      </w:r>
-      <w:r>
-        <w:instrText xml:space="preserve"> SEQ Hình \* ARABIC </w:instrText>
-      </w:r>
-      <w:r>
-        <w:fldChar w:fldCharType="separate"/>
-      </w:r>
-      <w:r>
-        <w:rPr>
-          <w:noProof/>
-        </w:rPr>
-        <w:t>24</w:t>
-      </w:r>
-      <w:r>
-        <w:rPr>
-          <w:noProof/>
-        </w:rPr>
-        <w:fldChar w:fldCharType="end"/>
-      </w:r>
-      <w:r>
-        <w:rPr>
-          <w:lang w:val="en-US"/>
-        </w:rPr>
-        <w:t xml:space="preserve">. Lớp PacketInfo chứa một số </w:t>
-      </w:r>
-      <w:r>
-        <w:rPr>
-          <w:lang w:val="en-US"/>
-        </w:rPr>
-        <w:t>thuộc tính</w:t>
-      </w:r>
-      <w:r>
-        <w:rPr>
-          <w:lang w:val="en-US"/>
-        </w:rPr>
-        <w:t xml:space="preserve"> </w:t>
-      </w:r>
-      <w:r>
-        <w:rPr>
-          <w:lang w:val="en-US"/>
-        </w:rPr>
-        <w:t>cần thiết để hiển thị trên DataGrid</w:t>
-      </w:r>
-    </w:p>
-    <w:p>
-      <w:pPr>
-        <w:rPr>
-          <w:lang w:val="en-US"/>
-        </w:rPr>
-      </w:pPr>
-      <w:r>
-        <w:rPr>
-          <w:lang w:val="en-US"/>
-        </w:rPr>
-        <w:t>Bên trong lớp PacketInfo có định nghĩa một số thuộc tính</w:t>
-      </w:r>
-      <w:r>
-        <w:rPr>
-          <w:lang w:val="en-US"/>
-        </w:rPr>
-        <w:t xml:space="preserve"> của gói tin, trong đó có sử dụng PacketBuffer. Vì bên trong gói tin có chứa nhiều thông tin, nên trước khi</w:t>
-      </w:r>
-      <w:r>
-        <w:rPr>
-          <w:lang w:val="en-US"/>
-        </w:rPr>
-        <w:t xml:space="preserve"> đưa vào đây thì các thông tin đó phải được xử lý. Công việc xử lý là của lớp SnifferClass.</w:t>
-      </w:r>
-    </w:p>
-    <w:p>
-      <w:pPr>
-        <w:pStyle w:val="Heading3"/>
-      </w:pPr>
-      <w:bookmarkStart w:id="17" w:name="_Toc42871003"/>
-      <w:r>
-        <w:t>SnifferClass</w:t>
-      </w:r>
-      <w:bookmarkEnd w:id="17"/>
-    </w:p>
-    <w:p>
-      <w:pPr>
-        <w:rPr>
-          <w:lang w:val="en-US"/>
-        </w:rPr>
-      </w:pPr>
-      <w:r>
-        <w:rPr>
-          <w:lang w:val="en-US"/>
-        </w:rPr>
-        <w:t xml:space="preserve">SnifferClass là lớp trọng yếu của tầng Business vì nó trực tiếp </w:t>
-      </w:r>
-      <w:r>
-        <w:rPr>
-          <w:lang w:val="en-US"/>
-        </w:rPr>
-        <w:t>xử lý các gói tin bắt được thông qua một số hàm từ thư viện Pcap.Net</w:t>
-      </w:r>
-      <w:r>
-        <w:rPr>
-          <w:lang w:val="en-US"/>
-        </w:rPr>
-        <w:t xml:space="preserve">. Như vậy, SnifferClass </w:t>
-      </w:r>
-      <w:r>
-        <w:rPr>
-          <w:lang w:val="en-US"/>
-        </w:rPr>
-        <w:t>có chức năng liên kết giữa tầng Pcap.Net với tầng Application, giúp đảm bảo cho các form ở tầng Ứng dụng hoạt động được.</w:t>
+      <w:fldSimple w:instr=" SEQ Hình \* ARABIC ">
+        <w:r>
+          <w:rPr>
+            <w:noProof/>
+          </w:rPr>
+          <w:t>24</w:t>
+        </w:r>
+      </w:fldSimple>
+      <w:r>
+        <w:rPr>
+          <w:lang w:val="en-US"/>
+        </w:rPr>
+        <w:t xml:space="preserve">. </w:t>
+      </w:r>
+      <w:r>
+        <w:rPr>
+          <w:lang w:val="en-US"/>
+        </w:rPr>
+        <w:t>Cho phép quay về màn hình chính hay thoát hoàn toàn ứng dụng</w:t>
       </w:r>
     </w:p>
     <w:p>
@@ -6713,15 +6188,14 @@
       </w:pPr>
       <w:r>
         <w:rPr>
-          <w:noProof/>
           <w:lang w:val="en-US"/>
         </w:rPr>
         <w:lastRenderedPageBreak/>
         <w:drawing>
-          <wp:inline distT="0" distB="0" distL="0" distR="0" wp14:anchorId="35EB0348" wp14:editId="13E9BDC5">
-            <wp:extent cx="4296375" cy="2314898"/>
-            <wp:effectExtent l="0" t="0" r="9525" b="9525"/>
-            <wp:docPr id="34" name="Picture 34"/>
+          <wp:inline distT="0" distB="0" distL="0" distR="0" wp14:anchorId="2126605E" wp14:editId="4098E6A4">
+            <wp:extent cx="5760720" cy="2292985"/>
+            <wp:effectExtent l="0" t="0" r="0" b="0"/>
+            <wp:docPr id="51" name="Picture 51"/>
             <wp:cNvGraphicFramePr>
               <a:graphicFrameLocks xmlns:a="http://schemas.openxmlformats.org/drawingml/2006/main" noChangeAspect="1"/>
             </wp:cNvGraphicFramePr>
@@ -6741,7 +6215,7 @@
                   <pic:spPr>
                     <a:xfrm>
                       <a:off x="0" y="0"/>
-                      <a:ext cx="4296375" cy="2314898"/>
+                      <a:ext cx="5760720" cy="2292985"/>
                     </a:xfrm>
                     <a:prstGeom prst="rect">
                       <a:avLst/>
@@ -6764,27 +6238,14 @@
       <w:r>
         <w:t xml:space="preserve">Hình </w:t>
       </w:r>
-      <w:r>
-        <w:fldChar w:fldCharType="begin"/>
-      </w:r>
-      <w:r>
-        <w:instrText xml:space="preserve"> SEQ Hình \* ARABIC </w:instrText>
-      </w:r>
-      <w:r>
-        <w:fldChar w:fldCharType="separate"/>
-      </w:r>
-      <w:r>
-        <w:rPr>
-          <w:noProof/>
-        </w:rPr>
-        <w:t>25</w:t>
-      </w:r>
-      <w:r>
-        <w:rPr>
-          <w:noProof/>
-        </w:rPr>
-        <w:fldChar w:fldCharType="end"/>
-      </w:r>
+      <w:fldSimple w:instr=" SEQ Hình \* ARABIC ">
+        <w:r>
+          <w:rPr>
+            <w:noProof/>
+          </w:rPr>
+          <w:t>25</w:t>
+        </w:r>
+      </w:fldSimple>
       <w:r>
         <w:rPr>
           <w:lang w:val="en-US"/>
@@ -6795,7 +6256,19 @@
         <w:rPr>
           <w:lang w:val="en-US"/>
         </w:rPr>
-        <w:t>Một số trường (fields) và thuộc tính (properties) của SnifferClass</w:t>
+        <w:t>Tương tự như vậy, thêm xử lý vào sự kiện thoát khỏi chương trình</w:t>
+      </w:r>
+    </w:p>
+    <w:p>
+      <w:pPr>
+        <w:pStyle w:val="ListParagraph"/>
+        <w:numPr>
+          <w:ilvl w:val="0"/>
+          <w:numId w:val="5"/>
+        </w:numPr>
+      </w:pPr>
+      <w:r>
+        <w:t>Form QuitWindow</w:t>
       </w:r>
     </w:p>
     <w:p>
@@ -6804,15 +6277,11 @@
         <w:jc w:val="center"/>
       </w:pPr>
       <w:r>
-        <w:rPr>
-          <w:noProof/>
-          <w:lang w:val="en-US"/>
-        </w:rPr>
         <w:drawing>
-          <wp:inline distT="0" distB="0" distL="0" distR="0" wp14:anchorId="0D949A3A" wp14:editId="57CADF02">
-            <wp:extent cx="5760720" cy="2498090"/>
+          <wp:inline distT="0" distB="0" distL="0" distR="0" wp14:anchorId="6D6DA4D9" wp14:editId="225A1943">
+            <wp:extent cx="4972744" cy="4706007"/>
             <wp:effectExtent l="0" t="0" r="0" b="0"/>
-            <wp:docPr id="35" name="Picture 35"/>
+            <wp:docPr id="62" name="Picture 62"/>
             <wp:cNvGraphicFramePr>
               <a:graphicFrameLocks xmlns:a="http://schemas.openxmlformats.org/drawingml/2006/main" noChangeAspect="1"/>
             </wp:cNvGraphicFramePr>
@@ -6832,7 +6301,7 @@
                   <pic:spPr>
                     <a:xfrm>
                       <a:off x="0" y="0"/>
-                      <a:ext cx="5760720" cy="2498090"/>
+                      <a:ext cx="4972744" cy="4706007"/>
                     </a:xfrm>
                     <a:prstGeom prst="rect">
                       <a:avLst/>
@@ -6855,32 +6324,272 @@
       <w:r>
         <w:t xml:space="preserve">Hình </w:t>
       </w:r>
-      <w:r>
-        <w:fldChar w:fldCharType="begin"/>
-      </w:r>
-      <w:r>
-        <w:instrText xml:space="preserve"> SEQ Hình \* ARABIC </w:instrText>
-      </w:r>
-      <w:r>
-        <w:fldChar w:fldCharType="separate"/>
-      </w:r>
-      <w:r>
-        <w:rPr>
-          <w:noProof/>
-        </w:rPr>
-        <w:t>26</w:t>
-      </w:r>
-      <w:r>
-        <w:rPr>
-          <w:noProof/>
-        </w:rPr>
-        <w:fldChar w:fldCharType="end"/>
-      </w:r>
-      <w:r>
-        <w:rPr>
-          <w:lang w:val="en-US"/>
-        </w:rPr>
-        <w:t>. Phương thức lấy các interface có trong máy tính</w:t>
+      <w:fldSimple w:instr=" SEQ Hình \* ARABIC ">
+        <w:r>
+          <w:rPr>
+            <w:noProof/>
+          </w:rPr>
+          <w:t>26</w:t>
+        </w:r>
+      </w:fldSimple>
+      <w:r>
+        <w:rPr>
+          <w:lang w:val="en-US"/>
+        </w:rPr>
+        <w:t xml:space="preserve">. </w:t>
+      </w:r>
+      <w:r>
+        <w:rPr>
+          <w:lang w:val="en-US"/>
+        </w:rPr>
+        <w:t>Sự kiện bên trong QuitWindow</w:t>
+      </w:r>
+    </w:p>
+    <w:p>
+      <w:pPr>
+        <w:pStyle w:val="Heading2"/>
+      </w:pPr>
+      <w:bookmarkStart w:id="14" w:name="_Toc43667820"/>
+      <w:r>
+        <w:t>Tầng Business</w:t>
+      </w:r>
+      <w:bookmarkEnd w:id="14"/>
+    </w:p>
+    <w:p>
+      <w:pPr>
+        <w:rPr>
+          <w:lang w:val="en-US"/>
+        </w:rPr>
+      </w:pPr>
+      <w:r>
+        <w:rPr>
+          <w:lang w:val="en-US"/>
+        </w:rPr>
+        <w:lastRenderedPageBreak/>
+        <w:t>Tầng Business</w:t>
+      </w:r>
+      <w:r>
+        <w:rPr>
+          <w:lang w:val="en-US"/>
+        </w:rPr>
+        <w:t xml:space="preserve"> trong đề tài có tên là SnifferLib, nó</w:t>
+      </w:r>
+      <w:r>
+        <w:rPr>
+          <w:lang w:val="en-US"/>
+        </w:rPr>
+        <w:t xml:space="preserve"> </w:t>
+      </w:r>
+      <w:r>
+        <w:rPr>
+          <w:lang w:val="en-US"/>
+        </w:rPr>
+        <w:t>thuộc dạng Class</w:t>
+      </w:r>
+      <w:r>
+        <w:rPr>
+          <w:lang w:val="en-US"/>
+        </w:rPr>
+        <w:t xml:space="preserve"> Library</w:t>
+      </w:r>
+      <w:r>
+        <w:rPr>
+          <w:lang w:val="en-US"/>
+        </w:rPr>
+        <w:t xml:space="preserve"> (thư viện lớp).</w:t>
+      </w:r>
+      <w:r>
+        <w:rPr>
+          <w:lang w:val="en-US"/>
+        </w:rPr>
+        <w:t xml:space="preserve"> Bên cạnh các project có dạng Windows Application, Console Application thì Class Library </w:t>
+      </w:r>
+      <w:r>
+        <w:rPr>
+          <w:lang w:val="en-US"/>
+        </w:rPr>
+        <w:t>tập hợp các mẫu (template) trong lập trình hướng đối tượng</w:t>
+      </w:r>
+      <w:r>
+        <w:rPr>
+          <w:lang w:val="en-US"/>
+        </w:rPr>
+        <w:t xml:space="preserve">. Class Library chứa </w:t>
+      </w:r>
+      <w:r>
+        <w:rPr>
+          <w:lang w:val="en-US"/>
+        </w:rPr>
+        <w:t xml:space="preserve">các </w:t>
+      </w:r>
+      <w:r>
+        <w:rPr>
+          <w:lang w:val="en-US"/>
+        </w:rPr>
+        <w:t xml:space="preserve">mã </w:t>
+      </w:r>
+      <w:r>
+        <w:rPr>
+          <w:lang w:val="en-US"/>
+        </w:rPr>
+        <w:t xml:space="preserve">được định nghĩa trước, các </w:t>
+      </w:r>
+      <w:r>
+        <w:rPr>
+          <w:lang w:val="en-US"/>
+        </w:rPr>
+        <w:t>project khác có thể tái sử dụng các mã này trong project của mình</w:t>
+      </w:r>
+      <w:r>
+        <w:rPr>
+          <w:lang w:val="en-US"/>
+        </w:rPr>
+        <w:t xml:space="preserve">, sử dụng như một tham chiếu (reference). </w:t>
+      </w:r>
+      <w:r>
+        <w:rPr>
+          <w:lang w:val="en-US"/>
+        </w:rPr>
+        <w:t>Bên trong Class Library</w:t>
+      </w:r>
+      <w:r>
+        <w:rPr>
+          <w:lang w:val="en-US"/>
+        </w:rPr>
+        <w:t xml:space="preserve"> </w:t>
+      </w:r>
+      <w:r>
+        <w:rPr>
+          <w:lang w:val="en-US"/>
+        </w:rPr>
+        <w:t xml:space="preserve">có thể chứa mã dành cho xử lý </w:t>
+      </w:r>
+      <w:r>
+        <w:rPr>
+          <w:lang w:val="en-US"/>
+        </w:rPr>
+        <w:t xml:space="preserve">các thành phần </w:t>
+      </w:r>
+      <w:r>
+        <w:rPr>
+          <w:lang w:val="en-US"/>
+        </w:rPr>
+        <w:t>giao diện</w:t>
+      </w:r>
+      <w:r>
+        <w:rPr>
+          <w:lang w:val="en-US"/>
+        </w:rPr>
+        <w:t xml:space="preserve"> (nút, biểu tượng, cửa sổ</w:t>
+      </w:r>
+      <w:r>
+        <w:rPr>
+          <w:lang w:val="en-US"/>
+        </w:rPr>
+        <w:t>, datagrid,…)</w:t>
+      </w:r>
+      <w:r>
+        <w:rPr>
+          <w:lang w:val="en-US"/>
+        </w:rPr>
+        <w:t xml:space="preserve"> và phi giao diện</w:t>
+      </w:r>
+      <w:r>
+        <w:rPr>
+          <w:lang w:val="en-US"/>
+        </w:rPr>
+        <w:t xml:space="preserve"> (các chức năng khác).</w:t>
+      </w:r>
+      <w:r>
+        <w:rPr>
+          <w:lang w:val="en-US"/>
+        </w:rPr>
+        <w:t xml:space="preserve"> Mọi ngôn ngữ lập trình hướng đối tượng đều có </w:t>
+      </w:r>
+      <w:r>
+        <w:rPr>
+          <w:lang w:val="en-US"/>
+        </w:rPr>
+        <w:t xml:space="preserve">sẵn </w:t>
+      </w:r>
+      <w:r>
+        <w:rPr>
+          <w:lang w:val="en-US"/>
+        </w:rPr>
+        <w:t>các thư viện như thế này, được đi kèm trong ngôn ngữ đó</w:t>
+      </w:r>
+      <w:r>
+        <w:rPr>
+          <w:lang w:val="en-US"/>
+        </w:rPr>
+        <w:t xml:space="preserve"> và người lập trình có thể định nghĩa </w:t>
+      </w:r>
+      <w:r>
+        <w:rPr>
+          <w:lang w:val="en-US"/>
+        </w:rPr>
+        <w:t>riêng cho mình.</w:t>
+      </w:r>
+    </w:p>
+    <w:p>
+      <w:pPr>
+        <w:rPr>
+          <w:lang w:val="en-US"/>
+        </w:rPr>
+      </w:pPr>
+      <w:r>
+        <w:rPr>
+          <w:lang w:val="en-US"/>
+        </w:rPr>
+        <w:t xml:space="preserve">Khi build chương trình thì </w:t>
+      </w:r>
+      <w:r>
+        <w:rPr>
+          <w:lang w:val="en-US"/>
+        </w:rPr>
+        <w:t>các dự án dạng Class Library này sẽ</w:t>
+      </w:r>
+      <w:r>
+        <w:rPr>
+          <w:lang w:val="en-US"/>
+        </w:rPr>
+        <w:t xml:space="preserve"> trở</w:t>
+      </w:r>
+      <w:r>
+        <w:rPr>
+          <w:lang w:val="en-US"/>
+        </w:rPr>
+        <w:t xml:space="preserve"> thành các tập tin </w:t>
+      </w:r>
+      <w:r>
+        <w:rPr>
+          <w:rFonts w:ascii="Courier New" w:hAnsi="Courier New" w:cs="Courier New"/>
+          <w:sz w:val="22"/>
+          <w:szCs w:val="18"/>
+          <w:lang w:val="en-US"/>
+        </w:rPr>
+        <w:t>.dll</w:t>
+      </w:r>
+      <w:r>
+        <w:rPr>
+          <w:lang w:val="en-US"/>
+        </w:rPr>
+        <w:t xml:space="preserve"> (</w:t>
+      </w:r>
+      <w:r>
+        <w:t xml:space="preserve"> </w:t>
+      </w:r>
+      <w:r>
+        <w:rPr>
+          <w:lang w:val="en-US"/>
+        </w:rPr>
+        <w:t>Dynamic Link Library</w:t>
+      </w:r>
+      <w:r>
+        <w:rPr>
+          <w:lang w:val="en-US"/>
+        </w:rPr>
+        <w:t>).</w:t>
       </w:r>
     </w:p>
     <w:p>
@@ -6889,15 +6598,11 @@
         <w:jc w:val="center"/>
       </w:pPr>
       <w:r>
-        <w:rPr>
-          <w:noProof/>
-        </w:rPr>
-        <w:lastRenderedPageBreak/>
         <w:drawing>
-          <wp:inline distT="0" distB="0" distL="0" distR="0" wp14:anchorId="55E1BCB9" wp14:editId="2AB51DB1">
-            <wp:extent cx="5760720" cy="2976880"/>
-            <wp:effectExtent l="0" t="0" r="0" b="0"/>
-            <wp:docPr id="37" name="Picture 37"/>
+          <wp:inline distT="0" distB="0" distL="0" distR="0" wp14:anchorId="13E882A1" wp14:editId="59E80951">
+            <wp:extent cx="2810267" cy="1495634"/>
+            <wp:effectExtent l="0" t="0" r="0" b="9525"/>
+            <wp:docPr id="53" name="Picture 53"/>
             <wp:cNvGraphicFramePr>
               <a:graphicFrameLocks xmlns:a="http://schemas.openxmlformats.org/drawingml/2006/main" noChangeAspect="1"/>
             </wp:cNvGraphicFramePr>
@@ -6917,7 +6622,7 @@
                   <pic:spPr>
                     <a:xfrm>
                       <a:off x="0" y="0"/>
-                      <a:ext cx="5760720" cy="2976880"/>
+                      <a:ext cx="2810267" cy="1495634"/>
                     </a:xfrm>
                     <a:prstGeom prst="rect">
                       <a:avLst/>
@@ -6940,236 +6645,40 @@
       <w:r>
         <w:t xml:space="preserve">Hình </w:t>
       </w:r>
-      <w:r>
-        <w:fldChar w:fldCharType="begin"/>
-      </w:r>
-      <w:r>
-        <w:instrText xml:space="preserve"> SEQ Hình \* ARABIC </w:instrText>
-      </w:r>
-      <w:r>
-        <w:fldChar w:fldCharType="separate"/>
-      </w:r>
-      <w:r>
-        <w:rPr>
-          <w:noProof/>
-        </w:rPr>
-        <w:t>27</w:t>
-      </w:r>
-      <w:r>
-        <w:rPr>
-          <w:noProof/>
-        </w:rPr>
-        <w:fldChar w:fldCharType="end"/>
-      </w:r>
-      <w:r>
-        <w:rPr>
-          <w:lang w:val="en-US"/>
-        </w:rPr>
-        <w:t xml:space="preserve">. </w:t>
-      </w:r>
-      <w:r>
-        <w:rPr>
-          <w:lang w:val="en-US"/>
-        </w:rPr>
-        <w:t>Phương thức khởi động chức năng bắt gói tin</w:t>
-      </w:r>
-    </w:p>
-    <w:p>
-      <w:pPr>
-        <w:rPr>
-          <w:lang w:val="en-US"/>
-        </w:rPr>
-      </w:pPr>
-      <w:r>
-        <w:rPr>
-          <w:lang w:val="en-US"/>
-        </w:rPr>
-        <w:t xml:space="preserve">Open() mở một </w:t>
-      </w:r>
-      <w:r>
-        <w:rPr>
-          <w:lang w:val="en-US"/>
-        </w:rPr>
-        <w:t>adapter</w:t>
-      </w:r>
-      <w:r>
-        <w:rPr>
-          <w:lang w:val="en-US"/>
-        </w:rPr>
-        <w:t xml:space="preserve"> </w:t>
-      </w:r>
-      <w:r>
-        <w:rPr>
-          <w:lang w:val="en-US"/>
-        </w:rPr>
-        <w:t xml:space="preserve">ghi </w:t>
-      </w:r>
-      <w:r>
-        <w:rPr>
-          <w:lang w:val="en-US"/>
-        </w:rPr>
-        <w:t xml:space="preserve">nhận </w:t>
-      </w:r>
-      <w:r>
-        <w:rPr>
-          <w:lang w:val="en-US"/>
-        </w:rPr>
-        <w:t xml:space="preserve">lại </w:t>
-      </w:r>
-      <w:r>
-        <w:rPr>
-          <w:lang w:val="en-US"/>
-        </w:rPr>
-        <w:t>lưu lượng</w:t>
-      </w:r>
-      <w:r>
-        <w:rPr>
-          <w:lang w:val="en-US"/>
-        </w:rPr>
-        <w:t xml:space="preserve"> đang truyền trong mạng</w:t>
-      </w:r>
-      <w:r>
-        <w:rPr>
-          <w:lang w:val="en-US"/>
-        </w:rPr>
-        <w:t xml:space="preserve"> với các tham số:</w:t>
-      </w:r>
-    </w:p>
-    <w:p>
-      <w:pPr>
-        <w:pStyle w:val="ListParagraph"/>
-      </w:pPr>
-      <w:r>
-        <w:rPr>
-          <w:b/>
-          <w:bCs/>
-        </w:rPr>
-        <w:t>snapshotLength</w:t>
-      </w:r>
-      <w:r>
-        <w:t xml:space="preserve">: </w:t>
-      </w:r>
-      <w:r>
-        <w:t xml:space="preserve">Chỉ định phần của gói sẽ được bắt lấy. Ở một số hệ điều hành, trình điều khiển gói tin có thể được cấu hình </w:t>
-      </w:r>
-      <w:r>
-        <w:t xml:space="preserve">để bắt một phần gói tin, làm giảm bộ nhớ </w:t>
-      </w:r>
-      <w:r>
-        <w:t xml:space="preserve">dữ liệu của ứng dụng, cải thiện hiệu suất của phương thức. Tuy nhiên, giá trị 65536 được sử dụng trong đây </w:t>
-      </w:r>
-      <w:r>
-        <w:t>là kích thước tối đa của gói tin có thể có, tương đương 64KB.</w:t>
-      </w:r>
-      <w:r>
-        <w:t xml:space="preserve"> Điều này đảm bảo sẽ nhận được toàn bộ gói tin.</w:t>
-      </w:r>
-    </w:p>
-    <w:p>
-      <w:pPr>
-        <w:pStyle w:val="ListParagraph"/>
-      </w:pPr>
-      <w:r>
-        <w:rPr>
-          <w:b/>
-          <w:bCs/>
-        </w:rPr>
-        <w:t>a</w:t>
-      </w:r>
-      <w:r>
-        <w:rPr>
-          <w:b/>
-          <w:bCs/>
-        </w:rPr>
-        <w:t>ttributes</w:t>
-      </w:r>
-      <w:r>
-        <w:t>: Ở chế độ</w:t>
-      </w:r>
-      <w:r>
-        <w:t xml:space="preserve"> bình thường, </w:t>
-      </w:r>
-      <w:r>
-        <w:t>adapter chỉ nhận các gói tin từ mạng</w:t>
-      </w:r>
-      <w:r>
-        <w:t xml:space="preserve"> được gửi đến cho nó, các gói tin trao đổi khác sẽ bị bỏ qua. Còn trong chế độ</w:t>
-      </w:r>
-      <w:r>
-        <w:t xml:space="preserve"> ngẫu nhiên</w:t>
-      </w:r>
-      <w:r>
-        <w:t xml:space="preserve"> </w:t>
-      </w:r>
-      <w:r>
-        <w:t>(p</w:t>
-      </w:r>
-      <w:r>
-        <w:t>romiscuous</w:t>
-      </w:r>
-      <w:r>
-        <w:t>)</w:t>
-      </w:r>
-      <w:r>
-        <w:t xml:space="preserve">, </w:t>
-      </w:r>
-      <w:r>
-        <w:t>adapter sẽ bắt tất cả các gói tin cho dù nó có</w:t>
-      </w:r>
-      <w:r>
-        <w:t xml:space="preserve"> dự định</w:t>
-      </w:r>
-      <w:r>
-        <w:t xml:space="preserve"> gử</w:t>
-      </w:r>
-      <w:r>
-        <w:t xml:space="preserve">i đến chính thiết bị </w:t>
-      </w:r>
-      <w:r>
-        <w:t>đó hay không.</w:t>
-      </w:r>
-    </w:p>
-    <w:p>
-      <w:pPr>
-        <w:pStyle w:val="ListParagraph"/>
-      </w:pPr>
-      <w:r>
-        <w:rPr>
-          <w:b/>
-          <w:bCs/>
-        </w:rPr>
-        <w:t>readTimeOut</w:t>
-      </w:r>
-      <w:r>
-        <w:t>:</w:t>
-      </w:r>
-      <w:r>
-        <w:t xml:space="preserve"> </w:t>
-      </w:r>
-      <w:r>
-        <w:t xml:space="preserve">Thời gian </w:t>
-      </w:r>
-      <w:r>
-        <w:t xml:space="preserve">chờ để đọc, tính bằng mili-giây. </w:t>
-      </w:r>
-      <w:r>
-        <w:t xml:space="preserve">Mỗi lần adapter đọc, nó sẽ luôn trả về </w:t>
-      </w:r>
-      <w:r>
-        <w:t xml:space="preserve">cái gì đó sau mỗi readTimeOut, dù </w:t>
-      </w:r>
-      <w:r>
-        <w:t>có hay không gói tin.</w:t>
-      </w:r>
-      <w:r>
-        <w:t xml:space="preserve"> Nếu đặt giá trị 0</w:t>
-      </w:r>
-      <w:r>
-        <w:t xml:space="preserve">, adapter sẽ không trả về nếu không có gói tin đến, -1 </w:t>
-      </w:r>
-      <w:r>
-        <w:t>nghĩa là luôn trả về ngay lập tức.</w:t>
-      </w:r>
+      <w:fldSimple w:instr=" SEQ Hình \* ARABIC ">
+        <w:r>
+          <w:rPr>
+            <w:noProof/>
+          </w:rPr>
+          <w:t>27</w:t>
+        </w:r>
+      </w:fldSimple>
+      <w:r>
+        <w:rPr>
+          <w:lang w:val="en-US"/>
+        </w:rPr>
+        <w:t xml:space="preserve">. Tầng </w:t>
+      </w:r>
+      <w:r>
+        <w:rPr>
+          <w:lang w:val="en-US"/>
+        </w:rPr>
+        <w:t>Business của ứng dụng này chính là SnifferLib</w:t>
+      </w:r>
+    </w:p>
+    <w:p>
+      <w:pPr>
+        <w:pStyle w:val="Heading3"/>
+        <w:numPr>
+          <w:ilvl w:val="0"/>
+          <w:numId w:val="14"/>
+        </w:numPr>
+      </w:pPr>
+      <w:bookmarkStart w:id="15" w:name="_Toc43667821"/>
+      <w:r>
+        <w:t>PacketBuff</w:t>
+      </w:r>
+      <w:bookmarkEnd w:id="15"/>
     </w:p>
     <w:p>
       <w:pPr>
@@ -7177,16 +6686,11 @@
         <w:jc w:val="center"/>
       </w:pPr>
       <w:r>
-        <w:rPr>
-          <w:noProof/>
-          <w:lang w:val="en-US"/>
-        </w:rPr>
-        <w:lastRenderedPageBreak/>
         <w:drawing>
-          <wp:inline distT="0" distB="0" distL="0" distR="0" wp14:anchorId="3650A1BB" wp14:editId="4E596012">
-            <wp:extent cx="5029902" cy="3219899"/>
-            <wp:effectExtent l="0" t="0" r="0" b="0"/>
-            <wp:docPr id="38" name="Picture 38"/>
+          <wp:inline distT="0" distB="0" distL="0" distR="0" wp14:anchorId="24A9CFC6" wp14:editId="2194B792">
+            <wp:extent cx="4010585" cy="1686160"/>
+            <wp:effectExtent l="0" t="0" r="9525" b="9525"/>
+            <wp:docPr id="63" name="Picture 63"/>
             <wp:cNvGraphicFramePr>
               <a:graphicFrameLocks xmlns:a="http://schemas.openxmlformats.org/drawingml/2006/main" noChangeAspect="1"/>
             </wp:cNvGraphicFramePr>
@@ -7206,7 +6710,7 @@
                   <pic:spPr>
                     <a:xfrm>
                       <a:off x="0" y="0"/>
-                      <a:ext cx="5029902" cy="3219899"/>
+                      <a:ext cx="4010585" cy="1686160"/>
                     </a:xfrm>
                     <a:prstGeom prst="rect">
                       <a:avLst/>
@@ -7229,124 +6733,55 @@
       <w:r>
         <w:t xml:space="preserve">Hình </w:t>
       </w:r>
-      <w:r>
-        <w:fldChar w:fldCharType="begin"/>
-      </w:r>
-      <w:r>
-        <w:instrText xml:space="preserve"> SEQ Hình \* ARABIC </w:instrText>
-      </w:r>
-      <w:r>
-        <w:fldChar w:fldCharType="separate"/>
-      </w:r>
-      <w:r>
-        <w:rPr>
-          <w:noProof/>
-        </w:rPr>
-        <w:t>28</w:t>
-      </w:r>
-      <w:r>
-        <w:rPr>
-          <w:noProof/>
-        </w:rPr>
-        <w:fldChar w:fldCharType="end"/>
-      </w:r>
-      <w:r>
-        <w:rPr>
-          <w:lang w:val="en-US"/>
-        </w:rPr>
-        <w:t xml:space="preserve">. Phân tích gói tin </w:t>
-      </w:r>
-      <w:r>
-        <w:rPr>
-          <w:lang w:val="en-US"/>
-        </w:rPr>
-        <w:t>đã bắt được, chuyển nó thành PacketInfo, thêm vào danh sách</w:t>
-      </w:r>
-    </w:p>
-    <w:p>
-      <w:pPr>
-        <w:rPr>
-          <w:lang w:val="en-US"/>
-        </w:rPr>
-      </w:pPr>
-      <w:r>
-        <w:rPr>
-          <w:lang w:val="en-US"/>
-        </w:rPr>
-        <w:t>Để chi tiết hơn thông tin của gói tin, ngoài các thông tin như</w:t>
-      </w:r>
-      <w:r>
-        <w:rPr>
-          <w:lang w:val="en-US"/>
-        </w:rPr>
-        <w:t xml:space="preserve"> IP nguồn, IP đích, </w:t>
-      </w:r>
-      <w:r>
-        <w:rPr>
-          <w:lang w:val="en-US"/>
-        </w:rPr>
-        <w:t xml:space="preserve">độ dài gói tin, giao thức sử dụng thì thông tin mô tả cho nó cũng khá là quan trọng. </w:t>
-      </w:r>
-      <w:r>
-        <w:rPr>
-          <w:lang w:val="en-US"/>
-        </w:rPr>
-        <w:t>N</w:t>
-      </w:r>
-      <w:r>
-        <w:rPr>
-          <w:lang w:val="en-US"/>
-        </w:rPr>
-        <w:t>ếu gói tin là ARP thì cần phải thể hiện</w:t>
-      </w:r>
-      <w:r>
-        <w:rPr>
-          <w:lang w:val="en-US"/>
-        </w:rPr>
-        <w:t xml:space="preserve"> thông tin là</w:t>
-      </w:r>
-      <w:r>
-        <w:rPr>
-          <w:lang w:val="en-US"/>
-        </w:rPr>
-        <w:t xml:space="preserve"> </w:t>
-      </w:r>
-      <w:r>
-        <w:rPr>
-          <w:lang w:val="en-US"/>
-        </w:rPr>
-        <w:t>nó đang đi tìm</w:t>
-      </w:r>
-      <w:r>
-        <w:rPr>
-          <w:lang w:val="en-US"/>
-        </w:rPr>
-        <w:t xml:space="preserve"> địa chỉ MAC của</w:t>
-      </w:r>
-      <w:r>
-        <w:rPr>
-          <w:lang w:val="en-US"/>
-        </w:rPr>
-        <w:t xml:space="preserve"> </w:t>
-      </w:r>
-      <w:r>
-        <w:rPr>
-          <w:lang w:val="en-US"/>
-        </w:rPr>
-        <w:t>một máy có</w:t>
-      </w:r>
-      <w:r>
-        <w:rPr>
-          <w:lang w:val="en-US"/>
-        </w:rPr>
-        <w:t xml:space="preserve"> IP này</w:t>
-      </w:r>
-      <w:r>
-        <w:rPr>
-          <w:lang w:val="en-US"/>
-        </w:rPr>
-        <w:t>, chẳng hạn vậy.</w:t>
-      </w:r>
+      <w:fldSimple w:instr=" SEQ Hình \* ARABIC ">
+        <w:r>
+          <w:rPr>
+            <w:noProof/>
+          </w:rPr>
+          <w:t>28</w:t>
+        </w:r>
+      </w:fldSimple>
+      <w:r>
+        <w:rPr>
+          <w:lang w:val="en-US"/>
+        </w:rPr>
+        <w:t>. Lớp PacketBuff</w:t>
+      </w:r>
+    </w:p>
+    <w:p>
+      <w:pPr>
+        <w:rPr>
+          <w:lang w:val="en-US"/>
+        </w:rPr>
+      </w:pPr>
+      <w:r>
+        <w:rPr>
+          <w:lang w:val="en-US"/>
+        </w:rPr>
+        <w:t xml:space="preserve">Lớp PacketBuff </w:t>
+      </w:r>
+      <w:r>
+        <w:rPr>
+          <w:lang w:val="en-US"/>
+        </w:rPr>
+        <w:t xml:space="preserve">có hai thuộc tính là Buffer chứa nội dung của gói tin ở dạng </w:t>
+      </w:r>
+      <w:r>
+        <w:rPr>
+          <w:lang w:val="en-US"/>
+        </w:rPr>
+        <w:t>thập lục phân (hexadecimal), còn Content là thông tin đã được chuyển thành chuỗi Unicode từ Buffer.</w:t>
+      </w:r>
+    </w:p>
+    <w:p>
+      <w:pPr>
+        <w:pStyle w:val="Heading3"/>
+      </w:pPr>
+      <w:bookmarkStart w:id="16" w:name="_Toc43667822"/>
+      <w:r>
+        <w:t>PacketLayer</w:t>
+      </w:r>
+      <w:bookmarkEnd w:id="16"/>
     </w:p>
     <w:p>
       <w:pPr>
@@ -7354,15 +6789,12 @@
         <w:jc w:val="center"/>
       </w:pPr>
       <w:r>
-        <w:rPr>
-          <w:noProof/>
-          <w:lang w:val="en-US"/>
-        </w:rPr>
+        <w:lastRenderedPageBreak/>
         <w:drawing>
-          <wp:inline distT="0" distB="0" distL="0" distR="0" wp14:anchorId="2F673027" wp14:editId="0B4C4765">
-            <wp:extent cx="5760720" cy="2736215"/>
-            <wp:effectExtent l="0" t="0" r="0" b="6985"/>
-            <wp:docPr id="39" name="Picture 39"/>
+          <wp:inline distT="0" distB="0" distL="0" distR="0" wp14:anchorId="0D591100" wp14:editId="2CEDF442">
+            <wp:extent cx="3982006" cy="4915586"/>
+            <wp:effectExtent l="0" t="0" r="0" b="0"/>
+            <wp:docPr id="65" name="Picture 65"/>
             <wp:cNvGraphicFramePr>
               <a:graphicFrameLocks xmlns:a="http://schemas.openxmlformats.org/drawingml/2006/main" noChangeAspect="1"/>
             </wp:cNvGraphicFramePr>
@@ -7382,7 +6814,7 @@
                   <pic:spPr>
                     <a:xfrm>
                       <a:off x="0" y="0"/>
-                      <a:ext cx="5760720" cy="2736215"/>
+                      <a:ext cx="3982006" cy="4915586"/>
                     </a:xfrm>
                     <a:prstGeom prst="rect">
                       <a:avLst/>
@@ -7405,76 +6837,14 @@
       <w:r>
         <w:t xml:space="preserve">Hình </w:t>
       </w:r>
-      <w:r>
-        <w:fldChar w:fldCharType="begin"/>
-      </w:r>
-      <w:r>
-        <w:instrText xml:space="preserve"> SEQ Hình \* ARABIC </w:instrText>
-      </w:r>
-      <w:r>
-        <w:fldChar w:fldCharType="separate"/>
-      </w:r>
-      <w:r>
-        <w:rPr>
-          <w:noProof/>
-        </w:rPr>
-        <w:t>29</w:t>
-      </w:r>
-      <w:r>
-        <w:rPr>
-          <w:noProof/>
-        </w:rPr>
-        <w:fldChar w:fldCharType="end"/>
-      </w:r>
-      <w:r>
-        <w:rPr>
-          <w:lang w:val="en-US"/>
-        </w:rPr>
-        <w:t>. Xử lý riêng chờ từ gói tin thuộc các giao thức khác nhau</w:t>
-      </w:r>
-    </w:p>
-    <w:p>
-      <w:pPr>
-        <w:rPr>
-          <w:lang w:val="en-US"/>
-        </w:rPr>
-      </w:pPr>
-      <w:r>
-        <w:rPr>
-          <w:lang w:val="en-US"/>
-        </w:rPr>
-        <w:t xml:space="preserve">Để có thể chủ động mỗi khi bắt được một gói tin và cập nhật vào DataGrid thì </w:t>
-      </w:r>
-      <w:r>
-        <w:rPr>
-          <w:lang w:val="en-US"/>
-        </w:rPr>
-        <w:t>cần phải định nghĩa sự kiện danh sách thay đổi (list</w:t>
-      </w:r>
-      <w:r>
-        <w:rPr>
-          <w:lang w:val="en-US"/>
-        </w:rPr>
-        <w:t xml:space="preserve"> </w:t>
-      </w:r>
-      <w:r>
-        <w:rPr>
-          <w:lang w:val="en-US"/>
-        </w:rPr>
-        <w:t>changed</w:t>
-      </w:r>
-      <w:r>
-        <w:rPr>
-          <w:lang w:val="en-US"/>
-        </w:rPr>
-        <w:t xml:space="preserve"> event</w:t>
-      </w:r>
-      <w:r>
-        <w:rPr>
-          <w:lang w:val="en-US"/>
-        </w:rPr>
-        <w:t>)</w:t>
-      </w:r>
+      <w:fldSimple w:instr=" SEQ Hình \* ARABIC ">
+        <w:r>
+          <w:rPr>
+            <w:noProof/>
+          </w:rPr>
+          <w:t>29</w:t>
+        </w:r>
+      </w:fldSimple>
       <w:r>
         <w:rPr>
           <w:lang w:val="en-US"/>
@@ -7485,26 +6855,43 @@
         <w:rPr>
           <w:lang w:val="en-US"/>
         </w:rPr>
-        <w:t xml:space="preserve">Khi một PacketInfo thêm vào danh sách, </w:t>
-      </w:r>
-      <w:r>
-        <w:rPr>
-          <w:lang w:val="en-US"/>
-        </w:rPr>
-        <w:t xml:space="preserve">nó sẽ gọi </w:t>
-      </w:r>
-      <w:r>
-        <w:rPr>
-          <w:lang w:val="en-US"/>
-        </w:rPr>
-        <w:t>UpdateDataGrid (hàm mà bên form đã ủy quyền cho nó)</w:t>
-      </w:r>
-      <w:r>
-        <w:rPr>
-          <w:lang w:val="en-US"/>
-        </w:rPr>
-        <w:t xml:space="preserve"> và thêm cái PacketInfo cuối cùng của danh sách vào DataGrid.</w:t>
-      </w:r>
+        <w:t>Lớp PacketLayer</w:t>
+      </w:r>
+    </w:p>
+    <w:p>
+      <w:pPr>
+        <w:rPr>
+          <w:lang w:val="en-US"/>
+        </w:rPr>
+      </w:pPr>
+      <w:r>
+        <w:rPr>
+          <w:lang w:val="en-US"/>
+        </w:rPr>
+        <w:t xml:space="preserve">Lớp PacketBuffer bao gồm các thuộc tính </w:t>
+      </w:r>
+      <w:r>
+        <w:rPr>
+          <w:lang w:val="en-US"/>
+        </w:rPr>
+        <w:t>là nội dung của mỗi tầng trong mô hình TCP/IP của một gói tin</w:t>
+      </w:r>
+      <w:r>
+        <w:rPr>
+          <w:lang w:val="en-US"/>
+        </w:rPr>
+        <w:t>.</w:t>
+      </w:r>
+    </w:p>
+    <w:p>
+      <w:pPr>
+        <w:pStyle w:val="Heading3"/>
+      </w:pPr>
+      <w:bookmarkStart w:id="17" w:name="_Toc43667823"/>
+      <w:r>
+        <w:t>PacketInfo</w:t>
+      </w:r>
+      <w:bookmarkEnd w:id="17"/>
     </w:p>
     <w:p>
       <w:pPr>
@@ -7512,16 +6899,12 @@
         <w:jc w:val="center"/>
       </w:pPr>
       <w:r>
-        <w:rPr>
-          <w:noProof/>
-          <w:lang w:val="en-US"/>
-        </w:rPr>
         <w:lastRenderedPageBreak/>
         <w:drawing>
-          <wp:inline distT="0" distB="0" distL="0" distR="0" wp14:anchorId="1A684CA0" wp14:editId="2E50434F">
-            <wp:extent cx="4353533" cy="1638529"/>
-            <wp:effectExtent l="0" t="0" r="9525" b="0"/>
-            <wp:docPr id="40" name="Picture 40"/>
+          <wp:inline distT="0" distB="0" distL="0" distR="0" wp14:anchorId="56A448D6" wp14:editId="778B1560">
+            <wp:extent cx="4534533" cy="5544324"/>
+            <wp:effectExtent l="0" t="0" r="0" b="0"/>
+            <wp:docPr id="66" name="Picture 66"/>
             <wp:cNvGraphicFramePr>
               <a:graphicFrameLocks xmlns:a="http://schemas.openxmlformats.org/drawingml/2006/main" noChangeAspect="1"/>
             </wp:cNvGraphicFramePr>
@@ -7541,7 +6924,7 @@
                   <pic:spPr>
                     <a:xfrm>
                       <a:off x="0" y="0"/>
-                      <a:ext cx="4353533" cy="1638529"/>
+                      <a:ext cx="4534533" cy="5544324"/>
                     </a:xfrm>
                     <a:prstGeom prst="rect">
                       <a:avLst/>
@@ -7564,27 +6947,1149 @@
       <w:r>
         <w:t xml:space="preserve">Hình </w:t>
       </w:r>
-      <w:r>
-        <w:fldChar w:fldCharType="begin"/>
-      </w:r>
-      <w:r>
-        <w:instrText xml:space="preserve"> SEQ Hình \* ARABIC </w:instrText>
-      </w:r>
-      <w:r>
-        <w:fldChar w:fldCharType="separate"/>
-      </w:r>
+      <w:fldSimple w:instr=" SEQ Hình \* ARABIC ">
+        <w:r>
+          <w:rPr>
+            <w:noProof/>
+          </w:rPr>
+          <w:t>30</w:t>
+        </w:r>
+      </w:fldSimple>
+      <w:r>
+        <w:rPr>
+          <w:lang w:val="en-US"/>
+        </w:rPr>
+        <w:t xml:space="preserve">. Lớp PacketInfo chứa một số </w:t>
+      </w:r>
+      <w:r>
+        <w:rPr>
+          <w:lang w:val="en-US"/>
+        </w:rPr>
+        <w:t>thuộc tính</w:t>
+      </w:r>
+      <w:r>
+        <w:rPr>
+          <w:lang w:val="en-US"/>
+        </w:rPr>
+        <w:t xml:space="preserve"> </w:t>
+      </w:r>
+      <w:r>
+        <w:rPr>
+          <w:lang w:val="en-US"/>
+        </w:rPr>
+        <w:t>cần thiết để hiển thị trên DataGrid</w:t>
+      </w:r>
+    </w:p>
+    <w:p>
+      <w:pPr>
+        <w:rPr>
+          <w:lang w:val="en-US"/>
+        </w:rPr>
+      </w:pPr>
+      <w:r>
+        <w:rPr>
+          <w:lang w:val="en-US"/>
+        </w:rPr>
+        <w:t>Bên trong lớp PacketInfo có định nghĩa một số thuộc tính</w:t>
+      </w:r>
+      <w:r>
+        <w:rPr>
+          <w:lang w:val="en-US"/>
+        </w:rPr>
+        <w:t xml:space="preserve"> của gói tin, trong đó có sử dụng PacketBuffer</w:t>
+      </w:r>
+      <w:r>
+        <w:rPr>
+          <w:lang w:val="en-US"/>
+        </w:rPr>
+        <w:t xml:space="preserve"> và PacketLayer</w:t>
+      </w:r>
+      <w:r>
+        <w:rPr>
+          <w:lang w:val="en-US"/>
+        </w:rPr>
+        <w:t>. Vì bên trong gói tin có chứa nhiều thông tin, nên trước khi</w:t>
+      </w:r>
+      <w:r>
+        <w:rPr>
+          <w:lang w:val="en-US"/>
+        </w:rPr>
+        <w:t xml:space="preserve"> đưa vào đây thì các thông tin đó phải được xử lý. Công việc xử lý là của lớp SnifferClass.</w:t>
+      </w:r>
+    </w:p>
+    <w:p>
+      <w:pPr>
+        <w:pStyle w:val="Heading3"/>
+      </w:pPr>
+      <w:bookmarkStart w:id="18" w:name="_Toc43667824"/>
+      <w:r>
+        <w:t>SnifferClass</w:t>
+      </w:r>
+      <w:bookmarkEnd w:id="18"/>
+    </w:p>
+    <w:p>
+      <w:pPr>
+        <w:rPr>
+          <w:lang w:val="en-US"/>
+        </w:rPr>
+      </w:pPr>
+      <w:r>
+        <w:rPr>
+          <w:lang w:val="en-US"/>
+        </w:rPr>
+        <w:t xml:space="preserve">SnifferClass là lớp trọng yếu của tầng Business vì nó trực tiếp </w:t>
+      </w:r>
+      <w:r>
+        <w:rPr>
+          <w:lang w:val="en-US"/>
+        </w:rPr>
+        <w:t>xử lý các gói tin bắt được thông qua một số hàm từ thư viện Pcap.Net</w:t>
+      </w:r>
+      <w:r>
+        <w:rPr>
+          <w:lang w:val="en-US"/>
+        </w:rPr>
+        <w:t xml:space="preserve">. Như vậy, SnifferClass </w:t>
+      </w:r>
+      <w:r>
+        <w:rPr>
+          <w:lang w:val="en-US"/>
+        </w:rPr>
+        <w:t>có chức năng liên kết giữa tầng Pcap.Net với tầng Application, giúp đảm bảo cho các form ở tầng Ứng dụng hoạt động được.</w:t>
+      </w:r>
+    </w:p>
+    <w:p>
+      <w:pPr>
+        <w:keepNext/>
+        <w:jc w:val="center"/>
+      </w:pPr>
       <w:r>
         <w:rPr>
           <w:noProof/>
-        </w:rPr>
-        <w:t>30</w:t>
-      </w:r>
-      <w:r>
-        <w:rPr>
-          <w:noProof/>
-        </w:rPr>
-        <w:fldChar w:fldCharType="end"/>
-      </w:r>
+          <w:lang w:val="en-US"/>
+        </w:rPr>
+        <w:lastRenderedPageBreak/>
+        <w:drawing>
+          <wp:inline distT="0" distB="0" distL="0" distR="0" wp14:anchorId="5DC6A542" wp14:editId="28BECF7C">
+            <wp:extent cx="5696745" cy="5258534"/>
+            <wp:effectExtent l="0" t="0" r="0" b="0"/>
+            <wp:docPr id="67" name="Picture 67"/>
+            <wp:cNvGraphicFramePr>
+              <a:graphicFrameLocks xmlns:a="http://schemas.openxmlformats.org/drawingml/2006/main" noChangeAspect="1"/>
+            </wp:cNvGraphicFramePr>
+            <a:graphic xmlns:a="http://schemas.openxmlformats.org/drawingml/2006/main">
+              <a:graphicData uri="http://schemas.openxmlformats.org/drawingml/2006/picture">
+                <pic:pic xmlns:pic="http://schemas.openxmlformats.org/drawingml/2006/picture">
+                  <pic:nvPicPr>
+                    <pic:cNvPr id="1" name=""/>
+                    <pic:cNvPicPr/>
+                  </pic:nvPicPr>
+                  <pic:blipFill>
+                    <a:blip r:embed="rId48"/>
+                    <a:stretch>
+                      <a:fillRect/>
+                    </a:stretch>
+                  </pic:blipFill>
+                  <pic:spPr>
+                    <a:xfrm>
+                      <a:off x="0" y="0"/>
+                      <a:ext cx="5696745" cy="5258534"/>
+                    </a:xfrm>
+                    <a:prstGeom prst="rect">
+                      <a:avLst/>
+                    </a:prstGeom>
+                  </pic:spPr>
+                </pic:pic>
+              </a:graphicData>
+            </a:graphic>
+          </wp:inline>
+        </w:drawing>
+      </w:r>
+    </w:p>
+    <w:p>
+      <w:pPr>
+        <w:pStyle w:val="Caption"/>
+        <w:rPr>
+          <w:lang w:val="en-US"/>
+        </w:rPr>
+      </w:pPr>
+      <w:r>
+        <w:t xml:space="preserve">Hình </w:t>
+      </w:r>
+      <w:fldSimple w:instr=" SEQ Hình \* ARABIC ">
+        <w:r>
+          <w:rPr>
+            <w:noProof/>
+          </w:rPr>
+          <w:t>31</w:t>
+        </w:r>
+      </w:fldSimple>
+      <w:r>
+        <w:rPr>
+          <w:lang w:val="en-US"/>
+        </w:rPr>
+        <w:t xml:space="preserve">. </w:t>
+      </w:r>
+      <w:r>
+        <w:rPr>
+          <w:lang w:val="en-US"/>
+        </w:rPr>
+        <w:t>Một số trường (fields) và thuộc tính (properties) của SnifferClass</w:t>
+      </w:r>
+    </w:p>
+    <w:p>
+      <w:pPr>
+        <w:keepNext/>
+        <w:jc w:val="center"/>
+      </w:pPr>
+      <w:r>
+        <w:rPr>
+          <w:lang w:val="en-US"/>
+        </w:rPr>
+        <w:drawing>
+          <wp:inline distT="0" distB="0" distL="0" distR="0" wp14:anchorId="38AB8D00" wp14:editId="284D1D55">
+            <wp:extent cx="4525006" cy="2724530"/>
+            <wp:effectExtent l="0" t="0" r="9525" b="0"/>
+            <wp:docPr id="68" name="Picture 68"/>
+            <wp:cNvGraphicFramePr>
+              <a:graphicFrameLocks xmlns:a="http://schemas.openxmlformats.org/drawingml/2006/main" noChangeAspect="1"/>
+            </wp:cNvGraphicFramePr>
+            <a:graphic xmlns:a="http://schemas.openxmlformats.org/drawingml/2006/main">
+              <a:graphicData uri="http://schemas.openxmlformats.org/drawingml/2006/picture">
+                <pic:pic xmlns:pic="http://schemas.openxmlformats.org/drawingml/2006/picture">
+                  <pic:nvPicPr>
+                    <pic:cNvPr id="1" name=""/>
+                    <pic:cNvPicPr/>
+                  </pic:nvPicPr>
+                  <pic:blipFill>
+                    <a:blip r:embed="rId49"/>
+                    <a:stretch>
+                      <a:fillRect/>
+                    </a:stretch>
+                  </pic:blipFill>
+                  <pic:spPr>
+                    <a:xfrm>
+                      <a:off x="0" y="0"/>
+                      <a:ext cx="4525006" cy="2724530"/>
+                    </a:xfrm>
+                    <a:prstGeom prst="rect">
+                      <a:avLst/>
+                    </a:prstGeom>
+                  </pic:spPr>
+                </pic:pic>
+              </a:graphicData>
+            </a:graphic>
+          </wp:inline>
+        </w:drawing>
+      </w:r>
+    </w:p>
+    <w:p>
+      <w:pPr>
+        <w:pStyle w:val="Caption"/>
+        <w:rPr>
+          <w:lang w:val="en-US"/>
+        </w:rPr>
+      </w:pPr>
+      <w:r>
+        <w:t xml:space="preserve">Hình </w:t>
+      </w:r>
+      <w:fldSimple w:instr=" SEQ Hình \* ARABIC ">
+        <w:r>
+          <w:rPr>
+            <w:noProof/>
+          </w:rPr>
+          <w:t>32</w:t>
+        </w:r>
+      </w:fldSimple>
+      <w:r>
+        <w:rPr>
+          <w:lang w:val="en-US"/>
+        </w:rPr>
+        <w:t xml:space="preserve">. </w:t>
+      </w:r>
+      <w:r>
+        <w:rPr>
+          <w:lang w:val="en-US"/>
+        </w:rPr>
+        <w:t>Sử dụng Singleton để lớp SnifferClass chỉ khởi tạo một lần</w:t>
+      </w:r>
+    </w:p>
+    <w:p>
+      <w:pPr>
+        <w:keepNext/>
+        <w:jc w:val="center"/>
+      </w:pPr>
+      <w:r>
+        <w:lastRenderedPageBreak/>
+        <w:drawing>
+          <wp:inline distT="0" distB="0" distL="0" distR="0" wp14:anchorId="494C35ED" wp14:editId="51AA9B35">
+            <wp:extent cx="5760720" cy="2185035"/>
+            <wp:effectExtent l="0" t="0" r="0" b="5715"/>
+            <wp:docPr id="69" name="Picture 69"/>
+            <wp:cNvGraphicFramePr>
+              <a:graphicFrameLocks xmlns:a="http://schemas.openxmlformats.org/drawingml/2006/main" noChangeAspect="1"/>
+            </wp:cNvGraphicFramePr>
+            <a:graphic xmlns:a="http://schemas.openxmlformats.org/drawingml/2006/main">
+              <a:graphicData uri="http://schemas.openxmlformats.org/drawingml/2006/picture">
+                <pic:pic xmlns:pic="http://schemas.openxmlformats.org/drawingml/2006/picture">
+                  <pic:nvPicPr>
+                    <pic:cNvPr id="1" name=""/>
+                    <pic:cNvPicPr/>
+                  </pic:nvPicPr>
+                  <pic:blipFill>
+                    <a:blip r:embed="rId50"/>
+                    <a:stretch>
+                      <a:fillRect/>
+                    </a:stretch>
+                  </pic:blipFill>
+                  <pic:spPr>
+                    <a:xfrm>
+                      <a:off x="0" y="0"/>
+                      <a:ext cx="5760720" cy="2185035"/>
+                    </a:xfrm>
+                    <a:prstGeom prst="rect">
+                      <a:avLst/>
+                    </a:prstGeom>
+                  </pic:spPr>
+                </pic:pic>
+              </a:graphicData>
+            </a:graphic>
+          </wp:inline>
+        </w:drawing>
+      </w:r>
+    </w:p>
+    <w:p>
+      <w:pPr>
+        <w:pStyle w:val="Caption"/>
+        <w:rPr>
+          <w:lang w:val="en-US"/>
+        </w:rPr>
+      </w:pPr>
+      <w:r>
+        <w:t xml:space="preserve">Hình </w:t>
+      </w:r>
+      <w:fldSimple w:instr=" SEQ Hình \* ARABIC ">
+        <w:r>
+          <w:rPr>
+            <w:noProof/>
+          </w:rPr>
+          <w:t>33</w:t>
+        </w:r>
+      </w:fldSimple>
+      <w:r>
+        <w:rPr>
+          <w:lang w:val="en-US"/>
+        </w:rPr>
+        <w:t>. Phương thức lấy các interface có trong máy tính</w:t>
+      </w:r>
+    </w:p>
+    <w:p>
+      <w:pPr>
+        <w:keepNext/>
+        <w:jc w:val="center"/>
+      </w:pPr>
+      <w:r>
+        <w:rPr>
+          <w:lang w:val="en-US"/>
+        </w:rPr>
+        <w:drawing>
+          <wp:inline distT="0" distB="0" distL="0" distR="0" wp14:anchorId="136911A5" wp14:editId="3A68914B">
+            <wp:extent cx="5760720" cy="1907540"/>
+            <wp:effectExtent l="0" t="0" r="0" b="0"/>
+            <wp:docPr id="70" name="Picture 70"/>
+            <wp:cNvGraphicFramePr>
+              <a:graphicFrameLocks xmlns:a="http://schemas.openxmlformats.org/drawingml/2006/main" noChangeAspect="1"/>
+            </wp:cNvGraphicFramePr>
+            <a:graphic xmlns:a="http://schemas.openxmlformats.org/drawingml/2006/main">
+              <a:graphicData uri="http://schemas.openxmlformats.org/drawingml/2006/picture">
+                <pic:pic xmlns:pic="http://schemas.openxmlformats.org/drawingml/2006/picture">
+                  <pic:nvPicPr>
+                    <pic:cNvPr id="1" name=""/>
+                    <pic:cNvPicPr/>
+                  </pic:nvPicPr>
+                  <pic:blipFill>
+                    <a:blip r:embed="rId51"/>
+                    <a:stretch>
+                      <a:fillRect/>
+                    </a:stretch>
+                  </pic:blipFill>
+                  <pic:spPr>
+                    <a:xfrm>
+                      <a:off x="0" y="0"/>
+                      <a:ext cx="5760720" cy="1907540"/>
+                    </a:xfrm>
+                    <a:prstGeom prst="rect">
+                      <a:avLst/>
+                    </a:prstGeom>
+                  </pic:spPr>
+                </pic:pic>
+              </a:graphicData>
+            </a:graphic>
+          </wp:inline>
+        </w:drawing>
+      </w:r>
+    </w:p>
+    <w:p>
+      <w:pPr>
+        <w:pStyle w:val="Caption"/>
+        <w:rPr>
+          <w:lang w:val="en-US"/>
+        </w:rPr>
+      </w:pPr>
+      <w:r>
+        <w:t xml:space="preserve">Hình </w:t>
+      </w:r>
+      <w:fldSimple w:instr=" SEQ Hình \* ARABIC ">
+        <w:r>
+          <w:rPr>
+            <w:noProof/>
+          </w:rPr>
+          <w:t>34</w:t>
+        </w:r>
+      </w:fldSimple>
+      <w:r>
+        <w:rPr>
+          <w:lang w:val="en-US"/>
+        </w:rPr>
+        <w:t>. Đối chiếu interface được chọn với interface trong Pcap.Net</w:t>
+      </w:r>
+    </w:p>
+    <w:p>
+      <w:pPr>
+        <w:keepNext/>
+        <w:jc w:val="center"/>
+      </w:pPr>
+      <w:r>
+        <w:drawing>
+          <wp:inline distT="0" distB="0" distL="0" distR="0" wp14:anchorId="1C7D21C5" wp14:editId="1441285D">
+            <wp:extent cx="5760720" cy="2954020"/>
+            <wp:effectExtent l="0" t="0" r="0" b="0"/>
+            <wp:docPr id="71" name="Picture 71"/>
+            <wp:cNvGraphicFramePr>
+              <a:graphicFrameLocks xmlns:a="http://schemas.openxmlformats.org/drawingml/2006/main" noChangeAspect="1"/>
+            </wp:cNvGraphicFramePr>
+            <a:graphic xmlns:a="http://schemas.openxmlformats.org/drawingml/2006/main">
+              <a:graphicData uri="http://schemas.openxmlformats.org/drawingml/2006/picture">
+                <pic:pic xmlns:pic="http://schemas.openxmlformats.org/drawingml/2006/picture">
+                  <pic:nvPicPr>
+                    <pic:cNvPr id="1" name=""/>
+                    <pic:cNvPicPr/>
+                  </pic:nvPicPr>
+                  <pic:blipFill>
+                    <a:blip r:embed="rId52"/>
+                    <a:stretch>
+                      <a:fillRect/>
+                    </a:stretch>
+                  </pic:blipFill>
+                  <pic:spPr>
+                    <a:xfrm>
+                      <a:off x="0" y="0"/>
+                      <a:ext cx="5760720" cy="2954020"/>
+                    </a:xfrm>
+                    <a:prstGeom prst="rect">
+                      <a:avLst/>
+                    </a:prstGeom>
+                  </pic:spPr>
+                </pic:pic>
+              </a:graphicData>
+            </a:graphic>
+          </wp:inline>
+        </w:drawing>
+      </w:r>
+    </w:p>
+    <w:p>
+      <w:pPr>
+        <w:pStyle w:val="Caption"/>
+        <w:rPr>
+          <w:lang w:val="en-US"/>
+        </w:rPr>
+      </w:pPr>
+      <w:r>
+        <w:t xml:space="preserve">Hình </w:t>
+      </w:r>
+      <w:fldSimple w:instr=" SEQ Hình \* ARABIC ">
+        <w:r>
+          <w:rPr>
+            <w:noProof/>
+          </w:rPr>
+          <w:t>35</w:t>
+        </w:r>
+      </w:fldSimple>
+      <w:r>
+        <w:rPr>
+          <w:lang w:val="en-US"/>
+        </w:rPr>
+        <w:t xml:space="preserve">. </w:t>
+      </w:r>
+      <w:r>
+        <w:rPr>
+          <w:lang w:val="en-US"/>
+        </w:rPr>
+        <w:t xml:space="preserve">Phương thức khởi động </w:t>
+      </w:r>
+      <w:r>
+        <w:rPr>
+          <w:lang w:val="en-US"/>
+        </w:rPr>
+        <w:t xml:space="preserve">quá trình </w:t>
+      </w:r>
+      <w:r>
+        <w:rPr>
+          <w:lang w:val="en-US"/>
+        </w:rPr>
+        <w:t>bắt gói tin</w:t>
+      </w:r>
+    </w:p>
+    <w:p>
+      <w:pPr>
+        <w:rPr>
+          <w:lang w:val="en-US"/>
+        </w:rPr>
+      </w:pPr>
+      <w:r>
+        <w:rPr>
+          <w:lang w:val="en-US"/>
+        </w:rPr>
+        <w:t xml:space="preserve">Open() mở một </w:t>
+      </w:r>
+      <w:r>
+        <w:rPr>
+          <w:lang w:val="en-US"/>
+        </w:rPr>
+        <w:t>adapter</w:t>
+      </w:r>
+      <w:r>
+        <w:rPr>
+          <w:lang w:val="en-US"/>
+        </w:rPr>
+        <w:t xml:space="preserve"> </w:t>
+      </w:r>
+      <w:r>
+        <w:rPr>
+          <w:lang w:val="en-US"/>
+        </w:rPr>
+        <w:t xml:space="preserve">ghi </w:t>
+      </w:r>
+      <w:r>
+        <w:rPr>
+          <w:lang w:val="en-US"/>
+        </w:rPr>
+        <w:t xml:space="preserve">nhận </w:t>
+      </w:r>
+      <w:r>
+        <w:rPr>
+          <w:lang w:val="en-US"/>
+        </w:rPr>
+        <w:t xml:space="preserve">lại </w:t>
+      </w:r>
+      <w:r>
+        <w:rPr>
+          <w:lang w:val="en-US"/>
+        </w:rPr>
+        <w:t>lưu lượng</w:t>
+      </w:r>
+      <w:r>
+        <w:rPr>
+          <w:lang w:val="en-US"/>
+        </w:rPr>
+        <w:t xml:space="preserve"> đang truyền trong mạng</w:t>
+      </w:r>
+      <w:r>
+        <w:rPr>
+          <w:lang w:val="en-US"/>
+        </w:rPr>
+        <w:t xml:space="preserve"> với các tham số:</w:t>
+      </w:r>
+    </w:p>
+    <w:p>
+      <w:pPr>
+        <w:pStyle w:val="ListParagraph"/>
+      </w:pPr>
+      <w:r>
+        <w:rPr>
+          <w:b/>
+          <w:bCs/>
+        </w:rPr>
+        <w:lastRenderedPageBreak/>
+        <w:t>snapshotLength</w:t>
+      </w:r>
+      <w:r>
+        <w:t xml:space="preserve">: </w:t>
+      </w:r>
+      <w:r>
+        <w:t xml:space="preserve">Chỉ định phần của gói sẽ được bắt lấy. Ở một số hệ điều hành, trình điều khiển gói tin có thể được cấu hình </w:t>
+      </w:r>
+      <w:r>
+        <w:t xml:space="preserve">để bắt một phần gói tin, làm giảm bộ nhớ </w:t>
+      </w:r>
+      <w:r>
+        <w:t xml:space="preserve">dữ liệu của ứng dụng, cải thiện hiệu suất của phương thức. Tuy nhiên, giá trị 65536 được sử dụng trong đây </w:t>
+      </w:r>
+      <w:r>
+        <w:t>là kích thước tối đa của gói tin có thể có, tương đương 64KB.</w:t>
+      </w:r>
+      <w:r>
+        <w:t xml:space="preserve"> Điều này đảm bảo sẽ nhận được toàn bộ gói tin.</w:t>
+      </w:r>
+    </w:p>
+    <w:p>
+      <w:pPr>
+        <w:pStyle w:val="ListParagraph"/>
+      </w:pPr>
+      <w:r>
+        <w:rPr>
+          <w:b/>
+          <w:bCs/>
+        </w:rPr>
+        <w:t>a</w:t>
+      </w:r>
+      <w:r>
+        <w:rPr>
+          <w:b/>
+          <w:bCs/>
+        </w:rPr>
+        <w:t>ttributes</w:t>
+      </w:r>
+      <w:r>
+        <w:t>: Ở chế độ</w:t>
+      </w:r>
+      <w:r>
+        <w:t xml:space="preserve"> bình thường, </w:t>
+      </w:r>
+      <w:r>
+        <w:t>adapter chỉ nhận các gói tin từ mạng</w:t>
+      </w:r>
+      <w:r>
+        <w:t xml:space="preserve"> được gửi đến cho nó, các gói tin trao đổi khác sẽ bị bỏ qua. Còn trong chế độ</w:t>
+      </w:r>
+      <w:r>
+        <w:t xml:space="preserve"> ngẫu nhiên</w:t>
+      </w:r>
+      <w:r>
+        <w:t xml:space="preserve"> </w:t>
+      </w:r>
+      <w:r>
+        <w:t>(p</w:t>
+      </w:r>
+      <w:r>
+        <w:t>romiscuous</w:t>
+      </w:r>
+      <w:r>
+        <w:t>)</w:t>
+      </w:r>
+      <w:r>
+        <w:t xml:space="preserve">, </w:t>
+      </w:r>
+      <w:r>
+        <w:t>adapter sẽ bắt tất cả các gói tin cho dù nó có</w:t>
+      </w:r>
+      <w:r>
+        <w:t xml:space="preserve"> dự định</w:t>
+      </w:r>
+      <w:r>
+        <w:t xml:space="preserve"> gử</w:t>
+      </w:r>
+      <w:r>
+        <w:t xml:space="preserve">i đến chính thiết bị </w:t>
+      </w:r>
+      <w:r>
+        <w:t>đó hay không.</w:t>
+      </w:r>
+    </w:p>
+    <w:p>
+      <w:pPr>
+        <w:pStyle w:val="ListParagraph"/>
+      </w:pPr>
+      <w:r>
+        <w:rPr>
+          <w:b/>
+          <w:bCs/>
+        </w:rPr>
+        <w:t>readTimeOut</w:t>
+      </w:r>
+      <w:r>
+        <w:t>:</w:t>
+      </w:r>
+      <w:r>
+        <w:t xml:space="preserve"> </w:t>
+      </w:r>
+      <w:r>
+        <w:t xml:space="preserve">Thời gian </w:t>
+      </w:r>
+      <w:r>
+        <w:t xml:space="preserve">chờ để đọc, tính bằng mili-giây. </w:t>
+      </w:r>
+      <w:r>
+        <w:t xml:space="preserve">Mỗi lần adapter đọc, nó sẽ luôn trả về </w:t>
+      </w:r>
+      <w:r>
+        <w:t xml:space="preserve">cái gì đó sau mỗi readTimeOut, dù </w:t>
+      </w:r>
+      <w:r>
+        <w:t>có hay không gói tin.</w:t>
+      </w:r>
+      <w:r>
+        <w:t xml:space="preserve"> Nếu đặt giá trị 0</w:t>
+      </w:r>
+      <w:r>
+        <w:t xml:space="preserve">, adapter sẽ không trả về nếu không có gói tin đến, -1 </w:t>
+      </w:r>
+      <w:r>
+        <w:t>nghĩa là luôn trả về ngay lập tức.</w:t>
+      </w:r>
+    </w:p>
+    <w:p>
+      <w:pPr>
+        <w:keepNext/>
+        <w:jc w:val="center"/>
+      </w:pPr>
+      <w:r>
+        <w:drawing>
+          <wp:inline distT="0" distB="0" distL="0" distR="0" wp14:anchorId="306DB3FF" wp14:editId="71EE2641">
+            <wp:extent cx="5760720" cy="3089910"/>
+            <wp:effectExtent l="0" t="0" r="0" b="0"/>
+            <wp:docPr id="72" name="Picture 72"/>
+            <wp:cNvGraphicFramePr>
+              <a:graphicFrameLocks xmlns:a="http://schemas.openxmlformats.org/drawingml/2006/main" noChangeAspect="1"/>
+            </wp:cNvGraphicFramePr>
+            <a:graphic xmlns:a="http://schemas.openxmlformats.org/drawingml/2006/main">
+              <a:graphicData uri="http://schemas.openxmlformats.org/drawingml/2006/picture">
+                <pic:pic xmlns:pic="http://schemas.openxmlformats.org/drawingml/2006/picture">
+                  <pic:nvPicPr>
+                    <pic:cNvPr id="1" name=""/>
+                    <pic:cNvPicPr/>
+                  </pic:nvPicPr>
+                  <pic:blipFill>
+                    <a:blip r:embed="rId53"/>
+                    <a:stretch>
+                      <a:fillRect/>
+                    </a:stretch>
+                  </pic:blipFill>
+                  <pic:spPr>
+                    <a:xfrm>
+                      <a:off x="0" y="0"/>
+                      <a:ext cx="5760720" cy="3089910"/>
+                    </a:xfrm>
+                    <a:prstGeom prst="rect">
+                      <a:avLst/>
+                    </a:prstGeom>
+                  </pic:spPr>
+                </pic:pic>
+              </a:graphicData>
+            </a:graphic>
+          </wp:inline>
+        </w:drawing>
+      </w:r>
+    </w:p>
+    <w:p>
+      <w:pPr>
+        <w:pStyle w:val="Caption"/>
+        <w:rPr>
+          <w:lang w:val="en-US"/>
+        </w:rPr>
+      </w:pPr>
+      <w:r>
+        <w:t xml:space="preserve">Hình </w:t>
+      </w:r>
+      <w:fldSimple w:instr=" SEQ Hình \* ARABIC ">
+        <w:r>
+          <w:rPr>
+            <w:noProof/>
+          </w:rPr>
+          <w:t>36</w:t>
+        </w:r>
+      </w:fldSimple>
+      <w:r>
+        <w:rPr>
+          <w:lang w:val="en-US"/>
+        </w:rPr>
+        <w:t xml:space="preserve">. Phân tích gói tin </w:t>
+      </w:r>
+      <w:r>
+        <w:rPr>
+          <w:lang w:val="en-US"/>
+        </w:rPr>
+        <w:t>đã bắt được, chuyển nó thành PacketInfo, thêm vào danh sách</w:t>
+      </w:r>
+    </w:p>
+    <w:p>
+      <w:pPr>
+        <w:rPr>
+          <w:lang w:val="en-US"/>
+        </w:rPr>
+      </w:pPr>
+      <w:r>
+        <w:rPr>
+          <w:lang w:val="en-US"/>
+        </w:rPr>
+        <w:t>Để chi tiết hơn thông tin của gói tin, ngoài các thông tin như</w:t>
+      </w:r>
+      <w:r>
+        <w:rPr>
+          <w:lang w:val="en-US"/>
+        </w:rPr>
+        <w:t xml:space="preserve"> IP nguồn, IP đích, </w:t>
+      </w:r>
+      <w:r>
+        <w:rPr>
+          <w:lang w:val="en-US"/>
+        </w:rPr>
+        <w:t xml:space="preserve">độ dài gói tin, giao thức sử dụng thì thông tin mô tả cho nó cũng khá là quan trọng. </w:t>
+      </w:r>
+      <w:r>
+        <w:rPr>
+          <w:lang w:val="en-US"/>
+        </w:rPr>
+        <w:t>N</w:t>
+      </w:r>
+      <w:r>
+        <w:rPr>
+          <w:lang w:val="en-US"/>
+        </w:rPr>
+        <w:t>ếu gói tin là ARP thì cần phải thể hiện</w:t>
+      </w:r>
+      <w:r>
+        <w:rPr>
+          <w:lang w:val="en-US"/>
+        </w:rPr>
+        <w:t xml:space="preserve"> thông tin là</w:t>
+      </w:r>
+      <w:r>
+        <w:rPr>
+          <w:lang w:val="en-US"/>
+        </w:rPr>
+        <w:t xml:space="preserve"> </w:t>
+      </w:r>
+      <w:r>
+        <w:rPr>
+          <w:lang w:val="en-US"/>
+        </w:rPr>
+        <w:t>nó đang đi tìm</w:t>
+      </w:r>
+      <w:r>
+        <w:rPr>
+          <w:lang w:val="en-US"/>
+        </w:rPr>
+        <w:t xml:space="preserve"> địa chỉ MAC của</w:t>
+      </w:r>
+      <w:r>
+        <w:rPr>
+          <w:lang w:val="en-US"/>
+        </w:rPr>
+        <w:t xml:space="preserve"> </w:t>
+      </w:r>
+      <w:r>
+        <w:rPr>
+          <w:lang w:val="en-US"/>
+        </w:rPr>
+        <w:t>một máy có</w:t>
+      </w:r>
+      <w:r>
+        <w:rPr>
+          <w:lang w:val="en-US"/>
+        </w:rPr>
+        <w:t xml:space="preserve"> IP này</w:t>
+      </w:r>
+      <w:r>
+        <w:rPr>
+          <w:lang w:val="en-US"/>
+        </w:rPr>
+        <w:t>, chẳng hạn vậy.</w:t>
+      </w:r>
+    </w:p>
+    <w:p>
+      <w:pPr>
+        <w:keepNext/>
+        <w:jc w:val="center"/>
+      </w:pPr>
+      <w:r>
+        <w:lastRenderedPageBreak/>
+        <w:drawing>
+          <wp:inline distT="0" distB="0" distL="0" distR="0" wp14:anchorId="7ACFB4A0" wp14:editId="5BF1A1BB">
+            <wp:extent cx="5760720" cy="4058285"/>
+            <wp:effectExtent l="0" t="0" r="0" b="0"/>
+            <wp:docPr id="73" name="Picture 73"/>
+            <wp:cNvGraphicFramePr>
+              <a:graphicFrameLocks xmlns:a="http://schemas.openxmlformats.org/drawingml/2006/main" noChangeAspect="1"/>
+            </wp:cNvGraphicFramePr>
+            <a:graphic xmlns:a="http://schemas.openxmlformats.org/drawingml/2006/main">
+              <a:graphicData uri="http://schemas.openxmlformats.org/drawingml/2006/picture">
+                <pic:pic xmlns:pic="http://schemas.openxmlformats.org/drawingml/2006/picture">
+                  <pic:nvPicPr>
+                    <pic:cNvPr id="1" name=""/>
+                    <pic:cNvPicPr/>
+                  </pic:nvPicPr>
+                  <pic:blipFill>
+                    <a:blip r:embed="rId54"/>
+                    <a:stretch>
+                      <a:fillRect/>
+                    </a:stretch>
+                  </pic:blipFill>
+                  <pic:spPr>
+                    <a:xfrm>
+                      <a:off x="0" y="0"/>
+                      <a:ext cx="5760720" cy="4058285"/>
+                    </a:xfrm>
+                    <a:prstGeom prst="rect">
+                      <a:avLst/>
+                    </a:prstGeom>
+                  </pic:spPr>
+                </pic:pic>
+              </a:graphicData>
+            </a:graphic>
+          </wp:inline>
+        </w:drawing>
+      </w:r>
+    </w:p>
+    <w:p>
+      <w:pPr>
+        <w:pStyle w:val="Caption"/>
+        <w:rPr>
+          <w:lang w:val="en-US"/>
+        </w:rPr>
+      </w:pPr>
+      <w:r>
+        <w:t xml:space="preserve">Hình </w:t>
+      </w:r>
+      <w:fldSimple w:instr=" SEQ Hình \* ARABIC ">
+        <w:r>
+          <w:rPr>
+            <w:noProof/>
+          </w:rPr>
+          <w:t>37</w:t>
+        </w:r>
+      </w:fldSimple>
+      <w:r>
+        <w:rPr>
+          <w:lang w:val="en-US"/>
+        </w:rPr>
+        <w:t xml:space="preserve">. </w:t>
+      </w:r>
+      <w:r>
+        <w:rPr>
+          <w:lang w:val="en-US"/>
+        </w:rPr>
+        <w:t>Lấy thông tin cần thiết</w:t>
+      </w:r>
+      <w:r>
+        <w:rPr>
+          <w:lang w:val="en-US"/>
+        </w:rPr>
+        <w:t xml:space="preserve"> ở tầng Ethernet</w:t>
+      </w:r>
+    </w:p>
+    <w:p>
+      <w:pPr>
+        <w:keepNext/>
+        <w:jc w:val="center"/>
+      </w:pPr>
+      <w:r>
+        <w:rPr>
+          <w:lang w:val="en-US"/>
+        </w:rPr>
+        <w:lastRenderedPageBreak/>
+        <w:drawing>
+          <wp:inline distT="0" distB="0" distL="0" distR="0" wp14:anchorId="6FA21491" wp14:editId="45E816DA">
+            <wp:extent cx="5760720" cy="4701540"/>
+            <wp:effectExtent l="0" t="0" r="0" b="3810"/>
+            <wp:docPr id="74" name="Picture 74"/>
+            <wp:cNvGraphicFramePr>
+              <a:graphicFrameLocks xmlns:a="http://schemas.openxmlformats.org/drawingml/2006/main" noChangeAspect="1"/>
+            </wp:cNvGraphicFramePr>
+            <a:graphic xmlns:a="http://schemas.openxmlformats.org/drawingml/2006/main">
+              <a:graphicData uri="http://schemas.openxmlformats.org/drawingml/2006/picture">
+                <pic:pic xmlns:pic="http://schemas.openxmlformats.org/drawingml/2006/picture">
+                  <pic:nvPicPr>
+                    <pic:cNvPr id="1" name=""/>
+                    <pic:cNvPicPr/>
+                  </pic:nvPicPr>
+                  <pic:blipFill>
+                    <a:blip r:embed="rId55"/>
+                    <a:stretch>
+                      <a:fillRect/>
+                    </a:stretch>
+                  </pic:blipFill>
+                  <pic:spPr>
+                    <a:xfrm>
+                      <a:off x="0" y="0"/>
+                      <a:ext cx="5760720" cy="4701540"/>
+                    </a:xfrm>
+                    <a:prstGeom prst="rect">
+                      <a:avLst/>
+                    </a:prstGeom>
+                  </pic:spPr>
+                </pic:pic>
+              </a:graphicData>
+            </a:graphic>
+          </wp:inline>
+        </w:drawing>
+      </w:r>
+    </w:p>
+    <w:p>
+      <w:pPr>
+        <w:pStyle w:val="Caption"/>
+        <w:rPr>
+          <w:lang w:val="en-US"/>
+        </w:rPr>
+      </w:pPr>
+      <w:r>
+        <w:t xml:space="preserve">Hình </w:t>
+      </w:r>
+      <w:fldSimple w:instr=" SEQ Hình \* ARABIC ">
+        <w:r>
+          <w:rPr>
+            <w:noProof/>
+          </w:rPr>
+          <w:t>38</w:t>
+        </w:r>
+      </w:fldSimple>
+      <w:r>
+        <w:rPr>
+          <w:lang w:val="en-US"/>
+        </w:rPr>
+        <w:t>. Lấy thông tin ở tầng IP</w:t>
+      </w:r>
+      <w:r>
+        <w:rPr>
+          <w:lang w:val="en-US"/>
+        </w:rPr>
+        <w:t>, tầng TCP/UDP và các giao thức ICMP, HTTP</w:t>
+      </w:r>
+    </w:p>
+    <w:p>
+      <w:pPr>
+        <w:rPr>
+          <w:lang w:val="en-US"/>
+        </w:rPr>
+      </w:pPr>
+      <w:r>
+        <w:rPr>
+          <w:lang w:val="en-US"/>
+        </w:rPr>
+        <w:t xml:space="preserve">Để có thể chủ động mỗi khi bắt được một gói tin và cập nhật vào DataGrid thì </w:t>
+      </w:r>
+      <w:r>
+        <w:rPr>
+          <w:lang w:val="en-US"/>
+        </w:rPr>
+        <w:t>cần phải định nghĩa sự kiện danh sách thay đổi (list</w:t>
+      </w:r>
+      <w:r>
+        <w:rPr>
+          <w:lang w:val="en-US"/>
+        </w:rPr>
+        <w:t xml:space="preserve"> </w:t>
+      </w:r>
+      <w:r>
+        <w:rPr>
+          <w:lang w:val="en-US"/>
+        </w:rPr>
+        <w:t>changed</w:t>
+      </w:r>
+      <w:r>
+        <w:rPr>
+          <w:lang w:val="en-US"/>
+        </w:rPr>
+        <w:t xml:space="preserve"> event</w:t>
+      </w:r>
+      <w:r>
+        <w:rPr>
+          <w:lang w:val="en-US"/>
+        </w:rPr>
+        <w:t>)</w:t>
+      </w:r>
+      <w:r>
+        <w:rPr>
+          <w:lang w:val="en-US"/>
+        </w:rPr>
+        <w:t xml:space="preserve">. </w:t>
+      </w:r>
+      <w:r>
+        <w:rPr>
+          <w:lang w:val="en-US"/>
+        </w:rPr>
+        <w:t xml:space="preserve">Khi một PacketInfo thêm vào danh sách, </w:t>
+      </w:r>
+      <w:r>
+        <w:rPr>
+          <w:lang w:val="en-US"/>
+        </w:rPr>
+        <w:t xml:space="preserve">nó sẽ gọi </w:t>
+      </w:r>
+      <w:r>
+        <w:rPr>
+          <w:lang w:val="en-US"/>
+        </w:rPr>
+        <w:t>UpdateDataGrid (hàm mà bên form đã ủy quyền cho nó)</w:t>
+      </w:r>
+      <w:r>
+        <w:rPr>
+          <w:lang w:val="en-US"/>
+        </w:rPr>
+        <w:t xml:space="preserve"> và thêm cái PacketInfo cuối cùng của danh sách vào DataGrid.</w:t>
+      </w:r>
+    </w:p>
+    <w:p>
+      <w:pPr>
+        <w:keepNext/>
+        <w:jc w:val="center"/>
+      </w:pPr>
+      <w:r>
+        <w:drawing>
+          <wp:inline distT="0" distB="0" distL="0" distR="0" wp14:anchorId="5BFAD1FF" wp14:editId="40571D65">
+            <wp:extent cx="5734850" cy="1648055"/>
+            <wp:effectExtent l="0" t="0" r="0" b="9525"/>
+            <wp:docPr id="75" name="Picture 75"/>
+            <wp:cNvGraphicFramePr>
+              <a:graphicFrameLocks xmlns:a="http://schemas.openxmlformats.org/drawingml/2006/main" noChangeAspect="1"/>
+            </wp:cNvGraphicFramePr>
+            <a:graphic xmlns:a="http://schemas.openxmlformats.org/drawingml/2006/main">
+              <a:graphicData uri="http://schemas.openxmlformats.org/drawingml/2006/picture">
+                <pic:pic xmlns:pic="http://schemas.openxmlformats.org/drawingml/2006/picture">
+                  <pic:nvPicPr>
+                    <pic:cNvPr id="1" name=""/>
+                    <pic:cNvPicPr/>
+                  </pic:nvPicPr>
+                  <pic:blipFill>
+                    <a:blip r:embed="rId56"/>
+                    <a:stretch>
+                      <a:fillRect/>
+                    </a:stretch>
+                  </pic:blipFill>
+                  <pic:spPr>
+                    <a:xfrm>
+                      <a:off x="0" y="0"/>
+                      <a:ext cx="5734850" cy="1648055"/>
+                    </a:xfrm>
+                    <a:prstGeom prst="rect">
+                      <a:avLst/>
+                    </a:prstGeom>
+                  </pic:spPr>
+                </pic:pic>
+              </a:graphicData>
+            </a:graphic>
+          </wp:inline>
+        </w:drawing>
+      </w:r>
+    </w:p>
+    <w:p>
+      <w:pPr>
+        <w:pStyle w:val="Caption"/>
+        <w:rPr>
+          <w:lang w:val="en-US"/>
+        </w:rPr>
+      </w:pPr>
+      <w:r>
+        <w:t xml:space="preserve">Hình </w:t>
+      </w:r>
+      <w:fldSimple w:instr=" SEQ Hình \* ARABIC ">
+        <w:r>
+          <w:rPr>
+            <w:noProof/>
+          </w:rPr>
+          <w:t>39</w:t>
+        </w:r>
+      </w:fldSimple>
       <w:r>
         <w:rPr>
           <w:lang w:val="en-US"/>
@@ -7602,25 +8107,26 @@
       <w:pPr>
         <w:pStyle w:val="Heading2"/>
       </w:pPr>
-      <w:bookmarkStart w:id="18" w:name="_Toc42871004"/>
+      <w:bookmarkStart w:id="19" w:name="_Toc43667825"/>
       <w:r>
         <w:t xml:space="preserve">Tầng </w:t>
       </w:r>
       <w:r>
         <w:t>Data Access</w:t>
       </w:r>
-      <w:bookmarkEnd w:id="18"/>
-    </w:p>
-    <w:p>
-      <w:pPr>
-        <w:rPr>
-          <w:lang w:val="en-US"/>
-        </w:rPr>
-      </w:pPr>
-      <w:r>
-        <w:rPr>
-          <w:lang w:val="en-US"/>
-        </w:rPr>
+      <w:bookmarkEnd w:id="19"/>
+    </w:p>
+    <w:p>
+      <w:pPr>
+        <w:rPr>
+          <w:lang w:val="en-US"/>
+        </w:rPr>
+      </w:pPr>
+      <w:r>
+        <w:rPr>
+          <w:lang w:val="en-US"/>
+        </w:rPr>
+        <w:lastRenderedPageBreak/>
         <w:t xml:space="preserve">Để nói về phần này, trước hết chúng ta sẽ </w:t>
       </w:r>
       <w:r>
@@ -7700,11 +8206,11 @@
           <w:numId w:val="17"/>
         </w:numPr>
       </w:pPr>
-      <w:bookmarkStart w:id="19" w:name="_Toc42871005"/>
+      <w:bookmarkStart w:id="20" w:name="_Toc43667826"/>
       <w:r>
         <w:t>NPF và NDIS</w:t>
       </w:r>
-      <w:bookmarkEnd w:id="19"/>
+      <w:bookmarkEnd w:id="20"/>
     </w:p>
     <w:p>
       <w:pPr>
@@ -7897,7 +8403,6 @@
           <w:b/>
           <w:bCs/>
         </w:rPr>
-        <w:lastRenderedPageBreak/>
         <w:t>Trình điều khiển vận chuyển hoặc giao thức</w:t>
       </w:r>
       <w:r>
@@ -7940,6 +8445,7 @@
         <w:rPr>
           <w:noProof/>
         </w:rPr>
+        <w:lastRenderedPageBreak/>
         <w:drawing>
           <wp:inline distT="0" distB="0" distL="0" distR="0" wp14:anchorId="57A78DD4" wp14:editId="6F9BDAD1">
             <wp:extent cx="3524250" cy="2457450"/>
@@ -7958,7 +8464,7 @@
                     </pic:cNvPicPr>
                   </pic:nvPicPr>
                   <pic:blipFill>
-                    <a:blip r:embed="rId48">
+                    <a:blip r:embed="rId57">
                       <a:extLst>
                         <a:ext uri="{28A0092B-C50C-407E-A947-70E740481C1C}">
                           <a14:useLocalDpi xmlns:a14="http://schemas.microsoft.com/office/drawing/2010/main" val="0"/>
@@ -8000,27 +8506,14 @@
       <w:r>
         <w:t xml:space="preserve">Hình </w:t>
       </w:r>
-      <w:r>
-        <w:fldChar w:fldCharType="begin"/>
-      </w:r>
-      <w:r>
-        <w:instrText xml:space="preserve"> SEQ Hình \* ARABIC </w:instrText>
-      </w:r>
-      <w:r>
-        <w:fldChar w:fldCharType="separate"/>
-      </w:r>
-      <w:r>
-        <w:rPr>
-          <w:noProof/>
-        </w:rPr>
-        <w:t>31</w:t>
-      </w:r>
-      <w:r>
-        <w:rPr>
-          <w:noProof/>
-        </w:rPr>
-        <w:fldChar w:fldCharType="end"/>
-      </w:r>
+      <w:fldSimple w:instr=" SEQ Hình \* ARABIC ">
+        <w:r>
+          <w:rPr>
+            <w:noProof/>
+          </w:rPr>
+          <w:t>40</w:t>
+        </w:r>
+      </w:fldSimple>
       <w:r>
         <w:rPr>
           <w:lang w:val="en-US"/>
@@ -8036,11 +8529,11 @@
           <w:numId w:val="17"/>
         </w:numPr>
       </w:pPr>
-      <w:bookmarkStart w:id="20" w:name="_Toc42871006"/>
+      <w:bookmarkStart w:id="21" w:name="_Toc43667827"/>
       <w:r>
         <w:t>Cấu trúc cơ bản của NPF</w:t>
       </w:r>
-      <w:bookmarkEnd w:id="20"/>
+      <w:bookmarkEnd w:id="21"/>
     </w:p>
     <w:p>
       <w:pPr>
@@ -8069,7 +8562,7 @@
                     </pic:cNvPicPr>
                   </pic:nvPicPr>
                   <pic:blipFill>
-                    <a:blip r:embed="rId49">
+                    <a:blip r:embed="rId58">
                       <a:extLst>
                         <a:ext uri="{28A0092B-C50C-407E-A947-70E740481C1C}">
                           <a14:useLocalDpi xmlns:a14="http://schemas.microsoft.com/office/drawing/2010/main" val="0"/>
@@ -8111,27 +8604,14 @@
       <w:r>
         <w:t xml:space="preserve">Hình </w:t>
       </w:r>
-      <w:r>
-        <w:fldChar w:fldCharType="begin"/>
-      </w:r>
-      <w:r>
-        <w:instrText xml:space="preserve"> SEQ Hình \* ARABIC </w:instrText>
-      </w:r>
-      <w:r>
-        <w:fldChar w:fldCharType="separate"/>
-      </w:r>
-      <w:r>
-        <w:rPr>
-          <w:noProof/>
-        </w:rPr>
-        <w:t>32</w:t>
-      </w:r>
-      <w:r>
-        <w:rPr>
-          <w:noProof/>
-        </w:rPr>
-        <w:fldChar w:fldCharType="end"/>
-      </w:r>
+      <w:fldSimple w:instr=" SEQ Hình \* ARABIC ">
+        <w:r>
+          <w:rPr>
+            <w:noProof/>
+          </w:rPr>
+          <w:t>41</w:t>
+        </w:r>
+      </w:fldSimple>
       <w:r>
         <w:rPr>
           <w:lang w:val="en-US"/>
@@ -8149,57 +8629,57 @@
         <w:rPr>
           <w:lang w:val="en-US"/>
         </w:rPr>
+        <w:t>NPF có thể thực hiện một số công việc như bắt gói tin, theo dõi, lưu vào đĩa, tiêm gói tin (packet injection).</w:t>
+      </w:r>
+    </w:p>
+    <w:p>
+      <w:pPr>
+        <w:rPr>
+          <w:lang w:val="en-US"/>
+        </w:rPr>
+      </w:pPr>
+      <w:r>
+        <w:rPr>
+          <w:lang w:val="en-US"/>
+        </w:rPr>
+        <w:t xml:space="preserve">Về bắt gói tin, đây là công việc quan trọng nhất của NPF. Trong suốt quá trình bắt gói tin, trình điều khiển </w:t>
+      </w:r>
+      <w:r>
+        <w:rPr>
+          <w:lang w:val="en-US"/>
+        </w:rPr>
+        <w:t xml:space="preserve">“đánh hơi” (sniff) các gói tin bằng cách sử dụng một interface mạng và </w:t>
+      </w:r>
+      <w:r>
+        <w:rPr>
+          <w:lang w:val="en-US"/>
+        </w:rPr>
+        <w:t xml:space="preserve">đưa nó cho ứng dụng </w:t>
+      </w:r>
+      <w:r>
+        <w:rPr>
+          <w:lang w:val="en-US"/>
+        </w:rPr>
+        <w:t xml:space="preserve">bên ngoài </w:t>
+      </w:r>
+      <w:r>
+        <w:rPr>
+          <w:lang w:val="en-US"/>
+        </w:rPr>
+        <w:t>sử dụng.</w:t>
+      </w:r>
+    </w:p>
+    <w:p>
+      <w:pPr>
+        <w:rPr>
+          <w:lang w:val="en-US"/>
+        </w:rPr>
+      </w:pPr>
+      <w:r>
+        <w:rPr>
+          <w:lang w:val="en-US"/>
+        </w:rPr>
         <w:lastRenderedPageBreak/>
-        <w:t>NPF có thể thực hiện một số công việc như bắt gói tin, theo dõi, lưu vào đĩa, tiêm gói tin (packet injection).</w:t>
-      </w:r>
-    </w:p>
-    <w:p>
-      <w:pPr>
-        <w:rPr>
-          <w:lang w:val="en-US"/>
-        </w:rPr>
-      </w:pPr>
-      <w:r>
-        <w:rPr>
-          <w:lang w:val="en-US"/>
-        </w:rPr>
-        <w:t xml:space="preserve">Về bắt gói tin, đây là công việc quan trọng nhất của NPF. Trong suốt quá trình bắt gói tin, trình điều khiển </w:t>
-      </w:r>
-      <w:r>
-        <w:rPr>
-          <w:lang w:val="en-US"/>
-        </w:rPr>
-        <w:t xml:space="preserve">“đánh hơi” (sniff) các gói tin bằng cách sử dụng một interface mạng và </w:t>
-      </w:r>
-      <w:r>
-        <w:rPr>
-          <w:lang w:val="en-US"/>
-        </w:rPr>
-        <w:t xml:space="preserve">đưa nó cho ứng dụng </w:t>
-      </w:r>
-      <w:r>
-        <w:rPr>
-          <w:lang w:val="en-US"/>
-        </w:rPr>
-        <w:t xml:space="preserve">bên ngoài </w:t>
-      </w:r>
-      <w:r>
-        <w:rPr>
-          <w:lang w:val="en-US"/>
-        </w:rPr>
-        <w:t>sử dụng.</w:t>
-      </w:r>
-    </w:p>
-    <w:p>
-      <w:pPr>
-        <w:rPr>
-          <w:lang w:val="en-US"/>
-        </w:rPr>
-      </w:pPr>
-      <w:r>
-        <w:rPr>
-          <w:lang w:val="en-US"/>
-        </w:rPr>
         <w:t xml:space="preserve">Quá trình bắt gói tin </w:t>
       </w:r>
       <w:r>
@@ -8319,49 +8799,12 @@
         <w:pStyle w:val="Heading1"/>
         <w:spacing w:line="360" w:lineRule="auto"/>
       </w:pPr>
-      <w:bookmarkStart w:id="21" w:name="_Toc42871007"/>
+      <w:bookmarkStart w:id="22" w:name="_Toc43667828"/>
       <w:r>
         <w:lastRenderedPageBreak/>
         <w:t>KẾT QUẢ THỰC HIỆN (DEMO)</w:t>
       </w:r>
-      <w:bookmarkEnd w:id="21"/>
-    </w:p>
-    <w:p>
-      <w:pPr>
-        <w:rPr>
-          <w:lang w:val="en-US"/>
-        </w:rPr>
-      </w:pPr>
-      <w:r>
-        <w:rPr>
-          <w:lang w:val="en-US"/>
-        </w:rPr>
-        <w:t xml:space="preserve">Vì một vài lí do nào đó mà Pcap.Net không hiển thị tên của interface mạng </w:t>
-      </w:r>
-      <w:r>
-        <w:rPr>
-          <w:lang w:val="en-US"/>
-        </w:rPr>
-        <w:t xml:space="preserve">giống </w:t>
-      </w:r>
-      <w:r>
-        <w:rPr>
-          <w:lang w:val="en-US"/>
-        </w:rPr>
-        <w:t xml:space="preserve">như </w:t>
-      </w:r>
-      <w:r>
-        <w:rPr>
-          <w:lang w:val="en-US"/>
-        </w:rPr>
-        <w:t>cái tên mà nó được cài đặt trên Windows</w:t>
-      </w:r>
-      <w:r>
-        <w:rPr>
-          <w:lang w:val="en-US"/>
-        </w:rPr>
-        <w:t>.</w:t>
-      </w:r>
+      <w:bookmarkEnd w:id="22"/>
     </w:p>
     <w:p>
       <w:pPr>
@@ -8389,7 +8832,7 @@
                     <pic:cNvPicPr/>
                   </pic:nvPicPr>
                   <pic:blipFill>
-                    <a:blip r:embed="rId50"/>
+                    <a:blip r:embed="rId59"/>
                     <a:stretch>
                       <a:fillRect/>
                     </a:stretch>
@@ -8420,27 +8863,14 @@
       <w:r>
         <w:t xml:space="preserve">Hình </w:t>
       </w:r>
-      <w:r>
-        <w:fldChar w:fldCharType="begin"/>
-      </w:r>
-      <w:r>
-        <w:instrText xml:space="preserve"> SEQ Hình \* ARABIC </w:instrText>
-      </w:r>
-      <w:r>
-        <w:fldChar w:fldCharType="separate"/>
-      </w:r>
-      <w:r>
-        <w:rPr>
-          <w:noProof/>
-        </w:rPr>
-        <w:t>33</w:t>
-      </w:r>
-      <w:r>
-        <w:rPr>
-          <w:noProof/>
-        </w:rPr>
-        <w:fldChar w:fldCharType="end"/>
-      </w:r>
+      <w:fldSimple w:instr=" SEQ Hình \* ARABIC ">
+        <w:r>
+          <w:rPr>
+            <w:noProof/>
+          </w:rPr>
+          <w:t>42</w:t>
+        </w:r>
+      </w:fldSimple>
       <w:r>
         <w:rPr>
           <w:lang w:val="en-US"/>
@@ -8455,15 +8885,11 @@
         <w:jc w:val="center"/>
       </w:pPr>
       <w:r>
-        <w:rPr>
-          <w:noProof/>
-          <w:lang w:val="en-US"/>
-        </w:rPr>
         <w:drawing>
-          <wp:inline distT="0" distB="0" distL="0" distR="0" wp14:anchorId="1C767E1B" wp14:editId="6B52A088">
+          <wp:inline distT="0" distB="0" distL="0" distR="0" wp14:anchorId="09E7C8A5" wp14:editId="0AA44D41">
             <wp:extent cx="5760720" cy="2997200"/>
             <wp:effectExtent l="0" t="0" r="0" b="0"/>
-            <wp:docPr id="16" name="Picture 16"/>
+            <wp:docPr id="76" name="Picture 76"/>
             <wp:cNvGraphicFramePr>
               <a:graphicFrameLocks xmlns:a="http://schemas.openxmlformats.org/drawingml/2006/main" noChangeAspect="1"/>
             </wp:cNvGraphicFramePr>
@@ -8475,7 +8901,7 @@
                     <pic:cNvPicPr/>
                   </pic:nvPicPr>
                   <pic:blipFill>
-                    <a:blip r:embed="rId51"/>
+                    <a:blip r:embed="rId60"/>
                     <a:stretch>
                       <a:fillRect/>
                     </a:stretch>
@@ -8506,27 +8932,14 @@
       <w:r>
         <w:t xml:space="preserve">Hình </w:t>
       </w:r>
-      <w:r>
-        <w:fldChar w:fldCharType="begin"/>
-      </w:r>
-      <w:r>
-        <w:instrText xml:space="preserve"> SEQ Hình \* ARABIC </w:instrText>
-      </w:r>
-      <w:r>
-        <w:fldChar w:fldCharType="separate"/>
-      </w:r>
-      <w:r>
-        <w:rPr>
-          <w:noProof/>
-        </w:rPr>
-        <w:t>34</w:t>
-      </w:r>
-      <w:r>
-        <w:rPr>
-          <w:noProof/>
-        </w:rPr>
-        <w:fldChar w:fldCharType="end"/>
-      </w:r>
+      <w:fldSimple w:instr=" SEQ Hình \* ARABIC ">
+        <w:r>
+          <w:rPr>
+            <w:noProof/>
+          </w:rPr>
+          <w:t>43</w:t>
+        </w:r>
+      </w:fldSimple>
       <w:r>
         <w:rPr>
           <w:lang w:val="en-US"/>
@@ -8562,7 +8975,31 @@
         <w:rPr>
           <w:lang w:val="en-US"/>
         </w:rPr>
-        <w:t>. Có thể chia cửa sổ thành 4 phần như sau:</w:t>
+        <w:t xml:space="preserve">. Có thể chia cửa sổ thành </w:t>
+      </w:r>
+      <w:r>
+        <w:rPr>
+          <w:lang w:val="en-US"/>
+        </w:rPr>
+        <w:t>5</w:t>
+      </w:r>
+      <w:r>
+        <w:rPr>
+          <w:lang w:val="en-US"/>
+        </w:rPr>
+        <w:t xml:space="preserve"> </w:t>
+      </w:r>
+      <w:r>
+        <w:rPr>
+          <w:lang w:val="en-US"/>
+        </w:rPr>
+        <w:t>khu vực</w:t>
+      </w:r>
+      <w:r>
+        <w:rPr>
+          <w:lang w:val="en-US"/>
+        </w:rPr>
+        <w:t xml:space="preserve"> như sau:</w:t>
       </w:r>
     </w:p>
     <w:p>
@@ -8570,11 +9007,22 @@
         <w:pStyle w:val="ListParagraph"/>
       </w:pPr>
       <w:r>
+        <w:t>Thanh công cụ</w:t>
+      </w:r>
+      <w:r>
+        <w:t>: Start, Stop, Restart, Close, các tính năng khác như tìm kiếm, di chuyển lựa chọn giúp ta truy cập và tìm kiếm các gói tin dễ dàng hơn.</w:t>
+      </w:r>
+    </w:p>
+    <w:p>
+      <w:pPr>
+        <w:pStyle w:val="ListParagraph"/>
+      </w:pPr>
+      <w:r>
         <w:lastRenderedPageBreak/>
-        <w:t>Thanh công cụ</w:t>
-      </w:r>
-      <w:r>
-        <w:t>: Start, Stop, Restart, Close, các tính năng khác như tìm kiếm, di chuyển lựa chọn giúp ta truy cập và tìm kiếm các gói tin dễ dàng hơn.</w:t>
+        <w:t xml:space="preserve">Danh sách </w:t>
+      </w:r>
+      <w:r>
+        <w:t>các gói tin với các thông tin: Số thứ tự, Thời gian, IP nguồn, IP đích, Giao thức, Thông tin.</w:t>
       </w:r>
     </w:p>
     <w:p>
@@ -8582,10 +9030,7 @@
         <w:pStyle w:val="ListParagraph"/>
       </w:pPr>
       <w:r>
-        <w:t xml:space="preserve">Danh sách </w:t>
-      </w:r>
-      <w:r>
-        <w:t>các gói tin với các thông tin: Số thứ tự, Thời gian, IP nguồn, IP đích, Giao thức, Thông tin.</w:t>
+        <w:t>Thông tin các tầng: Mặc định thì sẽ có hai tầng Ethernet II và Internet Protocol sẽ hiển thị, các tầng các thì tùy thuộc vào từng gói tin tương ứng.</w:t>
       </w:r>
     </w:p>
     <w:p>
@@ -8617,15 +9062,11 @@
         <w:jc w:val="center"/>
       </w:pPr>
       <w:r>
-        <w:rPr>
-          <w:noProof/>
-          <w:lang w:val="en-US"/>
-        </w:rPr>
         <w:drawing>
-          <wp:inline distT="0" distB="0" distL="0" distR="0" wp14:anchorId="676B580F" wp14:editId="1C2FEA29">
+          <wp:inline distT="0" distB="0" distL="0" distR="0" wp14:anchorId="6AC925A1" wp14:editId="7537DC4A">
             <wp:extent cx="5760720" cy="2997200"/>
             <wp:effectExtent l="0" t="0" r="0" b="0"/>
-            <wp:docPr id="17" name="Picture 17"/>
+            <wp:docPr id="77" name="Picture 77"/>
             <wp:cNvGraphicFramePr>
               <a:graphicFrameLocks xmlns:a="http://schemas.openxmlformats.org/drawingml/2006/main" noChangeAspect="1"/>
             </wp:cNvGraphicFramePr>
@@ -8637,7 +9078,7 @@
                     <pic:cNvPicPr/>
                   </pic:nvPicPr>
                   <pic:blipFill>
-                    <a:blip r:embed="rId52"/>
+                    <a:blip r:embed="rId61"/>
                     <a:stretch>
                       <a:fillRect/>
                     </a:stretch>
@@ -8668,27 +9109,14 @@
       <w:r>
         <w:t xml:space="preserve">Hình </w:t>
       </w:r>
-      <w:r>
-        <w:fldChar w:fldCharType="begin"/>
-      </w:r>
-      <w:r>
-        <w:instrText xml:space="preserve"> SEQ Hình \* ARABIC </w:instrText>
-      </w:r>
-      <w:r>
-        <w:fldChar w:fldCharType="separate"/>
-      </w:r>
-      <w:r>
-        <w:rPr>
-          <w:noProof/>
-        </w:rPr>
-        <w:t>35</w:t>
-      </w:r>
-      <w:r>
-        <w:rPr>
-          <w:noProof/>
-        </w:rPr>
-        <w:fldChar w:fldCharType="end"/>
-      </w:r>
+      <w:fldSimple w:instr=" SEQ Hình \* ARABIC ">
+        <w:r>
+          <w:rPr>
+            <w:noProof/>
+          </w:rPr>
+          <w:t>44</w:t>
+        </w:r>
+      </w:fldSimple>
       <w:r>
         <w:rPr>
           <w:lang w:val="en-US"/>
@@ -8703,15 +9131,12 @@
         <w:jc w:val="center"/>
       </w:pPr>
       <w:r>
-        <w:rPr>
-          <w:noProof/>
-        </w:rPr>
         <w:lastRenderedPageBreak/>
         <w:drawing>
-          <wp:inline distT="0" distB="0" distL="0" distR="0" wp14:anchorId="03BB7AC6" wp14:editId="365A5A1B">
+          <wp:inline distT="0" distB="0" distL="0" distR="0" wp14:anchorId="347ACC42" wp14:editId="5A5E88B3">
             <wp:extent cx="5760720" cy="2997200"/>
             <wp:effectExtent l="0" t="0" r="0" b="0"/>
-            <wp:docPr id="36" name="Picture 36"/>
+            <wp:docPr id="78" name="Picture 78"/>
             <wp:cNvGraphicFramePr>
               <a:graphicFrameLocks xmlns:a="http://schemas.openxmlformats.org/drawingml/2006/main" noChangeAspect="1"/>
             </wp:cNvGraphicFramePr>
@@ -8723,7 +9148,7 @@
                     <pic:cNvPicPr/>
                   </pic:nvPicPr>
                   <pic:blipFill>
-                    <a:blip r:embed="rId53"/>
+                    <a:blip r:embed="rId62"/>
                     <a:stretch>
                       <a:fillRect/>
                     </a:stretch>
@@ -8754,27 +9179,14 @@
       <w:r>
         <w:t xml:space="preserve">Hình </w:t>
       </w:r>
-      <w:r>
-        <w:fldChar w:fldCharType="begin"/>
-      </w:r>
-      <w:r>
-        <w:instrText xml:space="preserve"> SEQ Hình \* ARABIC </w:instrText>
-      </w:r>
-      <w:r>
-        <w:fldChar w:fldCharType="separate"/>
-      </w:r>
-      <w:r>
-        <w:rPr>
-          <w:noProof/>
-        </w:rPr>
-        <w:t>36</w:t>
-      </w:r>
-      <w:r>
-        <w:rPr>
-          <w:noProof/>
-        </w:rPr>
-        <w:fldChar w:fldCharType="end"/>
-      </w:r>
+      <w:fldSimple w:instr=" SEQ Hình \* ARABIC ">
+        <w:r>
+          <w:rPr>
+            <w:noProof/>
+          </w:rPr>
+          <w:t>45</w:t>
+        </w:r>
+      </w:fldSimple>
       <w:r>
         <w:rPr>
           <w:lang w:val="en-US"/>
@@ -8795,14 +9207,11 @@
         <w:jc w:val="center"/>
       </w:pPr>
       <w:r>
-        <w:rPr>
-          <w:noProof/>
-        </w:rPr>
         <w:drawing>
-          <wp:inline distT="0" distB="0" distL="0" distR="0" wp14:anchorId="478E1921" wp14:editId="529A6699">
+          <wp:inline distT="0" distB="0" distL="0" distR="0" wp14:anchorId="491BC983" wp14:editId="3FFBD088">
             <wp:extent cx="5760720" cy="2997200"/>
             <wp:effectExtent l="0" t="0" r="0" b="0"/>
-            <wp:docPr id="42" name="Picture 42"/>
+            <wp:docPr id="79" name="Picture 79"/>
             <wp:cNvGraphicFramePr>
               <a:graphicFrameLocks xmlns:a="http://schemas.openxmlformats.org/drawingml/2006/main" noChangeAspect="1"/>
             </wp:cNvGraphicFramePr>
@@ -8814,7 +9223,7 @@
                     <pic:cNvPicPr/>
                   </pic:nvPicPr>
                   <pic:blipFill>
-                    <a:blip r:embed="rId54"/>
+                    <a:blip r:embed="rId63"/>
                     <a:stretch>
                       <a:fillRect/>
                     </a:stretch>
@@ -8845,32 +9254,19 @@
       <w:r>
         <w:t xml:space="preserve">Hình </w:t>
       </w:r>
-      <w:r>
-        <w:fldChar w:fldCharType="begin"/>
-      </w:r>
-      <w:r>
-        <w:instrText xml:space="preserve"> SEQ Hình \* ARABIC </w:instrText>
-      </w:r>
-      <w:r>
-        <w:fldChar w:fldCharType="separate"/>
-      </w:r>
-      <w:r>
-        <w:rPr>
-          <w:noProof/>
-        </w:rPr>
-        <w:t>37</w:t>
-      </w:r>
-      <w:r>
-        <w:rPr>
-          <w:noProof/>
-        </w:rPr>
-        <w:fldChar w:fldCharType="end"/>
-      </w:r>
-      <w:r>
-        <w:rPr>
-          <w:lang w:val="en-US"/>
-        </w:rPr>
-        <w:t>. Nội dung của gói tin sẽ hiện lên như thế này</w:t>
+      <w:fldSimple w:instr=" SEQ Hình \* ARABIC ">
+        <w:r>
+          <w:rPr>
+            <w:noProof/>
+          </w:rPr>
+          <w:t>46</w:t>
+        </w:r>
+      </w:fldSimple>
+      <w:r>
+        <w:rPr>
+          <w:lang w:val="en-US"/>
+        </w:rPr>
+        <w:t>. Nội dung của gói tin sẽ hiện lên</w:t>
       </w:r>
     </w:p>
     <w:p>
@@ -8880,16 +9276,12 @@
         <w:jc w:val="center"/>
       </w:pPr>
       <w:r>
-        <w:rPr>
-          <w:noProof/>
-          <w:lang w:val="en-US"/>
-        </w:rPr>
         <w:lastRenderedPageBreak/>
         <w:drawing>
-          <wp:inline distT="0" distB="0" distL="0" distR="0" wp14:anchorId="60010F7A" wp14:editId="4653719B">
-            <wp:extent cx="5760720" cy="2997200"/>
+          <wp:inline distT="0" distB="0" distL="0" distR="0" wp14:anchorId="43D3DE9E" wp14:editId="0A0ADD43">
+            <wp:extent cx="5760720" cy="2995295"/>
             <wp:effectExtent l="0" t="0" r="0" b="0"/>
-            <wp:docPr id="43" name="Picture 43"/>
+            <wp:docPr id="80" name="Picture 80"/>
             <wp:cNvGraphicFramePr>
               <a:graphicFrameLocks xmlns:a="http://schemas.openxmlformats.org/drawingml/2006/main" noChangeAspect="1"/>
             </wp:cNvGraphicFramePr>
@@ -8901,7 +9293,7 @@
                     <pic:cNvPicPr/>
                   </pic:nvPicPr>
                   <pic:blipFill>
-                    <a:blip r:embed="rId55"/>
+                    <a:blip r:embed="rId64"/>
                     <a:stretch>
                       <a:fillRect/>
                     </a:stretch>
@@ -8909,7 +9301,7 @@
                   <pic:spPr>
                     <a:xfrm>
                       <a:off x="0" y="0"/>
-                      <a:ext cx="5760720" cy="2997200"/>
+                      <a:ext cx="5760720" cy="2995295"/>
                     </a:xfrm>
                     <a:prstGeom prst="rect">
                       <a:avLst/>
@@ -8932,14 +9324,27 @@
       <w:r>
         <w:t xml:space="preserve">Hình </w:t>
       </w:r>
-      <w:fldSimple w:instr=" SEQ Hình \* ARABIC ">
-        <w:r>
-          <w:rPr>
-            <w:noProof/>
-          </w:rPr>
-          <w:t>38</w:t>
-        </w:r>
-      </w:fldSimple>
+      <w:r>
+        <w:fldChar w:fldCharType="begin"/>
+      </w:r>
+      <w:r>
+        <w:instrText xml:space="preserve"> SEQ Hình \* ARABIC </w:instrText>
+      </w:r>
+      <w:r>
+        <w:fldChar w:fldCharType="separate"/>
+      </w:r>
+      <w:r>
+        <w:rPr>
+          <w:noProof/>
+        </w:rPr>
+        <w:t>47</w:t>
+      </w:r>
+      <w:r>
+        <w:rPr>
+          <w:noProof/>
+        </w:rPr>
+        <w:fldChar w:fldCharType="end"/>
+      </w:r>
       <w:r>
         <w:rPr>
           <w:lang w:val="en-US"/>
@@ -8960,15 +9365,11 @@
         <w:jc w:val="center"/>
       </w:pPr>
       <w:r>
-        <w:rPr>
-          <w:noProof/>
-          <w:lang w:val="en-US"/>
-        </w:rPr>
         <w:drawing>
-          <wp:inline distT="0" distB="0" distL="0" distR="0" wp14:anchorId="4ECDF069" wp14:editId="71C83BEA">
-            <wp:extent cx="5760720" cy="2997200"/>
+          <wp:inline distT="0" distB="0" distL="0" distR="0" wp14:anchorId="6F5EE84F" wp14:editId="454D27D1">
+            <wp:extent cx="5760720" cy="2995295"/>
             <wp:effectExtent l="0" t="0" r="0" b="0"/>
-            <wp:docPr id="44" name="Picture 44"/>
+            <wp:docPr id="81" name="Picture 81"/>
             <wp:cNvGraphicFramePr>
               <a:graphicFrameLocks xmlns:a="http://schemas.openxmlformats.org/drawingml/2006/main" noChangeAspect="1"/>
             </wp:cNvGraphicFramePr>
@@ -8980,7 +9381,7 @@
                     <pic:cNvPicPr/>
                   </pic:nvPicPr>
                   <pic:blipFill>
-                    <a:blip r:embed="rId56"/>
+                    <a:blip r:embed="rId65"/>
                     <a:stretch>
                       <a:fillRect/>
                     </a:stretch>
@@ -8988,7 +9389,7 @@
                   <pic:spPr>
                     <a:xfrm>
                       <a:off x="0" y="0"/>
-                      <a:ext cx="5760720" cy="2997200"/>
+                      <a:ext cx="5760720" cy="2995295"/>
                     </a:xfrm>
                     <a:prstGeom prst="rect">
                       <a:avLst/>
@@ -9011,14 +9412,27 @@
       <w:r>
         <w:t xml:space="preserve">Hình </w:t>
       </w:r>
-      <w:fldSimple w:instr=" SEQ Hình \* ARABIC ">
-        <w:r>
-          <w:rPr>
-            <w:noProof/>
-          </w:rPr>
-          <w:t>39</w:t>
-        </w:r>
-      </w:fldSimple>
+      <w:r>
+        <w:fldChar w:fldCharType="begin"/>
+      </w:r>
+      <w:r>
+        <w:instrText xml:space="preserve"> SEQ Hình \* ARABIC </w:instrText>
+      </w:r>
+      <w:r>
+        <w:fldChar w:fldCharType="separate"/>
+      </w:r>
+      <w:r>
+        <w:rPr>
+          <w:noProof/>
+        </w:rPr>
+        <w:t>48</w:t>
+      </w:r>
+      <w:r>
+        <w:rPr>
+          <w:noProof/>
+        </w:rPr>
+        <w:fldChar w:fldCharType="end"/>
+      </w:r>
       <w:r>
         <w:rPr>
           <w:lang w:val="en-US"/>
@@ -9039,16 +9453,12 @@
         <w:jc w:val="center"/>
       </w:pPr>
       <w:r>
-        <w:rPr>
-          <w:noProof/>
-          <w:lang w:val="en-US"/>
-        </w:rPr>
         <w:lastRenderedPageBreak/>
         <w:drawing>
-          <wp:inline distT="0" distB="0" distL="0" distR="0" wp14:anchorId="34D517BA" wp14:editId="21AE2218">
-            <wp:extent cx="5760720" cy="2997200"/>
+          <wp:inline distT="0" distB="0" distL="0" distR="0" wp14:anchorId="4C2AE0AA" wp14:editId="3EEED430">
+            <wp:extent cx="5760720" cy="2995295"/>
             <wp:effectExtent l="0" t="0" r="0" b="0"/>
-            <wp:docPr id="45" name="Picture 45"/>
+            <wp:docPr id="82" name="Picture 82"/>
             <wp:cNvGraphicFramePr>
               <a:graphicFrameLocks xmlns:a="http://schemas.openxmlformats.org/drawingml/2006/main" noChangeAspect="1"/>
             </wp:cNvGraphicFramePr>
@@ -9060,7 +9470,7 @@
                     <pic:cNvPicPr/>
                   </pic:nvPicPr>
                   <pic:blipFill>
-                    <a:blip r:embed="rId57"/>
+                    <a:blip r:embed="rId66"/>
                     <a:stretch>
                       <a:fillRect/>
                     </a:stretch>
@@ -9068,7 +9478,7 @@
                   <pic:spPr>
                     <a:xfrm>
                       <a:off x="0" y="0"/>
-                      <a:ext cx="5760720" cy="2997200"/>
+                      <a:ext cx="5760720" cy="2995295"/>
                     </a:xfrm>
                     <a:prstGeom prst="rect">
                       <a:avLst/>
@@ -9091,14 +9501,27 @@
       <w:r>
         <w:t xml:space="preserve">Hình </w:t>
       </w:r>
-      <w:fldSimple w:instr=" SEQ Hình \* ARABIC ">
-        <w:r>
-          <w:rPr>
-            <w:noProof/>
-          </w:rPr>
-          <w:t>40</w:t>
-        </w:r>
-      </w:fldSimple>
+      <w:r>
+        <w:fldChar w:fldCharType="begin"/>
+      </w:r>
+      <w:r>
+        <w:instrText xml:space="preserve"> SEQ Hình \* ARABIC </w:instrText>
+      </w:r>
+      <w:r>
+        <w:fldChar w:fldCharType="separate"/>
+      </w:r>
+      <w:r>
+        <w:rPr>
+          <w:noProof/>
+        </w:rPr>
+        <w:t>49</w:t>
+      </w:r>
+      <w:r>
+        <w:rPr>
+          <w:noProof/>
+        </w:rPr>
+        <w:fldChar w:fldCharType="end"/>
+      </w:r>
       <w:r>
         <w:rPr>
           <w:lang w:val="en-US"/>
@@ -9125,12 +9548,12 @@
       <w:pPr>
         <w:pStyle w:val="Heading1"/>
       </w:pPr>
-      <w:bookmarkStart w:id="22" w:name="_Toc42871008"/>
+      <w:bookmarkStart w:id="23" w:name="_Toc43667829"/>
       <w:r>
         <w:lastRenderedPageBreak/>
         <w:t>TÀI LIỆU THAM KHẢO</w:t>
       </w:r>
-      <w:bookmarkEnd w:id="22"/>
+      <w:bookmarkEnd w:id="23"/>
     </w:p>
     <w:p>
       <w:pPr>
@@ -9172,7 +9595,7 @@
         </w:rPr>
         <w:t xml:space="preserve"> </w:t>
       </w:r>
-      <w:hyperlink r:id="rId58" w:history="1">
+      <w:hyperlink r:id="rId67" w:history="1">
         <w:r>
           <w:rPr>
             <w:rStyle w:val="Hyperlink"/>
@@ -9212,7 +9635,7 @@
         </w:rPr>
         <w:t xml:space="preserve">. </w:t>
       </w:r>
-      <w:hyperlink r:id="rId59" w:history="1">
+      <w:hyperlink r:id="rId68" w:history="1">
         <w:r>
           <w:rPr>
             <w:rStyle w:val="Hyperlink"/>
@@ -9254,7 +9677,7 @@
         </w:rPr>
         <w:t xml:space="preserve"> </w:t>
       </w:r>
-      <w:hyperlink r:id="rId60" w:history="1">
+      <w:hyperlink r:id="rId69" w:history="1">
         <w:r>
           <w:rPr>
             <w:rStyle w:val="Hyperlink"/>
@@ -9309,7 +9732,7 @@
         </w:rPr>
         <w:t xml:space="preserve"> </w:t>
       </w:r>
-      <w:hyperlink r:id="rId61" w:history="1">
+      <w:hyperlink r:id="rId70" w:history="1">
         <w:r>
           <w:rPr>
             <w:rStyle w:val="Hyperlink"/>
@@ -9348,7 +9771,7 @@
         </w:rPr>
         <w:t xml:space="preserve"> </w:t>
       </w:r>
-      <w:hyperlink r:id="rId62" w:history="1">
+      <w:hyperlink r:id="rId71" w:history="1">
         <w:r>
           <w:rPr>
             <w:rStyle w:val="Hyperlink"/>
@@ -9387,7 +9810,7 @@
         </w:rPr>
         <w:t xml:space="preserve"> </w:t>
       </w:r>
-      <w:hyperlink r:id="rId63" w:history="1">
+      <w:hyperlink r:id="rId72" w:history="1">
         <w:r>
           <w:rPr>
             <w:rStyle w:val="Hyperlink"/>
@@ -9435,7 +9858,7 @@
         </w:rPr>
         <w:t xml:space="preserve">. </w:t>
       </w:r>
-      <w:hyperlink r:id="rId64" w:anchor=":~:text=A%20class%20library%20is%20a%20pre%2Dcoded%20object%2Doriented%20programming,as%20other%20non%2DGUI%20components." w:history="1">
+      <w:hyperlink r:id="rId73" w:anchor=":~:text=A%20class%20library%20is%20a%20pre%2Dcoded%20object%2Doriented%20programming,as%20other%20non%2DGUI%20components." w:history="1">
         <w:r>
           <w:rPr>
             <w:rStyle w:val="Hyperlink"/>
@@ -9483,7 +9906,7 @@
         </w:rPr>
         <w:t xml:space="preserve"> </w:t>
       </w:r>
-      <w:hyperlink r:id="rId65" w:history="1">
+      <w:hyperlink r:id="rId74" w:history="1">
         <w:r>
           <w:rPr>
             <w:rStyle w:val="Hyperlink"/>
@@ -9500,12 +9923,12 @@
         <w:pStyle w:val="Heading1"/>
         <w:spacing w:line="360" w:lineRule="auto"/>
       </w:pPr>
-      <w:bookmarkStart w:id="23" w:name="_Toc42871009"/>
+      <w:bookmarkStart w:id="24" w:name="_Toc43667830"/>
       <w:r>
         <w:lastRenderedPageBreak/>
         <w:t>MỤC LỤC</w:t>
       </w:r>
-      <w:bookmarkEnd w:id="23"/>
+      <w:bookmarkEnd w:id="24"/>
     </w:p>
     <w:sdt>
       <w:sdtPr>
@@ -9557,7 +9980,7 @@
           <w:r>
             <w:fldChar w:fldCharType="separate"/>
           </w:r>
-          <w:hyperlink w:anchor="_Toc42870986" w:history="1">
+          <w:hyperlink w:anchor="_Toc43667806" w:history="1">
             <w:r>
               <w:rPr>
                 <w:rStyle w:val="Hyperlink"/>
@@ -9584,7 +10007,7 @@
                 <w:noProof/>
                 <w:webHidden/>
               </w:rPr>
-              <w:instrText xml:space="preserve"> PAGEREF _Toc42870986 \h </w:instrText>
+              <w:instrText xml:space="preserve"> PAGEREF _Toc43667806 \h </w:instrText>
             </w:r>
             <w:r>
               <w:rPr>
@@ -9628,7 +10051,7 @@
               <w:lang w:val="en-US"/>
             </w:rPr>
           </w:pPr>
-          <w:hyperlink w:anchor="_Toc42870987" w:history="1">
+          <w:hyperlink w:anchor="_Toc43667807" w:history="1">
             <w:r>
               <w:rPr>
                 <w:rStyle w:val="Hyperlink"/>
@@ -9655,7 +10078,7 @@
                 <w:noProof/>
                 <w:webHidden/>
               </w:rPr>
-              <w:instrText xml:space="preserve"> PAGEREF _Toc42870987 \h </w:instrText>
+              <w:instrText xml:space="preserve"> PAGEREF _Toc43667807 \h </w:instrText>
             </w:r>
             <w:r>
               <w:rPr>
@@ -9699,7 +10122,7 @@
               <w:lang w:val="en-US"/>
             </w:rPr>
           </w:pPr>
-          <w:hyperlink w:anchor="_Toc42870988" w:history="1">
+          <w:hyperlink w:anchor="_Toc43667808" w:history="1">
             <w:r>
               <w:rPr>
                 <w:rStyle w:val="Hyperlink"/>
@@ -9726,7 +10149,7 @@
                 <w:noProof/>
                 <w:webHidden/>
               </w:rPr>
-              <w:instrText xml:space="preserve"> PAGEREF _Toc42870988 \h </w:instrText>
+              <w:instrText xml:space="preserve"> PAGEREF _Toc43667808 \h </w:instrText>
             </w:r>
             <w:r>
               <w:rPr>
@@ -9746,7 +10169,7 @@
                 <w:noProof/>
                 <w:webHidden/>
               </w:rPr>
-              <w:t>3</w:t>
+              <w:t>4</w:t>
             </w:r>
             <w:r>
               <w:rPr>
@@ -9770,7 +10193,7 @@
               <w:lang w:val="en-US"/>
             </w:rPr>
           </w:pPr>
-          <w:hyperlink w:anchor="_Toc42870989" w:history="1">
+          <w:hyperlink w:anchor="_Toc43667809" w:history="1">
             <w:r>
               <w:rPr>
                 <w:rStyle w:val="Hyperlink"/>
@@ -9797,7 +10220,7 @@
                 <w:noProof/>
                 <w:webHidden/>
               </w:rPr>
-              <w:instrText xml:space="preserve"> PAGEREF _Toc42870989 \h </w:instrText>
+              <w:instrText xml:space="preserve"> PAGEREF _Toc43667809 \h </w:instrText>
             </w:r>
             <w:r>
               <w:rPr>
@@ -9817,7 +10240,7 @@
                 <w:noProof/>
                 <w:webHidden/>
               </w:rPr>
-              <w:t>5</w:t>
+              <w:t>6</w:t>
             </w:r>
             <w:r>
               <w:rPr>
@@ -9842,7 +10265,7 @@
               <w:lang w:val="en-US"/>
             </w:rPr>
           </w:pPr>
-          <w:hyperlink w:anchor="_Toc42870990" w:history="1">
+          <w:hyperlink w:anchor="_Toc43667810" w:history="1">
             <w:r>
               <w:rPr>
                 <w:rStyle w:val="Hyperlink"/>
@@ -9885,7 +10308,7 @@
                 <w:noProof/>
                 <w:webHidden/>
               </w:rPr>
-              <w:instrText xml:space="preserve"> PAGEREF _Toc42870990 \h </w:instrText>
+              <w:instrText xml:space="preserve"> PAGEREF _Toc43667810 \h </w:instrText>
             </w:r>
             <w:r>
               <w:rPr>
@@ -9905,7 +10328,7 @@
                 <w:noProof/>
                 <w:webHidden/>
               </w:rPr>
-              <w:t>5</w:t>
+              <w:t>6</w:t>
             </w:r>
             <w:r>
               <w:rPr>
@@ -9930,7 +10353,7 @@
               <w:lang w:val="en-US"/>
             </w:rPr>
           </w:pPr>
-          <w:hyperlink w:anchor="_Toc42870991" w:history="1">
+          <w:hyperlink w:anchor="_Toc43667811" w:history="1">
             <w:r>
               <w:rPr>
                 <w:rStyle w:val="Hyperlink"/>
@@ -9973,7 +10396,7 @@
                 <w:noProof/>
                 <w:webHidden/>
               </w:rPr>
-              <w:instrText xml:space="preserve"> PAGEREF _Toc42870991 \h </w:instrText>
+              <w:instrText xml:space="preserve"> PAGEREF _Toc43667811 \h </w:instrText>
             </w:r>
             <w:r>
               <w:rPr>
@@ -9993,7 +10416,7 @@
                 <w:noProof/>
                 <w:webHidden/>
               </w:rPr>
-              <w:t>5</w:t>
+              <w:t>6</w:t>
             </w:r>
             <w:r>
               <w:rPr>
@@ -10018,7 +10441,7 @@
               <w:lang w:val="en-US"/>
             </w:rPr>
           </w:pPr>
-          <w:hyperlink w:anchor="_Toc42870992" w:history="1">
+          <w:hyperlink w:anchor="_Toc43667812" w:history="1">
             <w:r>
               <w:rPr>
                 <w:rStyle w:val="Hyperlink"/>
@@ -10061,7 +10484,7 @@
                 <w:noProof/>
                 <w:webHidden/>
               </w:rPr>
-              <w:instrText xml:space="preserve"> PAGEREF _Toc42870992 \h </w:instrText>
+              <w:instrText xml:space="preserve"> PAGEREF _Toc43667812 \h </w:instrText>
             </w:r>
             <w:r>
               <w:rPr>
@@ -10081,7 +10504,7 @@
                 <w:noProof/>
                 <w:webHidden/>
               </w:rPr>
-              <w:t>5</w:t>
+              <w:t>6</w:t>
             </w:r>
             <w:r>
               <w:rPr>
@@ -10106,7 +10529,7 @@
               <w:lang w:val="en-US"/>
             </w:rPr>
           </w:pPr>
-          <w:hyperlink w:anchor="_Toc42870993" w:history="1">
+          <w:hyperlink w:anchor="_Toc43667813" w:history="1">
             <w:r>
               <w:rPr>
                 <w:rStyle w:val="Hyperlink"/>
@@ -10149,7 +10572,7 @@
                 <w:noProof/>
                 <w:webHidden/>
               </w:rPr>
-              <w:instrText xml:space="preserve"> PAGEREF _Toc42870993 \h </w:instrText>
+              <w:instrText xml:space="preserve"> PAGEREF _Toc43667813 \h </w:instrText>
             </w:r>
             <w:r>
               <w:rPr>
@@ -10169,7 +10592,7 @@
                 <w:noProof/>
                 <w:webHidden/>
               </w:rPr>
-              <w:t>7</w:t>
+              <w:t>8</w:t>
             </w:r>
             <w:r>
               <w:rPr>
@@ -10194,7 +10617,7 @@
               <w:lang w:val="en-US"/>
             </w:rPr>
           </w:pPr>
-          <w:hyperlink w:anchor="_Toc42870994" w:history="1">
+          <w:hyperlink w:anchor="_Toc43667814" w:history="1">
             <w:r>
               <w:rPr>
                 <w:rStyle w:val="Hyperlink"/>
@@ -10237,7 +10660,7 @@
                 <w:noProof/>
                 <w:webHidden/>
               </w:rPr>
-              <w:instrText xml:space="preserve"> PAGEREF _Toc42870994 \h </w:instrText>
+              <w:instrText xml:space="preserve"> PAGEREF _Toc43667814 \h </w:instrText>
             </w:r>
             <w:r>
               <w:rPr>
@@ -10257,7 +10680,7 @@
                 <w:noProof/>
                 <w:webHidden/>
               </w:rPr>
-              <w:t>8</w:t>
+              <w:t>9</w:t>
             </w:r>
             <w:r>
               <w:rPr>
@@ -10282,7 +10705,7 @@
               <w:lang w:val="en-US"/>
             </w:rPr>
           </w:pPr>
-          <w:hyperlink w:anchor="_Toc42870995" w:history="1">
+          <w:hyperlink w:anchor="_Toc43667815" w:history="1">
             <w:r>
               <w:rPr>
                 <w:rStyle w:val="Hyperlink"/>
@@ -10325,7 +10748,7 @@
                 <w:noProof/>
                 <w:webHidden/>
               </w:rPr>
-              <w:instrText xml:space="preserve"> PAGEREF _Toc42870995 \h </w:instrText>
+              <w:instrText xml:space="preserve"> PAGEREF _Toc43667815 \h </w:instrText>
             </w:r>
             <w:r>
               <w:rPr>
@@ -10345,7 +10768,7 @@
                 <w:noProof/>
                 <w:webHidden/>
               </w:rPr>
-              <w:t>9</w:t>
+              <w:t>10</w:t>
             </w:r>
             <w:r>
               <w:rPr>
@@ -10369,7 +10792,7 @@
               <w:lang w:val="en-US"/>
             </w:rPr>
           </w:pPr>
-          <w:hyperlink w:anchor="_Toc42870996" w:history="1">
+          <w:hyperlink w:anchor="_Toc43667816" w:history="1">
             <w:r>
               <w:rPr>
                 <w:rStyle w:val="Hyperlink"/>
@@ -10396,7 +10819,7 @@
                 <w:noProof/>
                 <w:webHidden/>
               </w:rPr>
-              <w:instrText xml:space="preserve"> PAGEREF _Toc42870996 \h </w:instrText>
+              <w:instrText xml:space="preserve"> PAGEREF _Toc43667816 \h </w:instrText>
             </w:r>
             <w:r>
               <w:rPr>
@@ -10416,7 +10839,7 @@
                 <w:noProof/>
                 <w:webHidden/>
               </w:rPr>
-              <w:t>11</w:t>
+              <w:t>12</w:t>
             </w:r>
             <w:r>
               <w:rPr>
@@ -10441,7 +10864,7 @@
               <w:lang w:val="en-US"/>
             </w:rPr>
           </w:pPr>
-          <w:hyperlink w:anchor="_Toc42870997" w:history="1">
+          <w:hyperlink w:anchor="_Toc43667817" w:history="1">
             <w:r>
               <w:rPr>
                 <w:rStyle w:val="Hyperlink"/>
@@ -10484,7 +10907,7 @@
                 <w:noProof/>
                 <w:webHidden/>
               </w:rPr>
-              <w:instrText xml:space="preserve"> PAGEREF _Toc42870997 \h </w:instrText>
+              <w:instrText xml:space="preserve"> PAGEREF _Toc43667817 \h </w:instrText>
             </w:r>
             <w:r>
               <w:rPr>
@@ -10504,7 +10927,7 @@
                 <w:noProof/>
                 <w:webHidden/>
               </w:rPr>
-              <w:t>11</w:t>
+              <w:t>12</w:t>
             </w:r>
             <w:r>
               <w:rPr>
@@ -10529,7 +10952,7 @@
               <w:lang w:val="en-US"/>
             </w:rPr>
           </w:pPr>
-          <w:hyperlink w:anchor="_Toc42870998" w:history="1">
+          <w:hyperlink w:anchor="_Toc43667818" w:history="1">
             <w:r>
               <w:rPr>
                 <w:rStyle w:val="Hyperlink"/>
@@ -10572,7 +10995,7 @@
                 <w:noProof/>
                 <w:webHidden/>
               </w:rPr>
-              <w:instrText xml:space="preserve"> PAGEREF _Toc42870998 \h </w:instrText>
+              <w:instrText xml:space="preserve"> PAGEREF _Toc43667818 \h </w:instrText>
             </w:r>
             <w:r>
               <w:rPr>
@@ -10592,7 +11015,7 @@
                 <w:noProof/>
                 <w:webHidden/>
               </w:rPr>
-              <w:t>11</w:t>
+              <w:t>12</w:t>
             </w:r>
             <w:r>
               <w:rPr>
@@ -10617,7 +11040,7 @@
               <w:lang w:val="en-US"/>
             </w:rPr>
           </w:pPr>
-          <w:hyperlink w:anchor="_Toc42870999" w:history="1">
+          <w:hyperlink w:anchor="_Toc43667819" w:history="1">
             <w:r>
               <w:rPr>
                 <w:rStyle w:val="Hyperlink"/>
@@ -10660,7 +11083,7 @@
                 <w:noProof/>
                 <w:webHidden/>
               </w:rPr>
-              <w:instrText xml:space="preserve"> PAGEREF _Toc42870999 \h </w:instrText>
+              <w:instrText xml:space="preserve"> PAGEREF _Toc43667819 \h </w:instrText>
             </w:r>
             <w:r>
               <w:rPr>
@@ -10680,7 +11103,7 @@
                 <w:noProof/>
                 <w:webHidden/>
               </w:rPr>
-              <w:t>13</w:t>
+              <w:t>14</w:t>
             </w:r>
             <w:r>
               <w:rPr>
@@ -10705,7 +11128,7 @@
               <w:lang w:val="en-US"/>
             </w:rPr>
           </w:pPr>
-          <w:hyperlink w:anchor="_Toc42871000" w:history="1">
+          <w:hyperlink w:anchor="_Toc43667820" w:history="1">
             <w:r>
               <w:rPr>
                 <w:rStyle w:val="Hyperlink"/>
@@ -10748,7 +11171,7 @@
                 <w:noProof/>
                 <w:webHidden/>
               </w:rPr>
-              <w:instrText xml:space="preserve"> PAGEREF _Toc42871000 \h </w:instrText>
+              <w:instrText xml:space="preserve"> PAGEREF _Toc43667820 \h </w:instrText>
             </w:r>
             <w:r>
               <w:rPr>
@@ -10768,7 +11191,7 @@
                 <w:noProof/>
                 <w:webHidden/>
               </w:rPr>
-              <w:t>18</w:t>
+              <w:t>20</w:t>
             </w:r>
             <w:r>
               <w:rPr>
@@ -10793,7 +11216,7 @@
               <w:lang w:val="en-US"/>
             </w:rPr>
           </w:pPr>
-          <w:hyperlink w:anchor="_Toc42871001" w:history="1">
+          <w:hyperlink w:anchor="_Toc43667821" w:history="1">
             <w:r>
               <w:rPr>
                 <w:rStyle w:val="Hyperlink"/>
@@ -10836,7 +11259,7 @@
                 <w:noProof/>
                 <w:webHidden/>
               </w:rPr>
-              <w:instrText xml:space="preserve"> PAGEREF _Toc42871001 \h </w:instrText>
+              <w:instrText xml:space="preserve"> PAGEREF _Toc43667821 \h </w:instrText>
             </w:r>
             <w:r>
               <w:rPr>
@@ -10856,7 +11279,7 @@
                 <w:noProof/>
                 <w:webHidden/>
               </w:rPr>
-              <w:t>19</w:t>
+              <w:t>21</w:t>
             </w:r>
             <w:r>
               <w:rPr>
@@ -10881,7 +11304,7 @@
               <w:lang w:val="en-US"/>
             </w:rPr>
           </w:pPr>
-          <w:hyperlink w:anchor="_Toc42871002" w:history="1">
+          <w:hyperlink w:anchor="_Toc43667822" w:history="1">
             <w:r>
               <w:rPr>
                 <w:rStyle w:val="Hyperlink"/>
@@ -10903,7 +11326,7 @@
                 <w:rStyle w:val="Hyperlink"/>
                 <w:noProof/>
               </w:rPr>
-              <w:t>PacketInfo</w:t>
+              <w:t>PacketLayer</w:t>
             </w:r>
             <w:r>
               <w:rPr>
@@ -10924,7 +11347,7 @@
                 <w:noProof/>
                 <w:webHidden/>
               </w:rPr>
-              <w:instrText xml:space="preserve"> PAGEREF _Toc42871002 \h </w:instrText>
+              <w:instrText xml:space="preserve"> PAGEREF _Toc43667822 \h </w:instrText>
             </w:r>
             <w:r>
               <w:rPr>
@@ -10944,7 +11367,7 @@
                 <w:noProof/>
                 <w:webHidden/>
               </w:rPr>
-              <w:t>19</w:t>
+              <w:t>21</w:t>
             </w:r>
             <w:r>
               <w:rPr>
@@ -10969,7 +11392,7 @@
               <w:lang w:val="en-US"/>
             </w:rPr>
           </w:pPr>
-          <w:hyperlink w:anchor="_Toc42871003" w:history="1">
+          <w:hyperlink w:anchor="_Toc43667823" w:history="1">
             <w:r>
               <w:rPr>
                 <w:rStyle w:val="Hyperlink"/>
@@ -10991,6 +11414,94 @@
                 <w:rStyle w:val="Hyperlink"/>
                 <w:noProof/>
               </w:rPr>
+              <w:t>PacketInfo</w:t>
+            </w:r>
+            <w:r>
+              <w:rPr>
+                <w:noProof/>
+                <w:webHidden/>
+              </w:rPr>
+              <w:tab/>
+            </w:r>
+            <w:r>
+              <w:rPr>
+                <w:noProof/>
+                <w:webHidden/>
+              </w:rPr>
+              <w:fldChar w:fldCharType="begin"/>
+            </w:r>
+            <w:r>
+              <w:rPr>
+                <w:noProof/>
+                <w:webHidden/>
+              </w:rPr>
+              <w:instrText xml:space="preserve"> PAGEREF _Toc43667823 \h </w:instrText>
+            </w:r>
+            <w:r>
+              <w:rPr>
+                <w:noProof/>
+                <w:webHidden/>
+              </w:rPr>
+            </w:r>
+            <w:r>
+              <w:rPr>
+                <w:noProof/>
+                <w:webHidden/>
+              </w:rPr>
+              <w:fldChar w:fldCharType="separate"/>
+            </w:r>
+            <w:r>
+              <w:rPr>
+                <w:noProof/>
+                <w:webHidden/>
+              </w:rPr>
+              <w:t>22</w:t>
+            </w:r>
+            <w:r>
+              <w:rPr>
+                <w:noProof/>
+                <w:webHidden/>
+              </w:rPr>
+              <w:fldChar w:fldCharType="end"/>
+            </w:r>
+          </w:hyperlink>
+        </w:p>
+        <w:p>
+          <w:pPr>
+            <w:pStyle w:val="TOC3"/>
+            <w:tabs>
+              <w:tab w:val="left" w:pos="1100"/>
+              <w:tab w:val="right" w:leader="dot" w:pos="9062"/>
+            </w:tabs>
+            <w:rPr>
+              <w:rFonts w:asciiTheme="minorHAnsi" w:eastAsiaTheme="minorEastAsia" w:hAnsiTheme="minorHAnsi"/>
+              <w:noProof/>
+              <w:sz w:val="22"/>
+              <w:lang w:val="en-US"/>
+            </w:rPr>
+          </w:pPr>
+          <w:hyperlink w:anchor="_Toc43667824" w:history="1">
+            <w:r>
+              <w:rPr>
+                <w:rStyle w:val="Hyperlink"/>
+                <w:noProof/>
+              </w:rPr>
+              <w:t>4.</w:t>
+            </w:r>
+            <w:r>
+              <w:rPr>
+                <w:rFonts w:asciiTheme="minorHAnsi" w:eastAsiaTheme="minorEastAsia" w:hAnsiTheme="minorHAnsi"/>
+                <w:noProof/>
+                <w:sz w:val="22"/>
+                <w:lang w:val="en-US"/>
+              </w:rPr>
+              <w:tab/>
+            </w:r>
+            <w:r>
+              <w:rPr>
+                <w:rStyle w:val="Hyperlink"/>
+                <w:noProof/>
+              </w:rPr>
               <w:t>SnifferClass</w:t>
             </w:r>
             <w:r>
@@ -11012,7 +11523,7 @@
                 <w:noProof/>
                 <w:webHidden/>
               </w:rPr>
-              <w:instrText xml:space="preserve"> PAGEREF _Toc42871003 \h </w:instrText>
+              <w:instrText xml:space="preserve"> PAGEREF _Toc43667824 \h </w:instrText>
             </w:r>
             <w:r>
               <w:rPr>
@@ -11032,7 +11543,7 @@
                 <w:noProof/>
                 <w:webHidden/>
               </w:rPr>
-              <w:t>20</w:t>
+              <w:t>23</w:t>
             </w:r>
             <w:r>
               <w:rPr>
@@ -11057,7 +11568,7 @@
               <w:lang w:val="en-US"/>
             </w:rPr>
           </w:pPr>
-          <w:hyperlink w:anchor="_Toc42871004" w:history="1">
+          <w:hyperlink w:anchor="_Toc43667825" w:history="1">
             <w:r>
               <w:rPr>
                 <w:rStyle w:val="Hyperlink"/>
@@ -11100,7 +11611,7 @@
                 <w:noProof/>
                 <w:webHidden/>
               </w:rPr>
-              <w:instrText xml:space="preserve"> PAGEREF _Toc42871004 \h </w:instrText>
+              <w:instrText xml:space="preserve"> PAGEREF _Toc43667825 \h </w:instrText>
             </w:r>
             <w:r>
               <w:rPr>
@@ -11120,7 +11631,7 @@
                 <w:noProof/>
                 <w:webHidden/>
               </w:rPr>
-              <w:t>24</w:t>
+              <w:t>28</w:t>
             </w:r>
             <w:r>
               <w:rPr>
@@ -11145,7 +11656,7 @@
               <w:lang w:val="en-US"/>
             </w:rPr>
           </w:pPr>
-          <w:hyperlink w:anchor="_Toc42871005" w:history="1">
+          <w:hyperlink w:anchor="_Toc43667826" w:history="1">
             <w:r>
               <w:rPr>
                 <w:rStyle w:val="Hyperlink"/>
@@ -11188,7 +11699,7 @@
                 <w:noProof/>
                 <w:webHidden/>
               </w:rPr>
-              <w:instrText xml:space="preserve"> PAGEREF _Toc42871005 \h </w:instrText>
+              <w:instrText xml:space="preserve"> PAGEREF _Toc43667826 \h </w:instrText>
             </w:r>
             <w:r>
               <w:rPr>
@@ -11208,7 +11719,7 @@
                 <w:noProof/>
                 <w:webHidden/>
               </w:rPr>
-              <w:t>24</w:t>
+              <w:t>29</w:t>
             </w:r>
             <w:r>
               <w:rPr>
@@ -11233,7 +11744,7 @@
               <w:lang w:val="en-US"/>
             </w:rPr>
           </w:pPr>
-          <w:hyperlink w:anchor="_Toc42871006" w:history="1">
+          <w:hyperlink w:anchor="_Toc43667827" w:history="1">
             <w:r>
               <w:rPr>
                 <w:rStyle w:val="Hyperlink"/>
@@ -11276,7 +11787,7 @@
                 <w:noProof/>
                 <w:webHidden/>
               </w:rPr>
-              <w:instrText xml:space="preserve"> PAGEREF _Toc42871006 \h </w:instrText>
+              <w:instrText xml:space="preserve"> PAGEREF _Toc43667827 \h </w:instrText>
             </w:r>
             <w:r>
               <w:rPr>
@@ -11296,7 +11807,7 @@
                 <w:noProof/>
                 <w:webHidden/>
               </w:rPr>
-              <w:t>25</w:t>
+              <w:t>30</w:t>
             </w:r>
             <w:r>
               <w:rPr>
@@ -11320,7 +11831,7 @@
               <w:lang w:val="en-US"/>
             </w:rPr>
           </w:pPr>
-          <w:hyperlink w:anchor="_Toc42871007" w:history="1">
+          <w:hyperlink w:anchor="_Toc43667828" w:history="1">
             <w:r>
               <w:rPr>
                 <w:rStyle w:val="Hyperlink"/>
@@ -11347,7 +11858,7 @@
                 <w:noProof/>
                 <w:webHidden/>
               </w:rPr>
-              <w:instrText xml:space="preserve"> PAGEREF _Toc42871007 \h </w:instrText>
+              <w:instrText xml:space="preserve"> PAGEREF _Toc43667828 \h </w:instrText>
             </w:r>
             <w:r>
               <w:rPr>
@@ -11367,7 +11878,7 @@
                 <w:noProof/>
                 <w:webHidden/>
               </w:rPr>
-              <w:t>27</w:t>
+              <w:t>32</w:t>
             </w:r>
             <w:r>
               <w:rPr>
@@ -11391,7 +11902,7 @@
               <w:lang w:val="en-US"/>
             </w:rPr>
           </w:pPr>
-          <w:hyperlink w:anchor="_Toc42871008" w:history="1">
+          <w:hyperlink w:anchor="_Toc43667829" w:history="1">
             <w:r>
               <w:rPr>
                 <w:rStyle w:val="Hyperlink"/>
@@ -11418,7 +11929,7 @@
                 <w:noProof/>
                 <w:webHidden/>
               </w:rPr>
-              <w:instrText xml:space="preserve"> PAGEREF _Toc42871008 \h </w:instrText>
+              <w:instrText xml:space="preserve"> PAGEREF _Toc43667829 \h </w:instrText>
             </w:r>
             <w:r>
               <w:rPr>
@@ -11438,7 +11949,7 @@
                 <w:noProof/>
                 <w:webHidden/>
               </w:rPr>
-              <w:t>32</w:t>
+              <w:t>37</w:t>
             </w:r>
             <w:r>
               <w:rPr>
@@ -11462,7 +11973,7 @@
               <w:lang w:val="en-US"/>
             </w:rPr>
           </w:pPr>
-          <w:hyperlink w:anchor="_Toc42871009" w:history="1">
+          <w:hyperlink w:anchor="_Toc43667830" w:history="1">
             <w:r>
               <w:rPr>
                 <w:rStyle w:val="Hyperlink"/>
@@ -11489,7 +12000,7 @@
                 <w:noProof/>
                 <w:webHidden/>
               </w:rPr>
-              <w:instrText xml:space="preserve"> PAGEREF _Toc42871009 \h </w:instrText>
+              <w:instrText xml:space="preserve"> PAGEREF _Toc43667830 \h </w:instrText>
             </w:r>
             <w:r>
               <w:rPr>
@@ -11509,7 +12020,7 @@
                 <w:noProof/>
                 <w:webHidden/>
               </w:rPr>
-              <w:t>33</w:t>
+              <w:t>38</w:t>
             </w:r>
             <w:r>
               <w:rPr>

--- a/Sniffer/Báo cáo.docx
+++ b/Sniffer/Báo cáo.docx
@@ -3274,14 +3274,27 @@
       <w:r>
         <w:t xml:space="preserve">Hình </w:t>
       </w:r>
-      <w:fldSimple w:instr=" SEQ Hình \* ARABIC ">
-        <w:r>
-          <w:rPr>
-            <w:noProof/>
-          </w:rPr>
-          <w:t>2</w:t>
-        </w:r>
-      </w:fldSimple>
+      <w:r>
+        <w:fldChar w:fldCharType="begin"/>
+      </w:r>
+      <w:r>
+        <w:instrText xml:space="preserve"> SEQ Hình \* ARABIC </w:instrText>
+      </w:r>
+      <w:r>
+        <w:fldChar w:fldCharType="separate"/>
+      </w:r>
+      <w:r>
+        <w:rPr>
+          <w:noProof/>
+        </w:rPr>
+        <w:t>2</w:t>
+      </w:r>
+      <w:r>
+        <w:rPr>
+          <w:noProof/>
+        </w:rPr>
+        <w:fldChar w:fldCharType="end"/>
+      </w:r>
       <w:r>
         <w:rPr>
           <w:lang w:val="en-US"/>
@@ -3290,6 +3303,29 @@
       </w:r>
     </w:p>
     <w:p>
+      <w:pPr>
+        <w:rPr>
+          <w:lang w:val="en-US"/>
+        </w:rPr>
+      </w:pPr>
+      <w:r>
+        <w:rPr>
+          <w:lang w:val="en-US"/>
+        </w:rPr>
+        <w:t>Để có thể tách được các tầng thì bản thân thư viện (WinPcap) phải hiểu được cấu trúc của định dạng Ethernet Frame</w:t>
+      </w:r>
+      <w:r>
+        <w:rPr>
+          <w:lang w:val="en-US"/>
+        </w:rPr>
+        <w:t>, vì vậy mà có thể xác định được IP Datagram bên trong Ethernet Frame. Tương tự, nếu hiểu được định dạng của IP Datagram thì có thể tách được TCP Segment bên trong IP Datagram</w:t>
+      </w:r>
+      <w:r>
+        <w:rPr>
+          <w:lang w:val="en-US"/>
+        </w:rPr>
+        <w:t>, rồi tách được HTTP chứa trong TCP Segment.</w:t>
+      </w:r>
       <w:r>
         <w:br w:type="page"/>
       </w:r>
@@ -3464,14 +3500,27 @@
       <w:r>
         <w:t xml:space="preserve">Hình </w:t>
       </w:r>
-      <w:fldSimple w:instr=" SEQ Hình \* ARABIC ">
-        <w:r>
-          <w:rPr>
-            <w:noProof/>
-          </w:rPr>
-          <w:t>3</w:t>
-        </w:r>
-      </w:fldSimple>
+      <w:r>
+        <w:fldChar w:fldCharType="begin"/>
+      </w:r>
+      <w:r>
+        <w:instrText xml:space="preserve"> SEQ Hình \* ARABIC </w:instrText>
+      </w:r>
+      <w:r>
+        <w:fldChar w:fldCharType="separate"/>
+      </w:r>
+      <w:r>
+        <w:rPr>
+          <w:noProof/>
+        </w:rPr>
+        <w:t>3</w:t>
+      </w:r>
+      <w:r>
+        <w:rPr>
+          <w:noProof/>
+        </w:rPr>
+        <w:fldChar w:fldCharType="end"/>
+      </w:r>
       <w:r>
         <w:rPr>
           <w:lang w:val="en-US"/>
@@ -3677,14 +3726,27 @@
       <w:r>
         <w:t xml:space="preserve">Hình </w:t>
       </w:r>
-      <w:fldSimple w:instr=" SEQ Hình \* ARABIC ">
-        <w:r>
-          <w:rPr>
-            <w:noProof/>
-          </w:rPr>
-          <w:t>4</w:t>
-        </w:r>
-      </w:fldSimple>
+      <w:r>
+        <w:fldChar w:fldCharType="begin"/>
+      </w:r>
+      <w:r>
+        <w:instrText xml:space="preserve"> SEQ Hình \* ARABIC </w:instrText>
+      </w:r>
+      <w:r>
+        <w:fldChar w:fldCharType="separate"/>
+      </w:r>
+      <w:r>
+        <w:rPr>
+          <w:noProof/>
+        </w:rPr>
+        <w:t>4</w:t>
+      </w:r>
+      <w:r>
+        <w:rPr>
+          <w:noProof/>
+        </w:rPr>
+        <w:fldChar w:fldCharType="end"/>
+      </w:r>
       <w:r>
         <w:t>. Giao diện cài đặt WinPcap</w:t>
       </w:r>
@@ -3759,14 +3821,27 @@
       <w:r>
         <w:t xml:space="preserve">Hình </w:t>
       </w:r>
-      <w:fldSimple w:instr=" SEQ Hình \* ARABIC ">
-        <w:r>
-          <w:rPr>
-            <w:noProof/>
-          </w:rPr>
-          <w:t>5</w:t>
-        </w:r>
-      </w:fldSimple>
+      <w:r>
+        <w:fldChar w:fldCharType="begin"/>
+      </w:r>
+      <w:r>
+        <w:instrText xml:space="preserve"> SEQ Hình \* ARABIC </w:instrText>
+      </w:r>
+      <w:r>
+        <w:fldChar w:fldCharType="separate"/>
+      </w:r>
+      <w:r>
+        <w:rPr>
+          <w:noProof/>
+        </w:rPr>
+        <w:t>5</w:t>
+      </w:r>
+      <w:r>
+        <w:rPr>
+          <w:noProof/>
+        </w:rPr>
+        <w:fldChar w:fldCharType="end"/>
+      </w:r>
       <w:r>
         <w:rPr>
           <w:lang w:val="en-US"/>
@@ -3844,14 +3919,27 @@
       <w:r>
         <w:t xml:space="preserve">Hình </w:t>
       </w:r>
-      <w:fldSimple w:instr=" SEQ Hình \* ARABIC ">
-        <w:r>
-          <w:rPr>
-            <w:noProof/>
-          </w:rPr>
-          <w:t>6</w:t>
-        </w:r>
-      </w:fldSimple>
+      <w:r>
+        <w:fldChar w:fldCharType="begin"/>
+      </w:r>
+      <w:r>
+        <w:instrText xml:space="preserve"> SEQ Hình \* ARABIC </w:instrText>
+      </w:r>
+      <w:r>
+        <w:fldChar w:fldCharType="separate"/>
+      </w:r>
+      <w:r>
+        <w:rPr>
+          <w:noProof/>
+        </w:rPr>
+        <w:t>6</w:t>
+      </w:r>
+      <w:r>
+        <w:rPr>
+          <w:noProof/>
+        </w:rPr>
+        <w:fldChar w:fldCharType="end"/>
+      </w:r>
       <w:r>
         <w:rPr>
           <w:lang w:val="en-US"/>
@@ -3928,14 +4016,27 @@
       <w:r>
         <w:t xml:space="preserve">Hình </w:t>
       </w:r>
-      <w:fldSimple w:instr=" SEQ Hình \* ARABIC ">
-        <w:r>
-          <w:rPr>
-            <w:noProof/>
-          </w:rPr>
-          <w:t>7</w:t>
-        </w:r>
-      </w:fldSimple>
+      <w:r>
+        <w:fldChar w:fldCharType="begin"/>
+      </w:r>
+      <w:r>
+        <w:instrText xml:space="preserve"> SEQ Hình \* ARABIC </w:instrText>
+      </w:r>
+      <w:r>
+        <w:fldChar w:fldCharType="separate"/>
+      </w:r>
+      <w:r>
+        <w:rPr>
+          <w:noProof/>
+        </w:rPr>
+        <w:t>7</w:t>
+      </w:r>
+      <w:r>
+        <w:rPr>
+          <w:noProof/>
+        </w:rPr>
+        <w:fldChar w:fldCharType="end"/>
+      </w:r>
       <w:r>
         <w:rPr>
           <w:lang w:val="en-US"/>
@@ -4506,14 +4607,27 @@
       <w:r>
         <w:t xml:space="preserve">Hình </w:t>
       </w:r>
-      <w:fldSimple w:instr=" SEQ Hình \* ARABIC ">
-        <w:r>
-          <w:rPr>
-            <w:noProof/>
-          </w:rPr>
-          <w:t>8</w:t>
-        </w:r>
-      </w:fldSimple>
+      <w:r>
+        <w:fldChar w:fldCharType="begin"/>
+      </w:r>
+      <w:r>
+        <w:instrText xml:space="preserve"> SEQ Hình \* ARABIC </w:instrText>
+      </w:r>
+      <w:r>
+        <w:fldChar w:fldCharType="separate"/>
+      </w:r>
+      <w:r>
+        <w:rPr>
+          <w:noProof/>
+        </w:rPr>
+        <w:t>8</w:t>
+      </w:r>
+      <w:r>
+        <w:rPr>
+          <w:noProof/>
+        </w:rPr>
+        <w:fldChar w:fldCharType="end"/>
+      </w:r>
       <w:r>
         <w:rPr>
           <w:lang w:val="en-US"/>
@@ -4608,14 +4722,27 @@
       <w:r>
         <w:t xml:space="preserve">Hình </w:t>
       </w:r>
-      <w:fldSimple w:instr=" SEQ Hình \* ARABIC ">
-        <w:r>
-          <w:rPr>
-            <w:noProof/>
-          </w:rPr>
-          <w:t>9</w:t>
-        </w:r>
-      </w:fldSimple>
+      <w:r>
+        <w:fldChar w:fldCharType="begin"/>
+      </w:r>
+      <w:r>
+        <w:instrText xml:space="preserve"> SEQ Hình \* ARABIC </w:instrText>
+      </w:r>
+      <w:r>
+        <w:fldChar w:fldCharType="separate"/>
+      </w:r>
+      <w:r>
+        <w:rPr>
+          <w:noProof/>
+        </w:rPr>
+        <w:t>9</w:t>
+      </w:r>
+      <w:r>
+        <w:rPr>
+          <w:noProof/>
+        </w:rPr>
+        <w:fldChar w:fldCharType="end"/>
+      </w:r>
       <w:r>
         <w:rPr>
           <w:lang w:val="en-US"/>
@@ -4685,14 +4812,27 @@
       <w:r>
         <w:t xml:space="preserve">Hình </w:t>
       </w:r>
-      <w:fldSimple w:instr=" SEQ Hình \* ARABIC ">
-        <w:r>
-          <w:rPr>
-            <w:noProof/>
-          </w:rPr>
-          <w:t>10</w:t>
-        </w:r>
-      </w:fldSimple>
+      <w:r>
+        <w:fldChar w:fldCharType="begin"/>
+      </w:r>
+      <w:r>
+        <w:instrText xml:space="preserve"> SEQ Hình \* ARABIC </w:instrText>
+      </w:r>
+      <w:r>
+        <w:fldChar w:fldCharType="separate"/>
+      </w:r>
+      <w:r>
+        <w:rPr>
+          <w:noProof/>
+        </w:rPr>
+        <w:t>10</w:t>
+      </w:r>
+      <w:r>
+        <w:rPr>
+          <w:noProof/>
+        </w:rPr>
+        <w:fldChar w:fldCharType="end"/>
+      </w:r>
       <w:r>
         <w:rPr>
           <w:lang w:val="en-US"/>
@@ -4925,14 +5065,27 @@
       <w:r>
         <w:t xml:space="preserve">Hình </w:t>
       </w:r>
-      <w:fldSimple w:instr=" SEQ Hình \* ARABIC ">
-        <w:r>
-          <w:rPr>
-            <w:noProof/>
-          </w:rPr>
-          <w:t>11</w:t>
-        </w:r>
-      </w:fldSimple>
+      <w:r>
+        <w:fldChar w:fldCharType="begin"/>
+      </w:r>
+      <w:r>
+        <w:instrText xml:space="preserve"> SEQ Hình \* ARABIC </w:instrText>
+      </w:r>
+      <w:r>
+        <w:fldChar w:fldCharType="separate"/>
+      </w:r>
+      <w:r>
+        <w:rPr>
+          <w:noProof/>
+        </w:rPr>
+        <w:t>11</w:t>
+      </w:r>
+      <w:r>
+        <w:rPr>
+          <w:noProof/>
+        </w:rPr>
+        <w:fldChar w:fldCharType="end"/>
+      </w:r>
       <w:r>
         <w:rPr>
           <w:lang w:val="en-US"/>
@@ -5115,6 +5268,9 @@
         <w:jc w:val="center"/>
       </w:pPr>
       <w:r>
+        <w:rPr>
+          <w:noProof/>
+        </w:rPr>
         <w:lastRenderedPageBreak/>
         <w:drawing>
           <wp:inline distT="0" distB="0" distL="0" distR="0" wp14:anchorId="4C628342" wp14:editId="726816A1">
@@ -5163,14 +5319,27 @@
       <w:r>
         <w:t xml:space="preserve">Hình </w:t>
       </w:r>
-      <w:fldSimple w:instr=" SEQ Hình \* ARABIC ">
-        <w:r>
-          <w:rPr>
-            <w:noProof/>
-          </w:rPr>
-          <w:t>12</w:t>
-        </w:r>
-      </w:fldSimple>
+      <w:r>
+        <w:fldChar w:fldCharType="begin"/>
+      </w:r>
+      <w:r>
+        <w:instrText xml:space="preserve"> SEQ Hình \* ARABIC </w:instrText>
+      </w:r>
+      <w:r>
+        <w:fldChar w:fldCharType="separate"/>
+      </w:r>
+      <w:r>
+        <w:rPr>
+          <w:noProof/>
+        </w:rPr>
+        <w:t>12</w:t>
+      </w:r>
+      <w:r>
+        <w:rPr>
+          <w:noProof/>
+        </w:rPr>
+        <w:fldChar w:fldCharType="end"/>
+      </w:r>
       <w:r>
         <w:rPr>
           <w:lang w:val="en-US"/>
@@ -5214,6 +5383,9 @@
         <w:jc w:val="center"/>
       </w:pPr>
       <w:r>
+        <w:rPr>
+          <w:noProof/>
+        </w:rPr>
         <w:drawing>
           <wp:inline distT="0" distB="0" distL="0" distR="0" wp14:anchorId="2C5DB88A" wp14:editId="10F590D5">
             <wp:extent cx="5760720" cy="2997200"/>
@@ -5261,14 +5433,27 @@
       <w:r>
         <w:t xml:space="preserve">Hình </w:t>
       </w:r>
-      <w:fldSimple w:instr=" SEQ Hình \* ARABIC ">
-        <w:r>
-          <w:rPr>
-            <w:noProof/>
-          </w:rPr>
-          <w:t>13</w:t>
-        </w:r>
-      </w:fldSimple>
+      <w:r>
+        <w:fldChar w:fldCharType="begin"/>
+      </w:r>
+      <w:r>
+        <w:instrText xml:space="preserve"> SEQ Hình \* ARABIC </w:instrText>
+      </w:r>
+      <w:r>
+        <w:fldChar w:fldCharType="separate"/>
+      </w:r>
+      <w:r>
+        <w:rPr>
+          <w:noProof/>
+        </w:rPr>
+        <w:t>13</w:t>
+      </w:r>
+      <w:r>
+        <w:rPr>
+          <w:noProof/>
+        </w:rPr>
+        <w:fldChar w:fldCharType="end"/>
+      </w:r>
       <w:r>
         <w:rPr>
           <w:lang w:val="en-US"/>
@@ -5365,14 +5550,27 @@
       <w:r>
         <w:t xml:space="preserve">Hình </w:t>
       </w:r>
-      <w:fldSimple w:instr=" SEQ Hình \* ARABIC ">
-        <w:r>
-          <w:rPr>
-            <w:noProof/>
-          </w:rPr>
-          <w:t>14</w:t>
-        </w:r>
-      </w:fldSimple>
+      <w:r>
+        <w:fldChar w:fldCharType="begin"/>
+      </w:r>
+      <w:r>
+        <w:instrText xml:space="preserve"> SEQ Hình \* ARABIC </w:instrText>
+      </w:r>
+      <w:r>
+        <w:fldChar w:fldCharType="separate"/>
+      </w:r>
+      <w:r>
+        <w:rPr>
+          <w:noProof/>
+        </w:rPr>
+        <w:t>14</w:t>
+      </w:r>
+      <w:r>
+        <w:rPr>
+          <w:noProof/>
+        </w:rPr>
+        <w:fldChar w:fldCharType="end"/>
+      </w:r>
       <w:r>
         <w:rPr>
           <w:lang w:val="en-US"/>
@@ -5411,6 +5609,9 @@
         <w:jc w:val="center"/>
       </w:pPr>
       <w:r>
+        <w:rPr>
+          <w:noProof/>
+        </w:rPr>
         <w:drawing>
           <wp:inline distT="0" distB="0" distL="0" distR="0" wp14:anchorId="2669763A" wp14:editId="26E888D1">
             <wp:extent cx="5760720" cy="2789555"/>
@@ -5458,14 +5659,27 @@
       <w:r>
         <w:t xml:space="preserve">Hình </w:t>
       </w:r>
-      <w:fldSimple w:instr=" SEQ Hình \* ARABIC ">
-        <w:r>
-          <w:rPr>
-            <w:noProof/>
-          </w:rPr>
-          <w:t>15</w:t>
-        </w:r>
-      </w:fldSimple>
+      <w:r>
+        <w:fldChar w:fldCharType="begin"/>
+      </w:r>
+      <w:r>
+        <w:instrText xml:space="preserve"> SEQ Hình \* ARABIC </w:instrText>
+      </w:r>
+      <w:r>
+        <w:fldChar w:fldCharType="separate"/>
+      </w:r>
+      <w:r>
+        <w:rPr>
+          <w:noProof/>
+        </w:rPr>
+        <w:t>15</w:t>
+      </w:r>
+      <w:r>
+        <w:rPr>
+          <w:noProof/>
+        </w:rPr>
+        <w:fldChar w:fldCharType="end"/>
+      </w:r>
       <w:r>
         <w:rPr>
           <w:lang w:val="en-US"/>
@@ -5491,6 +5705,9 @@
         <w:jc w:val="center"/>
       </w:pPr>
       <w:r>
+        <w:rPr>
+          <w:noProof/>
+        </w:rPr>
         <w:lastRenderedPageBreak/>
         <w:drawing>
           <wp:inline distT="0" distB="0" distL="0" distR="0" wp14:anchorId="02E91EB1" wp14:editId="612E7B56">
@@ -5539,14 +5756,27 @@
       <w:r>
         <w:t xml:space="preserve">Hình </w:t>
       </w:r>
-      <w:fldSimple w:instr=" SEQ Hình \* ARABIC ">
-        <w:r>
-          <w:rPr>
-            <w:noProof/>
-          </w:rPr>
-          <w:t>16</w:t>
-        </w:r>
-      </w:fldSimple>
+      <w:r>
+        <w:fldChar w:fldCharType="begin"/>
+      </w:r>
+      <w:r>
+        <w:instrText xml:space="preserve"> SEQ Hình \* ARABIC </w:instrText>
+      </w:r>
+      <w:r>
+        <w:fldChar w:fldCharType="separate"/>
+      </w:r>
+      <w:r>
+        <w:rPr>
+          <w:noProof/>
+        </w:rPr>
+        <w:t>16</w:t>
+      </w:r>
+      <w:r>
+        <w:rPr>
+          <w:noProof/>
+        </w:rPr>
+        <w:fldChar w:fldCharType="end"/>
+      </w:r>
       <w:r>
         <w:rPr>
           <w:lang w:val="en-US"/>
@@ -5572,6 +5802,9 @@
         <w:jc w:val="center"/>
       </w:pPr>
       <w:r>
+        <w:rPr>
+          <w:noProof/>
+        </w:rPr>
         <w:drawing>
           <wp:inline distT="0" distB="0" distL="0" distR="0" wp14:anchorId="21991C8B" wp14:editId="4931CDFD">
             <wp:extent cx="5760720" cy="3810635"/>
@@ -5619,14 +5852,27 @@
       <w:r>
         <w:t xml:space="preserve">Hình </w:t>
       </w:r>
-      <w:fldSimple w:instr=" SEQ Hình \* ARABIC ">
-        <w:r>
-          <w:rPr>
-            <w:noProof/>
-          </w:rPr>
-          <w:t>17</w:t>
-        </w:r>
-      </w:fldSimple>
+      <w:r>
+        <w:fldChar w:fldCharType="begin"/>
+      </w:r>
+      <w:r>
+        <w:instrText xml:space="preserve"> SEQ Hình \* ARABIC </w:instrText>
+      </w:r>
+      <w:r>
+        <w:fldChar w:fldCharType="separate"/>
+      </w:r>
+      <w:r>
+        <w:rPr>
+          <w:noProof/>
+        </w:rPr>
+        <w:t>17</w:t>
+      </w:r>
+      <w:r>
+        <w:rPr>
+          <w:noProof/>
+        </w:rPr>
+        <w:fldChar w:fldCharType="end"/>
+      </w:r>
       <w:r>
         <w:rPr>
           <w:lang w:val="en-US"/>
@@ -5646,6 +5892,9 @@
         <w:jc w:val="center"/>
       </w:pPr>
       <w:r>
+        <w:rPr>
+          <w:noProof/>
+        </w:rPr>
         <w:lastRenderedPageBreak/>
         <w:drawing>
           <wp:inline distT="0" distB="0" distL="0" distR="0" wp14:anchorId="5CFC58B3" wp14:editId="29629B0E">
@@ -5694,14 +5943,27 @@
       <w:r>
         <w:t xml:space="preserve">Hình </w:t>
       </w:r>
-      <w:fldSimple w:instr=" SEQ Hình \* ARABIC ">
-        <w:r>
-          <w:rPr>
-            <w:noProof/>
-          </w:rPr>
-          <w:t>18</w:t>
-        </w:r>
-      </w:fldSimple>
+      <w:r>
+        <w:fldChar w:fldCharType="begin"/>
+      </w:r>
+      <w:r>
+        <w:instrText xml:space="preserve"> SEQ Hình \* ARABIC </w:instrText>
+      </w:r>
+      <w:r>
+        <w:fldChar w:fldCharType="separate"/>
+      </w:r>
+      <w:r>
+        <w:rPr>
+          <w:noProof/>
+        </w:rPr>
+        <w:t>18</w:t>
+      </w:r>
+      <w:r>
+        <w:rPr>
+          <w:noProof/>
+        </w:rPr>
+        <w:fldChar w:fldCharType="end"/>
+      </w:r>
       <w:r>
         <w:rPr>
           <w:lang w:val="en-US"/>
@@ -5728,6 +5990,7 @@
       </w:pPr>
       <w:r>
         <w:rPr>
+          <w:noProof/>
           <w:lang w:val="en-US"/>
         </w:rPr>
         <w:drawing>
@@ -5777,14 +6040,27 @@
       <w:r>
         <w:t xml:space="preserve">Hình </w:t>
       </w:r>
-      <w:fldSimple w:instr=" SEQ Hình \* ARABIC ">
-        <w:r>
-          <w:rPr>
-            <w:noProof/>
-          </w:rPr>
-          <w:t>19</w:t>
-        </w:r>
-      </w:fldSimple>
+      <w:r>
+        <w:fldChar w:fldCharType="begin"/>
+      </w:r>
+      <w:r>
+        <w:instrText xml:space="preserve"> SEQ Hình \* ARABIC </w:instrText>
+      </w:r>
+      <w:r>
+        <w:fldChar w:fldCharType="separate"/>
+      </w:r>
+      <w:r>
+        <w:rPr>
+          <w:noProof/>
+        </w:rPr>
+        <w:t>19</w:t>
+      </w:r>
+      <w:r>
+        <w:rPr>
+          <w:noProof/>
+        </w:rPr>
+        <w:fldChar w:fldCharType="end"/>
+      </w:r>
       <w:r>
         <w:rPr>
           <w:lang w:val="en-US"/>
@@ -5798,6 +6074,9 @@
         <w:jc w:val="center"/>
       </w:pPr>
       <w:r>
+        <w:rPr>
+          <w:noProof/>
+        </w:rPr>
         <w:lastRenderedPageBreak/>
         <w:drawing>
           <wp:inline distT="0" distB="0" distL="0" distR="0" wp14:anchorId="69F8CC40" wp14:editId="67B60619">
@@ -5846,14 +6125,27 @@
       <w:r>
         <w:t xml:space="preserve">Hình </w:t>
       </w:r>
-      <w:fldSimple w:instr=" SEQ Hình \* ARABIC ">
-        <w:r>
-          <w:rPr>
-            <w:noProof/>
-          </w:rPr>
-          <w:t>20</w:t>
-        </w:r>
-      </w:fldSimple>
+      <w:r>
+        <w:fldChar w:fldCharType="begin"/>
+      </w:r>
+      <w:r>
+        <w:instrText xml:space="preserve"> SEQ Hình \* ARABIC </w:instrText>
+      </w:r>
+      <w:r>
+        <w:fldChar w:fldCharType="separate"/>
+      </w:r>
+      <w:r>
+        <w:rPr>
+          <w:noProof/>
+        </w:rPr>
+        <w:t>20</w:t>
+      </w:r>
+      <w:r>
+        <w:rPr>
+          <w:noProof/>
+        </w:rPr>
+        <w:fldChar w:fldCharType="end"/>
+      </w:r>
       <w:r>
         <w:rPr>
           <w:lang w:val="en-US"/>
@@ -5930,14 +6222,27 @@
       <w:r>
         <w:t xml:space="preserve">Hình </w:t>
       </w:r>
-      <w:fldSimple w:instr=" SEQ Hình \* ARABIC ">
-        <w:r>
-          <w:rPr>
-            <w:noProof/>
-          </w:rPr>
-          <w:t>21</w:t>
-        </w:r>
-      </w:fldSimple>
+      <w:r>
+        <w:fldChar w:fldCharType="begin"/>
+      </w:r>
+      <w:r>
+        <w:instrText xml:space="preserve"> SEQ Hình \* ARABIC </w:instrText>
+      </w:r>
+      <w:r>
+        <w:fldChar w:fldCharType="separate"/>
+      </w:r>
+      <w:r>
+        <w:rPr>
+          <w:noProof/>
+        </w:rPr>
+        <w:t>21</w:t>
+      </w:r>
+      <w:r>
+        <w:rPr>
+          <w:noProof/>
+        </w:rPr>
+        <w:fldChar w:fldCharType="end"/>
+      </w:r>
       <w:r>
         <w:rPr>
           <w:lang w:val="en-US"/>
@@ -5957,6 +6262,9 @@
         <w:jc w:val="center"/>
       </w:pPr>
       <w:r>
+        <w:rPr>
+          <w:noProof/>
+        </w:rPr>
         <w:lastRenderedPageBreak/>
         <w:drawing>
           <wp:inline distT="0" distB="0" distL="0" distR="0" wp14:anchorId="15BF2770" wp14:editId="161FE483">
@@ -6005,14 +6313,27 @@
       <w:r>
         <w:t xml:space="preserve">Hình </w:t>
       </w:r>
-      <w:fldSimple w:instr=" SEQ Hình \* ARABIC ">
-        <w:r>
-          <w:rPr>
-            <w:noProof/>
-          </w:rPr>
-          <w:t>22</w:t>
-        </w:r>
-      </w:fldSimple>
+      <w:r>
+        <w:fldChar w:fldCharType="begin"/>
+      </w:r>
+      <w:r>
+        <w:instrText xml:space="preserve"> SEQ Hình \* ARABIC </w:instrText>
+      </w:r>
+      <w:r>
+        <w:fldChar w:fldCharType="separate"/>
+      </w:r>
+      <w:r>
+        <w:rPr>
+          <w:noProof/>
+        </w:rPr>
+        <w:t>22</w:t>
+      </w:r>
+      <w:r>
+        <w:rPr>
+          <w:noProof/>
+        </w:rPr>
+        <w:fldChar w:fldCharType="end"/>
+      </w:r>
       <w:r>
         <w:rPr>
           <w:lang w:val="en-US"/>
@@ -6033,6 +6354,7 @@
       </w:pPr>
       <w:r>
         <w:rPr>
+          <w:noProof/>
           <w:lang w:val="en-US"/>
         </w:rPr>
         <w:lastRenderedPageBreak/>
@@ -6083,14 +6405,27 @@
       <w:r>
         <w:t xml:space="preserve">Hình </w:t>
       </w:r>
-      <w:fldSimple w:instr=" SEQ Hình \* ARABIC ">
-        <w:r>
-          <w:rPr>
-            <w:noProof/>
-          </w:rPr>
-          <w:t>23</w:t>
-        </w:r>
-      </w:fldSimple>
+      <w:r>
+        <w:fldChar w:fldCharType="begin"/>
+      </w:r>
+      <w:r>
+        <w:instrText xml:space="preserve"> SEQ Hình \* ARABIC </w:instrText>
+      </w:r>
+      <w:r>
+        <w:fldChar w:fldCharType="separate"/>
+      </w:r>
+      <w:r>
+        <w:rPr>
+          <w:noProof/>
+        </w:rPr>
+        <w:t>23</w:t>
+      </w:r>
+      <w:r>
+        <w:rPr>
+          <w:noProof/>
+        </w:rPr>
+        <w:fldChar w:fldCharType="end"/>
+      </w:r>
       <w:r>
         <w:rPr>
           <w:lang w:val="en-US"/>
@@ -6111,6 +6446,7 @@
       </w:pPr>
       <w:r>
         <w:rPr>
+          <w:noProof/>
           <w:lang w:val="en-US"/>
         </w:rPr>
         <w:drawing>
@@ -6160,14 +6496,27 @@
       <w:r>
         <w:t xml:space="preserve">Hình </w:t>
       </w:r>
-      <w:fldSimple w:instr=" SEQ Hình \* ARABIC ">
-        <w:r>
-          <w:rPr>
-            <w:noProof/>
-          </w:rPr>
-          <w:t>24</w:t>
-        </w:r>
-      </w:fldSimple>
+      <w:r>
+        <w:fldChar w:fldCharType="begin"/>
+      </w:r>
+      <w:r>
+        <w:instrText xml:space="preserve"> SEQ Hình \* ARABIC </w:instrText>
+      </w:r>
+      <w:r>
+        <w:fldChar w:fldCharType="separate"/>
+      </w:r>
+      <w:r>
+        <w:rPr>
+          <w:noProof/>
+        </w:rPr>
+        <w:t>24</w:t>
+      </w:r>
+      <w:r>
+        <w:rPr>
+          <w:noProof/>
+        </w:rPr>
+        <w:fldChar w:fldCharType="end"/>
+      </w:r>
       <w:r>
         <w:rPr>
           <w:lang w:val="en-US"/>
@@ -6188,6 +6537,7 @@
       </w:pPr>
       <w:r>
         <w:rPr>
+          <w:noProof/>
           <w:lang w:val="en-US"/>
         </w:rPr>
         <w:lastRenderedPageBreak/>
@@ -6238,14 +6588,27 @@
       <w:r>
         <w:t xml:space="preserve">Hình </w:t>
       </w:r>
-      <w:fldSimple w:instr=" SEQ Hình \* ARABIC ">
-        <w:r>
-          <w:rPr>
-            <w:noProof/>
-          </w:rPr>
-          <w:t>25</w:t>
-        </w:r>
-      </w:fldSimple>
+      <w:r>
+        <w:fldChar w:fldCharType="begin"/>
+      </w:r>
+      <w:r>
+        <w:instrText xml:space="preserve"> SEQ Hình \* ARABIC </w:instrText>
+      </w:r>
+      <w:r>
+        <w:fldChar w:fldCharType="separate"/>
+      </w:r>
+      <w:r>
+        <w:rPr>
+          <w:noProof/>
+        </w:rPr>
+        <w:t>25</w:t>
+      </w:r>
+      <w:r>
+        <w:rPr>
+          <w:noProof/>
+        </w:rPr>
+        <w:fldChar w:fldCharType="end"/>
+      </w:r>
       <w:r>
         <w:rPr>
           <w:lang w:val="en-US"/>
@@ -6277,6 +6640,9 @@
         <w:jc w:val="center"/>
       </w:pPr>
       <w:r>
+        <w:rPr>
+          <w:noProof/>
+        </w:rPr>
         <w:drawing>
           <wp:inline distT="0" distB="0" distL="0" distR="0" wp14:anchorId="6D6DA4D9" wp14:editId="225A1943">
             <wp:extent cx="4972744" cy="4706007"/>
@@ -6324,14 +6690,27 @@
       <w:r>
         <w:t xml:space="preserve">Hình </w:t>
       </w:r>
-      <w:fldSimple w:instr=" SEQ Hình \* ARABIC ">
-        <w:r>
-          <w:rPr>
-            <w:noProof/>
-          </w:rPr>
-          <w:t>26</w:t>
-        </w:r>
-      </w:fldSimple>
+      <w:r>
+        <w:fldChar w:fldCharType="begin"/>
+      </w:r>
+      <w:r>
+        <w:instrText xml:space="preserve"> SEQ Hình \* ARABIC </w:instrText>
+      </w:r>
+      <w:r>
+        <w:fldChar w:fldCharType="separate"/>
+      </w:r>
+      <w:r>
+        <w:rPr>
+          <w:noProof/>
+        </w:rPr>
+        <w:t>26</w:t>
+      </w:r>
+      <w:r>
+        <w:rPr>
+          <w:noProof/>
+        </w:rPr>
+        <w:fldChar w:fldCharType="end"/>
+      </w:r>
       <w:r>
         <w:rPr>
           <w:lang w:val="en-US"/>
@@ -6598,6 +6977,9 @@
         <w:jc w:val="center"/>
       </w:pPr>
       <w:r>
+        <w:rPr>
+          <w:noProof/>
+        </w:rPr>
         <w:drawing>
           <wp:inline distT="0" distB="0" distL="0" distR="0" wp14:anchorId="13E882A1" wp14:editId="59E80951">
             <wp:extent cx="2810267" cy="1495634"/>
@@ -6645,14 +7027,27 @@
       <w:r>
         <w:t xml:space="preserve">Hình </w:t>
       </w:r>
-      <w:fldSimple w:instr=" SEQ Hình \* ARABIC ">
-        <w:r>
-          <w:rPr>
-            <w:noProof/>
-          </w:rPr>
-          <w:t>27</w:t>
-        </w:r>
-      </w:fldSimple>
+      <w:r>
+        <w:fldChar w:fldCharType="begin"/>
+      </w:r>
+      <w:r>
+        <w:instrText xml:space="preserve"> SEQ Hình \* ARABIC </w:instrText>
+      </w:r>
+      <w:r>
+        <w:fldChar w:fldCharType="separate"/>
+      </w:r>
+      <w:r>
+        <w:rPr>
+          <w:noProof/>
+        </w:rPr>
+        <w:t>27</w:t>
+      </w:r>
+      <w:r>
+        <w:rPr>
+          <w:noProof/>
+        </w:rPr>
+        <w:fldChar w:fldCharType="end"/>
+      </w:r>
       <w:r>
         <w:rPr>
           <w:lang w:val="en-US"/>
@@ -6686,6 +7081,9 @@
         <w:jc w:val="center"/>
       </w:pPr>
       <w:r>
+        <w:rPr>
+          <w:noProof/>
+        </w:rPr>
         <w:drawing>
           <wp:inline distT="0" distB="0" distL="0" distR="0" wp14:anchorId="24A9CFC6" wp14:editId="2194B792">
             <wp:extent cx="4010585" cy="1686160"/>
@@ -6733,14 +7131,27 @@
       <w:r>
         <w:t xml:space="preserve">Hình </w:t>
       </w:r>
-      <w:fldSimple w:instr=" SEQ Hình \* ARABIC ">
-        <w:r>
-          <w:rPr>
-            <w:noProof/>
-          </w:rPr>
-          <w:t>28</w:t>
-        </w:r>
-      </w:fldSimple>
+      <w:r>
+        <w:fldChar w:fldCharType="begin"/>
+      </w:r>
+      <w:r>
+        <w:instrText xml:space="preserve"> SEQ Hình \* ARABIC </w:instrText>
+      </w:r>
+      <w:r>
+        <w:fldChar w:fldCharType="separate"/>
+      </w:r>
+      <w:r>
+        <w:rPr>
+          <w:noProof/>
+        </w:rPr>
+        <w:t>28</w:t>
+      </w:r>
+      <w:r>
+        <w:rPr>
+          <w:noProof/>
+        </w:rPr>
+        <w:fldChar w:fldCharType="end"/>
+      </w:r>
       <w:r>
         <w:rPr>
           <w:lang w:val="en-US"/>
@@ -6789,6 +7200,9 @@
         <w:jc w:val="center"/>
       </w:pPr>
       <w:r>
+        <w:rPr>
+          <w:noProof/>
+        </w:rPr>
         <w:lastRenderedPageBreak/>
         <w:drawing>
           <wp:inline distT="0" distB="0" distL="0" distR="0" wp14:anchorId="0D591100" wp14:editId="2CEDF442">
@@ -6837,14 +7251,27 @@
       <w:r>
         <w:t xml:space="preserve">Hình </w:t>
       </w:r>
-      <w:fldSimple w:instr=" SEQ Hình \* ARABIC ">
-        <w:r>
-          <w:rPr>
-            <w:noProof/>
-          </w:rPr>
-          <w:t>29</w:t>
-        </w:r>
-      </w:fldSimple>
+      <w:r>
+        <w:fldChar w:fldCharType="begin"/>
+      </w:r>
+      <w:r>
+        <w:instrText xml:space="preserve"> SEQ Hình \* ARABIC </w:instrText>
+      </w:r>
+      <w:r>
+        <w:fldChar w:fldCharType="separate"/>
+      </w:r>
+      <w:r>
+        <w:rPr>
+          <w:noProof/>
+        </w:rPr>
+        <w:t>29</w:t>
+      </w:r>
+      <w:r>
+        <w:rPr>
+          <w:noProof/>
+        </w:rPr>
+        <w:fldChar w:fldCharType="end"/>
+      </w:r>
       <w:r>
         <w:rPr>
           <w:lang w:val="en-US"/>
@@ -6899,6 +7326,9 @@
         <w:jc w:val="center"/>
       </w:pPr>
       <w:r>
+        <w:rPr>
+          <w:noProof/>
+        </w:rPr>
         <w:lastRenderedPageBreak/>
         <w:drawing>
           <wp:inline distT="0" distB="0" distL="0" distR="0" wp14:anchorId="56A448D6" wp14:editId="778B1560">
@@ -6947,14 +7377,27 @@
       <w:r>
         <w:t xml:space="preserve">Hình </w:t>
       </w:r>
-      <w:fldSimple w:instr=" SEQ Hình \* ARABIC ">
-        <w:r>
-          <w:rPr>
-            <w:noProof/>
-          </w:rPr>
-          <w:t>30</w:t>
-        </w:r>
-      </w:fldSimple>
+      <w:r>
+        <w:fldChar w:fldCharType="begin"/>
+      </w:r>
+      <w:r>
+        <w:instrText xml:space="preserve"> SEQ Hình \* ARABIC </w:instrText>
+      </w:r>
+      <w:r>
+        <w:fldChar w:fldCharType="separate"/>
+      </w:r>
+      <w:r>
+        <w:rPr>
+          <w:noProof/>
+        </w:rPr>
+        <w:t>30</w:t>
+      </w:r>
+      <w:r>
+        <w:rPr>
+          <w:noProof/>
+        </w:rPr>
+        <w:fldChar w:fldCharType="end"/>
+      </w:r>
       <w:r>
         <w:rPr>
           <w:lang w:val="en-US"/>
@@ -7116,14 +7559,27 @@
       <w:r>
         <w:t xml:space="preserve">Hình </w:t>
       </w:r>
-      <w:fldSimple w:instr=" SEQ Hình \* ARABIC ">
-        <w:r>
-          <w:rPr>
-            <w:noProof/>
-          </w:rPr>
-          <w:t>31</w:t>
-        </w:r>
-      </w:fldSimple>
+      <w:r>
+        <w:fldChar w:fldCharType="begin"/>
+      </w:r>
+      <w:r>
+        <w:instrText xml:space="preserve"> SEQ Hình \* ARABIC </w:instrText>
+      </w:r>
+      <w:r>
+        <w:fldChar w:fldCharType="separate"/>
+      </w:r>
+      <w:r>
+        <w:rPr>
+          <w:noProof/>
+        </w:rPr>
+        <w:t>31</w:t>
+      </w:r>
+      <w:r>
+        <w:rPr>
+          <w:noProof/>
+        </w:rPr>
+        <w:fldChar w:fldCharType="end"/>
+      </w:r>
       <w:r>
         <w:rPr>
           <w:lang w:val="en-US"/>
@@ -7144,6 +7600,7 @@
       </w:pPr>
       <w:r>
         <w:rPr>
+          <w:noProof/>
           <w:lang w:val="en-US"/>
         </w:rPr>
         <w:drawing>
@@ -7193,14 +7650,27 @@
       <w:r>
         <w:t xml:space="preserve">Hình </w:t>
       </w:r>
-      <w:fldSimple w:instr=" SEQ Hình \* ARABIC ">
-        <w:r>
-          <w:rPr>
-            <w:noProof/>
-          </w:rPr>
-          <w:t>32</w:t>
-        </w:r>
-      </w:fldSimple>
+      <w:r>
+        <w:fldChar w:fldCharType="begin"/>
+      </w:r>
+      <w:r>
+        <w:instrText xml:space="preserve"> SEQ Hình \* ARABIC </w:instrText>
+      </w:r>
+      <w:r>
+        <w:fldChar w:fldCharType="separate"/>
+      </w:r>
+      <w:r>
+        <w:rPr>
+          <w:noProof/>
+        </w:rPr>
+        <w:t>32</w:t>
+      </w:r>
+      <w:r>
+        <w:rPr>
+          <w:noProof/>
+        </w:rPr>
+        <w:fldChar w:fldCharType="end"/>
+      </w:r>
       <w:r>
         <w:rPr>
           <w:lang w:val="en-US"/>
@@ -7220,6 +7690,9 @@
         <w:jc w:val="center"/>
       </w:pPr>
       <w:r>
+        <w:rPr>
+          <w:noProof/>
+        </w:rPr>
         <w:lastRenderedPageBreak/>
         <w:drawing>
           <wp:inline distT="0" distB="0" distL="0" distR="0" wp14:anchorId="494C35ED" wp14:editId="51AA9B35">
@@ -7268,14 +7741,27 @@
       <w:r>
         <w:t xml:space="preserve">Hình </w:t>
       </w:r>
-      <w:fldSimple w:instr=" SEQ Hình \* ARABIC ">
-        <w:r>
-          <w:rPr>
-            <w:noProof/>
-          </w:rPr>
-          <w:t>33</w:t>
-        </w:r>
-      </w:fldSimple>
+      <w:r>
+        <w:fldChar w:fldCharType="begin"/>
+      </w:r>
+      <w:r>
+        <w:instrText xml:space="preserve"> SEQ Hình \* ARABIC </w:instrText>
+      </w:r>
+      <w:r>
+        <w:fldChar w:fldCharType="separate"/>
+      </w:r>
+      <w:r>
+        <w:rPr>
+          <w:noProof/>
+        </w:rPr>
+        <w:t>33</w:t>
+      </w:r>
+      <w:r>
+        <w:rPr>
+          <w:noProof/>
+        </w:rPr>
+        <w:fldChar w:fldCharType="end"/>
+      </w:r>
       <w:r>
         <w:rPr>
           <w:lang w:val="en-US"/>
@@ -7290,6 +7776,7 @@
       </w:pPr>
       <w:r>
         <w:rPr>
+          <w:noProof/>
           <w:lang w:val="en-US"/>
         </w:rPr>
         <w:drawing>
@@ -7339,14 +7826,27 @@
       <w:r>
         <w:t xml:space="preserve">Hình </w:t>
       </w:r>
-      <w:fldSimple w:instr=" SEQ Hình \* ARABIC ">
-        <w:r>
-          <w:rPr>
-            <w:noProof/>
-          </w:rPr>
-          <w:t>34</w:t>
-        </w:r>
-      </w:fldSimple>
+      <w:r>
+        <w:fldChar w:fldCharType="begin"/>
+      </w:r>
+      <w:r>
+        <w:instrText xml:space="preserve"> SEQ Hình \* ARABIC </w:instrText>
+      </w:r>
+      <w:r>
+        <w:fldChar w:fldCharType="separate"/>
+      </w:r>
+      <w:r>
+        <w:rPr>
+          <w:noProof/>
+        </w:rPr>
+        <w:t>34</w:t>
+      </w:r>
+      <w:r>
+        <w:rPr>
+          <w:noProof/>
+        </w:rPr>
+        <w:fldChar w:fldCharType="end"/>
+      </w:r>
       <w:r>
         <w:rPr>
           <w:lang w:val="en-US"/>
@@ -7360,6 +7860,9 @@
         <w:jc w:val="center"/>
       </w:pPr>
       <w:r>
+        <w:rPr>
+          <w:noProof/>
+        </w:rPr>
         <w:drawing>
           <wp:inline distT="0" distB="0" distL="0" distR="0" wp14:anchorId="1C7D21C5" wp14:editId="1441285D">
             <wp:extent cx="5760720" cy="2954020"/>
@@ -7407,14 +7910,27 @@
       <w:r>
         <w:t xml:space="preserve">Hình </w:t>
       </w:r>
-      <w:fldSimple w:instr=" SEQ Hình \* ARABIC ">
-        <w:r>
-          <w:rPr>
-            <w:noProof/>
-          </w:rPr>
-          <w:t>35</w:t>
-        </w:r>
-      </w:fldSimple>
+      <w:r>
+        <w:fldChar w:fldCharType="begin"/>
+      </w:r>
+      <w:r>
+        <w:instrText xml:space="preserve"> SEQ Hình \* ARABIC </w:instrText>
+      </w:r>
+      <w:r>
+        <w:fldChar w:fldCharType="separate"/>
+      </w:r>
+      <w:r>
+        <w:rPr>
+          <w:noProof/>
+        </w:rPr>
+        <w:t>35</w:t>
+      </w:r>
+      <w:r>
+        <w:rPr>
+          <w:noProof/>
+        </w:rPr>
+        <w:fldChar w:fldCharType="end"/>
+      </w:r>
       <w:r>
         <w:rPr>
           <w:lang w:val="en-US"/>
@@ -7644,6 +8160,9 @@
         <w:jc w:val="center"/>
       </w:pPr>
       <w:r>
+        <w:rPr>
+          <w:noProof/>
+        </w:rPr>
         <w:drawing>
           <wp:inline distT="0" distB="0" distL="0" distR="0" wp14:anchorId="306DB3FF" wp14:editId="71EE2641">
             <wp:extent cx="5760720" cy="3089910"/>
@@ -7691,14 +8210,27 @@
       <w:r>
         <w:t xml:space="preserve">Hình </w:t>
       </w:r>
-      <w:fldSimple w:instr=" SEQ Hình \* ARABIC ">
-        <w:r>
-          <w:rPr>
-            <w:noProof/>
-          </w:rPr>
-          <w:t>36</w:t>
-        </w:r>
-      </w:fldSimple>
+      <w:r>
+        <w:fldChar w:fldCharType="begin"/>
+      </w:r>
+      <w:r>
+        <w:instrText xml:space="preserve"> SEQ Hình \* ARABIC </w:instrText>
+      </w:r>
+      <w:r>
+        <w:fldChar w:fldCharType="separate"/>
+      </w:r>
+      <w:r>
+        <w:rPr>
+          <w:noProof/>
+        </w:rPr>
+        <w:t>36</w:t>
+      </w:r>
+      <w:r>
+        <w:rPr>
+          <w:noProof/>
+        </w:rPr>
+        <w:fldChar w:fldCharType="end"/>
+      </w:r>
       <w:r>
         <w:rPr>
           <w:lang w:val="en-US"/>
@@ -7803,6 +8335,9 @@
         <w:jc w:val="center"/>
       </w:pPr>
       <w:r>
+        <w:rPr>
+          <w:noProof/>
+        </w:rPr>
         <w:lastRenderedPageBreak/>
         <w:drawing>
           <wp:inline distT="0" distB="0" distL="0" distR="0" wp14:anchorId="7ACFB4A0" wp14:editId="5BF1A1BB">
@@ -7851,14 +8386,27 @@
       <w:r>
         <w:t xml:space="preserve">Hình </w:t>
       </w:r>
-      <w:fldSimple w:instr=" SEQ Hình \* ARABIC ">
-        <w:r>
-          <w:rPr>
-            <w:noProof/>
-          </w:rPr>
-          <w:t>37</w:t>
-        </w:r>
-      </w:fldSimple>
+      <w:r>
+        <w:fldChar w:fldCharType="begin"/>
+      </w:r>
+      <w:r>
+        <w:instrText xml:space="preserve"> SEQ Hình \* ARABIC </w:instrText>
+      </w:r>
+      <w:r>
+        <w:fldChar w:fldCharType="separate"/>
+      </w:r>
+      <w:r>
+        <w:rPr>
+          <w:noProof/>
+        </w:rPr>
+        <w:t>37</w:t>
+      </w:r>
+      <w:r>
+        <w:rPr>
+          <w:noProof/>
+        </w:rPr>
+        <w:fldChar w:fldCharType="end"/>
+      </w:r>
       <w:r>
         <w:rPr>
           <w:lang w:val="en-US"/>
@@ -7885,6 +8433,7 @@
       </w:pPr>
       <w:r>
         <w:rPr>
+          <w:noProof/>
           <w:lang w:val="en-US"/>
         </w:rPr>
         <w:lastRenderedPageBreak/>
@@ -7935,14 +8484,27 @@
       <w:r>
         <w:t xml:space="preserve">Hình </w:t>
       </w:r>
-      <w:fldSimple w:instr=" SEQ Hình \* ARABIC ">
-        <w:r>
-          <w:rPr>
-            <w:noProof/>
-          </w:rPr>
-          <w:t>38</w:t>
-        </w:r>
-      </w:fldSimple>
+      <w:r>
+        <w:fldChar w:fldCharType="begin"/>
+      </w:r>
+      <w:r>
+        <w:instrText xml:space="preserve"> SEQ Hình \* ARABIC </w:instrText>
+      </w:r>
+      <w:r>
+        <w:fldChar w:fldCharType="separate"/>
+      </w:r>
+      <w:r>
+        <w:rPr>
+          <w:noProof/>
+        </w:rPr>
+        <w:t>38</w:t>
+      </w:r>
+      <w:r>
+        <w:rPr>
+          <w:noProof/>
+        </w:rPr>
+        <w:fldChar w:fldCharType="end"/>
+      </w:r>
       <w:r>
         <w:rPr>
           <w:lang w:val="en-US"/>
@@ -8035,6 +8597,9 @@
         <w:jc w:val="center"/>
       </w:pPr>
       <w:r>
+        <w:rPr>
+          <w:noProof/>
+        </w:rPr>
         <w:drawing>
           <wp:inline distT="0" distB="0" distL="0" distR="0" wp14:anchorId="5BFAD1FF" wp14:editId="40571D65">
             <wp:extent cx="5734850" cy="1648055"/>
@@ -8082,14 +8647,27 @@
       <w:r>
         <w:t xml:space="preserve">Hình </w:t>
       </w:r>
-      <w:fldSimple w:instr=" SEQ Hình \* ARABIC ">
-        <w:r>
-          <w:rPr>
-            <w:noProof/>
-          </w:rPr>
-          <w:t>39</w:t>
-        </w:r>
-      </w:fldSimple>
+      <w:r>
+        <w:fldChar w:fldCharType="begin"/>
+      </w:r>
+      <w:r>
+        <w:instrText xml:space="preserve"> SEQ Hình \* ARABIC </w:instrText>
+      </w:r>
+      <w:r>
+        <w:fldChar w:fldCharType="separate"/>
+      </w:r>
+      <w:r>
+        <w:rPr>
+          <w:noProof/>
+        </w:rPr>
+        <w:t>39</w:t>
+      </w:r>
+      <w:r>
+        <w:rPr>
+          <w:noProof/>
+        </w:rPr>
+        <w:fldChar w:fldCharType="end"/>
+      </w:r>
       <w:r>
         <w:rPr>
           <w:lang w:val="en-US"/>
@@ -8506,14 +9084,27 @@
       <w:r>
         <w:t xml:space="preserve">Hình </w:t>
       </w:r>
-      <w:fldSimple w:instr=" SEQ Hình \* ARABIC ">
-        <w:r>
-          <w:rPr>
-            <w:noProof/>
-          </w:rPr>
-          <w:t>40</w:t>
-        </w:r>
-      </w:fldSimple>
+      <w:r>
+        <w:fldChar w:fldCharType="begin"/>
+      </w:r>
+      <w:r>
+        <w:instrText xml:space="preserve"> SEQ Hình \* ARABIC </w:instrText>
+      </w:r>
+      <w:r>
+        <w:fldChar w:fldCharType="separate"/>
+      </w:r>
+      <w:r>
+        <w:rPr>
+          <w:noProof/>
+        </w:rPr>
+        <w:t>40</w:t>
+      </w:r>
+      <w:r>
+        <w:rPr>
+          <w:noProof/>
+        </w:rPr>
+        <w:fldChar w:fldCharType="end"/>
+      </w:r>
       <w:r>
         <w:rPr>
           <w:lang w:val="en-US"/>
@@ -8604,14 +9195,27 @@
       <w:r>
         <w:t xml:space="preserve">Hình </w:t>
       </w:r>
-      <w:fldSimple w:instr=" SEQ Hình \* ARABIC ">
-        <w:r>
-          <w:rPr>
-            <w:noProof/>
-          </w:rPr>
-          <w:t>41</w:t>
-        </w:r>
-      </w:fldSimple>
+      <w:r>
+        <w:fldChar w:fldCharType="begin"/>
+      </w:r>
+      <w:r>
+        <w:instrText xml:space="preserve"> SEQ Hình \* ARABIC </w:instrText>
+      </w:r>
+      <w:r>
+        <w:fldChar w:fldCharType="separate"/>
+      </w:r>
+      <w:r>
+        <w:rPr>
+          <w:noProof/>
+        </w:rPr>
+        <w:t>41</w:t>
+      </w:r>
+      <w:r>
+        <w:rPr>
+          <w:noProof/>
+        </w:rPr>
+        <w:fldChar w:fldCharType="end"/>
+      </w:r>
       <w:r>
         <w:rPr>
           <w:lang w:val="en-US"/>
@@ -8863,14 +9467,27 @@
       <w:r>
         <w:t xml:space="preserve">Hình </w:t>
       </w:r>
-      <w:fldSimple w:instr=" SEQ Hình \* ARABIC ">
-        <w:r>
-          <w:rPr>
-            <w:noProof/>
-          </w:rPr>
-          <w:t>42</w:t>
-        </w:r>
-      </w:fldSimple>
+      <w:r>
+        <w:fldChar w:fldCharType="begin"/>
+      </w:r>
+      <w:r>
+        <w:instrText xml:space="preserve"> SEQ Hình \* ARABIC </w:instrText>
+      </w:r>
+      <w:r>
+        <w:fldChar w:fldCharType="separate"/>
+      </w:r>
+      <w:r>
+        <w:rPr>
+          <w:noProof/>
+        </w:rPr>
+        <w:t>42</w:t>
+      </w:r>
+      <w:r>
+        <w:rPr>
+          <w:noProof/>
+        </w:rPr>
+        <w:fldChar w:fldCharType="end"/>
+      </w:r>
       <w:r>
         <w:rPr>
           <w:lang w:val="en-US"/>
@@ -8885,6 +9502,9 @@
         <w:jc w:val="center"/>
       </w:pPr>
       <w:r>
+        <w:rPr>
+          <w:noProof/>
+        </w:rPr>
         <w:drawing>
           <wp:inline distT="0" distB="0" distL="0" distR="0" wp14:anchorId="09E7C8A5" wp14:editId="0AA44D41">
             <wp:extent cx="5760720" cy="2997200"/>
@@ -8932,14 +9552,27 @@
       <w:r>
         <w:t xml:space="preserve">Hình </w:t>
       </w:r>
-      <w:fldSimple w:instr=" SEQ Hình \* ARABIC ">
-        <w:r>
-          <w:rPr>
-            <w:noProof/>
-          </w:rPr>
-          <w:t>43</w:t>
-        </w:r>
-      </w:fldSimple>
+      <w:r>
+        <w:fldChar w:fldCharType="begin"/>
+      </w:r>
+      <w:r>
+        <w:instrText xml:space="preserve"> SEQ Hình \* ARABIC </w:instrText>
+      </w:r>
+      <w:r>
+        <w:fldChar w:fldCharType="separate"/>
+      </w:r>
+      <w:r>
+        <w:rPr>
+          <w:noProof/>
+        </w:rPr>
+        <w:t>43</w:t>
+      </w:r>
+      <w:r>
+        <w:rPr>
+          <w:noProof/>
+        </w:rPr>
+        <w:fldChar w:fldCharType="end"/>
+      </w:r>
       <w:r>
         <w:rPr>
           <w:lang w:val="en-US"/>
@@ -9062,6 +9695,9 @@
         <w:jc w:val="center"/>
       </w:pPr>
       <w:r>
+        <w:rPr>
+          <w:noProof/>
+        </w:rPr>
         <w:drawing>
           <wp:inline distT="0" distB="0" distL="0" distR="0" wp14:anchorId="6AC925A1" wp14:editId="7537DC4A">
             <wp:extent cx="5760720" cy="2997200"/>
@@ -9109,14 +9745,27 @@
       <w:r>
         <w:t xml:space="preserve">Hình </w:t>
       </w:r>
-      <w:fldSimple w:instr=" SEQ Hình \* ARABIC ">
-        <w:r>
-          <w:rPr>
-            <w:noProof/>
-          </w:rPr>
-          <w:t>44</w:t>
-        </w:r>
-      </w:fldSimple>
+      <w:r>
+        <w:fldChar w:fldCharType="begin"/>
+      </w:r>
+      <w:r>
+        <w:instrText xml:space="preserve"> SEQ Hình \* ARABIC </w:instrText>
+      </w:r>
+      <w:r>
+        <w:fldChar w:fldCharType="separate"/>
+      </w:r>
+      <w:r>
+        <w:rPr>
+          <w:noProof/>
+        </w:rPr>
+        <w:t>44</w:t>
+      </w:r>
+      <w:r>
+        <w:rPr>
+          <w:noProof/>
+        </w:rPr>
+        <w:fldChar w:fldCharType="end"/>
+      </w:r>
       <w:r>
         <w:rPr>
           <w:lang w:val="en-US"/>
@@ -9131,6 +9780,9 @@
         <w:jc w:val="center"/>
       </w:pPr>
       <w:r>
+        <w:rPr>
+          <w:noProof/>
+        </w:rPr>
         <w:lastRenderedPageBreak/>
         <w:drawing>
           <wp:inline distT="0" distB="0" distL="0" distR="0" wp14:anchorId="347ACC42" wp14:editId="5A5E88B3">
@@ -9179,14 +9831,27 @@
       <w:r>
         <w:t xml:space="preserve">Hình </w:t>
       </w:r>
-      <w:fldSimple w:instr=" SEQ Hình \* ARABIC ">
-        <w:r>
-          <w:rPr>
-            <w:noProof/>
-          </w:rPr>
-          <w:t>45</w:t>
-        </w:r>
-      </w:fldSimple>
+      <w:r>
+        <w:fldChar w:fldCharType="begin"/>
+      </w:r>
+      <w:r>
+        <w:instrText xml:space="preserve"> SEQ Hình \* ARABIC </w:instrText>
+      </w:r>
+      <w:r>
+        <w:fldChar w:fldCharType="separate"/>
+      </w:r>
+      <w:r>
+        <w:rPr>
+          <w:noProof/>
+        </w:rPr>
+        <w:t>45</w:t>
+      </w:r>
+      <w:r>
+        <w:rPr>
+          <w:noProof/>
+        </w:rPr>
+        <w:fldChar w:fldCharType="end"/>
+      </w:r>
       <w:r>
         <w:rPr>
           <w:lang w:val="en-US"/>
@@ -9207,6 +9872,9 @@
         <w:jc w:val="center"/>
       </w:pPr>
       <w:r>
+        <w:rPr>
+          <w:noProof/>
+        </w:rPr>
         <w:drawing>
           <wp:inline distT="0" distB="0" distL="0" distR="0" wp14:anchorId="491BC983" wp14:editId="3FFBD088">
             <wp:extent cx="5760720" cy="2997200"/>
@@ -9254,14 +9922,27 @@
       <w:r>
         <w:t xml:space="preserve">Hình </w:t>
       </w:r>
-      <w:fldSimple w:instr=" SEQ Hình \* ARABIC ">
-        <w:r>
-          <w:rPr>
-            <w:noProof/>
-          </w:rPr>
-          <w:t>46</w:t>
-        </w:r>
-      </w:fldSimple>
+      <w:r>
+        <w:fldChar w:fldCharType="begin"/>
+      </w:r>
+      <w:r>
+        <w:instrText xml:space="preserve"> SEQ Hình \* ARABIC </w:instrText>
+      </w:r>
+      <w:r>
+        <w:fldChar w:fldCharType="separate"/>
+      </w:r>
+      <w:r>
+        <w:rPr>
+          <w:noProof/>
+        </w:rPr>
+        <w:t>46</w:t>
+      </w:r>
+      <w:r>
+        <w:rPr>
+          <w:noProof/>
+        </w:rPr>
+        <w:fldChar w:fldCharType="end"/>
+      </w:r>
       <w:r>
         <w:rPr>
           <w:lang w:val="en-US"/>
@@ -9276,6 +9957,9 @@
         <w:jc w:val="center"/>
       </w:pPr>
       <w:r>
+        <w:rPr>
+          <w:noProof/>
+        </w:rPr>
         <w:lastRenderedPageBreak/>
         <w:drawing>
           <wp:inline distT="0" distB="0" distL="0" distR="0" wp14:anchorId="43D3DE9E" wp14:editId="0A0ADD43">
@@ -9324,27 +10008,14 @@
       <w:r>
         <w:t xml:space="preserve">Hình </w:t>
       </w:r>
-      <w:r>
-        <w:fldChar w:fldCharType="begin"/>
-      </w:r>
-      <w:r>
-        <w:instrText xml:space="preserve"> SEQ Hình \* ARABIC </w:instrText>
-      </w:r>
-      <w:r>
-        <w:fldChar w:fldCharType="separate"/>
-      </w:r>
-      <w:r>
-        <w:rPr>
-          <w:noProof/>
-        </w:rPr>
-        <w:t>47</w:t>
-      </w:r>
-      <w:r>
-        <w:rPr>
-          <w:noProof/>
-        </w:rPr>
-        <w:fldChar w:fldCharType="end"/>
-      </w:r>
+      <w:fldSimple w:instr=" SEQ Hình \* ARABIC ">
+        <w:r>
+          <w:rPr>
+            <w:noProof/>
+          </w:rPr>
+          <w:t>47</w:t>
+        </w:r>
+      </w:fldSimple>
       <w:r>
         <w:rPr>
           <w:lang w:val="en-US"/>
@@ -9365,6 +10036,9 @@
         <w:jc w:val="center"/>
       </w:pPr>
       <w:r>
+        <w:rPr>
+          <w:noProof/>
+        </w:rPr>
         <w:drawing>
           <wp:inline distT="0" distB="0" distL="0" distR="0" wp14:anchorId="6F5EE84F" wp14:editId="454D27D1">
             <wp:extent cx="5760720" cy="2995295"/>
@@ -9412,27 +10086,14 @@
       <w:r>
         <w:t xml:space="preserve">Hình </w:t>
       </w:r>
-      <w:r>
-        <w:fldChar w:fldCharType="begin"/>
-      </w:r>
-      <w:r>
-        <w:instrText xml:space="preserve"> SEQ Hình \* ARABIC </w:instrText>
-      </w:r>
-      <w:r>
-        <w:fldChar w:fldCharType="separate"/>
-      </w:r>
-      <w:r>
-        <w:rPr>
-          <w:noProof/>
-        </w:rPr>
-        <w:t>48</w:t>
-      </w:r>
-      <w:r>
-        <w:rPr>
-          <w:noProof/>
-        </w:rPr>
-        <w:fldChar w:fldCharType="end"/>
-      </w:r>
+      <w:fldSimple w:instr=" SEQ Hình \* ARABIC ">
+        <w:r>
+          <w:rPr>
+            <w:noProof/>
+          </w:rPr>
+          <w:t>48</w:t>
+        </w:r>
+      </w:fldSimple>
       <w:r>
         <w:rPr>
           <w:lang w:val="en-US"/>
@@ -9453,6 +10114,9 @@
         <w:jc w:val="center"/>
       </w:pPr>
       <w:r>
+        <w:rPr>
+          <w:noProof/>
+        </w:rPr>
         <w:lastRenderedPageBreak/>
         <w:drawing>
           <wp:inline distT="0" distB="0" distL="0" distR="0" wp14:anchorId="4C2AE0AA" wp14:editId="3EEED430">
@@ -9501,27 +10165,14 @@
       <w:r>
         <w:t xml:space="preserve">Hình </w:t>
       </w:r>
-      <w:r>
-        <w:fldChar w:fldCharType="begin"/>
-      </w:r>
-      <w:r>
-        <w:instrText xml:space="preserve"> SEQ Hình \* ARABIC </w:instrText>
-      </w:r>
-      <w:r>
-        <w:fldChar w:fldCharType="separate"/>
-      </w:r>
-      <w:r>
-        <w:rPr>
-          <w:noProof/>
-        </w:rPr>
-        <w:t>49</w:t>
-      </w:r>
-      <w:r>
-        <w:rPr>
-          <w:noProof/>
-        </w:rPr>
-        <w:fldChar w:fldCharType="end"/>
-      </w:r>
+      <w:fldSimple w:instr=" SEQ Hình \* ARABIC ">
+        <w:r>
+          <w:rPr>
+            <w:noProof/>
+          </w:rPr>
+          <w:t>49</w:t>
+        </w:r>
+      </w:fldSimple>
       <w:r>
         <w:rPr>
           <w:lang w:val="en-US"/>
